--- a/Gaile_Eliza_kval_darbs.docx
+++ b/Gaile_Eliza_kval_darbs.docx
@@ -4358,6 +4358,8 @@
         <w:lastRenderedPageBreak/>
         <w:t>Kubiska Bezjē līkne ir izsakāma formā:</w:t>
       </w:r>
+      <w:bookmarkStart w:id="22" w:name="_GoBack"/>
+      <w:bookmarkEnd w:id="22"/>
     </w:p>
     <w:p>
       <w:pPr>
@@ -5281,10 +5283,10 @@
           <w:lang w:val="lv-LV"/>
         </w:rPr>
         <w:drawing>
-          <wp:inline distT="0" distB="0" distL="0" distR="0" wp14:anchorId="4F769993" wp14:editId="03DC6898">
-            <wp:extent cx="3275910" cy="1479550"/>
-            <wp:effectExtent l="0" t="0" r="1270" b="6350"/>
-            <wp:docPr id="7" name="Picture 7" descr="A close up of a map&#10;&#10;Description automatically generated"/>
+          <wp:inline distT="0" distB="0" distL="0" distR="0" wp14:anchorId="4DFB8927" wp14:editId="69D36D6E">
+            <wp:extent cx="3638550" cy="1747044"/>
+            <wp:effectExtent l="19050" t="19050" r="19050" b="24765"/>
+            <wp:docPr id="23" name="Picture 23" descr="A picture containing sky&#10;&#10;Description automatically generated"/>
             <wp:cNvGraphicFramePr>
               <a:graphicFrameLocks xmlns:a="http://schemas.openxmlformats.org/drawingml/2006/main" noChangeAspect="1"/>
             </wp:cNvGraphicFramePr>
@@ -5292,30 +5294,32 @@
               <a:graphicData uri="http://schemas.openxmlformats.org/drawingml/2006/picture">
                 <pic:pic xmlns:pic="http://schemas.openxmlformats.org/drawingml/2006/picture">
                   <pic:nvPicPr>
-                    <pic:cNvPr id="7" name="3_1_att.png"/>
+                    <pic:cNvPr id="23" name="3_1_att.PNG"/>
                     <pic:cNvPicPr/>
                   </pic:nvPicPr>
                   <pic:blipFill rotWithShape="1">
-                    <a:blip r:embed="rId9">
+                    <a:blip r:embed="rId9" cstate="print">
                       <a:extLst>
                         <a:ext uri="{28A0092B-C50C-407E-A947-70E740481C1C}">
                           <a14:useLocalDpi xmlns:a14="http://schemas.microsoft.com/office/drawing/2010/main" val="0"/>
                         </a:ext>
                       </a:extLst>
                     </a:blip>
-                    <a:srcRect b="18843"/>
+                    <a:srcRect l="7444" t="15611" r="6858" b="27925"/>
                     <a:stretch/>
                   </pic:blipFill>
                   <pic:spPr bwMode="auto">
                     <a:xfrm>
                       <a:off x="0" y="0"/>
-                      <a:ext cx="3306014" cy="1493146"/>
+                      <a:ext cx="3690203" cy="1771845"/>
                     </a:xfrm>
                     <a:prstGeom prst="rect">
                       <a:avLst/>
                     </a:prstGeom>
                     <a:ln>
-                      <a:noFill/>
+                      <a:solidFill>
+                        <a:schemeClr val="tx1"/>
+                      </a:solidFill>
                     </a:ln>
                     <a:extLst>
                       <a:ext uri="{53640926-AAD7-44D8-BBD7-CCE9431645EC}">
@@ -5356,13 +5360,14 @@
       <w:r>
         <w:rPr>
           <w:rFonts w:ascii="Times New Roman" w:hAnsi="Times New Roman" w:cs="Times New Roman"/>
+          <w:b/>
           <w:i w:val="0"/>
           <w:color w:val="auto"/>
-          <w:sz w:val="24"/>
-          <w:szCs w:val="24"/>
-          <w:lang w:val="lv-LV"/>
-        </w:rPr>
-        <w:t>– Bezjē līkne un tās kontrolpunkti</w:t>
+          <w:sz w:val="22"/>
+          <w:szCs w:val="22"/>
+          <w:lang w:val="lv-LV"/>
+        </w:rPr>
+        <w:t>Bezjē līkne un tās kontrolpunkti</w:t>
       </w:r>
     </w:p>
     <w:p>
@@ -8027,6 +8032,7 @@
           <w:szCs w:val="24"/>
           <w:lang w:val="lv-LV"/>
         </w:rPr>
+        <w:lastRenderedPageBreak/>
         <w:t xml:space="preserve">         </w:t>
       </w:r>
       <m:oMath>
@@ -8052,17 +8058,6 @@
           <m:t>T∙M∙C</m:t>
         </m:r>
       </m:oMath>
-    </w:p>
-    <w:p>
-      <w:pPr>
-        <w:rPr>
-          <w:rFonts w:ascii="Times New Roman" w:eastAsia="Times New Roman" w:hAnsi="Times New Roman" w:cs="Times New Roman"/>
-          <w:b/>
-          <w:sz w:val="24"/>
-          <w:szCs w:val="24"/>
-          <w:lang w:val="lv-LV"/>
-        </w:rPr>
-      </w:pPr>
     </w:p>
     <w:p>
       <w:pPr>
@@ -9812,16 +9807,18 @@
     </w:p>
     <w:p>
       <w:pPr>
-        <w:rPr>
-          <w:rFonts w:ascii="Times New Roman" w:eastAsia="Times New Roman" w:hAnsi="Times New Roman" w:cs="Times New Roman"/>
-          <w:sz w:val="24"/>
-          <w:szCs w:val="24"/>
-          <w:lang w:val="lv-LV"/>
-        </w:rPr>
-      </w:pPr>
-    </w:p>
-    <w:p>
-      <w:pPr>
+        <w:ind w:firstLine="0"/>
+        <w:rPr>
+          <w:rFonts w:ascii="Times New Roman" w:eastAsia="Times New Roman" w:hAnsi="Times New Roman" w:cs="Times New Roman"/>
+          <w:sz w:val="24"/>
+          <w:szCs w:val="24"/>
+          <w:lang w:val="lv-LV"/>
+        </w:rPr>
+      </w:pPr>
+    </w:p>
+    <w:p>
+      <w:pPr>
+        <w:ind w:firstLine="0"/>
         <w:rPr>
           <w:rFonts w:ascii="Times New Roman" w:eastAsia="Times New Roman" w:hAnsi="Times New Roman" w:cs="Times New Roman"/>
           <w:sz w:val="24"/>
@@ -10144,7 +10141,7 @@
         </w:rPr>
         <w:t xml:space="preserve">Pilnu mazāko kvadrātu metodes izvedumu un pierādījumu skatīt </w:t>
       </w:r>
-      <w:commentRangeStart w:id="22"/>
+      <w:commentRangeStart w:id="23"/>
       <w:r>
         <w:rPr>
           <w:rFonts w:ascii="Times New Roman" w:eastAsia="Times New Roman" w:hAnsi="Times New Roman" w:cs="Times New Roman"/>
@@ -10154,13 +10151,13 @@
         </w:rPr>
         <w:t>pielikumā Nr. 1</w:t>
       </w:r>
-      <w:commentRangeEnd w:id="22"/>
+      <w:commentRangeEnd w:id="23"/>
       <w:r>
         <w:rPr>
           <w:rStyle w:val="CommentReference"/>
           <w:lang w:val="lv-LV"/>
         </w:rPr>
-        <w:commentReference w:id="22"/>
+        <w:commentReference w:id="23"/>
       </w:r>
     </w:p>
     <w:p>
@@ -11703,7 +11700,7 @@
     </w:p>
     <w:p>
       <w:pPr>
-        <w:ind w:left="360" w:firstLine="0"/>
+        <w:ind w:left="567" w:firstLine="0"/>
         <w:rPr>
           <w:rFonts w:ascii="Times New Roman" w:eastAsia="Times New Roman" w:hAnsi="Times New Roman" w:cs="Times New Roman"/>
           <w:sz w:val="24"/>
@@ -11722,17 +11719,14 @@
       </w:pPr>
       <w:r>
         <w:rPr>
-          <w:rFonts w:ascii="Times New Roman" w:eastAsia="Times New Roman" w:hAnsi="Times New Roman" w:cs="Times New Roman"/>
           <w:noProof/>
-          <w:sz w:val="24"/>
-          <w:szCs w:val="24"/>
           <w:lang w:val="lv-LV"/>
         </w:rPr>
         <w:drawing>
-          <wp:inline distT="0" distB="0" distL="0" distR="0" wp14:anchorId="589D79CD" wp14:editId="542D5FBD">
-            <wp:extent cx="4292600" cy="1828939"/>
-            <wp:effectExtent l="0" t="0" r="0" b="0"/>
-            <wp:docPr id="4" name="Picture 4"/>
+          <wp:inline distT="0" distB="0" distL="0" distR="0" wp14:anchorId="60E0BF6A" wp14:editId="74D4BE2F">
+            <wp:extent cx="3987800" cy="2188426"/>
+            <wp:effectExtent l="19050" t="19050" r="12700" b="21590"/>
+            <wp:docPr id="21" name="Picture 21" descr="A close up of a device&#10;&#10;Description automatically generated"/>
             <wp:cNvGraphicFramePr>
               <a:graphicFrameLocks xmlns:a="http://schemas.openxmlformats.org/drawingml/2006/main" noChangeAspect="1"/>
             </wp:cNvGraphicFramePr>
@@ -11740,7 +11734,7 @@
               <a:graphicData uri="http://schemas.openxmlformats.org/drawingml/2006/picture">
                 <pic:pic xmlns:pic="http://schemas.openxmlformats.org/drawingml/2006/picture">
                   <pic:nvPicPr>
-                    <pic:cNvPr id="3" name="att2!.png"/>
+                    <pic:cNvPr id="21" name="3_2_att.png"/>
                     <pic:cNvPicPr/>
                   </pic:nvPicPr>
                   <pic:blipFill rotWithShape="1">
@@ -11751,19 +11745,21 @@
                         </a:ext>
                       </a:extLst>
                     </a:blip>
-                    <a:srcRect t="1825" r="2458" b="67307"/>
+                    <a:srcRect l="7974" t="16104" r="13556" b="21183"/>
                     <a:stretch/>
                   </pic:blipFill>
                   <pic:spPr bwMode="auto">
                     <a:xfrm>
                       <a:off x="0" y="0"/>
-                      <a:ext cx="4366772" cy="1860541"/>
+                      <a:ext cx="4011486" cy="2201424"/>
                     </a:xfrm>
                     <a:prstGeom prst="rect">
                       <a:avLst/>
                     </a:prstGeom>
                     <a:ln>
-                      <a:noFill/>
+                      <a:solidFill>
+                        <a:schemeClr val="tx1"/>
+                      </a:solidFill>
                     </a:ln>
                     <a:extLst>
                       <a:ext uri="{53640926-AAD7-44D8-BBD7-CCE9431645EC}">
@@ -11791,7 +11787,6 @@
           <w:lang w:val="lv-LV"/>
         </w:rPr>
       </w:pPr>
-      <w:commentRangeStart w:id="23"/>
       <w:r>
         <w:rPr>
           <w:rFonts w:ascii="Times New Roman" w:hAnsi="Times New Roman" w:cs="Times New Roman"/>
@@ -11815,46 +11810,15 @@
       </w:r>
       <w:r>
         <w:rPr>
-          <w:rFonts w:ascii="Times New Roman" w:eastAsia="Times New Roman" w:hAnsi="Times New Roman" w:cs="Times New Roman"/>
+          <w:rFonts w:ascii="Times New Roman" w:hAnsi="Times New Roman" w:cs="Times New Roman"/>
+          <w:b/>
           <w:i w:val="0"/>
           <w:color w:val="auto"/>
-          <w:sz w:val="24"/>
-          <w:szCs w:val="24"/>
-          <w:lang w:val="lv-LV"/>
-        </w:rPr>
-        <w:t>–</w:t>
-      </w:r>
-      <w:r>
-        <w:rPr>
-          <w:rFonts w:ascii="Times New Roman" w:hAnsi="Times New Roman" w:cs="Times New Roman"/>
-          <w:i w:val="0"/>
-          <w:color w:val="auto"/>
-          <w:sz w:val="24"/>
-          <w:szCs w:val="24"/>
-          <w:lang w:val="lv-LV"/>
-        </w:rPr>
-        <w:t xml:space="preserve"> B-līkņu konstruēšanas metode</w:t>
-      </w:r>
-      <w:r>
-        <w:rPr>
-          <w:rFonts w:ascii="Times New Roman" w:hAnsi="Times New Roman" w:cs="Times New Roman"/>
-          <w:i w:val="0"/>
-          <w:color w:val="auto"/>
-          <w:sz w:val="24"/>
-          <w:szCs w:val="24"/>
-          <w:lang w:val="lv-LV"/>
-        </w:rPr>
-        <w:t>s piemērs</w:t>
-      </w:r>
-      <w:commentRangeEnd w:id="23"/>
-      <w:r>
-        <w:rPr>
-          <w:rStyle w:val="CommentReference"/>
-          <w:i w:val="0"/>
-          <w:iCs w:val="0"/>
-          <w:color w:val="auto"/>
-        </w:rPr>
-        <w:commentReference w:id="23"/>
+          <w:sz w:val="22"/>
+          <w:szCs w:val="22"/>
+          <w:lang w:val="lv-LV"/>
+        </w:rPr>
+        <w:t>B-līkņu konstruēšanas metodes piemērs</w:t>
       </w:r>
     </w:p>
     <w:p>
@@ -11868,10 +11832,10 @@
         </w:rPr>
         <w:lastRenderedPageBreak/>
         <w:drawing>
-          <wp:inline distT="0" distB="0" distL="0" distR="0" wp14:anchorId="0D72FE04" wp14:editId="229EA7DE">
-            <wp:extent cx="3129106" cy="2159000"/>
-            <wp:effectExtent l="0" t="0" r="0" b="0"/>
-            <wp:docPr id="1" name="Picture 1" descr="A close up of a map&#10;&#10;Description automatically generated"/>
+          <wp:inline distT="0" distB="0" distL="0" distR="0" wp14:anchorId="3B2167A8" wp14:editId="5135FE66">
+            <wp:extent cx="3956050" cy="2407196"/>
+            <wp:effectExtent l="19050" t="19050" r="25400" b="12700"/>
+            <wp:docPr id="22" name="Picture 22" descr="A screenshot of a cell phone&#10;&#10;Description automatically generated"/>
             <wp:cNvGraphicFramePr>
               <a:graphicFrameLocks xmlns:a="http://schemas.openxmlformats.org/drawingml/2006/main" noChangeAspect="1"/>
             </wp:cNvGraphicFramePr>
@@ -11879,7 +11843,7 @@
               <a:graphicData uri="http://schemas.openxmlformats.org/drawingml/2006/picture">
                 <pic:pic xmlns:pic="http://schemas.openxmlformats.org/drawingml/2006/picture">
                   <pic:nvPicPr>
-                    <pic:cNvPr id="1" name="3_3_att.png"/>
+                    <pic:cNvPr id="22" name="3_3_att.png"/>
                     <pic:cNvPicPr/>
                   </pic:nvPicPr>
                   <pic:blipFill rotWithShape="1">
@@ -11890,19 +11854,21 @@
                         </a:ext>
                       </a:extLst>
                     </a:blip>
-                    <a:srcRect l="2871" r="16533" b="10690"/>
+                    <a:srcRect l="7443" t="2576" r="4838" b="11199"/>
                     <a:stretch/>
                   </pic:blipFill>
                   <pic:spPr bwMode="auto">
                     <a:xfrm>
                       <a:off x="0" y="0"/>
-                      <a:ext cx="3158462" cy="2179255"/>
+                      <a:ext cx="3970504" cy="2415991"/>
                     </a:xfrm>
                     <a:prstGeom prst="rect">
                       <a:avLst/>
                     </a:prstGeom>
                     <a:ln>
-                      <a:noFill/>
+                      <a:solidFill>
+                        <a:schemeClr val="tx1"/>
+                      </a:solidFill>
                     </a:ln>
                     <a:extLst>
                       <a:ext uri="{53640926-AAD7-44D8-BBD7-CCE9431645EC}">
@@ -11930,7 +11896,6 @@
           <w:lang w:val="lv-LV"/>
         </w:rPr>
       </w:pPr>
-      <w:bookmarkStart w:id="24" w:name="_GoBack"/>
       <w:r>
         <w:rPr>
           <w:rFonts w:ascii="Times New Roman" w:hAnsi="Times New Roman" w:cs="Times New Roman"/>
@@ -11950,30 +11915,10 @@
         </w:rPr>
         <w:t xml:space="preserve"> </w:t>
       </w:r>
-      <w:bookmarkEnd w:id="24"/>
       <w:r>
         <w:rPr>
           <w:rFonts w:ascii="Times New Roman" w:hAnsi="Times New Roman" w:cs="Times New Roman"/>
-          <w:i w:val="0"/>
-          <w:color w:val="auto"/>
-          <w:sz w:val="24"/>
-          <w:szCs w:val="24"/>
-        </w:rPr>
-        <w:t>–</w:t>
-      </w:r>
-      <w:r>
-        <w:rPr>
-          <w:rFonts w:ascii="Times New Roman" w:hAnsi="Times New Roman" w:cs="Times New Roman"/>
-          <w:i w:val="0"/>
-          <w:color w:val="auto"/>
-          <w:sz w:val="24"/>
-          <w:szCs w:val="24"/>
-        </w:rPr>
-        <w:t xml:space="preserve"> </w:t>
-      </w:r>
-      <w:r>
-        <w:rPr>
-          <w:rFonts w:ascii="Times New Roman" w:hAnsi="Times New Roman" w:cs="Times New Roman"/>
+          <w:b/>
           <w:i w:val="0"/>
           <w:color w:val="auto"/>
           <w:sz w:val="24"/>
@@ -12488,17 +12433,7 @@
           <w:szCs w:val="24"/>
           <w:lang w:val="lv-LV"/>
         </w:rPr>
-        <w:t>i izliekumi, cilpas un asas smailes (s</w:t>
-      </w:r>
-      <w:commentRangeStart w:id="25"/>
-      <w:r>
-        <w:rPr>
-          <w:rFonts w:ascii="Times New Roman" w:eastAsia="Times New Roman" w:hAnsi="Times New Roman" w:cs="Times New Roman"/>
-          <w:sz w:val="24"/>
-          <w:szCs w:val="24"/>
-          <w:lang w:val="lv-LV"/>
-        </w:rPr>
-        <w:t xml:space="preserve">katīt </w:t>
+        <w:t xml:space="preserve">i izliekumi, cilpas un asas smailes (skatīt </w:t>
       </w:r>
       <w:r>
         <w:rPr>
@@ -12509,7 +12444,6 @@
         </w:rPr>
         <w:t xml:space="preserve">3.4. </w:t>
       </w:r>
-      <w:commentRangeEnd w:id="25"/>
       <w:r>
         <w:rPr>
           <w:rFonts w:ascii="Times New Roman" w:eastAsia="Times New Roman" w:hAnsi="Times New Roman" w:cs="Times New Roman"/>
@@ -12527,13 +12461,6 @@
           <w:lang w:val="lv-LV"/>
         </w:rPr>
         <w:t>). Lai gan šādi nevēlami rezultāti nav unikāli vienmērīgā sadalījuma metodei, tie atgadās biežāk nekā citām metodēm.</w:t>
-      </w:r>
-      <w:r>
-        <w:rPr>
-          <w:rStyle w:val="CommentReference"/>
-          <w:lang w:val="lv-LV"/>
-        </w:rPr>
-        <w:commentReference w:id="25"/>
       </w:r>
     </w:p>
     <w:p>
@@ -12589,7 +12516,6 @@
           <w:szCs w:val="24"/>
           <w:lang w:val="lv-LV"/>
         </w:rPr>
-        <w:lastRenderedPageBreak/>
         <w:t xml:space="preserve">Hordu garuma parametrizācijas metode (“Chord length”). </w:t>
       </w:r>
     </w:p>
@@ -13311,26 +13237,34 @@
           <w:szCs w:val="24"/>
           <w:lang w:val="lv-LV"/>
         </w:rPr>
-        <w:t xml:space="preserve"> – mezglu skaits. Šī ir vispopulārākā Bezjē līkņu parametrizācijas metode. Tai nav apjomīgas skaitļošanas operācijas un visbiežāk līnijas, kas konstruētas izmantojot hordu garuma parametrizāciju, dod vēlamus rezultātus. Bieža nevēlama parādība šai metodei ir lieli izliekumi </w:t>
-      </w:r>
-      <w:commentRangeStart w:id="26"/>
-      <w:r>
-        <w:rPr>
-          <w:rFonts w:ascii="Times New Roman" w:eastAsia="Times New Roman" w:hAnsi="Times New Roman" w:cs="Times New Roman"/>
-          <w:sz w:val="24"/>
-          <w:szCs w:val="24"/>
-          <w:lang w:val="lv-LV"/>
-        </w:rPr>
-        <w:t xml:space="preserve">(skatīt </w:t>
-      </w:r>
-      <w:r>
-        <w:rPr>
-          <w:rFonts w:ascii="Times New Roman" w:eastAsia="Times New Roman" w:hAnsi="Times New Roman" w:cs="Times New Roman"/>
-          <w:sz w:val="24"/>
-          <w:szCs w:val="24"/>
-          <w:lang w:val="lv-LV"/>
-        </w:rPr>
-        <w:t xml:space="preserve">3.5. </w:t>
+        <w:t xml:space="preserve"> – mezglu skaits. Šī ir vispopulārākā Bezjē līkņu parametrizācijas metode. Tai nav apjomīgas skaitļošanas operācijas un visbiežāk līnijas, kas konstruētas izmantojot hordu garuma parametrizāciju, dod vēlamus rezultātus. Bieža nevēlama parādība šai metodei ir lieli izliekumi (skatīt </w:t>
+      </w:r>
+      <w:r>
+        <w:rPr>
+          <w:rFonts w:ascii="Times New Roman" w:eastAsia="Times New Roman" w:hAnsi="Times New Roman" w:cs="Times New Roman"/>
+          <w:sz w:val="24"/>
+          <w:szCs w:val="24"/>
+          <w:lang w:val="lv-LV"/>
+        </w:rPr>
+        <w:t>3.</w:t>
+      </w:r>
+      <w:r>
+        <w:rPr>
+          <w:rFonts w:ascii="Times New Roman" w:eastAsia="Times New Roman" w:hAnsi="Times New Roman" w:cs="Times New Roman"/>
+          <w:sz w:val="24"/>
+          <w:szCs w:val="24"/>
+          <w:lang w:val="lv-LV"/>
+        </w:rPr>
+        <w:t>4</w:t>
+      </w:r>
+      <w:r>
+        <w:rPr>
+          <w:rFonts w:ascii="Times New Roman" w:eastAsia="Times New Roman" w:hAnsi="Times New Roman" w:cs="Times New Roman"/>
+          <w:sz w:val="24"/>
+          <w:szCs w:val="24"/>
+          <w:lang w:val="lv-LV"/>
+        </w:rPr>
+        <w:t xml:space="preserve">. </w:t>
       </w:r>
       <w:r>
         <w:rPr>
@@ -13340,14 +13274,6 @@
           <w:lang w:val="lv-LV"/>
         </w:rPr>
         <w:t>att.).</w:t>
-      </w:r>
-      <w:commentRangeEnd w:id="26"/>
-      <w:r>
-        <w:rPr>
-          <w:rStyle w:val="CommentReference"/>
-          <w:lang w:val="lv-LV"/>
-        </w:rPr>
-        <w:commentReference w:id="26"/>
       </w:r>
     </w:p>
     <w:p>
@@ -14081,26 +14007,34 @@
           <w:szCs w:val="24"/>
           <w:lang w:val="lv-LV"/>
         </w:rPr>
-        <w:t xml:space="preserve"> – mezglu skaits. Var ievērot, ka šī metode ir ļoti līdzīga hordu garuma metodei, bet kvadrātsaknes dēļ garākām hordām tiek samazināta ietekme, savukārt īsākām –  palielināta. Šī iemesla dēļ centrtieces spēka parametrizācija labāk tiek galā ar asiem pagriezieniem </w:t>
-      </w:r>
-      <w:commentRangeStart w:id="27"/>
-      <w:r>
-        <w:rPr>
-          <w:rFonts w:ascii="Times New Roman" w:eastAsia="Times New Roman" w:hAnsi="Times New Roman" w:cs="Times New Roman"/>
-          <w:sz w:val="24"/>
-          <w:szCs w:val="24"/>
-          <w:lang w:val="lv-LV"/>
-        </w:rPr>
-        <w:t>(skatīt</w:t>
-      </w:r>
-      <w:r>
-        <w:rPr>
-          <w:rFonts w:ascii="Times New Roman" w:eastAsia="Times New Roman" w:hAnsi="Times New Roman" w:cs="Times New Roman"/>
-          <w:sz w:val="24"/>
-          <w:szCs w:val="24"/>
-          <w:lang w:val="lv-LV"/>
-        </w:rPr>
-        <w:t xml:space="preserve"> 3.6.</w:t>
+        <w:t xml:space="preserve"> – mezglu skaits. Var ievērot, ka šī metode ir ļoti līdzīga hordu garuma metodei, bet kvadrātsaknes dēļ garākām hordām tiek samazināta ietekme, savukārt īsākām –  palielināta. Šī iemesla dēļ centrtieces spēka parametrizācija labāk tiek galā ar asiem pagriezieniem (skatīt</w:t>
+      </w:r>
+      <w:r>
+        <w:rPr>
+          <w:rFonts w:ascii="Times New Roman" w:eastAsia="Times New Roman" w:hAnsi="Times New Roman" w:cs="Times New Roman"/>
+          <w:sz w:val="24"/>
+          <w:szCs w:val="24"/>
+          <w:lang w:val="lv-LV"/>
+        </w:rPr>
+        <w:t xml:space="preserve"> 3.</w:t>
+      </w:r>
+      <w:r>
+        <w:rPr>
+          <w:rFonts w:ascii="Times New Roman" w:eastAsia="Times New Roman" w:hAnsi="Times New Roman" w:cs="Times New Roman"/>
+          <w:sz w:val="24"/>
+          <w:szCs w:val="24"/>
+          <w:lang w:val="lv-LV"/>
+        </w:rPr>
+        <w:t>4</w:t>
+      </w:r>
+      <w:r>
+        <w:rPr>
+          <w:rFonts w:ascii="Times New Roman" w:eastAsia="Times New Roman" w:hAnsi="Times New Roman" w:cs="Times New Roman"/>
+          <w:sz w:val="24"/>
+          <w:szCs w:val="24"/>
+          <w:lang w:val="lv-LV"/>
+        </w:rPr>
+        <w:t>.</w:t>
       </w:r>
       <w:r>
         <w:rPr>
@@ -14111,19 +14045,11 @@
         </w:rPr>
         <w:t xml:space="preserve"> att).</w:t>
       </w:r>
-      <w:commentRangeEnd w:id="27"/>
-      <w:r>
-        <w:rPr>
-          <w:rStyle w:val="CommentReference"/>
-          <w:lang w:val="lv-LV"/>
-        </w:rPr>
-        <w:commentReference w:id="27"/>
-      </w:r>
     </w:p>
     <w:p>
       <w:pPr>
         <w:keepNext/>
-        <w:jc w:val="left"/>
+        <w:jc w:val="center"/>
         <w:rPr>
           <w:rFonts w:ascii="Times New Roman" w:eastAsia="Times New Roman" w:hAnsi="Times New Roman" w:cs="Times New Roman"/>
           <w:noProof/>
@@ -14132,7 +14058,12 @@
           <w:lang w:val="lv-LV"/>
         </w:rPr>
       </w:pPr>
-      <w:r>
+    </w:p>
+    <w:p>
+      <w:pPr>
+        <w:keepNext/>
+        <w:ind w:firstLine="0"/>
+        <w:jc w:val="center"/>
         <w:rPr>
           <w:rFonts w:ascii="Times New Roman" w:eastAsia="Times New Roman" w:hAnsi="Times New Roman" w:cs="Times New Roman"/>
           <w:noProof/>
@@ -14140,11 +14071,20 @@
           <w:szCs w:val="24"/>
           <w:lang w:val="lv-LV"/>
         </w:rPr>
+      </w:pPr>
+      <w:r>
+        <w:rPr>
+          <w:rFonts w:ascii="Times New Roman" w:eastAsia="Times New Roman" w:hAnsi="Times New Roman" w:cs="Times New Roman"/>
+          <w:noProof/>
+          <w:sz w:val="24"/>
+          <w:szCs w:val="24"/>
+          <w:lang w:val="lv-LV"/>
+        </w:rPr>
         <w:drawing>
-          <wp:inline distT="0" distB="0" distL="0" distR="0" wp14:anchorId="0E7B6C99" wp14:editId="2401D723">
-            <wp:extent cx="1853244" cy="2220595"/>
-            <wp:effectExtent l="0" t="0" r="0" b="8255"/>
-            <wp:docPr id="16" name="Picture 16" descr="A picture containing sky&#10;&#10;Description automatically generated"/>
+          <wp:inline distT="0" distB="0" distL="0" distR="0" wp14:anchorId="64A8875A" wp14:editId="2732FDEB">
+            <wp:extent cx="4273550" cy="1460500"/>
+            <wp:effectExtent l="19050" t="19050" r="12700" b="25400"/>
+            <wp:docPr id="6" name="Picture 6" descr="A picture containing text&#10;&#10;Description automatically generated"/>
             <wp:cNvGraphicFramePr>
               <a:graphicFrameLocks xmlns:a="http://schemas.openxmlformats.org/drawingml/2006/main" noChangeAspect="1"/>
             </wp:cNvGraphicFramePr>
@@ -14152,30 +14092,32 @@
               <a:graphicData uri="http://schemas.openxmlformats.org/drawingml/2006/picture">
                 <pic:pic xmlns:pic="http://schemas.openxmlformats.org/drawingml/2006/picture">
                   <pic:nvPicPr>
-                    <pic:cNvPr id="16" name="3_4_att_labaks.jpg"/>
+                    <pic:cNvPr id="6" name="3_4_att.png"/>
                     <pic:cNvPicPr/>
                   </pic:nvPicPr>
                   <pic:blipFill rotWithShape="1">
-                    <a:blip r:embed="rId12" cstate="print">
+                    <a:blip r:embed="rId12">
                       <a:extLst>
                         <a:ext uri="{28A0092B-C50C-407E-A947-70E740481C1C}">
                           <a14:useLocalDpi xmlns:a14="http://schemas.microsoft.com/office/drawing/2010/main" val="0"/>
                         </a:ext>
                       </a:extLst>
                     </a:blip>
-                    <a:srcRect l="33404" t="3905" r="2913" b="39173"/>
+                    <a:srcRect r="28442" b="3926"/>
                     <a:stretch/>
                   </pic:blipFill>
                   <pic:spPr bwMode="auto">
                     <a:xfrm>
                       <a:off x="0" y="0"/>
-                      <a:ext cx="1909767" cy="2288322"/>
+                      <a:ext cx="4273550" cy="1460500"/>
                     </a:xfrm>
                     <a:prstGeom prst="rect">
                       <a:avLst/>
                     </a:prstGeom>
                     <a:ln>
-                      <a:noFill/>
+                      <a:solidFill>
+                        <a:schemeClr val="tx1"/>
+                      </a:solidFill>
                     </a:ln>
                     <a:extLst>
                       <a:ext uri="{53640926-AAD7-44D8-BBD7-CCE9431645EC}">
@@ -14189,19 +14131,161 @@
           </wp:inline>
         </w:drawing>
       </w:r>
-      <w:r>
-        <w:rPr>
-          <w:rFonts w:ascii="Times New Roman" w:eastAsia="Times New Roman" w:hAnsi="Times New Roman" w:cs="Times New Roman"/>
+    </w:p>
+    <w:p>
+      <w:pPr>
+        <w:pStyle w:val="Caption"/>
+        <w:ind w:firstLine="0"/>
+        <w:jc w:val="center"/>
+        <w:rPr>
+          <w:rFonts w:ascii="Times New Roman" w:eastAsia="Times New Roman" w:hAnsi="Times New Roman" w:cs="Times New Roman"/>
+          <w:b/>
+          <w:i w:val="0"/>
+          <w:color w:val="auto"/>
+          <w:sz w:val="22"/>
+          <w:szCs w:val="22"/>
+          <w:lang w:val="lv-LV"/>
+        </w:rPr>
+      </w:pPr>
+      <w:r>
+        <w:rPr>
+          <w:rFonts w:ascii="Times New Roman" w:hAnsi="Times New Roman" w:cs="Times New Roman"/>
+          <w:color w:val="auto"/>
+          <w:sz w:val="24"/>
+          <w:szCs w:val="24"/>
+        </w:rPr>
+        <w:t>3.</w:t>
+      </w:r>
+      <w:r>
+        <w:rPr>
+          <w:rFonts w:ascii="Times New Roman" w:hAnsi="Times New Roman" w:cs="Times New Roman"/>
+          <w:color w:val="auto"/>
+          <w:sz w:val="24"/>
+          <w:szCs w:val="24"/>
+        </w:rPr>
+        <w:t>4</w:t>
+      </w:r>
+      <w:r>
+        <w:rPr>
+          <w:rFonts w:ascii="Times New Roman" w:hAnsi="Times New Roman" w:cs="Times New Roman"/>
+          <w:color w:val="auto"/>
+          <w:sz w:val="24"/>
+          <w:szCs w:val="24"/>
+        </w:rPr>
+        <w:t>. att.</w:t>
+      </w:r>
+      <w:r>
+        <w:rPr>
+          <w:rFonts w:ascii="Times New Roman" w:hAnsi="Times New Roman" w:cs="Times New Roman"/>
+          <w:i w:val="0"/>
+          <w:color w:val="auto"/>
+          <w:sz w:val="24"/>
+          <w:szCs w:val="24"/>
+        </w:rPr>
+        <w:t xml:space="preserve"> </w:t>
+      </w:r>
+      <w:r>
+        <w:rPr>
+          <w:rFonts w:ascii="Times New Roman" w:hAnsi="Times New Roman" w:cs="Times New Roman"/>
+          <w:b/>
+          <w:i w:val="0"/>
+          <w:color w:val="auto"/>
+          <w:sz w:val="22"/>
+          <w:szCs w:val="22"/>
+        </w:rPr>
+        <w:t>Parametrizācijas metožu salīdzinājums</w:t>
+      </w:r>
+    </w:p>
+    <w:p>
+      <w:pPr>
+        <w:rPr>
+          <w:rFonts w:ascii="Times New Roman" w:eastAsia="Times New Roman" w:hAnsi="Times New Roman" w:cs="Times New Roman"/>
+          <w:sz w:val="24"/>
+          <w:szCs w:val="24"/>
+          <w:lang w:val="lv-LV"/>
+        </w:rPr>
+      </w:pPr>
+      <w:r>
+        <w:rPr>
+          <w:rFonts w:ascii="Times New Roman" w:eastAsia="Times New Roman" w:hAnsi="Times New Roman" w:cs="Times New Roman"/>
+          <w:sz w:val="24"/>
+          <w:szCs w:val="24"/>
+          <w:lang w:val="lv-LV"/>
+        </w:rPr>
+        <w:lastRenderedPageBreak/>
+        <w:t>Visām parametrizācijas metodēm ir savas priekšrocības un trūkumi un nav viena “labākā metode”, it īpaši ņemot vērā, ka līknes “labums” ir daļēji subjektīvs</w:t>
+      </w:r>
+      <w:r>
+        <w:rPr>
+          <w:rFonts w:ascii="Times New Roman" w:eastAsia="Times New Roman" w:hAnsi="Times New Roman" w:cs="Times New Roman"/>
+          <w:sz w:val="24"/>
+          <w:szCs w:val="24"/>
+          <w:lang w:val="lv-LV"/>
+        </w:rPr>
+        <w:t xml:space="preserve"> (skat 3.5. att.)</w:t>
+      </w:r>
+      <w:r>
+        <w:rPr>
+          <w:rFonts w:ascii="Times New Roman" w:eastAsia="Times New Roman" w:hAnsi="Times New Roman" w:cs="Times New Roman"/>
+          <w:sz w:val="24"/>
+          <w:szCs w:val="24"/>
+          <w:lang w:val="lv-LV"/>
+        </w:rPr>
+        <w:t xml:space="preserve">. </w:t>
+      </w:r>
+      <w:r>
+        <w:rPr>
+          <w:rFonts w:ascii="Times New Roman" w:eastAsia="Times New Roman" w:hAnsi="Times New Roman" w:cs="Times New Roman"/>
+          <w:sz w:val="24"/>
+          <w:szCs w:val="24"/>
+          <w:lang w:val="lv-LV"/>
+        </w:rPr>
+        <w:t>Šo iemeslu dēļ, izstrādātais rīks ļauj mainīt interpolēto līkņu parametrizācijas metodi.</w:t>
+      </w:r>
+    </w:p>
+    <w:p>
+      <w:pPr>
+        <w:rPr>
+          <w:rFonts w:ascii="Times New Roman" w:eastAsia="Times New Roman" w:hAnsi="Times New Roman" w:cs="Times New Roman"/>
+          <w:sz w:val="24"/>
+          <w:szCs w:val="24"/>
+          <w:lang w:val="lv-LV"/>
+        </w:rPr>
+      </w:pPr>
+      <w:r>
+        <w:rPr>
+          <w:rFonts w:ascii="Times New Roman" w:eastAsia="Times New Roman" w:hAnsi="Times New Roman" w:cs="Times New Roman"/>
+          <w:sz w:val="24"/>
+          <w:szCs w:val="24"/>
+          <w:lang w:val="lv-LV"/>
+        </w:rPr>
+        <w:t>Eksistē parametrizācijas metodes, kuru konstruētās līknes retāk ir nevēlamas, piemēram, afīnā invarianta leņķa metode (“affine invariant angle method”), taču tās ir sarežģīti implementējamas un prasa daudz skaitļošanas resursu.</w:t>
+      </w:r>
+    </w:p>
+    <w:p>
+      <w:pPr>
+        <w:keepNext/>
+        <w:ind w:firstLine="0"/>
+        <w:rPr>
           <w:noProof/>
-          <w:sz w:val="24"/>
-          <w:szCs w:val="24"/>
-          <w:lang w:val="lv-LV"/>
+        </w:rPr>
+      </w:pPr>
+    </w:p>
+    <w:p>
+      <w:pPr>
+        <w:keepNext/>
+        <w:ind w:firstLine="0"/>
+        <w:jc w:val="center"/>
+      </w:pPr>
+      <w:r>
+        <w:rPr>
+          <w:noProof/>
         </w:rPr>
         <w:drawing>
-          <wp:inline distT="0" distB="0" distL="0" distR="0" wp14:anchorId="3C209C25" wp14:editId="679952B7">
-            <wp:extent cx="1695450" cy="2186440"/>
-            <wp:effectExtent l="0" t="0" r="0" b="4445"/>
-            <wp:docPr id="3" name="Picture 3" descr="A close up of a person&#10;&#10;Description automatically generated"/>
+          <wp:inline distT="0" distB="0" distL="0" distR="0" wp14:anchorId="3C7FEDB6" wp14:editId="17D907BE">
+            <wp:extent cx="6013450" cy="2692258"/>
+            <wp:effectExtent l="19050" t="19050" r="25400" b="13335"/>
+            <wp:docPr id="5" name="Picture 5" descr="A picture containing map&#10;&#10;Description automatically generated"/>
             <wp:cNvGraphicFramePr>
               <a:graphicFrameLocks xmlns:a="http://schemas.openxmlformats.org/drawingml/2006/main" noChangeAspect="1"/>
             </wp:cNvGraphicFramePr>
@@ -14209,7 +14293,7 @@
               <a:graphicData uri="http://schemas.openxmlformats.org/drawingml/2006/picture">
                 <pic:pic xmlns:pic="http://schemas.openxmlformats.org/drawingml/2006/picture">
                   <pic:nvPicPr>
-                    <pic:cNvPr id="3" name="3_5_att.jpg"/>
+                    <pic:cNvPr id="5" name="3_5_att.png"/>
                     <pic:cNvPicPr/>
                   </pic:nvPicPr>
                   <pic:blipFill rotWithShape="1">
@@ -14220,19 +14304,25 @@
                         </a:ext>
                       </a:extLst>
                     </a:blip>
-                    <a:srcRect l="20115" t="29693" r="12710" b="10426"/>
+                    <a:srcRect r="2985"/>
                     <a:stretch/>
                   </pic:blipFill>
                   <pic:spPr bwMode="auto">
                     <a:xfrm>
                       <a:off x="0" y="0"/>
-                      <a:ext cx="1758624" cy="2267909"/>
+                      <a:ext cx="6205229" cy="2778119"/>
                     </a:xfrm>
                     <a:prstGeom prst="rect">
                       <a:avLst/>
                     </a:prstGeom>
-                    <a:ln>
-                      <a:noFill/>
+                    <a:ln w="9525" cap="flat" cmpd="sng" algn="ctr">
+                      <a:solidFill>
+                        <a:sysClr val="windowText" lastClr="000000"/>
+                      </a:solidFill>
+                      <a:prstDash val="solid"/>
+                      <a:round/>
+                      <a:headEnd type="none" w="med" len="med"/>
+                      <a:tailEnd type="none" w="med" len="med"/>
                     </a:ln>
                     <a:extLst>
                       <a:ext uri="{53640926-AAD7-44D8-BBD7-CCE9431645EC}">
@@ -14246,19 +14336,1057 @@
           </wp:inline>
         </w:drawing>
       </w:r>
-      <w:r>
-        <w:rPr>
-          <w:rFonts w:ascii="Times New Roman" w:eastAsia="Times New Roman" w:hAnsi="Times New Roman" w:cs="Times New Roman"/>
+    </w:p>
+    <w:p>
+      <w:pPr>
+        <w:pStyle w:val="Caption"/>
+        <w:jc w:val="center"/>
+        <w:rPr>
+          <w:rFonts w:ascii="Times New Roman" w:eastAsia="Times New Roman" w:hAnsi="Times New Roman" w:cs="Times New Roman"/>
+          <w:b/>
+          <w:i w:val="0"/>
+          <w:color w:val="auto"/>
+          <w:sz w:val="22"/>
+          <w:szCs w:val="22"/>
+          <w:lang w:val="lv-LV"/>
+        </w:rPr>
+      </w:pPr>
+      <w:r>
+        <w:rPr>
+          <w:rFonts w:ascii="Times New Roman" w:hAnsi="Times New Roman" w:cs="Times New Roman"/>
+          <w:color w:val="auto"/>
+          <w:sz w:val="24"/>
+          <w:szCs w:val="24"/>
+        </w:rPr>
+        <w:t>3.</w:t>
+      </w:r>
+      <w:r>
+        <w:rPr>
+          <w:rFonts w:ascii="Times New Roman" w:hAnsi="Times New Roman" w:cs="Times New Roman"/>
+          <w:color w:val="auto"/>
+          <w:sz w:val="24"/>
+          <w:szCs w:val="24"/>
+        </w:rPr>
+        <w:t>5</w:t>
+      </w:r>
+      <w:r>
+        <w:rPr>
+          <w:rFonts w:ascii="Times New Roman" w:hAnsi="Times New Roman" w:cs="Times New Roman"/>
+          <w:color w:val="auto"/>
+          <w:sz w:val="24"/>
+          <w:szCs w:val="24"/>
+        </w:rPr>
+        <w:t>. att.</w:t>
+      </w:r>
+      <w:r>
+        <w:rPr>
+          <w:rFonts w:ascii="Times New Roman" w:hAnsi="Times New Roman" w:cs="Times New Roman"/>
+          <w:i w:val="0"/>
+          <w:color w:val="auto"/>
+          <w:sz w:val="24"/>
+          <w:szCs w:val="24"/>
+        </w:rPr>
+        <w:t xml:space="preserve"> </w:t>
+      </w:r>
+      <w:commentRangeStart w:id="24"/>
+      <w:commentRangeStart w:id="25"/>
+      <w:r>
+        <w:rPr>
+          <w:rFonts w:ascii="Times New Roman" w:hAnsi="Times New Roman" w:cs="Times New Roman"/>
+          <w:b/>
+          <w:i w:val="0"/>
+          <w:color w:val="auto"/>
+          <w:sz w:val="22"/>
+          <w:szCs w:val="22"/>
+        </w:rPr>
+        <w:t>Parametrizācijas metožu salīdzinājums</w:t>
+      </w:r>
+      <w:commentRangeEnd w:id="24"/>
+      <w:r>
+        <w:rPr>
+          <w:rStyle w:val="CommentReference"/>
+          <w:i w:val="0"/>
+          <w:iCs w:val="0"/>
+          <w:color w:val="auto"/>
+        </w:rPr>
+        <w:commentReference w:id="24"/>
+      </w:r>
+      <w:commentRangeEnd w:id="25"/>
+      <w:r>
+        <w:rPr>
+          <w:rStyle w:val="CommentReference"/>
+          <w:i w:val="0"/>
+          <w:iCs w:val="0"/>
+          <w:color w:val="auto"/>
+        </w:rPr>
+        <w:commentReference w:id="25"/>
+      </w:r>
+    </w:p>
+    <w:p>
+      <w:pPr>
+        <w:ind w:firstLine="0"/>
+        <w:rPr>
+          <w:rFonts w:ascii="Times New Roman" w:eastAsia="Times New Roman" w:hAnsi="Times New Roman" w:cs="Times New Roman"/>
+          <w:b/>
+          <w:sz w:val="28"/>
+          <w:szCs w:val="28"/>
+          <w:lang w:val="lv-LV"/>
+        </w:rPr>
+      </w:pPr>
+    </w:p>
+    <w:p>
+      <w:pPr>
+        <w:pStyle w:val="ListParagraph"/>
+        <w:numPr>
+          <w:ilvl w:val="2"/>
+          <w:numId w:val="7"/>
+        </w:numPr>
+        <w:ind w:left="504"/>
+        <w:rPr>
+          <w:rFonts w:ascii="Times New Roman" w:eastAsia="Times New Roman" w:hAnsi="Times New Roman" w:cs="Times New Roman"/>
+          <w:b/>
+          <w:sz w:val="24"/>
+          <w:szCs w:val="24"/>
+          <w:lang w:val="lv-LV"/>
+        </w:rPr>
+      </w:pPr>
+      <w:r>
+        <w:rPr>
+          <w:rFonts w:ascii="Times New Roman" w:eastAsia="Times New Roman" w:hAnsi="Times New Roman" w:cs="Times New Roman"/>
+          <w:b/>
+          <w:sz w:val="24"/>
+          <w:szCs w:val="24"/>
+          <w:lang w:val="lv-LV"/>
+        </w:rPr>
+        <w:t>Līkņu modificēšanas metodes</w:t>
+      </w:r>
+    </w:p>
+    <w:p>
+      <w:pPr>
+        <w:rPr>
+          <w:rFonts w:ascii="Times New Roman" w:eastAsia="Times New Roman" w:hAnsi="Times New Roman" w:cs="Times New Roman"/>
+          <w:sz w:val="24"/>
+          <w:szCs w:val="24"/>
+          <w:lang w:val="lv-LV"/>
+        </w:rPr>
+      </w:pPr>
+      <w:r>
+        <w:rPr>
+          <w:rFonts w:ascii="Times New Roman" w:eastAsia="Times New Roman" w:hAnsi="Times New Roman" w:cs="Times New Roman"/>
+          <w:sz w:val="24"/>
+          <w:szCs w:val="24"/>
+          <w:lang w:val="lv-LV"/>
+        </w:rPr>
+        <w:t>Lai nodrošinātu pilnvērtīgu rīka darbību, konstruēt</w:t>
+      </w:r>
+      <w:r>
+        <w:rPr>
+          <w:rFonts w:ascii="Times New Roman" w:eastAsia="Times New Roman" w:hAnsi="Times New Roman" w:cs="Times New Roman"/>
+          <w:sz w:val="24"/>
+          <w:szCs w:val="24"/>
+          <w:lang w:val="lv-LV"/>
+        </w:rPr>
+        <w:t>ās līknes jāspēj modificēt.</w:t>
+      </w:r>
+      <w:r>
+        <w:rPr>
+          <w:rFonts w:ascii="Times New Roman" w:eastAsia="Times New Roman" w:hAnsi="Times New Roman" w:cs="Times New Roman"/>
+          <w:sz w:val="24"/>
+          <w:szCs w:val="24"/>
+          <w:lang w:val="lv-LV"/>
+        </w:rPr>
+        <w:t xml:space="preserve"> </w:t>
+      </w:r>
+      <w:r>
+        <w:rPr>
+          <w:rFonts w:ascii="Times New Roman" w:eastAsia="Times New Roman" w:hAnsi="Times New Roman" w:cs="Times New Roman"/>
+          <w:sz w:val="24"/>
+          <w:szCs w:val="24"/>
+          <w:lang w:val="lv-LV"/>
+        </w:rPr>
+        <w:t>Modificēšanas veidi un iespējas atkarīgas no līknes konstruēšanas</w:t>
+      </w:r>
+      <w:r>
+        <w:rPr>
+          <w:rFonts w:ascii="Times New Roman" w:eastAsia="Times New Roman" w:hAnsi="Times New Roman" w:cs="Times New Roman"/>
+          <w:sz w:val="24"/>
+          <w:szCs w:val="24"/>
+          <w:lang w:val="lv-LV"/>
+        </w:rPr>
+        <w:t xml:space="preserve"> un modificēšanas</w:t>
+      </w:r>
+      <w:r>
+        <w:rPr>
+          <w:rFonts w:ascii="Times New Roman" w:eastAsia="Times New Roman" w:hAnsi="Times New Roman" w:cs="Times New Roman"/>
+          <w:sz w:val="24"/>
+          <w:szCs w:val="24"/>
+          <w:lang w:val="lv-LV"/>
+        </w:rPr>
+        <w:t xml:space="preserve"> veida</w:t>
+      </w:r>
+      <w:r>
+        <w:rPr>
+          <w:rFonts w:ascii="Times New Roman" w:eastAsia="Times New Roman" w:hAnsi="Times New Roman" w:cs="Times New Roman"/>
+          <w:sz w:val="24"/>
+          <w:szCs w:val="24"/>
+          <w:lang w:val="lv-LV"/>
+        </w:rPr>
+        <w:t>:</w:t>
+      </w:r>
+    </w:p>
+    <w:p>
+      <w:pPr>
+        <w:pStyle w:val="ListParagraph"/>
+        <w:numPr>
+          <w:ilvl w:val="0"/>
+          <w:numId w:val="15"/>
+        </w:numPr>
+        <w:rPr>
+          <w:rFonts w:ascii="Times New Roman" w:eastAsia="Times New Roman" w:hAnsi="Times New Roman" w:cs="Times New Roman"/>
+          <w:sz w:val="24"/>
+          <w:szCs w:val="24"/>
+          <w:lang w:val="lv-LV"/>
+        </w:rPr>
+      </w:pPr>
+      <w:r>
+        <w:rPr>
+          <w:rFonts w:ascii="Times New Roman" w:eastAsia="Times New Roman" w:hAnsi="Times New Roman" w:cs="Times New Roman"/>
+          <w:sz w:val="24"/>
+          <w:szCs w:val="24"/>
+          <w:lang w:val="lv-LV"/>
+        </w:rPr>
+        <w:t>Līkn</w:t>
+      </w:r>
+      <w:r>
+        <w:rPr>
+          <w:rFonts w:ascii="Times New Roman" w:eastAsia="Times New Roman" w:hAnsi="Times New Roman" w:cs="Times New Roman"/>
+          <w:sz w:val="24"/>
+          <w:szCs w:val="24"/>
+          <w:lang w:val="lv-LV"/>
+        </w:rPr>
+        <w:t xml:space="preserve">es </w:t>
+      </w:r>
+      <w:r>
+        <w:rPr>
+          <w:rFonts w:ascii="Consolas" w:hAnsi="Consolas" w:cs="Consolas"/>
+          <w:sz w:val="19"/>
+          <w:szCs w:val="19"/>
+          <w:lang w:val="lv-LV"/>
+        </w:rPr>
+        <w:t>&lt;4</w:t>
+      </w:r>
+      <w:r>
+        <w:rPr>
+          <w:rFonts w:ascii="Consolas" w:hAnsi="Consolas" w:cs="Consolas"/>
+          <w:sz w:val="19"/>
+          <w:szCs w:val="19"/>
+          <w:lang w:val="lv-LV"/>
+        </w:rPr>
+        <w:t> </w:t>
+      </w:r>
+      <w:r>
+        <w:rPr>
+          <w:rFonts w:ascii="Consolas" w:hAnsi="Consolas" w:cs="Consolas"/>
+          <w:sz w:val="19"/>
+          <w:szCs w:val="19"/>
+          <w:lang w:val="lv-LV"/>
+        </w:rPr>
+        <w:t xml:space="preserve">cPoints&gt; </w:t>
+      </w:r>
+      <w:r>
+        <w:rPr>
+          <w:rFonts w:ascii="Times New Roman" w:eastAsia="Times New Roman" w:hAnsi="Times New Roman" w:cs="Times New Roman"/>
+          <w:sz w:val="24"/>
+          <w:szCs w:val="24"/>
+          <w:lang w:val="lv-LV"/>
+        </w:rPr>
+        <w:t xml:space="preserve">iespējams modificēt, patvaļīgi </w:t>
+      </w:r>
+      <w:r>
+        <w:rPr>
+          <w:rFonts w:ascii="Times New Roman" w:eastAsia="Times New Roman" w:hAnsi="Times New Roman" w:cs="Times New Roman"/>
+          <w:sz w:val="24"/>
+          <w:szCs w:val="24"/>
+          <w:lang w:val="lv-LV"/>
+        </w:rPr>
+        <w:t xml:space="preserve">pārvietojot </w:t>
+      </w:r>
+      <w:r>
+        <w:rPr>
+          <w:rFonts w:ascii="Times New Roman" w:eastAsia="Times New Roman" w:hAnsi="Times New Roman" w:cs="Times New Roman"/>
+          <w:sz w:val="24"/>
+          <w:szCs w:val="24"/>
+          <w:lang w:val="lv-LV"/>
+        </w:rPr>
+        <w:t>tās</w:t>
+      </w:r>
+      <w:r>
+        <w:rPr>
+          <w:rFonts w:ascii="Times New Roman" w:eastAsia="Times New Roman" w:hAnsi="Times New Roman" w:cs="Times New Roman"/>
+          <w:sz w:val="24"/>
+          <w:szCs w:val="24"/>
+          <w:lang w:val="lv-LV"/>
+        </w:rPr>
+        <w:t xml:space="preserve"> kontrolpunktus.</w:t>
+      </w:r>
+    </w:p>
+    <w:p>
+      <w:pPr>
+        <w:pStyle w:val="ListParagraph"/>
+        <w:numPr>
+          <w:ilvl w:val="0"/>
+          <w:numId w:val="15"/>
+        </w:numPr>
+        <w:rPr>
+          <w:rFonts w:ascii="Times New Roman" w:eastAsia="Times New Roman" w:hAnsi="Times New Roman" w:cs="Times New Roman"/>
+          <w:sz w:val="24"/>
+          <w:szCs w:val="24"/>
+          <w:lang w:val="lv-LV"/>
+        </w:rPr>
+      </w:pPr>
+      <w:r>
+        <w:rPr>
+          <w:rFonts w:ascii="Times New Roman" w:eastAsia="Times New Roman" w:hAnsi="Times New Roman" w:cs="Times New Roman"/>
+          <w:sz w:val="24"/>
+          <w:szCs w:val="24"/>
+          <w:lang w:val="lv-LV"/>
+        </w:rPr>
+        <w:t>Līkn</w:t>
+      </w:r>
+      <w:r>
+        <w:rPr>
+          <w:rFonts w:ascii="Times New Roman" w:eastAsia="Times New Roman" w:hAnsi="Times New Roman" w:cs="Times New Roman"/>
+          <w:sz w:val="24"/>
+          <w:szCs w:val="24"/>
+          <w:lang w:val="lv-LV"/>
+        </w:rPr>
+        <w:t>es</w:t>
+      </w:r>
+      <w:r>
+        <w:rPr>
+          <w:rFonts w:ascii="Times New Roman" w:eastAsia="Times New Roman" w:hAnsi="Times New Roman" w:cs="Times New Roman"/>
+          <w:sz w:val="24"/>
+          <w:szCs w:val="24"/>
+          <w:lang w:val="lv-LV"/>
+        </w:rPr>
+        <w:t xml:space="preserve"> </w:t>
+      </w:r>
+      <w:r>
+        <w:rPr>
+          <w:rFonts w:ascii="Consolas" w:hAnsi="Consolas" w:cs="Consolas"/>
+          <w:sz w:val="19"/>
+          <w:szCs w:val="19"/>
+          <w:lang w:val="lv-LV"/>
+        </w:rPr>
+        <w:t>&lt;4</w:t>
+      </w:r>
+      <w:r>
+        <w:rPr>
+          <w:rFonts w:ascii="Consolas" w:hAnsi="Consolas" w:cs="Consolas"/>
+          <w:sz w:val="19"/>
+          <w:szCs w:val="19"/>
+          <w:lang w:val="lv-LV"/>
+        </w:rPr>
+        <w:t> </w:t>
+      </w:r>
+      <w:r>
+        <w:rPr>
+          <w:rFonts w:ascii="Consolas" w:hAnsi="Consolas" w:cs="Consolas"/>
+          <w:sz w:val="19"/>
+          <w:szCs w:val="19"/>
+          <w:lang w:val="lv-LV"/>
+        </w:rPr>
+        <w:t>pPoints&gt;</w:t>
+      </w:r>
+      <w:r>
+        <w:rPr>
+          <w:rFonts w:ascii="Times New Roman" w:eastAsia="Times New Roman" w:hAnsi="Times New Roman" w:cs="Times New Roman"/>
+          <w:sz w:val="24"/>
+          <w:szCs w:val="24"/>
+          <w:lang w:val="lv-LV"/>
+        </w:rPr>
+        <w:t xml:space="preserve"> un </w:t>
+      </w:r>
+      <w:r>
+        <w:rPr>
+          <w:rFonts w:ascii="Consolas" w:hAnsi="Consolas" w:cs="Consolas"/>
+          <w:sz w:val="19"/>
+          <w:szCs w:val="19"/>
+          <w:lang w:val="lv-LV"/>
+        </w:rPr>
+        <w:t>&lt;</w:t>
+      </w:r>
+      <w:r>
+        <w:rPr>
+          <w:rFonts w:ascii="Consolas" w:hAnsi="Consolas" w:cs="Consolas"/>
+          <w:sz w:val="19"/>
+          <w:szCs w:val="19"/>
+          <w:lang w:val="lv-LV"/>
+        </w:rPr>
+        <w:t>Least</w:t>
+      </w:r>
+      <w:r>
+        <w:rPr>
+          <w:rFonts w:ascii="Consolas" w:hAnsi="Consolas" w:cs="Consolas"/>
+          <w:sz w:val="19"/>
+          <w:szCs w:val="19"/>
+          <w:lang w:val="lv-LV"/>
+        </w:rPr>
+        <w:t> </w:t>
+      </w:r>
+      <w:r>
+        <w:rPr>
+          <w:rFonts w:ascii="Consolas" w:hAnsi="Consolas" w:cs="Consolas"/>
+          <w:sz w:val="19"/>
+          <w:szCs w:val="19"/>
+          <w:lang w:val="lv-LV"/>
+        </w:rPr>
+        <w:t>Squares&gt;</w:t>
+      </w:r>
+      <w:r>
+        <w:rPr>
+          <w:rFonts w:ascii="Times New Roman" w:eastAsia="Times New Roman" w:hAnsi="Times New Roman" w:cs="Times New Roman"/>
+          <w:sz w:val="24"/>
+          <w:szCs w:val="24"/>
+          <w:lang w:val="lv-LV"/>
+        </w:rPr>
+        <w:t xml:space="preserve"> i</w:t>
+      </w:r>
+      <w:r>
+        <w:rPr>
+          <w:rFonts w:ascii="Times New Roman" w:eastAsia="Times New Roman" w:hAnsi="Times New Roman" w:cs="Times New Roman"/>
+          <w:sz w:val="24"/>
+          <w:szCs w:val="24"/>
+          <w:lang w:val="lv-LV"/>
+        </w:rPr>
+        <w:t>espējams mo</w:t>
+      </w:r>
+      <w:r>
+        <w:rPr>
+          <w:rFonts w:ascii="Times New Roman" w:eastAsia="Times New Roman" w:hAnsi="Times New Roman" w:cs="Times New Roman"/>
+          <w:sz w:val="24"/>
+          <w:szCs w:val="24"/>
+          <w:lang w:val="lv-LV"/>
+        </w:rPr>
+        <w:t>dificēt</w:t>
+      </w:r>
+      <w:r>
+        <w:rPr>
+          <w:rFonts w:ascii="Times New Roman" w:eastAsia="Times New Roman" w:hAnsi="Times New Roman" w:cs="Times New Roman"/>
+          <w:sz w:val="24"/>
+          <w:szCs w:val="24"/>
+          <w:lang w:val="lv-LV"/>
+        </w:rPr>
+        <w:t>, patvaļīgi pārvietojot līknes mezglu punktus.</w:t>
+      </w:r>
+    </w:p>
+    <w:p>
+      <w:pPr>
+        <w:pStyle w:val="ListParagraph"/>
+        <w:numPr>
+          <w:ilvl w:val="0"/>
+          <w:numId w:val="15"/>
+        </w:numPr>
+        <w:rPr>
+          <w:rFonts w:ascii="Times New Roman" w:eastAsia="Times New Roman" w:hAnsi="Times New Roman" w:cs="Times New Roman"/>
+          <w:sz w:val="24"/>
+          <w:szCs w:val="24"/>
+          <w:lang w:val="lv-LV"/>
+        </w:rPr>
+      </w:pPr>
+      <w:r>
+        <w:rPr>
+          <w:rFonts w:ascii="Times New Roman" w:eastAsia="Times New Roman" w:hAnsi="Times New Roman" w:cs="Times New Roman"/>
+          <w:sz w:val="24"/>
+          <w:szCs w:val="24"/>
+          <w:lang w:val="lv-LV"/>
+        </w:rPr>
+        <w:t>Līk</w:t>
+      </w:r>
+      <w:r>
+        <w:rPr>
+          <w:rFonts w:ascii="Times New Roman" w:eastAsia="Times New Roman" w:hAnsi="Times New Roman" w:cs="Times New Roman"/>
+          <w:sz w:val="24"/>
+          <w:szCs w:val="24"/>
+          <w:lang w:val="lv-LV"/>
+        </w:rPr>
+        <w:t>ņu</w:t>
+      </w:r>
+      <w:r>
+        <w:rPr>
+          <w:rFonts w:ascii="Times New Roman" w:eastAsia="Times New Roman" w:hAnsi="Times New Roman" w:cs="Times New Roman"/>
+          <w:sz w:val="24"/>
+          <w:szCs w:val="24"/>
+          <w:lang w:val="lv-LV"/>
+        </w:rPr>
+        <w:t xml:space="preserve"> </w:t>
+      </w:r>
+      <w:r>
+        <w:rPr>
+          <w:rFonts w:ascii="Consolas" w:hAnsi="Consolas" w:cs="Consolas"/>
+          <w:sz w:val="19"/>
+          <w:szCs w:val="19"/>
+          <w:lang w:val="lv-LV"/>
+        </w:rPr>
+        <w:t>&lt;</w:t>
+      </w:r>
+      <w:r>
+        <w:rPr>
+          <w:rFonts w:ascii="Consolas" w:hAnsi="Consolas" w:cs="Consolas"/>
+          <w:sz w:val="19"/>
+          <w:szCs w:val="19"/>
+          <w:lang w:val="lv-LV"/>
+        </w:rPr>
+        <w:t>Composite</w:t>
+      </w:r>
+      <w:r>
+        <w:rPr>
+          <w:rFonts w:ascii="Consolas" w:hAnsi="Consolas" w:cs="Consolas"/>
+          <w:sz w:val="19"/>
+          <w:szCs w:val="19"/>
+          <w:lang w:val="lv-LV"/>
+        </w:rPr>
+        <w:t>&gt;</w:t>
+      </w:r>
+      <w:r>
+        <w:rPr>
+          <w:rFonts w:ascii="Times New Roman" w:eastAsia="Times New Roman" w:hAnsi="Times New Roman" w:cs="Times New Roman"/>
+          <w:sz w:val="24"/>
+          <w:szCs w:val="24"/>
+          <w:lang w:val="lv-LV"/>
+        </w:rPr>
+        <w:t xml:space="preserve"> </w:t>
+      </w:r>
+      <w:r>
+        <w:rPr>
+          <w:rFonts w:ascii="Times New Roman" w:eastAsia="Times New Roman" w:hAnsi="Times New Roman" w:cs="Times New Roman"/>
+          <w:sz w:val="24"/>
+          <w:szCs w:val="24"/>
+          <w:lang w:val="lv-LV"/>
+        </w:rPr>
+        <w:t>iespējams modific</w:t>
+      </w:r>
+      <w:r>
+        <w:rPr>
+          <w:rFonts w:ascii="Times New Roman" w:eastAsia="Times New Roman" w:hAnsi="Times New Roman" w:cs="Times New Roman"/>
+          <w:sz w:val="24"/>
+          <w:szCs w:val="24"/>
+          <w:lang w:val="lv-LV"/>
+        </w:rPr>
+        <w:t>ēšana iespējama trīs veidos</w:t>
+      </w:r>
+      <w:r>
+        <w:rPr>
+          <w:rFonts w:ascii="Times New Roman" w:eastAsia="Times New Roman" w:hAnsi="Times New Roman" w:cs="Times New Roman"/>
+          <w:sz w:val="24"/>
+          <w:szCs w:val="24"/>
+          <w:lang w:val="lv-LV"/>
+        </w:rPr>
+        <w:t>:</w:t>
+      </w:r>
+    </w:p>
+    <w:p>
+      <w:pPr>
+        <w:pStyle w:val="ListParagraph"/>
+        <w:numPr>
+          <w:ilvl w:val="1"/>
+          <w:numId w:val="15"/>
+        </w:numPr>
+        <w:rPr>
+          <w:rFonts w:ascii="Times New Roman" w:eastAsia="Times New Roman" w:hAnsi="Times New Roman" w:cs="Times New Roman"/>
+          <w:sz w:val="24"/>
+          <w:szCs w:val="24"/>
+          <w:lang w:val="lv-LV"/>
+        </w:rPr>
+      </w:pPr>
+      <w:r>
+        <w:rPr>
+          <w:rFonts w:ascii="Times New Roman" w:eastAsia="Times New Roman" w:hAnsi="Times New Roman" w:cs="Times New Roman"/>
+          <w:sz w:val="24"/>
+          <w:szCs w:val="24"/>
+          <w:lang w:val="lv-LV"/>
+        </w:rPr>
+        <w:t xml:space="preserve"> </w:t>
+      </w:r>
+      <w:r>
+        <w:rPr>
+          <w:rFonts w:ascii="Times New Roman" w:eastAsia="Times New Roman" w:hAnsi="Times New Roman" w:cs="Times New Roman"/>
+          <w:sz w:val="24"/>
+          <w:szCs w:val="24"/>
+          <w:lang w:val="lv-LV"/>
+        </w:rPr>
+        <w:t>P</w:t>
+      </w:r>
+      <w:r>
+        <w:rPr>
+          <w:rFonts w:ascii="Times New Roman" w:eastAsia="Times New Roman" w:hAnsi="Times New Roman" w:cs="Times New Roman"/>
+          <w:sz w:val="24"/>
+          <w:szCs w:val="24"/>
+          <w:lang w:val="lv-LV"/>
+        </w:rPr>
+        <w:t>atvaļīgi pārvietojot līknes rokturi</w:t>
+      </w:r>
+      <w:r>
+        <w:rPr>
+          <w:rFonts w:ascii="Times New Roman" w:eastAsia="Times New Roman" w:hAnsi="Times New Roman" w:cs="Times New Roman"/>
+          <w:sz w:val="24"/>
+          <w:szCs w:val="24"/>
+          <w:lang w:val="lv-LV"/>
+        </w:rPr>
+        <w:t xml:space="preserve">. Roktura, kurš tiek modificēts, </w:t>
+      </w:r>
+      <w:r>
+        <w:rPr>
+          <w:rFonts w:ascii="Times New Roman" w:eastAsia="Times New Roman" w:hAnsi="Times New Roman" w:cs="Times New Roman"/>
+          <w:sz w:val="24"/>
+          <w:szCs w:val="24"/>
+          <w:lang w:val="lv-LV"/>
+        </w:rPr>
+        <w:t>pretējais rokturis ar</w:t>
+      </w:r>
+      <w:r>
+        <w:rPr>
+          <w:rFonts w:ascii="Times New Roman" w:eastAsia="Times New Roman" w:hAnsi="Times New Roman" w:cs="Times New Roman"/>
+          <w:sz w:val="24"/>
+          <w:szCs w:val="24"/>
+          <w:lang w:val="lv-LV"/>
+        </w:rPr>
+        <w:t xml:space="preserve">ī maina atrašanās vietu, lai abi rokturi un mezglu punkts starp tiem </w:t>
+      </w:r>
+      <w:r>
+        <w:rPr>
+          <w:rFonts w:ascii="Times New Roman" w:eastAsia="Times New Roman" w:hAnsi="Times New Roman" w:cs="Times New Roman"/>
+          <w:sz w:val="24"/>
+          <w:szCs w:val="24"/>
+          <w:lang w:val="lv-LV"/>
+        </w:rPr>
+        <w:t xml:space="preserve">vienmēr </w:t>
+      </w:r>
+      <w:r>
+        <w:rPr>
+          <w:rFonts w:ascii="Times New Roman" w:eastAsia="Times New Roman" w:hAnsi="Times New Roman" w:cs="Times New Roman"/>
+          <w:sz w:val="24"/>
+          <w:szCs w:val="24"/>
+          <w:lang w:val="lv-LV"/>
+        </w:rPr>
+        <w:t>atr</w:t>
+      </w:r>
+      <w:r>
+        <w:rPr>
+          <w:rFonts w:ascii="Times New Roman" w:eastAsia="Times New Roman" w:hAnsi="Times New Roman" w:cs="Times New Roman"/>
+          <w:sz w:val="24"/>
+          <w:szCs w:val="24"/>
+          <w:lang w:val="lv-LV"/>
+        </w:rPr>
+        <w:t>astos</w:t>
+      </w:r>
+      <w:r>
+        <w:rPr>
+          <w:rFonts w:ascii="Times New Roman" w:eastAsia="Times New Roman" w:hAnsi="Times New Roman" w:cs="Times New Roman"/>
+          <w:sz w:val="24"/>
+          <w:szCs w:val="24"/>
+          <w:lang w:val="lv-LV"/>
+        </w:rPr>
+        <w:t xml:space="preserve"> uz vienas taisnes.</w:t>
+      </w:r>
+      <w:r>
+        <w:rPr>
+          <w:rFonts w:ascii="Times New Roman" w:eastAsia="Times New Roman" w:hAnsi="Times New Roman" w:cs="Times New Roman"/>
+          <w:sz w:val="24"/>
+          <w:szCs w:val="24"/>
+          <w:lang w:val="lv-LV"/>
+        </w:rPr>
+        <w:t xml:space="preserve"> Šis nosacījums nepieciešams, lai saglabātu līknes C2 nepārtrauktību. Attālums starp mezglu un pretējo rokturi paliek nemainīgs</w:t>
+      </w:r>
+      <w:r>
+        <w:rPr>
+          <w:rFonts w:ascii="Times New Roman" w:eastAsia="Times New Roman" w:hAnsi="Times New Roman" w:cs="Times New Roman"/>
+          <w:sz w:val="24"/>
+          <w:szCs w:val="24"/>
+          <w:lang w:val="lv-LV"/>
+        </w:rPr>
+        <w:t>.</w:t>
+      </w:r>
+      <w:r>
+        <w:rPr>
+          <w:rFonts w:ascii="Times New Roman" w:eastAsia="Times New Roman" w:hAnsi="Times New Roman" w:cs="Times New Roman"/>
+          <w:sz w:val="24"/>
+          <w:szCs w:val="24"/>
+          <w:lang w:val="lv-LV"/>
+        </w:rPr>
+        <w:t xml:space="preserve"> </w:t>
+      </w:r>
+      <w:r>
+        <w:rPr>
+          <w:rFonts w:ascii="Times New Roman" w:eastAsia="Times New Roman" w:hAnsi="Times New Roman" w:cs="Times New Roman"/>
+          <w:sz w:val="24"/>
+          <w:szCs w:val="24"/>
+          <w:lang w:val="lv-LV"/>
+        </w:rPr>
+        <w:t>Skatīt 3.</w:t>
+      </w:r>
+      <w:r>
+        <w:rPr>
+          <w:rFonts w:ascii="Times New Roman" w:eastAsia="Times New Roman" w:hAnsi="Times New Roman" w:cs="Times New Roman"/>
+          <w:sz w:val="24"/>
+          <w:szCs w:val="24"/>
+          <w:lang w:val="lv-LV"/>
+        </w:rPr>
+        <w:t>6</w:t>
+      </w:r>
+      <w:r>
+        <w:rPr>
+          <w:rFonts w:ascii="Times New Roman" w:eastAsia="Times New Roman" w:hAnsi="Times New Roman" w:cs="Times New Roman"/>
+          <w:sz w:val="24"/>
+          <w:szCs w:val="24"/>
+          <w:lang w:val="lv-LV"/>
+        </w:rPr>
+        <w:t>. att.</w:t>
+      </w:r>
+    </w:p>
+    <w:p>
+      <w:pPr>
+        <w:pStyle w:val="ListParagraph"/>
+        <w:numPr>
+          <w:ilvl w:val="1"/>
+          <w:numId w:val="15"/>
+        </w:numPr>
+        <w:rPr>
+          <w:rFonts w:ascii="Times New Roman" w:eastAsia="Times New Roman" w:hAnsi="Times New Roman" w:cs="Times New Roman"/>
+          <w:sz w:val="24"/>
+          <w:szCs w:val="24"/>
+          <w:lang w:val="lv-LV"/>
+        </w:rPr>
+      </w:pPr>
+      <w:r>
+        <w:rPr>
+          <w:rFonts w:ascii="Times New Roman" w:eastAsia="Times New Roman" w:hAnsi="Times New Roman" w:cs="Times New Roman"/>
+          <w:sz w:val="24"/>
+          <w:szCs w:val="24"/>
+          <w:lang w:val="lv-LV"/>
+        </w:rPr>
+        <w:lastRenderedPageBreak/>
+        <w:t>I</w:t>
+      </w:r>
+      <w:r>
+        <w:rPr>
+          <w:rFonts w:ascii="Times New Roman" w:eastAsia="Times New Roman" w:hAnsi="Times New Roman" w:cs="Times New Roman"/>
+          <w:sz w:val="24"/>
+          <w:szCs w:val="24"/>
+          <w:lang w:val="lv-LV"/>
+        </w:rPr>
+        <w:t>erobežoti pārvietojot līknes rokturi</w:t>
+      </w:r>
+      <w:r>
+        <w:rPr>
+          <w:rFonts w:ascii="Times New Roman" w:eastAsia="Times New Roman" w:hAnsi="Times New Roman" w:cs="Times New Roman"/>
+          <w:sz w:val="24"/>
+          <w:szCs w:val="24"/>
+          <w:lang w:val="lv-LV"/>
+        </w:rPr>
+        <w:t>.</w:t>
+      </w:r>
+      <w:r>
+        <w:rPr>
+          <w:rFonts w:ascii="Times New Roman" w:eastAsia="Times New Roman" w:hAnsi="Times New Roman" w:cs="Times New Roman"/>
+          <w:sz w:val="24"/>
+          <w:szCs w:val="24"/>
+          <w:lang w:val="lv-LV"/>
+        </w:rPr>
+        <w:t xml:space="preserve"> Šajā modificēšanas veidā rokturi iespējams pārvietot tikai pa staru</w:t>
+      </w:r>
+      <w:r>
+        <w:rPr>
+          <w:rFonts w:ascii="Times New Roman" w:eastAsia="Times New Roman" w:hAnsi="Times New Roman" w:cs="Times New Roman"/>
+          <w:sz w:val="24"/>
+          <w:szCs w:val="24"/>
+          <w:lang w:val="lv-LV"/>
+        </w:rPr>
+        <w:t>,</w:t>
+      </w:r>
+      <w:r>
+        <w:rPr>
+          <w:rFonts w:ascii="Times New Roman" w:eastAsia="Times New Roman" w:hAnsi="Times New Roman" w:cs="Times New Roman"/>
+          <w:sz w:val="24"/>
+          <w:szCs w:val="24"/>
+          <w:lang w:val="lv-LV"/>
+        </w:rPr>
+        <w:t xml:space="preserve"> kas atrodas uz taisnes,</w:t>
+      </w:r>
+      <w:r>
+        <w:rPr>
+          <w:rFonts w:ascii="Times New Roman" w:eastAsia="Times New Roman" w:hAnsi="Times New Roman" w:cs="Times New Roman"/>
+          <w:sz w:val="24"/>
+          <w:szCs w:val="24"/>
+          <w:lang w:val="lv-LV"/>
+        </w:rPr>
+        <w:t xml:space="preserve"> ko veido</w:t>
+      </w:r>
+      <w:r>
+        <w:rPr>
+          <w:rFonts w:ascii="Times New Roman" w:eastAsia="Times New Roman" w:hAnsi="Times New Roman" w:cs="Times New Roman"/>
+          <w:sz w:val="24"/>
+          <w:szCs w:val="24"/>
+          <w:lang w:val="lv-LV"/>
+        </w:rPr>
+        <w:t xml:space="preserve"> roktura</w:t>
+      </w:r>
+      <w:r>
+        <w:rPr>
+          <w:rFonts w:ascii="Times New Roman" w:eastAsia="Times New Roman" w:hAnsi="Times New Roman" w:cs="Times New Roman"/>
+          <w:sz w:val="24"/>
+          <w:szCs w:val="24"/>
+          <w:lang w:val="lv-LV"/>
+        </w:rPr>
+        <w:t xml:space="preserve"> tuvākais mezgla punkts un </w:t>
+      </w:r>
+      <w:r>
+        <w:rPr>
+          <w:rFonts w:ascii="Times New Roman" w:eastAsia="Times New Roman" w:hAnsi="Times New Roman" w:cs="Times New Roman"/>
+          <w:sz w:val="24"/>
+          <w:szCs w:val="24"/>
+          <w:lang w:val="lv-LV"/>
+        </w:rPr>
+        <w:t>pretējais rokturis</w:t>
+      </w:r>
+      <w:r>
+        <w:rPr>
+          <w:rFonts w:ascii="Times New Roman" w:eastAsia="Times New Roman" w:hAnsi="Times New Roman" w:cs="Times New Roman"/>
+          <w:sz w:val="24"/>
+          <w:szCs w:val="24"/>
+          <w:lang w:val="lv-LV"/>
+        </w:rPr>
+        <w:t>. Stara sākumpunkts ir minētais mezgls</w:t>
+      </w:r>
+      <w:r>
+        <w:rPr>
+          <w:rFonts w:ascii="Times New Roman" w:eastAsia="Times New Roman" w:hAnsi="Times New Roman" w:cs="Times New Roman"/>
+          <w:sz w:val="24"/>
+          <w:szCs w:val="24"/>
+          <w:lang w:val="lv-LV"/>
+        </w:rPr>
+        <w:t xml:space="preserve"> un pretējais rokturis staram nepieder. </w:t>
+      </w:r>
+      <w:r>
+        <w:rPr>
+          <w:rFonts w:ascii="Times New Roman" w:eastAsia="Times New Roman" w:hAnsi="Times New Roman" w:cs="Times New Roman"/>
+          <w:sz w:val="24"/>
+          <w:szCs w:val="24"/>
+          <w:lang w:val="lv-LV"/>
+        </w:rPr>
+        <w:t xml:space="preserve">Šāds modificēšanas veids nodrošina, ka atrašanās vietu maina tikai izvēlētais rokturis, bet līkne </w:t>
+      </w:r>
+      <w:r>
+        <w:rPr>
+          <w:rFonts w:ascii="Times New Roman" w:eastAsia="Times New Roman" w:hAnsi="Times New Roman" w:cs="Times New Roman"/>
+          <w:sz w:val="24"/>
+          <w:szCs w:val="24"/>
+          <w:lang w:val="lv-LV"/>
+        </w:rPr>
+        <w:t>nezaudē C2 nepārtrauktību.</w:t>
+      </w:r>
+      <w:r>
+        <w:rPr>
+          <w:rFonts w:ascii="Times New Roman" w:eastAsia="Times New Roman" w:hAnsi="Times New Roman" w:cs="Times New Roman"/>
+          <w:sz w:val="24"/>
+          <w:szCs w:val="24"/>
+          <w:lang w:val="lv-LV"/>
+        </w:rPr>
+        <w:t xml:space="preserve"> Skatīt 3.</w:t>
+      </w:r>
+      <w:r>
+        <w:rPr>
+          <w:rFonts w:ascii="Times New Roman" w:eastAsia="Times New Roman" w:hAnsi="Times New Roman" w:cs="Times New Roman"/>
+          <w:sz w:val="24"/>
+          <w:szCs w:val="24"/>
+          <w:lang w:val="lv-LV"/>
+        </w:rPr>
+        <w:t>7</w:t>
+      </w:r>
+      <w:r>
+        <w:rPr>
+          <w:rFonts w:ascii="Times New Roman" w:eastAsia="Times New Roman" w:hAnsi="Times New Roman" w:cs="Times New Roman"/>
+          <w:sz w:val="24"/>
+          <w:szCs w:val="24"/>
+          <w:lang w:val="lv-LV"/>
+        </w:rPr>
+        <w:t>. att.</w:t>
+      </w:r>
+    </w:p>
+    <w:p>
+      <w:pPr>
+        <w:pStyle w:val="ListParagraph"/>
+        <w:numPr>
+          <w:ilvl w:val="1"/>
+          <w:numId w:val="15"/>
+        </w:numPr>
+        <w:rPr>
+          <w:rFonts w:ascii="Times New Roman" w:eastAsia="Times New Roman" w:hAnsi="Times New Roman" w:cs="Times New Roman"/>
+          <w:sz w:val="24"/>
+          <w:szCs w:val="24"/>
+          <w:lang w:val="lv-LV"/>
+        </w:rPr>
+      </w:pPr>
+      <w:r>
+        <w:rPr>
+          <w:rFonts w:ascii="Times New Roman" w:eastAsia="Times New Roman" w:hAnsi="Times New Roman" w:cs="Times New Roman"/>
+          <w:sz w:val="24"/>
+          <w:szCs w:val="24"/>
+          <w:lang w:val="lv-LV"/>
+        </w:rPr>
+        <w:t>P</w:t>
+      </w:r>
+      <w:r>
+        <w:rPr>
+          <w:rFonts w:ascii="Times New Roman" w:eastAsia="Times New Roman" w:hAnsi="Times New Roman" w:cs="Times New Roman"/>
+          <w:sz w:val="24"/>
+          <w:szCs w:val="24"/>
+          <w:lang w:val="lv-LV"/>
+        </w:rPr>
+        <w:t xml:space="preserve">atvaļīgi pārvietojot </w:t>
+      </w:r>
+      <w:r>
+        <w:rPr>
+          <w:rFonts w:ascii="Times New Roman" w:eastAsia="Times New Roman" w:hAnsi="Times New Roman" w:cs="Times New Roman"/>
+          <w:sz w:val="24"/>
+          <w:szCs w:val="24"/>
+          <w:lang w:val="lv-LV"/>
+        </w:rPr>
+        <w:t>mezglu punktu.</w:t>
+      </w:r>
+      <w:r>
+        <w:rPr>
+          <w:rFonts w:ascii="Times New Roman" w:eastAsia="Times New Roman" w:hAnsi="Times New Roman" w:cs="Times New Roman"/>
+          <w:sz w:val="24"/>
+          <w:szCs w:val="24"/>
+          <w:lang w:val="lv-LV"/>
+        </w:rPr>
+        <w:t xml:space="preserve"> </w:t>
+      </w:r>
+      <w:r>
+        <w:rPr>
+          <w:rFonts w:ascii="Times New Roman" w:hAnsi="Times New Roman" w:cs="Times New Roman"/>
+          <w:sz w:val="24"/>
+          <w:szCs w:val="24"/>
+          <w:lang w:val="lv-LV"/>
+        </w:rPr>
+        <w:t xml:space="preserve">Lai līknei arī pēc </w:t>
+      </w:r>
+      <w:r>
+        <w:rPr>
+          <w:rFonts w:ascii="Times New Roman" w:hAnsi="Times New Roman" w:cs="Times New Roman"/>
+          <w:sz w:val="24"/>
+          <w:szCs w:val="24"/>
+          <w:lang w:val="lv-LV"/>
+        </w:rPr>
+        <w:t xml:space="preserve">mezgla </w:t>
+      </w:r>
+      <w:r>
+        <w:rPr>
+          <w:rFonts w:ascii="Times New Roman" w:hAnsi="Times New Roman" w:cs="Times New Roman"/>
+          <w:sz w:val="24"/>
+          <w:szCs w:val="24"/>
+          <w:lang w:val="lv-LV"/>
+        </w:rPr>
+        <w:t>modificēšanas piemistu C2 nepārtrauktība</w:t>
+      </w:r>
+      <w:r>
+        <w:rPr>
+          <w:rFonts w:ascii="Times New Roman" w:hAnsi="Times New Roman" w:cs="Times New Roman"/>
+          <w:sz w:val="24"/>
+          <w:szCs w:val="24"/>
+          <w:lang w:val="lv-LV"/>
+        </w:rPr>
+        <w:t xml:space="preserve">, bet </w:t>
+      </w:r>
+      <w:r>
+        <w:rPr>
+          <w:rFonts w:ascii="Times New Roman" w:hAnsi="Times New Roman" w:cs="Times New Roman"/>
+          <w:sz w:val="24"/>
+          <w:szCs w:val="24"/>
+          <w:lang w:val="lv-LV"/>
+        </w:rPr>
+        <w:t xml:space="preserve">pārējie līknes segmenti modifikācijas rezultātā nemainītos, ērtākais veids ir nemainīt </w:t>
+      </w:r>
+      <w:r>
+        <w:rPr>
+          <w:rFonts w:ascii="Times New Roman" w:hAnsi="Times New Roman" w:cs="Times New Roman"/>
+          <w:sz w:val="24"/>
+          <w:szCs w:val="24"/>
+          <w:lang w:val="lv-LV"/>
+        </w:rPr>
+        <w:t>mezgla blakus esošo rokturu</w:t>
+      </w:r>
+      <w:r>
+        <w:rPr>
+          <w:rFonts w:ascii="Times New Roman" w:hAnsi="Times New Roman" w:cs="Times New Roman"/>
+          <w:sz w:val="24"/>
+          <w:szCs w:val="24"/>
+          <w:lang w:val="lv-LV"/>
+        </w:rPr>
+        <w:t xml:space="preserve"> relatīvo atrašanās vietu pret </w:t>
+      </w:r>
+      <w:r>
+        <w:rPr>
+          <w:rFonts w:ascii="Times New Roman" w:hAnsi="Times New Roman" w:cs="Times New Roman"/>
+          <w:sz w:val="24"/>
+          <w:szCs w:val="24"/>
+          <w:lang w:val="lv-LV"/>
+        </w:rPr>
+        <w:t>minēto mezglu</w:t>
+      </w:r>
+      <w:r>
+        <w:rPr>
+          <w:rFonts w:ascii="Times New Roman" w:hAnsi="Times New Roman" w:cs="Times New Roman"/>
+          <w:sz w:val="24"/>
+          <w:szCs w:val="24"/>
+          <w:lang w:val="lv-LV"/>
+        </w:rPr>
+        <w:t>.</w:t>
+      </w:r>
+      <w:r>
+        <w:rPr>
+          <w:rFonts w:ascii="Times New Roman" w:hAnsi="Times New Roman" w:cs="Times New Roman"/>
+          <w:sz w:val="24"/>
+          <w:szCs w:val="24"/>
+          <w:lang w:val="lv-LV"/>
+        </w:rPr>
+        <w:t xml:space="preserve"> </w:t>
+      </w:r>
+      <w:r>
+        <w:rPr>
+          <w:rFonts w:ascii="Times New Roman" w:eastAsia="Times New Roman" w:hAnsi="Times New Roman" w:cs="Times New Roman"/>
+          <w:sz w:val="24"/>
+          <w:szCs w:val="24"/>
+          <w:lang w:val="lv-LV"/>
+        </w:rPr>
+        <w:t>Skatīt 3.8. att.</w:t>
+      </w:r>
+    </w:p>
+    <w:p>
+      <w:pPr>
+        <w:keepNext/>
+        <w:jc w:val="left"/>
+        <w:rPr>
           <w:noProof/>
-          <w:sz w:val="24"/>
-          <w:szCs w:val="24"/>
-          <w:lang w:val="lv-LV"/>
+        </w:rPr>
+      </w:pPr>
+    </w:p>
+    <w:p>
+      <w:pPr>
+        <w:keepNext/>
+        <w:ind w:firstLine="0"/>
+        <w:jc w:val="center"/>
+      </w:pPr>
+      <w:r>
+        <w:rPr>
+          <w:noProof/>
         </w:rPr>
         <w:drawing>
-          <wp:inline distT="0" distB="0" distL="0" distR="0" wp14:anchorId="76A8BA12" wp14:editId="7760C722">
-            <wp:extent cx="1905000" cy="2005269"/>
-            <wp:effectExtent l="0" t="0" r="0" b="0"/>
-            <wp:docPr id="8" name="Picture 8" descr="A picture containing sky, boat, water&#10;&#10;Description automatically generated"/>
+          <wp:inline distT="0" distB="0" distL="0" distR="0" wp14:anchorId="145B8934" wp14:editId="61FD2D5A">
+            <wp:extent cx="3994325" cy="2324100"/>
+            <wp:effectExtent l="19050" t="19050" r="25400" b="19050"/>
+            <wp:docPr id="12" name="Picture 12" descr="A close up of a map&#10;&#10;Description automatically generated"/>
             <wp:cNvGraphicFramePr>
               <a:graphicFrameLocks xmlns:a="http://schemas.openxmlformats.org/drawingml/2006/main" noChangeAspect="1"/>
             </wp:cNvGraphicFramePr>
@@ -14266,30 +15394,36 @@
               <a:graphicData uri="http://schemas.openxmlformats.org/drawingml/2006/picture">
                 <pic:pic xmlns:pic="http://schemas.openxmlformats.org/drawingml/2006/picture">
                   <pic:nvPicPr>
-                    <pic:cNvPr id="8" name="3_6_att.jpg"/>
+                    <pic:cNvPr id="12" name="3_6_att_new.png"/>
                     <pic:cNvPicPr/>
                   </pic:nvPicPr>
                   <pic:blipFill rotWithShape="1">
-                    <a:blip r:embed="rId14">
+                    <a:blip r:embed="rId14" cstate="print">
                       <a:extLst>
                         <a:ext uri="{28A0092B-C50C-407E-A947-70E740481C1C}">
                           <a14:useLocalDpi xmlns:a14="http://schemas.microsoft.com/office/drawing/2010/main" val="0"/>
                         </a:ext>
                       </a:extLst>
                     </a:blip>
-                    <a:srcRect l="10543" t="4711" r="16462" b="15682"/>
+                    <a:srcRect l="1839" t="5161" r="4148" b="6017"/>
                     <a:stretch/>
                   </pic:blipFill>
                   <pic:spPr bwMode="auto">
                     <a:xfrm>
                       <a:off x="0" y="0"/>
-                      <a:ext cx="1928824" cy="2030347"/>
+                      <a:ext cx="4029943" cy="2344824"/>
                     </a:xfrm>
                     <a:prstGeom prst="rect">
                       <a:avLst/>
                     </a:prstGeom>
-                    <a:ln>
-                      <a:noFill/>
+                    <a:ln w="9525" cap="flat" cmpd="sng" algn="ctr">
+                      <a:solidFill>
+                        <a:sysClr val="windowText" lastClr="000000"/>
+                      </a:solidFill>
+                      <a:prstDash val="solid"/>
+                      <a:round/>
+                      <a:headEnd type="none" w="med" len="med"/>
+                      <a:tailEnd type="none" w="med" len="med"/>
                     </a:ln>
                     <a:extLst>
                       <a:ext uri="{53640926-AAD7-44D8-BBD7-CCE9431645EC}">
@@ -14311,14 +15445,14 @@
         <w:jc w:val="center"/>
         <w:rPr>
           <w:rFonts w:ascii="Times New Roman" w:eastAsia="Times New Roman" w:hAnsi="Times New Roman" w:cs="Times New Roman"/>
+          <w:b/>
           <w:i w:val="0"/>
           <w:color w:val="auto"/>
-          <w:sz w:val="24"/>
-          <w:szCs w:val="24"/>
-          <w:lang w:val="lv-LV"/>
-        </w:rPr>
-      </w:pPr>
-      <w:commentRangeStart w:id="28"/>
+          <w:sz w:val="22"/>
+          <w:szCs w:val="22"/>
+          <w:lang w:val="lv-LV"/>
+        </w:rPr>
+      </w:pPr>
       <w:r>
         <w:rPr>
           <w:rFonts w:ascii="Times New Roman" w:hAnsi="Times New Roman" w:cs="Times New Roman"/>
@@ -14335,7 +15469,7 @@
           <w:sz w:val="24"/>
           <w:szCs w:val="24"/>
         </w:rPr>
-        <w:t>4</w:t>
+        <w:t>6</w:t>
       </w:r>
       <w:r>
         <w:rPr>
@@ -14354,252 +15488,124 @@
           <w:sz w:val="24"/>
           <w:szCs w:val="24"/>
         </w:rPr>
-        <w:t xml:space="preserve"> – </w:t>
+        <w:t xml:space="preserve"> </w:t>
       </w:r>
       <w:r>
         <w:rPr>
           <w:rFonts w:ascii="Times New Roman" w:hAnsi="Times New Roman" w:cs="Times New Roman"/>
+          <w:b/>
           <w:i w:val="0"/>
           <w:color w:val="auto"/>
-          <w:sz w:val="24"/>
-          <w:szCs w:val="24"/>
-        </w:rPr>
-        <w:t>vienmērīg</w:t>
-      </w:r>
+          <w:sz w:val="22"/>
+          <w:szCs w:val="22"/>
+        </w:rPr>
+        <w:t xml:space="preserve">Saliktas līknes kontrolpunkta </w:t>
+      </w:r>
+      <m:oMath>
+        <m:sSub>
+          <m:sSubPr>
+            <m:ctrlPr>
+              <w:rPr>
+                <w:rFonts w:ascii="Cambria Math" w:hAnsi="Cambria Math" w:cs="Times New Roman"/>
+                <w:b/>
+                <w:color w:val="auto"/>
+                <w:sz w:val="22"/>
+                <w:szCs w:val="22"/>
+              </w:rPr>
+            </m:ctrlPr>
+          </m:sSubPr>
+          <m:e>
+            <m:r>
+              <m:rPr>
+                <m:sty m:val="b"/>
+              </m:rPr>
+              <w:rPr>
+                <w:rFonts w:ascii="Cambria Math" w:hAnsi="Cambria Math" w:cs="Times New Roman"/>
+                <w:color w:val="auto"/>
+                <w:sz w:val="22"/>
+                <w:szCs w:val="22"/>
+              </w:rPr>
+              <m:t>c</m:t>
+            </m:r>
+          </m:e>
+          <m:sub>
+            <m:r>
+              <m:rPr>
+                <m:sty m:val="bi"/>
+              </m:rPr>
+              <w:rPr>
+                <w:rFonts w:ascii="Cambria Math" w:hAnsi="Cambria Math" w:cs="Times New Roman"/>
+                <w:color w:val="auto"/>
+                <w:sz w:val="22"/>
+                <w:szCs w:val="22"/>
+              </w:rPr>
+              <m:t>0</m:t>
+            </m:r>
+          </m:sub>
+        </m:sSub>
+      </m:oMath>
       <w:r>
         <w:rPr>
           <w:rFonts w:ascii="Times New Roman" w:hAnsi="Times New Roman" w:cs="Times New Roman"/>
+          <w:b/>
           <w:i w:val="0"/>
           <w:color w:val="auto"/>
-          <w:sz w:val="24"/>
-          <w:szCs w:val="24"/>
-        </w:rPr>
-        <w:t>s sadalījums</w:t>
+          <w:sz w:val="22"/>
+          <w:szCs w:val="22"/>
+        </w:rPr>
+        <w:t xml:space="preserve"> patvaļī</w:t>
       </w:r>
       <w:r>
         <w:rPr>
           <w:rFonts w:ascii="Times New Roman" w:hAnsi="Times New Roman" w:cs="Times New Roman"/>
+          <w:b/>
           <w:i w:val="0"/>
           <w:color w:val="auto"/>
-          <w:sz w:val="24"/>
-          <w:szCs w:val="24"/>
-        </w:rPr>
-        <w:t xml:space="preserve">      </w:t>
-      </w:r>
-      <w:r>
-        <w:rPr>
-          <w:rFonts w:ascii="Times New Roman" w:hAnsi="Times New Roman" w:cs="Times New Roman"/>
-          <w:i w:val="0"/>
-          <w:color w:val="auto"/>
-          <w:sz w:val="24"/>
-          <w:szCs w:val="24"/>
-        </w:rPr>
-        <w:t xml:space="preserve">  </w:t>
-      </w:r>
-      <w:r>
-        <w:rPr>
-          <w:rFonts w:ascii="Times New Roman" w:hAnsi="Times New Roman" w:cs="Times New Roman"/>
-          <w:color w:val="auto"/>
-          <w:sz w:val="24"/>
-          <w:szCs w:val="24"/>
-        </w:rPr>
-        <w:t>3.</w:t>
-      </w:r>
-      <w:r>
-        <w:rPr>
-          <w:rFonts w:ascii="Times New Roman" w:hAnsi="Times New Roman" w:cs="Times New Roman"/>
-          <w:color w:val="auto"/>
-          <w:sz w:val="24"/>
-          <w:szCs w:val="24"/>
-        </w:rPr>
-        <w:t>5</w:t>
-      </w:r>
-      <w:r>
-        <w:rPr>
-          <w:rFonts w:ascii="Times New Roman" w:hAnsi="Times New Roman" w:cs="Times New Roman"/>
-          <w:color w:val="auto"/>
-          <w:sz w:val="24"/>
-          <w:szCs w:val="24"/>
-        </w:rPr>
-        <w:t>. att.</w:t>
-      </w:r>
-      <w:r>
-        <w:rPr>
-          <w:rFonts w:ascii="Times New Roman" w:hAnsi="Times New Roman" w:cs="Times New Roman"/>
-          <w:i w:val="0"/>
-          <w:color w:val="auto"/>
-          <w:sz w:val="24"/>
-          <w:szCs w:val="24"/>
-        </w:rPr>
-        <w:t xml:space="preserve"> – </w:t>
-      </w:r>
-      <w:r>
-        <w:rPr>
-          <w:rFonts w:ascii="Times New Roman" w:hAnsi="Times New Roman" w:cs="Times New Roman"/>
-          <w:i w:val="0"/>
-          <w:color w:val="auto"/>
-          <w:sz w:val="24"/>
-          <w:szCs w:val="24"/>
-        </w:rPr>
-        <w:t>hord</w:t>
-      </w:r>
-      <w:r>
-        <w:rPr>
-          <w:rFonts w:ascii="Times New Roman" w:hAnsi="Times New Roman" w:cs="Times New Roman"/>
-          <w:i w:val="0"/>
-          <w:color w:val="auto"/>
-          <w:sz w:val="24"/>
-          <w:szCs w:val="24"/>
-        </w:rPr>
-        <w:t>u garuma</w:t>
-      </w:r>
-      <w:r>
-        <w:rPr>
-          <w:rFonts w:ascii="Times New Roman" w:hAnsi="Times New Roman" w:cs="Times New Roman"/>
-          <w:color w:val="auto"/>
-          <w:sz w:val="24"/>
-          <w:szCs w:val="24"/>
-        </w:rPr>
-        <w:t xml:space="preserve">      </w:t>
-      </w:r>
-      <w:r>
-        <w:rPr>
-          <w:rFonts w:ascii="Times New Roman" w:hAnsi="Times New Roman" w:cs="Times New Roman"/>
-          <w:color w:val="auto"/>
-          <w:sz w:val="24"/>
-          <w:szCs w:val="24"/>
-        </w:rPr>
-        <w:t xml:space="preserve">  </w:t>
-      </w:r>
-      <w:r>
-        <w:rPr>
-          <w:rFonts w:ascii="Times New Roman" w:hAnsi="Times New Roman" w:cs="Times New Roman"/>
-          <w:color w:val="auto"/>
-          <w:sz w:val="24"/>
-          <w:szCs w:val="24"/>
-        </w:rPr>
-        <w:t>3.6</w:t>
-      </w:r>
-      <w:r>
-        <w:rPr>
-          <w:rFonts w:ascii="Times New Roman" w:hAnsi="Times New Roman" w:cs="Times New Roman"/>
-          <w:color w:val="auto"/>
-          <w:sz w:val="24"/>
-          <w:szCs w:val="24"/>
-        </w:rPr>
-        <w:t>. att.</w:t>
-      </w:r>
-      <w:r>
-        <w:rPr>
-          <w:rFonts w:ascii="Times New Roman" w:hAnsi="Times New Roman" w:cs="Times New Roman"/>
-          <w:i w:val="0"/>
-          <w:color w:val="auto"/>
-          <w:sz w:val="24"/>
-          <w:szCs w:val="24"/>
-        </w:rPr>
-        <w:t xml:space="preserve"> – </w:t>
-      </w:r>
-      <w:r>
-        <w:rPr>
-          <w:rFonts w:ascii="Times New Roman" w:hAnsi="Times New Roman" w:cs="Times New Roman"/>
-          <w:i w:val="0"/>
-          <w:color w:val="auto"/>
-          <w:sz w:val="24"/>
-          <w:szCs w:val="24"/>
-        </w:rPr>
-        <w:t>centrtieces spēks</w:t>
-      </w:r>
-      <w:commentRangeEnd w:id="28"/>
-      <w:r>
-        <w:rPr>
-          <w:rStyle w:val="CommentReference"/>
-          <w:i w:val="0"/>
-          <w:iCs w:val="0"/>
-          <w:color w:val="auto"/>
-        </w:rPr>
-        <w:commentReference w:id="28"/>
-      </w:r>
-    </w:p>
-    <w:p>
-      <w:pPr>
-        <w:rPr>
-          <w:rFonts w:ascii="Times New Roman" w:eastAsia="Times New Roman" w:hAnsi="Times New Roman" w:cs="Times New Roman"/>
-          <w:sz w:val="24"/>
-          <w:szCs w:val="24"/>
-          <w:lang w:val="lv-LV"/>
-        </w:rPr>
-      </w:pPr>
-      <w:r>
-        <w:rPr>
-          <w:rFonts w:ascii="Times New Roman" w:eastAsia="Times New Roman" w:hAnsi="Times New Roman" w:cs="Times New Roman"/>
-          <w:sz w:val="24"/>
-          <w:szCs w:val="24"/>
-          <w:lang w:val="lv-LV"/>
-        </w:rPr>
-        <w:lastRenderedPageBreak/>
-        <w:t xml:space="preserve">Visām parametrizācijas metodēm ir savas priekšrocības un trūkumi un nav viena “labākā metode”, it īpaši ņemot vērā, ka līknes “labums” ir daļēji subjektīvs (skatīt </w:t>
-      </w:r>
-      <w:r>
-        <w:rPr>
-          <w:rFonts w:ascii="Times New Roman" w:eastAsia="Times New Roman" w:hAnsi="Times New Roman" w:cs="Times New Roman"/>
-          <w:sz w:val="24"/>
-          <w:szCs w:val="24"/>
-          <w:lang w:val="lv-LV"/>
-        </w:rPr>
-        <w:t>3.7. att.</w:t>
-      </w:r>
-      <w:r>
-        <w:rPr>
-          <w:rFonts w:ascii="Times New Roman" w:eastAsia="Times New Roman" w:hAnsi="Times New Roman" w:cs="Times New Roman"/>
-          <w:sz w:val="24"/>
-          <w:szCs w:val="24"/>
-          <w:lang w:val="lv-LV"/>
-        </w:rPr>
-        <w:t>). Šo iemeslu dēļ, izstrādātais rīks ļauj mainīt interpolēto līkņu parametrizācijas metodi.</w:t>
-      </w:r>
-    </w:p>
-    <w:p>
-      <w:pPr>
-        <w:rPr>
-          <w:rFonts w:ascii="Times New Roman" w:eastAsia="Times New Roman" w:hAnsi="Times New Roman" w:cs="Times New Roman"/>
-          <w:sz w:val="24"/>
-          <w:szCs w:val="24"/>
-          <w:lang w:val="lv-LV"/>
-        </w:rPr>
-      </w:pPr>
-      <w:r>
-        <w:rPr>
-          <w:rFonts w:ascii="Times New Roman" w:eastAsia="Times New Roman" w:hAnsi="Times New Roman" w:cs="Times New Roman"/>
-          <w:sz w:val="24"/>
-          <w:szCs w:val="24"/>
-          <w:lang w:val="lv-LV"/>
-        </w:rPr>
-        <w:t>Eksistē parametrizācijas metodes, kuru konstruētās līknes retāk ir nevēlamas, piemēram, afīnā invarianta leņķa metode (“affine invariant angle method”), taču tās ir sarežģīti implementējamas un prasa daudz skaitļošanas resursu.</w:t>
-      </w:r>
-    </w:p>
-    <w:p>
-      <w:pPr>
-        <w:keepNext/>
+          <w:sz w:val="22"/>
+          <w:szCs w:val="22"/>
+        </w:rPr>
+        <w:t>ga modificēšana</w:t>
+      </w:r>
+    </w:p>
+    <w:p>
+      <w:pPr>
+        <w:ind w:firstLine="0"/>
+        <w:rPr>
+          <w:rFonts w:ascii="Times New Roman" w:eastAsia="Times New Roman" w:hAnsi="Times New Roman" w:cs="Times New Roman"/>
+          <w:b/>
+          <w:noProof/>
+          <w:sz w:val="24"/>
+          <w:szCs w:val="24"/>
+          <w:lang w:val="lv-LV"/>
+        </w:rPr>
+      </w:pPr>
+    </w:p>
+    <w:p>
+      <w:pPr>
+        <w:ind w:firstLine="0"/>
         <w:jc w:val="center"/>
         <w:rPr>
+          <w:rFonts w:ascii="Times New Roman" w:eastAsia="Times New Roman" w:hAnsi="Times New Roman" w:cs="Times New Roman"/>
+          <w:b/>
+          <w:sz w:val="24"/>
+          <w:szCs w:val="24"/>
+          <w:lang w:val="lv-LV"/>
+        </w:rPr>
+      </w:pPr>
+      <w:r>
+        <w:rPr>
+          <w:rFonts w:ascii="Times New Roman" w:eastAsia="Times New Roman" w:hAnsi="Times New Roman" w:cs="Times New Roman"/>
+          <w:b/>
           <w:noProof/>
-        </w:rPr>
-      </w:pPr>
-    </w:p>
-    <w:p>
-      <w:pPr>
-        <w:keepNext/>
-        <w:jc w:val="center"/>
-      </w:pPr>
-      <w:r>
-        <w:rPr>
-          <w:noProof/>
+          <w:sz w:val="24"/>
+          <w:szCs w:val="24"/>
+          <w:lang w:val="lv-LV"/>
         </w:rPr>
         <w:drawing>
-          <wp:inline distT="0" distB="0" distL="0" distR="0" wp14:anchorId="15AA8444" wp14:editId="570BF710">
-            <wp:extent cx="4857750" cy="2875534"/>
-            <wp:effectExtent l="0" t="0" r="0" b="1270"/>
-            <wp:docPr id="17" name="Picture 17" descr="A close up of a map&#10;&#10;Description automatically generated"/>
+          <wp:inline distT="0" distB="0" distL="0" distR="0" wp14:anchorId="1258A733" wp14:editId="5294841A">
+            <wp:extent cx="4020232" cy="2305050"/>
+            <wp:effectExtent l="19050" t="19050" r="18415" b="19050"/>
+            <wp:docPr id="18" name="Picture 18" descr="A screenshot of a cell phone&#10;&#10;Description automatically generated"/>
             <wp:cNvGraphicFramePr>
               <a:graphicFrameLocks xmlns:a="http://schemas.openxmlformats.org/drawingml/2006/main" noChangeAspect="1"/>
             </wp:cNvGraphicFramePr>
@@ -14607,7 +15613,7 @@
               <a:graphicData uri="http://schemas.openxmlformats.org/drawingml/2006/picture">
                 <pic:pic xmlns:pic="http://schemas.openxmlformats.org/drawingml/2006/picture">
                   <pic:nvPicPr>
-                    <pic:cNvPr id="17" name="3_7_att.png"/>
+                    <pic:cNvPr id="18" name="3_7_att.png"/>
                     <pic:cNvPicPr/>
                   </pic:nvPicPr>
                   <pic:blipFill rotWithShape="1">
@@ -14618,19 +15624,25 @@
                         </a:ext>
                       </a:extLst>
                     </a:blip>
-                    <a:srcRect r="2286" b="6223"/>
+                    <a:srcRect l="582" t="2960" r="10591" b="8418"/>
                     <a:stretch/>
                   </pic:blipFill>
                   <pic:spPr bwMode="auto">
                     <a:xfrm>
                       <a:off x="0" y="0"/>
-                      <a:ext cx="4884839" cy="2891569"/>
+                      <a:ext cx="4067901" cy="2332381"/>
                     </a:xfrm>
                     <a:prstGeom prst="rect">
                       <a:avLst/>
                     </a:prstGeom>
-                    <a:ln>
-                      <a:noFill/>
+                    <a:ln w="9525" cap="flat" cmpd="sng" algn="ctr">
+                      <a:solidFill>
+                        <a:sysClr val="windowText" lastClr="000000"/>
+                      </a:solidFill>
+                      <a:prstDash val="solid"/>
+                      <a:round/>
+                      <a:headEnd type="none" w="med" len="med"/>
+                      <a:tailEnd type="none" w="med" len="med"/>
                     </a:ln>
                     <a:extLst>
                       <a:ext uri="{53640926-AAD7-44D8-BBD7-CCE9431645EC}">
@@ -14648,13 +15660,15 @@
     <w:p>
       <w:pPr>
         <w:pStyle w:val="Caption"/>
+        <w:ind w:firstLine="0"/>
         <w:jc w:val="center"/>
         <w:rPr>
           <w:rFonts w:ascii="Times New Roman" w:eastAsia="Times New Roman" w:hAnsi="Times New Roman" w:cs="Times New Roman"/>
+          <w:b/>
           <w:i w:val="0"/>
           <w:color w:val="auto"/>
-          <w:sz w:val="24"/>
-          <w:szCs w:val="24"/>
+          <w:sz w:val="22"/>
+          <w:szCs w:val="22"/>
           <w:lang w:val="lv-LV"/>
         </w:rPr>
       </w:pPr>
@@ -14693,17 +15707,94 @@
           <w:sz w:val="24"/>
           <w:szCs w:val="24"/>
         </w:rPr>
-        <w:t xml:space="preserve"> – </w:t>
+        <w:t xml:space="preserve"> </w:t>
       </w:r>
       <w:r>
         <w:rPr>
           <w:rFonts w:ascii="Times New Roman" w:hAnsi="Times New Roman" w:cs="Times New Roman"/>
+          <w:b/>
           <w:i w:val="0"/>
           <w:color w:val="auto"/>
-          <w:sz w:val="24"/>
-          <w:szCs w:val="24"/>
-        </w:rPr>
-        <w:t>Parametrizācijas metožu salīdzinājums</w:t>
+          <w:sz w:val="22"/>
+          <w:szCs w:val="22"/>
+        </w:rPr>
+        <w:t xml:space="preserve">Saliktas līknes kontrolpunkta </w:t>
+      </w:r>
+      <m:oMath>
+        <m:sSub>
+          <m:sSubPr>
+            <m:ctrlPr>
+              <w:rPr>
+                <w:rFonts w:ascii="Cambria Math" w:hAnsi="Cambria Math" w:cs="Times New Roman"/>
+                <w:b/>
+                <w:color w:val="auto"/>
+                <w:sz w:val="22"/>
+                <w:szCs w:val="22"/>
+              </w:rPr>
+            </m:ctrlPr>
+          </m:sSubPr>
+          <m:e>
+            <m:r>
+              <m:rPr>
+                <m:sty m:val="b"/>
+              </m:rPr>
+              <w:rPr>
+                <w:rFonts w:ascii="Cambria Math" w:hAnsi="Cambria Math" w:cs="Times New Roman"/>
+                <w:color w:val="auto"/>
+                <w:sz w:val="22"/>
+                <w:szCs w:val="22"/>
+              </w:rPr>
+              <m:t>c</m:t>
+            </m:r>
+          </m:e>
+          <m:sub>
+            <m:r>
+              <m:rPr>
+                <m:sty m:val="bi"/>
+              </m:rPr>
+              <w:rPr>
+                <w:rFonts w:ascii="Cambria Math" w:hAnsi="Cambria Math" w:cs="Times New Roman"/>
+                <w:color w:val="auto"/>
+                <w:sz w:val="22"/>
+                <w:szCs w:val="22"/>
+              </w:rPr>
+              <m:t>0</m:t>
+            </m:r>
+          </m:sub>
+        </m:sSub>
+      </m:oMath>
+      <w:r>
+        <w:rPr>
+          <w:rFonts w:ascii="Times New Roman" w:hAnsi="Times New Roman" w:cs="Times New Roman"/>
+          <w:b/>
+          <w:i w:val="0"/>
+          <w:color w:val="auto"/>
+          <w:sz w:val="22"/>
+          <w:szCs w:val="22"/>
+        </w:rPr>
+        <w:t xml:space="preserve"> </w:t>
+      </w:r>
+      <w:r>
+        <w:rPr>
+          <w:rFonts w:ascii="Times New Roman" w:hAnsi="Times New Roman" w:cs="Times New Roman"/>
+          <w:b/>
+          <w:i w:val="0"/>
+          <w:color w:val="auto"/>
+          <w:sz w:val="22"/>
+          <w:szCs w:val="22"/>
+        </w:rPr>
+        <w:t>ierobežota</w:t>
+      </w:r>
+      <w:r>
+        <w:rPr>
+          <w:rFonts w:ascii="Times New Roman" w:hAnsi="Times New Roman" w:cs="Times New Roman"/>
+          <w:b/>
+          <w:i w:val="0"/>
+          <w:color w:val="auto"/>
+          <w:sz w:val="22"/>
+          <w:szCs w:val="22"/>
+        </w:rPr>
+        <w:t xml:space="preserve"> modificēšana</w:t>
       </w:r>
     </w:p>
     <w:p>
@@ -14712,20 +15803,17 @@
         <w:rPr>
           <w:rFonts w:ascii="Times New Roman" w:eastAsia="Times New Roman" w:hAnsi="Times New Roman" w:cs="Times New Roman"/>
           <w:b/>
-          <w:sz w:val="28"/>
-          <w:szCs w:val="28"/>
-          <w:lang w:val="lv-LV"/>
-        </w:rPr>
-      </w:pPr>
-    </w:p>
-    <w:p>
-      <w:pPr>
-        <w:pStyle w:val="ListParagraph"/>
-        <w:numPr>
-          <w:ilvl w:val="2"/>
-          <w:numId w:val="7"/>
-        </w:numPr>
-        <w:ind w:left="504"/>
+          <w:noProof/>
+          <w:sz w:val="24"/>
+          <w:szCs w:val="24"/>
+          <w:lang w:val="lv-LV"/>
+        </w:rPr>
+      </w:pPr>
+    </w:p>
+    <w:p>
+      <w:pPr>
+        <w:ind w:firstLine="0"/>
+        <w:jc w:val="center"/>
         <w:rPr>
           <w:rFonts w:ascii="Times New Roman" w:eastAsia="Times New Roman" w:hAnsi="Times New Roman" w:cs="Times New Roman"/>
           <w:b/>
@@ -14738,908 +15826,17 @@
         <w:rPr>
           <w:rFonts w:ascii="Times New Roman" w:eastAsia="Times New Roman" w:hAnsi="Times New Roman" w:cs="Times New Roman"/>
           <w:b/>
-          <w:sz w:val="24"/>
-          <w:szCs w:val="24"/>
-          <w:lang w:val="lv-LV"/>
-        </w:rPr>
-        <w:t>Līkņu modificēšanas metodes</w:t>
-      </w:r>
-    </w:p>
-    <w:p>
-      <w:pPr>
-        <w:rPr>
-          <w:rFonts w:ascii="Times New Roman" w:eastAsia="Times New Roman" w:hAnsi="Times New Roman" w:cs="Times New Roman"/>
-          <w:sz w:val="24"/>
-          <w:szCs w:val="24"/>
-          <w:lang w:val="lv-LV"/>
-        </w:rPr>
-      </w:pPr>
-      <w:r>
-        <w:rPr>
-          <w:rFonts w:ascii="Times New Roman" w:eastAsia="Times New Roman" w:hAnsi="Times New Roman" w:cs="Times New Roman"/>
-          <w:sz w:val="24"/>
-          <w:szCs w:val="24"/>
-          <w:lang w:val="lv-LV"/>
-        </w:rPr>
-        <w:t>Lai nodrošinātu pilnvērtīgu rīka darbību, konstruēt</w:t>
-      </w:r>
-      <w:r>
-        <w:rPr>
-          <w:rFonts w:ascii="Times New Roman" w:eastAsia="Times New Roman" w:hAnsi="Times New Roman" w:cs="Times New Roman"/>
-          <w:sz w:val="24"/>
-          <w:szCs w:val="24"/>
-          <w:lang w:val="lv-LV"/>
-        </w:rPr>
-        <w:t>ās līknes jāspēj modificēt.</w:t>
-      </w:r>
-      <w:r>
-        <w:rPr>
-          <w:rFonts w:ascii="Times New Roman" w:eastAsia="Times New Roman" w:hAnsi="Times New Roman" w:cs="Times New Roman"/>
-          <w:sz w:val="24"/>
-          <w:szCs w:val="24"/>
-          <w:lang w:val="lv-LV"/>
-        </w:rPr>
-        <w:t xml:space="preserve"> </w:t>
-      </w:r>
-      <w:r>
-        <w:rPr>
-          <w:rFonts w:ascii="Times New Roman" w:eastAsia="Times New Roman" w:hAnsi="Times New Roman" w:cs="Times New Roman"/>
-          <w:sz w:val="24"/>
-          <w:szCs w:val="24"/>
-          <w:lang w:val="lv-LV"/>
-        </w:rPr>
-        <w:t>Modificēšanas veidi un iespējas atkarīgas no līknes konstruēšanas</w:t>
-      </w:r>
-      <w:r>
-        <w:rPr>
-          <w:rFonts w:ascii="Times New Roman" w:eastAsia="Times New Roman" w:hAnsi="Times New Roman" w:cs="Times New Roman"/>
-          <w:sz w:val="24"/>
-          <w:szCs w:val="24"/>
-          <w:lang w:val="lv-LV"/>
-        </w:rPr>
-        <w:t xml:space="preserve"> un modificēšanas</w:t>
-      </w:r>
-      <w:r>
-        <w:rPr>
-          <w:rFonts w:ascii="Times New Roman" w:eastAsia="Times New Roman" w:hAnsi="Times New Roman" w:cs="Times New Roman"/>
-          <w:sz w:val="24"/>
-          <w:szCs w:val="24"/>
-          <w:lang w:val="lv-LV"/>
-        </w:rPr>
-        <w:t xml:space="preserve"> veida</w:t>
-      </w:r>
-      <w:r>
-        <w:rPr>
-          <w:rFonts w:ascii="Times New Roman" w:eastAsia="Times New Roman" w:hAnsi="Times New Roman" w:cs="Times New Roman"/>
-          <w:sz w:val="24"/>
-          <w:szCs w:val="24"/>
-          <w:lang w:val="lv-LV"/>
-        </w:rPr>
-        <w:t>:</w:t>
-      </w:r>
-    </w:p>
-    <w:p>
-      <w:pPr>
-        <w:pStyle w:val="ListParagraph"/>
-        <w:numPr>
-          <w:ilvl w:val="0"/>
-          <w:numId w:val="15"/>
-        </w:numPr>
-        <w:rPr>
-          <w:rFonts w:ascii="Times New Roman" w:eastAsia="Times New Roman" w:hAnsi="Times New Roman" w:cs="Times New Roman"/>
-          <w:sz w:val="24"/>
-          <w:szCs w:val="24"/>
-          <w:lang w:val="lv-LV"/>
-        </w:rPr>
-      </w:pPr>
-      <w:r>
-        <w:rPr>
-          <w:rFonts w:ascii="Times New Roman" w:eastAsia="Times New Roman" w:hAnsi="Times New Roman" w:cs="Times New Roman"/>
-          <w:sz w:val="24"/>
-          <w:szCs w:val="24"/>
-          <w:lang w:val="lv-LV"/>
-        </w:rPr>
-        <w:t>Līkn</w:t>
-      </w:r>
-      <w:r>
-        <w:rPr>
-          <w:rFonts w:ascii="Times New Roman" w:eastAsia="Times New Roman" w:hAnsi="Times New Roman" w:cs="Times New Roman"/>
-          <w:sz w:val="24"/>
-          <w:szCs w:val="24"/>
-          <w:lang w:val="lv-LV"/>
-        </w:rPr>
-        <w:t xml:space="preserve">es </w:t>
-      </w:r>
-      <w:r>
-        <w:rPr>
-          <w:rFonts w:ascii="Consolas" w:hAnsi="Consolas" w:cs="Consolas"/>
-          <w:sz w:val="19"/>
-          <w:szCs w:val="19"/>
-          <w:lang w:val="lv-LV"/>
-        </w:rPr>
-        <w:t>&lt;4</w:t>
-      </w:r>
-      <w:r>
-        <w:rPr>
-          <w:rFonts w:ascii="Consolas" w:hAnsi="Consolas" w:cs="Consolas"/>
-          <w:sz w:val="19"/>
-          <w:szCs w:val="19"/>
-          <w:lang w:val="lv-LV"/>
-        </w:rPr>
-        <w:t> </w:t>
-      </w:r>
-      <w:r>
-        <w:rPr>
-          <w:rFonts w:ascii="Consolas" w:hAnsi="Consolas" w:cs="Consolas"/>
-          <w:sz w:val="19"/>
-          <w:szCs w:val="19"/>
-          <w:lang w:val="lv-LV"/>
-        </w:rPr>
-        <w:t xml:space="preserve">cPoints&gt; </w:t>
-      </w:r>
-      <w:r>
-        <w:rPr>
-          <w:rFonts w:ascii="Times New Roman" w:eastAsia="Times New Roman" w:hAnsi="Times New Roman" w:cs="Times New Roman"/>
-          <w:sz w:val="24"/>
-          <w:szCs w:val="24"/>
-          <w:lang w:val="lv-LV"/>
-        </w:rPr>
-        <w:t xml:space="preserve">iespējams modificēt, patvaļīgi </w:t>
-      </w:r>
-      <w:r>
-        <w:rPr>
-          <w:rFonts w:ascii="Times New Roman" w:eastAsia="Times New Roman" w:hAnsi="Times New Roman" w:cs="Times New Roman"/>
-          <w:sz w:val="24"/>
-          <w:szCs w:val="24"/>
-          <w:lang w:val="lv-LV"/>
-        </w:rPr>
-        <w:t xml:space="preserve">pārvietojot </w:t>
-      </w:r>
-      <w:r>
-        <w:rPr>
-          <w:rFonts w:ascii="Times New Roman" w:eastAsia="Times New Roman" w:hAnsi="Times New Roman" w:cs="Times New Roman"/>
-          <w:sz w:val="24"/>
-          <w:szCs w:val="24"/>
-          <w:lang w:val="lv-LV"/>
-        </w:rPr>
-        <w:t>tās</w:t>
-      </w:r>
-      <w:r>
-        <w:rPr>
-          <w:rFonts w:ascii="Times New Roman" w:eastAsia="Times New Roman" w:hAnsi="Times New Roman" w:cs="Times New Roman"/>
-          <w:sz w:val="24"/>
-          <w:szCs w:val="24"/>
-          <w:lang w:val="lv-LV"/>
-        </w:rPr>
-        <w:t xml:space="preserve"> kontrolpunktus.</w:t>
-      </w:r>
-    </w:p>
-    <w:p>
-      <w:pPr>
-        <w:pStyle w:val="ListParagraph"/>
-        <w:numPr>
-          <w:ilvl w:val="0"/>
-          <w:numId w:val="15"/>
-        </w:numPr>
-        <w:rPr>
-          <w:rFonts w:ascii="Times New Roman" w:eastAsia="Times New Roman" w:hAnsi="Times New Roman" w:cs="Times New Roman"/>
-          <w:sz w:val="24"/>
-          <w:szCs w:val="24"/>
-          <w:lang w:val="lv-LV"/>
-        </w:rPr>
-      </w:pPr>
-      <w:r>
-        <w:rPr>
-          <w:rFonts w:ascii="Times New Roman" w:eastAsia="Times New Roman" w:hAnsi="Times New Roman" w:cs="Times New Roman"/>
-          <w:sz w:val="24"/>
-          <w:szCs w:val="24"/>
-          <w:lang w:val="lv-LV"/>
-        </w:rPr>
-        <w:t>Līkn</w:t>
-      </w:r>
-      <w:r>
-        <w:rPr>
-          <w:rFonts w:ascii="Times New Roman" w:eastAsia="Times New Roman" w:hAnsi="Times New Roman" w:cs="Times New Roman"/>
-          <w:sz w:val="24"/>
-          <w:szCs w:val="24"/>
-          <w:lang w:val="lv-LV"/>
-        </w:rPr>
-        <w:t>es</w:t>
-      </w:r>
-      <w:r>
-        <w:rPr>
-          <w:rFonts w:ascii="Times New Roman" w:eastAsia="Times New Roman" w:hAnsi="Times New Roman" w:cs="Times New Roman"/>
-          <w:sz w:val="24"/>
-          <w:szCs w:val="24"/>
-          <w:lang w:val="lv-LV"/>
-        </w:rPr>
-        <w:t xml:space="preserve"> </w:t>
-      </w:r>
-      <w:r>
-        <w:rPr>
-          <w:rFonts w:ascii="Consolas" w:hAnsi="Consolas" w:cs="Consolas"/>
-          <w:sz w:val="19"/>
-          <w:szCs w:val="19"/>
-          <w:lang w:val="lv-LV"/>
-        </w:rPr>
-        <w:t>&lt;4</w:t>
-      </w:r>
-      <w:r>
-        <w:rPr>
-          <w:rFonts w:ascii="Consolas" w:hAnsi="Consolas" w:cs="Consolas"/>
-          <w:sz w:val="19"/>
-          <w:szCs w:val="19"/>
-          <w:lang w:val="lv-LV"/>
-        </w:rPr>
-        <w:t> </w:t>
-      </w:r>
-      <w:r>
-        <w:rPr>
-          <w:rFonts w:ascii="Consolas" w:hAnsi="Consolas" w:cs="Consolas"/>
-          <w:sz w:val="19"/>
-          <w:szCs w:val="19"/>
-          <w:lang w:val="lv-LV"/>
-        </w:rPr>
-        <w:t>pPoints&gt;</w:t>
-      </w:r>
-      <w:r>
-        <w:rPr>
-          <w:rFonts w:ascii="Times New Roman" w:eastAsia="Times New Roman" w:hAnsi="Times New Roman" w:cs="Times New Roman"/>
-          <w:sz w:val="24"/>
-          <w:szCs w:val="24"/>
-          <w:lang w:val="lv-LV"/>
-        </w:rPr>
-        <w:t xml:space="preserve"> un </w:t>
-      </w:r>
-      <w:r>
-        <w:rPr>
-          <w:rFonts w:ascii="Consolas" w:hAnsi="Consolas" w:cs="Consolas"/>
-          <w:sz w:val="19"/>
-          <w:szCs w:val="19"/>
-          <w:lang w:val="lv-LV"/>
-        </w:rPr>
-        <w:t>&lt;</w:t>
-      </w:r>
-      <w:r>
-        <w:rPr>
-          <w:rFonts w:ascii="Consolas" w:hAnsi="Consolas" w:cs="Consolas"/>
-          <w:sz w:val="19"/>
-          <w:szCs w:val="19"/>
-          <w:lang w:val="lv-LV"/>
-        </w:rPr>
-        <w:t>Least</w:t>
-      </w:r>
-      <w:r>
-        <w:rPr>
-          <w:rFonts w:ascii="Consolas" w:hAnsi="Consolas" w:cs="Consolas"/>
-          <w:sz w:val="19"/>
-          <w:szCs w:val="19"/>
-          <w:lang w:val="lv-LV"/>
-        </w:rPr>
-        <w:t> </w:t>
-      </w:r>
-      <w:r>
-        <w:rPr>
-          <w:rFonts w:ascii="Consolas" w:hAnsi="Consolas" w:cs="Consolas"/>
-          <w:sz w:val="19"/>
-          <w:szCs w:val="19"/>
-          <w:lang w:val="lv-LV"/>
-        </w:rPr>
-        <w:t>Squares&gt;</w:t>
-      </w:r>
-      <w:r>
-        <w:rPr>
-          <w:rFonts w:ascii="Times New Roman" w:eastAsia="Times New Roman" w:hAnsi="Times New Roman" w:cs="Times New Roman"/>
-          <w:sz w:val="24"/>
-          <w:szCs w:val="24"/>
-          <w:lang w:val="lv-LV"/>
-        </w:rPr>
-        <w:t xml:space="preserve"> i</w:t>
-      </w:r>
-      <w:r>
-        <w:rPr>
-          <w:rFonts w:ascii="Times New Roman" w:eastAsia="Times New Roman" w:hAnsi="Times New Roman" w:cs="Times New Roman"/>
-          <w:sz w:val="24"/>
-          <w:szCs w:val="24"/>
-          <w:lang w:val="lv-LV"/>
-        </w:rPr>
-        <w:t>espējams mo</w:t>
-      </w:r>
-      <w:r>
-        <w:rPr>
-          <w:rFonts w:ascii="Times New Roman" w:eastAsia="Times New Roman" w:hAnsi="Times New Roman" w:cs="Times New Roman"/>
-          <w:sz w:val="24"/>
-          <w:szCs w:val="24"/>
-          <w:lang w:val="lv-LV"/>
-        </w:rPr>
-        <w:t>dificēt</w:t>
-      </w:r>
-      <w:r>
-        <w:rPr>
-          <w:rFonts w:ascii="Times New Roman" w:eastAsia="Times New Roman" w:hAnsi="Times New Roman" w:cs="Times New Roman"/>
-          <w:sz w:val="24"/>
-          <w:szCs w:val="24"/>
-          <w:lang w:val="lv-LV"/>
-        </w:rPr>
-        <w:t>, patvaļīgi pārvietojot līknes mezglu punktus.</w:t>
-      </w:r>
-    </w:p>
-    <w:p>
-      <w:pPr>
-        <w:pStyle w:val="ListParagraph"/>
-        <w:numPr>
-          <w:ilvl w:val="0"/>
-          <w:numId w:val="15"/>
-        </w:numPr>
-        <w:rPr>
-          <w:rFonts w:ascii="Times New Roman" w:eastAsia="Times New Roman" w:hAnsi="Times New Roman" w:cs="Times New Roman"/>
-          <w:sz w:val="24"/>
-          <w:szCs w:val="24"/>
-          <w:lang w:val="lv-LV"/>
-        </w:rPr>
-      </w:pPr>
-      <w:r>
-        <w:rPr>
-          <w:rFonts w:ascii="Times New Roman" w:eastAsia="Times New Roman" w:hAnsi="Times New Roman" w:cs="Times New Roman"/>
-          <w:sz w:val="24"/>
-          <w:szCs w:val="24"/>
-          <w:lang w:val="lv-LV"/>
-        </w:rPr>
-        <w:t>Līk</w:t>
-      </w:r>
-      <w:r>
-        <w:rPr>
-          <w:rFonts w:ascii="Times New Roman" w:eastAsia="Times New Roman" w:hAnsi="Times New Roman" w:cs="Times New Roman"/>
-          <w:sz w:val="24"/>
-          <w:szCs w:val="24"/>
-          <w:lang w:val="lv-LV"/>
-        </w:rPr>
-        <w:t>ņu</w:t>
-      </w:r>
-      <w:r>
-        <w:rPr>
-          <w:rFonts w:ascii="Times New Roman" w:eastAsia="Times New Roman" w:hAnsi="Times New Roman" w:cs="Times New Roman"/>
-          <w:sz w:val="24"/>
-          <w:szCs w:val="24"/>
-          <w:lang w:val="lv-LV"/>
-        </w:rPr>
-        <w:t xml:space="preserve"> </w:t>
-      </w:r>
-      <w:r>
-        <w:rPr>
-          <w:rFonts w:ascii="Consolas" w:hAnsi="Consolas" w:cs="Consolas"/>
-          <w:sz w:val="19"/>
-          <w:szCs w:val="19"/>
-          <w:lang w:val="lv-LV"/>
-        </w:rPr>
-        <w:t>&lt;</w:t>
-      </w:r>
-      <w:r>
-        <w:rPr>
-          <w:rFonts w:ascii="Consolas" w:hAnsi="Consolas" w:cs="Consolas"/>
-          <w:sz w:val="19"/>
-          <w:szCs w:val="19"/>
-          <w:lang w:val="lv-LV"/>
-        </w:rPr>
-        <w:t>Composite</w:t>
-      </w:r>
-      <w:r>
-        <w:rPr>
-          <w:rFonts w:ascii="Consolas" w:hAnsi="Consolas" w:cs="Consolas"/>
-          <w:sz w:val="19"/>
-          <w:szCs w:val="19"/>
-          <w:lang w:val="lv-LV"/>
-        </w:rPr>
-        <w:t>&gt;</w:t>
-      </w:r>
-      <w:r>
-        <w:rPr>
-          <w:rFonts w:ascii="Times New Roman" w:eastAsia="Times New Roman" w:hAnsi="Times New Roman" w:cs="Times New Roman"/>
-          <w:sz w:val="24"/>
-          <w:szCs w:val="24"/>
-          <w:lang w:val="lv-LV"/>
-        </w:rPr>
-        <w:t xml:space="preserve"> </w:t>
-      </w:r>
-      <w:r>
-        <w:rPr>
-          <w:rFonts w:ascii="Times New Roman" w:eastAsia="Times New Roman" w:hAnsi="Times New Roman" w:cs="Times New Roman"/>
-          <w:sz w:val="24"/>
-          <w:szCs w:val="24"/>
-          <w:lang w:val="lv-LV"/>
-        </w:rPr>
-        <w:t>iespējams modific</w:t>
-      </w:r>
-      <w:r>
-        <w:rPr>
-          <w:rFonts w:ascii="Times New Roman" w:eastAsia="Times New Roman" w:hAnsi="Times New Roman" w:cs="Times New Roman"/>
-          <w:sz w:val="24"/>
-          <w:szCs w:val="24"/>
-          <w:lang w:val="lv-LV"/>
-        </w:rPr>
-        <w:t>ēšana iespējama trīs veidos</w:t>
-      </w:r>
-      <w:r>
-        <w:rPr>
-          <w:rFonts w:ascii="Times New Roman" w:eastAsia="Times New Roman" w:hAnsi="Times New Roman" w:cs="Times New Roman"/>
-          <w:sz w:val="24"/>
-          <w:szCs w:val="24"/>
-          <w:lang w:val="lv-LV"/>
-        </w:rPr>
-        <w:t>:</w:t>
-      </w:r>
-    </w:p>
-    <w:p>
-      <w:pPr>
-        <w:pStyle w:val="ListParagraph"/>
-        <w:numPr>
-          <w:ilvl w:val="1"/>
-          <w:numId w:val="15"/>
-        </w:numPr>
-        <w:rPr>
-          <w:rFonts w:ascii="Times New Roman" w:eastAsia="Times New Roman" w:hAnsi="Times New Roman" w:cs="Times New Roman"/>
-          <w:sz w:val="24"/>
-          <w:szCs w:val="24"/>
-          <w:lang w:val="lv-LV"/>
-        </w:rPr>
-      </w:pPr>
-      <w:r>
-        <w:rPr>
-          <w:rFonts w:ascii="Times New Roman" w:eastAsia="Times New Roman" w:hAnsi="Times New Roman" w:cs="Times New Roman"/>
-          <w:sz w:val="24"/>
-          <w:szCs w:val="24"/>
-          <w:lang w:val="lv-LV"/>
-        </w:rPr>
-        <w:t xml:space="preserve"> </w:t>
-      </w:r>
-      <w:r>
-        <w:rPr>
-          <w:rFonts w:ascii="Times New Roman" w:eastAsia="Times New Roman" w:hAnsi="Times New Roman" w:cs="Times New Roman"/>
-          <w:sz w:val="24"/>
-          <w:szCs w:val="24"/>
-          <w:lang w:val="lv-LV"/>
-        </w:rPr>
-        <w:t>P</w:t>
-      </w:r>
-      <w:r>
-        <w:rPr>
-          <w:rFonts w:ascii="Times New Roman" w:eastAsia="Times New Roman" w:hAnsi="Times New Roman" w:cs="Times New Roman"/>
-          <w:sz w:val="24"/>
-          <w:szCs w:val="24"/>
-          <w:lang w:val="lv-LV"/>
-        </w:rPr>
-        <w:t>atvaļīgi pārvietojot līknes rokturi</w:t>
-      </w:r>
-      <w:r>
-        <w:rPr>
-          <w:rFonts w:ascii="Times New Roman" w:eastAsia="Times New Roman" w:hAnsi="Times New Roman" w:cs="Times New Roman"/>
-          <w:sz w:val="24"/>
-          <w:szCs w:val="24"/>
-          <w:lang w:val="lv-LV"/>
-        </w:rPr>
-        <w:t xml:space="preserve">. Roktura, kurš tiek modificēts, </w:t>
-      </w:r>
-      <w:r>
-        <w:rPr>
-          <w:rFonts w:ascii="Times New Roman" w:eastAsia="Times New Roman" w:hAnsi="Times New Roman" w:cs="Times New Roman"/>
-          <w:sz w:val="24"/>
-          <w:szCs w:val="24"/>
-          <w:lang w:val="lv-LV"/>
-        </w:rPr>
-        <w:t>pretējais rokturis ar</w:t>
-      </w:r>
-      <w:r>
-        <w:rPr>
-          <w:rFonts w:ascii="Times New Roman" w:eastAsia="Times New Roman" w:hAnsi="Times New Roman" w:cs="Times New Roman"/>
-          <w:sz w:val="24"/>
-          <w:szCs w:val="24"/>
-          <w:lang w:val="lv-LV"/>
-        </w:rPr>
-        <w:t xml:space="preserve">ī maina atrašanās vietu, lai abi rokturi un mezglu punkts starp tiem </w:t>
-      </w:r>
-      <w:r>
-        <w:rPr>
-          <w:rFonts w:ascii="Times New Roman" w:eastAsia="Times New Roman" w:hAnsi="Times New Roman" w:cs="Times New Roman"/>
-          <w:sz w:val="24"/>
-          <w:szCs w:val="24"/>
-          <w:lang w:val="lv-LV"/>
-        </w:rPr>
-        <w:t xml:space="preserve">vienmēr </w:t>
-      </w:r>
-      <w:r>
-        <w:rPr>
-          <w:rFonts w:ascii="Times New Roman" w:eastAsia="Times New Roman" w:hAnsi="Times New Roman" w:cs="Times New Roman"/>
-          <w:sz w:val="24"/>
-          <w:szCs w:val="24"/>
-          <w:lang w:val="lv-LV"/>
-        </w:rPr>
-        <w:t>atr</w:t>
-      </w:r>
-      <w:r>
-        <w:rPr>
-          <w:rFonts w:ascii="Times New Roman" w:eastAsia="Times New Roman" w:hAnsi="Times New Roman" w:cs="Times New Roman"/>
-          <w:sz w:val="24"/>
-          <w:szCs w:val="24"/>
-          <w:lang w:val="lv-LV"/>
-        </w:rPr>
-        <w:t>astos</w:t>
-      </w:r>
-      <w:r>
-        <w:rPr>
-          <w:rFonts w:ascii="Times New Roman" w:eastAsia="Times New Roman" w:hAnsi="Times New Roman" w:cs="Times New Roman"/>
-          <w:sz w:val="24"/>
-          <w:szCs w:val="24"/>
-          <w:lang w:val="lv-LV"/>
-        </w:rPr>
-        <w:t xml:space="preserve"> uz vienas taisnes.</w:t>
-      </w:r>
-      <w:r>
-        <w:rPr>
-          <w:rFonts w:ascii="Times New Roman" w:eastAsia="Times New Roman" w:hAnsi="Times New Roman" w:cs="Times New Roman"/>
-          <w:sz w:val="24"/>
-          <w:szCs w:val="24"/>
-          <w:lang w:val="lv-LV"/>
-        </w:rPr>
-        <w:t xml:space="preserve"> Šis nosacījums nepieciešams, lai saglabātu līknes C2 nepārtrauktību. Attālums starp mezglu un pretējo rokturi paliek nemainīgs</w:t>
-      </w:r>
-      <w:r>
-        <w:rPr>
-          <w:rFonts w:ascii="Times New Roman" w:eastAsia="Times New Roman" w:hAnsi="Times New Roman" w:cs="Times New Roman"/>
-          <w:sz w:val="24"/>
-          <w:szCs w:val="24"/>
-          <w:lang w:val="lv-LV"/>
-        </w:rPr>
-        <w:t>.</w:t>
-      </w:r>
-      <w:r>
-        <w:rPr>
-          <w:rFonts w:ascii="Times New Roman" w:eastAsia="Times New Roman" w:hAnsi="Times New Roman" w:cs="Times New Roman"/>
-          <w:sz w:val="24"/>
-          <w:szCs w:val="24"/>
-          <w:lang w:val="lv-LV"/>
-        </w:rPr>
-        <w:t xml:space="preserve"> </w:t>
-      </w:r>
-      <w:r>
-        <w:rPr>
-          <w:rFonts w:ascii="Times New Roman" w:eastAsia="Times New Roman" w:hAnsi="Times New Roman" w:cs="Times New Roman"/>
-          <w:sz w:val="24"/>
-          <w:szCs w:val="24"/>
-          <w:lang w:val="lv-LV"/>
-        </w:rPr>
-        <w:t>Skatīt 3.8. att.</w:t>
-      </w:r>
-    </w:p>
-    <w:p>
-      <w:pPr>
-        <w:pStyle w:val="ListParagraph"/>
-        <w:numPr>
-          <w:ilvl w:val="1"/>
-          <w:numId w:val="15"/>
-        </w:numPr>
-        <w:rPr>
-          <w:rFonts w:ascii="Times New Roman" w:eastAsia="Times New Roman" w:hAnsi="Times New Roman" w:cs="Times New Roman"/>
-          <w:sz w:val="24"/>
-          <w:szCs w:val="24"/>
-          <w:lang w:val="lv-LV"/>
-        </w:rPr>
-      </w:pPr>
-      <w:r>
-        <w:rPr>
-          <w:rFonts w:ascii="Times New Roman" w:eastAsia="Times New Roman" w:hAnsi="Times New Roman" w:cs="Times New Roman"/>
+          <w:noProof/>
           <w:sz w:val="24"/>
           <w:szCs w:val="24"/>
           <w:lang w:val="lv-LV"/>
         </w:rPr>
         <w:lastRenderedPageBreak/>
-        <w:t>I</w:t>
-      </w:r>
-      <w:r>
-        <w:rPr>
-          <w:rFonts w:ascii="Times New Roman" w:eastAsia="Times New Roman" w:hAnsi="Times New Roman" w:cs="Times New Roman"/>
-          <w:sz w:val="24"/>
-          <w:szCs w:val="24"/>
-          <w:lang w:val="lv-LV"/>
-        </w:rPr>
-        <w:t>erobežoti pārvietojot līknes rokturi</w:t>
-      </w:r>
-      <w:r>
-        <w:rPr>
-          <w:rFonts w:ascii="Times New Roman" w:eastAsia="Times New Roman" w:hAnsi="Times New Roman" w:cs="Times New Roman"/>
-          <w:sz w:val="24"/>
-          <w:szCs w:val="24"/>
-          <w:lang w:val="lv-LV"/>
-        </w:rPr>
-        <w:t>.</w:t>
-      </w:r>
-      <w:r>
-        <w:rPr>
-          <w:rFonts w:ascii="Times New Roman" w:eastAsia="Times New Roman" w:hAnsi="Times New Roman" w:cs="Times New Roman"/>
-          <w:sz w:val="24"/>
-          <w:szCs w:val="24"/>
-          <w:lang w:val="lv-LV"/>
-        </w:rPr>
-        <w:t xml:space="preserve"> Šajā modificēšanas veidā rokturi iespējams pārvietot tikai pa staru</w:t>
-      </w:r>
-      <w:r>
-        <w:rPr>
-          <w:rFonts w:ascii="Times New Roman" w:eastAsia="Times New Roman" w:hAnsi="Times New Roman" w:cs="Times New Roman"/>
-          <w:sz w:val="24"/>
-          <w:szCs w:val="24"/>
-          <w:lang w:val="lv-LV"/>
-        </w:rPr>
-        <w:t>,</w:t>
-      </w:r>
-      <w:r>
-        <w:rPr>
-          <w:rFonts w:ascii="Times New Roman" w:eastAsia="Times New Roman" w:hAnsi="Times New Roman" w:cs="Times New Roman"/>
-          <w:sz w:val="24"/>
-          <w:szCs w:val="24"/>
-          <w:lang w:val="lv-LV"/>
-        </w:rPr>
-        <w:t xml:space="preserve"> kas atrodas uz taisnes,</w:t>
-      </w:r>
-      <w:r>
-        <w:rPr>
-          <w:rFonts w:ascii="Times New Roman" w:eastAsia="Times New Roman" w:hAnsi="Times New Roman" w:cs="Times New Roman"/>
-          <w:sz w:val="24"/>
-          <w:szCs w:val="24"/>
-          <w:lang w:val="lv-LV"/>
-        </w:rPr>
-        <w:t xml:space="preserve"> ko veido</w:t>
-      </w:r>
-      <w:r>
-        <w:rPr>
-          <w:rFonts w:ascii="Times New Roman" w:eastAsia="Times New Roman" w:hAnsi="Times New Roman" w:cs="Times New Roman"/>
-          <w:sz w:val="24"/>
-          <w:szCs w:val="24"/>
-          <w:lang w:val="lv-LV"/>
-        </w:rPr>
-        <w:t xml:space="preserve"> roktura</w:t>
-      </w:r>
-      <w:r>
-        <w:rPr>
-          <w:rFonts w:ascii="Times New Roman" w:eastAsia="Times New Roman" w:hAnsi="Times New Roman" w:cs="Times New Roman"/>
-          <w:sz w:val="24"/>
-          <w:szCs w:val="24"/>
-          <w:lang w:val="lv-LV"/>
-        </w:rPr>
-        <w:t xml:space="preserve"> tuvākais mezgla punkts un </w:t>
-      </w:r>
-      <w:r>
-        <w:rPr>
-          <w:rFonts w:ascii="Times New Roman" w:eastAsia="Times New Roman" w:hAnsi="Times New Roman" w:cs="Times New Roman"/>
-          <w:sz w:val="24"/>
-          <w:szCs w:val="24"/>
-          <w:lang w:val="lv-LV"/>
-        </w:rPr>
-        <w:t>pretējais rokturis</w:t>
-      </w:r>
-      <w:r>
-        <w:rPr>
-          <w:rFonts w:ascii="Times New Roman" w:eastAsia="Times New Roman" w:hAnsi="Times New Roman" w:cs="Times New Roman"/>
-          <w:sz w:val="24"/>
-          <w:szCs w:val="24"/>
-          <w:lang w:val="lv-LV"/>
-        </w:rPr>
-        <w:t>. Stara sākumpunkts ir minētais mezgls</w:t>
-      </w:r>
-      <w:r>
-        <w:rPr>
-          <w:rFonts w:ascii="Times New Roman" w:eastAsia="Times New Roman" w:hAnsi="Times New Roman" w:cs="Times New Roman"/>
-          <w:sz w:val="24"/>
-          <w:szCs w:val="24"/>
-          <w:lang w:val="lv-LV"/>
-        </w:rPr>
-        <w:t xml:space="preserve"> un pretējais rokturis staram nepieder. </w:t>
-      </w:r>
-      <w:r>
-        <w:rPr>
-          <w:rFonts w:ascii="Times New Roman" w:eastAsia="Times New Roman" w:hAnsi="Times New Roman" w:cs="Times New Roman"/>
-          <w:sz w:val="24"/>
-          <w:szCs w:val="24"/>
-          <w:lang w:val="lv-LV"/>
-        </w:rPr>
-        <w:t xml:space="preserve">Šāds modificēšanas veids nodrošina, ka atrašanās vietu maina tikai izvēlētais rokturis, bet līkne </w:t>
-      </w:r>
-      <w:r>
-        <w:rPr>
-          <w:rFonts w:ascii="Times New Roman" w:eastAsia="Times New Roman" w:hAnsi="Times New Roman" w:cs="Times New Roman"/>
-          <w:sz w:val="24"/>
-          <w:szCs w:val="24"/>
-          <w:lang w:val="lv-LV"/>
-        </w:rPr>
-        <w:t>nezaudē C2 nepārtrauktību.</w:t>
-      </w:r>
-      <w:r>
-        <w:rPr>
-          <w:rFonts w:ascii="Times New Roman" w:eastAsia="Times New Roman" w:hAnsi="Times New Roman" w:cs="Times New Roman"/>
-          <w:sz w:val="24"/>
-          <w:szCs w:val="24"/>
-          <w:lang w:val="lv-LV"/>
-        </w:rPr>
-        <w:t xml:space="preserve"> Skatīt 3.8. att.</w:t>
-      </w:r>
-    </w:p>
-    <w:p>
-      <w:pPr>
-        <w:pStyle w:val="ListParagraph"/>
-        <w:numPr>
-          <w:ilvl w:val="1"/>
-          <w:numId w:val="15"/>
-        </w:numPr>
-        <w:rPr>
-          <w:rFonts w:ascii="Times New Roman" w:eastAsia="Times New Roman" w:hAnsi="Times New Roman" w:cs="Times New Roman"/>
-          <w:sz w:val="24"/>
-          <w:szCs w:val="24"/>
-          <w:lang w:val="lv-LV"/>
-        </w:rPr>
-      </w:pPr>
-      <w:r>
-        <w:rPr>
-          <w:rFonts w:ascii="Times New Roman" w:eastAsia="Times New Roman" w:hAnsi="Times New Roman" w:cs="Times New Roman"/>
-          <w:sz w:val="24"/>
-          <w:szCs w:val="24"/>
-          <w:lang w:val="lv-LV"/>
-        </w:rPr>
-        <w:t>P</w:t>
-      </w:r>
-      <w:r>
-        <w:rPr>
-          <w:rFonts w:ascii="Times New Roman" w:eastAsia="Times New Roman" w:hAnsi="Times New Roman" w:cs="Times New Roman"/>
-          <w:sz w:val="24"/>
-          <w:szCs w:val="24"/>
-          <w:lang w:val="lv-LV"/>
-        </w:rPr>
-        <w:t xml:space="preserve">atvaļīgi pārvietojot </w:t>
-      </w:r>
-      <w:r>
-        <w:rPr>
-          <w:rFonts w:ascii="Times New Roman" w:eastAsia="Times New Roman" w:hAnsi="Times New Roman" w:cs="Times New Roman"/>
-          <w:sz w:val="24"/>
-          <w:szCs w:val="24"/>
-          <w:lang w:val="lv-LV"/>
-        </w:rPr>
-        <w:t>mezglu punktu.</w:t>
-      </w:r>
-      <w:r>
-        <w:rPr>
-          <w:rFonts w:ascii="Times New Roman" w:eastAsia="Times New Roman" w:hAnsi="Times New Roman" w:cs="Times New Roman"/>
-          <w:sz w:val="24"/>
-          <w:szCs w:val="24"/>
-          <w:lang w:val="lv-LV"/>
-        </w:rPr>
-        <w:t xml:space="preserve"> </w:t>
-      </w:r>
-      <w:r>
-        <w:rPr>
-          <w:rFonts w:ascii="Times New Roman" w:hAnsi="Times New Roman" w:cs="Times New Roman"/>
-          <w:sz w:val="24"/>
-          <w:szCs w:val="24"/>
-          <w:lang w:val="lv-LV"/>
-        </w:rPr>
-        <w:t xml:space="preserve">Lai līknei arī pēc </w:t>
-      </w:r>
-      <w:r>
-        <w:rPr>
-          <w:rFonts w:ascii="Times New Roman" w:hAnsi="Times New Roman" w:cs="Times New Roman"/>
-          <w:sz w:val="24"/>
-          <w:szCs w:val="24"/>
-          <w:lang w:val="lv-LV"/>
-        </w:rPr>
-        <w:t xml:space="preserve">mezgla </w:t>
-      </w:r>
-      <w:r>
-        <w:rPr>
-          <w:rFonts w:ascii="Times New Roman" w:hAnsi="Times New Roman" w:cs="Times New Roman"/>
-          <w:sz w:val="24"/>
-          <w:szCs w:val="24"/>
-          <w:lang w:val="lv-LV"/>
-        </w:rPr>
-        <w:t>modificēšanas piemistu C2 nepārtrauktība</w:t>
-      </w:r>
-      <w:r>
-        <w:rPr>
-          <w:rFonts w:ascii="Times New Roman" w:hAnsi="Times New Roman" w:cs="Times New Roman"/>
-          <w:sz w:val="24"/>
-          <w:szCs w:val="24"/>
-          <w:lang w:val="lv-LV"/>
-        </w:rPr>
-        <w:t xml:space="preserve">, bet </w:t>
-      </w:r>
-      <w:r>
-        <w:rPr>
-          <w:rFonts w:ascii="Times New Roman" w:hAnsi="Times New Roman" w:cs="Times New Roman"/>
-          <w:sz w:val="24"/>
-          <w:szCs w:val="24"/>
-          <w:lang w:val="lv-LV"/>
-        </w:rPr>
-        <w:t xml:space="preserve">pārējie līknes segmenti modifikācijas rezultātā nemainītos, ērtākais veids ir nemainīt </w:t>
-      </w:r>
-      <w:r>
-        <w:rPr>
-          <w:rFonts w:ascii="Times New Roman" w:hAnsi="Times New Roman" w:cs="Times New Roman"/>
-          <w:sz w:val="24"/>
-          <w:szCs w:val="24"/>
-          <w:lang w:val="lv-LV"/>
-        </w:rPr>
-        <w:t>mezgla blakus esošo rokturu</w:t>
-      </w:r>
-      <w:r>
-        <w:rPr>
-          <w:rFonts w:ascii="Times New Roman" w:hAnsi="Times New Roman" w:cs="Times New Roman"/>
-          <w:sz w:val="24"/>
-          <w:szCs w:val="24"/>
-          <w:lang w:val="lv-LV"/>
-        </w:rPr>
-        <w:t xml:space="preserve"> relatīvo atrašanās vietu pret </w:t>
-      </w:r>
-      <w:r>
-        <w:rPr>
-          <w:rFonts w:ascii="Times New Roman" w:hAnsi="Times New Roman" w:cs="Times New Roman"/>
-          <w:sz w:val="24"/>
-          <w:szCs w:val="24"/>
-          <w:lang w:val="lv-LV"/>
-        </w:rPr>
-        <w:t>minēto mezglu</w:t>
-      </w:r>
-      <w:r>
-        <w:rPr>
-          <w:rFonts w:ascii="Times New Roman" w:hAnsi="Times New Roman" w:cs="Times New Roman"/>
-          <w:sz w:val="24"/>
-          <w:szCs w:val="24"/>
-          <w:lang w:val="lv-LV"/>
-        </w:rPr>
-        <w:t>.</w:t>
-      </w:r>
-      <w:r>
-        <w:rPr>
-          <w:rFonts w:ascii="Times New Roman" w:hAnsi="Times New Roman" w:cs="Times New Roman"/>
-          <w:sz w:val="24"/>
-          <w:szCs w:val="24"/>
-          <w:lang w:val="lv-LV"/>
-        </w:rPr>
-        <w:t xml:space="preserve"> </w:t>
-      </w:r>
-      <w:r>
-        <w:rPr>
-          <w:rFonts w:ascii="Times New Roman" w:eastAsia="Times New Roman" w:hAnsi="Times New Roman" w:cs="Times New Roman"/>
-          <w:sz w:val="24"/>
-          <w:szCs w:val="24"/>
-          <w:lang w:val="lv-LV"/>
-        </w:rPr>
-        <w:t>Skatīt 3.8. att.</w:t>
-      </w:r>
-    </w:p>
-    <w:p>
-      <w:pPr>
-        <w:ind w:firstLine="0"/>
-        <w:rPr>
-          <w:rFonts w:ascii="Times New Roman" w:eastAsia="Times New Roman" w:hAnsi="Times New Roman" w:cs="Times New Roman"/>
-          <w:sz w:val="24"/>
-          <w:szCs w:val="24"/>
-          <w:lang w:val="lv-LV"/>
-        </w:rPr>
-      </w:pPr>
-    </w:p>
-    <w:p>
-      <w:pPr>
-        <w:keepNext/>
-        <w:jc w:val="left"/>
-      </w:pPr>
-      <w:r>
-        <w:rPr>
-          <w:rFonts w:ascii="Times New Roman" w:eastAsia="Times New Roman" w:hAnsi="Times New Roman" w:cs="Times New Roman"/>
-          <w:noProof/>
-          <w:sz w:val="24"/>
-          <w:szCs w:val="24"/>
-          <w:lang w:val="lv-LV"/>
-        </w:rPr>
         <w:drawing>
-          <wp:inline distT="0" distB="0" distL="0" distR="0" wp14:anchorId="611DA717" wp14:editId="49A01A09">
-            <wp:extent cx="1834596" cy="1733550"/>
-            <wp:effectExtent l="0" t="0" r="0" b="0"/>
-            <wp:docPr id="13" name="Picture 13"/>
+          <wp:inline distT="0" distB="0" distL="0" distR="0" wp14:anchorId="6D219FF3" wp14:editId="09D78DEA">
+            <wp:extent cx="4140200" cy="2517132"/>
+            <wp:effectExtent l="19050" t="19050" r="12700" b="17145"/>
+            <wp:docPr id="19" name="Picture 19" descr="A close up of a map&#10;&#10;Description automatically generated"/>
             <wp:cNvGraphicFramePr>
               <a:graphicFrameLocks xmlns:a="http://schemas.openxmlformats.org/drawingml/2006/main" noChangeAspect="1"/>
             </wp:cNvGraphicFramePr>
@@ -15647,32 +15844,42 @@
               <a:graphicData uri="http://schemas.openxmlformats.org/drawingml/2006/picture">
                 <pic:pic xmlns:pic="http://schemas.openxmlformats.org/drawingml/2006/picture">
                   <pic:nvPicPr>
-                    <pic:cNvPr id="6" name="food-1681977_960_720.png"/>
+                    <pic:cNvPr id="19" name="3_8_att.png"/>
                     <pic:cNvPicPr/>
                   </pic:nvPicPr>
-                  <pic:blipFill>
+                  <pic:blipFill rotWithShape="1">
                     <a:blip r:embed="rId16" cstate="print">
                       <a:extLst>
                         <a:ext uri="{28A0092B-C50C-407E-A947-70E740481C1C}">
                           <a14:useLocalDpi xmlns:a14="http://schemas.microsoft.com/office/drawing/2010/main" val="0"/>
                         </a:ext>
-                        <a:ext uri="{837473B0-CC2E-450A-ABE3-18F120FF3D39}">
-                          <a1611:picAttrSrcUrl xmlns:a1611="http://schemas.microsoft.com/office/drawing/2016/11/main" r:id="rId17"/>
-                        </a:ext>
                       </a:extLst>
                     </a:blip>
-                    <a:stretch>
-                      <a:fillRect/>
-                    </a:stretch>
+                    <a:srcRect t="3712" r="3987" b="3629"/>
+                    <a:stretch/>
                   </pic:blipFill>
-                  <pic:spPr>
+                  <pic:spPr bwMode="auto">
                     <a:xfrm>
                       <a:off x="0" y="0"/>
-                      <a:ext cx="1886914" cy="1782987"/>
+                      <a:ext cx="4172510" cy="2536776"/>
                     </a:xfrm>
                     <a:prstGeom prst="rect">
                       <a:avLst/>
                     </a:prstGeom>
+                    <a:ln w="9525" cap="flat" cmpd="sng" algn="ctr">
+                      <a:solidFill>
+                        <a:sysClr val="windowText" lastClr="000000"/>
+                      </a:solidFill>
+                      <a:prstDash val="solid"/>
+                      <a:round/>
+                      <a:headEnd type="none" w="med" len="med"/>
+                      <a:tailEnd type="none" w="med" len="med"/>
+                    </a:ln>
+                    <a:extLst>
+                      <a:ext uri="{53640926-AAD7-44D8-BBD7-CCE9431645EC}">
+                        <a14:shadowObscured xmlns:a14="http://schemas.microsoft.com/office/drawing/2010/main"/>
+                      </a:ext>
+                    </a:extLst>
                   </pic:spPr>
                 </pic:pic>
               </a:graphicData>
@@ -15680,127 +15887,22 @@
           </wp:inline>
         </w:drawing>
       </w:r>
-      <w:r>
-        <w:rPr>
-          <w:rFonts w:ascii="Times New Roman" w:eastAsia="Times New Roman" w:hAnsi="Times New Roman" w:cs="Times New Roman"/>
-          <w:noProof/>
-          <w:sz w:val="24"/>
-          <w:szCs w:val="24"/>
-          <w:lang w:val="lv-LV"/>
-        </w:rPr>
-        <w:drawing>
-          <wp:inline distT="0" distB="0" distL="0" distR="0" wp14:anchorId="1E13AEB4" wp14:editId="7421E44A">
-            <wp:extent cx="1844676" cy="1743075"/>
-            <wp:effectExtent l="0" t="0" r="0" b="0"/>
-            <wp:docPr id="14" name="Picture 14"/>
-            <wp:cNvGraphicFramePr>
-              <a:graphicFrameLocks xmlns:a="http://schemas.openxmlformats.org/drawingml/2006/main" noChangeAspect="1"/>
-            </wp:cNvGraphicFramePr>
-            <a:graphic xmlns:a="http://schemas.openxmlformats.org/drawingml/2006/main">
-              <a:graphicData uri="http://schemas.openxmlformats.org/drawingml/2006/picture">
-                <pic:pic xmlns:pic="http://schemas.openxmlformats.org/drawingml/2006/picture">
-                  <pic:nvPicPr>
-                    <pic:cNvPr id="6" name="food-1681977_960_720.png"/>
-                    <pic:cNvPicPr/>
-                  </pic:nvPicPr>
-                  <pic:blipFill>
-                    <a:blip r:embed="rId18" cstate="print">
-                      <a:extLst>
-                        <a:ext uri="{28A0092B-C50C-407E-A947-70E740481C1C}">
-                          <a14:useLocalDpi xmlns:a14="http://schemas.microsoft.com/office/drawing/2010/main" val="0"/>
-                        </a:ext>
-                        <a:ext uri="{837473B0-CC2E-450A-ABE3-18F120FF3D39}">
-                          <a1611:picAttrSrcUrl xmlns:a1611="http://schemas.microsoft.com/office/drawing/2016/11/main" r:id="rId17"/>
-                        </a:ext>
-                      </a:extLst>
-                    </a:blip>
-                    <a:stretch>
-                      <a:fillRect/>
-                    </a:stretch>
-                  </pic:blipFill>
-                  <pic:spPr>
-                    <a:xfrm>
-                      <a:off x="0" y="0"/>
-                      <a:ext cx="1890951" cy="1786801"/>
-                    </a:xfrm>
-                    <a:prstGeom prst="rect">
-                      <a:avLst/>
-                    </a:prstGeom>
-                  </pic:spPr>
-                </pic:pic>
-              </a:graphicData>
-            </a:graphic>
-          </wp:inline>
-        </w:drawing>
-      </w:r>
-      <w:r>
-        <w:rPr>
-          <w:rFonts w:ascii="Times New Roman" w:eastAsia="Times New Roman" w:hAnsi="Times New Roman" w:cs="Times New Roman"/>
-          <w:noProof/>
-          <w:sz w:val="24"/>
-          <w:szCs w:val="24"/>
-          <w:lang w:val="lv-LV"/>
-        </w:rPr>
-        <w:drawing>
-          <wp:inline distT="0" distB="0" distL="0" distR="0" wp14:anchorId="533FCDDD" wp14:editId="51C96F2D">
-            <wp:extent cx="1841316" cy="1739900"/>
-            <wp:effectExtent l="0" t="0" r="0" b="0"/>
-            <wp:docPr id="15" name="Picture 15"/>
-            <wp:cNvGraphicFramePr>
-              <a:graphicFrameLocks xmlns:a="http://schemas.openxmlformats.org/drawingml/2006/main" noChangeAspect="1"/>
-            </wp:cNvGraphicFramePr>
-            <a:graphic xmlns:a="http://schemas.openxmlformats.org/drawingml/2006/main">
-              <a:graphicData uri="http://schemas.openxmlformats.org/drawingml/2006/picture">
-                <pic:pic xmlns:pic="http://schemas.openxmlformats.org/drawingml/2006/picture">
-                  <pic:nvPicPr>
-                    <pic:cNvPr id="6" name="food-1681977_960_720.png"/>
-                    <pic:cNvPicPr/>
-                  </pic:nvPicPr>
-                  <pic:blipFill>
-                    <a:blip r:embed="rId19" cstate="print">
-                      <a:extLst>
-                        <a:ext uri="{28A0092B-C50C-407E-A947-70E740481C1C}">
-                          <a14:useLocalDpi xmlns:a14="http://schemas.microsoft.com/office/drawing/2010/main" val="0"/>
-                        </a:ext>
-                        <a:ext uri="{837473B0-CC2E-450A-ABE3-18F120FF3D39}">
-                          <a1611:picAttrSrcUrl xmlns:a1611="http://schemas.microsoft.com/office/drawing/2016/11/main" r:id="rId17"/>
-                        </a:ext>
-                      </a:extLst>
-                    </a:blip>
-                    <a:stretch>
-                      <a:fillRect/>
-                    </a:stretch>
-                  </pic:blipFill>
-                  <pic:spPr>
-                    <a:xfrm>
-                      <a:off x="0" y="0"/>
-                      <a:ext cx="1872370" cy="1769243"/>
-                    </a:xfrm>
-                    <a:prstGeom prst="rect">
-                      <a:avLst/>
-                    </a:prstGeom>
-                  </pic:spPr>
-                </pic:pic>
-              </a:graphicData>
-            </a:graphic>
-          </wp:inline>
-        </w:drawing>
-      </w:r>
     </w:p>
     <w:p>
       <w:pPr>
         <w:pStyle w:val="Caption"/>
+        <w:ind w:firstLine="0"/>
         <w:jc w:val="center"/>
         <w:rPr>
           <w:rFonts w:ascii="Times New Roman" w:eastAsia="Times New Roman" w:hAnsi="Times New Roman" w:cs="Times New Roman"/>
+          <w:b/>
           <w:i w:val="0"/>
           <w:color w:val="auto"/>
-          <w:sz w:val="24"/>
-          <w:szCs w:val="24"/>
-          <w:lang w:val="lv-LV"/>
-        </w:rPr>
-      </w:pPr>
-      <w:commentRangeStart w:id="29"/>
+          <w:sz w:val="22"/>
+          <w:szCs w:val="22"/>
+          <w:lang w:val="lv-LV"/>
+        </w:rPr>
+      </w:pPr>
       <w:r>
         <w:rPr>
           <w:rFonts w:ascii="Times New Roman" w:hAnsi="Times New Roman" w:cs="Times New Roman"/>
@@ -15836,82 +15938,100 @@
           <w:sz w:val="24"/>
           <w:szCs w:val="24"/>
         </w:rPr>
-        <w:t xml:space="preserve"> – </w:t>
+        <w:t xml:space="preserve"> </w:t>
       </w:r>
       <w:r>
         <w:rPr>
           <w:rFonts w:ascii="Times New Roman" w:hAnsi="Times New Roman" w:cs="Times New Roman"/>
+          <w:b/>
           <w:i w:val="0"/>
           <w:color w:val="auto"/>
-          <w:sz w:val="24"/>
-          <w:szCs w:val="24"/>
-        </w:rPr>
-        <w:t>S</w:t>
+          <w:sz w:val="22"/>
+          <w:szCs w:val="22"/>
+        </w:rPr>
+        <w:t xml:space="preserve">Saliktas līknes </w:t>
       </w:r>
       <w:r>
         <w:rPr>
           <w:rFonts w:ascii="Times New Roman" w:hAnsi="Times New Roman" w:cs="Times New Roman"/>
+          <w:b/>
           <w:i w:val="0"/>
           <w:color w:val="auto"/>
-          <w:sz w:val="24"/>
-          <w:szCs w:val="24"/>
-        </w:rPr>
-        <w:t>alikt</w:t>
+          <w:sz w:val="22"/>
+          <w:szCs w:val="22"/>
+        </w:rPr>
+        <w:t xml:space="preserve">mezgla </w:t>
       </w:r>
       <w:r>
         <w:rPr>
           <w:rFonts w:ascii="Times New Roman" w:hAnsi="Times New Roman" w:cs="Times New Roman"/>
+          <w:b/>
           <w:i w:val="0"/>
           <w:color w:val="auto"/>
-          <w:sz w:val="24"/>
-          <w:szCs w:val="24"/>
-        </w:rPr>
-        <w:t>u</w:t>
-      </w:r>
+          <w:sz w:val="22"/>
+          <w:szCs w:val="22"/>
+        </w:rPr>
+        <w:t xml:space="preserve">punkta </w:t>
+      </w:r>
+      <m:oMath>
+        <m:sSub>
+          <m:sSubPr>
+            <m:ctrlPr>
+              <w:rPr>
+                <w:rFonts w:ascii="Cambria Math" w:hAnsi="Cambria Math" w:cs="Times New Roman"/>
+                <w:b/>
+                <w:color w:val="auto"/>
+                <w:sz w:val="22"/>
+                <w:szCs w:val="22"/>
+              </w:rPr>
+            </m:ctrlPr>
+          </m:sSubPr>
+          <m:e>
+            <m:r>
+              <m:rPr>
+                <m:sty m:val="b"/>
+              </m:rPr>
+              <w:rPr>
+                <w:rFonts w:ascii="Cambria Math" w:hAnsi="Cambria Math" w:cs="Times New Roman"/>
+                <w:color w:val="auto"/>
+                <w:sz w:val="22"/>
+                <w:szCs w:val="22"/>
+              </w:rPr>
+              <m:t>p</m:t>
+            </m:r>
+          </m:e>
+          <m:sub>
+            <m:r>
+              <m:rPr>
+                <m:sty m:val="bi"/>
+              </m:rPr>
+              <w:rPr>
+                <w:rFonts w:ascii="Cambria Math" w:hAnsi="Cambria Math" w:cs="Times New Roman"/>
+                <w:color w:val="auto"/>
+                <w:sz w:val="22"/>
+                <w:szCs w:val="22"/>
+              </w:rPr>
+              <m:t>1</m:t>
+            </m:r>
+          </m:sub>
+        </m:sSub>
+      </m:oMath>
       <w:r>
         <w:rPr>
           <w:rFonts w:ascii="Times New Roman" w:hAnsi="Times New Roman" w:cs="Times New Roman"/>
+          <w:b/>
           <w:i w:val="0"/>
           <w:color w:val="auto"/>
-          <w:sz w:val="24"/>
-          <w:szCs w:val="24"/>
-        </w:rPr>
-        <w:t xml:space="preserve"> līk</w:t>
-      </w:r>
-      <w:r>
-        <w:rPr>
-          <w:rFonts w:ascii="Times New Roman" w:hAnsi="Times New Roman" w:cs="Times New Roman"/>
-          <w:i w:val="0"/>
-          <w:color w:val="auto"/>
-          <w:sz w:val="24"/>
-          <w:szCs w:val="24"/>
-        </w:rPr>
-        <w:t>ņu</w:t>
-      </w:r>
-      <w:r>
-        <w:rPr>
-          <w:rFonts w:ascii="Times New Roman" w:hAnsi="Times New Roman" w:cs="Times New Roman"/>
-          <w:i w:val="0"/>
-          <w:color w:val="auto"/>
-          <w:sz w:val="24"/>
-          <w:szCs w:val="24"/>
-        </w:rPr>
-        <w:t xml:space="preserve"> modificēšanas veidi</w:t>
-      </w:r>
-      <w:commentRangeEnd w:id="29"/>
-      <w:r>
-        <w:rPr>
-          <w:rStyle w:val="CommentReference"/>
-          <w:i w:val="0"/>
-          <w:iCs w:val="0"/>
-          <w:color w:val="auto"/>
-        </w:rPr>
-        <w:commentReference w:id="29"/>
+          <w:sz w:val="22"/>
+          <w:szCs w:val="22"/>
+        </w:rPr>
+        <w:t xml:space="preserve"> modificēšana</w:t>
       </w:r>
     </w:p>
     <w:p>
       <w:pPr>
         <w:ind w:firstLine="0"/>
+        <w:jc w:val="center"/>
         <w:rPr>
           <w:rFonts w:ascii="Times New Roman" w:eastAsia="Times New Roman" w:hAnsi="Times New Roman" w:cs="Times New Roman"/>
           <w:b/>
@@ -16065,46 +16185,6 @@
         </w:rPr>
         <w:t xml:space="preserve"> </w:t>
       </w:r>
-    </w:p>
-    <w:p>
-      <w:pPr>
-        <w:rPr>
-          <w:rFonts w:ascii="Times New Roman" w:eastAsia="Times New Roman" w:hAnsi="Times New Roman" w:cs="Times New Roman"/>
-          <w:sz w:val="24"/>
-          <w:szCs w:val="24"/>
-          <w:lang w:val="lv-LV"/>
-        </w:rPr>
-      </w:pPr>
-    </w:p>
-    <w:p>
-      <w:pPr>
-        <w:rPr>
-          <w:rFonts w:ascii="Times New Roman" w:eastAsia="Times New Roman" w:hAnsi="Times New Roman" w:cs="Times New Roman"/>
-          <w:sz w:val="24"/>
-          <w:szCs w:val="24"/>
-          <w:lang w:val="lv-LV"/>
-        </w:rPr>
-      </w:pPr>
-    </w:p>
-    <w:p>
-      <w:pPr>
-        <w:rPr>
-          <w:rFonts w:ascii="Times New Roman" w:eastAsia="Times New Roman" w:hAnsi="Times New Roman" w:cs="Times New Roman"/>
-          <w:sz w:val="24"/>
-          <w:szCs w:val="24"/>
-          <w:lang w:val="lv-LV"/>
-        </w:rPr>
-      </w:pPr>
-    </w:p>
-    <w:p>
-      <w:pPr>
-        <w:rPr>
-          <w:rFonts w:ascii="Times New Roman" w:eastAsia="Times New Roman" w:hAnsi="Times New Roman" w:cs="Times New Roman"/>
-          <w:sz w:val="24"/>
-          <w:szCs w:val="24"/>
-          <w:lang w:val="lv-LV"/>
-        </w:rPr>
-      </w:pPr>
     </w:p>
     <w:p>
       <w:pPr>
@@ -16259,7 +16339,6 @@
                 <w:szCs w:val="19"/>
                 <w:lang w:val="lv-LV"/>
               </w:rPr>
-              <w:lastRenderedPageBreak/>
               <w:t xml:space="preserve">void </w:t>
             </w:r>
             <w:r>
@@ -16608,6 +16687,7 @@
                 <w:szCs w:val="19"/>
                 <w:lang w:val="lv-LV"/>
               </w:rPr>
+              <w:lastRenderedPageBreak/>
               <w:t xml:space="preserve">void </w:t>
             </w:r>
             <w:r>
@@ -16707,7 +16787,7 @@
               </w:rPr>
               <w:t xml:space="preserve">– Bezjē līknes, kontrolpunktus, mezglu punktus, </w:t>
             </w:r>
-            <w:commentRangeStart w:id="30"/>
+            <w:commentRangeStart w:id="26"/>
             <w:r>
               <w:rPr>
                 <w:rFonts w:ascii="Times New Roman" w:eastAsia="Times New Roman" w:hAnsi="Times New Roman" w:cs="Times New Roman"/>
@@ -16717,13 +16797,13 @@
               </w:rPr>
               <w:t>kontrolpunktu nogriežņus</w:t>
             </w:r>
-            <w:commentRangeEnd w:id="30"/>
+            <w:commentRangeEnd w:id="26"/>
             <w:r>
               <w:rPr>
                 <w:rStyle w:val="CommentReference"/>
                 <w:lang w:val="lv-LV"/>
               </w:rPr>
-              <w:commentReference w:id="30"/>
+              <w:commentReference w:id="26"/>
             </w:r>
             <w:r>
               <w:rPr>
@@ -16859,7 +16939,7 @@
               </w:rPr>
               <w:t xml:space="preserve">izmēru maiņa. Nodrošina, ka forma ir </w:t>
             </w:r>
-            <w:commentRangeStart w:id="31"/>
+            <w:commentRangeStart w:id="27"/>
             <w:r>
               <w:rPr>
                 <w:rFonts w:ascii="Times New Roman" w:eastAsia="Times New Roman" w:hAnsi="Times New Roman" w:cs="Times New Roman"/>
@@ -16869,13 +16949,13 @@
               </w:rPr>
               <w:t>reaģējoša</w:t>
             </w:r>
-            <w:commentRangeEnd w:id="31"/>
+            <w:commentRangeEnd w:id="27"/>
             <w:r>
               <w:rPr>
                 <w:rStyle w:val="CommentReference"/>
                 <w:lang w:val="lv-LV"/>
               </w:rPr>
-              <w:commentReference w:id="31"/>
+              <w:commentReference w:id="27"/>
             </w:r>
             <w:r>
               <w:rPr>
@@ -16978,7 +17058,7 @@
               </w:rPr>
               <w:t xml:space="preserve">Augšuplādē un iestata lietotāja </w:t>
             </w:r>
-            <w:commentRangeStart w:id="32"/>
+            <w:commentRangeStart w:id="28"/>
             <w:r>
               <w:rPr>
                 <w:rFonts w:ascii="Times New Roman" w:eastAsia="Times New Roman" w:hAnsi="Times New Roman" w:cs="Times New Roman"/>
@@ -16988,13 +17068,13 @@
               </w:rPr>
               <w:t>izvēlētu</w:t>
             </w:r>
-            <w:commentRangeEnd w:id="32"/>
+            <w:commentRangeEnd w:id="28"/>
             <w:r>
               <w:rPr>
                 <w:rStyle w:val="CommentReference"/>
                 <w:lang w:val="lv-LV"/>
               </w:rPr>
-              <w:commentReference w:id="32"/>
+              <w:commentReference w:id="28"/>
             </w:r>
             <w:r>
               <w:rPr>
@@ -17232,7 +17312,7 @@
           <w:lang w:val="lv-LV"/>
         </w:rPr>
       </w:pPr>
-      <w:commentRangeStart w:id="33"/>
+      <w:commentRangeStart w:id="29"/>
       <w:r>
         <w:rPr>
           <w:rFonts w:ascii="Consolas" w:hAnsi="Consolas" w:cs="Consolas"/>
@@ -17270,12 +17350,12 @@
         </w:rPr>
         <w:t>:</w:t>
       </w:r>
-      <w:commentRangeEnd w:id="33"/>
+      <w:commentRangeEnd w:id="29"/>
       <w:r>
         <w:rPr>
           <w:rStyle w:val="CommentReference"/>
         </w:rPr>
-        <w:commentReference w:id="33"/>
+        <w:commentReference w:id="29"/>
       </w:r>
     </w:p>
     <w:p>
@@ -17288,7 +17368,7 @@
           <w:lang w:val="lv-LV"/>
         </w:rPr>
       </w:pPr>
-      <w:commentRangeStart w:id="34"/>
+      <w:commentRangeStart w:id="30"/>
       <w:r>
         <w:rPr>
           <w:rFonts w:ascii="Times New Roman" w:eastAsia="Times New Roman" w:hAnsi="Times New Roman" w:cs="Times New Roman"/>
@@ -17325,12 +17405,12 @@
         </w:rPr>
         <w:t xml:space="preserve"> </w:t>
       </w:r>
-      <w:commentRangeEnd w:id="34"/>
+      <w:commentRangeEnd w:id="30"/>
       <w:r>
         <w:rPr>
           <w:rStyle w:val="CommentReference"/>
         </w:rPr>
-        <w:commentReference w:id="34"/>
+        <w:commentReference w:id="30"/>
       </w:r>
     </w:p>
     <w:p>
@@ -17462,7 +17542,6 @@
           <w:szCs w:val="24"/>
           <w:lang w:val="lv-LV"/>
         </w:rPr>
-        <w:lastRenderedPageBreak/>
         <w:t xml:space="preserve">Visus nogriežņus starp katriem diviem secīgiem kontrolpunktiem līknēs </w:t>
       </w:r>
       <w:r>
@@ -17579,6 +17658,61 @@
         </w:rPr>
         <w:t xml:space="preserve"> līknē un datorpeles kursora atrašanās vietu ar raustītu līniju biezumā 1px, gaiši pelēkā krāsā.</w:t>
       </w:r>
+    </w:p>
+    <w:p>
+      <w:pPr>
+        <w:ind w:firstLine="0"/>
+        <w:rPr>
+          <w:rFonts w:ascii="Times New Roman" w:eastAsia="Times New Roman" w:hAnsi="Times New Roman" w:cs="Times New Roman"/>
+          <w:sz w:val="24"/>
+          <w:szCs w:val="24"/>
+          <w:lang w:val="lv-LV"/>
+        </w:rPr>
+      </w:pPr>
+    </w:p>
+    <w:p>
+      <w:pPr>
+        <w:ind w:firstLine="0"/>
+        <w:rPr>
+          <w:rFonts w:ascii="Times New Roman" w:eastAsia="Times New Roman" w:hAnsi="Times New Roman" w:cs="Times New Roman"/>
+          <w:sz w:val="24"/>
+          <w:szCs w:val="24"/>
+          <w:lang w:val="lv-LV"/>
+        </w:rPr>
+      </w:pPr>
+    </w:p>
+    <w:p>
+      <w:pPr>
+        <w:ind w:firstLine="0"/>
+        <w:rPr>
+          <w:rFonts w:ascii="Times New Roman" w:eastAsia="Times New Roman" w:hAnsi="Times New Roman" w:cs="Times New Roman"/>
+          <w:sz w:val="24"/>
+          <w:szCs w:val="24"/>
+          <w:lang w:val="lv-LV"/>
+        </w:rPr>
+      </w:pPr>
+    </w:p>
+    <w:p>
+      <w:pPr>
+        <w:ind w:firstLine="0"/>
+        <w:rPr>
+          <w:rFonts w:ascii="Times New Roman" w:eastAsia="Times New Roman" w:hAnsi="Times New Roman" w:cs="Times New Roman"/>
+          <w:sz w:val="24"/>
+          <w:szCs w:val="24"/>
+          <w:lang w:val="lv-LV"/>
+        </w:rPr>
+      </w:pPr>
+    </w:p>
+    <w:p>
+      <w:pPr>
+        <w:ind w:firstLine="0"/>
+        <w:rPr>
+          <w:rFonts w:ascii="Times New Roman" w:eastAsia="Times New Roman" w:hAnsi="Times New Roman" w:cs="Times New Roman"/>
+          <w:sz w:val="24"/>
+          <w:szCs w:val="24"/>
+          <w:lang w:val="lv-LV"/>
+        </w:rPr>
+      </w:pPr>
     </w:p>
     <w:p>
       <w:pPr>
@@ -17615,6 +17749,7 @@
           <w:szCs w:val="24"/>
           <w:lang w:val="lv-LV"/>
         </w:rPr>
+        <w:lastRenderedPageBreak/>
         <w:t>Jaunu līniju izveide</w:t>
       </w:r>
     </w:p>
@@ -18553,7 +18688,6 @@
                 <w:szCs w:val="19"/>
                 <w:lang w:val="lv-LV"/>
               </w:rPr>
-              <w:lastRenderedPageBreak/>
               <w:t xml:space="preserve">void </w:t>
             </w:r>
             <w:r>
@@ -18749,6 +18883,7 @@
           <w:szCs w:val="24"/>
           <w:lang w:val="lv-LV"/>
         </w:rPr>
+        <w:lastRenderedPageBreak/>
         <w:t>Līniju aprēķini</w:t>
       </w:r>
     </w:p>
@@ -19581,7 +19716,6 @@
                 <w:szCs w:val="19"/>
                 <w:lang w:val="lv-LV"/>
               </w:rPr>
-              <w:lastRenderedPageBreak/>
               <w:t xml:space="preserve">void </w:t>
             </w:r>
             <w:r>
@@ -19636,7 +19770,7 @@
               </w:rPr>
               <w:t xml:space="preserve">Aprēķina un saglabā kontrolpunktu </w:t>
             </w:r>
-            <w:commentRangeStart w:id="35"/>
+            <w:commentRangeStart w:id="31"/>
             <w:r>
               <w:rPr>
                 <w:rFonts w:ascii="Times New Roman" w:eastAsia="Times New Roman" w:hAnsi="Times New Roman" w:cs="Times New Roman"/>
@@ -19646,13 +19780,13 @@
               </w:rPr>
               <w:t xml:space="preserve">koordinātas </w:t>
             </w:r>
-            <w:commentRangeEnd w:id="35"/>
+            <w:commentRangeEnd w:id="31"/>
             <w:r>
               <w:rPr>
                 <w:rStyle w:val="CommentReference"/>
                 <w:lang w:val="lv-LV"/>
               </w:rPr>
-              <w:commentReference w:id="35"/>
+              <w:commentReference w:id="31"/>
             </w:r>
             <w:r>
               <w:rPr>
@@ -19816,6 +19950,7 @@
                 <w:szCs w:val="19"/>
                 <w:lang w:val="lv-LV"/>
               </w:rPr>
+              <w:lastRenderedPageBreak/>
               <w:t xml:space="preserve">Point </w:t>
             </w:r>
             <w:r>
@@ -20256,7 +20391,6 @@
           <w:lang w:val="lv-LV"/>
         </w:rPr>
       </w:pPr>
-      <w:commentRangeStart w:id="36"/>
       <w:r>
         <w:rPr>
           <w:rFonts w:ascii="Consolas" w:hAnsi="Consolas" w:cs="Consolas"/>
@@ -20294,13 +20428,6 @@
         </w:rPr>
         <w:t>:</w:t>
       </w:r>
-      <w:commentRangeEnd w:id="36"/>
-      <w:r>
-        <w:rPr>
-          <w:rStyle w:val="CommentReference"/>
-        </w:rPr>
-        <w:commentReference w:id="36"/>
-      </w:r>
     </w:p>
     <w:p>
       <w:pPr>
@@ -20338,7 +20465,7 @@
         </w:rPr>
         <w:t xml:space="preserve"> līknēm ar trīs vai vairāk mezglu punktiem.</w:t>
       </w:r>
-      <w:commentRangeStart w:id="37"/>
+      <w:commentRangeStart w:id="32"/>
       <w:r>
         <w:rPr>
           <w:rFonts w:ascii="Times New Roman" w:hAnsi="Times New Roman" w:cs="Times New Roman"/>
@@ -20348,12 +20475,12 @@
         </w:rPr>
         <w:t xml:space="preserve"> </w:t>
       </w:r>
-      <w:commentRangeEnd w:id="37"/>
+      <w:commentRangeEnd w:id="32"/>
       <w:r>
         <w:rPr>
           <w:rStyle w:val="CommentReference"/>
         </w:rPr>
-        <w:commentReference w:id="37"/>
+        <w:commentReference w:id="32"/>
       </w:r>
       <w:r>
         <w:rPr>
@@ -20905,7 +21032,6 @@
           <w:szCs w:val="24"/>
           <w:lang w:val="lv-LV"/>
         </w:rPr>
-        <w:lastRenderedPageBreak/>
         <w:t xml:space="preserve">Kontrolpunkts </w:t>
       </w:r>
       <m:oMath>
@@ -21008,6 +21134,28 @@
           <w:lang w:val="lv-LV"/>
         </w:rPr>
       </w:pPr>
+    </w:p>
+    <w:p>
+      <w:pPr>
+        <w:ind w:firstLine="0"/>
+        <w:rPr>
+          <w:rFonts w:ascii="Times New Roman" w:eastAsia="Times New Roman" w:hAnsi="Times New Roman" w:cs="Times New Roman"/>
+          <w:sz w:val="24"/>
+          <w:szCs w:val="24"/>
+          <w:lang w:val="lv-LV"/>
+        </w:rPr>
+      </w:pPr>
+    </w:p>
+    <w:p>
+      <w:pPr>
+        <w:ind w:firstLine="0"/>
+        <w:rPr>
+          <w:rFonts w:ascii="Times New Roman" w:eastAsia="Times New Roman" w:hAnsi="Times New Roman" w:cs="Times New Roman"/>
+          <w:sz w:val="24"/>
+          <w:szCs w:val="24"/>
+          <w:lang w:val="lv-LV"/>
+        </w:rPr>
+      </w:pPr>
       <w:r>
         <w:rPr>
           <w:rFonts w:ascii="Consolas" w:hAnsi="Consolas" w:cs="Consolas"/>
@@ -21062,6 +21210,7 @@
           <w:szCs w:val="24"/>
           <w:lang w:val="lv-LV"/>
         </w:rPr>
+        <w:lastRenderedPageBreak/>
         <w:t xml:space="preserve">Funkcija aprēķina rokturus un saglabā visu kontrolpunktu koordinātas </w:t>
       </w:r>
       <w:r>
@@ -21359,8 +21508,8 @@
         </w:rPr>
         <w:t xml:space="preserve">, savukārt attālumi no rokturiem līdz tiem tuvākajiem mezglu punktiem vienādi ar pusi no attāluma starp mezglu punktiem. Tātad rokturu koordinātas aprēķināmas ar </w:t>
       </w:r>
-      <w:commentRangeStart w:id="38"/>
-      <w:commentRangeStart w:id="39"/>
+      <w:commentRangeStart w:id="33"/>
+      <w:commentRangeStart w:id="34"/>
       <w:r>
         <w:rPr>
           <w:rFonts w:ascii="Times New Roman" w:eastAsia="Times New Roman" w:hAnsi="Times New Roman" w:cs="Times New Roman"/>
@@ -21370,21 +21519,21 @@
         </w:rPr>
         <w:t>formulu:</w:t>
       </w:r>
-      <w:commentRangeEnd w:id="38"/>
+      <w:commentRangeEnd w:id="33"/>
       <w:r>
         <w:rPr>
           <w:rStyle w:val="CommentReference"/>
           <w:lang w:val="lv-LV"/>
         </w:rPr>
-        <w:commentReference w:id="38"/>
-      </w:r>
-      <w:commentRangeEnd w:id="39"/>
+        <w:commentReference w:id="33"/>
+      </w:r>
+      <w:commentRangeEnd w:id="34"/>
       <w:r>
         <w:rPr>
           <w:rStyle w:val="CommentReference"/>
           <w:lang w:val="lv-LV"/>
         </w:rPr>
-        <w:commentReference w:id="39"/>
+        <w:commentReference w:id="34"/>
       </w:r>
     </w:p>
     <w:p>
@@ -24317,13 +24466,25 @@
           <w:lang w:val="lv-LV"/>
         </w:rPr>
       </w:pPr>
-      <w:r>
+    </w:p>
+    <w:p>
+      <w:pPr>
+        <w:ind w:firstLine="0"/>
         <w:rPr>
           <w:rFonts w:ascii="Consolas" w:hAnsi="Consolas" w:cs="Consolas"/>
           <w:sz w:val="19"/>
           <w:szCs w:val="19"/>
           <w:lang w:val="lv-LV"/>
         </w:rPr>
+      </w:pPr>
+      <w:r>
+        <w:rPr>
+          <w:rFonts w:ascii="Consolas" w:hAnsi="Consolas" w:cs="Consolas"/>
+          <w:sz w:val="19"/>
+          <w:szCs w:val="19"/>
+          <w:lang w:val="lv-LV"/>
+        </w:rPr>
+        <w:lastRenderedPageBreak/>
         <w:t xml:space="preserve">Point </w:t>
       </w:r>
       <w:r>
@@ -26465,18 +26626,17 @@
           <w:szCs w:val="24"/>
           <w:lang w:val="lv-LV"/>
         </w:rPr>
-        <w:t>Pilnu metodes skaidrojumu un pamatojumu skatīt 3.1.6. nodaļā.</w:t>
-      </w:r>
-    </w:p>
-    <w:p>
-      <w:pPr>
-        <w:rPr>
-          <w:rFonts w:ascii="Times New Roman" w:eastAsia="Times New Roman" w:hAnsi="Times New Roman" w:cs="Times New Roman"/>
-          <w:sz w:val="24"/>
-          <w:szCs w:val="24"/>
-          <w:lang w:val="lv-LV"/>
-        </w:rPr>
-      </w:pPr>
+        <w:t>Pilnu metodes skaidrojumu un pamatojumu skatīt 3.1.6. nodaļā</w:t>
+      </w:r>
+      <w:r>
+        <w:rPr>
+          <w:rFonts w:ascii="Times New Roman" w:eastAsia="Times New Roman" w:hAnsi="Times New Roman" w:cs="Times New Roman"/>
+          <w:sz w:val="24"/>
+          <w:szCs w:val="24"/>
+          <w:lang w:val="lv-LV"/>
+        </w:rPr>
+        <w:t>.</w:t>
+      </w:r>
     </w:p>
     <w:p>
       <w:pPr>
@@ -26504,7 +26664,6 @@
           <w:szCs w:val="19"/>
           <w:lang w:val="lv-LV"/>
         </w:rPr>
-        <w:lastRenderedPageBreak/>
         <w:t xml:space="preserve">Point </w:t>
       </w:r>
       <w:r>
@@ -26574,7 +26733,7 @@
         <w:t>. Ieviešam sekojošus apzīmējumus:</w:t>
       </w:r>
     </w:p>
-    <w:commentRangeStart w:id="40"/>
+    <w:commentRangeStart w:id="35"/>
     <w:p>
       <w:pPr>
         <w:pStyle w:val="ListParagraph"/>
@@ -26677,12 +26836,12 @@
         </w:rPr>
         <w:t>;</w:t>
       </w:r>
-      <w:commentRangeEnd w:id="40"/>
+      <w:commentRangeEnd w:id="35"/>
       <w:r>
         <w:rPr>
           <w:rStyle w:val="CommentReference"/>
         </w:rPr>
-        <w:commentReference w:id="40"/>
+        <w:commentReference w:id="35"/>
       </w:r>
     </w:p>
     <w:p>
@@ -29135,7 +29294,6 @@
                 <w:szCs w:val="19"/>
                 <w:lang w:val="lv-LV"/>
               </w:rPr>
-              <w:lastRenderedPageBreak/>
               <w:t xml:space="preserve">void </w:t>
             </w:r>
             <w:r>
@@ -29283,6 +29441,7 @@
                 <w:szCs w:val="19"/>
                 <w:lang w:val="lv-LV"/>
               </w:rPr>
+              <w:lastRenderedPageBreak/>
               <w:t xml:space="preserve">void </w:t>
             </w:r>
             <w:r>
@@ -30120,7 +30279,6 @@
                 <w:szCs w:val="19"/>
                 <w:lang w:val="lv-LV"/>
               </w:rPr>
-              <w:lastRenderedPageBreak/>
               <w:t xml:space="preserve">void </w:t>
             </w:r>
             <w:r>
@@ -30301,6 +30459,7 @@
                 <w:szCs w:val="19"/>
                 <w:lang w:val="lv-LV"/>
               </w:rPr>
+              <w:lastRenderedPageBreak/>
               <w:t xml:space="preserve">void </w:t>
             </w:r>
             <w:r>
@@ -30636,7 +30795,7 @@
         </w:rPr>
         <w:t xml:space="preserve">Lai nodrošinātu, ka saliktai līknei piemīt C2 nepārtrauktība, katram mezglam un tā blakus esošajiem rokturiem jābūt uz vienas taisnes. </w:t>
       </w:r>
-      <w:commentRangeStart w:id="41"/>
+      <w:commentRangeStart w:id="36"/>
       <w:r>
         <w:rPr>
           <w:rFonts w:ascii="Times New Roman" w:hAnsi="Times New Roman" w:cs="Times New Roman"/>
@@ -30646,13 +30805,13 @@
         </w:rPr>
         <w:t xml:space="preserve">Ar datorpeles kreiso taustiņu </w:t>
       </w:r>
-      <w:commentRangeEnd w:id="41"/>
+      <w:commentRangeEnd w:id="36"/>
       <w:r>
         <w:rPr>
           <w:rStyle w:val="CommentReference"/>
           <w:lang w:val="lv-LV"/>
         </w:rPr>
-        <w:commentReference w:id="41"/>
+        <w:commentReference w:id="36"/>
       </w:r>
       <w:r>
         <w:rPr>
@@ -31715,17 +31874,7 @@
           <w:szCs w:val="24"/>
           <w:lang w:val="lv-LV"/>
         </w:rPr>
-        <w:t xml:space="preserve">okturi iespējams pārvietot </w:t>
-      </w:r>
-      <w:r>
-        <w:rPr>
-          <w:rFonts w:ascii="Times New Roman" w:hAnsi="Times New Roman" w:cs="Times New Roman"/>
-          <w:sz w:val="24"/>
-          <w:szCs w:val="24"/>
-          <w:lang w:val="lv-LV"/>
-        </w:rPr>
-        <w:lastRenderedPageBreak/>
-        <w:t>tikai pa staru, kas pieder taisnei, ko veido pretējais rokturi</w:t>
+        <w:t>okturi iespējams pārvietot tikai pa staru, kas pieder taisnei, ko veido pretējais rokturi</w:t>
       </w:r>
       <w:r>
         <w:rPr>
@@ -31802,25 +31951,6 @@
           <w:lang w:val="lv-LV"/>
         </w:rPr>
         <w:t xml:space="preserve">. </w:t>
-      </w:r>
-      <w:commentRangeStart w:id="42"/>
-      <w:r>
-        <w:rPr>
-          <w:rFonts w:ascii="Times New Roman" w:hAnsi="Times New Roman" w:cs="Times New Roman"/>
-          <w:color w:val="000000"/>
-          <w:sz w:val="24"/>
-          <w:szCs w:val="24"/>
-          <w:lang w:val="lv-LV"/>
-        </w:rPr>
-        <w:t>Skatīt att. X.</w:t>
-      </w:r>
-      <w:commentRangeEnd w:id="42"/>
-      <w:r>
-        <w:rPr>
-          <w:rStyle w:val="CommentReference"/>
-          <w:lang w:val="lv-LV"/>
-        </w:rPr>
-        <w:commentReference w:id="42"/>
       </w:r>
     </w:p>
     <w:p>
@@ -32005,6 +32135,7 @@
           <w:szCs w:val="19"/>
           <w:lang w:val="lv-LV"/>
         </w:rPr>
+        <w:lastRenderedPageBreak/>
         <w:t>middlepPoint</w:t>
       </w:r>
       <w:r>
@@ -32786,23 +32917,6 @@
         </w:rPr>
         <w:t xml:space="preserve">. </w:t>
       </w:r>
-      <w:commentRangeStart w:id="43"/>
-      <w:r>
-        <w:rPr>
-          <w:rFonts w:ascii="Times New Roman" w:hAnsi="Times New Roman" w:cs="Times New Roman"/>
-          <w:sz w:val="24"/>
-          <w:szCs w:val="24"/>
-          <w:lang w:val="lv-LV"/>
-        </w:rPr>
-        <w:t>Skatīt attēlu X.</w:t>
-      </w:r>
-      <w:commentRangeEnd w:id="43"/>
-      <w:r>
-        <w:rPr>
-          <w:rStyle w:val="CommentReference"/>
-        </w:rPr>
-        <w:commentReference w:id="43"/>
-      </w:r>
     </w:p>
     <w:p>
       <w:pPr>
@@ -33567,7 +33681,6 @@
                 <w:szCs w:val="19"/>
                 <w:lang w:val="lv-LV"/>
               </w:rPr>
-              <w:lastRenderedPageBreak/>
               <w:t xml:space="preserve">void </w:t>
             </w:r>
             <w:r>
@@ -33776,6 +33889,7 @@
                 <w:szCs w:val="19"/>
                 <w:lang w:val="lv-LV"/>
               </w:rPr>
+              <w:lastRenderedPageBreak/>
               <w:t xml:space="preserve">void </w:t>
             </w:r>
             <w:r>
@@ -34519,7 +34633,7 @@
           <w:lang w:val="lv-LV"/>
         </w:rPr>
       </w:pPr>
-      <w:hyperlink r:id="rId20" w:history="1">
+      <w:hyperlink r:id="rId17" w:history="1">
         <w:r>
           <w:rPr>
             <w:rFonts w:eastAsia="Times New Roman"/>
@@ -34556,7 +34670,7 @@
         </w:rPr>
         <w:br/>
       </w:r>
-      <w:hyperlink r:id="rId21" w:history="1">
+      <w:hyperlink r:id="rId18" w:history="1">
         <w:r>
           <w:rPr>
             <w:rFonts w:eastAsia="Times New Roman"/>
@@ -34599,7 +34713,7 @@
         </w:rPr>
         <w:t xml:space="preserve">lietas no seienes: </w:t>
       </w:r>
-      <w:hyperlink r:id="rId22" w:history="1">
+      <w:hyperlink r:id="rId19" w:history="1">
         <w:r>
           <w:rPr>
             <w:rStyle w:val="Hyperlink"/>
@@ -34624,7 +34738,7 @@
           <w:lang w:val="lv-LV"/>
         </w:rPr>
       </w:pPr>
-      <w:hyperlink r:id="rId23" w:history="1">
+      <w:hyperlink r:id="rId20" w:history="1">
         <w:r>
           <w:rPr>
             <w:rStyle w:val="Hyperlink"/>
@@ -34641,7 +34755,7 @@
           <w:lang w:val="lv-LV"/>
         </w:rPr>
       </w:pPr>
-      <w:hyperlink r:id="rId24" w:history="1">
+      <w:hyperlink r:id="rId21" w:history="1">
         <w:r>
           <w:rPr>
             <w:rStyle w:val="Hyperlink"/>
@@ -34664,7 +34778,7 @@
           <w:lang w:val="lv-LV"/>
         </w:rPr>
       </w:pPr>
-      <w:hyperlink r:id="rId25" w:history="1">
+      <w:hyperlink r:id="rId22" w:history="1">
         <w:r>
           <w:rPr>
             <w:rStyle w:val="Hyperlink"/>
@@ -34714,7 +34828,7 @@
           <w:lang w:val="lv-LV"/>
         </w:rPr>
       </w:pPr>
-      <w:hyperlink r:id="rId26" w:history="1">
+      <w:hyperlink r:id="rId23" w:history="1">
         <w:r>
           <w:rPr>
             <w:rStyle w:val="Hyperlink"/>
@@ -34731,7 +34845,7 @@
           <w:lang w:val="lv-LV"/>
         </w:rPr>
       </w:pPr>
-      <w:hyperlink r:id="rId27" w:history="1">
+      <w:hyperlink r:id="rId24" w:history="1">
         <w:r>
           <w:rPr>
             <w:rStyle w:val="Hyperlink"/>
@@ -34748,7 +34862,7 @@
           <w:lang w:val="lv-LV"/>
         </w:rPr>
       </w:pPr>
-      <w:hyperlink r:id="rId28" w:history="1">
+      <w:hyperlink r:id="rId25" w:history="1">
         <w:r>
           <w:rPr>
             <w:rStyle w:val="Hyperlink"/>
@@ -34851,7 +34965,7 @@
           <w:lang w:val="lv-LV"/>
         </w:rPr>
       </w:pPr>
-      <w:commentRangeStart w:id="44"/>
+      <w:commentRangeStart w:id="37"/>
       <w:r>
         <w:rPr>
           <w:rFonts w:ascii="Times New Roman" w:eastAsia="Times New Roman" w:hAnsi="Times New Roman" w:cs="Times New Roman"/>
@@ -35013,12 +35127,12 @@
         </w:rPr>
         <w:t>https://www.overleaf.com/read/brzmwwsqpznd</w:t>
       </w:r>
-      <w:commentRangeEnd w:id="44"/>
+      <w:commentRangeEnd w:id="37"/>
       <w:r>
         <w:rPr>
           <w:rStyle w:val="CommentReference"/>
         </w:rPr>
-        <w:commentReference w:id="44"/>
+        <w:commentReference w:id="37"/>
       </w:r>
     </w:p>
     <w:p>
@@ -35549,7 +35663,7 @@
       </w:r>
     </w:p>
   </w:comment>
-  <w:comment w:id="22" w:author="eliza g" w:date="2019-04-26T14:26:00Z" w:initials="eg">
+  <w:comment w:id="23" w:author="eliza g" w:date="2019-04-26T14:26:00Z" w:initials="eg">
     <w:p>
       <w:pPr>
         <w:pStyle w:val="CommentText"/>
@@ -35570,7 +35684,7 @@
       </w:pPr>
     </w:p>
   </w:comment>
-  <w:comment w:id="23" w:author="eliza g" w:date="2019-05-11T20:10:00Z" w:initials="eg">
+  <w:comment w:id="24" w:author="eliza g" w:date="2019-05-15T14:08:00Z" w:initials="eg">
     <w:p>
       <w:pPr>
         <w:pStyle w:val="CommentText"/>
@@ -35582,29 +35696,11 @@
         <w:annotationRef/>
       </w:r>
       <w:r>
-        <w:t xml:space="preserve">nepareizs attēls – vajag mazos burtus </w:t>
-      </w:r>
-      <w:r>
-        <w:rPr>
-          <mc:AlternateContent>
-            <mc:Choice Requires="w16se"/>
-            <mc:Fallback>
-              <w:rFonts w:ascii="Segoe UI Emoji" w:eastAsia="Segoe UI Emoji" w:hAnsi="Segoe UI Emoji" w:cs="Segoe UI Emoji"/>
-            </mc:Fallback>
-          </mc:AlternateContent>
-        </w:rPr>
-        <mc:AlternateContent>
-          <mc:Choice Requires="w16se">
-            <w16se:symEx w16se:font="Segoe UI Emoji" w16se:char="1F609"/>
-          </mc:Choice>
-          <mc:Fallback>
-            <w:t>😉</w:t>
-          </mc:Fallback>
-        </mc:AlternateContent>
+        <w:t>kā saukt attēlus un vai drīkst saukt vienādi</w:t>
       </w:r>
     </w:p>
   </w:comment>
-  <w:comment w:id="25" w:author="eliza g" w:date="2019-04-30T11:12:00Z" w:initials="eg">
+  <w:comment w:id="25" w:author="eliza g" w:date="2019-05-15T14:10:00Z" w:initials="eg">
     <w:p>
       <w:pPr>
         <w:pStyle w:val="CommentText"/>
@@ -35616,11 +35712,11 @@
         <w:annotationRef/>
       </w:r>
       <w:r>
-        <w:t>vajag</w:t>
+        <w:t>un kur jānovieto captioni</w:t>
       </w:r>
     </w:p>
   </w:comment>
-  <w:comment w:id="26" w:author="eliza g" w:date="2019-04-30T12:30:00Z" w:initials="eg">
+  <w:comment w:id="26" w:author="eliza g" w:date="2019-05-07T15:29:00Z" w:initials="eg">
     <w:p>
       <w:pPr>
         <w:pStyle w:val="CommentText"/>
@@ -35632,11 +35728,11 @@
         <w:annotationRef/>
       </w:r>
       <w:r>
-        <w:t>vajag</w:t>
+        <w:t>?</w:t>
       </w:r>
     </w:p>
   </w:comment>
-  <w:comment w:id="27" w:author="eliza g" w:date="2019-04-30T14:21:00Z" w:initials="eg">
+  <w:comment w:id="27" w:author="eliza g" w:date="2019-05-07T15:26:00Z" w:initials="eg">
     <w:p>
       <w:pPr>
         <w:pStyle w:val="CommentText"/>
@@ -35648,11 +35744,11 @@
         <w:annotationRef/>
       </w:r>
       <w:r>
-        <w:t>vajag</w:t>
+        <w:t>responsive thE hECK</w:t>
       </w:r>
     </w:p>
   </w:comment>
-  <w:comment w:id="28" w:author="eliza g" w:date="2019-05-15T00:05:00Z" w:initials="eg">
+  <w:comment w:id="28" w:author="eliza g" w:date="2019-05-07T15:21:00Z" w:initials="eg">
     <w:p>
       <w:pPr>
         <w:pStyle w:val="CommentText"/>
@@ -35664,11 +35760,11 @@
         <w:annotationRef/>
       </w:r>
       <w:r>
-        <w:t>jāpārtaisa bez kontrolpunktu nogriežņiem</w:t>
+        <w:t>tikai tādi, kas atrodas datorā</w:t>
       </w:r>
     </w:p>
   </w:comment>
-  <w:comment w:id="29" w:author="eliza g" w:date="2019-05-11T19:04:00Z" w:initials="eg">
+  <w:comment w:id="29" w:author="eliza g" w:date="2019-05-14T21:51:00Z" w:initials="eg">
     <w:p>
       <w:pPr>
         <w:pStyle w:val="CommentText"/>
@@ -35680,11 +35776,14 @@
         <w:annotationRef/>
       </w:r>
       <w:r>
-        <w:t>vajag</w:t>
+        <w:t xml:space="preserve">te varbūt vajag </w:t>
+      </w:r>
+      <w:r>
+        <w:t>attēlus</w:t>
       </w:r>
     </w:p>
   </w:comment>
-  <w:comment w:id="30" w:author="eliza g" w:date="2019-05-07T15:29:00Z" w:initials="eg">
+  <w:comment w:id="30" w:author="eliza g" w:date="2019-05-11T16:31:00Z" w:initials="eg">
     <w:p>
       <w:pPr>
         <w:pStyle w:val="CommentText"/>
@@ -35696,11 +35795,14 @@
         <w:annotationRef/>
       </w:r>
       <w:r>
-        <w:t>?</w:t>
+        <w:t xml:space="preserve">vai šis ir virsraksts </w:t>
+      </w:r>
+      <w:r>
+        <w:t>un kā šo noformēt un vai ierakstīt, ka detalizētāks apraksts</w:t>
       </w:r>
     </w:p>
   </w:comment>
-  <w:comment w:id="31" w:author="eliza g" w:date="2019-05-07T15:26:00Z" w:initials="eg">
+  <w:comment w:id="31" w:author="eliza g" w:date="2019-05-07T14:06:00Z" w:initials="eg">
     <w:p>
       <w:pPr>
         <w:pStyle w:val="CommentText"/>
@@ -35712,27 +35814,86 @@
         <w:annotationRef/>
       </w:r>
       <w:r>
-        <w:t>responsive thE hECK</w:t>
+        <w:t>Jāizvēlas viena galotne un jānovienādo dokumentā</w:t>
       </w:r>
     </w:p>
   </w:comment>
-  <w:comment w:id="32" w:author="eliza g" w:date="2019-05-07T15:21:00Z" w:initials="eg">
+  <w:comment w:id="32" w:author="eliza g" w:date="2019-05-11T16:37:00Z" w:initials="eg">
+    <w:p>
+      <w:pPr>
+        <w:rPr>
+          <w:rFonts w:ascii="Times New Roman" w:eastAsia="Times New Roman" w:hAnsi="Times New Roman" w:cs="Times New Roman"/>
+          <w:sz w:val="24"/>
+          <w:szCs w:val="24"/>
+          <w:lang w:val="lv-LV"/>
+        </w:rPr>
+      </w:pPr>
+      <w:r>
+        <w:rPr>
+          <w:rStyle w:val="CommentReference"/>
+        </w:rPr>
+        <w:annotationRef/>
+      </w:r>
+    </w:p>
     <w:p>
       <w:pPr>
         <w:pStyle w:val="CommentText"/>
       </w:pPr>
       <w:r>
         <w:rPr>
+          <w:rFonts w:ascii="Times New Roman" w:hAnsi="Times New Roman" w:cs="Times New Roman"/>
+          <w:sz w:val="24"/>
+          <w:szCs w:val="24"/>
+          <w:lang w:val="lv-LV"/>
+        </w:rPr>
+        <w:t>Punkti tiek skaitīti no saliktās līknes sākumpunkta līdz galapunktam</w:t>
+      </w:r>
+      <w:r>
+        <w:rPr>
+          <w:rFonts w:ascii="Times New Roman" w:hAnsi="Times New Roman" w:cs="Times New Roman"/>
+          <w:sz w:val="24"/>
+          <w:szCs w:val="24"/>
+          <w:lang w:val="lv-LV"/>
+        </w:rPr>
+        <w:t>.</w:t>
+      </w:r>
+      <w:r>
+        <w:rPr>
+          <w:rFonts w:ascii="Times New Roman" w:hAnsi="Times New Roman" w:cs="Times New Roman"/>
+          <w:sz w:val="24"/>
+          <w:szCs w:val="24"/>
+          <w:lang w:val="lv-LV"/>
+        </w:rPr>
+        <w:t>varbūt</w:t>
+      </w:r>
+      <w:r>
+        <w:rPr>
+          <w:rFonts w:ascii="Times New Roman" w:hAnsi="Times New Roman" w:cs="Times New Roman"/>
+          <w:sz w:val="24"/>
+          <w:szCs w:val="24"/>
+          <w:lang w:val="lv-LV"/>
+        </w:rPr>
+        <w:t xml:space="preserve"> jāpiemin šis, bet varbūt to vienkārši jāuzsver teorijā</w:t>
+      </w:r>
+    </w:p>
+  </w:comment>
+  <w:comment w:id="33" w:author="eliza g" w:date="2019-05-09T18:35:00Z" w:initials="eg">
+    <w:p>
+      <w:pPr>
+        <w:pStyle w:val="CommentText"/>
+      </w:pPr>
+      <w:r>
+        <w:rPr>
           <w:rStyle w:val="CommentReference"/>
         </w:rPr>
         <w:annotationRef/>
       </w:r>
       <w:r>
-        <w:t>tikai tādi, kas atrodas datorā</w:t>
+        <w:t>Nesakrīt ar programmu</w:t>
       </w:r>
     </w:p>
   </w:comment>
-  <w:comment w:id="33" w:author="eliza g" w:date="2019-05-14T21:51:00Z" w:initials="eg">
+  <w:comment w:id="34" w:author="eliza g" w:date="2019-05-09T18:37:00Z" w:initials="eg">
     <w:p>
       <w:pPr>
         <w:pStyle w:val="CommentText"/>
@@ -35744,14 +35905,11 @@
         <w:annotationRef/>
       </w:r>
       <w:r>
-        <w:t xml:space="preserve">te varbūt vajag </w:t>
-      </w:r>
-      <w:r>
-        <w:t>attēlus</w:t>
+        <w:t>Iespējams??? Saistīts ar dažādajām koorināšu sistēmām, bet šo arī vajag pārbaudīt, kad nenāk miegs</w:t>
       </w:r>
     </w:p>
   </w:comment>
-  <w:comment w:id="34" w:author="eliza g" w:date="2019-05-11T16:31:00Z" w:initials="eg">
+  <w:comment w:id="35" w:author="eliza g" w:date="2019-05-11T16:53:00Z" w:initials="eg">
     <w:p>
       <w:pPr>
         <w:pStyle w:val="CommentText"/>
@@ -35763,14 +35921,11 @@
         <w:annotationRef/>
       </w:r>
       <w:r>
-        <w:t xml:space="preserve">vai šis ir virsraksts </w:t>
-      </w:r>
-      <w:r>
-        <w:t>un kā šo noformēt un vai ierakstīt, ka detalizētāks apraksts</w:t>
+        <w:t>Vai šādās vietās prasās bulletpointi?</w:t>
       </w:r>
     </w:p>
   </w:comment>
-  <w:comment w:id="35" w:author="eliza g" w:date="2019-05-07T14:06:00Z" w:initials="eg">
+  <w:comment w:id="36" w:author="eliza g" w:date="2019-05-10T13:14:00Z" w:initials="eg">
     <w:p>
       <w:pPr>
         <w:pStyle w:val="CommentText"/>
@@ -35782,180 +35937,11 @@
         <w:annotationRef/>
       </w:r>
       <w:r>
-        <w:t>Jāizvēlas viena galotne un jānovienādo dokumentā</w:t>
+        <w:t>Vajag?</w:t>
       </w:r>
     </w:p>
   </w:comment>
-  <w:comment w:id="36" w:author="eliza g" w:date="2019-05-14T21:52:00Z" w:initials="eg">
-    <w:p>
-      <w:pPr>
-        <w:pStyle w:val="CommentText"/>
-        <w:ind w:firstLine="0"/>
-      </w:pPr>
-      <w:r>
-        <w:rPr>
-          <w:rStyle w:val="CommentReference"/>
-        </w:rPr>
-        <w:annotationRef/>
-      </w:r>
-    </w:p>
-  </w:comment>
-  <w:comment w:id="37" w:author="eliza g" w:date="2019-05-11T16:37:00Z" w:initials="eg">
-    <w:p>
-      <w:pPr>
-        <w:rPr>
-          <w:rFonts w:ascii="Times New Roman" w:eastAsia="Times New Roman" w:hAnsi="Times New Roman" w:cs="Times New Roman"/>
-          <w:sz w:val="24"/>
-          <w:szCs w:val="24"/>
-          <w:lang w:val="lv-LV"/>
-        </w:rPr>
-      </w:pPr>
-      <w:r>
-        <w:rPr>
-          <w:rStyle w:val="CommentReference"/>
-        </w:rPr>
-        <w:annotationRef/>
-      </w:r>
-    </w:p>
-    <w:p>
-      <w:pPr>
-        <w:pStyle w:val="CommentText"/>
-      </w:pPr>
-      <w:r>
-        <w:rPr>
-          <w:rFonts w:ascii="Times New Roman" w:hAnsi="Times New Roman" w:cs="Times New Roman"/>
-          <w:sz w:val="24"/>
-          <w:szCs w:val="24"/>
-          <w:lang w:val="lv-LV"/>
-        </w:rPr>
-        <w:t>Punkti tiek skaitīti no saliktās līknes sākumpunkta līdz galapunktam</w:t>
-      </w:r>
-      <w:r>
-        <w:rPr>
-          <w:rFonts w:ascii="Times New Roman" w:hAnsi="Times New Roman" w:cs="Times New Roman"/>
-          <w:sz w:val="24"/>
-          <w:szCs w:val="24"/>
-          <w:lang w:val="lv-LV"/>
-        </w:rPr>
-        <w:t>.</w:t>
-      </w:r>
-      <w:r>
-        <w:rPr>
-          <w:rFonts w:ascii="Times New Roman" w:hAnsi="Times New Roman" w:cs="Times New Roman"/>
-          <w:sz w:val="24"/>
-          <w:szCs w:val="24"/>
-          <w:lang w:val="lv-LV"/>
-        </w:rPr>
-        <w:t>varbūt</w:t>
-      </w:r>
-      <w:r>
-        <w:rPr>
-          <w:rFonts w:ascii="Times New Roman" w:hAnsi="Times New Roman" w:cs="Times New Roman"/>
-          <w:sz w:val="24"/>
-          <w:szCs w:val="24"/>
-          <w:lang w:val="lv-LV"/>
-        </w:rPr>
-        <w:t xml:space="preserve"> jāpiemin šis, bet varbūt to vienkārši jāuzsver teorijā</w:t>
-      </w:r>
-    </w:p>
-  </w:comment>
-  <w:comment w:id="38" w:author="eliza g" w:date="2019-05-09T18:35:00Z" w:initials="eg">
-    <w:p>
-      <w:pPr>
-        <w:pStyle w:val="CommentText"/>
-      </w:pPr>
-      <w:r>
-        <w:rPr>
-          <w:rStyle w:val="CommentReference"/>
-        </w:rPr>
-        <w:annotationRef/>
-      </w:r>
-      <w:r>
-        <w:t>Nesakrīt ar programmu</w:t>
-      </w:r>
-    </w:p>
-  </w:comment>
-  <w:comment w:id="39" w:author="eliza g" w:date="2019-05-09T18:37:00Z" w:initials="eg">
-    <w:p>
-      <w:pPr>
-        <w:pStyle w:val="CommentText"/>
-      </w:pPr>
-      <w:r>
-        <w:rPr>
-          <w:rStyle w:val="CommentReference"/>
-        </w:rPr>
-        <w:annotationRef/>
-      </w:r>
-      <w:r>
-        <w:t>Iespējams??? Saistīts ar dažādajām koorināšu sistēmām, bet šo arī vajag pārbaudīt, kad nenāk miegs</w:t>
-      </w:r>
-    </w:p>
-  </w:comment>
-  <w:comment w:id="40" w:author="eliza g" w:date="2019-05-11T16:53:00Z" w:initials="eg">
-    <w:p>
-      <w:pPr>
-        <w:pStyle w:val="CommentText"/>
-      </w:pPr>
-      <w:r>
-        <w:rPr>
-          <w:rStyle w:val="CommentReference"/>
-        </w:rPr>
-        <w:annotationRef/>
-      </w:r>
-      <w:r>
-        <w:t>Vai šādās vietās prasās bulletpointi?</w:t>
-      </w:r>
-    </w:p>
-  </w:comment>
-  <w:comment w:id="41" w:author="eliza g" w:date="2019-05-10T13:14:00Z" w:initials="eg">
-    <w:p>
-      <w:pPr>
-        <w:pStyle w:val="CommentText"/>
-      </w:pPr>
-      <w:r>
-        <w:rPr>
-          <w:rStyle w:val="CommentReference"/>
-        </w:rPr>
-        <w:annotationRef/>
-      </w:r>
-      <w:r>
-        <w:t>Vajag?</w:t>
-      </w:r>
-    </w:p>
-  </w:comment>
-  <w:comment w:id="42" w:author="eliza g" w:date="2019-05-10T15:23:00Z" w:initials="eg">
-    <w:p>
-      <w:pPr>
-        <w:pStyle w:val="CommentText"/>
-      </w:pPr>
-      <w:r>
-        <w:rPr>
-          <w:rStyle w:val="CommentReference"/>
-        </w:rPr>
-        <w:annotationRef/>
-      </w:r>
-      <w:r>
-        <w:t>vajag</w:t>
-      </w:r>
-    </w:p>
-  </w:comment>
-  <w:comment w:id="43" w:author="eliza g" w:date="2019-05-10T16:55:00Z" w:initials="eg">
-    <w:p>
-      <w:pPr>
-        <w:pStyle w:val="CommentText"/>
-      </w:pPr>
-      <w:r>
-        <w:rPr>
-          <w:rStyle w:val="CommentReference"/>
-        </w:rPr>
-        <w:annotationRef/>
-      </w:r>
-      <w:r>
-        <w:t>vajag</w:t>
-      </w:r>
-    </w:p>
-  </w:comment>
-  <w:comment w:id="44" w:author="eliza g" w:date="2019-05-11T21:38:00Z" w:initials="eg">
+  <w:comment w:id="37" w:author="eliza g" w:date="2019-05-11T21:38:00Z" w:initials="eg">
     <w:p>
       <w:pPr>
         <w:pStyle w:val="CommentText"/>
@@ -35998,26 +35984,19 @@
   <w15:commentEx w15:paraId="2D4F8565" w15:paraIdParent="6D6A97D4" w15:done="0"/>
   <w15:commentEx w15:paraId="2CDFC977" w15:done="0"/>
   <w15:commentEx w15:paraId="4907AF0B" w15:done="0"/>
-  <w15:commentEx w15:paraId="60D72094" w15:done="0"/>
-  <w15:commentEx w15:paraId="2377E84E" w15:done="0"/>
-  <w15:commentEx w15:paraId="4A17CCEE" w15:done="0"/>
-  <w15:commentEx w15:paraId="0E1DA313" w15:done="0"/>
-  <w15:commentEx w15:paraId="25000E62" w15:done="0"/>
-  <w15:commentEx w15:paraId="4ED68075" w15:done="0"/>
+  <w15:commentEx w15:paraId="21F3CF97" w15:done="0"/>
+  <w15:commentEx w15:paraId="427327F6" w15:paraIdParent="21F3CF97" w15:done="0"/>
   <w15:commentEx w15:paraId="6DB313AE" w15:done="0"/>
   <w15:commentEx w15:paraId="0A06DAA6" w15:done="0"/>
   <w15:commentEx w15:paraId="43FEBD17" w15:done="0"/>
   <w15:commentEx w15:paraId="0613BCE1" w15:done="0"/>
   <w15:commentEx w15:paraId="16D2C2EE" w15:done="0"/>
   <w15:commentEx w15:paraId="7C2BBFB4" w15:done="0"/>
-  <w15:commentEx w15:paraId="5A7BD54F" w15:done="0"/>
   <w15:commentEx w15:paraId="5D18C75A" w15:done="0"/>
   <w15:commentEx w15:paraId="6F7225C5" w15:done="0"/>
   <w15:commentEx w15:paraId="091FEA09" w15:paraIdParent="6F7225C5" w15:done="0"/>
   <w15:commentEx w15:paraId="170C9815" w15:done="0"/>
   <w15:commentEx w15:paraId="5739391C" w15:done="0"/>
-  <w15:commentEx w15:paraId="4950DA7C" w15:done="0"/>
-  <w15:commentEx w15:paraId="3DDAB5CB" w15:done="0"/>
   <w15:commentEx w15:paraId="332E356D" w15:done="0"/>
 </w15:commentsEx>
 </file>
@@ -36046,26 +36025,19 @@
   <w16cid:commentId w16cid:paraId="2D4F8565" w16cid:durableId="20816BDB"/>
   <w16cid:commentId w16cid:paraId="2CDFC977" w16cid:durableId="20816C21"/>
   <w16cid:commentId w16cid:paraId="4907AF0B" w16cid:durableId="20816E5A"/>
-  <w16cid:commentId w16cid:paraId="60D72094" w16cid:durableId="2081AAA4"/>
-  <w16cid:commentId w16cid:paraId="2377E84E" w16cid:durableId="2081714C"/>
-  <w16cid:commentId w16cid:paraId="4A17CCEE" w16cid:durableId="2081714B"/>
-  <w16cid:commentId w16cid:paraId="0E1DA313" w16cid:durableId="2081714A"/>
-  <w16cid:commentId w16cid:paraId="25000E62" w16cid:durableId="2085D664"/>
-  <w16cid:commentId w16cid:paraId="4ED68075" w16cid:durableId="20819B2D"/>
+  <w16cid:commentId w16cid:paraId="21F3CF97" w16cid:durableId="20869BD0"/>
+  <w16cid:commentId w16cid:paraId="427327F6" w16cid:durableId="20869C6A"/>
   <w16cid:commentId w16cid:paraId="6DB313AE" w16cid:durableId="207C2313"/>
   <w16cid:commentId w16cid:paraId="0A06DAA6" w16cid:durableId="207C220F"/>
   <w16cid:commentId w16cid:paraId="43FEBD17" w16cid:durableId="207C211E"/>
   <w16cid:commentId w16cid:paraId="0613BCE1" w16cid:durableId="2085B6F8"/>
   <w16cid:commentId w16cid:paraId="16D2C2EE" w16cid:durableId="20817750"/>
   <w16cid:commentId w16cid:paraId="7C2BBFB4" w16cid:durableId="208174EA"/>
-  <w16cid:commentId w16cid:paraId="5A7BD54F" w16cid:durableId="2085B716"/>
   <w16cid:commentId w16cid:paraId="5D18C75A" w16cid:durableId="208178CE"/>
   <w16cid:commentId w16cid:paraId="6F7225C5" w16cid:durableId="20817539"/>
   <w16cid:commentId w16cid:paraId="091FEA09" w16cid:durableId="20817538"/>
   <w16cid:commentId w16cid:paraId="170C9815" w16cid:durableId="20817C99"/>
   <w16cid:commentId w16cid:paraId="5739391C" w16cid:durableId="20817C2F"/>
-  <w16cid:commentId w16cid:paraId="4950DA7C" w16cid:durableId="20817C2E"/>
-  <w16cid:commentId w16cid:paraId="3DDAB5CB" w16cid:durableId="20817C2D"/>
   <w16cid:commentId w16cid:paraId="332E356D" w16cid:durableId="2081BF50"/>
 </w16cid:commentsIds>
 </file>
@@ -39054,7 +39026,7 @@
 </file>
 
 <file path=customXml/itemProps1.xml><?xml version="1.0" encoding="utf-8"?>
-<ds:datastoreItem xmlns:ds="http://schemas.openxmlformats.org/officeDocument/2006/customXml" ds:itemID="{BE60645C-7BA4-4D23-9E8A-EAC6801C64B1}">
+<ds:datastoreItem xmlns:ds="http://schemas.openxmlformats.org/officeDocument/2006/customXml" ds:itemID="{3B8E0F9A-88FF-44FA-9E4D-A263F77C68D3}">
   <ds:schemaRefs>
     <ds:schemaRef ds:uri="http://schemas.openxmlformats.org/officeDocument/2006/bibliography"/>
   </ds:schemaRefs>

--- a/Gaile_Eliza_kval_darbs.docx
+++ b/Gaile_Eliza_kval_darbs.docx
@@ -4358,8 +4358,6 @@
         <w:lastRenderedPageBreak/>
         <w:t>Kubiska Bezjē līkne ir izsakāma formā:</w:t>
       </w:r>
-      <w:bookmarkStart w:id="22" w:name="_GoBack"/>
-      <w:bookmarkEnd w:id="22"/>
     </w:p>
     <w:p>
       <w:pPr>
@@ -10141,7 +10139,7 @@
         </w:rPr>
         <w:t xml:space="preserve">Pilnu mazāko kvadrātu metodes izvedumu un pierādījumu skatīt </w:t>
       </w:r>
-      <w:commentRangeStart w:id="23"/>
+      <w:commentRangeStart w:id="22"/>
       <w:r>
         <w:rPr>
           <w:rFonts w:ascii="Times New Roman" w:eastAsia="Times New Roman" w:hAnsi="Times New Roman" w:cs="Times New Roman"/>
@@ -10151,13 +10149,13 @@
         </w:rPr>
         <w:t>pielikumā Nr. 1</w:t>
       </w:r>
-      <w:commentRangeEnd w:id="23"/>
+      <w:commentRangeEnd w:id="22"/>
       <w:r>
         <w:rPr>
           <w:rStyle w:val="CommentReference"/>
           <w:lang w:val="lv-LV"/>
         </w:rPr>
-        <w:commentReference w:id="23"/>
+        <w:commentReference w:id="22"/>
       </w:r>
     </w:p>
     <w:p>
@@ -14388,8 +14386,8 @@
         </w:rPr>
         <w:t xml:space="preserve"> </w:t>
       </w:r>
+      <w:commentRangeStart w:id="23"/>
       <w:commentRangeStart w:id="24"/>
-      <w:commentRangeStart w:id="25"/>
       <w:r>
         <w:rPr>
           <w:rFonts w:ascii="Times New Roman" w:hAnsi="Times New Roman" w:cs="Times New Roman"/>
@@ -14401,7 +14399,7 @@
         </w:rPr>
         <w:t>Parametrizācijas metožu salīdzinājums</w:t>
       </w:r>
-      <w:commentRangeEnd w:id="24"/>
+      <w:commentRangeEnd w:id="23"/>
       <w:r>
         <w:rPr>
           <w:rStyle w:val="CommentReference"/>
@@ -14409,9 +14407,9 @@
           <w:iCs w:val="0"/>
           <w:color w:val="auto"/>
         </w:rPr>
-        <w:commentReference w:id="24"/>
-      </w:r>
-      <w:commentRangeEnd w:id="25"/>
+        <w:commentReference w:id="23"/>
+      </w:r>
+      <w:commentRangeEnd w:id="24"/>
       <w:r>
         <w:rPr>
           <w:rStyle w:val="CommentReference"/>
@@ -14419,7 +14417,7 @@
           <w:iCs w:val="0"/>
           <w:color w:val="auto"/>
         </w:rPr>
-        <w:commentReference w:id="25"/>
+        <w:commentReference w:id="24"/>
       </w:r>
     </w:p>
     <w:p>
@@ -15517,7 +15515,7 @@
           <m:e>
             <m:r>
               <m:rPr>
-                <m:sty m:val="b"/>
+                <m:sty m:val="bi"/>
               </m:rPr>
               <w:rPr>
                 <w:rFonts w:ascii="Cambria Math" w:hAnsi="Cambria Math" w:cs="Times New Roman"/>
@@ -15736,7 +15734,7 @@
           <m:e>
             <m:r>
               <m:rPr>
-                <m:sty m:val="b"/>
+                <m:sty m:val="bi"/>
               </m:rPr>
               <w:rPr>
                 <w:rFonts w:ascii="Cambria Math" w:hAnsi="Cambria Math" w:cs="Times New Roman"/>
@@ -15772,29 +15770,7 @@
           <w:sz w:val="22"/>
           <w:szCs w:val="22"/>
         </w:rPr>
-        <w:t xml:space="preserve"> </w:t>
-      </w:r>
-      <w:r>
-        <w:rPr>
-          <w:rFonts w:ascii="Times New Roman" w:hAnsi="Times New Roman" w:cs="Times New Roman"/>
-          <w:b/>
-          <w:i w:val="0"/>
-          <w:color w:val="auto"/>
-          <w:sz w:val="22"/>
-          <w:szCs w:val="22"/>
-        </w:rPr>
-        <w:t>ierobežota</w:t>
-      </w:r>
-      <w:r>
-        <w:rPr>
-          <w:rFonts w:ascii="Times New Roman" w:hAnsi="Times New Roman" w:cs="Times New Roman"/>
-          <w:b/>
-          <w:i w:val="0"/>
-          <w:color w:val="auto"/>
-          <w:sz w:val="22"/>
-          <w:szCs w:val="22"/>
-        </w:rPr>
-        <w:t xml:space="preserve"> modificēšana</w:t>
+        <w:t xml:space="preserve"> ierobežota modificēšana</w:t>
       </w:r>
     </w:p>
     <w:p>
@@ -15949,29 +15925,7 @@
           <w:sz w:val="22"/>
           <w:szCs w:val="22"/>
         </w:rPr>
-        <w:t xml:space="preserve">Saliktas līknes </w:t>
-      </w:r>
-      <w:r>
-        <w:rPr>
-          <w:rFonts w:ascii="Times New Roman" w:hAnsi="Times New Roman" w:cs="Times New Roman"/>
-          <w:b/>
-          <w:i w:val="0"/>
-          <w:color w:val="auto"/>
-          <w:sz w:val="22"/>
-          <w:szCs w:val="22"/>
-        </w:rPr>
-        <w:t xml:space="preserve">mezgla </w:t>
-      </w:r>
-      <w:r>
-        <w:rPr>
-          <w:rFonts w:ascii="Times New Roman" w:hAnsi="Times New Roman" w:cs="Times New Roman"/>
-          <w:b/>
-          <w:i w:val="0"/>
-          <w:color w:val="auto"/>
-          <w:sz w:val="22"/>
-          <w:szCs w:val="22"/>
-        </w:rPr>
-        <w:t xml:space="preserve">punkta </w:t>
+        <w:t xml:space="preserve">Saliktas līknes mezgla punkta </w:t>
       </w:r>
       <m:oMath>
         <m:sSub>
@@ -15989,7 +15943,7 @@
           <m:e>
             <m:r>
               <m:rPr>
-                <m:sty m:val="b"/>
+                <m:sty m:val="bi"/>
               </m:rPr>
               <w:rPr>
                 <w:rFonts w:ascii="Cambria Math" w:hAnsi="Cambria Math" w:cs="Times New Roman"/>
@@ -16220,7 +16174,27 @@
           <w:szCs w:val="24"/>
           <w:lang w:val="lv-LV"/>
         </w:rPr>
-        <w:t>Funkcijas, kas saistītas ar formu</w:t>
+        <w:t>Galvenā loga</w:t>
+      </w:r>
+      <w:r>
+        <w:rPr>
+          <w:rFonts w:ascii="Times New Roman" w:eastAsia="Times New Roman" w:hAnsi="Times New Roman" w:cs="Times New Roman"/>
+          <w:b/>
+          <w:sz w:val="24"/>
+          <w:szCs w:val="24"/>
+          <w:lang w:val="lv-LV"/>
+        </w:rPr>
+        <w:t xml:space="preserve"> </w:t>
+      </w:r>
+      <w:r>
+        <w:rPr>
+          <w:rFonts w:ascii="Times New Roman" w:eastAsia="Times New Roman" w:hAnsi="Times New Roman" w:cs="Times New Roman"/>
+          <w:b/>
+          <w:sz w:val="24"/>
+          <w:szCs w:val="24"/>
+          <w:lang w:val="lv-LV"/>
+        </w:rPr>
+        <w:t>pamatfunkcijas</w:t>
       </w:r>
     </w:p>
     <w:tbl>
@@ -16230,8 +16204,9 @@
         <w:tblLook w:val="0400" w:firstRow="0" w:lastRow="0" w:firstColumn="0" w:lastColumn="0" w:noHBand="0" w:noVBand="1"/>
       </w:tblPr>
       <w:tblGrid>
-        <w:gridCol w:w="4499"/>
-        <w:gridCol w:w="4832"/>
+        <w:gridCol w:w="1417"/>
+        <w:gridCol w:w="3698"/>
+        <w:gridCol w:w="4260"/>
       </w:tblGrid>
       <w:tr>
         <w:trPr>
@@ -16239,7 +16214,40 @@
         </w:trPr>
         <w:tc>
           <w:tcPr>
-            <w:tcW w:w="4498" w:type="dxa"/>
+            <w:tcW w:w="1417" w:type="dxa"/>
+            <w:tcBorders>
+              <w:top w:val="single" w:sz="12" w:space="0" w:color="auto"/>
+              <w:left w:val="single" w:sz="12" w:space="0" w:color="auto"/>
+              <w:bottom w:val="single" w:sz="12" w:space="0" w:color="auto"/>
+              <w:right w:val="single" w:sz="12" w:space="0" w:color="auto"/>
+            </w:tcBorders>
+          </w:tcPr>
+          <w:p>
+            <w:pPr>
+              <w:ind w:firstLine="0"/>
+              <w:rPr>
+                <w:rFonts w:ascii="Times New Roman" w:eastAsia="Times New Roman" w:hAnsi="Times New Roman" w:cs="Times New Roman"/>
+                <w:b/>
+                <w:sz w:val="24"/>
+                <w:szCs w:val="24"/>
+                <w:lang w:val="lv-LV"/>
+              </w:rPr>
+            </w:pPr>
+            <w:r>
+              <w:rPr>
+                <w:rFonts w:ascii="Times New Roman" w:eastAsia="Times New Roman" w:hAnsi="Times New Roman" w:cs="Times New Roman"/>
+                <w:b/>
+                <w:sz w:val="24"/>
+                <w:szCs w:val="24"/>
+                <w:lang w:val="lv-LV"/>
+              </w:rPr>
+              <w:t>Nosaukums</w:t>
+            </w:r>
+          </w:p>
+        </w:tc>
+        <w:tc>
+          <w:tcPr>
+            <w:tcW w:w="3698" w:type="dxa"/>
             <w:tcBorders>
               <w:top w:val="single" w:sz="12" w:space="0" w:color="auto"/>
               <w:left w:val="single" w:sz="12" w:space="0" w:color="auto"/>
@@ -16274,7 +16282,7 @@
         </w:tc>
         <w:tc>
           <w:tcPr>
-            <w:tcW w:w="4832" w:type="dxa"/>
+            <w:tcW w:w="4260" w:type="dxa"/>
             <w:tcBorders>
               <w:top w:val="single" w:sz="12" w:space="0" w:color="auto"/>
               <w:left w:val="single" w:sz="12" w:space="0" w:color="auto"/>
@@ -16311,7 +16319,49 @@
       <w:tr>
         <w:tc>
           <w:tcPr>
-            <w:tcW w:w="4498" w:type="dxa"/>
+            <w:tcW w:w="1417" w:type="dxa"/>
+            <w:tcBorders>
+              <w:top w:val="single" w:sz="12" w:space="0" w:color="auto"/>
+              <w:left w:val="single" w:sz="12" w:space="0" w:color="auto"/>
+              <w:bottom w:val="single" w:sz="4" w:space="0" w:color="auto"/>
+              <w:right w:val="single" w:sz="12" w:space="0" w:color="auto"/>
+            </w:tcBorders>
+            <w:vAlign w:val="center"/>
+          </w:tcPr>
+          <w:p>
+            <w:pPr>
+              <w:ind w:firstLine="0"/>
+              <w:jc w:val="left"/>
+              <w:rPr>
+                <w:rFonts w:ascii="Times New Roman" w:hAnsi="Times New Roman" w:cs="Times New Roman"/>
+                <w:sz w:val="24"/>
+                <w:szCs w:val="24"/>
+                <w:lang w:val="lv-LV"/>
+              </w:rPr>
+            </w:pPr>
+            <w:r>
+              <w:rPr>
+                <w:rFonts w:ascii="Times New Roman" w:hAnsi="Times New Roman" w:cs="Times New Roman"/>
+                <w:sz w:val="24"/>
+                <w:szCs w:val="24"/>
+                <w:lang w:val="lv-LV"/>
+              </w:rPr>
+              <w:t>FM01_</w:t>
+            </w:r>
+            <w:r>
+              <w:rPr>
+                <w:rFonts w:ascii="Times New Roman" w:hAnsi="Times New Roman" w:cs="Times New Roman"/>
+                <w:sz w:val="24"/>
+                <w:szCs w:val="24"/>
+                <w:lang w:val="lv-LV"/>
+              </w:rPr>
+              <w:t>MD</w:t>
+            </w:r>
+          </w:p>
+        </w:tc>
+        <w:tc>
+          <w:tcPr>
+            <w:tcW w:w="3698" w:type="dxa"/>
             <w:tcBorders>
               <w:top w:val="single" w:sz="12" w:space="0" w:color="auto"/>
               <w:left w:val="single" w:sz="12" w:space="0" w:color="auto"/>
@@ -16364,7 +16414,7 @@
         </w:tc>
         <w:tc>
           <w:tcPr>
-            <w:tcW w:w="4832" w:type="dxa"/>
+            <w:tcW w:w="4260" w:type="dxa"/>
             <w:tcBorders>
               <w:top w:val="single" w:sz="12" w:space="0" w:color="auto"/>
               <w:left w:val="single" w:sz="12" w:space="0" w:color="auto"/>
@@ -16424,7 +16474,67 @@
         </w:trPr>
         <w:tc>
           <w:tcPr>
-            <w:tcW w:w="4498" w:type="dxa"/>
+            <w:tcW w:w="1417" w:type="dxa"/>
+            <w:tcBorders>
+              <w:top w:val="single" w:sz="4" w:space="0" w:color="auto"/>
+              <w:left w:val="single" w:sz="12" w:space="0" w:color="auto"/>
+              <w:bottom w:val="single" w:sz="4" w:space="0" w:color="auto"/>
+              <w:right w:val="single" w:sz="12" w:space="0" w:color="auto"/>
+            </w:tcBorders>
+            <w:vAlign w:val="center"/>
+          </w:tcPr>
+          <w:p>
+            <w:pPr>
+              <w:ind w:firstLine="0"/>
+              <w:jc w:val="left"/>
+              <w:rPr>
+                <w:rFonts w:ascii="Times New Roman" w:hAnsi="Times New Roman" w:cs="Times New Roman"/>
+                <w:sz w:val="24"/>
+                <w:szCs w:val="24"/>
+                <w:lang w:val="lv-LV"/>
+              </w:rPr>
+            </w:pPr>
+            <w:r>
+              <w:rPr>
+                <w:rFonts w:ascii="Times New Roman" w:hAnsi="Times New Roman" w:cs="Times New Roman"/>
+                <w:sz w:val="24"/>
+                <w:szCs w:val="24"/>
+                <w:lang w:val="lv-LV"/>
+              </w:rPr>
+              <w:t>FM0</w:t>
+            </w:r>
+            <w:r>
+              <w:rPr>
+                <w:rFonts w:ascii="Times New Roman" w:hAnsi="Times New Roman" w:cs="Times New Roman"/>
+                <w:sz w:val="24"/>
+                <w:szCs w:val="24"/>
+                <w:lang w:val="lv-LV"/>
+              </w:rPr>
+              <w:t>2</w:t>
+            </w:r>
+            <w:r>
+              <w:rPr>
+                <w:rFonts w:ascii="Times New Roman" w:hAnsi="Times New Roman" w:cs="Times New Roman"/>
+                <w:sz w:val="24"/>
+                <w:szCs w:val="24"/>
+                <w:lang w:val="lv-LV"/>
+              </w:rPr>
+              <w:t>_</w:t>
+            </w:r>
+            <w:r>
+              <w:rPr>
+                <w:rFonts w:ascii="Times New Roman" w:hAnsi="Times New Roman" w:cs="Times New Roman"/>
+                <w:sz w:val="24"/>
+                <w:szCs w:val="24"/>
+                <w:lang w:val="lv-LV"/>
+              </w:rPr>
+              <w:t>MM</w:t>
+            </w:r>
+          </w:p>
+        </w:tc>
+        <w:tc>
+          <w:tcPr>
+            <w:tcW w:w="3698" w:type="dxa"/>
             <w:tcBorders>
               <w:top w:val="single" w:sz="4" w:space="0" w:color="auto"/>
               <w:left w:val="single" w:sz="12" w:space="0" w:color="auto"/>
@@ -16477,7 +16587,7 @@
         </w:tc>
         <w:tc>
           <w:tcPr>
-            <w:tcW w:w="4832" w:type="dxa"/>
+            <w:tcW w:w="4260" w:type="dxa"/>
             <w:tcBorders>
               <w:top w:val="single" w:sz="4" w:space="0" w:color="auto"/>
               <w:left w:val="single" w:sz="12" w:space="0" w:color="auto"/>
@@ -16549,7 +16659,68 @@
       <w:tr>
         <w:tc>
           <w:tcPr>
-            <w:tcW w:w="4498" w:type="dxa"/>
+            <w:tcW w:w="1417" w:type="dxa"/>
+            <w:tcBorders>
+              <w:top w:val="single" w:sz="4" w:space="0" w:color="auto"/>
+              <w:left w:val="single" w:sz="12" w:space="0" w:color="auto"/>
+              <w:bottom w:val="single" w:sz="4" w:space="0" w:color="auto"/>
+              <w:right w:val="single" w:sz="12" w:space="0" w:color="auto"/>
+            </w:tcBorders>
+            <w:vAlign w:val="center"/>
+          </w:tcPr>
+          <w:p>
+            <w:pPr>
+              <w:ind w:firstLine="0"/>
+              <w:jc w:val="left"/>
+              <w:rPr>
+                <w:rFonts w:ascii="Times New Roman" w:hAnsi="Times New Roman" w:cs="Times New Roman"/>
+                <w:sz w:val="24"/>
+                <w:szCs w:val="24"/>
+                <w:lang w:val="lv-LV"/>
+              </w:rPr>
+            </w:pPr>
+            <w:r>
+              <w:rPr>
+                <w:rFonts w:ascii="Times New Roman" w:hAnsi="Times New Roman" w:cs="Times New Roman"/>
+                <w:sz w:val="24"/>
+                <w:szCs w:val="24"/>
+                <w:lang w:val="lv-LV"/>
+              </w:rPr>
+              <w:lastRenderedPageBreak/>
+              <w:t>FM0</w:t>
+            </w:r>
+            <w:r>
+              <w:rPr>
+                <w:rFonts w:ascii="Times New Roman" w:hAnsi="Times New Roman" w:cs="Times New Roman"/>
+                <w:sz w:val="24"/>
+                <w:szCs w:val="24"/>
+                <w:lang w:val="lv-LV"/>
+              </w:rPr>
+              <w:t>3</w:t>
+            </w:r>
+            <w:r>
+              <w:rPr>
+                <w:rFonts w:ascii="Times New Roman" w:hAnsi="Times New Roman" w:cs="Times New Roman"/>
+                <w:sz w:val="24"/>
+                <w:szCs w:val="24"/>
+                <w:lang w:val="lv-LV"/>
+              </w:rPr>
+              <w:t>_</w:t>
+            </w:r>
+            <w:r>
+              <w:rPr>
+                <w:rFonts w:ascii="Times New Roman" w:hAnsi="Times New Roman" w:cs="Times New Roman"/>
+                <w:sz w:val="24"/>
+                <w:szCs w:val="24"/>
+                <w:lang w:val="lv-LV"/>
+              </w:rPr>
+              <w:t>MU</w:t>
+            </w:r>
+          </w:p>
+        </w:tc>
+        <w:tc>
+          <w:tcPr>
+            <w:tcW w:w="3698" w:type="dxa"/>
             <w:tcBorders>
               <w:top w:val="single" w:sz="4" w:space="0" w:color="auto"/>
               <w:left w:val="single" w:sz="12" w:space="0" w:color="auto"/>
@@ -16602,7 +16773,7 @@
         </w:tc>
         <w:tc>
           <w:tcPr>
-            <w:tcW w:w="4832" w:type="dxa"/>
+            <w:tcW w:w="4260" w:type="dxa"/>
             <w:tcBorders>
               <w:top w:val="single" w:sz="4" w:space="0" w:color="auto"/>
               <w:left w:val="single" w:sz="12" w:space="0" w:color="auto"/>
@@ -16659,7 +16830,67 @@
         </w:trPr>
         <w:tc>
           <w:tcPr>
-            <w:tcW w:w="4498" w:type="dxa"/>
+            <w:tcW w:w="1417" w:type="dxa"/>
+            <w:tcBorders>
+              <w:top w:val="single" w:sz="4" w:space="0" w:color="auto"/>
+              <w:left w:val="single" w:sz="12" w:space="0" w:color="auto"/>
+              <w:bottom w:val="single" w:sz="4" w:space="0" w:color="auto"/>
+              <w:right w:val="single" w:sz="12" w:space="0" w:color="auto"/>
+            </w:tcBorders>
+            <w:vAlign w:val="center"/>
+          </w:tcPr>
+          <w:p>
+            <w:pPr>
+              <w:ind w:firstLine="0"/>
+              <w:jc w:val="left"/>
+              <w:rPr>
+                <w:rFonts w:ascii="Times New Roman" w:hAnsi="Times New Roman" w:cs="Times New Roman"/>
+                <w:sz w:val="24"/>
+                <w:szCs w:val="24"/>
+                <w:lang w:val="lv-LV"/>
+              </w:rPr>
+            </w:pPr>
+            <w:r>
+              <w:rPr>
+                <w:rFonts w:ascii="Times New Roman" w:hAnsi="Times New Roman" w:cs="Times New Roman"/>
+                <w:sz w:val="24"/>
+                <w:szCs w:val="24"/>
+                <w:lang w:val="lv-LV"/>
+              </w:rPr>
+              <w:t>FM0</w:t>
+            </w:r>
+            <w:r>
+              <w:rPr>
+                <w:rFonts w:ascii="Times New Roman" w:hAnsi="Times New Roman" w:cs="Times New Roman"/>
+                <w:sz w:val="24"/>
+                <w:szCs w:val="24"/>
+                <w:lang w:val="lv-LV"/>
+              </w:rPr>
+              <w:t>4</w:t>
+            </w:r>
+            <w:r>
+              <w:rPr>
+                <w:rFonts w:ascii="Times New Roman" w:hAnsi="Times New Roman" w:cs="Times New Roman"/>
+                <w:sz w:val="24"/>
+                <w:szCs w:val="24"/>
+                <w:lang w:val="lv-LV"/>
+              </w:rPr>
+              <w:t>_</w:t>
+            </w:r>
+            <w:r>
+              <w:rPr>
+                <w:rFonts w:ascii="Times New Roman" w:hAnsi="Times New Roman" w:cs="Times New Roman"/>
+                <w:sz w:val="24"/>
+                <w:szCs w:val="24"/>
+                <w:lang w:val="lv-LV"/>
+              </w:rPr>
+              <w:t>P</w:t>
+            </w:r>
+          </w:p>
+        </w:tc>
+        <w:tc>
+          <w:tcPr>
+            <w:tcW w:w="3698" w:type="dxa"/>
             <w:tcBorders>
               <w:top w:val="single" w:sz="4" w:space="0" w:color="auto"/>
               <w:left w:val="single" w:sz="12" w:space="0" w:color="auto"/>
@@ -16687,7 +16918,6 @@
                 <w:szCs w:val="19"/>
                 <w:lang w:val="lv-LV"/>
               </w:rPr>
-              <w:lastRenderedPageBreak/>
               <w:t xml:space="preserve">void </w:t>
             </w:r>
             <w:r>
@@ -16713,7 +16943,7 @@
         </w:tc>
         <w:tc>
           <w:tcPr>
-            <w:tcW w:w="4832" w:type="dxa"/>
+            <w:tcW w:w="4260" w:type="dxa"/>
             <w:tcBorders>
               <w:top w:val="single" w:sz="4" w:space="0" w:color="auto"/>
               <w:left w:val="single" w:sz="12" w:space="0" w:color="auto"/>
@@ -16787,7 +17017,7 @@
               </w:rPr>
               <w:t xml:space="preserve">– Bezjē līknes, kontrolpunktus, mezglu punktus, </w:t>
             </w:r>
-            <w:commentRangeStart w:id="26"/>
+            <w:commentRangeStart w:id="25"/>
             <w:r>
               <w:rPr>
                 <w:rFonts w:ascii="Times New Roman" w:eastAsia="Times New Roman" w:hAnsi="Times New Roman" w:cs="Times New Roman"/>
@@ -16797,13 +17027,13 @@
               </w:rPr>
               <w:t>kontrolpunktu nogriežņus</w:t>
             </w:r>
-            <w:commentRangeEnd w:id="26"/>
+            <w:commentRangeEnd w:id="25"/>
             <w:r>
               <w:rPr>
                 <w:rStyle w:val="CommentReference"/>
                 <w:lang w:val="lv-LV"/>
               </w:rPr>
-              <w:commentReference w:id="26"/>
+              <w:commentReference w:id="25"/>
             </w:r>
             <w:r>
               <w:rPr>
@@ -16838,7 +17068,67 @@
       <w:tr>
         <w:tc>
           <w:tcPr>
-            <w:tcW w:w="4498" w:type="dxa"/>
+            <w:tcW w:w="1417" w:type="dxa"/>
+            <w:tcBorders>
+              <w:top w:val="single" w:sz="4" w:space="0" w:color="auto"/>
+              <w:left w:val="single" w:sz="12" w:space="0" w:color="auto"/>
+              <w:bottom w:val="single" w:sz="4" w:space="0" w:color="auto"/>
+              <w:right w:val="single" w:sz="12" w:space="0" w:color="auto"/>
+            </w:tcBorders>
+            <w:vAlign w:val="center"/>
+          </w:tcPr>
+          <w:p>
+            <w:pPr>
+              <w:ind w:firstLine="0"/>
+              <w:jc w:val="left"/>
+              <w:rPr>
+                <w:rFonts w:ascii="Times New Roman" w:hAnsi="Times New Roman" w:cs="Times New Roman"/>
+                <w:sz w:val="24"/>
+                <w:szCs w:val="24"/>
+                <w:lang w:val="lv-LV"/>
+              </w:rPr>
+            </w:pPr>
+            <w:r>
+              <w:rPr>
+                <w:rFonts w:ascii="Times New Roman" w:hAnsi="Times New Roman" w:cs="Times New Roman"/>
+                <w:sz w:val="24"/>
+                <w:szCs w:val="24"/>
+                <w:lang w:val="lv-LV"/>
+              </w:rPr>
+              <w:t>FM0</w:t>
+            </w:r>
+            <w:r>
+              <w:rPr>
+                <w:rFonts w:ascii="Times New Roman" w:hAnsi="Times New Roman" w:cs="Times New Roman"/>
+                <w:sz w:val="24"/>
+                <w:szCs w:val="24"/>
+                <w:lang w:val="lv-LV"/>
+              </w:rPr>
+              <w:t>5</w:t>
+            </w:r>
+            <w:r>
+              <w:rPr>
+                <w:rFonts w:ascii="Times New Roman" w:hAnsi="Times New Roman" w:cs="Times New Roman"/>
+                <w:sz w:val="24"/>
+                <w:szCs w:val="24"/>
+                <w:lang w:val="lv-LV"/>
+              </w:rPr>
+              <w:t>_</w:t>
+            </w:r>
+            <w:r>
+              <w:rPr>
+                <w:rFonts w:ascii="Times New Roman" w:hAnsi="Times New Roman" w:cs="Times New Roman"/>
+                <w:sz w:val="24"/>
+                <w:szCs w:val="24"/>
+                <w:lang w:val="lv-LV"/>
+              </w:rPr>
+              <w:t>RS</w:t>
+            </w:r>
+          </w:p>
+        </w:tc>
+        <w:tc>
+          <w:tcPr>
+            <w:tcW w:w="3698" w:type="dxa"/>
             <w:tcBorders>
               <w:top w:val="single" w:sz="4" w:space="0" w:color="auto"/>
               <w:left w:val="single" w:sz="12" w:space="0" w:color="auto"/>
@@ -16891,7 +17181,7 @@
         </w:tc>
         <w:tc>
           <w:tcPr>
-            <w:tcW w:w="4832" w:type="dxa"/>
+            <w:tcW w:w="4260" w:type="dxa"/>
             <w:tcBorders>
               <w:top w:val="single" w:sz="4" w:space="0" w:color="auto"/>
               <w:left w:val="single" w:sz="12" w:space="0" w:color="auto"/>
@@ -16939,7 +17229,7 @@
               </w:rPr>
               <w:t xml:space="preserve">izmēru maiņa. Nodrošina, ka forma ir </w:t>
             </w:r>
-            <w:commentRangeStart w:id="27"/>
+            <w:commentRangeStart w:id="26"/>
             <w:r>
               <w:rPr>
                 <w:rFonts w:ascii="Times New Roman" w:eastAsia="Times New Roman" w:hAnsi="Times New Roman" w:cs="Times New Roman"/>
@@ -16949,13 +17239,13 @@
               </w:rPr>
               <w:t>reaģējoša</w:t>
             </w:r>
-            <w:commentRangeEnd w:id="27"/>
+            <w:commentRangeEnd w:id="26"/>
             <w:r>
               <w:rPr>
                 <w:rStyle w:val="CommentReference"/>
                 <w:lang w:val="lv-LV"/>
               </w:rPr>
-              <w:commentReference w:id="27"/>
+              <w:commentReference w:id="26"/>
             </w:r>
             <w:r>
               <w:rPr>
@@ -16975,7 +17265,67 @@
         </w:trPr>
         <w:tc>
           <w:tcPr>
-            <w:tcW w:w="4498" w:type="dxa"/>
+            <w:tcW w:w="1417" w:type="dxa"/>
+            <w:tcBorders>
+              <w:top w:val="single" w:sz="4" w:space="0" w:color="auto"/>
+              <w:left w:val="single" w:sz="12" w:space="0" w:color="auto"/>
+              <w:bottom w:val="single" w:sz="4" w:space="0" w:color="auto"/>
+              <w:right w:val="single" w:sz="12" w:space="0" w:color="auto"/>
+            </w:tcBorders>
+            <w:vAlign w:val="center"/>
+          </w:tcPr>
+          <w:p>
+            <w:pPr>
+              <w:ind w:firstLine="0"/>
+              <w:jc w:val="left"/>
+              <w:rPr>
+                <w:rFonts w:ascii="Times New Roman" w:hAnsi="Times New Roman" w:cs="Times New Roman"/>
+                <w:sz w:val="24"/>
+                <w:szCs w:val="24"/>
+                <w:lang w:val="lv-LV"/>
+              </w:rPr>
+            </w:pPr>
+            <w:r>
+              <w:rPr>
+                <w:rFonts w:ascii="Times New Roman" w:hAnsi="Times New Roman" w:cs="Times New Roman"/>
+                <w:sz w:val="24"/>
+                <w:szCs w:val="24"/>
+                <w:lang w:val="lv-LV"/>
+              </w:rPr>
+              <w:t>FM0</w:t>
+            </w:r>
+            <w:r>
+              <w:rPr>
+                <w:rFonts w:ascii="Times New Roman" w:hAnsi="Times New Roman" w:cs="Times New Roman"/>
+                <w:sz w:val="24"/>
+                <w:szCs w:val="24"/>
+                <w:lang w:val="lv-LV"/>
+              </w:rPr>
+              <w:t>6</w:t>
+            </w:r>
+            <w:r>
+              <w:rPr>
+                <w:rFonts w:ascii="Times New Roman" w:hAnsi="Times New Roman" w:cs="Times New Roman"/>
+                <w:sz w:val="24"/>
+                <w:szCs w:val="24"/>
+                <w:lang w:val="lv-LV"/>
+              </w:rPr>
+              <w:t>_</w:t>
+            </w:r>
+            <w:r>
+              <w:rPr>
+                <w:rFonts w:ascii="Times New Roman" w:hAnsi="Times New Roman" w:cs="Times New Roman"/>
+                <w:sz w:val="24"/>
+                <w:szCs w:val="24"/>
+                <w:lang w:val="lv-LV"/>
+              </w:rPr>
+              <w:t>UB</w:t>
+            </w:r>
+          </w:p>
+        </w:tc>
+        <w:tc>
+          <w:tcPr>
+            <w:tcW w:w="3698" w:type="dxa"/>
             <w:tcBorders>
               <w:top w:val="single" w:sz="4" w:space="0" w:color="auto"/>
               <w:left w:val="single" w:sz="12" w:space="0" w:color="auto"/>
@@ -17028,7 +17378,7 @@
         </w:tc>
         <w:tc>
           <w:tcPr>
-            <w:tcW w:w="4832" w:type="dxa"/>
+            <w:tcW w:w="4260" w:type="dxa"/>
             <w:tcBorders>
               <w:top w:val="single" w:sz="4" w:space="0" w:color="auto"/>
               <w:left w:val="single" w:sz="12" w:space="0" w:color="auto"/>
@@ -17058,7 +17408,7 @@
               </w:rPr>
               <w:t xml:space="preserve">Augšuplādē un iestata lietotāja </w:t>
             </w:r>
-            <w:commentRangeStart w:id="28"/>
+            <w:commentRangeStart w:id="27"/>
             <w:r>
               <w:rPr>
                 <w:rFonts w:ascii="Times New Roman" w:eastAsia="Times New Roman" w:hAnsi="Times New Roman" w:cs="Times New Roman"/>
@@ -17068,13 +17418,13 @@
               </w:rPr>
               <w:t>izvēlētu</w:t>
             </w:r>
-            <w:commentRangeEnd w:id="28"/>
+            <w:commentRangeEnd w:id="27"/>
             <w:r>
               <w:rPr>
                 <w:rStyle w:val="CommentReference"/>
                 <w:lang w:val="lv-LV"/>
               </w:rPr>
-              <w:commentReference w:id="28"/>
+              <w:commentReference w:id="27"/>
             </w:r>
             <w:r>
               <w:rPr>
@@ -17111,7 +17461,67 @@
       <w:tr>
         <w:tc>
           <w:tcPr>
-            <w:tcW w:w="4498" w:type="dxa"/>
+            <w:tcW w:w="1417" w:type="dxa"/>
+            <w:tcBorders>
+              <w:top w:val="single" w:sz="4" w:space="0" w:color="auto"/>
+              <w:left w:val="single" w:sz="12" w:space="0" w:color="auto"/>
+              <w:bottom w:val="single" w:sz="4" w:space="0" w:color="auto"/>
+              <w:right w:val="single" w:sz="12" w:space="0" w:color="auto"/>
+            </w:tcBorders>
+            <w:vAlign w:val="center"/>
+          </w:tcPr>
+          <w:p>
+            <w:pPr>
+              <w:ind w:firstLine="0"/>
+              <w:jc w:val="left"/>
+              <w:rPr>
+                <w:rFonts w:ascii="Times New Roman" w:hAnsi="Times New Roman" w:cs="Times New Roman"/>
+                <w:sz w:val="24"/>
+                <w:szCs w:val="24"/>
+                <w:lang w:val="lv-LV"/>
+              </w:rPr>
+            </w:pPr>
+            <w:r>
+              <w:rPr>
+                <w:rFonts w:ascii="Times New Roman" w:hAnsi="Times New Roman" w:cs="Times New Roman"/>
+                <w:sz w:val="24"/>
+                <w:szCs w:val="24"/>
+                <w:lang w:val="lv-LV"/>
+              </w:rPr>
+              <w:t>FM0</w:t>
+            </w:r>
+            <w:r>
+              <w:rPr>
+                <w:rFonts w:ascii="Times New Roman" w:hAnsi="Times New Roman" w:cs="Times New Roman"/>
+                <w:sz w:val="24"/>
+                <w:szCs w:val="24"/>
+                <w:lang w:val="lv-LV"/>
+              </w:rPr>
+              <w:t>7</w:t>
+            </w:r>
+            <w:r>
+              <w:rPr>
+                <w:rFonts w:ascii="Times New Roman" w:hAnsi="Times New Roman" w:cs="Times New Roman"/>
+                <w:sz w:val="24"/>
+                <w:szCs w:val="24"/>
+                <w:lang w:val="lv-LV"/>
+              </w:rPr>
+              <w:t>_</w:t>
+            </w:r>
+            <w:r>
+              <w:rPr>
+                <w:rFonts w:ascii="Times New Roman" w:hAnsi="Times New Roman" w:cs="Times New Roman"/>
+                <w:sz w:val="24"/>
+                <w:szCs w:val="24"/>
+                <w:lang w:val="lv-LV"/>
+              </w:rPr>
+              <w:t>SB</w:t>
+            </w:r>
+          </w:p>
+        </w:tc>
+        <w:tc>
+          <w:tcPr>
+            <w:tcW w:w="3698" w:type="dxa"/>
             <w:tcBorders>
               <w:top w:val="single" w:sz="4" w:space="0" w:color="auto"/>
               <w:left w:val="single" w:sz="12" w:space="0" w:color="auto"/>
@@ -17149,7 +17559,27 @@
                 <w:szCs w:val="19"/>
                 <w:lang w:val="lv-LV"/>
               </w:rPr>
-              <w:t>cbShowBackground_CheckStateChanged</w:t>
+              <w:t>cbShowBackground_</w:t>
+            </w:r>
+            <w:r>
+              <w:rPr>
+                <w:rFonts w:ascii="Consolas" w:hAnsi="Consolas" w:cs="Consolas"/>
+                <w:b/>
+                <w:sz w:val="19"/>
+                <w:szCs w:val="19"/>
+                <w:lang w:val="lv-LV"/>
+              </w:rPr>
+              <w:t xml:space="preserve"> </w:t>
+            </w:r>
+            <w:r>
+              <w:rPr>
+                <w:rFonts w:ascii="Consolas" w:hAnsi="Consolas" w:cs="Consolas"/>
+                <w:b/>
+                <w:sz w:val="19"/>
+                <w:szCs w:val="19"/>
+                <w:lang w:val="lv-LV"/>
+              </w:rPr>
+              <w:t>CheckStateChanged</w:t>
             </w:r>
             <w:r>
               <w:rPr>
@@ -17164,7 +17594,7 @@
         </w:tc>
         <w:tc>
           <w:tcPr>
-            <w:tcW w:w="4832" w:type="dxa"/>
+            <w:tcW w:w="4260" w:type="dxa"/>
             <w:tcBorders>
               <w:top w:val="single" w:sz="4" w:space="0" w:color="auto"/>
               <w:left w:val="single" w:sz="12" w:space="0" w:color="auto"/>
@@ -17202,7 +17632,67 @@
         </w:trPr>
         <w:tc>
           <w:tcPr>
-            <w:tcW w:w="4498" w:type="dxa"/>
+            <w:tcW w:w="1417" w:type="dxa"/>
+            <w:tcBorders>
+              <w:top w:val="single" w:sz="4" w:space="0" w:color="auto"/>
+              <w:left w:val="single" w:sz="12" w:space="0" w:color="auto"/>
+              <w:bottom w:val="single" w:sz="12" w:space="0" w:color="auto"/>
+              <w:right w:val="single" w:sz="12" w:space="0" w:color="auto"/>
+            </w:tcBorders>
+            <w:vAlign w:val="center"/>
+          </w:tcPr>
+          <w:p>
+            <w:pPr>
+              <w:ind w:firstLine="0"/>
+              <w:jc w:val="left"/>
+              <w:rPr>
+                <w:rFonts w:ascii="Times New Roman" w:hAnsi="Times New Roman" w:cs="Times New Roman"/>
+                <w:sz w:val="24"/>
+                <w:szCs w:val="24"/>
+                <w:lang w:val="lv-LV"/>
+              </w:rPr>
+            </w:pPr>
+            <w:r>
+              <w:rPr>
+                <w:rFonts w:ascii="Times New Roman" w:hAnsi="Times New Roman" w:cs="Times New Roman"/>
+                <w:sz w:val="24"/>
+                <w:szCs w:val="24"/>
+                <w:lang w:val="lv-LV"/>
+              </w:rPr>
+              <w:t>FM0</w:t>
+            </w:r>
+            <w:r>
+              <w:rPr>
+                <w:rFonts w:ascii="Times New Roman" w:hAnsi="Times New Roman" w:cs="Times New Roman"/>
+                <w:sz w:val="24"/>
+                <w:szCs w:val="24"/>
+                <w:lang w:val="lv-LV"/>
+              </w:rPr>
+              <w:t>8</w:t>
+            </w:r>
+            <w:r>
+              <w:rPr>
+                <w:rFonts w:ascii="Times New Roman" w:hAnsi="Times New Roman" w:cs="Times New Roman"/>
+                <w:sz w:val="24"/>
+                <w:szCs w:val="24"/>
+                <w:lang w:val="lv-LV"/>
+              </w:rPr>
+              <w:t>_</w:t>
+            </w:r>
+            <w:r>
+              <w:rPr>
+                <w:rFonts w:ascii="Times New Roman" w:hAnsi="Times New Roman" w:cs="Times New Roman"/>
+                <w:sz w:val="24"/>
+                <w:szCs w:val="24"/>
+                <w:lang w:val="lv-LV"/>
+              </w:rPr>
+              <w:t>RA</w:t>
+            </w:r>
+          </w:p>
+        </w:tc>
+        <w:tc>
+          <w:tcPr>
+            <w:tcW w:w="3698" w:type="dxa"/>
             <w:tcBorders>
               <w:top w:val="single" w:sz="4" w:space="0" w:color="auto"/>
               <w:left w:val="single" w:sz="12" w:space="0" w:color="auto"/>
@@ -17255,7 +17745,7 @@
         </w:tc>
         <w:tc>
           <w:tcPr>
-            <w:tcW w:w="4832" w:type="dxa"/>
+            <w:tcW w:w="4260" w:type="dxa"/>
             <w:tcBorders>
               <w:top w:val="single" w:sz="4" w:space="0" w:color="auto"/>
               <w:left w:val="single" w:sz="12" w:space="0" w:color="auto"/>
@@ -17312,7 +17802,7 @@
           <w:lang w:val="lv-LV"/>
         </w:rPr>
       </w:pPr>
-      <w:commentRangeStart w:id="29"/>
+      <w:commentRangeStart w:id="28"/>
       <w:r>
         <w:rPr>
           <w:rFonts w:ascii="Consolas" w:hAnsi="Consolas" w:cs="Consolas"/>
@@ -17350,67 +17840,67 @@
         </w:rPr>
         <w:t>:</w:t>
       </w:r>
+      <w:commentRangeEnd w:id="28"/>
+      <w:r>
+        <w:rPr>
+          <w:rStyle w:val="CommentReference"/>
+        </w:rPr>
+        <w:commentReference w:id="28"/>
+      </w:r>
+    </w:p>
+    <w:p>
+      <w:pPr>
+        <w:ind w:firstLine="360"/>
+        <w:rPr>
+          <w:rFonts w:ascii="Times New Roman" w:eastAsia="Times New Roman" w:hAnsi="Times New Roman" w:cs="Times New Roman"/>
+          <w:sz w:val="24"/>
+          <w:szCs w:val="24"/>
+          <w:lang w:val="lv-LV"/>
+        </w:rPr>
+      </w:pPr>
+      <w:commentRangeStart w:id="29"/>
+      <w:r>
+        <w:rPr>
+          <w:rFonts w:ascii="Times New Roman" w:eastAsia="Times New Roman" w:hAnsi="Times New Roman" w:cs="Times New Roman"/>
+          <w:sz w:val="24"/>
+          <w:szCs w:val="24"/>
+          <w:lang w:val="lv-LV"/>
+        </w:rPr>
+        <w:t xml:space="preserve">Funkcija </w:t>
+      </w:r>
+      <w:r>
+        <w:rPr>
+          <w:rFonts w:ascii="Times New Roman" w:hAnsi="Times New Roman" w:cs="Times New Roman"/>
+          <w:sz w:val="24"/>
+          <w:szCs w:val="24"/>
+          <w:lang w:val="lv-LV"/>
+        </w:rPr>
+        <w:t xml:space="preserve">attēlo </w:t>
+      </w:r>
+      <w:r>
+        <w:rPr>
+          <w:rFonts w:ascii="Times New Roman" w:hAnsi="Times New Roman" w:cs="Times New Roman"/>
+          <w:sz w:val="24"/>
+          <w:szCs w:val="24"/>
+          <w:lang w:val="lv-LV"/>
+        </w:rPr>
+        <w:t>grafisku objektus:</w:t>
+      </w:r>
+      <w:r>
+        <w:rPr>
+          <w:rFonts w:ascii="Times New Roman" w:eastAsia="Times New Roman" w:hAnsi="Times New Roman" w:cs="Times New Roman"/>
+          <w:sz w:val="24"/>
+          <w:szCs w:val="24"/>
+          <w:lang w:val="lv-LV"/>
+        </w:rPr>
+        <w:t xml:space="preserve"> </w:t>
+      </w:r>
       <w:commentRangeEnd w:id="29"/>
       <w:r>
         <w:rPr>
           <w:rStyle w:val="CommentReference"/>
         </w:rPr>
         <w:commentReference w:id="29"/>
-      </w:r>
-    </w:p>
-    <w:p>
-      <w:pPr>
-        <w:ind w:firstLine="360"/>
-        <w:rPr>
-          <w:rFonts w:ascii="Times New Roman" w:eastAsia="Times New Roman" w:hAnsi="Times New Roman" w:cs="Times New Roman"/>
-          <w:sz w:val="24"/>
-          <w:szCs w:val="24"/>
-          <w:lang w:val="lv-LV"/>
-        </w:rPr>
-      </w:pPr>
-      <w:commentRangeStart w:id="30"/>
-      <w:r>
-        <w:rPr>
-          <w:rFonts w:ascii="Times New Roman" w:eastAsia="Times New Roman" w:hAnsi="Times New Roman" w:cs="Times New Roman"/>
-          <w:sz w:val="24"/>
-          <w:szCs w:val="24"/>
-          <w:lang w:val="lv-LV"/>
-        </w:rPr>
-        <w:t xml:space="preserve">Funkcija </w:t>
-      </w:r>
-      <w:r>
-        <w:rPr>
-          <w:rFonts w:ascii="Times New Roman" w:hAnsi="Times New Roman" w:cs="Times New Roman"/>
-          <w:sz w:val="24"/>
-          <w:szCs w:val="24"/>
-          <w:lang w:val="lv-LV"/>
-        </w:rPr>
-        <w:t xml:space="preserve">attēlo </w:t>
-      </w:r>
-      <w:r>
-        <w:rPr>
-          <w:rFonts w:ascii="Times New Roman" w:hAnsi="Times New Roman" w:cs="Times New Roman"/>
-          <w:sz w:val="24"/>
-          <w:szCs w:val="24"/>
-          <w:lang w:val="lv-LV"/>
-        </w:rPr>
-        <w:t>grafisku objektus:</w:t>
-      </w:r>
-      <w:r>
-        <w:rPr>
-          <w:rFonts w:ascii="Times New Roman" w:eastAsia="Times New Roman" w:hAnsi="Times New Roman" w:cs="Times New Roman"/>
-          <w:sz w:val="24"/>
-          <w:szCs w:val="24"/>
-          <w:lang w:val="lv-LV"/>
-        </w:rPr>
-        <w:t xml:space="preserve"> </w:t>
-      </w:r>
-      <w:commentRangeEnd w:id="30"/>
-      <w:r>
-        <w:rPr>
-          <w:rStyle w:val="CommentReference"/>
-        </w:rPr>
-        <w:commentReference w:id="30"/>
       </w:r>
     </w:p>
     <w:p>
@@ -17749,8 +18239,37 @@
           <w:szCs w:val="24"/>
           <w:lang w:val="lv-LV"/>
         </w:rPr>
-        <w:lastRenderedPageBreak/>
-        <w:t>Jaunu līniju izveide</w:t>
+        <w:t>Jaunu lī</w:t>
+      </w:r>
+      <w:r>
+        <w:rPr>
+          <w:rFonts w:ascii="Times New Roman" w:eastAsia="Times New Roman" w:hAnsi="Times New Roman" w:cs="Times New Roman"/>
+          <w:b/>
+          <w:sz w:val="24"/>
+          <w:szCs w:val="24"/>
+          <w:lang w:val="lv-LV"/>
+        </w:rPr>
+        <w:t>kņu</w:t>
+      </w:r>
+      <w:r>
+        <w:rPr>
+          <w:rFonts w:ascii="Times New Roman" w:eastAsia="Times New Roman" w:hAnsi="Times New Roman" w:cs="Times New Roman"/>
+          <w:b/>
+          <w:sz w:val="24"/>
+          <w:szCs w:val="24"/>
+          <w:lang w:val="lv-LV"/>
+        </w:rPr>
+        <w:t xml:space="preserve"> izveide</w:t>
+      </w:r>
+      <w:r>
+        <w:rPr>
+          <w:rFonts w:ascii="Times New Roman" w:eastAsia="Times New Roman" w:hAnsi="Times New Roman" w:cs="Times New Roman"/>
+          <w:b/>
+          <w:sz w:val="24"/>
+          <w:szCs w:val="24"/>
+          <w:lang w:val="lv-LV"/>
+        </w:rPr>
+        <w:t>s funkcijas</w:t>
       </w:r>
     </w:p>
     <w:tbl>
@@ -17760,8 +18279,9 @@
         <w:tblLook w:val="0400" w:firstRow="0" w:lastRow="0" w:firstColumn="0" w:lastColumn="0" w:noHBand="0" w:noVBand="1"/>
       </w:tblPr>
       <w:tblGrid>
-        <w:gridCol w:w="4485"/>
-        <w:gridCol w:w="4845"/>
+        <w:gridCol w:w="1417"/>
+        <w:gridCol w:w="3698"/>
+        <w:gridCol w:w="4260"/>
       </w:tblGrid>
       <w:tr>
         <w:trPr>
@@ -17769,7 +18289,50 @@
         </w:trPr>
         <w:tc>
           <w:tcPr>
-            <w:tcW w:w="4485" w:type="dxa"/>
+            <w:tcW w:w="1417" w:type="dxa"/>
+            <w:tcBorders>
+              <w:top w:val="single" w:sz="12" w:space="0" w:color="auto"/>
+              <w:left w:val="single" w:sz="12" w:space="0" w:color="auto"/>
+              <w:bottom w:val="single" w:sz="12" w:space="0" w:color="auto"/>
+              <w:right w:val="single" w:sz="12" w:space="0" w:color="auto"/>
+            </w:tcBorders>
+          </w:tcPr>
+          <w:p>
+            <w:pPr>
+              <w:ind w:firstLine="0"/>
+              <w:rPr>
+                <w:rFonts w:ascii="Times New Roman" w:eastAsia="Times New Roman" w:hAnsi="Times New Roman" w:cs="Times New Roman"/>
+                <w:b/>
+                <w:sz w:val="24"/>
+                <w:szCs w:val="24"/>
+                <w:lang w:val="lv-LV"/>
+              </w:rPr>
+            </w:pPr>
+            <w:r>
+              <w:rPr>
+                <w:rFonts w:ascii="Times New Roman" w:eastAsia="Times New Roman" w:hAnsi="Times New Roman" w:cs="Times New Roman"/>
+                <w:b/>
+                <w:sz w:val="24"/>
+                <w:szCs w:val="24"/>
+                <w:lang w:val="lv-LV"/>
+              </w:rPr>
+              <w:t>N</w:t>
+            </w:r>
+            <w:r>
+              <w:rPr>
+                <w:rFonts w:ascii="Times New Roman" w:eastAsia="Times New Roman" w:hAnsi="Times New Roman" w:cs="Times New Roman"/>
+                <w:b/>
+                <w:sz w:val="24"/>
+                <w:szCs w:val="24"/>
+                <w:lang w:val="lv-LV"/>
+              </w:rPr>
+              <w:t>osaukums</w:t>
+            </w:r>
+          </w:p>
+        </w:tc>
+        <w:tc>
+          <w:tcPr>
+            <w:tcW w:w="3698" w:type="dxa"/>
             <w:tcBorders>
               <w:top w:val="single" w:sz="12" w:space="0" w:color="auto"/>
               <w:left w:val="single" w:sz="12" w:space="0" w:color="auto"/>
@@ -17804,7 +18367,7 @@
         </w:tc>
         <w:tc>
           <w:tcPr>
-            <w:tcW w:w="4845" w:type="dxa"/>
+            <w:tcW w:w="4260" w:type="dxa"/>
             <w:tcBorders>
               <w:top w:val="single" w:sz="12" w:space="0" w:color="auto"/>
               <w:left w:val="single" w:sz="12" w:space="0" w:color="auto"/>
@@ -17841,7 +18404,67 @@
       <w:tr>
         <w:tc>
           <w:tcPr>
-            <w:tcW w:w="4485" w:type="dxa"/>
+            <w:tcW w:w="1417" w:type="dxa"/>
+            <w:tcBorders>
+              <w:top w:val="single" w:sz="12" w:space="0" w:color="auto"/>
+              <w:left w:val="single" w:sz="12" w:space="0" w:color="auto"/>
+              <w:bottom w:val="single" w:sz="4" w:space="0" w:color="auto"/>
+              <w:right w:val="single" w:sz="12" w:space="0" w:color="auto"/>
+            </w:tcBorders>
+            <w:vAlign w:val="center"/>
+          </w:tcPr>
+          <w:p>
+            <w:pPr>
+              <w:ind w:firstLine="0"/>
+              <w:jc w:val="left"/>
+              <w:rPr>
+                <w:rFonts w:ascii="Times New Roman" w:hAnsi="Times New Roman" w:cs="Times New Roman"/>
+                <w:sz w:val="24"/>
+                <w:szCs w:val="24"/>
+                <w:lang w:val="lv-LV"/>
+              </w:rPr>
+            </w:pPr>
+            <w:r>
+              <w:rPr>
+                <w:rFonts w:ascii="Times New Roman" w:hAnsi="Times New Roman" w:cs="Times New Roman"/>
+                <w:sz w:val="24"/>
+                <w:szCs w:val="24"/>
+                <w:lang w:val="lv-LV"/>
+              </w:rPr>
+              <w:t>N</w:t>
+            </w:r>
+            <w:r>
+              <w:rPr>
+                <w:rFonts w:ascii="Times New Roman" w:hAnsi="Times New Roman" w:cs="Times New Roman"/>
+                <w:sz w:val="24"/>
+                <w:szCs w:val="24"/>
+                <w:lang w:val="lv-LV"/>
+              </w:rPr>
+              <w:t>C</w:t>
+            </w:r>
+            <w:r>
+              <w:rPr>
+                <w:rFonts w:ascii="Times New Roman" w:hAnsi="Times New Roman" w:cs="Times New Roman"/>
+                <w:sz w:val="24"/>
+                <w:szCs w:val="24"/>
+                <w:lang w:val="lv-LV"/>
+              </w:rPr>
+              <w:t>01</w:t>
+            </w:r>
+            <w:r>
+              <w:rPr>
+                <w:rFonts w:ascii="Times New Roman" w:hAnsi="Times New Roman" w:cs="Times New Roman"/>
+                <w:sz w:val="24"/>
+                <w:szCs w:val="24"/>
+                <w:lang w:val="lv-LV"/>
+              </w:rPr>
+              <w:t>_NL</w:t>
+            </w:r>
+          </w:p>
+        </w:tc>
+        <w:tc>
+          <w:tcPr>
+            <w:tcW w:w="3698" w:type="dxa"/>
             <w:tcBorders>
               <w:top w:val="single" w:sz="12" w:space="0" w:color="auto"/>
               <w:left w:val="single" w:sz="12" w:space="0" w:color="auto"/>
@@ -17895,7 +18518,7 @@
         </w:tc>
         <w:tc>
           <w:tcPr>
-            <w:tcW w:w="4845" w:type="dxa"/>
+            <w:tcW w:w="4260" w:type="dxa"/>
             <w:tcBorders>
               <w:top w:val="single" w:sz="12" w:space="0" w:color="auto"/>
               <w:left w:val="single" w:sz="12" w:space="0" w:color="auto"/>
@@ -17933,7 +18556,85 @@
         </w:trPr>
         <w:tc>
           <w:tcPr>
-            <w:tcW w:w="4485" w:type="dxa"/>
+            <w:tcW w:w="1417" w:type="dxa"/>
+            <w:tcBorders>
+              <w:top w:val="single" w:sz="4" w:space="0" w:color="auto"/>
+              <w:left w:val="single" w:sz="12" w:space="0" w:color="auto"/>
+              <w:bottom w:val="single" w:sz="4" w:space="0" w:color="auto"/>
+              <w:right w:val="single" w:sz="12" w:space="0" w:color="auto"/>
+            </w:tcBorders>
+            <w:vAlign w:val="center"/>
+          </w:tcPr>
+          <w:p>
+            <w:pPr>
+              <w:ind w:firstLine="0"/>
+              <w:jc w:val="left"/>
+              <w:rPr>
+                <w:rFonts w:ascii="Times New Roman" w:hAnsi="Times New Roman" w:cs="Times New Roman"/>
+                <w:sz w:val="24"/>
+                <w:szCs w:val="24"/>
+                <w:lang w:val="lv-LV"/>
+              </w:rPr>
+            </w:pPr>
+            <w:r>
+              <w:rPr>
+                <w:rFonts w:ascii="Times New Roman" w:hAnsi="Times New Roman" w:cs="Times New Roman"/>
+                <w:sz w:val="24"/>
+                <w:szCs w:val="24"/>
+                <w:lang w:val="lv-LV"/>
+              </w:rPr>
+              <w:t>N</w:t>
+            </w:r>
+            <w:r>
+              <w:rPr>
+                <w:rFonts w:ascii="Times New Roman" w:hAnsi="Times New Roman" w:cs="Times New Roman"/>
+                <w:sz w:val="24"/>
+                <w:szCs w:val="24"/>
+                <w:lang w:val="lv-LV"/>
+              </w:rPr>
+              <w:t>C</w:t>
+            </w:r>
+            <w:r>
+              <w:rPr>
+                <w:rFonts w:ascii="Times New Roman" w:hAnsi="Times New Roman" w:cs="Times New Roman"/>
+                <w:sz w:val="24"/>
+                <w:szCs w:val="24"/>
+                <w:lang w:val="lv-LV"/>
+              </w:rPr>
+              <w:t>02</w:t>
+            </w:r>
+            <w:r>
+              <w:rPr>
+                <w:rFonts w:ascii="Times New Roman" w:hAnsi="Times New Roman" w:cs="Times New Roman"/>
+                <w:sz w:val="24"/>
+                <w:szCs w:val="24"/>
+                <w:lang w:val="lv-LV"/>
+              </w:rPr>
+              <w:t>_</w:t>
+            </w:r>
+            <w:r>
+              <w:rPr>
+                <w:rFonts w:ascii="Times New Roman" w:hAnsi="Times New Roman" w:cs="Times New Roman"/>
+                <w:sz w:val="24"/>
+                <w:szCs w:val="24"/>
+                <w:lang w:val="lv-LV"/>
+              </w:rPr>
+              <w:t>4</w:t>
+            </w:r>
+            <w:r>
+              <w:rPr>
+                <w:rFonts w:ascii="Times New Roman" w:hAnsi="Times New Roman" w:cs="Times New Roman"/>
+                <w:sz w:val="24"/>
+                <w:szCs w:val="24"/>
+                <w:lang w:val="lv-LV"/>
+              </w:rPr>
+              <w:t>C</w:t>
+            </w:r>
+          </w:p>
+        </w:tc>
+        <w:tc>
+          <w:tcPr>
+            <w:tcW w:w="3698" w:type="dxa"/>
             <w:tcBorders>
               <w:top w:val="single" w:sz="4" w:space="0" w:color="auto"/>
               <w:left w:val="single" w:sz="12" w:space="0" w:color="auto"/>
@@ -17986,7 +18687,7 @@
         </w:tc>
         <w:tc>
           <w:tcPr>
-            <w:tcW w:w="4845" w:type="dxa"/>
+            <w:tcW w:w="4260" w:type="dxa"/>
             <w:tcBorders>
               <w:top w:val="single" w:sz="4" w:space="0" w:color="auto"/>
               <w:left w:val="single" w:sz="12" w:space="0" w:color="auto"/>
@@ -18057,7 +18758,67 @@
       <w:tr>
         <w:tc>
           <w:tcPr>
-            <w:tcW w:w="4485" w:type="dxa"/>
+            <w:tcW w:w="1417" w:type="dxa"/>
+            <w:tcBorders>
+              <w:top w:val="single" w:sz="4" w:space="0" w:color="auto"/>
+              <w:left w:val="single" w:sz="12" w:space="0" w:color="auto"/>
+              <w:bottom w:val="single" w:sz="4" w:space="0" w:color="auto"/>
+              <w:right w:val="single" w:sz="12" w:space="0" w:color="auto"/>
+            </w:tcBorders>
+            <w:vAlign w:val="center"/>
+          </w:tcPr>
+          <w:p>
+            <w:pPr>
+              <w:ind w:firstLine="0"/>
+              <w:jc w:val="left"/>
+              <w:rPr>
+                <w:rFonts w:ascii="Times New Roman" w:hAnsi="Times New Roman" w:cs="Times New Roman"/>
+                <w:sz w:val="24"/>
+                <w:szCs w:val="24"/>
+                <w:lang w:val="lv-LV"/>
+              </w:rPr>
+            </w:pPr>
+            <w:r>
+              <w:rPr>
+                <w:rFonts w:ascii="Times New Roman" w:hAnsi="Times New Roman" w:cs="Times New Roman"/>
+                <w:sz w:val="24"/>
+                <w:szCs w:val="24"/>
+                <w:lang w:val="lv-LV"/>
+              </w:rPr>
+              <w:t>N</w:t>
+            </w:r>
+            <w:r>
+              <w:rPr>
+                <w:rFonts w:ascii="Times New Roman" w:hAnsi="Times New Roman" w:cs="Times New Roman"/>
+                <w:sz w:val="24"/>
+                <w:szCs w:val="24"/>
+                <w:lang w:val="lv-LV"/>
+              </w:rPr>
+              <w:t>C</w:t>
+            </w:r>
+            <w:r>
+              <w:rPr>
+                <w:rFonts w:ascii="Times New Roman" w:hAnsi="Times New Roman" w:cs="Times New Roman"/>
+                <w:sz w:val="24"/>
+                <w:szCs w:val="24"/>
+                <w:lang w:val="lv-LV"/>
+              </w:rPr>
+              <w:t>03</w:t>
+            </w:r>
+            <w:r>
+              <w:rPr>
+                <w:rFonts w:ascii="Times New Roman" w:hAnsi="Times New Roman" w:cs="Times New Roman"/>
+                <w:sz w:val="24"/>
+                <w:szCs w:val="24"/>
+                <w:lang w:val="lv-LV"/>
+              </w:rPr>
+              <w:t>_4P</w:t>
+            </w:r>
+          </w:p>
+        </w:tc>
+        <w:tc>
+          <w:tcPr>
+            <w:tcW w:w="3698" w:type="dxa"/>
             <w:tcBorders>
               <w:top w:val="single" w:sz="4" w:space="0" w:color="auto"/>
               <w:left w:val="single" w:sz="12" w:space="0" w:color="auto"/>
@@ -18111,7 +18872,7 @@
         </w:tc>
         <w:tc>
           <w:tcPr>
-            <w:tcW w:w="4845" w:type="dxa"/>
+            <w:tcW w:w="4260" w:type="dxa"/>
             <w:tcBorders>
               <w:top w:val="single" w:sz="4" w:space="0" w:color="auto"/>
               <w:left w:val="single" w:sz="12" w:space="0" w:color="auto"/>
@@ -18186,7 +18947,76 @@
         </w:trPr>
         <w:tc>
           <w:tcPr>
-            <w:tcW w:w="4485" w:type="dxa"/>
+            <w:tcW w:w="1417" w:type="dxa"/>
+            <w:tcBorders>
+              <w:top w:val="single" w:sz="4" w:space="0" w:color="auto"/>
+              <w:left w:val="single" w:sz="12" w:space="0" w:color="auto"/>
+              <w:bottom w:val="single" w:sz="4" w:space="0" w:color="auto"/>
+              <w:right w:val="single" w:sz="12" w:space="0" w:color="auto"/>
+            </w:tcBorders>
+            <w:vAlign w:val="center"/>
+          </w:tcPr>
+          <w:p>
+            <w:pPr>
+              <w:ind w:firstLine="0"/>
+              <w:jc w:val="left"/>
+              <w:rPr>
+                <w:rFonts w:ascii="Times New Roman" w:hAnsi="Times New Roman" w:cs="Times New Roman"/>
+                <w:sz w:val="24"/>
+                <w:szCs w:val="24"/>
+                <w:lang w:val="lv-LV"/>
+              </w:rPr>
+            </w:pPr>
+            <w:r>
+              <w:rPr>
+                <w:rFonts w:ascii="Times New Roman" w:hAnsi="Times New Roman" w:cs="Times New Roman"/>
+                <w:sz w:val="24"/>
+                <w:szCs w:val="24"/>
+                <w:lang w:val="lv-LV"/>
+              </w:rPr>
+              <w:t>N</w:t>
+            </w:r>
+            <w:r>
+              <w:rPr>
+                <w:rFonts w:ascii="Times New Roman" w:hAnsi="Times New Roman" w:cs="Times New Roman"/>
+                <w:sz w:val="24"/>
+                <w:szCs w:val="24"/>
+                <w:lang w:val="lv-LV"/>
+              </w:rPr>
+              <w:t>C</w:t>
+            </w:r>
+            <w:r>
+              <w:rPr>
+                <w:rFonts w:ascii="Times New Roman" w:hAnsi="Times New Roman" w:cs="Times New Roman"/>
+                <w:sz w:val="24"/>
+                <w:szCs w:val="24"/>
+                <w:lang w:val="lv-LV"/>
+              </w:rPr>
+              <w:t>04</w:t>
+            </w:r>
+            <w:r>
+              <w:rPr>
+                <w:rFonts w:ascii="Times New Roman" w:hAnsi="Times New Roman" w:cs="Times New Roman"/>
+                <w:sz w:val="24"/>
+                <w:szCs w:val="24"/>
+                <w:lang w:val="lv-LV"/>
+              </w:rPr>
+              <w:t>_</w:t>
+            </w:r>
+            <w:r>
+              <w:rPr>
+                <w:rFonts w:ascii="Times New Roman" w:hAnsi="Times New Roman" w:cs="Times New Roman"/>
+                <w:sz w:val="24"/>
+                <w:szCs w:val="24"/>
+                <w:lang w:val="lv-LV"/>
+              </w:rPr>
+              <w:t>LS</w:t>
+            </w:r>
+          </w:p>
+        </w:tc>
+        <w:tc>
+          <w:tcPr>
+            <w:tcW w:w="3698" w:type="dxa"/>
             <w:tcBorders>
               <w:top w:val="single" w:sz="4" w:space="0" w:color="auto"/>
               <w:left w:val="single" w:sz="12" w:space="0" w:color="auto"/>
@@ -18240,7 +19070,7 @@
         </w:tc>
         <w:tc>
           <w:tcPr>
-            <w:tcW w:w="4845" w:type="dxa"/>
+            <w:tcW w:w="4260" w:type="dxa"/>
             <w:tcBorders>
               <w:top w:val="single" w:sz="4" w:space="0" w:color="auto"/>
               <w:left w:val="single" w:sz="12" w:space="0" w:color="auto"/>
@@ -18312,7 +19142,67 @@
       <w:tr>
         <w:tc>
           <w:tcPr>
-            <w:tcW w:w="4485" w:type="dxa"/>
+            <w:tcW w:w="1417" w:type="dxa"/>
+            <w:tcBorders>
+              <w:top w:val="single" w:sz="4" w:space="0" w:color="auto"/>
+              <w:left w:val="single" w:sz="12" w:space="0" w:color="auto"/>
+              <w:bottom w:val="single" w:sz="4" w:space="0" w:color="auto"/>
+              <w:right w:val="single" w:sz="12" w:space="0" w:color="auto"/>
+            </w:tcBorders>
+            <w:vAlign w:val="center"/>
+          </w:tcPr>
+          <w:p>
+            <w:pPr>
+              <w:ind w:firstLine="0"/>
+              <w:jc w:val="left"/>
+              <w:rPr>
+                <w:rFonts w:ascii="Times New Roman" w:hAnsi="Times New Roman" w:cs="Times New Roman"/>
+                <w:sz w:val="24"/>
+                <w:szCs w:val="24"/>
+                <w:lang w:val="lv-LV"/>
+              </w:rPr>
+            </w:pPr>
+            <w:r>
+              <w:rPr>
+                <w:rFonts w:ascii="Times New Roman" w:hAnsi="Times New Roman" w:cs="Times New Roman"/>
+                <w:sz w:val="24"/>
+                <w:szCs w:val="24"/>
+                <w:lang w:val="lv-LV"/>
+              </w:rPr>
+              <w:t>N</w:t>
+            </w:r>
+            <w:r>
+              <w:rPr>
+                <w:rFonts w:ascii="Times New Roman" w:hAnsi="Times New Roman" w:cs="Times New Roman"/>
+                <w:sz w:val="24"/>
+                <w:szCs w:val="24"/>
+                <w:lang w:val="lv-LV"/>
+              </w:rPr>
+              <w:t>C</w:t>
+            </w:r>
+            <w:r>
+              <w:rPr>
+                <w:rFonts w:ascii="Times New Roman" w:hAnsi="Times New Roman" w:cs="Times New Roman"/>
+                <w:sz w:val="24"/>
+                <w:szCs w:val="24"/>
+                <w:lang w:val="lv-LV"/>
+              </w:rPr>
+              <w:t>05</w:t>
+            </w:r>
+            <w:r>
+              <w:rPr>
+                <w:rFonts w:ascii="Times New Roman" w:hAnsi="Times New Roman" w:cs="Times New Roman"/>
+                <w:sz w:val="24"/>
+                <w:szCs w:val="24"/>
+                <w:lang w:val="lv-LV"/>
+              </w:rPr>
+              <w:t>_C</w:t>
+            </w:r>
+          </w:p>
+        </w:tc>
+        <w:tc>
+          <w:tcPr>
+            <w:tcW w:w="3698" w:type="dxa"/>
             <w:tcBorders>
               <w:top w:val="single" w:sz="4" w:space="0" w:color="auto"/>
               <w:left w:val="single" w:sz="12" w:space="0" w:color="auto"/>
@@ -18366,7 +19256,7 @@
         </w:tc>
         <w:tc>
           <w:tcPr>
-            <w:tcW w:w="4845" w:type="dxa"/>
+            <w:tcW w:w="4260" w:type="dxa"/>
             <w:tcBorders>
               <w:top w:val="single" w:sz="4" w:space="0" w:color="auto"/>
               <w:left w:val="single" w:sz="12" w:space="0" w:color="auto"/>
@@ -18441,7 +19331,76 @@
         </w:trPr>
         <w:tc>
           <w:tcPr>
-            <w:tcW w:w="4485" w:type="dxa"/>
+            <w:tcW w:w="1417" w:type="dxa"/>
+            <w:tcBorders>
+              <w:top w:val="single" w:sz="4" w:space="0" w:color="auto"/>
+              <w:left w:val="single" w:sz="12" w:space="0" w:color="auto"/>
+              <w:bottom w:val="single" w:sz="4" w:space="0" w:color="auto"/>
+              <w:right w:val="single" w:sz="12" w:space="0" w:color="auto"/>
+            </w:tcBorders>
+            <w:vAlign w:val="center"/>
+          </w:tcPr>
+          <w:p>
+            <w:pPr>
+              <w:ind w:firstLine="0"/>
+              <w:jc w:val="left"/>
+              <w:rPr>
+                <w:rFonts w:ascii="Times New Roman" w:hAnsi="Times New Roman" w:cs="Times New Roman"/>
+                <w:sz w:val="24"/>
+                <w:szCs w:val="24"/>
+                <w:lang w:val="lv-LV"/>
+              </w:rPr>
+            </w:pPr>
+            <w:r>
+              <w:rPr>
+                <w:rFonts w:ascii="Times New Roman" w:hAnsi="Times New Roman" w:cs="Times New Roman"/>
+                <w:sz w:val="24"/>
+                <w:szCs w:val="24"/>
+                <w:lang w:val="lv-LV"/>
+              </w:rPr>
+              <w:t>N</w:t>
+            </w:r>
+            <w:r>
+              <w:rPr>
+                <w:rFonts w:ascii="Times New Roman" w:hAnsi="Times New Roman" w:cs="Times New Roman"/>
+                <w:sz w:val="24"/>
+                <w:szCs w:val="24"/>
+                <w:lang w:val="lv-LV"/>
+              </w:rPr>
+              <w:t>C</w:t>
+            </w:r>
+            <w:r>
+              <w:rPr>
+                <w:rFonts w:ascii="Times New Roman" w:hAnsi="Times New Roman" w:cs="Times New Roman"/>
+                <w:sz w:val="24"/>
+                <w:szCs w:val="24"/>
+                <w:lang w:val="lv-LV"/>
+              </w:rPr>
+              <w:t>06_</w:t>
+            </w:r>
+            <w:r>
+              <w:rPr>
+                <w:rFonts w:ascii="Times New Roman" w:hAnsi="Times New Roman" w:cs="Times New Roman"/>
+                <w:sz w:val="24"/>
+                <w:szCs w:val="24"/>
+                <w:lang w:val="lv-LV"/>
+              </w:rPr>
+              <w:t>D</w:t>
+            </w:r>
+            <w:r>
+              <w:rPr>
+                <w:rFonts w:ascii="Times New Roman" w:hAnsi="Times New Roman" w:cs="Times New Roman"/>
+                <w:sz w:val="24"/>
+                <w:szCs w:val="24"/>
+                <w:lang w:val="lv-LV"/>
+              </w:rPr>
+              <w:t>C</w:t>
+            </w:r>
+          </w:p>
+        </w:tc>
+        <w:tc>
+          <w:tcPr>
+            <w:tcW w:w="3698" w:type="dxa"/>
             <w:tcBorders>
               <w:top w:val="single" w:sz="4" w:space="0" w:color="auto"/>
               <w:left w:val="single" w:sz="12" w:space="0" w:color="auto"/>
@@ -18495,7 +19454,7 @@
         </w:tc>
         <w:tc>
           <w:tcPr>
-            <w:tcW w:w="4845" w:type="dxa"/>
+            <w:tcW w:w="4260" w:type="dxa"/>
             <w:tcBorders>
               <w:top w:val="single" w:sz="4" w:space="0" w:color="auto"/>
               <w:left w:val="single" w:sz="12" w:space="0" w:color="auto"/>
@@ -18559,7 +19518,18 @@
                 <w:szCs w:val="24"/>
                 <w:lang w:val="lv-LV"/>
               </w:rPr>
-              <w:t xml:space="preserve"> līknei nepieciešams pievienot pēdējos kontrolpunktus.</w:t>
+              <w:t xml:space="preserve"> līknei </w:t>
+            </w:r>
+            <w:bookmarkStart w:id="30" w:name="_GoBack"/>
+            <w:bookmarkEnd w:id="30"/>
+            <w:r>
+              <w:rPr>
+                <w:rFonts w:ascii="Times New Roman" w:eastAsia="Times New Roman" w:hAnsi="Times New Roman" w:cs="Times New Roman"/>
+                <w:sz w:val="24"/>
+                <w:szCs w:val="24"/>
+                <w:lang w:val="lv-LV"/>
+              </w:rPr>
+              <w:t>nepieciešams pievienot pēdējos kontrolpunktus.</w:t>
             </w:r>
           </w:p>
         </w:tc>
@@ -18567,7 +19537,67 @@
       <w:tr>
         <w:tc>
           <w:tcPr>
-            <w:tcW w:w="4485" w:type="dxa"/>
+            <w:tcW w:w="1417" w:type="dxa"/>
+            <w:tcBorders>
+              <w:top w:val="single" w:sz="4" w:space="0" w:color="auto"/>
+              <w:left w:val="single" w:sz="12" w:space="0" w:color="auto"/>
+              <w:bottom w:val="single" w:sz="4" w:space="0" w:color="auto"/>
+              <w:right w:val="single" w:sz="12" w:space="0" w:color="auto"/>
+            </w:tcBorders>
+            <w:vAlign w:val="center"/>
+          </w:tcPr>
+          <w:p>
+            <w:pPr>
+              <w:ind w:firstLine="0"/>
+              <w:jc w:val="left"/>
+              <w:rPr>
+                <w:rFonts w:ascii="Times New Roman" w:hAnsi="Times New Roman" w:cs="Times New Roman"/>
+                <w:sz w:val="24"/>
+                <w:szCs w:val="24"/>
+                <w:lang w:val="lv-LV"/>
+              </w:rPr>
+            </w:pPr>
+            <w:r>
+              <w:rPr>
+                <w:rFonts w:ascii="Times New Roman" w:hAnsi="Times New Roman" w:cs="Times New Roman"/>
+                <w:sz w:val="24"/>
+                <w:szCs w:val="24"/>
+                <w:lang w:val="lv-LV"/>
+              </w:rPr>
+              <w:t>N</w:t>
+            </w:r>
+            <w:r>
+              <w:rPr>
+                <w:rFonts w:ascii="Times New Roman" w:hAnsi="Times New Roman" w:cs="Times New Roman"/>
+                <w:sz w:val="24"/>
+                <w:szCs w:val="24"/>
+                <w:lang w:val="lv-LV"/>
+              </w:rPr>
+              <w:t>C</w:t>
+            </w:r>
+            <w:r>
+              <w:rPr>
+                <w:rFonts w:ascii="Times New Roman" w:hAnsi="Times New Roman" w:cs="Times New Roman"/>
+                <w:sz w:val="24"/>
+                <w:szCs w:val="24"/>
+                <w:lang w:val="lv-LV"/>
+              </w:rPr>
+              <w:t>07_</w:t>
+            </w:r>
+            <w:r>
+              <w:rPr>
+                <w:rFonts w:ascii="Times New Roman" w:hAnsi="Times New Roman" w:cs="Times New Roman"/>
+                <w:sz w:val="24"/>
+                <w:szCs w:val="24"/>
+                <w:lang w:val="lv-LV"/>
+              </w:rPr>
+              <w:t>AC</w:t>
+            </w:r>
+          </w:p>
+        </w:tc>
+        <w:tc>
+          <w:tcPr>
+            <w:tcW w:w="3698" w:type="dxa"/>
             <w:tcBorders>
               <w:top w:val="single" w:sz="4" w:space="0" w:color="auto"/>
               <w:left w:val="single" w:sz="12" w:space="0" w:color="auto"/>
@@ -18621,7 +19651,7 @@
         </w:tc>
         <w:tc>
           <w:tcPr>
-            <w:tcW w:w="4845" w:type="dxa"/>
+            <w:tcW w:w="4260" w:type="dxa"/>
             <w:tcBorders>
               <w:top w:val="single" w:sz="4" w:space="0" w:color="auto"/>
               <w:left w:val="single" w:sz="12" w:space="0" w:color="auto"/>
@@ -18659,7 +19689,67 @@
         </w:trPr>
         <w:tc>
           <w:tcPr>
-            <w:tcW w:w="4485" w:type="dxa"/>
+            <w:tcW w:w="1417" w:type="dxa"/>
+            <w:tcBorders>
+              <w:top w:val="single" w:sz="4" w:space="0" w:color="auto"/>
+              <w:left w:val="single" w:sz="12" w:space="0" w:color="auto"/>
+              <w:bottom w:val="single" w:sz="4" w:space="0" w:color="auto"/>
+              <w:right w:val="single" w:sz="12" w:space="0" w:color="auto"/>
+            </w:tcBorders>
+            <w:vAlign w:val="center"/>
+          </w:tcPr>
+          <w:p>
+            <w:pPr>
+              <w:ind w:firstLine="0"/>
+              <w:jc w:val="left"/>
+              <w:rPr>
+                <w:rFonts w:ascii="Times New Roman" w:hAnsi="Times New Roman" w:cs="Times New Roman"/>
+                <w:sz w:val="24"/>
+                <w:szCs w:val="24"/>
+                <w:lang w:val="lv-LV"/>
+              </w:rPr>
+            </w:pPr>
+            <w:r>
+              <w:rPr>
+                <w:rFonts w:ascii="Times New Roman" w:hAnsi="Times New Roman" w:cs="Times New Roman"/>
+                <w:sz w:val="24"/>
+                <w:szCs w:val="24"/>
+                <w:lang w:val="lv-LV"/>
+              </w:rPr>
+              <w:t>N</w:t>
+            </w:r>
+            <w:r>
+              <w:rPr>
+                <w:rFonts w:ascii="Times New Roman" w:hAnsi="Times New Roman" w:cs="Times New Roman"/>
+                <w:sz w:val="24"/>
+                <w:szCs w:val="24"/>
+                <w:lang w:val="lv-LV"/>
+              </w:rPr>
+              <w:t>C</w:t>
+            </w:r>
+            <w:r>
+              <w:rPr>
+                <w:rFonts w:ascii="Times New Roman" w:hAnsi="Times New Roman" w:cs="Times New Roman"/>
+                <w:sz w:val="24"/>
+                <w:szCs w:val="24"/>
+                <w:lang w:val="lv-LV"/>
+              </w:rPr>
+              <w:t>08_</w:t>
+            </w:r>
+            <w:r>
+              <w:rPr>
+                <w:rFonts w:ascii="Times New Roman" w:hAnsi="Times New Roman" w:cs="Times New Roman"/>
+                <w:sz w:val="24"/>
+                <w:szCs w:val="24"/>
+                <w:lang w:val="lv-LV"/>
+              </w:rPr>
+              <w:t>AP</w:t>
+            </w:r>
+          </w:p>
+        </w:tc>
+        <w:tc>
+          <w:tcPr>
+            <w:tcW w:w="3698" w:type="dxa"/>
             <w:tcBorders>
               <w:top w:val="single" w:sz="4" w:space="0" w:color="auto"/>
               <w:left w:val="single" w:sz="12" w:space="0" w:color="auto"/>
@@ -18713,7 +19803,7 @@
         </w:tc>
         <w:tc>
           <w:tcPr>
-            <w:tcW w:w="4845" w:type="dxa"/>
+            <w:tcW w:w="4260" w:type="dxa"/>
             <w:tcBorders>
               <w:top w:val="single" w:sz="4" w:space="0" w:color="auto"/>
               <w:left w:val="single" w:sz="12" w:space="0" w:color="auto"/>
@@ -18749,7 +19839,77 @@
       <w:tr>
         <w:tc>
           <w:tcPr>
-            <w:tcW w:w="4485" w:type="dxa"/>
+            <w:tcW w:w="1417" w:type="dxa"/>
+            <w:tcBorders>
+              <w:top w:val="single" w:sz="4" w:space="0" w:color="auto"/>
+              <w:left w:val="single" w:sz="12" w:space="0" w:color="auto"/>
+              <w:bottom w:val="single" w:sz="12" w:space="0" w:color="auto"/>
+              <w:right w:val="single" w:sz="12" w:space="0" w:color="auto"/>
+            </w:tcBorders>
+            <w:vAlign w:val="center"/>
+          </w:tcPr>
+          <w:p>
+            <w:pPr>
+              <w:ind w:firstLine="0"/>
+              <w:jc w:val="left"/>
+              <w:rPr>
+                <w:rFonts w:ascii="Times New Roman" w:hAnsi="Times New Roman" w:cs="Times New Roman"/>
+                <w:sz w:val="24"/>
+                <w:szCs w:val="24"/>
+                <w:lang w:val="lv-LV"/>
+              </w:rPr>
+            </w:pPr>
+            <w:r>
+              <w:rPr>
+                <w:rFonts w:ascii="Times New Roman" w:hAnsi="Times New Roman" w:cs="Times New Roman"/>
+                <w:sz w:val="24"/>
+                <w:szCs w:val="24"/>
+                <w:lang w:val="lv-LV"/>
+              </w:rPr>
+              <w:lastRenderedPageBreak/>
+              <w:t>N</w:t>
+            </w:r>
+            <w:r>
+              <w:rPr>
+                <w:rFonts w:ascii="Times New Roman" w:hAnsi="Times New Roman" w:cs="Times New Roman"/>
+                <w:sz w:val="24"/>
+                <w:szCs w:val="24"/>
+                <w:lang w:val="lv-LV"/>
+              </w:rPr>
+              <w:t>C</w:t>
+            </w:r>
+            <w:r>
+              <w:rPr>
+                <w:rFonts w:ascii="Times New Roman" w:hAnsi="Times New Roman" w:cs="Times New Roman"/>
+                <w:sz w:val="24"/>
+                <w:szCs w:val="24"/>
+                <w:lang w:val="lv-LV"/>
+              </w:rPr>
+              <w:t>09_</w:t>
+            </w:r>
+            <w:r>
+              <w:rPr>
+                <w:rFonts w:ascii="Times New Roman" w:hAnsi="Times New Roman" w:cs="Times New Roman"/>
+                <w:sz w:val="24"/>
+                <w:szCs w:val="24"/>
+                <w:lang w:val="lv-LV"/>
+              </w:rPr>
+              <w:t>F</w:t>
+            </w:r>
+            <w:r>
+              <w:rPr>
+                <w:rFonts w:ascii="Times New Roman" w:hAnsi="Times New Roman" w:cs="Times New Roman"/>
+                <w:sz w:val="24"/>
+                <w:szCs w:val="24"/>
+                <w:lang w:val="lv-LV"/>
+              </w:rPr>
+              <w:t>F</w:t>
+            </w:r>
+          </w:p>
+        </w:tc>
+        <w:tc>
+          <w:tcPr>
+            <w:tcW w:w="3698" w:type="dxa"/>
             <w:tcBorders>
               <w:top w:val="single" w:sz="4" w:space="0" w:color="auto"/>
               <w:left w:val="single" w:sz="12" w:space="0" w:color="auto"/>
@@ -18802,7 +19962,7 @@
         </w:tc>
         <w:tc>
           <w:tcPr>
-            <w:tcW w:w="4845" w:type="dxa"/>
+            <w:tcW w:w="4260" w:type="dxa"/>
             <w:tcBorders>
               <w:top w:val="single" w:sz="4" w:space="0" w:color="auto"/>
               <w:left w:val="single" w:sz="12" w:space="0" w:color="auto"/>
@@ -18883,8 +20043,7 @@
           <w:szCs w:val="24"/>
           <w:lang w:val="lv-LV"/>
         </w:rPr>
-        <w:lastRenderedPageBreak/>
-        <w:t>Līniju aprēķini</w:t>
+        <w:t>Līkņu konstruēšanas funkcijas</w:t>
       </w:r>
     </w:p>
     <w:tbl>
@@ -18894,8 +20053,9 @@
         <w:tblLook w:val="0400" w:firstRow="0" w:lastRow="0" w:firstColumn="0" w:lastColumn="0" w:noHBand="0" w:noVBand="1"/>
       </w:tblPr>
       <w:tblGrid>
-        <w:gridCol w:w="4575"/>
-        <w:gridCol w:w="4755"/>
+        <w:gridCol w:w="1422"/>
+        <w:gridCol w:w="3664"/>
+        <w:gridCol w:w="4289"/>
       </w:tblGrid>
       <w:tr>
         <w:trPr>
@@ -18903,7 +20063,40 @@
         </w:trPr>
         <w:tc>
           <w:tcPr>
-            <w:tcW w:w="4575" w:type="dxa"/>
+            <w:tcW w:w="1425" w:type="dxa"/>
+            <w:tcBorders>
+              <w:top w:val="single" w:sz="12" w:space="0" w:color="auto"/>
+              <w:left w:val="single" w:sz="12" w:space="0" w:color="auto"/>
+              <w:bottom w:val="single" w:sz="12" w:space="0" w:color="auto"/>
+              <w:right w:val="single" w:sz="12" w:space="0" w:color="auto"/>
+            </w:tcBorders>
+          </w:tcPr>
+          <w:p>
+            <w:pPr>
+              <w:ind w:firstLine="0"/>
+              <w:rPr>
+                <w:rFonts w:ascii="Times New Roman" w:eastAsia="Times New Roman" w:hAnsi="Times New Roman" w:cs="Times New Roman"/>
+                <w:b/>
+                <w:sz w:val="24"/>
+                <w:szCs w:val="24"/>
+                <w:lang w:val="lv-LV"/>
+              </w:rPr>
+            </w:pPr>
+            <w:r>
+              <w:rPr>
+                <w:rFonts w:ascii="Times New Roman" w:eastAsia="Times New Roman" w:hAnsi="Times New Roman" w:cs="Times New Roman"/>
+                <w:b/>
+                <w:sz w:val="24"/>
+                <w:szCs w:val="24"/>
+                <w:lang w:val="lv-LV"/>
+              </w:rPr>
+              <w:t>Nosaukums</w:t>
+            </w:r>
+          </w:p>
+        </w:tc>
+        <w:tc>
+          <w:tcPr>
+            <w:tcW w:w="1980" w:type="dxa"/>
             <w:tcBorders>
               <w:top w:val="single" w:sz="12" w:space="0" w:color="auto"/>
               <w:left w:val="single" w:sz="12" w:space="0" w:color="auto"/>
@@ -18938,7 +20131,7 @@
         </w:tc>
         <w:tc>
           <w:tcPr>
-            <w:tcW w:w="4755" w:type="dxa"/>
+            <w:tcW w:w="5970" w:type="dxa"/>
             <w:tcBorders>
               <w:top w:val="single" w:sz="12" w:space="0" w:color="auto"/>
               <w:left w:val="single" w:sz="12" w:space="0" w:color="auto"/>
@@ -18975,7 +20168,76 @@
       <w:tr>
         <w:tc>
           <w:tcPr>
-            <w:tcW w:w="4575" w:type="dxa"/>
+            <w:tcW w:w="1425" w:type="dxa"/>
+            <w:tcBorders>
+              <w:top w:val="single" w:sz="12" w:space="0" w:color="auto"/>
+              <w:left w:val="single" w:sz="12" w:space="0" w:color="auto"/>
+              <w:bottom w:val="single" w:sz="4" w:space="0" w:color="auto"/>
+              <w:right w:val="single" w:sz="12" w:space="0" w:color="auto"/>
+            </w:tcBorders>
+            <w:vAlign w:val="center"/>
+          </w:tcPr>
+          <w:p>
+            <w:pPr>
+              <w:ind w:firstLine="0"/>
+              <w:jc w:val="left"/>
+              <w:rPr>
+                <w:rFonts w:ascii="Times New Roman" w:hAnsi="Times New Roman" w:cs="Times New Roman"/>
+                <w:sz w:val="24"/>
+                <w:szCs w:val="24"/>
+                <w:lang w:val="lv-LV"/>
+              </w:rPr>
+            </w:pPr>
+            <w:r>
+              <w:rPr>
+                <w:rFonts w:ascii="Times New Roman" w:hAnsi="Times New Roman" w:cs="Times New Roman"/>
+                <w:sz w:val="24"/>
+                <w:szCs w:val="24"/>
+                <w:lang w:val="lv-LV"/>
+              </w:rPr>
+              <w:t>C</w:t>
+            </w:r>
+            <w:r>
+              <w:rPr>
+                <w:rFonts w:ascii="Times New Roman" w:hAnsi="Times New Roman" w:cs="Times New Roman"/>
+                <w:sz w:val="24"/>
+                <w:szCs w:val="24"/>
+                <w:lang w:val="lv-LV"/>
+              </w:rPr>
+              <w:t>C</w:t>
+            </w:r>
+            <w:r>
+              <w:rPr>
+                <w:rFonts w:ascii="Times New Roman" w:hAnsi="Times New Roman" w:cs="Times New Roman"/>
+                <w:sz w:val="24"/>
+                <w:szCs w:val="24"/>
+                <w:lang w:val="lv-LV"/>
+              </w:rPr>
+              <w:t>01_</w:t>
+            </w:r>
+            <w:r>
+              <w:rPr>
+                <w:rFonts w:ascii="Times New Roman" w:hAnsi="Times New Roman" w:cs="Times New Roman"/>
+                <w:sz w:val="24"/>
+                <w:szCs w:val="24"/>
+                <w:lang w:val="lv-LV"/>
+              </w:rPr>
+              <w:t>C</w:t>
+            </w:r>
+            <w:r>
+              <w:rPr>
+                <w:rFonts w:ascii="Times New Roman" w:hAnsi="Times New Roman" w:cs="Times New Roman"/>
+                <w:sz w:val="24"/>
+                <w:szCs w:val="24"/>
+                <w:lang w:val="lv-LV"/>
+              </w:rPr>
+              <w:t>I</w:t>
+            </w:r>
+          </w:p>
+        </w:tc>
+        <w:tc>
+          <w:tcPr>
+            <w:tcW w:w="1980" w:type="dxa"/>
             <w:tcBorders>
               <w:top w:val="single" w:sz="12" w:space="0" w:color="auto"/>
               <w:left w:val="single" w:sz="12" w:space="0" w:color="auto"/>
@@ -19029,7 +20291,7 @@
         </w:tc>
         <w:tc>
           <w:tcPr>
-            <w:tcW w:w="4755" w:type="dxa"/>
+            <w:tcW w:w="5970" w:type="dxa"/>
             <w:tcBorders>
               <w:top w:val="single" w:sz="12" w:space="0" w:color="auto"/>
               <w:left w:val="single" w:sz="12" w:space="0" w:color="auto"/>
@@ -19113,7 +20375,85 @@
         </w:trPr>
         <w:tc>
           <w:tcPr>
-            <w:tcW w:w="4575" w:type="dxa"/>
+            <w:tcW w:w="1425" w:type="dxa"/>
+            <w:tcBorders>
+              <w:top w:val="single" w:sz="4" w:space="0" w:color="auto"/>
+              <w:left w:val="single" w:sz="12" w:space="0" w:color="auto"/>
+              <w:bottom w:val="single" w:sz="4" w:space="0" w:color="auto"/>
+              <w:right w:val="single" w:sz="12" w:space="0" w:color="auto"/>
+            </w:tcBorders>
+            <w:vAlign w:val="center"/>
+          </w:tcPr>
+          <w:p>
+            <w:pPr>
+              <w:ind w:firstLine="0"/>
+              <w:jc w:val="left"/>
+              <w:rPr>
+                <w:rFonts w:ascii="Times New Roman" w:hAnsi="Times New Roman" w:cs="Times New Roman"/>
+                <w:sz w:val="24"/>
+                <w:szCs w:val="24"/>
+                <w:lang w:val="lv-LV"/>
+              </w:rPr>
+            </w:pPr>
+            <w:r>
+              <w:rPr>
+                <w:rFonts w:ascii="Times New Roman" w:hAnsi="Times New Roman" w:cs="Times New Roman"/>
+                <w:sz w:val="24"/>
+                <w:szCs w:val="24"/>
+                <w:lang w:val="lv-LV"/>
+              </w:rPr>
+              <w:t>C</w:t>
+            </w:r>
+            <w:r>
+              <w:rPr>
+                <w:rFonts w:ascii="Times New Roman" w:hAnsi="Times New Roman" w:cs="Times New Roman"/>
+                <w:sz w:val="24"/>
+                <w:szCs w:val="24"/>
+                <w:lang w:val="lv-LV"/>
+              </w:rPr>
+              <w:t>C</w:t>
+            </w:r>
+            <w:r>
+              <w:rPr>
+                <w:rFonts w:ascii="Times New Roman" w:hAnsi="Times New Roman" w:cs="Times New Roman"/>
+                <w:sz w:val="24"/>
+                <w:szCs w:val="24"/>
+                <w:lang w:val="lv-LV"/>
+              </w:rPr>
+              <w:t>0</w:t>
+            </w:r>
+            <w:r>
+              <w:rPr>
+                <w:rFonts w:ascii="Times New Roman" w:hAnsi="Times New Roman" w:cs="Times New Roman"/>
+                <w:sz w:val="24"/>
+                <w:szCs w:val="24"/>
+                <w:lang w:val="lv-LV"/>
+              </w:rPr>
+              <w:t>2</w:t>
+            </w:r>
+            <w:r>
+              <w:rPr>
+                <w:rFonts w:ascii="Times New Roman" w:hAnsi="Times New Roman" w:cs="Times New Roman"/>
+                <w:sz w:val="24"/>
+                <w:szCs w:val="24"/>
+                <w:lang w:val="lv-LV"/>
+              </w:rPr>
+              <w:t>_</w:t>
+            </w:r>
+            <w:r>
+              <w:rPr>
+                <w:rFonts w:ascii="Times New Roman" w:hAnsi="Times New Roman" w:cs="Times New Roman"/>
+                <w:sz w:val="24"/>
+                <w:szCs w:val="24"/>
+                <w:lang w:val="lv-LV"/>
+              </w:rPr>
+              <w:t>VU</w:t>
+            </w:r>
+          </w:p>
+        </w:tc>
+        <w:tc>
+          <w:tcPr>
+            <w:tcW w:w="1980" w:type="dxa"/>
             <w:tcBorders>
               <w:top w:val="single" w:sz="4" w:space="0" w:color="auto"/>
               <w:left w:val="single" w:sz="12" w:space="0" w:color="auto"/>
@@ -19167,7 +20507,7 @@
         </w:tc>
         <w:tc>
           <w:tcPr>
-            <w:tcW w:w="4755" w:type="dxa"/>
+            <w:tcW w:w="5970" w:type="dxa"/>
             <w:tcBorders>
               <w:top w:val="single" w:sz="4" w:space="0" w:color="auto"/>
               <w:left w:val="single" w:sz="12" w:space="0" w:color="auto"/>
@@ -19222,7 +20562,85 @@
       <w:tr>
         <w:tc>
           <w:tcPr>
-            <w:tcW w:w="4575" w:type="dxa"/>
+            <w:tcW w:w="1425" w:type="dxa"/>
+            <w:tcBorders>
+              <w:top w:val="single" w:sz="4" w:space="0" w:color="auto"/>
+              <w:left w:val="single" w:sz="12" w:space="0" w:color="auto"/>
+              <w:bottom w:val="single" w:sz="4" w:space="0" w:color="auto"/>
+              <w:right w:val="single" w:sz="12" w:space="0" w:color="auto"/>
+            </w:tcBorders>
+            <w:vAlign w:val="center"/>
+          </w:tcPr>
+          <w:p>
+            <w:pPr>
+              <w:ind w:firstLine="0"/>
+              <w:jc w:val="left"/>
+              <w:rPr>
+                <w:rFonts w:ascii="Times New Roman" w:hAnsi="Times New Roman" w:cs="Times New Roman"/>
+                <w:sz w:val="24"/>
+                <w:szCs w:val="24"/>
+                <w:lang w:val="lv-LV"/>
+              </w:rPr>
+            </w:pPr>
+            <w:r>
+              <w:rPr>
+                <w:rFonts w:ascii="Times New Roman" w:hAnsi="Times New Roman" w:cs="Times New Roman"/>
+                <w:sz w:val="24"/>
+                <w:szCs w:val="24"/>
+                <w:lang w:val="lv-LV"/>
+              </w:rPr>
+              <w:t>C</w:t>
+            </w:r>
+            <w:r>
+              <w:rPr>
+                <w:rFonts w:ascii="Times New Roman" w:hAnsi="Times New Roman" w:cs="Times New Roman"/>
+                <w:sz w:val="24"/>
+                <w:szCs w:val="24"/>
+                <w:lang w:val="lv-LV"/>
+              </w:rPr>
+              <w:t>C</w:t>
+            </w:r>
+            <w:r>
+              <w:rPr>
+                <w:rFonts w:ascii="Times New Roman" w:hAnsi="Times New Roman" w:cs="Times New Roman"/>
+                <w:sz w:val="24"/>
+                <w:szCs w:val="24"/>
+                <w:lang w:val="lv-LV"/>
+              </w:rPr>
+              <w:t>0</w:t>
+            </w:r>
+            <w:r>
+              <w:rPr>
+                <w:rFonts w:ascii="Times New Roman" w:hAnsi="Times New Roman" w:cs="Times New Roman"/>
+                <w:sz w:val="24"/>
+                <w:szCs w:val="24"/>
+                <w:lang w:val="lv-LV"/>
+              </w:rPr>
+              <w:t>3</w:t>
+            </w:r>
+            <w:r>
+              <w:rPr>
+                <w:rFonts w:ascii="Times New Roman" w:hAnsi="Times New Roman" w:cs="Times New Roman"/>
+                <w:sz w:val="24"/>
+                <w:szCs w:val="24"/>
+                <w:lang w:val="lv-LV"/>
+              </w:rPr>
+              <w:t>_</w:t>
+            </w:r>
+            <w:r>
+              <w:rPr>
+                <w:rFonts w:ascii="Times New Roman" w:hAnsi="Times New Roman" w:cs="Times New Roman"/>
+                <w:sz w:val="24"/>
+                <w:szCs w:val="24"/>
+                <w:lang w:val="lv-LV"/>
+              </w:rPr>
+              <w:t>VCh</w:t>
+            </w:r>
+          </w:p>
+        </w:tc>
+        <w:tc>
+          <w:tcPr>
+            <w:tcW w:w="1980" w:type="dxa"/>
             <w:tcBorders>
               <w:top w:val="single" w:sz="4" w:space="0" w:color="auto"/>
               <w:left w:val="single" w:sz="12" w:space="0" w:color="auto"/>
@@ -19276,7 +20694,7 @@
         </w:tc>
         <w:tc>
           <w:tcPr>
-            <w:tcW w:w="4755" w:type="dxa"/>
+            <w:tcW w:w="5970" w:type="dxa"/>
             <w:tcBorders>
               <w:top w:val="single" w:sz="4" w:space="0" w:color="auto"/>
               <w:left w:val="single" w:sz="12" w:space="0" w:color="auto"/>
@@ -19335,7 +20753,85 @@
         </w:trPr>
         <w:tc>
           <w:tcPr>
-            <w:tcW w:w="4575" w:type="dxa"/>
+            <w:tcW w:w="1425" w:type="dxa"/>
+            <w:tcBorders>
+              <w:top w:val="single" w:sz="4" w:space="0" w:color="auto"/>
+              <w:left w:val="single" w:sz="12" w:space="0" w:color="auto"/>
+              <w:bottom w:val="single" w:sz="4" w:space="0" w:color="auto"/>
+              <w:right w:val="single" w:sz="12" w:space="0" w:color="auto"/>
+            </w:tcBorders>
+            <w:vAlign w:val="center"/>
+          </w:tcPr>
+          <w:p>
+            <w:pPr>
+              <w:ind w:firstLine="0"/>
+              <w:jc w:val="left"/>
+              <w:rPr>
+                <w:rFonts w:ascii="Times New Roman" w:hAnsi="Times New Roman" w:cs="Times New Roman"/>
+                <w:sz w:val="24"/>
+                <w:szCs w:val="24"/>
+                <w:lang w:val="lv-LV"/>
+              </w:rPr>
+            </w:pPr>
+            <w:r>
+              <w:rPr>
+                <w:rFonts w:ascii="Times New Roman" w:hAnsi="Times New Roman" w:cs="Times New Roman"/>
+                <w:sz w:val="24"/>
+                <w:szCs w:val="24"/>
+                <w:lang w:val="lv-LV"/>
+              </w:rPr>
+              <w:t>C</w:t>
+            </w:r>
+            <w:r>
+              <w:rPr>
+                <w:rFonts w:ascii="Times New Roman" w:hAnsi="Times New Roman" w:cs="Times New Roman"/>
+                <w:sz w:val="24"/>
+                <w:szCs w:val="24"/>
+                <w:lang w:val="lv-LV"/>
+              </w:rPr>
+              <w:t>C</w:t>
+            </w:r>
+            <w:r>
+              <w:rPr>
+                <w:rFonts w:ascii="Times New Roman" w:hAnsi="Times New Roman" w:cs="Times New Roman"/>
+                <w:sz w:val="24"/>
+                <w:szCs w:val="24"/>
+                <w:lang w:val="lv-LV"/>
+              </w:rPr>
+              <w:t>0</w:t>
+            </w:r>
+            <w:r>
+              <w:rPr>
+                <w:rFonts w:ascii="Times New Roman" w:hAnsi="Times New Roman" w:cs="Times New Roman"/>
+                <w:sz w:val="24"/>
+                <w:szCs w:val="24"/>
+                <w:lang w:val="lv-LV"/>
+              </w:rPr>
+              <w:t>4</w:t>
+            </w:r>
+            <w:r>
+              <w:rPr>
+                <w:rFonts w:ascii="Times New Roman" w:hAnsi="Times New Roman" w:cs="Times New Roman"/>
+                <w:sz w:val="24"/>
+                <w:szCs w:val="24"/>
+                <w:lang w:val="lv-LV"/>
+              </w:rPr>
+              <w:t>_</w:t>
+            </w:r>
+            <w:r>
+              <w:rPr>
+                <w:rFonts w:ascii="Times New Roman" w:hAnsi="Times New Roman" w:cs="Times New Roman"/>
+                <w:sz w:val="24"/>
+                <w:szCs w:val="24"/>
+                <w:lang w:val="lv-LV"/>
+              </w:rPr>
+              <w:t>VCe</w:t>
+            </w:r>
+          </w:p>
+        </w:tc>
+        <w:tc>
+          <w:tcPr>
+            <w:tcW w:w="1980" w:type="dxa"/>
             <w:tcBorders>
               <w:top w:val="single" w:sz="4" w:space="0" w:color="auto"/>
               <w:left w:val="single" w:sz="12" w:space="0" w:color="auto"/>
@@ -19389,7 +20885,7 @@
         </w:tc>
         <w:tc>
           <w:tcPr>
-            <w:tcW w:w="4755" w:type="dxa"/>
+            <w:tcW w:w="5970" w:type="dxa"/>
             <w:tcBorders>
               <w:top w:val="single" w:sz="4" w:space="0" w:color="auto"/>
               <w:left w:val="single" w:sz="12" w:space="0" w:color="auto"/>
@@ -19445,7 +20941,85 @@
       <w:tr>
         <w:tc>
           <w:tcPr>
-            <w:tcW w:w="4575" w:type="dxa"/>
+            <w:tcW w:w="1425" w:type="dxa"/>
+            <w:tcBorders>
+              <w:top w:val="single" w:sz="4" w:space="0" w:color="auto"/>
+              <w:left w:val="single" w:sz="12" w:space="0" w:color="auto"/>
+              <w:bottom w:val="single" w:sz="4" w:space="0" w:color="auto"/>
+              <w:right w:val="single" w:sz="12" w:space="0" w:color="auto"/>
+            </w:tcBorders>
+            <w:vAlign w:val="center"/>
+          </w:tcPr>
+          <w:p>
+            <w:pPr>
+              <w:ind w:firstLine="0"/>
+              <w:jc w:val="left"/>
+              <w:rPr>
+                <w:rFonts w:ascii="Times New Roman" w:hAnsi="Times New Roman" w:cs="Times New Roman"/>
+                <w:sz w:val="24"/>
+                <w:szCs w:val="24"/>
+                <w:lang w:val="lv-LV"/>
+              </w:rPr>
+            </w:pPr>
+            <w:r>
+              <w:rPr>
+                <w:rFonts w:ascii="Times New Roman" w:hAnsi="Times New Roman" w:cs="Times New Roman"/>
+                <w:sz w:val="24"/>
+                <w:szCs w:val="24"/>
+                <w:lang w:val="lv-LV"/>
+              </w:rPr>
+              <w:t>C</w:t>
+            </w:r>
+            <w:r>
+              <w:rPr>
+                <w:rFonts w:ascii="Times New Roman" w:hAnsi="Times New Roman" w:cs="Times New Roman"/>
+                <w:sz w:val="24"/>
+                <w:szCs w:val="24"/>
+                <w:lang w:val="lv-LV"/>
+              </w:rPr>
+              <w:t>C</w:t>
+            </w:r>
+            <w:r>
+              <w:rPr>
+                <w:rFonts w:ascii="Times New Roman" w:hAnsi="Times New Roman" w:cs="Times New Roman"/>
+                <w:sz w:val="24"/>
+                <w:szCs w:val="24"/>
+                <w:lang w:val="lv-LV"/>
+              </w:rPr>
+              <w:t>0</w:t>
+            </w:r>
+            <w:r>
+              <w:rPr>
+                <w:rFonts w:ascii="Times New Roman" w:hAnsi="Times New Roman" w:cs="Times New Roman"/>
+                <w:sz w:val="24"/>
+                <w:szCs w:val="24"/>
+                <w:lang w:val="lv-LV"/>
+              </w:rPr>
+              <w:t>5</w:t>
+            </w:r>
+            <w:r>
+              <w:rPr>
+                <w:rFonts w:ascii="Times New Roman" w:hAnsi="Times New Roman" w:cs="Times New Roman"/>
+                <w:sz w:val="24"/>
+                <w:szCs w:val="24"/>
+                <w:lang w:val="lv-LV"/>
+              </w:rPr>
+              <w:t>_</w:t>
+            </w:r>
+            <w:r>
+              <w:rPr>
+                <w:rFonts w:ascii="Times New Roman" w:hAnsi="Times New Roman" w:cs="Times New Roman"/>
+                <w:sz w:val="24"/>
+                <w:szCs w:val="24"/>
+                <w:lang w:val="lv-LV"/>
+              </w:rPr>
+              <w:t>AS</w:t>
+            </w:r>
+          </w:p>
+        </w:tc>
+        <w:tc>
+          <w:tcPr>
+            <w:tcW w:w="1980" w:type="dxa"/>
             <w:tcBorders>
               <w:top w:val="single" w:sz="4" w:space="0" w:color="auto"/>
               <w:left w:val="single" w:sz="12" w:space="0" w:color="auto"/>
@@ -19499,7 +21073,7 @@
         </w:tc>
         <w:tc>
           <w:tcPr>
-            <w:tcW w:w="4755" w:type="dxa"/>
+            <w:tcW w:w="5970" w:type="dxa"/>
             <w:tcBorders>
               <w:top w:val="single" w:sz="4" w:space="0" w:color="auto"/>
               <w:left w:val="single" w:sz="12" w:space="0" w:color="auto"/>
@@ -19580,7 +21154,85 @@
         </w:trPr>
         <w:tc>
           <w:tcPr>
-            <w:tcW w:w="4575" w:type="dxa"/>
+            <w:tcW w:w="1425" w:type="dxa"/>
+            <w:tcBorders>
+              <w:top w:val="single" w:sz="4" w:space="0" w:color="auto"/>
+              <w:left w:val="single" w:sz="12" w:space="0" w:color="auto"/>
+              <w:bottom w:val="single" w:sz="4" w:space="0" w:color="auto"/>
+              <w:right w:val="single" w:sz="12" w:space="0" w:color="auto"/>
+            </w:tcBorders>
+            <w:vAlign w:val="center"/>
+          </w:tcPr>
+          <w:p>
+            <w:pPr>
+              <w:ind w:firstLine="0"/>
+              <w:jc w:val="left"/>
+              <w:rPr>
+                <w:rFonts w:ascii="Times New Roman" w:hAnsi="Times New Roman" w:cs="Times New Roman"/>
+                <w:sz w:val="24"/>
+                <w:szCs w:val="24"/>
+                <w:lang w:val="lv-LV"/>
+              </w:rPr>
+            </w:pPr>
+            <w:r>
+              <w:rPr>
+                <w:rFonts w:ascii="Times New Roman" w:hAnsi="Times New Roman" w:cs="Times New Roman"/>
+                <w:sz w:val="24"/>
+                <w:szCs w:val="24"/>
+                <w:lang w:val="lv-LV"/>
+              </w:rPr>
+              <w:t>C</w:t>
+            </w:r>
+            <w:r>
+              <w:rPr>
+                <w:rFonts w:ascii="Times New Roman" w:hAnsi="Times New Roman" w:cs="Times New Roman"/>
+                <w:sz w:val="24"/>
+                <w:szCs w:val="24"/>
+                <w:lang w:val="lv-LV"/>
+              </w:rPr>
+              <w:t>C</w:t>
+            </w:r>
+            <w:r>
+              <w:rPr>
+                <w:rFonts w:ascii="Times New Roman" w:hAnsi="Times New Roman" w:cs="Times New Roman"/>
+                <w:sz w:val="24"/>
+                <w:szCs w:val="24"/>
+                <w:lang w:val="lv-LV"/>
+              </w:rPr>
+              <w:t>0</w:t>
+            </w:r>
+            <w:r>
+              <w:rPr>
+                <w:rFonts w:ascii="Times New Roman" w:hAnsi="Times New Roman" w:cs="Times New Roman"/>
+                <w:sz w:val="24"/>
+                <w:szCs w:val="24"/>
+                <w:lang w:val="lv-LV"/>
+              </w:rPr>
+              <w:t>6</w:t>
+            </w:r>
+            <w:r>
+              <w:rPr>
+                <w:rFonts w:ascii="Times New Roman" w:hAnsi="Times New Roman" w:cs="Times New Roman"/>
+                <w:sz w:val="24"/>
+                <w:szCs w:val="24"/>
+                <w:lang w:val="lv-LV"/>
+              </w:rPr>
+              <w:t>_</w:t>
+            </w:r>
+            <w:r>
+              <w:rPr>
+                <w:rFonts w:ascii="Times New Roman" w:hAnsi="Times New Roman" w:cs="Times New Roman"/>
+                <w:sz w:val="24"/>
+                <w:szCs w:val="24"/>
+                <w:lang w:val="lv-LV"/>
+              </w:rPr>
+              <w:t>CC</w:t>
+            </w:r>
+          </w:p>
+        </w:tc>
+        <w:tc>
+          <w:tcPr>
+            <w:tcW w:w="1980" w:type="dxa"/>
             <w:tcBorders>
               <w:top w:val="single" w:sz="4" w:space="0" w:color="auto"/>
               <w:left w:val="single" w:sz="12" w:space="0" w:color="auto"/>
@@ -19634,7 +21286,7 @@
         </w:tc>
         <w:tc>
           <w:tcPr>
-            <w:tcW w:w="4755" w:type="dxa"/>
+            <w:tcW w:w="5970" w:type="dxa"/>
             <w:tcBorders>
               <w:top w:val="single" w:sz="4" w:space="0" w:color="auto"/>
               <w:left w:val="single" w:sz="12" w:space="0" w:color="auto"/>
@@ -19687,7 +21339,86 @@
       <w:tr>
         <w:tc>
           <w:tcPr>
-            <w:tcW w:w="4575" w:type="dxa"/>
+            <w:tcW w:w="1425" w:type="dxa"/>
+            <w:tcBorders>
+              <w:top w:val="single" w:sz="4" w:space="0" w:color="auto"/>
+              <w:left w:val="single" w:sz="12" w:space="0" w:color="auto"/>
+              <w:bottom w:val="single" w:sz="4" w:space="0" w:color="auto"/>
+              <w:right w:val="single" w:sz="12" w:space="0" w:color="auto"/>
+            </w:tcBorders>
+            <w:vAlign w:val="center"/>
+          </w:tcPr>
+          <w:p>
+            <w:pPr>
+              <w:ind w:firstLine="0"/>
+              <w:jc w:val="left"/>
+              <w:rPr>
+                <w:rFonts w:ascii="Times New Roman" w:hAnsi="Times New Roman" w:cs="Times New Roman"/>
+                <w:sz w:val="24"/>
+                <w:szCs w:val="24"/>
+                <w:lang w:val="lv-LV"/>
+              </w:rPr>
+            </w:pPr>
+            <w:r>
+              <w:rPr>
+                <w:rFonts w:ascii="Times New Roman" w:hAnsi="Times New Roman" w:cs="Times New Roman"/>
+                <w:sz w:val="24"/>
+                <w:szCs w:val="24"/>
+                <w:lang w:val="lv-LV"/>
+              </w:rPr>
+              <w:lastRenderedPageBreak/>
+              <w:t>C</w:t>
+            </w:r>
+            <w:r>
+              <w:rPr>
+                <w:rFonts w:ascii="Times New Roman" w:hAnsi="Times New Roman" w:cs="Times New Roman"/>
+                <w:sz w:val="24"/>
+                <w:szCs w:val="24"/>
+                <w:lang w:val="lv-LV"/>
+              </w:rPr>
+              <w:t>C</w:t>
+            </w:r>
+            <w:r>
+              <w:rPr>
+                <w:rFonts w:ascii="Times New Roman" w:hAnsi="Times New Roman" w:cs="Times New Roman"/>
+                <w:sz w:val="24"/>
+                <w:szCs w:val="24"/>
+                <w:lang w:val="lv-LV"/>
+              </w:rPr>
+              <w:t>0</w:t>
+            </w:r>
+            <w:r>
+              <w:rPr>
+                <w:rFonts w:ascii="Times New Roman" w:hAnsi="Times New Roman" w:cs="Times New Roman"/>
+                <w:sz w:val="24"/>
+                <w:szCs w:val="24"/>
+                <w:lang w:val="lv-LV"/>
+              </w:rPr>
+              <w:t>7</w:t>
+            </w:r>
+            <w:r>
+              <w:rPr>
+                <w:rFonts w:ascii="Times New Roman" w:hAnsi="Times New Roman" w:cs="Times New Roman"/>
+                <w:sz w:val="24"/>
+                <w:szCs w:val="24"/>
+                <w:lang w:val="lv-LV"/>
+              </w:rPr>
+              <w:t>_</w:t>
+            </w:r>
+            <w:r>
+              <w:rPr>
+                <w:rFonts w:ascii="Times New Roman" w:hAnsi="Times New Roman" w:cs="Times New Roman"/>
+                <w:sz w:val="24"/>
+                <w:szCs w:val="24"/>
+                <w:lang w:val="lv-LV"/>
+              </w:rPr>
+              <w:t>OC</w:t>
+            </w:r>
+          </w:p>
+        </w:tc>
+        <w:tc>
+          <w:tcPr>
+            <w:tcW w:w="1980" w:type="dxa"/>
             <w:tcBorders>
               <w:top w:val="single" w:sz="4" w:space="0" w:color="auto"/>
               <w:left w:val="single" w:sz="12" w:space="0" w:color="auto"/>
@@ -19741,7 +21472,7 @@
         </w:tc>
         <w:tc>
           <w:tcPr>
-            <w:tcW w:w="4755" w:type="dxa"/>
+            <w:tcW w:w="5970" w:type="dxa"/>
             <w:tcBorders>
               <w:top w:val="single" w:sz="4" w:space="0" w:color="auto"/>
               <w:left w:val="single" w:sz="12" w:space="0" w:color="auto"/>
@@ -19815,7 +21546,85 @@
         </w:trPr>
         <w:tc>
           <w:tcPr>
-            <w:tcW w:w="4575" w:type="dxa"/>
+            <w:tcW w:w="1425" w:type="dxa"/>
+            <w:tcBorders>
+              <w:top w:val="single" w:sz="4" w:space="0" w:color="auto"/>
+              <w:left w:val="single" w:sz="12" w:space="0" w:color="auto"/>
+              <w:bottom w:val="single" w:sz="4" w:space="0" w:color="auto"/>
+              <w:right w:val="single" w:sz="12" w:space="0" w:color="auto"/>
+            </w:tcBorders>
+            <w:vAlign w:val="center"/>
+          </w:tcPr>
+          <w:p>
+            <w:pPr>
+              <w:ind w:firstLine="0"/>
+              <w:jc w:val="left"/>
+              <w:rPr>
+                <w:rFonts w:ascii="Times New Roman" w:hAnsi="Times New Roman" w:cs="Times New Roman"/>
+                <w:sz w:val="24"/>
+                <w:szCs w:val="24"/>
+                <w:lang w:val="lv-LV"/>
+              </w:rPr>
+            </w:pPr>
+            <w:r>
+              <w:rPr>
+                <w:rFonts w:ascii="Times New Roman" w:hAnsi="Times New Roman" w:cs="Times New Roman"/>
+                <w:sz w:val="24"/>
+                <w:szCs w:val="24"/>
+                <w:lang w:val="lv-LV"/>
+              </w:rPr>
+              <w:t>C</w:t>
+            </w:r>
+            <w:r>
+              <w:rPr>
+                <w:rFonts w:ascii="Times New Roman" w:hAnsi="Times New Roman" w:cs="Times New Roman"/>
+                <w:sz w:val="24"/>
+                <w:szCs w:val="24"/>
+                <w:lang w:val="lv-LV"/>
+              </w:rPr>
+              <w:t>C</w:t>
+            </w:r>
+            <w:r>
+              <w:rPr>
+                <w:rFonts w:ascii="Times New Roman" w:hAnsi="Times New Roman" w:cs="Times New Roman"/>
+                <w:sz w:val="24"/>
+                <w:szCs w:val="24"/>
+                <w:lang w:val="lv-LV"/>
+              </w:rPr>
+              <w:t>0</w:t>
+            </w:r>
+            <w:r>
+              <w:rPr>
+                <w:rFonts w:ascii="Times New Roman" w:hAnsi="Times New Roman" w:cs="Times New Roman"/>
+                <w:sz w:val="24"/>
+                <w:szCs w:val="24"/>
+                <w:lang w:val="lv-LV"/>
+              </w:rPr>
+              <w:t>8</w:t>
+            </w:r>
+            <w:r>
+              <w:rPr>
+                <w:rFonts w:ascii="Times New Roman" w:hAnsi="Times New Roman" w:cs="Times New Roman"/>
+                <w:sz w:val="24"/>
+                <w:szCs w:val="24"/>
+                <w:lang w:val="lv-LV"/>
+              </w:rPr>
+              <w:t>_</w:t>
+            </w:r>
+            <w:r>
+              <w:rPr>
+                <w:rFonts w:ascii="Times New Roman" w:hAnsi="Times New Roman" w:cs="Times New Roman"/>
+                <w:sz w:val="24"/>
+                <w:szCs w:val="24"/>
+                <w:lang w:val="lv-LV"/>
+              </w:rPr>
+              <w:t>VF</w:t>
+            </w:r>
+          </w:p>
+        </w:tc>
+        <w:tc>
+          <w:tcPr>
+            <w:tcW w:w="1980" w:type="dxa"/>
             <w:tcBorders>
               <w:top w:val="single" w:sz="4" w:space="0" w:color="auto"/>
               <w:left w:val="single" w:sz="12" w:space="0" w:color="auto"/>
@@ -19869,7 +21678,7 @@
         </w:tc>
         <w:tc>
           <w:tcPr>
-            <w:tcW w:w="4755" w:type="dxa"/>
+            <w:tcW w:w="5970" w:type="dxa"/>
             <w:tcBorders>
               <w:top w:val="single" w:sz="4" w:space="0" w:color="auto"/>
               <w:left w:val="single" w:sz="12" w:space="0" w:color="auto"/>
@@ -19922,7 +21731,85 @@
       <w:tr>
         <w:tc>
           <w:tcPr>
-            <w:tcW w:w="4575" w:type="dxa"/>
+            <w:tcW w:w="1425" w:type="dxa"/>
+            <w:tcBorders>
+              <w:top w:val="single" w:sz="4" w:space="0" w:color="auto"/>
+              <w:left w:val="single" w:sz="12" w:space="0" w:color="auto"/>
+              <w:bottom w:val="single" w:sz="4" w:space="0" w:color="auto"/>
+              <w:right w:val="single" w:sz="12" w:space="0" w:color="auto"/>
+            </w:tcBorders>
+            <w:vAlign w:val="center"/>
+          </w:tcPr>
+          <w:p>
+            <w:pPr>
+              <w:ind w:firstLine="0"/>
+              <w:jc w:val="left"/>
+              <w:rPr>
+                <w:rFonts w:ascii="Times New Roman" w:hAnsi="Times New Roman" w:cs="Times New Roman"/>
+                <w:sz w:val="24"/>
+                <w:szCs w:val="24"/>
+                <w:lang w:val="lv-LV"/>
+              </w:rPr>
+            </w:pPr>
+            <w:r>
+              <w:rPr>
+                <w:rFonts w:ascii="Times New Roman" w:hAnsi="Times New Roman" w:cs="Times New Roman"/>
+                <w:sz w:val="24"/>
+                <w:szCs w:val="24"/>
+                <w:lang w:val="lv-LV"/>
+              </w:rPr>
+              <w:t>C</w:t>
+            </w:r>
+            <w:r>
+              <w:rPr>
+                <w:rFonts w:ascii="Times New Roman" w:hAnsi="Times New Roman" w:cs="Times New Roman"/>
+                <w:sz w:val="24"/>
+                <w:szCs w:val="24"/>
+                <w:lang w:val="lv-LV"/>
+              </w:rPr>
+              <w:t>C</w:t>
+            </w:r>
+            <w:r>
+              <w:rPr>
+                <w:rFonts w:ascii="Times New Roman" w:hAnsi="Times New Roman" w:cs="Times New Roman"/>
+                <w:sz w:val="24"/>
+                <w:szCs w:val="24"/>
+                <w:lang w:val="lv-LV"/>
+              </w:rPr>
+              <w:t>0</w:t>
+            </w:r>
+            <w:r>
+              <w:rPr>
+                <w:rFonts w:ascii="Times New Roman" w:hAnsi="Times New Roman" w:cs="Times New Roman"/>
+                <w:sz w:val="24"/>
+                <w:szCs w:val="24"/>
+                <w:lang w:val="lv-LV"/>
+              </w:rPr>
+              <w:t>9</w:t>
+            </w:r>
+            <w:r>
+              <w:rPr>
+                <w:rFonts w:ascii="Times New Roman" w:hAnsi="Times New Roman" w:cs="Times New Roman"/>
+                <w:sz w:val="24"/>
+                <w:szCs w:val="24"/>
+                <w:lang w:val="lv-LV"/>
+              </w:rPr>
+              <w:t>_</w:t>
+            </w:r>
+            <w:r>
+              <w:rPr>
+                <w:rFonts w:ascii="Times New Roman" w:hAnsi="Times New Roman" w:cs="Times New Roman"/>
+                <w:sz w:val="24"/>
+                <w:szCs w:val="24"/>
+                <w:lang w:val="lv-LV"/>
+              </w:rPr>
+              <w:t>FH</w:t>
+            </w:r>
+          </w:p>
+        </w:tc>
+        <w:tc>
+          <w:tcPr>
+            <w:tcW w:w="1980" w:type="dxa"/>
             <w:tcBorders>
               <w:top w:val="single" w:sz="4" w:space="0" w:color="auto"/>
               <w:left w:val="single" w:sz="12" w:space="0" w:color="auto"/>
@@ -19950,7 +21837,6 @@
                 <w:szCs w:val="19"/>
                 <w:lang w:val="lv-LV"/>
               </w:rPr>
-              <w:lastRenderedPageBreak/>
               <w:t xml:space="preserve">Point </w:t>
             </w:r>
             <w:r>
@@ -19976,7 +21862,7 @@
         </w:tc>
         <w:tc>
           <w:tcPr>
-            <w:tcW w:w="4755" w:type="dxa"/>
+            <w:tcW w:w="5970" w:type="dxa"/>
             <w:tcBorders>
               <w:top w:val="single" w:sz="4" w:space="0" w:color="auto"/>
               <w:left w:val="single" w:sz="12" w:space="0" w:color="auto"/>
@@ -20032,7 +21918,85 @@
         </w:trPr>
         <w:tc>
           <w:tcPr>
-            <w:tcW w:w="4575" w:type="dxa"/>
+            <w:tcW w:w="1425" w:type="dxa"/>
+            <w:tcBorders>
+              <w:top w:val="single" w:sz="4" w:space="0" w:color="auto"/>
+              <w:left w:val="single" w:sz="12" w:space="0" w:color="auto"/>
+              <w:bottom w:val="single" w:sz="4" w:space="0" w:color="auto"/>
+              <w:right w:val="single" w:sz="12" w:space="0" w:color="auto"/>
+            </w:tcBorders>
+            <w:vAlign w:val="center"/>
+          </w:tcPr>
+          <w:p>
+            <w:pPr>
+              <w:ind w:firstLine="0"/>
+              <w:jc w:val="left"/>
+              <w:rPr>
+                <w:rFonts w:ascii="Times New Roman" w:hAnsi="Times New Roman" w:cs="Times New Roman"/>
+                <w:sz w:val="24"/>
+                <w:szCs w:val="24"/>
+                <w:lang w:val="lv-LV"/>
+              </w:rPr>
+            </w:pPr>
+            <w:r>
+              <w:rPr>
+                <w:rFonts w:ascii="Times New Roman" w:hAnsi="Times New Roman" w:cs="Times New Roman"/>
+                <w:sz w:val="24"/>
+                <w:szCs w:val="24"/>
+                <w:lang w:val="lv-LV"/>
+              </w:rPr>
+              <w:t>C</w:t>
+            </w:r>
+            <w:r>
+              <w:rPr>
+                <w:rFonts w:ascii="Times New Roman" w:hAnsi="Times New Roman" w:cs="Times New Roman"/>
+                <w:sz w:val="24"/>
+                <w:szCs w:val="24"/>
+                <w:lang w:val="lv-LV"/>
+              </w:rPr>
+              <w:t>C</w:t>
+            </w:r>
+            <w:r>
+              <w:rPr>
+                <w:rFonts w:ascii="Times New Roman" w:hAnsi="Times New Roman" w:cs="Times New Roman"/>
+                <w:sz w:val="24"/>
+                <w:szCs w:val="24"/>
+                <w:lang w:val="lv-LV"/>
+              </w:rPr>
+              <w:t>1</w:t>
+            </w:r>
+            <w:r>
+              <w:rPr>
+                <w:rFonts w:ascii="Times New Roman" w:hAnsi="Times New Roman" w:cs="Times New Roman"/>
+                <w:sz w:val="24"/>
+                <w:szCs w:val="24"/>
+                <w:lang w:val="lv-LV"/>
+              </w:rPr>
+              <w:t>0</w:t>
+            </w:r>
+            <w:r>
+              <w:rPr>
+                <w:rFonts w:ascii="Times New Roman" w:hAnsi="Times New Roman" w:cs="Times New Roman"/>
+                <w:sz w:val="24"/>
+                <w:szCs w:val="24"/>
+                <w:lang w:val="lv-LV"/>
+              </w:rPr>
+              <w:t>_</w:t>
+            </w:r>
+            <w:r>
+              <w:rPr>
+                <w:rFonts w:ascii="Times New Roman" w:hAnsi="Times New Roman" w:cs="Times New Roman"/>
+                <w:sz w:val="24"/>
+                <w:szCs w:val="24"/>
+                <w:lang w:val="lv-LV"/>
+              </w:rPr>
+              <w:t>LH</w:t>
+            </w:r>
+          </w:p>
+        </w:tc>
+        <w:tc>
+          <w:tcPr>
+            <w:tcW w:w="1980" w:type="dxa"/>
             <w:tcBorders>
               <w:top w:val="single" w:sz="4" w:space="0" w:color="auto"/>
               <w:left w:val="single" w:sz="12" w:space="0" w:color="auto"/>
@@ -20085,7 +22049,7 @@
         </w:tc>
         <w:tc>
           <w:tcPr>
-            <w:tcW w:w="4755" w:type="dxa"/>
+            <w:tcW w:w="5970" w:type="dxa"/>
             <w:tcBorders>
               <w:top w:val="single" w:sz="4" w:space="0" w:color="auto"/>
               <w:left w:val="single" w:sz="12" w:space="0" w:color="auto"/>
@@ -20174,7 +22138,76 @@
       <w:tr>
         <w:tc>
           <w:tcPr>
-            <w:tcW w:w="4575" w:type="dxa"/>
+            <w:tcW w:w="1425" w:type="dxa"/>
+            <w:tcBorders>
+              <w:top w:val="single" w:sz="4" w:space="0" w:color="auto"/>
+              <w:left w:val="single" w:sz="12" w:space="0" w:color="auto"/>
+              <w:bottom w:val="single" w:sz="4" w:space="0" w:color="auto"/>
+              <w:right w:val="single" w:sz="12" w:space="0" w:color="auto"/>
+            </w:tcBorders>
+            <w:vAlign w:val="center"/>
+          </w:tcPr>
+          <w:p>
+            <w:pPr>
+              <w:ind w:firstLine="0"/>
+              <w:jc w:val="left"/>
+              <w:rPr>
+                <w:rFonts w:ascii="Times New Roman" w:hAnsi="Times New Roman" w:cs="Times New Roman"/>
+                <w:sz w:val="24"/>
+                <w:szCs w:val="24"/>
+                <w:lang w:val="lv-LV"/>
+              </w:rPr>
+            </w:pPr>
+            <w:r>
+              <w:rPr>
+                <w:rFonts w:ascii="Times New Roman" w:hAnsi="Times New Roman" w:cs="Times New Roman"/>
+                <w:sz w:val="24"/>
+                <w:szCs w:val="24"/>
+                <w:lang w:val="lv-LV"/>
+              </w:rPr>
+              <w:t>C</w:t>
+            </w:r>
+            <w:r>
+              <w:rPr>
+                <w:rFonts w:ascii="Times New Roman" w:hAnsi="Times New Roman" w:cs="Times New Roman"/>
+                <w:sz w:val="24"/>
+                <w:szCs w:val="24"/>
+                <w:lang w:val="lv-LV"/>
+              </w:rPr>
+              <w:t>C</w:t>
+            </w:r>
+            <w:r>
+              <w:rPr>
+                <w:rFonts w:ascii="Times New Roman" w:hAnsi="Times New Roman" w:cs="Times New Roman"/>
+                <w:sz w:val="24"/>
+                <w:szCs w:val="24"/>
+                <w:lang w:val="lv-LV"/>
+              </w:rPr>
+              <w:t>1</w:t>
+            </w:r>
+            <w:r>
+              <w:rPr>
+                <w:rFonts w:ascii="Times New Roman" w:hAnsi="Times New Roman" w:cs="Times New Roman"/>
+                <w:sz w:val="24"/>
+                <w:szCs w:val="24"/>
+                <w:lang w:val="lv-LV"/>
+              </w:rPr>
+              <w:t>1_</w:t>
+            </w:r>
+            <w:r>
+              <w:rPr>
+                <w:rFonts w:ascii="Times New Roman" w:hAnsi="Times New Roman" w:cs="Times New Roman"/>
+                <w:sz w:val="24"/>
+                <w:szCs w:val="24"/>
+                <w:lang w:val="lv-LV"/>
+              </w:rPr>
+              <w:t>VL</w:t>
+            </w:r>
+          </w:p>
+        </w:tc>
+        <w:tc>
+          <w:tcPr>
+            <w:tcW w:w="1980" w:type="dxa"/>
             <w:tcBorders>
               <w:top w:val="single" w:sz="4" w:space="0" w:color="auto"/>
               <w:left w:val="single" w:sz="12" w:space="0" w:color="auto"/>
@@ -20227,7 +22260,7 @@
         </w:tc>
         <w:tc>
           <w:tcPr>
-            <w:tcW w:w="4755" w:type="dxa"/>
+            <w:tcW w:w="5970" w:type="dxa"/>
             <w:tcBorders>
               <w:top w:val="single" w:sz="4" w:space="0" w:color="auto"/>
               <w:left w:val="single" w:sz="12" w:space="0" w:color="auto"/>
@@ -20284,7 +22317,85 @@
         </w:trPr>
         <w:tc>
           <w:tcPr>
-            <w:tcW w:w="4575" w:type="dxa"/>
+            <w:tcW w:w="1425" w:type="dxa"/>
+            <w:tcBorders>
+              <w:top w:val="single" w:sz="4" w:space="0" w:color="auto"/>
+              <w:left w:val="single" w:sz="12" w:space="0" w:color="auto"/>
+              <w:bottom w:val="single" w:sz="12" w:space="0" w:color="auto"/>
+              <w:right w:val="single" w:sz="12" w:space="0" w:color="auto"/>
+            </w:tcBorders>
+            <w:vAlign w:val="center"/>
+          </w:tcPr>
+          <w:p>
+            <w:pPr>
+              <w:ind w:firstLine="0"/>
+              <w:jc w:val="left"/>
+              <w:rPr>
+                <w:rFonts w:ascii="Times New Roman" w:hAnsi="Times New Roman" w:cs="Times New Roman"/>
+                <w:sz w:val="24"/>
+                <w:szCs w:val="24"/>
+                <w:lang w:val="lv-LV"/>
+              </w:rPr>
+            </w:pPr>
+            <w:r>
+              <w:rPr>
+                <w:rFonts w:ascii="Times New Roman" w:hAnsi="Times New Roman" w:cs="Times New Roman"/>
+                <w:sz w:val="24"/>
+                <w:szCs w:val="24"/>
+                <w:lang w:val="lv-LV"/>
+              </w:rPr>
+              <w:t>C</w:t>
+            </w:r>
+            <w:r>
+              <w:rPr>
+                <w:rFonts w:ascii="Times New Roman" w:hAnsi="Times New Roman" w:cs="Times New Roman"/>
+                <w:sz w:val="24"/>
+                <w:szCs w:val="24"/>
+                <w:lang w:val="lv-LV"/>
+              </w:rPr>
+              <w:t>C</w:t>
+            </w:r>
+            <w:r>
+              <w:rPr>
+                <w:rFonts w:ascii="Times New Roman" w:hAnsi="Times New Roman" w:cs="Times New Roman"/>
+                <w:sz w:val="24"/>
+                <w:szCs w:val="24"/>
+                <w:lang w:val="lv-LV"/>
+              </w:rPr>
+              <w:t>1</w:t>
+            </w:r>
+            <w:r>
+              <w:rPr>
+                <w:rFonts w:ascii="Times New Roman" w:hAnsi="Times New Roman" w:cs="Times New Roman"/>
+                <w:sz w:val="24"/>
+                <w:szCs w:val="24"/>
+                <w:lang w:val="lv-LV"/>
+              </w:rPr>
+              <w:t>2</w:t>
+            </w:r>
+            <w:r>
+              <w:rPr>
+                <w:rFonts w:ascii="Times New Roman" w:hAnsi="Times New Roman" w:cs="Times New Roman"/>
+                <w:sz w:val="24"/>
+                <w:szCs w:val="24"/>
+                <w:lang w:val="lv-LV"/>
+              </w:rPr>
+              <w:t>_</w:t>
+            </w:r>
+            <w:r>
+              <w:rPr>
+                <w:rFonts w:ascii="Times New Roman" w:hAnsi="Times New Roman" w:cs="Times New Roman"/>
+                <w:sz w:val="24"/>
+                <w:szCs w:val="24"/>
+                <w:lang w:val="lv-LV"/>
+              </w:rPr>
+              <w:t>L</w:t>
+            </w:r>
+          </w:p>
+        </w:tc>
+        <w:tc>
+          <w:tcPr>
+            <w:tcW w:w="1980" w:type="dxa"/>
             <w:tcBorders>
               <w:top w:val="single" w:sz="4" w:space="0" w:color="auto"/>
               <w:left w:val="single" w:sz="12" w:space="0" w:color="auto"/>
@@ -20337,7 +22448,7 @@
         </w:tc>
         <w:tc>
           <w:tcPr>
-            <w:tcW w:w="4755" w:type="dxa"/>
+            <w:tcW w:w="5970" w:type="dxa"/>
             <w:tcBorders>
               <w:top w:val="single" w:sz="4" w:space="0" w:color="auto"/>
               <w:left w:val="single" w:sz="12" w:space="0" w:color="auto"/>
@@ -21032,6 +23143,7 @@
           <w:szCs w:val="24"/>
           <w:lang w:val="lv-LV"/>
         </w:rPr>
+        <w:lastRenderedPageBreak/>
         <w:t xml:space="preserve">Kontrolpunkts </w:t>
       </w:r>
       <m:oMath>
@@ -21134,28 +23246,6 @@
           <w:lang w:val="lv-LV"/>
         </w:rPr>
       </w:pPr>
-    </w:p>
-    <w:p>
-      <w:pPr>
-        <w:ind w:firstLine="0"/>
-        <w:rPr>
-          <w:rFonts w:ascii="Times New Roman" w:eastAsia="Times New Roman" w:hAnsi="Times New Roman" w:cs="Times New Roman"/>
-          <w:sz w:val="24"/>
-          <w:szCs w:val="24"/>
-          <w:lang w:val="lv-LV"/>
-        </w:rPr>
-      </w:pPr>
-    </w:p>
-    <w:p>
-      <w:pPr>
-        <w:ind w:firstLine="0"/>
-        <w:rPr>
-          <w:rFonts w:ascii="Times New Roman" w:eastAsia="Times New Roman" w:hAnsi="Times New Roman" w:cs="Times New Roman"/>
-          <w:sz w:val="24"/>
-          <w:szCs w:val="24"/>
-          <w:lang w:val="lv-LV"/>
-        </w:rPr>
-      </w:pPr>
       <w:r>
         <w:rPr>
           <w:rFonts w:ascii="Consolas" w:hAnsi="Consolas" w:cs="Consolas"/>
@@ -21210,7 +23300,6 @@
           <w:szCs w:val="24"/>
           <w:lang w:val="lv-LV"/>
         </w:rPr>
-        <w:lastRenderedPageBreak/>
         <w:t xml:space="preserve">Funkcija aprēķina rokturus un saglabā visu kontrolpunktu koordinātas </w:t>
       </w:r>
       <w:r>
@@ -24484,7 +26573,6 @@
           <w:szCs w:val="19"/>
           <w:lang w:val="lv-LV"/>
         </w:rPr>
-        <w:lastRenderedPageBreak/>
         <w:t xml:space="preserve">Point </w:t>
       </w:r>
       <w:r>
@@ -26664,6 +28752,7 @@
           <w:szCs w:val="19"/>
           <w:lang w:val="lv-LV"/>
         </w:rPr>
+        <w:lastRenderedPageBreak/>
         <w:t xml:space="preserve">Point </w:t>
       </w:r>
       <w:r>
@@ -28700,18 +30789,20 @@
           <w:szCs w:val="24"/>
           <w:lang w:val="lv-LV"/>
         </w:rPr>
-        <w:t>Darbības ar esošām līknēm</w:t>
+        <w:t>Līkņu modificēšanas funkcijas</w:t>
       </w:r>
     </w:p>
     <w:tbl>
       <w:tblPr>
         <w:tblStyle w:val="PlainTable1"/>
         <w:tblW w:w="0" w:type="auto"/>
+        <w:tblLayout w:type="fixed"/>
         <w:tblLook w:val="0400" w:firstRow="0" w:lastRow="0" w:firstColumn="0" w:lastColumn="0" w:noHBand="0" w:noVBand="1"/>
       </w:tblPr>
       <w:tblGrid>
-        <w:gridCol w:w="4575"/>
-        <w:gridCol w:w="4755"/>
+        <w:gridCol w:w="1515"/>
+        <w:gridCol w:w="3510"/>
+        <w:gridCol w:w="4350"/>
       </w:tblGrid>
       <w:tr>
         <w:trPr>
@@ -28719,7 +30810,40 @@
         </w:trPr>
         <w:tc>
           <w:tcPr>
-            <w:tcW w:w="4575" w:type="dxa"/>
+            <w:tcW w:w="1515" w:type="dxa"/>
+            <w:tcBorders>
+              <w:top w:val="single" w:sz="12" w:space="0" w:color="auto"/>
+              <w:left w:val="single" w:sz="12" w:space="0" w:color="auto"/>
+              <w:bottom w:val="single" w:sz="12" w:space="0" w:color="auto"/>
+              <w:right w:val="single" w:sz="12" w:space="0" w:color="auto"/>
+            </w:tcBorders>
+          </w:tcPr>
+          <w:p>
+            <w:pPr>
+              <w:ind w:firstLine="0"/>
+              <w:rPr>
+                <w:rFonts w:ascii="Times New Roman" w:eastAsia="Times New Roman" w:hAnsi="Times New Roman" w:cs="Times New Roman"/>
+                <w:b/>
+                <w:sz w:val="24"/>
+                <w:szCs w:val="24"/>
+                <w:lang w:val="lv-LV"/>
+              </w:rPr>
+            </w:pPr>
+            <w:r>
+              <w:rPr>
+                <w:rFonts w:ascii="Times New Roman" w:eastAsia="Times New Roman" w:hAnsi="Times New Roman" w:cs="Times New Roman"/>
+                <w:b/>
+                <w:sz w:val="24"/>
+                <w:szCs w:val="24"/>
+                <w:lang w:val="lv-LV"/>
+              </w:rPr>
+              <w:t>Nosaukums</w:t>
+            </w:r>
+          </w:p>
+        </w:tc>
+        <w:tc>
+          <w:tcPr>
+            <w:tcW w:w="3510" w:type="dxa"/>
             <w:tcBorders>
               <w:top w:val="single" w:sz="12" w:space="0" w:color="auto"/>
               <w:left w:val="single" w:sz="12" w:space="0" w:color="auto"/>
@@ -28754,7 +30878,7 @@
         </w:tc>
         <w:tc>
           <w:tcPr>
-            <w:tcW w:w="4755" w:type="dxa"/>
+            <w:tcW w:w="4350" w:type="dxa"/>
             <w:tcBorders>
               <w:top w:val="single" w:sz="12" w:space="0" w:color="auto"/>
               <w:left w:val="single" w:sz="12" w:space="0" w:color="auto"/>
@@ -28791,9 +30915,9 @@
       <w:tr>
         <w:tc>
           <w:tcPr>
-            <w:tcW w:w="4575" w:type="dxa"/>
+            <w:tcW w:w="1515" w:type="dxa"/>
             <w:tcBorders>
-              <w:top w:val="single" w:sz="12" w:space="0" w:color="auto"/>
+              <w:top w:val="single" w:sz="4" w:space="0" w:color="auto"/>
               <w:left w:val="single" w:sz="12" w:space="0" w:color="auto"/>
               <w:bottom w:val="single" w:sz="4" w:space="0" w:color="auto"/>
               <w:right w:val="single" w:sz="12" w:space="0" w:color="auto"/>
@@ -28802,88 +30926,47 @@
           </w:tcPr>
           <w:p>
             <w:pPr>
-              <w:spacing w:line="360" w:lineRule="auto"/>
               <w:ind w:firstLine="0"/>
               <w:jc w:val="left"/>
               <w:rPr>
-                <w:rFonts w:ascii="Times New Roman" w:eastAsia="Times New Roman" w:hAnsi="Times New Roman" w:cs="Times New Roman"/>
-                <w:b/>
-                <w:sz w:val="19"/>
-                <w:szCs w:val="19"/>
+                <w:rFonts w:ascii="Times New Roman" w:hAnsi="Times New Roman" w:cs="Times New Roman"/>
+                <w:sz w:val="24"/>
+                <w:szCs w:val="24"/>
                 <w:lang w:val="lv-LV"/>
               </w:rPr>
             </w:pPr>
             <w:r>
               <w:rPr>
-                <w:rFonts w:ascii="Consolas" w:hAnsi="Consolas" w:cs="Consolas"/>
-                <w:sz w:val="19"/>
-                <w:szCs w:val="19"/>
-                <w:lang w:val="lv-LV"/>
-              </w:rPr>
-              <w:t xml:space="preserve">void </w:t>
-            </w:r>
-            <w:r>
-              <w:rPr>
-                <w:rFonts w:ascii="Consolas" w:hAnsi="Consolas" w:cs="Consolas"/>
-                <w:b/>
-                <w:sz w:val="19"/>
-                <w:szCs w:val="19"/>
-                <w:lang w:val="lv-LV"/>
-              </w:rPr>
-              <w:t>FindLocalPoint</w:t>
-            </w:r>
-            <w:r>
-              <w:rPr>
-                <w:rFonts w:ascii="Consolas" w:hAnsi="Consolas" w:cs="Consolas"/>
-                <w:sz w:val="19"/>
-                <w:szCs w:val="19"/>
-                <w:lang w:val="lv-LV"/>
-              </w:rPr>
-              <w:t>(List&lt;List&lt;Point&gt;&gt; PointsAll, Point MouseLocation)</w:t>
+                <w:rFonts w:ascii="Times New Roman" w:hAnsi="Times New Roman" w:cs="Times New Roman"/>
+                <w:sz w:val="24"/>
+                <w:szCs w:val="24"/>
+                <w:lang w:val="lv-LV"/>
+              </w:rPr>
+              <w:t>CM0</w:t>
+            </w:r>
+            <w:r>
+              <w:rPr>
+                <w:rFonts w:ascii="Times New Roman" w:hAnsi="Times New Roman" w:cs="Times New Roman"/>
+                <w:sz w:val="24"/>
+                <w:szCs w:val="24"/>
+                <w:lang w:val="lv-LV"/>
+              </w:rPr>
+              <w:t>1</w:t>
+            </w:r>
+            <w:r>
+              <w:rPr>
+                <w:rFonts w:ascii="Times New Roman" w:hAnsi="Times New Roman" w:cs="Times New Roman"/>
+                <w:sz w:val="24"/>
+                <w:szCs w:val="24"/>
+                <w:lang w:val="lv-LV"/>
+              </w:rPr>
+              <w:t>_bCP</w:t>
             </w:r>
           </w:p>
         </w:tc>
         <w:tc>
           <w:tcPr>
-            <w:tcW w:w="4755" w:type="dxa"/>
-            <w:tcBorders>
-              <w:top w:val="single" w:sz="12" w:space="0" w:color="auto"/>
-              <w:left w:val="single" w:sz="12" w:space="0" w:color="auto"/>
-              <w:bottom w:val="single" w:sz="4" w:space="0" w:color="auto"/>
-              <w:right w:val="single" w:sz="12" w:space="0" w:color="auto"/>
-            </w:tcBorders>
-            <w:vAlign w:val="center"/>
-          </w:tcPr>
-          <w:p>
-            <w:pPr>
-              <w:spacing w:line="360" w:lineRule="auto"/>
-              <w:ind w:firstLine="0"/>
-              <w:rPr>
-                <w:rFonts w:ascii="Times New Roman" w:eastAsia="Times New Roman" w:hAnsi="Times New Roman" w:cs="Times New Roman"/>
-                <w:sz w:val="24"/>
-                <w:szCs w:val="24"/>
-                <w:lang w:val="lv-LV"/>
-              </w:rPr>
-            </w:pPr>
-            <w:r>
-              <w:rPr>
-                <w:rFonts w:ascii="Times New Roman" w:eastAsia="Times New Roman" w:hAnsi="Times New Roman" w:cs="Times New Roman"/>
-                <w:sz w:val="24"/>
-                <w:szCs w:val="24"/>
-                <w:lang w:val="lv-LV"/>
-              </w:rPr>
-              <w:t>Atrod, vai peles kursora apkārtnē ir kāds kontrolpunkts vai mezglu punkts.</w:t>
-            </w:r>
-          </w:p>
-        </w:tc>
-      </w:tr>
-      <w:tr>
-        <w:trPr>
-          <w:cnfStyle w:val="000000100000" w:firstRow="0" w:lastRow="0" w:firstColumn="0" w:lastColumn="0" w:oddVBand="0" w:evenVBand="0" w:oddHBand="1" w:evenHBand="0" w:firstRowFirstColumn="0" w:firstRowLastColumn="0" w:lastRowFirstColumn="0" w:lastRowLastColumn="0"/>
-        </w:trPr>
-        <w:tc>
-          <w:tcPr>
-            <w:tcW w:w="4575" w:type="dxa"/>
+            <w:tcW w:w="3510" w:type="dxa"/>
             <w:tcBorders>
               <w:top w:val="single" w:sz="4" w:space="0" w:color="auto"/>
               <w:left w:val="single" w:sz="12" w:space="0" w:color="auto"/>
@@ -28937,7 +31020,7 @@
         </w:tc>
         <w:tc>
           <w:tcPr>
-            <w:tcW w:w="4755" w:type="dxa"/>
+            <w:tcW w:w="4350" w:type="dxa"/>
             <w:tcBorders>
               <w:top w:val="single" w:sz="4" w:space="0" w:color="auto"/>
               <w:left w:val="single" w:sz="12" w:space="0" w:color="auto"/>
@@ -28952,7 +31035,6 @@
               <w:ind w:firstLine="0"/>
               <w:rPr>
                 <w:rFonts w:ascii="Times New Roman" w:eastAsia="Times New Roman" w:hAnsi="Times New Roman" w:cs="Times New Roman"/>
-                <w:b/>
                 <w:sz w:val="24"/>
                 <w:szCs w:val="24"/>
                 <w:lang w:val="lv-LV"/>
@@ -28989,9 +31071,63 @@
         </w:tc>
       </w:tr>
       <w:tr>
+        <w:trPr>
+          <w:cnfStyle w:val="000000100000" w:firstRow="0" w:lastRow="0" w:firstColumn="0" w:lastColumn="0" w:oddVBand="0" w:evenVBand="0" w:oddHBand="1" w:evenHBand="0" w:firstRowFirstColumn="0" w:firstRowLastColumn="0" w:lastRowFirstColumn="0" w:lastRowLastColumn="0"/>
+        </w:trPr>
         <w:tc>
           <w:tcPr>
-            <w:tcW w:w="4575" w:type="dxa"/>
+            <w:tcW w:w="1515" w:type="dxa"/>
+            <w:tcBorders>
+              <w:top w:val="single" w:sz="4" w:space="0" w:color="auto"/>
+              <w:left w:val="single" w:sz="12" w:space="0" w:color="auto"/>
+              <w:bottom w:val="single" w:sz="4" w:space="0" w:color="auto"/>
+              <w:right w:val="single" w:sz="12" w:space="0" w:color="auto"/>
+            </w:tcBorders>
+            <w:vAlign w:val="center"/>
+          </w:tcPr>
+          <w:p>
+            <w:pPr>
+              <w:ind w:firstLine="0"/>
+              <w:jc w:val="left"/>
+              <w:rPr>
+                <w:rFonts w:ascii="Times New Roman" w:hAnsi="Times New Roman" w:cs="Times New Roman"/>
+                <w:sz w:val="24"/>
+                <w:szCs w:val="24"/>
+                <w:lang w:val="lv-LV"/>
+              </w:rPr>
+            </w:pPr>
+            <w:r>
+              <w:rPr>
+                <w:rFonts w:ascii="Times New Roman" w:hAnsi="Times New Roman" w:cs="Times New Roman"/>
+                <w:sz w:val="24"/>
+                <w:szCs w:val="24"/>
+                <w:lang w:val="lv-LV"/>
+              </w:rPr>
+              <w:t>CM0</w:t>
+            </w:r>
+            <w:r>
+              <w:rPr>
+                <w:rFonts w:ascii="Times New Roman" w:hAnsi="Times New Roman" w:cs="Times New Roman"/>
+                <w:sz w:val="24"/>
+                <w:szCs w:val="24"/>
+                <w:lang w:val="lv-LV"/>
+              </w:rPr>
+              <w:t>2</w:t>
+            </w:r>
+            <w:r>
+              <w:rPr>
+                <w:rFonts w:ascii="Times New Roman" w:hAnsi="Times New Roman" w:cs="Times New Roman"/>
+                <w:sz w:val="24"/>
+                <w:szCs w:val="24"/>
+                <w:lang w:val="lv-LV"/>
+              </w:rPr>
+              <w:t>_CP</w:t>
+            </w:r>
+          </w:p>
+        </w:tc>
+        <w:tc>
+          <w:tcPr>
+            <w:tcW w:w="3510" w:type="dxa"/>
             <w:tcBorders>
               <w:top w:val="single" w:sz="4" w:space="0" w:color="auto"/>
               <w:left w:val="single" w:sz="12" w:space="0" w:color="auto"/>
@@ -29006,7 +31142,8 @@
               <w:ind w:firstLine="0"/>
               <w:jc w:val="left"/>
               <w:rPr>
-                <w:rFonts w:ascii="Consolas" w:hAnsi="Consolas" w:cs="Consolas"/>
+                <w:rFonts w:ascii="Times New Roman" w:eastAsia="Times New Roman" w:hAnsi="Times New Roman" w:cs="Times New Roman"/>
+                <w:b/>
                 <w:sz w:val="19"/>
                 <w:szCs w:val="19"/>
                 <w:lang w:val="lv-LV"/>
@@ -29047,7 +31184,7 @@
         </w:tc>
         <w:tc>
           <w:tcPr>
-            <w:tcW w:w="4755" w:type="dxa"/>
+            <w:tcW w:w="4350" w:type="dxa"/>
             <w:tcBorders>
               <w:top w:val="single" w:sz="4" w:space="0" w:color="auto"/>
               <w:left w:val="single" w:sz="12" w:space="0" w:color="auto"/>
@@ -29062,6 +31199,7 @@
               <w:ind w:firstLine="0"/>
               <w:rPr>
                 <w:rFonts w:ascii="Times New Roman" w:eastAsia="Times New Roman" w:hAnsi="Times New Roman" w:cs="Times New Roman"/>
+                <w:b/>
                 <w:sz w:val="24"/>
                 <w:szCs w:val="24"/>
                 <w:lang w:val="lv-LV"/>
@@ -29116,12 +31254,61 @@
         </w:tc>
       </w:tr>
       <w:tr>
-        <w:trPr>
-          <w:cnfStyle w:val="000000100000" w:firstRow="0" w:lastRow="0" w:firstColumn="0" w:lastColumn="0" w:oddVBand="0" w:evenVBand="0" w:oddHBand="1" w:evenHBand="0" w:firstRowFirstColumn="0" w:firstRowLastColumn="0" w:lastRowFirstColumn="0" w:lastRowLastColumn="0"/>
-        </w:trPr>
         <w:tc>
           <w:tcPr>
-            <w:tcW w:w="4575" w:type="dxa"/>
+            <w:tcW w:w="1515" w:type="dxa"/>
+            <w:tcBorders>
+              <w:top w:val="single" w:sz="4" w:space="0" w:color="auto"/>
+              <w:left w:val="single" w:sz="12" w:space="0" w:color="auto"/>
+              <w:bottom w:val="single" w:sz="4" w:space="0" w:color="auto"/>
+              <w:right w:val="single" w:sz="12" w:space="0" w:color="auto"/>
+            </w:tcBorders>
+            <w:vAlign w:val="center"/>
+          </w:tcPr>
+          <w:p>
+            <w:pPr>
+              <w:ind w:firstLine="0"/>
+              <w:jc w:val="left"/>
+              <w:rPr>
+                <w:rFonts w:ascii="Times New Roman" w:hAnsi="Times New Roman" w:cs="Times New Roman"/>
+                <w:color w:val="000000" w:themeColor="text1"/>
+                <w:sz w:val="24"/>
+                <w:szCs w:val="24"/>
+                <w:lang w:val="lv-LV"/>
+              </w:rPr>
+            </w:pPr>
+            <w:r>
+              <w:rPr>
+                <w:rFonts w:ascii="Times New Roman" w:hAnsi="Times New Roman" w:cs="Times New Roman"/>
+                <w:sz w:val="24"/>
+                <w:szCs w:val="24"/>
+                <w:lang w:val="lv-LV"/>
+              </w:rPr>
+              <w:t>CM0</w:t>
+            </w:r>
+            <w:r>
+              <w:rPr>
+                <w:rFonts w:ascii="Times New Roman" w:hAnsi="Times New Roman" w:cs="Times New Roman"/>
+                <w:sz w:val="24"/>
+                <w:szCs w:val="24"/>
+                <w:lang w:val="lv-LV"/>
+              </w:rPr>
+              <w:t>3</w:t>
+            </w:r>
+            <w:r>
+              <w:rPr>
+                <w:rFonts w:ascii="Times New Roman" w:hAnsi="Times New Roman" w:cs="Times New Roman"/>
+                <w:sz w:val="24"/>
+                <w:szCs w:val="24"/>
+                <w:lang w:val="lv-LV"/>
+              </w:rPr>
+              <w:t>_UC</w:t>
+            </w:r>
+          </w:p>
+        </w:tc>
+        <w:tc>
+          <w:tcPr>
+            <w:tcW w:w="3510" w:type="dxa"/>
             <w:tcBorders>
               <w:top w:val="single" w:sz="4" w:space="0" w:color="auto"/>
               <w:left w:val="single" w:sz="12" w:space="0" w:color="auto"/>
@@ -29136,8 +31323,7 @@
               <w:ind w:firstLine="0"/>
               <w:jc w:val="left"/>
               <w:rPr>
-                <w:rFonts w:ascii="Times New Roman" w:eastAsia="Times New Roman" w:hAnsi="Times New Roman" w:cs="Times New Roman"/>
-                <w:b/>
+                <w:rFonts w:ascii="Consolas" w:hAnsi="Consolas" w:cs="Consolas"/>
                 <w:sz w:val="19"/>
                 <w:szCs w:val="19"/>
                 <w:lang w:val="lv-LV"/>
@@ -29175,7 +31361,7 @@
         </w:tc>
         <w:tc>
           <w:tcPr>
-            <w:tcW w:w="4755" w:type="dxa"/>
+            <w:tcW w:w="4350" w:type="dxa"/>
             <w:tcBorders>
               <w:top w:val="single" w:sz="4" w:space="0" w:color="auto"/>
               <w:left w:val="single" w:sz="12" w:space="0" w:color="auto"/>
@@ -29190,7 +31376,6 @@
               <w:ind w:firstLine="0"/>
               <w:rPr>
                 <w:rFonts w:ascii="Times New Roman" w:eastAsia="Times New Roman" w:hAnsi="Times New Roman" w:cs="Times New Roman"/>
-                <w:b/>
                 <w:sz w:val="24"/>
                 <w:szCs w:val="24"/>
                 <w:lang w:val="lv-LV"/>
@@ -29263,9 +31448,64 @@
         </w:tc>
       </w:tr>
       <w:tr>
+        <w:trPr>
+          <w:cnfStyle w:val="000000100000" w:firstRow="0" w:lastRow="0" w:firstColumn="0" w:lastColumn="0" w:oddVBand="0" w:evenVBand="0" w:oddHBand="1" w:evenHBand="0" w:firstRowFirstColumn="0" w:firstRowLastColumn="0" w:lastRowFirstColumn="0" w:lastRowLastColumn="0"/>
+        </w:trPr>
         <w:tc>
           <w:tcPr>
-            <w:tcW w:w="4575" w:type="dxa"/>
+            <w:tcW w:w="1515" w:type="dxa"/>
+            <w:tcBorders>
+              <w:top w:val="single" w:sz="4" w:space="0" w:color="auto"/>
+              <w:left w:val="single" w:sz="12" w:space="0" w:color="auto"/>
+              <w:bottom w:val="single" w:sz="4" w:space="0" w:color="auto"/>
+              <w:right w:val="single" w:sz="12" w:space="0" w:color="auto"/>
+            </w:tcBorders>
+            <w:vAlign w:val="center"/>
+          </w:tcPr>
+          <w:p>
+            <w:pPr>
+              <w:ind w:firstLine="0"/>
+              <w:jc w:val="left"/>
+              <w:rPr>
+                <w:rFonts w:ascii="Times New Roman" w:hAnsi="Times New Roman" w:cs="Times New Roman"/>
+                <w:sz w:val="24"/>
+                <w:szCs w:val="24"/>
+                <w:lang w:val="lv-LV"/>
+              </w:rPr>
+            </w:pPr>
+            <w:r>
+              <w:rPr>
+                <w:rFonts w:ascii="Times New Roman" w:hAnsi="Times New Roman" w:cs="Times New Roman"/>
+                <w:sz w:val="24"/>
+                <w:szCs w:val="24"/>
+                <w:lang w:val="lv-LV"/>
+              </w:rPr>
+              <w:lastRenderedPageBreak/>
+              <w:t>CM0</w:t>
+            </w:r>
+            <w:r>
+              <w:rPr>
+                <w:rFonts w:ascii="Times New Roman" w:hAnsi="Times New Roman" w:cs="Times New Roman"/>
+                <w:sz w:val="24"/>
+                <w:szCs w:val="24"/>
+                <w:lang w:val="lv-LV"/>
+              </w:rPr>
+              <w:t>4</w:t>
+            </w:r>
+            <w:r>
+              <w:rPr>
+                <w:rFonts w:ascii="Times New Roman" w:hAnsi="Times New Roman" w:cs="Times New Roman"/>
+                <w:sz w:val="24"/>
+                <w:szCs w:val="24"/>
+                <w:lang w:val="lv-LV"/>
+              </w:rPr>
+              <w:t>_CC</w:t>
+            </w:r>
+          </w:p>
+        </w:tc>
+        <w:tc>
+          <w:tcPr>
+            <w:tcW w:w="3510" w:type="dxa"/>
             <w:tcBorders>
               <w:top w:val="single" w:sz="4" w:space="0" w:color="auto"/>
               <w:left w:val="single" w:sz="12" w:space="0" w:color="auto"/>
@@ -29319,7 +31559,7 @@
         </w:tc>
         <w:tc>
           <w:tcPr>
-            <w:tcW w:w="4755" w:type="dxa"/>
+            <w:tcW w:w="4350" w:type="dxa"/>
             <w:tcBorders>
               <w:top w:val="single" w:sz="4" w:space="0" w:color="auto"/>
               <w:left w:val="single" w:sz="12" w:space="0" w:color="auto"/>
@@ -29407,12 +31647,60 @@
         </w:tc>
       </w:tr>
       <w:tr>
-        <w:trPr>
-          <w:cnfStyle w:val="000000100000" w:firstRow="0" w:lastRow="0" w:firstColumn="0" w:lastColumn="0" w:oddVBand="0" w:evenVBand="0" w:oddHBand="1" w:evenHBand="0" w:firstRowFirstColumn="0" w:firstRowLastColumn="0" w:lastRowFirstColumn="0" w:lastRowLastColumn="0"/>
-        </w:trPr>
         <w:tc>
           <w:tcPr>
-            <w:tcW w:w="4575" w:type="dxa"/>
+            <w:tcW w:w="1515" w:type="dxa"/>
+            <w:tcBorders>
+              <w:top w:val="single" w:sz="4" w:space="0" w:color="auto"/>
+              <w:left w:val="single" w:sz="12" w:space="0" w:color="auto"/>
+              <w:bottom w:val="single" w:sz="4" w:space="0" w:color="auto"/>
+              <w:right w:val="single" w:sz="12" w:space="0" w:color="auto"/>
+            </w:tcBorders>
+            <w:vAlign w:val="center"/>
+          </w:tcPr>
+          <w:p>
+            <w:pPr>
+              <w:ind w:firstLine="0"/>
+              <w:jc w:val="left"/>
+              <w:rPr>
+                <w:rFonts w:ascii="Times New Roman" w:hAnsi="Times New Roman" w:cs="Times New Roman"/>
+                <w:sz w:val="24"/>
+                <w:szCs w:val="24"/>
+                <w:lang w:val="lv-LV"/>
+              </w:rPr>
+            </w:pPr>
+            <w:r>
+              <w:rPr>
+                <w:rFonts w:ascii="Times New Roman" w:hAnsi="Times New Roman" w:cs="Times New Roman"/>
+                <w:sz w:val="24"/>
+                <w:szCs w:val="24"/>
+                <w:lang w:val="lv-LV"/>
+              </w:rPr>
+              <w:t>CM0</w:t>
+            </w:r>
+            <w:r>
+              <w:rPr>
+                <w:rFonts w:ascii="Times New Roman" w:hAnsi="Times New Roman" w:cs="Times New Roman"/>
+                <w:sz w:val="24"/>
+                <w:szCs w:val="24"/>
+                <w:lang w:val="lv-LV"/>
+              </w:rPr>
+              <w:t>5</w:t>
+            </w:r>
+            <w:r>
+              <w:rPr>
+                <w:rFonts w:ascii="Times New Roman" w:hAnsi="Times New Roman" w:cs="Times New Roman"/>
+                <w:sz w:val="24"/>
+                <w:szCs w:val="24"/>
+                <w:lang w:val="lv-LV"/>
+              </w:rPr>
+              <w:t>_bMC</w:t>
+            </w:r>
+          </w:p>
+        </w:tc>
+        <w:tc>
+          <w:tcPr>
+            <w:tcW w:w="3510" w:type="dxa"/>
             <w:tcBorders>
               <w:top w:val="single" w:sz="4" w:space="0" w:color="auto"/>
               <w:left w:val="single" w:sz="12" w:space="0" w:color="auto"/>
@@ -29441,7 +31729,6 @@
                 <w:szCs w:val="19"/>
                 <w:lang w:val="lv-LV"/>
               </w:rPr>
-              <w:lastRenderedPageBreak/>
               <w:t xml:space="preserve">void </w:t>
             </w:r>
             <w:r>
@@ -29467,7 +31754,7 @@
         </w:tc>
         <w:tc>
           <w:tcPr>
-            <w:tcW w:w="4755" w:type="dxa"/>
+            <w:tcW w:w="4350" w:type="dxa"/>
             <w:tcBorders>
               <w:top w:val="single" w:sz="4" w:space="0" w:color="auto"/>
               <w:left w:val="single" w:sz="12" w:space="0" w:color="auto"/>
@@ -29519,9 +31806,63 @@
         </w:tc>
       </w:tr>
       <w:tr>
+        <w:trPr>
+          <w:cnfStyle w:val="000000100000" w:firstRow="0" w:lastRow="0" w:firstColumn="0" w:lastColumn="0" w:oddVBand="0" w:evenVBand="0" w:oddHBand="1" w:evenHBand="0" w:firstRowFirstColumn="0" w:firstRowLastColumn="0" w:lastRowFirstColumn="0" w:lastRowLastColumn="0"/>
+        </w:trPr>
         <w:tc>
           <w:tcPr>
-            <w:tcW w:w="4575" w:type="dxa"/>
+            <w:tcW w:w="1515" w:type="dxa"/>
+            <w:tcBorders>
+              <w:top w:val="single" w:sz="4" w:space="0" w:color="auto"/>
+              <w:left w:val="single" w:sz="12" w:space="0" w:color="auto"/>
+              <w:bottom w:val="single" w:sz="4" w:space="0" w:color="auto"/>
+              <w:right w:val="single" w:sz="12" w:space="0" w:color="auto"/>
+            </w:tcBorders>
+            <w:vAlign w:val="center"/>
+          </w:tcPr>
+          <w:p>
+            <w:pPr>
+              <w:ind w:firstLine="0"/>
+              <w:jc w:val="left"/>
+              <w:rPr>
+                <w:rFonts w:ascii="Times New Roman" w:hAnsi="Times New Roman" w:cs="Times New Roman"/>
+                <w:sz w:val="24"/>
+                <w:szCs w:val="24"/>
+                <w:lang w:val="lv-LV"/>
+              </w:rPr>
+            </w:pPr>
+            <w:r>
+              <w:rPr>
+                <w:rFonts w:ascii="Times New Roman" w:hAnsi="Times New Roman" w:cs="Times New Roman"/>
+                <w:sz w:val="24"/>
+                <w:szCs w:val="24"/>
+                <w:lang w:val="lv-LV"/>
+              </w:rPr>
+              <w:t>CM0</w:t>
+            </w:r>
+            <w:r>
+              <w:rPr>
+                <w:rFonts w:ascii="Times New Roman" w:hAnsi="Times New Roman" w:cs="Times New Roman"/>
+                <w:sz w:val="24"/>
+                <w:szCs w:val="24"/>
+                <w:lang w:val="lv-LV"/>
+              </w:rPr>
+              <w:t>6</w:t>
+            </w:r>
+            <w:r>
+              <w:rPr>
+                <w:rFonts w:ascii="Times New Roman" w:hAnsi="Times New Roman" w:cs="Times New Roman"/>
+                <w:sz w:val="24"/>
+                <w:szCs w:val="24"/>
+                <w:lang w:val="lv-LV"/>
+              </w:rPr>
+              <w:t>_bMP</w:t>
+            </w:r>
+          </w:p>
+        </w:tc>
+        <w:tc>
+          <w:tcPr>
+            <w:tcW w:w="3510" w:type="dxa"/>
             <w:tcBorders>
               <w:top w:val="single" w:sz="4" w:space="0" w:color="auto"/>
               <w:left w:val="single" w:sz="12" w:space="0" w:color="auto"/>
@@ -29575,7 +31916,7 @@
         </w:tc>
         <w:tc>
           <w:tcPr>
-            <w:tcW w:w="4755" w:type="dxa"/>
+            <w:tcW w:w="4350" w:type="dxa"/>
             <w:tcBorders>
               <w:top w:val="single" w:sz="4" w:space="0" w:color="auto"/>
               <w:left w:val="single" w:sz="12" w:space="0" w:color="auto"/>
@@ -29627,12 +31968,60 @@
         </w:tc>
       </w:tr>
       <w:tr>
-        <w:trPr>
-          <w:cnfStyle w:val="000000100000" w:firstRow="0" w:lastRow="0" w:firstColumn="0" w:lastColumn="0" w:oddVBand="0" w:evenVBand="0" w:oddHBand="1" w:evenHBand="0" w:firstRowFirstColumn="0" w:firstRowLastColumn="0" w:lastRowFirstColumn="0" w:lastRowLastColumn="0"/>
-        </w:trPr>
         <w:tc>
           <w:tcPr>
-            <w:tcW w:w="4575" w:type="dxa"/>
+            <w:tcW w:w="1515" w:type="dxa"/>
+            <w:tcBorders>
+              <w:top w:val="single" w:sz="4" w:space="0" w:color="auto"/>
+              <w:left w:val="single" w:sz="12" w:space="0" w:color="auto"/>
+              <w:bottom w:val="single" w:sz="4" w:space="0" w:color="auto"/>
+              <w:right w:val="single" w:sz="12" w:space="0" w:color="auto"/>
+            </w:tcBorders>
+            <w:vAlign w:val="center"/>
+          </w:tcPr>
+          <w:p>
+            <w:pPr>
+              <w:ind w:firstLine="0"/>
+              <w:jc w:val="left"/>
+              <w:rPr>
+                <w:rFonts w:ascii="Times New Roman" w:hAnsi="Times New Roman" w:cs="Times New Roman"/>
+                <w:sz w:val="24"/>
+                <w:szCs w:val="24"/>
+                <w:lang w:val="lv-LV"/>
+              </w:rPr>
+            </w:pPr>
+            <w:r>
+              <w:rPr>
+                <w:rFonts w:ascii="Times New Roman" w:hAnsi="Times New Roman" w:cs="Times New Roman"/>
+                <w:sz w:val="24"/>
+                <w:szCs w:val="24"/>
+                <w:lang w:val="lv-LV"/>
+              </w:rPr>
+              <w:t>CM0</w:t>
+            </w:r>
+            <w:r>
+              <w:rPr>
+                <w:rFonts w:ascii="Times New Roman" w:hAnsi="Times New Roman" w:cs="Times New Roman"/>
+                <w:sz w:val="24"/>
+                <w:szCs w:val="24"/>
+                <w:lang w:val="lv-LV"/>
+              </w:rPr>
+              <w:t>7</w:t>
+            </w:r>
+            <w:r>
+              <w:rPr>
+                <w:rFonts w:ascii="Times New Roman" w:hAnsi="Times New Roman" w:cs="Times New Roman"/>
+                <w:sz w:val="24"/>
+                <w:szCs w:val="24"/>
+                <w:lang w:val="lv-LV"/>
+              </w:rPr>
+              <w:t>_MC</w:t>
+            </w:r>
+          </w:p>
+        </w:tc>
+        <w:tc>
+          <w:tcPr>
+            <w:tcW w:w="3510" w:type="dxa"/>
             <w:tcBorders>
               <w:top w:val="single" w:sz="4" w:space="0" w:color="auto"/>
               <w:left w:val="single" w:sz="12" w:space="0" w:color="auto"/>
@@ -29647,8 +32036,8 @@
               <w:ind w:firstLine="0"/>
               <w:jc w:val="left"/>
               <w:rPr>
-                <w:rFonts w:ascii="Consolas" w:hAnsi="Consolas" w:cs="Consolas"/>
-                <w:color w:val="000000" w:themeColor="text1"/>
+                <w:rFonts w:ascii="Times New Roman" w:eastAsia="Times New Roman" w:hAnsi="Times New Roman" w:cs="Times New Roman"/>
+                <w:b/>
                 <w:sz w:val="19"/>
                 <w:szCs w:val="19"/>
                 <w:lang w:val="lv-LV"/>
@@ -29689,7 +32078,7 @@
         </w:tc>
         <w:tc>
           <w:tcPr>
-            <w:tcW w:w="4755" w:type="dxa"/>
+            <w:tcW w:w="4350" w:type="dxa"/>
             <w:tcBorders>
               <w:top w:val="single" w:sz="4" w:space="0" w:color="auto"/>
               <w:left w:val="single" w:sz="12" w:space="0" w:color="auto"/>
@@ -29704,6 +32093,7 @@
               <w:ind w:firstLine="0"/>
               <w:rPr>
                 <w:rFonts w:ascii="Times New Roman" w:eastAsia="Times New Roman" w:hAnsi="Times New Roman" w:cs="Times New Roman"/>
+                <w:b/>
                 <w:sz w:val="24"/>
                 <w:szCs w:val="24"/>
                 <w:lang w:val="lv-LV"/>
@@ -29722,9 +32112,64 @@
         </w:tc>
       </w:tr>
       <w:tr>
+        <w:trPr>
+          <w:cnfStyle w:val="000000100000" w:firstRow="0" w:lastRow="0" w:firstColumn="0" w:lastColumn="0" w:oddVBand="0" w:evenVBand="0" w:oddHBand="1" w:evenHBand="0" w:firstRowFirstColumn="0" w:firstRowLastColumn="0" w:lastRowFirstColumn="0" w:lastRowLastColumn="0"/>
+        </w:trPr>
         <w:tc>
           <w:tcPr>
-            <w:tcW w:w="4575" w:type="dxa"/>
+            <w:tcW w:w="1515" w:type="dxa"/>
+            <w:tcBorders>
+              <w:top w:val="single" w:sz="4" w:space="0" w:color="auto"/>
+              <w:left w:val="single" w:sz="12" w:space="0" w:color="auto"/>
+              <w:bottom w:val="single" w:sz="4" w:space="0" w:color="auto"/>
+              <w:right w:val="single" w:sz="12" w:space="0" w:color="auto"/>
+            </w:tcBorders>
+            <w:vAlign w:val="center"/>
+          </w:tcPr>
+          <w:p>
+            <w:pPr>
+              <w:ind w:firstLine="0"/>
+              <w:jc w:val="left"/>
+              <w:rPr>
+                <w:rFonts w:ascii="Times New Roman" w:hAnsi="Times New Roman" w:cs="Times New Roman"/>
+                <w:color w:val="000000" w:themeColor="text1"/>
+                <w:sz w:val="24"/>
+                <w:szCs w:val="24"/>
+                <w:lang w:val="lv-LV"/>
+              </w:rPr>
+            </w:pPr>
+            <w:r>
+              <w:rPr>
+                <w:rFonts w:ascii="Times New Roman" w:hAnsi="Times New Roman" w:cs="Times New Roman"/>
+                <w:sz w:val="24"/>
+                <w:szCs w:val="24"/>
+                <w:lang w:val="lv-LV"/>
+              </w:rPr>
+              <w:t>CM0</w:t>
+            </w:r>
+            <w:r>
+              <w:rPr>
+                <w:rFonts w:ascii="Times New Roman" w:hAnsi="Times New Roman" w:cs="Times New Roman"/>
+                <w:sz w:val="24"/>
+                <w:szCs w:val="24"/>
+                <w:lang w:val="lv-LV"/>
+              </w:rPr>
+              <w:t>8</w:t>
+            </w:r>
+            <w:r>
+              <w:rPr>
+                <w:rFonts w:ascii="Times New Roman" w:hAnsi="Times New Roman" w:cs="Times New Roman"/>
+                <w:sz w:val="24"/>
+                <w:szCs w:val="24"/>
+                <w:lang w:val="lv-LV"/>
+              </w:rPr>
+              <w:t>_MP</w:t>
+            </w:r>
+          </w:p>
+        </w:tc>
+        <w:tc>
+          <w:tcPr>
+            <w:tcW w:w="3510" w:type="dxa"/>
             <w:tcBorders>
               <w:top w:val="single" w:sz="4" w:space="0" w:color="auto"/>
               <w:left w:val="single" w:sz="12" w:space="0" w:color="auto"/>
@@ -29781,7 +32226,7 @@
         </w:tc>
         <w:tc>
           <w:tcPr>
-            <w:tcW w:w="4755" w:type="dxa"/>
+            <w:tcW w:w="4350" w:type="dxa"/>
             <w:tcBorders>
               <w:top w:val="single" w:sz="4" w:space="0" w:color="auto"/>
               <w:left w:val="single" w:sz="12" w:space="0" w:color="auto"/>
@@ -29814,12 +32259,61 @@
         </w:tc>
       </w:tr>
       <w:tr>
-        <w:trPr>
-          <w:cnfStyle w:val="000000100000" w:firstRow="0" w:lastRow="0" w:firstColumn="0" w:lastColumn="0" w:oddVBand="0" w:evenVBand="0" w:oddHBand="1" w:evenHBand="0" w:firstRowFirstColumn="0" w:firstRowLastColumn="0" w:lastRowFirstColumn="0" w:lastRowLastColumn="0"/>
-        </w:trPr>
         <w:tc>
           <w:tcPr>
-            <w:tcW w:w="4575" w:type="dxa"/>
+            <w:tcW w:w="1515" w:type="dxa"/>
+            <w:tcBorders>
+              <w:top w:val="single" w:sz="4" w:space="0" w:color="auto"/>
+              <w:left w:val="single" w:sz="12" w:space="0" w:color="auto"/>
+              <w:bottom w:val="single" w:sz="4" w:space="0" w:color="auto"/>
+              <w:right w:val="single" w:sz="12" w:space="0" w:color="auto"/>
+            </w:tcBorders>
+            <w:vAlign w:val="center"/>
+          </w:tcPr>
+          <w:p>
+            <w:pPr>
+              <w:ind w:firstLine="0"/>
+              <w:jc w:val="left"/>
+              <w:rPr>
+                <w:rFonts w:ascii="Times New Roman" w:hAnsi="Times New Roman" w:cs="Times New Roman"/>
+                <w:color w:val="000000" w:themeColor="text1"/>
+                <w:sz w:val="24"/>
+                <w:szCs w:val="24"/>
+                <w:lang w:val="lv-LV"/>
+              </w:rPr>
+            </w:pPr>
+            <w:r>
+              <w:rPr>
+                <w:rFonts w:ascii="Times New Roman" w:hAnsi="Times New Roman" w:cs="Times New Roman"/>
+                <w:sz w:val="24"/>
+                <w:szCs w:val="24"/>
+                <w:lang w:val="lv-LV"/>
+              </w:rPr>
+              <w:t>CM</w:t>
+            </w:r>
+            <w:r>
+              <w:rPr>
+                <w:rFonts w:ascii="Times New Roman" w:hAnsi="Times New Roman" w:cs="Times New Roman"/>
+                <w:sz w:val="24"/>
+                <w:szCs w:val="24"/>
+                <w:lang w:val="lv-LV"/>
+              </w:rPr>
+              <w:t>09</w:t>
+            </w:r>
+            <w:r>
+              <w:rPr>
+                <w:rFonts w:ascii="Times New Roman" w:hAnsi="Times New Roman" w:cs="Times New Roman"/>
+                <w:sz w:val="24"/>
+                <w:szCs w:val="24"/>
+                <w:lang w:val="lv-LV"/>
+              </w:rPr>
+              <w:t>_MH</w:t>
+            </w:r>
+          </w:p>
+        </w:tc>
+        <w:tc>
+          <w:tcPr>
+            <w:tcW w:w="3510" w:type="dxa"/>
             <w:tcBorders>
               <w:top w:val="single" w:sz="4" w:space="0" w:color="auto"/>
               <w:left w:val="single" w:sz="12" w:space="0" w:color="auto"/>
@@ -29834,8 +32328,8 @@
               <w:ind w:firstLine="0"/>
               <w:jc w:val="left"/>
               <w:rPr>
-                <w:rFonts w:ascii="Times New Roman" w:eastAsia="Times New Roman" w:hAnsi="Times New Roman" w:cs="Times New Roman"/>
-                <w:b/>
+                <w:rFonts w:ascii="Consolas" w:hAnsi="Consolas" w:cs="Consolas"/>
+                <w:color w:val="000000" w:themeColor="text1"/>
                 <w:sz w:val="19"/>
                 <w:szCs w:val="19"/>
                 <w:lang w:val="lv-LV"/>
@@ -29873,7 +32367,7 @@
         </w:tc>
         <w:tc>
           <w:tcPr>
-            <w:tcW w:w="4755" w:type="dxa"/>
+            <w:tcW w:w="4350" w:type="dxa"/>
             <w:tcBorders>
               <w:top w:val="single" w:sz="4" w:space="0" w:color="auto"/>
               <w:left w:val="single" w:sz="12" w:space="0" w:color="auto"/>
@@ -29942,9 +32436,63 @@
         </w:tc>
       </w:tr>
       <w:tr>
+        <w:trPr>
+          <w:cnfStyle w:val="000000100000" w:firstRow="0" w:lastRow="0" w:firstColumn="0" w:lastColumn="0" w:oddVBand="0" w:evenVBand="0" w:oddHBand="1" w:evenHBand="0" w:firstRowFirstColumn="0" w:firstRowLastColumn="0" w:lastRowFirstColumn="0" w:lastRowLastColumn="0"/>
+        </w:trPr>
         <w:tc>
           <w:tcPr>
-            <w:tcW w:w="4575" w:type="dxa"/>
+            <w:tcW w:w="1515" w:type="dxa"/>
+            <w:tcBorders>
+              <w:top w:val="single" w:sz="4" w:space="0" w:color="auto"/>
+              <w:left w:val="single" w:sz="12" w:space="0" w:color="auto"/>
+              <w:bottom w:val="single" w:sz="4" w:space="0" w:color="auto"/>
+              <w:right w:val="single" w:sz="12" w:space="0" w:color="auto"/>
+            </w:tcBorders>
+            <w:vAlign w:val="center"/>
+          </w:tcPr>
+          <w:p>
+            <w:pPr>
+              <w:ind w:firstLine="0"/>
+              <w:jc w:val="left"/>
+              <w:rPr>
+                <w:rFonts w:ascii="Times New Roman" w:hAnsi="Times New Roman" w:cs="Times New Roman"/>
+                <w:sz w:val="24"/>
+                <w:szCs w:val="24"/>
+                <w:lang w:val="lv-LV"/>
+              </w:rPr>
+            </w:pPr>
+            <w:r>
+              <w:rPr>
+                <w:rFonts w:ascii="Times New Roman" w:hAnsi="Times New Roman" w:cs="Times New Roman"/>
+                <w:sz w:val="24"/>
+                <w:szCs w:val="24"/>
+                <w:lang w:val="lv-LV"/>
+              </w:rPr>
+              <w:t>CM1</w:t>
+            </w:r>
+            <w:r>
+              <w:rPr>
+                <w:rFonts w:ascii="Times New Roman" w:hAnsi="Times New Roman" w:cs="Times New Roman"/>
+                <w:sz w:val="24"/>
+                <w:szCs w:val="24"/>
+                <w:lang w:val="lv-LV"/>
+              </w:rPr>
+              <w:t>0</w:t>
+            </w:r>
+            <w:r>
+              <w:rPr>
+                <w:rFonts w:ascii="Times New Roman" w:hAnsi="Times New Roman" w:cs="Times New Roman"/>
+                <w:sz w:val="24"/>
+                <w:szCs w:val="24"/>
+                <w:lang w:val="lv-LV"/>
+              </w:rPr>
+              <w:t>_MHS</w:t>
+            </w:r>
+          </w:p>
+        </w:tc>
+        <w:tc>
+          <w:tcPr>
+            <w:tcW w:w="3510" w:type="dxa"/>
             <w:tcBorders>
               <w:top w:val="single" w:sz="4" w:space="0" w:color="auto"/>
               <w:left w:val="single" w:sz="12" w:space="0" w:color="auto"/>
@@ -29959,7 +32507,8 @@
               <w:ind w:firstLine="0"/>
               <w:jc w:val="left"/>
               <w:rPr>
-                <w:rFonts w:ascii="Consolas" w:hAnsi="Consolas" w:cs="Consolas"/>
+                <w:rFonts w:ascii="Times New Roman" w:eastAsia="Times New Roman" w:hAnsi="Times New Roman" w:cs="Times New Roman"/>
+                <w:b/>
                 <w:sz w:val="19"/>
                 <w:szCs w:val="19"/>
                 <w:lang w:val="lv-LV"/>
@@ -29997,7 +32546,7 @@
         </w:tc>
         <w:tc>
           <w:tcPr>
-            <w:tcW w:w="4755" w:type="dxa"/>
+            <w:tcW w:w="4350" w:type="dxa"/>
             <w:tcBorders>
               <w:top w:val="single" w:sz="4" w:space="0" w:color="auto"/>
               <w:left w:val="single" w:sz="12" w:space="0" w:color="auto"/>
@@ -30048,12 +32597,60 @@
         </w:tc>
       </w:tr>
       <w:tr>
-        <w:trPr>
-          <w:cnfStyle w:val="000000100000" w:firstRow="0" w:lastRow="0" w:firstColumn="0" w:lastColumn="0" w:oddVBand="0" w:evenVBand="0" w:oddHBand="1" w:evenHBand="0" w:firstRowFirstColumn="0" w:firstRowLastColumn="0" w:lastRowFirstColumn="0" w:lastRowLastColumn="0"/>
-        </w:trPr>
         <w:tc>
           <w:tcPr>
-            <w:tcW w:w="4575" w:type="dxa"/>
+            <w:tcW w:w="1515" w:type="dxa"/>
+            <w:tcBorders>
+              <w:top w:val="single" w:sz="4" w:space="0" w:color="auto"/>
+              <w:left w:val="single" w:sz="12" w:space="0" w:color="auto"/>
+              <w:bottom w:val="single" w:sz="4" w:space="0" w:color="auto"/>
+              <w:right w:val="single" w:sz="12" w:space="0" w:color="auto"/>
+            </w:tcBorders>
+            <w:vAlign w:val="center"/>
+          </w:tcPr>
+          <w:p>
+            <w:pPr>
+              <w:ind w:firstLine="0"/>
+              <w:jc w:val="left"/>
+              <w:rPr>
+                <w:rFonts w:ascii="Times New Roman" w:hAnsi="Times New Roman" w:cs="Times New Roman"/>
+                <w:sz w:val="24"/>
+                <w:szCs w:val="24"/>
+                <w:lang w:val="lv-LV"/>
+              </w:rPr>
+            </w:pPr>
+            <w:r>
+              <w:rPr>
+                <w:rFonts w:ascii="Times New Roman" w:hAnsi="Times New Roman" w:cs="Times New Roman"/>
+                <w:sz w:val="24"/>
+                <w:szCs w:val="24"/>
+                <w:lang w:val="lv-LV"/>
+              </w:rPr>
+              <w:t>CM1</w:t>
+            </w:r>
+            <w:r>
+              <w:rPr>
+                <w:rFonts w:ascii="Times New Roman" w:hAnsi="Times New Roman" w:cs="Times New Roman"/>
+                <w:sz w:val="24"/>
+                <w:szCs w:val="24"/>
+                <w:lang w:val="lv-LV"/>
+              </w:rPr>
+              <w:t>1</w:t>
+            </w:r>
+            <w:r>
+              <w:rPr>
+                <w:rFonts w:ascii="Times New Roman" w:hAnsi="Times New Roman" w:cs="Times New Roman"/>
+                <w:sz w:val="24"/>
+                <w:szCs w:val="24"/>
+                <w:lang w:val="lv-LV"/>
+              </w:rPr>
+              <w:t>_MPC</w:t>
+            </w:r>
+          </w:p>
+        </w:tc>
+        <w:tc>
+          <w:tcPr>
+            <w:tcW w:w="3510" w:type="dxa"/>
             <w:tcBorders>
               <w:top w:val="single" w:sz="4" w:space="0" w:color="auto"/>
               <w:left w:val="single" w:sz="12" w:space="0" w:color="auto"/>
@@ -30106,7 +32703,7 @@
         </w:tc>
         <w:tc>
           <w:tcPr>
-            <w:tcW w:w="4755" w:type="dxa"/>
+            <w:tcW w:w="4350" w:type="dxa"/>
             <w:tcBorders>
               <w:top w:val="single" w:sz="4" w:space="0" w:color="auto"/>
               <w:left w:val="single" w:sz="12" w:space="0" w:color="auto"/>
@@ -30151,567 +32748,17 @@
                 <w:szCs w:val="24"/>
                 <w:lang w:val="lv-LV"/>
               </w:rPr>
-              <w:t xml:space="preserve"> līknes mezglu punkta un tā blakus esošo rokturu jaunās koordinātas, kad tās tiek modificētas ar datorpeli. Aprēķina blakus esošo rokturu koordinātas tā, lai nodrošinātu C2 nepārtrauktību. </w:t>
-            </w:r>
-          </w:p>
-        </w:tc>
-      </w:tr>
-      <w:tr>
-        <w:tc>
-          <w:tcPr>
-            <w:tcW w:w="4575" w:type="dxa"/>
-            <w:tcBorders>
-              <w:top w:val="single" w:sz="4" w:space="0" w:color="auto"/>
-              <w:left w:val="single" w:sz="12" w:space="0" w:color="auto"/>
-              <w:bottom w:val="single" w:sz="4" w:space="0" w:color="auto"/>
-              <w:right w:val="single" w:sz="12" w:space="0" w:color="auto"/>
-            </w:tcBorders>
-            <w:vAlign w:val="center"/>
-          </w:tcPr>
-          <w:p>
-            <w:pPr>
-              <w:spacing w:line="360" w:lineRule="auto"/>
-              <w:ind w:firstLine="0"/>
-              <w:jc w:val="left"/>
-              <w:rPr>
-                <w:rFonts w:ascii="Consolas" w:hAnsi="Consolas" w:cs="Consolas"/>
-                <w:sz w:val="19"/>
-                <w:szCs w:val="19"/>
-                <w:lang w:val="lv-LV"/>
-              </w:rPr>
-            </w:pPr>
-            <w:r>
-              <w:rPr>
-                <w:rFonts w:ascii="Consolas" w:hAnsi="Consolas" w:cs="Consolas"/>
-                <w:sz w:val="19"/>
-                <w:szCs w:val="19"/>
-                <w:lang w:val="lv-LV"/>
-              </w:rPr>
-              <w:t xml:space="preserve">void </w:t>
-            </w:r>
-            <w:r>
-              <w:rPr>
-                <w:rFonts w:ascii="Consolas" w:hAnsi="Consolas" w:cs="Consolas"/>
-                <w:b/>
-                <w:sz w:val="19"/>
-                <w:szCs w:val="19"/>
-                <w:lang w:val="lv-LV"/>
-              </w:rPr>
-              <w:t>btnOutputcPoints_Click</w:t>
-            </w:r>
-            <w:r>
-              <w:rPr>
-                <w:rFonts w:ascii="Consolas" w:hAnsi="Consolas" w:cs="Consolas"/>
-                <w:sz w:val="19"/>
-                <w:szCs w:val="19"/>
-                <w:lang w:val="lv-LV"/>
-              </w:rPr>
-              <w:t>(object sender, EventArgs e)</w:t>
-            </w:r>
-          </w:p>
-        </w:tc>
-        <w:tc>
-          <w:tcPr>
-            <w:tcW w:w="4755" w:type="dxa"/>
-            <w:tcBorders>
-              <w:top w:val="single" w:sz="4" w:space="0" w:color="auto"/>
-              <w:left w:val="single" w:sz="12" w:space="0" w:color="auto"/>
-              <w:bottom w:val="single" w:sz="4" w:space="0" w:color="auto"/>
-              <w:right w:val="single" w:sz="12" w:space="0" w:color="auto"/>
-            </w:tcBorders>
-            <w:vAlign w:val="center"/>
-          </w:tcPr>
-          <w:p>
-            <w:pPr>
-              <w:spacing w:line="360" w:lineRule="auto"/>
-              <w:ind w:firstLine="0"/>
+              <w:t xml:space="preserve"> līknes mezglu punkta un tā blakus esošo rokturu jaunās koordinātas, kad tās tiek modificētas ar datorpeli. Aprēķina blakus esošo rokturu </w:t>
+            </w:r>
+            <w:r>
               <w:rPr>
                 <w:rFonts w:ascii="Times New Roman" w:eastAsia="Times New Roman" w:hAnsi="Times New Roman" w:cs="Times New Roman"/>
-                <w:b/>
-                <w:sz w:val="24"/>
-                <w:szCs w:val="24"/>
-                <w:lang w:val="lv-LV"/>
-              </w:rPr>
-            </w:pPr>
-            <w:r>
-              <w:rPr>
-                <w:rFonts w:ascii="Times New Roman" w:eastAsia="Times New Roman" w:hAnsi="Times New Roman" w:cs="Times New Roman"/>
-                <w:sz w:val="24"/>
-                <w:szCs w:val="24"/>
-                <w:lang w:val="lv-LV"/>
-              </w:rPr>
-              <w:t>Atļauj izvēlēties līkni, kurai izvadīt līknes kontrolpunktu koordinātes.</w:t>
-            </w:r>
-          </w:p>
-        </w:tc>
-      </w:tr>
-      <w:tr>
-        <w:trPr>
-          <w:cnfStyle w:val="000000100000" w:firstRow="0" w:lastRow="0" w:firstColumn="0" w:lastColumn="0" w:oddVBand="0" w:evenVBand="0" w:oddHBand="1" w:evenHBand="0" w:firstRowFirstColumn="0" w:firstRowLastColumn="0" w:lastRowFirstColumn="0" w:lastRowLastColumn="0"/>
-        </w:trPr>
-        <w:tc>
-          <w:tcPr>
-            <w:tcW w:w="4575" w:type="dxa"/>
-            <w:tcBorders>
-              <w:top w:val="single" w:sz="4" w:space="0" w:color="auto"/>
-              <w:left w:val="single" w:sz="12" w:space="0" w:color="auto"/>
-              <w:bottom w:val="single" w:sz="4" w:space="0" w:color="auto"/>
-              <w:right w:val="single" w:sz="12" w:space="0" w:color="auto"/>
-            </w:tcBorders>
-            <w:vAlign w:val="center"/>
-          </w:tcPr>
-          <w:p>
-            <w:pPr>
-              <w:spacing w:line="360" w:lineRule="auto"/>
-              <w:ind w:firstLine="0"/>
-              <w:jc w:val="left"/>
-              <w:rPr>
-                <w:rFonts w:ascii="Consolas" w:hAnsi="Consolas" w:cs="Consolas"/>
-                <w:sz w:val="19"/>
-                <w:szCs w:val="19"/>
-                <w:lang w:val="lv-LV"/>
-              </w:rPr>
-            </w:pPr>
-            <w:r>
-              <w:rPr>
-                <w:rFonts w:ascii="Consolas" w:hAnsi="Consolas" w:cs="Consolas"/>
-                <w:sz w:val="19"/>
-                <w:szCs w:val="19"/>
-                <w:lang w:val="lv-LV"/>
-              </w:rPr>
-              <w:t xml:space="preserve">void </w:t>
-            </w:r>
-            <w:r>
-              <w:rPr>
-                <w:rFonts w:ascii="Consolas" w:hAnsi="Consolas" w:cs="Consolas"/>
-                <w:b/>
-                <w:sz w:val="19"/>
-                <w:szCs w:val="19"/>
-                <w:lang w:val="lv-LV"/>
-              </w:rPr>
-              <w:t>btnOutputpPoints_Click</w:t>
-            </w:r>
-            <w:r>
-              <w:rPr>
-                <w:rFonts w:ascii="Consolas" w:hAnsi="Consolas" w:cs="Consolas"/>
-                <w:sz w:val="19"/>
-                <w:szCs w:val="19"/>
-                <w:lang w:val="lv-LV"/>
-              </w:rPr>
-              <w:t>(object sender, EventArgs e)</w:t>
-            </w:r>
-          </w:p>
-        </w:tc>
-        <w:tc>
-          <w:tcPr>
-            <w:tcW w:w="4755" w:type="dxa"/>
-            <w:tcBorders>
-              <w:top w:val="single" w:sz="4" w:space="0" w:color="auto"/>
-              <w:left w:val="single" w:sz="12" w:space="0" w:color="auto"/>
-              <w:bottom w:val="single" w:sz="4" w:space="0" w:color="auto"/>
-              <w:right w:val="single" w:sz="12" w:space="0" w:color="auto"/>
-            </w:tcBorders>
-            <w:vAlign w:val="center"/>
-          </w:tcPr>
-          <w:p>
-            <w:pPr>
-              <w:spacing w:line="360" w:lineRule="auto"/>
-              <w:ind w:firstLine="0"/>
-              <w:rPr>
-                <w:rFonts w:ascii="Times New Roman" w:eastAsia="Times New Roman" w:hAnsi="Times New Roman" w:cs="Times New Roman"/>
-                <w:b/>
-                <w:sz w:val="24"/>
-                <w:szCs w:val="24"/>
-                <w:lang w:val="lv-LV"/>
-              </w:rPr>
-            </w:pPr>
-            <w:r>
-              <w:rPr>
-                <w:rFonts w:ascii="Times New Roman" w:eastAsia="Times New Roman" w:hAnsi="Times New Roman" w:cs="Times New Roman"/>
-                <w:sz w:val="24"/>
-                <w:szCs w:val="24"/>
-                <w:lang w:val="lv-LV"/>
-              </w:rPr>
-              <w:t>Atļauj izvēlēties līkni, kurai izvadīt līknes mezglu punktu koordinātes.</w:t>
-            </w:r>
-          </w:p>
-        </w:tc>
-      </w:tr>
-      <w:tr>
-        <w:tc>
-          <w:tcPr>
-            <w:tcW w:w="4575" w:type="dxa"/>
-            <w:tcBorders>
-              <w:top w:val="single" w:sz="4" w:space="0" w:color="auto"/>
-              <w:left w:val="single" w:sz="12" w:space="0" w:color="auto"/>
-              <w:bottom w:val="single" w:sz="4" w:space="0" w:color="auto"/>
-              <w:right w:val="single" w:sz="12" w:space="0" w:color="auto"/>
-            </w:tcBorders>
-            <w:vAlign w:val="center"/>
-          </w:tcPr>
-          <w:p>
-            <w:pPr>
-              <w:spacing w:line="360" w:lineRule="auto"/>
-              <w:ind w:firstLine="0"/>
-              <w:jc w:val="left"/>
-              <w:rPr>
-                <w:rFonts w:ascii="Consolas" w:hAnsi="Consolas" w:cs="Consolas"/>
-                <w:sz w:val="19"/>
-                <w:szCs w:val="19"/>
-                <w:lang w:val="lv-LV"/>
-              </w:rPr>
-            </w:pPr>
-            <w:r>
-              <w:rPr>
-                <w:rFonts w:ascii="Consolas" w:hAnsi="Consolas" w:cs="Consolas"/>
-                <w:sz w:val="19"/>
-                <w:szCs w:val="19"/>
-                <w:lang w:val="lv-LV"/>
-              </w:rPr>
-              <w:t xml:space="preserve">void </w:t>
-            </w:r>
-            <w:r>
-              <w:rPr>
-                <w:rFonts w:ascii="Consolas" w:hAnsi="Consolas" w:cs="Consolas"/>
-                <w:b/>
-                <w:sz w:val="19"/>
-                <w:szCs w:val="19"/>
-                <w:lang w:val="lv-LV"/>
-              </w:rPr>
-              <w:t>OutputcPointsToFile</w:t>
-            </w:r>
-            <w:r>
-              <w:rPr>
-                <w:rFonts w:ascii="Consolas" w:hAnsi="Consolas" w:cs="Consolas"/>
-                <w:sz w:val="19"/>
-                <w:szCs w:val="19"/>
-                <w:lang w:val="lv-LV"/>
-              </w:rPr>
-              <w:t>()</w:t>
-            </w:r>
-          </w:p>
-        </w:tc>
-        <w:tc>
-          <w:tcPr>
-            <w:tcW w:w="4755" w:type="dxa"/>
-            <w:tcBorders>
-              <w:top w:val="single" w:sz="4" w:space="0" w:color="auto"/>
-              <w:left w:val="single" w:sz="12" w:space="0" w:color="auto"/>
-              <w:bottom w:val="single" w:sz="4" w:space="0" w:color="auto"/>
-              <w:right w:val="single" w:sz="12" w:space="0" w:color="auto"/>
-            </w:tcBorders>
-            <w:vAlign w:val="center"/>
-          </w:tcPr>
-          <w:p>
-            <w:pPr>
-              <w:spacing w:line="360" w:lineRule="auto"/>
-              <w:ind w:firstLine="0"/>
-              <w:rPr>
-                <w:rFonts w:ascii="Times New Roman" w:eastAsia="Times New Roman" w:hAnsi="Times New Roman" w:cs="Times New Roman"/>
-                <w:sz w:val="24"/>
-                <w:szCs w:val="24"/>
-                <w:lang w:val="lv-LV"/>
-              </w:rPr>
-            </w:pPr>
-            <w:r>
-              <w:rPr>
-                <w:rFonts w:ascii="Times New Roman" w:eastAsia="Times New Roman" w:hAnsi="Times New Roman" w:cs="Times New Roman"/>
-                <w:sz w:val="24"/>
-                <w:szCs w:val="24"/>
-                <w:lang w:val="lv-LV"/>
-              </w:rPr>
-              <w:t>Izvada izvēlētas līknes kontrolpunktu koordinātes .txt failā.</w:t>
-            </w:r>
-          </w:p>
-        </w:tc>
-      </w:tr>
-      <w:tr>
-        <w:trPr>
-          <w:cnfStyle w:val="000000100000" w:firstRow="0" w:lastRow="0" w:firstColumn="0" w:lastColumn="0" w:oddVBand="0" w:evenVBand="0" w:oddHBand="1" w:evenHBand="0" w:firstRowFirstColumn="0" w:firstRowLastColumn="0" w:lastRowFirstColumn="0" w:lastRowLastColumn="0"/>
-        </w:trPr>
-        <w:tc>
-          <w:tcPr>
-            <w:tcW w:w="4575" w:type="dxa"/>
-            <w:tcBorders>
-              <w:top w:val="single" w:sz="4" w:space="0" w:color="auto"/>
-              <w:left w:val="single" w:sz="12" w:space="0" w:color="auto"/>
-              <w:bottom w:val="single" w:sz="4" w:space="0" w:color="auto"/>
-              <w:right w:val="single" w:sz="12" w:space="0" w:color="auto"/>
-            </w:tcBorders>
-            <w:vAlign w:val="center"/>
-          </w:tcPr>
-          <w:p>
-            <w:pPr>
-              <w:spacing w:line="360" w:lineRule="auto"/>
-              <w:ind w:firstLine="0"/>
-              <w:jc w:val="left"/>
-              <w:rPr>
-                <w:rFonts w:ascii="Consolas" w:hAnsi="Consolas" w:cs="Consolas"/>
-                <w:sz w:val="19"/>
-                <w:szCs w:val="19"/>
-                <w:lang w:val="lv-LV"/>
-              </w:rPr>
-            </w:pPr>
-            <w:r>
-              <w:rPr>
-                <w:rFonts w:ascii="Consolas" w:hAnsi="Consolas" w:cs="Consolas"/>
-                <w:sz w:val="19"/>
-                <w:szCs w:val="19"/>
+                <w:sz w:val="24"/>
+                <w:szCs w:val="24"/>
                 <w:lang w:val="lv-LV"/>
               </w:rPr>
               <w:lastRenderedPageBreak/>
-              <w:t xml:space="preserve">void </w:t>
-            </w:r>
-            <w:r>
-              <w:rPr>
-                <w:rFonts w:ascii="Consolas" w:hAnsi="Consolas" w:cs="Consolas"/>
-                <w:b/>
-                <w:sz w:val="19"/>
-                <w:szCs w:val="19"/>
-                <w:lang w:val="lv-LV"/>
-              </w:rPr>
-              <w:t>OutputpPointsToFile</w:t>
-            </w:r>
-            <w:r>
-              <w:rPr>
-                <w:rFonts w:ascii="Consolas" w:hAnsi="Consolas" w:cs="Consolas"/>
-                <w:sz w:val="19"/>
-                <w:szCs w:val="19"/>
-                <w:lang w:val="lv-LV"/>
-              </w:rPr>
-              <w:t>()</w:t>
-            </w:r>
-          </w:p>
-        </w:tc>
-        <w:tc>
-          <w:tcPr>
-            <w:tcW w:w="4755" w:type="dxa"/>
-            <w:tcBorders>
-              <w:top w:val="single" w:sz="4" w:space="0" w:color="auto"/>
-              <w:left w:val="single" w:sz="12" w:space="0" w:color="auto"/>
-              <w:bottom w:val="single" w:sz="4" w:space="0" w:color="auto"/>
-              <w:right w:val="single" w:sz="12" w:space="0" w:color="auto"/>
-            </w:tcBorders>
-            <w:vAlign w:val="center"/>
-          </w:tcPr>
-          <w:p>
-            <w:pPr>
-              <w:spacing w:line="360" w:lineRule="auto"/>
-              <w:ind w:firstLine="0"/>
-              <w:rPr>
-                <w:rFonts w:ascii="Times New Roman" w:eastAsia="Times New Roman" w:hAnsi="Times New Roman" w:cs="Times New Roman"/>
-                <w:b/>
-                <w:sz w:val="24"/>
-                <w:szCs w:val="24"/>
-                <w:lang w:val="lv-LV"/>
-              </w:rPr>
-            </w:pPr>
-            <w:r>
-              <w:rPr>
-                <w:rFonts w:ascii="Times New Roman" w:eastAsia="Times New Roman" w:hAnsi="Times New Roman" w:cs="Times New Roman"/>
-                <w:sz w:val="24"/>
-                <w:szCs w:val="24"/>
-                <w:lang w:val="lv-LV"/>
-              </w:rPr>
-              <w:t>Izvada izvēlētas līknes mezglu punktu koordinātes .txt failā.</w:t>
-            </w:r>
-          </w:p>
-        </w:tc>
-      </w:tr>
-      <w:tr>
-        <w:tc>
-          <w:tcPr>
-            <w:tcW w:w="4575" w:type="dxa"/>
-            <w:tcBorders>
-              <w:top w:val="single" w:sz="4" w:space="0" w:color="auto"/>
-              <w:left w:val="single" w:sz="12" w:space="0" w:color="auto"/>
-              <w:bottom w:val="single" w:sz="4" w:space="0" w:color="auto"/>
-              <w:right w:val="single" w:sz="12" w:space="0" w:color="auto"/>
-            </w:tcBorders>
-            <w:vAlign w:val="center"/>
-          </w:tcPr>
-          <w:p>
-            <w:pPr>
-              <w:spacing w:line="360" w:lineRule="auto"/>
-              <w:ind w:firstLine="0"/>
-              <w:jc w:val="left"/>
-              <w:rPr>
-                <w:rFonts w:ascii="Consolas" w:hAnsi="Consolas" w:cs="Consolas"/>
-                <w:sz w:val="19"/>
-                <w:szCs w:val="19"/>
-                <w:lang w:val="lv-LV"/>
-              </w:rPr>
-            </w:pPr>
-            <w:r>
-              <w:rPr>
-                <w:rFonts w:ascii="Consolas" w:hAnsi="Consolas" w:cs="Consolas"/>
-                <w:sz w:val="19"/>
-                <w:szCs w:val="19"/>
-                <w:lang w:val="lv-LV"/>
-              </w:rPr>
-              <w:t xml:space="preserve">void </w:t>
-            </w:r>
-            <w:r>
-              <w:rPr>
-                <w:rFonts w:ascii="Consolas" w:hAnsi="Consolas" w:cs="Consolas"/>
-                <w:b/>
-                <w:sz w:val="19"/>
-                <w:szCs w:val="19"/>
-                <w:lang w:val="lv-LV"/>
-              </w:rPr>
-              <w:t>btnDeleteLine_Click</w:t>
-            </w:r>
-            <w:r>
-              <w:rPr>
-                <w:rFonts w:ascii="Consolas" w:hAnsi="Consolas" w:cs="Consolas"/>
-                <w:sz w:val="19"/>
-                <w:szCs w:val="19"/>
-                <w:lang w:val="lv-LV"/>
-              </w:rPr>
-              <w:t>(object sender, EventArgs e)</w:t>
-            </w:r>
-          </w:p>
-        </w:tc>
-        <w:tc>
-          <w:tcPr>
-            <w:tcW w:w="4755" w:type="dxa"/>
-            <w:tcBorders>
-              <w:top w:val="single" w:sz="4" w:space="0" w:color="auto"/>
-              <w:left w:val="single" w:sz="12" w:space="0" w:color="auto"/>
-              <w:bottom w:val="single" w:sz="4" w:space="0" w:color="auto"/>
-              <w:right w:val="single" w:sz="12" w:space="0" w:color="auto"/>
-            </w:tcBorders>
-            <w:vAlign w:val="center"/>
-          </w:tcPr>
-          <w:p>
-            <w:pPr>
-              <w:spacing w:line="360" w:lineRule="auto"/>
-              <w:ind w:firstLine="0"/>
-              <w:rPr>
-                <w:rFonts w:ascii="Times New Roman" w:eastAsia="Times New Roman" w:hAnsi="Times New Roman" w:cs="Times New Roman"/>
-                <w:b/>
-                <w:sz w:val="24"/>
-                <w:szCs w:val="24"/>
-                <w:lang w:val="lv-LV"/>
-              </w:rPr>
-            </w:pPr>
-            <w:r>
-              <w:rPr>
-                <w:rFonts w:ascii="Times New Roman" w:eastAsia="Times New Roman" w:hAnsi="Times New Roman" w:cs="Times New Roman"/>
-                <w:sz w:val="24"/>
-                <w:szCs w:val="24"/>
-                <w:lang w:val="lv-LV"/>
-              </w:rPr>
-              <w:t xml:space="preserve">Izpildās, kad tiek nospiesta vadīkla </w:t>
-            </w:r>
-            <w:r>
-              <w:rPr>
-                <w:rFonts w:ascii="Consolas" w:hAnsi="Consolas" w:cs="Consolas"/>
-                <w:sz w:val="19"/>
-                <w:szCs w:val="19"/>
-                <w:lang w:val="lv-LV"/>
-              </w:rPr>
-              <w:t>btnDeleteLine</w:t>
-            </w:r>
-            <w:r>
-              <w:rPr>
-                <w:rFonts w:ascii="Times New Roman" w:eastAsia="Times New Roman" w:hAnsi="Times New Roman" w:cs="Times New Roman"/>
-                <w:sz w:val="24"/>
-                <w:szCs w:val="24"/>
-                <w:lang w:val="lv-LV"/>
-              </w:rPr>
-              <w:t>. Atļauj izvēlēties līkni, kuru izdzēst.</w:t>
-            </w:r>
-          </w:p>
-        </w:tc>
-      </w:tr>
-      <w:tr>
-        <w:trPr>
-          <w:cnfStyle w:val="000000100000" w:firstRow="0" w:lastRow="0" w:firstColumn="0" w:lastColumn="0" w:oddVBand="0" w:evenVBand="0" w:oddHBand="1" w:evenHBand="0" w:firstRowFirstColumn="0" w:firstRowLastColumn="0" w:lastRowFirstColumn="0" w:lastRowLastColumn="0"/>
-        </w:trPr>
-        <w:tc>
-          <w:tcPr>
-            <w:tcW w:w="4575" w:type="dxa"/>
-            <w:tcBorders>
-              <w:top w:val="single" w:sz="4" w:space="0" w:color="auto"/>
-              <w:left w:val="single" w:sz="12" w:space="0" w:color="auto"/>
-              <w:bottom w:val="single" w:sz="12" w:space="0" w:color="auto"/>
-              <w:right w:val="single" w:sz="12" w:space="0" w:color="auto"/>
-            </w:tcBorders>
-            <w:vAlign w:val="center"/>
-          </w:tcPr>
-          <w:p>
-            <w:pPr>
-              <w:spacing w:line="360" w:lineRule="auto"/>
-              <w:ind w:firstLine="0"/>
-              <w:jc w:val="left"/>
-              <w:rPr>
-                <w:rFonts w:ascii="Consolas" w:hAnsi="Consolas" w:cs="Consolas"/>
-                <w:sz w:val="19"/>
-                <w:szCs w:val="19"/>
-                <w:lang w:val="lv-LV"/>
-              </w:rPr>
-            </w:pPr>
-            <w:r>
-              <w:rPr>
-                <w:rFonts w:ascii="Consolas" w:hAnsi="Consolas" w:cs="Consolas"/>
-                <w:sz w:val="19"/>
-                <w:szCs w:val="19"/>
-                <w:lang w:val="lv-LV"/>
-              </w:rPr>
-              <w:t xml:space="preserve">void </w:t>
-            </w:r>
-            <w:r>
-              <w:rPr>
-                <w:rFonts w:ascii="Consolas" w:hAnsi="Consolas" w:cs="Consolas"/>
-                <w:b/>
-                <w:sz w:val="19"/>
-                <w:szCs w:val="19"/>
-                <w:lang w:val="lv-LV"/>
-              </w:rPr>
-              <w:t>DeleteLine</w:t>
-            </w:r>
-            <w:r>
-              <w:rPr>
-                <w:rFonts w:ascii="Consolas" w:hAnsi="Consolas" w:cs="Consolas"/>
-                <w:sz w:val="19"/>
-                <w:szCs w:val="19"/>
-                <w:lang w:val="lv-LV"/>
-              </w:rPr>
-              <w:t>(int i)</w:t>
-            </w:r>
-          </w:p>
-        </w:tc>
-        <w:tc>
-          <w:tcPr>
-            <w:tcW w:w="4755" w:type="dxa"/>
-            <w:tcBorders>
-              <w:top w:val="single" w:sz="4" w:space="0" w:color="auto"/>
-              <w:left w:val="single" w:sz="12" w:space="0" w:color="auto"/>
-              <w:bottom w:val="single" w:sz="12" w:space="0" w:color="auto"/>
-              <w:right w:val="single" w:sz="12" w:space="0" w:color="auto"/>
-            </w:tcBorders>
-            <w:vAlign w:val="center"/>
-          </w:tcPr>
-          <w:p>
-            <w:pPr>
-              <w:spacing w:line="360" w:lineRule="auto"/>
-              <w:ind w:firstLine="0"/>
-              <w:rPr>
-                <w:rFonts w:ascii="Times New Roman" w:eastAsia="Times New Roman" w:hAnsi="Times New Roman" w:cs="Times New Roman"/>
-                <w:sz w:val="24"/>
-                <w:szCs w:val="24"/>
-                <w:lang w:val="lv-LV"/>
-              </w:rPr>
-            </w:pPr>
-            <w:r>
-              <w:rPr>
-                <w:rFonts w:ascii="Times New Roman" w:eastAsia="Times New Roman" w:hAnsi="Times New Roman" w:cs="Times New Roman"/>
-                <w:sz w:val="24"/>
-                <w:szCs w:val="24"/>
-                <w:lang w:val="lv-LV"/>
-              </w:rPr>
-              <w:t>Izdzēš izvēlētu līkni.</w:t>
+              <w:t xml:space="preserve">koordinātas tā, lai nodrošinātu C2 nepārtrauktību. </w:t>
             </w:r>
           </w:p>
         </w:tc>
@@ -31740,25 +33787,7 @@
           <w:szCs w:val="24"/>
           <w:lang w:val="lv-LV"/>
         </w:rPr>
-        <w:t>Pilnu metodes skaidrojumu un pamatojumu skatīt 3.1.</w:t>
-      </w:r>
-      <w:r>
-        <w:rPr>
-          <w:rFonts w:ascii="Times New Roman" w:eastAsia="Times New Roman" w:hAnsi="Times New Roman" w:cs="Times New Roman"/>
-          <w:sz w:val="24"/>
-          <w:szCs w:val="24"/>
-          <w:lang w:val="lv-LV"/>
-        </w:rPr>
-        <w:t>8</w:t>
-      </w:r>
-      <w:r>
-        <w:rPr>
-          <w:rFonts w:ascii="Times New Roman" w:eastAsia="Times New Roman" w:hAnsi="Times New Roman" w:cs="Times New Roman"/>
-          <w:sz w:val="24"/>
-          <w:szCs w:val="24"/>
-          <w:lang w:val="lv-LV"/>
-        </w:rPr>
-        <w:t>. nodaļā.</w:t>
+        <w:t>Pilnu metodes skaidrojumu un pamatojumu skatīt 3.1.8. nodaļā.</w:t>
       </w:r>
     </w:p>
     <w:p>
@@ -32135,7 +34164,6 @@
           <w:szCs w:val="19"/>
           <w:lang w:val="lv-LV"/>
         </w:rPr>
-        <w:lastRenderedPageBreak/>
         <w:t>middlepPoint</w:t>
       </w:r>
       <w:r>
@@ -32506,6 +34534,7 @@
           <w:szCs w:val="24"/>
           <w:lang w:val="lv-LV"/>
         </w:rPr>
+        <w:lastRenderedPageBreak/>
         <w:t>Implementācijā jāpievērš uzmanība</w:t>
       </w:r>
       <w:r>
@@ -32579,25 +34608,7 @@
           <w:szCs w:val="24"/>
           <w:lang w:val="lv-LV"/>
         </w:rPr>
-        <w:t>Pilnu metodes skaidrojumu un pamatojumu skatīt 3.1.</w:t>
-      </w:r>
-      <w:r>
-        <w:rPr>
-          <w:rFonts w:ascii="Times New Roman" w:eastAsia="Times New Roman" w:hAnsi="Times New Roman" w:cs="Times New Roman"/>
-          <w:sz w:val="24"/>
-          <w:szCs w:val="24"/>
-          <w:lang w:val="lv-LV"/>
-        </w:rPr>
-        <w:t>8</w:t>
-      </w:r>
-      <w:r>
-        <w:rPr>
-          <w:rFonts w:ascii="Times New Roman" w:eastAsia="Times New Roman" w:hAnsi="Times New Roman" w:cs="Times New Roman"/>
-          <w:sz w:val="24"/>
-          <w:szCs w:val="24"/>
-          <w:lang w:val="lv-LV"/>
-        </w:rPr>
-        <w:t>. nodaļā.</w:t>
+        <w:t>Pilnu metodes skaidrojumu un pamatojumu skatīt 3.1.8. nodaļā.</w:t>
       </w:r>
     </w:p>
     <w:p>
@@ -33272,18 +35283,20 @@
           <w:szCs w:val="24"/>
           <w:lang w:val="lv-LV"/>
         </w:rPr>
-        <w:t>Forma2</w:t>
+        <w:t>Esošu līkņu funkcijas</w:t>
       </w:r>
     </w:p>
     <w:tbl>
       <w:tblPr>
         <w:tblStyle w:val="PlainTable1"/>
         <w:tblW w:w="0" w:type="auto"/>
+        <w:tblLayout w:type="fixed"/>
         <w:tblLook w:val="0400" w:firstRow="0" w:lastRow="0" w:firstColumn="0" w:lastColumn="0" w:noHBand="0" w:noVBand="1"/>
       </w:tblPr>
       <w:tblGrid>
-        <w:gridCol w:w="4575"/>
-        <w:gridCol w:w="4755"/>
+        <w:gridCol w:w="1515"/>
+        <w:gridCol w:w="3510"/>
+        <w:gridCol w:w="4350"/>
       </w:tblGrid>
       <w:tr>
         <w:trPr>
@@ -33291,7 +35304,50 @@
         </w:trPr>
         <w:tc>
           <w:tcPr>
-            <w:tcW w:w="4575" w:type="dxa"/>
+            <w:tcW w:w="1515" w:type="dxa"/>
+            <w:tcBorders>
+              <w:top w:val="single" w:sz="12" w:space="0" w:color="auto"/>
+              <w:left w:val="single" w:sz="12" w:space="0" w:color="auto"/>
+              <w:bottom w:val="single" w:sz="12" w:space="0" w:color="auto"/>
+              <w:right w:val="single" w:sz="12" w:space="0" w:color="auto"/>
+            </w:tcBorders>
+          </w:tcPr>
+          <w:p>
+            <w:pPr>
+              <w:ind w:firstLine="0"/>
+              <w:rPr>
+                <w:rFonts w:ascii="Times New Roman" w:eastAsia="Times New Roman" w:hAnsi="Times New Roman" w:cs="Times New Roman"/>
+                <w:b/>
+                <w:sz w:val="24"/>
+                <w:szCs w:val="24"/>
+                <w:lang w:val="lv-LV"/>
+              </w:rPr>
+            </w:pPr>
+            <w:r>
+              <w:rPr>
+                <w:rFonts w:ascii="Times New Roman" w:eastAsia="Times New Roman" w:hAnsi="Times New Roman" w:cs="Times New Roman"/>
+                <w:b/>
+                <w:sz w:val="24"/>
+                <w:szCs w:val="24"/>
+                <w:lang w:val="lv-LV"/>
+              </w:rPr>
+              <w:t>N</w:t>
+            </w:r>
+            <w:r>
+              <w:rPr>
+                <w:rFonts w:ascii="Times New Roman" w:eastAsia="Times New Roman" w:hAnsi="Times New Roman" w:cs="Times New Roman"/>
+                <w:b/>
+                <w:sz w:val="24"/>
+                <w:szCs w:val="24"/>
+                <w:lang w:val="lv-LV"/>
+              </w:rPr>
+              <w:t>osaukums</w:t>
+            </w:r>
+          </w:p>
+        </w:tc>
+        <w:tc>
+          <w:tcPr>
+            <w:tcW w:w="3510" w:type="dxa"/>
             <w:tcBorders>
               <w:top w:val="single" w:sz="12" w:space="0" w:color="auto"/>
               <w:left w:val="single" w:sz="12" w:space="0" w:color="auto"/>
@@ -33326,7 +35382,7 @@
         </w:tc>
         <w:tc>
           <w:tcPr>
-            <w:tcW w:w="4755" w:type="dxa"/>
+            <w:tcW w:w="4350" w:type="dxa"/>
             <w:tcBorders>
               <w:top w:val="single" w:sz="12" w:space="0" w:color="auto"/>
               <w:left w:val="single" w:sz="12" w:space="0" w:color="auto"/>
@@ -33363,7 +35419,58 @@
       <w:tr>
         <w:tc>
           <w:tcPr>
-            <w:tcW w:w="4575" w:type="dxa"/>
+            <w:tcW w:w="1515" w:type="dxa"/>
+            <w:tcBorders>
+              <w:top w:val="single" w:sz="12" w:space="0" w:color="auto"/>
+              <w:left w:val="single" w:sz="12" w:space="0" w:color="auto"/>
+              <w:bottom w:val="single" w:sz="4" w:space="0" w:color="auto"/>
+              <w:right w:val="single" w:sz="12" w:space="0" w:color="auto"/>
+            </w:tcBorders>
+            <w:vAlign w:val="center"/>
+          </w:tcPr>
+          <w:p>
+            <w:pPr>
+              <w:ind w:firstLine="0"/>
+              <w:jc w:val="left"/>
+              <w:rPr>
+                <w:rFonts w:ascii="Times New Roman" w:hAnsi="Times New Roman" w:cs="Times New Roman"/>
+                <w:sz w:val="24"/>
+                <w:szCs w:val="24"/>
+                <w:lang w:val="lv-LV"/>
+              </w:rPr>
+            </w:pPr>
+            <w:r>
+              <w:rPr>
+                <w:rFonts w:ascii="Times New Roman" w:hAnsi="Times New Roman" w:cs="Times New Roman"/>
+                <w:sz w:val="24"/>
+                <w:szCs w:val="24"/>
+                <w:lang w:val="lv-LV"/>
+              </w:rPr>
+              <w:t>EC</w:t>
+            </w:r>
+            <w:r>
+              <w:rPr>
+                <w:rFonts w:ascii="Times New Roman" w:hAnsi="Times New Roman" w:cs="Times New Roman"/>
+                <w:sz w:val="24"/>
+                <w:szCs w:val="24"/>
+                <w:lang w:val="lv-LV"/>
+              </w:rPr>
+              <w:t>01_</w:t>
+            </w:r>
+            <w:r>
+              <w:rPr>
+                <w:rFonts w:ascii="Times New Roman" w:hAnsi="Times New Roman" w:cs="Times New Roman"/>
+                <w:sz w:val="24"/>
+                <w:szCs w:val="24"/>
+                <w:lang w:val="lv-LV"/>
+              </w:rPr>
+              <w:t>LP</w:t>
+            </w:r>
+          </w:p>
+        </w:tc>
+        <w:tc>
+          <w:tcPr>
+            <w:tcW w:w="3510" w:type="dxa"/>
             <w:tcBorders>
               <w:top w:val="single" w:sz="12" w:space="0" w:color="auto"/>
               <w:left w:val="single" w:sz="12" w:space="0" w:color="auto"/>
@@ -33380,7 +35487,6 @@
               <w:rPr>
                 <w:rFonts w:ascii="Times New Roman" w:eastAsia="Times New Roman" w:hAnsi="Times New Roman" w:cs="Times New Roman"/>
                 <w:b/>
-                <w:color w:val="000000" w:themeColor="text1"/>
                 <w:sz w:val="19"/>
                 <w:szCs w:val="19"/>
                 <w:lang w:val="lv-LV"/>
@@ -33389,7 +35495,6 @@
             <w:r>
               <w:rPr>
                 <w:rFonts w:ascii="Consolas" w:hAnsi="Consolas" w:cs="Consolas"/>
-                <w:color w:val="000000" w:themeColor="text1"/>
                 <w:sz w:val="19"/>
                 <w:szCs w:val="19"/>
                 <w:lang w:val="lv-LV"/>
@@ -33400,28 +35505,26 @@
               <w:rPr>
                 <w:rFonts w:ascii="Consolas" w:hAnsi="Consolas" w:cs="Consolas"/>
                 <w:b/>
-                <w:color w:val="000000" w:themeColor="text1"/>
                 <w:sz w:val="19"/>
                 <w:szCs w:val="19"/>
                 <w:lang w:val="lv-LV"/>
               </w:rPr>
-              <w:t>InitializeAdd</w:t>
+              <w:t>FindLocalPoint</w:t>
             </w:r>
             <w:r>
               <w:rPr>
                 <w:rFonts w:ascii="Consolas" w:hAnsi="Consolas" w:cs="Consolas"/>
-                <w:color w:val="000000" w:themeColor="text1"/>
                 <w:sz w:val="19"/>
                 <w:szCs w:val="19"/>
                 <w:lang w:val="lv-LV"/>
               </w:rPr>
-              <w:t>()</w:t>
+              <w:t>(List&lt;List&lt;Point&gt;&gt; PointsAll, Point MouseLocation)</w:t>
             </w:r>
           </w:p>
         </w:tc>
         <w:tc>
           <w:tcPr>
-            <w:tcW w:w="4755" w:type="dxa"/>
+            <w:tcW w:w="4350" w:type="dxa"/>
             <w:tcBorders>
               <w:top w:val="single" w:sz="12" w:space="0" w:color="auto"/>
               <w:left w:val="single" w:sz="12" w:space="0" w:color="auto"/>
@@ -33448,7 +35551,7 @@
                 <w:szCs w:val="24"/>
                 <w:lang w:val="lv-LV"/>
               </w:rPr>
-              <w:t>Inicializē formu, ja tā izsaukta jaunas līknes pievienošanai izmantojot datora tastatūru.</w:t>
+              <w:t>Atrod, vai peles kursora apkārtnē ir kāds kontrolpunkts vai mezglu punkts.</w:t>
             </w:r>
           </w:p>
         </w:tc>
@@ -33459,7 +35562,58 @@
         </w:trPr>
         <w:tc>
           <w:tcPr>
-            <w:tcW w:w="4575" w:type="dxa"/>
+            <w:tcW w:w="1515" w:type="dxa"/>
+            <w:tcBorders>
+              <w:top w:val="single" w:sz="4" w:space="0" w:color="auto"/>
+              <w:left w:val="single" w:sz="12" w:space="0" w:color="auto"/>
+              <w:bottom w:val="single" w:sz="4" w:space="0" w:color="auto"/>
+              <w:right w:val="single" w:sz="12" w:space="0" w:color="auto"/>
+            </w:tcBorders>
+            <w:vAlign w:val="center"/>
+          </w:tcPr>
+          <w:p>
+            <w:pPr>
+              <w:ind w:firstLine="0"/>
+              <w:jc w:val="left"/>
+              <w:rPr>
+                <w:rFonts w:ascii="Times New Roman" w:hAnsi="Times New Roman" w:cs="Times New Roman"/>
+                <w:sz w:val="24"/>
+                <w:szCs w:val="24"/>
+                <w:lang w:val="lv-LV"/>
+              </w:rPr>
+            </w:pPr>
+            <w:r>
+              <w:rPr>
+                <w:rFonts w:ascii="Times New Roman" w:hAnsi="Times New Roman" w:cs="Times New Roman"/>
+                <w:sz w:val="24"/>
+                <w:szCs w:val="24"/>
+                <w:lang w:val="lv-LV"/>
+              </w:rPr>
+              <w:t>EC02</w:t>
+            </w:r>
+            <w:r>
+              <w:rPr>
+                <w:rFonts w:ascii="Times New Roman" w:hAnsi="Times New Roman" w:cs="Times New Roman"/>
+                <w:sz w:val="24"/>
+                <w:szCs w:val="24"/>
+                <w:lang w:val="lv-LV"/>
+              </w:rPr>
+              <w:t>_</w:t>
+            </w:r>
+            <w:r>
+              <w:rPr>
+                <w:rFonts w:ascii="Times New Roman" w:hAnsi="Times New Roman" w:cs="Times New Roman"/>
+                <w:sz w:val="24"/>
+                <w:szCs w:val="24"/>
+                <w:lang w:val="lv-LV"/>
+              </w:rPr>
+              <w:t>OC</w:t>
+            </w:r>
+          </w:p>
+        </w:tc>
+        <w:tc>
+          <w:tcPr>
+            <w:tcW w:w="3510" w:type="dxa"/>
             <w:tcBorders>
               <w:top w:val="single" w:sz="4" w:space="0" w:color="auto"/>
               <w:left w:val="single" w:sz="12" w:space="0" w:color="auto"/>
@@ -33474,9 +35628,7 @@
               <w:ind w:firstLine="0"/>
               <w:jc w:val="left"/>
               <w:rPr>
-                <w:rFonts w:ascii="Times New Roman" w:eastAsia="Times New Roman" w:hAnsi="Times New Roman" w:cs="Times New Roman"/>
-                <w:b/>
-                <w:color w:val="000000" w:themeColor="text1"/>
+                <w:rFonts w:ascii="Consolas" w:hAnsi="Consolas" w:cs="Consolas"/>
                 <w:sz w:val="19"/>
                 <w:szCs w:val="19"/>
                 <w:lang w:val="lv-LV"/>
@@ -33485,7 +35637,6 @@
             <w:r>
               <w:rPr>
                 <w:rFonts w:ascii="Consolas" w:hAnsi="Consolas" w:cs="Consolas"/>
-                <w:color w:val="000000" w:themeColor="text1"/>
                 <w:sz w:val="19"/>
                 <w:szCs w:val="19"/>
                 <w:lang w:val="lv-LV"/>
@@ -33496,28 +35647,26 @@
               <w:rPr>
                 <w:rFonts w:ascii="Consolas" w:hAnsi="Consolas" w:cs="Consolas"/>
                 <w:b/>
-                <w:color w:val="000000" w:themeColor="text1"/>
                 <w:sz w:val="19"/>
                 <w:szCs w:val="19"/>
                 <w:lang w:val="lv-LV"/>
               </w:rPr>
-              <w:t>InitializeModify</w:t>
+              <w:t>btnOutputcPoints_Click</w:t>
             </w:r>
             <w:r>
               <w:rPr>
                 <w:rFonts w:ascii="Consolas" w:hAnsi="Consolas" w:cs="Consolas"/>
-                <w:color w:val="000000" w:themeColor="text1"/>
                 <w:sz w:val="19"/>
                 <w:szCs w:val="19"/>
                 <w:lang w:val="lv-LV"/>
               </w:rPr>
-              <w:t>()</w:t>
+              <w:t>(object sender, EventArgs e)</w:t>
             </w:r>
           </w:p>
         </w:tc>
         <w:tc>
           <w:tcPr>
-            <w:tcW w:w="4755" w:type="dxa"/>
+            <w:tcW w:w="4350" w:type="dxa"/>
             <w:tcBorders>
               <w:top w:val="single" w:sz="4" w:space="0" w:color="auto"/>
               <w:left w:val="single" w:sz="12" w:space="0" w:color="auto"/>
@@ -33545,7 +35694,7 @@
                 <w:szCs w:val="24"/>
                 <w:lang w:val="lv-LV"/>
               </w:rPr>
-              <w:t>Inicializē formu, ja tā izsaukta esošas līknes modificēšanai izmantojot datora tastatūru.</w:t>
+              <w:t>Atļauj izvēlēties līkni, kurai izvadīt līknes kontrolpunktu koordinātes.</w:t>
             </w:r>
           </w:p>
         </w:tc>
@@ -33553,7 +35702,67 @@
       <w:tr>
         <w:tc>
           <w:tcPr>
-            <w:tcW w:w="4575" w:type="dxa"/>
+            <w:tcW w:w="1515" w:type="dxa"/>
+            <w:tcBorders>
+              <w:top w:val="single" w:sz="4" w:space="0" w:color="auto"/>
+              <w:left w:val="single" w:sz="12" w:space="0" w:color="auto"/>
+              <w:bottom w:val="single" w:sz="4" w:space="0" w:color="auto"/>
+              <w:right w:val="single" w:sz="12" w:space="0" w:color="auto"/>
+            </w:tcBorders>
+            <w:vAlign w:val="center"/>
+          </w:tcPr>
+          <w:p>
+            <w:pPr>
+              <w:ind w:firstLine="0"/>
+              <w:jc w:val="left"/>
+              <w:rPr>
+                <w:rFonts w:ascii="Times New Roman" w:hAnsi="Times New Roman" w:cs="Times New Roman"/>
+                <w:sz w:val="24"/>
+                <w:szCs w:val="24"/>
+                <w:lang w:val="lv-LV"/>
+              </w:rPr>
+            </w:pPr>
+            <w:r>
+              <w:rPr>
+                <w:rFonts w:ascii="Times New Roman" w:hAnsi="Times New Roman" w:cs="Times New Roman"/>
+                <w:sz w:val="24"/>
+                <w:szCs w:val="24"/>
+                <w:lang w:val="lv-LV"/>
+              </w:rPr>
+              <w:t>EC0</w:t>
+            </w:r>
+            <w:r>
+              <w:rPr>
+                <w:rFonts w:ascii="Times New Roman" w:hAnsi="Times New Roman" w:cs="Times New Roman"/>
+                <w:sz w:val="24"/>
+                <w:szCs w:val="24"/>
+                <w:lang w:val="lv-LV"/>
+              </w:rPr>
+              <w:t>3</w:t>
+            </w:r>
+            <w:r>
+              <w:rPr>
+                <w:rFonts w:ascii="Times New Roman" w:hAnsi="Times New Roman" w:cs="Times New Roman"/>
+                <w:sz w:val="24"/>
+                <w:szCs w:val="24"/>
+                <w:lang w:val="lv-LV"/>
+              </w:rPr>
+              <w:t>_</w:t>
+            </w:r>
+            <w:r>
+              <w:rPr>
+                <w:rFonts w:ascii="Times New Roman" w:hAnsi="Times New Roman" w:cs="Times New Roman"/>
+                <w:sz w:val="24"/>
+                <w:szCs w:val="24"/>
+                <w:lang w:val="lv-LV"/>
+              </w:rPr>
+              <w:t>OP</w:t>
+            </w:r>
+          </w:p>
+        </w:tc>
+        <w:tc>
+          <w:tcPr>
+            <w:tcW w:w="3510" w:type="dxa"/>
             <w:tcBorders>
               <w:top w:val="single" w:sz="4" w:space="0" w:color="auto"/>
               <w:left w:val="single" w:sz="12" w:space="0" w:color="auto"/>
@@ -33568,9 +35777,7 @@
               <w:ind w:firstLine="0"/>
               <w:jc w:val="left"/>
               <w:rPr>
-                <w:rFonts w:ascii="Times New Roman" w:eastAsia="Times New Roman" w:hAnsi="Times New Roman" w:cs="Times New Roman"/>
-                <w:b/>
-                <w:color w:val="000000" w:themeColor="text1"/>
+                <w:rFonts w:ascii="Consolas" w:hAnsi="Consolas" w:cs="Consolas"/>
                 <w:sz w:val="19"/>
                 <w:szCs w:val="19"/>
                 <w:lang w:val="lv-LV"/>
@@ -33579,7 +35786,6 @@
             <w:r>
               <w:rPr>
                 <w:rFonts w:ascii="Consolas" w:hAnsi="Consolas" w:cs="Consolas"/>
-                <w:color w:val="000000" w:themeColor="text1"/>
                 <w:sz w:val="19"/>
                 <w:szCs w:val="19"/>
                 <w:lang w:val="lv-LV"/>
@@ -33590,28 +35796,26 @@
               <w:rPr>
                 <w:rFonts w:ascii="Consolas" w:hAnsi="Consolas" w:cs="Consolas"/>
                 <w:b/>
-                <w:color w:val="000000" w:themeColor="text1"/>
                 <w:sz w:val="19"/>
                 <w:szCs w:val="19"/>
                 <w:lang w:val="lv-LV"/>
               </w:rPr>
-              <w:t>InitializeOutput</w:t>
+              <w:t>btnOutputpPoints_Click</w:t>
             </w:r>
             <w:r>
               <w:rPr>
                 <w:rFonts w:ascii="Consolas" w:hAnsi="Consolas" w:cs="Consolas"/>
-                <w:color w:val="000000" w:themeColor="text1"/>
                 <w:sz w:val="19"/>
                 <w:szCs w:val="19"/>
                 <w:lang w:val="lv-LV"/>
               </w:rPr>
-              <w:t>()</w:t>
+              <w:t>(object sender, EventArgs e)</w:t>
             </w:r>
           </w:p>
         </w:tc>
         <w:tc>
           <w:tcPr>
-            <w:tcW w:w="4755" w:type="dxa"/>
+            <w:tcW w:w="4350" w:type="dxa"/>
             <w:tcBorders>
               <w:top w:val="single" w:sz="4" w:space="0" w:color="auto"/>
               <w:left w:val="single" w:sz="12" w:space="0" w:color="auto"/>
@@ -33639,7 +35843,7 @@
                 <w:szCs w:val="24"/>
                 <w:lang w:val="lv-LV"/>
               </w:rPr>
-              <w:t>Inicializē formu, ja tā izsaukta esošas līknes punktu izvadīšanai uz ekrāna.</w:t>
+              <w:t>Atļauj izvēlēties līkni, kurai izvadīt līknes mezglu punktu koordinātes.</w:t>
             </w:r>
           </w:p>
         </w:tc>
@@ -33650,7 +35854,67 @@
         </w:trPr>
         <w:tc>
           <w:tcPr>
-            <w:tcW w:w="4575" w:type="dxa"/>
+            <w:tcW w:w="1515" w:type="dxa"/>
+            <w:tcBorders>
+              <w:top w:val="single" w:sz="4" w:space="0" w:color="auto"/>
+              <w:left w:val="single" w:sz="12" w:space="0" w:color="auto"/>
+              <w:bottom w:val="single" w:sz="4" w:space="0" w:color="auto"/>
+              <w:right w:val="single" w:sz="12" w:space="0" w:color="auto"/>
+            </w:tcBorders>
+            <w:vAlign w:val="center"/>
+          </w:tcPr>
+          <w:p>
+            <w:pPr>
+              <w:ind w:firstLine="0"/>
+              <w:jc w:val="left"/>
+              <w:rPr>
+                <w:rFonts w:ascii="Times New Roman" w:hAnsi="Times New Roman" w:cs="Times New Roman"/>
+                <w:sz w:val="24"/>
+                <w:szCs w:val="24"/>
+                <w:lang w:val="lv-LV"/>
+              </w:rPr>
+            </w:pPr>
+            <w:r>
+              <w:rPr>
+                <w:rFonts w:ascii="Times New Roman" w:hAnsi="Times New Roman" w:cs="Times New Roman"/>
+                <w:sz w:val="24"/>
+                <w:szCs w:val="24"/>
+                <w:lang w:val="lv-LV"/>
+              </w:rPr>
+              <w:t>EC0</w:t>
+            </w:r>
+            <w:r>
+              <w:rPr>
+                <w:rFonts w:ascii="Times New Roman" w:hAnsi="Times New Roman" w:cs="Times New Roman"/>
+                <w:sz w:val="24"/>
+                <w:szCs w:val="24"/>
+                <w:lang w:val="lv-LV"/>
+              </w:rPr>
+              <w:t>4</w:t>
+            </w:r>
+            <w:r>
+              <w:rPr>
+                <w:rFonts w:ascii="Times New Roman" w:hAnsi="Times New Roman" w:cs="Times New Roman"/>
+                <w:sz w:val="24"/>
+                <w:szCs w:val="24"/>
+                <w:lang w:val="lv-LV"/>
+              </w:rPr>
+              <w:t>_</w:t>
+            </w:r>
+            <w:r>
+              <w:rPr>
+                <w:rFonts w:ascii="Times New Roman" w:hAnsi="Times New Roman" w:cs="Times New Roman"/>
+                <w:sz w:val="24"/>
+                <w:szCs w:val="24"/>
+                <w:lang w:val="lv-LV"/>
+              </w:rPr>
+              <w:t>OCF</w:t>
+            </w:r>
+          </w:p>
+        </w:tc>
+        <w:tc>
+          <w:tcPr>
+            <w:tcW w:w="3510" w:type="dxa"/>
             <w:tcBorders>
               <w:top w:val="single" w:sz="4" w:space="0" w:color="auto"/>
               <w:left w:val="single" w:sz="12" w:space="0" w:color="auto"/>
@@ -33665,9 +35929,7 @@
               <w:ind w:firstLine="0"/>
               <w:jc w:val="left"/>
               <w:rPr>
-                <w:rFonts w:ascii="Times New Roman" w:eastAsia="Times New Roman" w:hAnsi="Times New Roman" w:cs="Times New Roman"/>
-                <w:b/>
-                <w:color w:val="000000" w:themeColor="text1"/>
+                <w:rFonts w:ascii="Consolas" w:hAnsi="Consolas" w:cs="Consolas"/>
                 <w:sz w:val="19"/>
                 <w:szCs w:val="19"/>
                 <w:lang w:val="lv-LV"/>
@@ -33676,7 +35938,6 @@
             <w:r>
               <w:rPr>
                 <w:rFonts w:ascii="Consolas" w:hAnsi="Consolas" w:cs="Consolas"/>
-                <w:color w:val="000000" w:themeColor="text1"/>
                 <w:sz w:val="19"/>
                 <w:szCs w:val="19"/>
                 <w:lang w:val="lv-LV"/>
@@ -33687,17 +35948,15 @@
               <w:rPr>
                 <w:rFonts w:ascii="Consolas" w:hAnsi="Consolas" w:cs="Consolas"/>
                 <w:b/>
-                <w:color w:val="000000" w:themeColor="text1"/>
                 <w:sz w:val="19"/>
                 <w:szCs w:val="19"/>
                 <w:lang w:val="lv-LV"/>
               </w:rPr>
-              <w:t>AddRow</w:t>
+              <w:t>OutputcPointsToFile</w:t>
             </w:r>
             <w:r>
               <w:rPr>
                 <w:rFonts w:ascii="Consolas" w:hAnsi="Consolas" w:cs="Consolas"/>
-                <w:color w:val="000000" w:themeColor="text1"/>
                 <w:sz w:val="19"/>
                 <w:szCs w:val="19"/>
                 <w:lang w:val="lv-LV"/>
@@ -33708,7 +35967,7 @@
         </w:tc>
         <w:tc>
           <w:tcPr>
-            <w:tcW w:w="4755" w:type="dxa"/>
+            <w:tcW w:w="4350" w:type="dxa"/>
             <w:tcBorders>
               <w:top w:val="single" w:sz="4" w:space="0" w:color="auto"/>
               <w:left w:val="single" w:sz="12" w:space="0" w:color="auto"/>
@@ -33735,7 +35994,7 @@
                 <w:szCs w:val="24"/>
                 <w:lang w:val="lv-LV"/>
               </w:rPr>
-              <w:t>Pievieno jaunu rindu un aizpilda to ar nepieciešamajām vadīklām, lai ievadītu vai izvadītu punktu koordinātas.</w:t>
+              <w:t>Izvada izvēlētas līknes kontrolpunktu koordinātes .txt failā.</w:t>
             </w:r>
           </w:p>
         </w:tc>
@@ -33743,7 +36002,67 @@
       <w:tr>
         <w:tc>
           <w:tcPr>
-            <w:tcW w:w="4575" w:type="dxa"/>
+            <w:tcW w:w="1515" w:type="dxa"/>
+            <w:tcBorders>
+              <w:top w:val="single" w:sz="4" w:space="0" w:color="auto"/>
+              <w:left w:val="single" w:sz="12" w:space="0" w:color="auto"/>
+              <w:bottom w:val="single" w:sz="4" w:space="0" w:color="auto"/>
+              <w:right w:val="single" w:sz="12" w:space="0" w:color="auto"/>
+            </w:tcBorders>
+            <w:vAlign w:val="center"/>
+          </w:tcPr>
+          <w:p>
+            <w:pPr>
+              <w:ind w:firstLine="0"/>
+              <w:jc w:val="left"/>
+              <w:rPr>
+                <w:rFonts w:ascii="Times New Roman" w:hAnsi="Times New Roman" w:cs="Times New Roman"/>
+                <w:sz w:val="24"/>
+                <w:szCs w:val="24"/>
+                <w:lang w:val="lv-LV"/>
+              </w:rPr>
+            </w:pPr>
+            <w:r>
+              <w:rPr>
+                <w:rFonts w:ascii="Times New Roman" w:hAnsi="Times New Roman" w:cs="Times New Roman"/>
+                <w:sz w:val="24"/>
+                <w:szCs w:val="24"/>
+                <w:lang w:val="lv-LV"/>
+              </w:rPr>
+              <w:t>EC0</w:t>
+            </w:r>
+            <w:r>
+              <w:rPr>
+                <w:rFonts w:ascii="Times New Roman" w:hAnsi="Times New Roman" w:cs="Times New Roman"/>
+                <w:sz w:val="24"/>
+                <w:szCs w:val="24"/>
+                <w:lang w:val="lv-LV"/>
+              </w:rPr>
+              <w:t>5</w:t>
+            </w:r>
+            <w:r>
+              <w:rPr>
+                <w:rFonts w:ascii="Times New Roman" w:hAnsi="Times New Roman" w:cs="Times New Roman"/>
+                <w:sz w:val="24"/>
+                <w:szCs w:val="24"/>
+                <w:lang w:val="lv-LV"/>
+              </w:rPr>
+              <w:t>_</w:t>
+            </w:r>
+            <w:r>
+              <w:rPr>
+                <w:rFonts w:ascii="Times New Roman" w:hAnsi="Times New Roman" w:cs="Times New Roman"/>
+                <w:sz w:val="24"/>
+                <w:szCs w:val="24"/>
+                <w:lang w:val="lv-LV"/>
+              </w:rPr>
+              <w:t>OPF</w:t>
+            </w:r>
+          </w:p>
+        </w:tc>
+        <w:tc>
+          <w:tcPr>
+            <w:tcW w:w="3510" w:type="dxa"/>
             <w:tcBorders>
               <w:top w:val="single" w:sz="4" w:space="0" w:color="auto"/>
               <w:left w:val="single" w:sz="12" w:space="0" w:color="auto"/>
@@ -33758,9 +36077,7 @@
               <w:ind w:firstLine="0"/>
               <w:jc w:val="left"/>
               <w:rPr>
-                <w:rFonts w:ascii="Times New Roman" w:eastAsia="Times New Roman" w:hAnsi="Times New Roman" w:cs="Times New Roman"/>
-                <w:b/>
-                <w:color w:val="000000" w:themeColor="text1"/>
+                <w:rFonts w:ascii="Consolas" w:hAnsi="Consolas" w:cs="Consolas"/>
                 <w:sz w:val="19"/>
                 <w:szCs w:val="19"/>
                 <w:lang w:val="lv-LV"/>
@@ -33769,7 +36086,6 @@
             <w:r>
               <w:rPr>
                 <w:rFonts w:ascii="Consolas" w:hAnsi="Consolas" w:cs="Consolas"/>
-                <w:color w:val="000000" w:themeColor="text1"/>
                 <w:sz w:val="19"/>
                 <w:szCs w:val="19"/>
                 <w:lang w:val="lv-LV"/>
@@ -33780,28 +36096,26 @@
               <w:rPr>
                 <w:rFonts w:ascii="Consolas" w:hAnsi="Consolas" w:cs="Consolas"/>
                 <w:b/>
-                <w:color w:val="000000" w:themeColor="text1"/>
                 <w:sz w:val="19"/>
                 <w:szCs w:val="19"/>
                 <w:lang w:val="lv-LV"/>
               </w:rPr>
-              <w:t>btnAddRow_Click</w:t>
+              <w:t>OutputpPointsToFile</w:t>
             </w:r>
             <w:r>
               <w:rPr>
                 <w:rFonts w:ascii="Consolas" w:hAnsi="Consolas" w:cs="Consolas"/>
-                <w:color w:val="000000" w:themeColor="text1"/>
                 <w:sz w:val="19"/>
                 <w:szCs w:val="19"/>
                 <w:lang w:val="lv-LV"/>
               </w:rPr>
-              <w:t>(object sender, EventArgs e)</w:t>
+              <w:t>()</w:t>
             </w:r>
           </w:p>
         </w:tc>
         <w:tc>
           <w:tcPr>
-            <w:tcW w:w="4755" w:type="dxa"/>
+            <w:tcW w:w="4350" w:type="dxa"/>
             <w:tcBorders>
               <w:top w:val="single" w:sz="4" w:space="0" w:color="auto"/>
               <w:left w:val="single" w:sz="12" w:space="0" w:color="auto"/>
@@ -33829,25 +36143,7 @@
                 <w:szCs w:val="24"/>
                 <w:lang w:val="lv-LV"/>
               </w:rPr>
-              <w:t xml:space="preserve">Izpildās, kad tiek nospiesta vadīkla </w:t>
-            </w:r>
-            <w:r>
-              <w:rPr>
-                <w:rFonts w:ascii="Consolas" w:hAnsi="Consolas" w:cs="Consolas"/>
-                <w:sz w:val="19"/>
-                <w:szCs w:val="19"/>
-                <w:lang w:val="lv-LV"/>
-              </w:rPr>
-              <w:t>btnAddRow</w:t>
-            </w:r>
-            <w:r>
-              <w:rPr>
-                <w:rFonts w:ascii="Times New Roman" w:eastAsia="Times New Roman" w:hAnsi="Times New Roman" w:cs="Times New Roman"/>
-                <w:sz w:val="24"/>
-                <w:szCs w:val="24"/>
-                <w:lang w:val="lv-LV"/>
-              </w:rPr>
-              <w:t>. Pievieno jaunu rindu pēc lietotāja vaicājuma.</w:t>
+              <w:t>Izvada izvēlētas līknes mezglu punktu koordinātes .txt failā.</w:t>
             </w:r>
           </w:p>
         </w:tc>
@@ -33858,7 +36154,67 @@
         </w:trPr>
         <w:tc>
           <w:tcPr>
-            <w:tcW w:w="4575" w:type="dxa"/>
+            <w:tcW w:w="1515" w:type="dxa"/>
+            <w:tcBorders>
+              <w:top w:val="single" w:sz="4" w:space="0" w:color="auto"/>
+              <w:left w:val="single" w:sz="12" w:space="0" w:color="auto"/>
+              <w:bottom w:val="single" w:sz="4" w:space="0" w:color="auto"/>
+              <w:right w:val="single" w:sz="12" w:space="0" w:color="auto"/>
+            </w:tcBorders>
+            <w:vAlign w:val="center"/>
+          </w:tcPr>
+          <w:p>
+            <w:pPr>
+              <w:ind w:firstLine="0"/>
+              <w:jc w:val="left"/>
+              <w:rPr>
+                <w:rFonts w:ascii="Times New Roman" w:hAnsi="Times New Roman" w:cs="Times New Roman"/>
+                <w:sz w:val="24"/>
+                <w:szCs w:val="24"/>
+                <w:lang w:val="lv-LV"/>
+              </w:rPr>
+            </w:pPr>
+            <w:r>
+              <w:rPr>
+                <w:rFonts w:ascii="Times New Roman" w:hAnsi="Times New Roman" w:cs="Times New Roman"/>
+                <w:sz w:val="24"/>
+                <w:szCs w:val="24"/>
+                <w:lang w:val="lv-LV"/>
+              </w:rPr>
+              <w:t>EC0</w:t>
+            </w:r>
+            <w:r>
+              <w:rPr>
+                <w:rFonts w:ascii="Times New Roman" w:hAnsi="Times New Roman" w:cs="Times New Roman"/>
+                <w:sz w:val="24"/>
+                <w:szCs w:val="24"/>
+                <w:lang w:val="lv-LV"/>
+              </w:rPr>
+              <w:t>6</w:t>
+            </w:r>
+            <w:r>
+              <w:rPr>
+                <w:rFonts w:ascii="Times New Roman" w:hAnsi="Times New Roman" w:cs="Times New Roman"/>
+                <w:sz w:val="24"/>
+                <w:szCs w:val="24"/>
+                <w:lang w:val="lv-LV"/>
+              </w:rPr>
+              <w:t>_</w:t>
+            </w:r>
+            <w:r>
+              <w:rPr>
+                <w:rFonts w:ascii="Times New Roman" w:hAnsi="Times New Roman" w:cs="Times New Roman"/>
+                <w:sz w:val="24"/>
+                <w:szCs w:val="24"/>
+                <w:lang w:val="lv-LV"/>
+              </w:rPr>
+              <w:t>bDL</w:t>
+            </w:r>
+          </w:p>
+        </w:tc>
+        <w:tc>
+          <w:tcPr>
+            <w:tcW w:w="3510" w:type="dxa"/>
             <w:tcBorders>
               <w:top w:val="single" w:sz="4" w:space="0" w:color="auto"/>
               <w:left w:val="single" w:sz="12" w:space="0" w:color="auto"/>
@@ -33873,9 +36229,7 @@
               <w:ind w:firstLine="0"/>
               <w:jc w:val="left"/>
               <w:rPr>
-                <w:rFonts w:ascii="Times New Roman" w:eastAsia="Times New Roman" w:hAnsi="Times New Roman" w:cs="Times New Roman"/>
-                <w:b/>
-                <w:color w:val="000000" w:themeColor="text1"/>
+                <w:rFonts w:ascii="Consolas" w:hAnsi="Consolas" w:cs="Consolas"/>
                 <w:sz w:val="19"/>
                 <w:szCs w:val="19"/>
                 <w:lang w:val="lv-LV"/>
@@ -33884,29 +36238,25 @@
             <w:r>
               <w:rPr>
                 <w:rFonts w:ascii="Consolas" w:hAnsi="Consolas" w:cs="Consolas"/>
-                <w:color w:val="000000" w:themeColor="text1"/>
                 <w:sz w:val="19"/>
                 <w:szCs w:val="19"/>
                 <w:lang w:val="lv-LV"/>
               </w:rPr>
-              <w:lastRenderedPageBreak/>
               <w:t xml:space="preserve">void </w:t>
             </w:r>
             <w:r>
               <w:rPr>
                 <w:rFonts w:ascii="Consolas" w:hAnsi="Consolas" w:cs="Consolas"/>
                 <w:b/>
-                <w:color w:val="000000" w:themeColor="text1"/>
                 <w:sz w:val="19"/>
                 <w:szCs w:val="19"/>
                 <w:lang w:val="lv-LV"/>
               </w:rPr>
-              <w:t>btnDeleteRow_Click</w:t>
+              <w:t>btnDeleteLine_Click</w:t>
             </w:r>
             <w:r>
               <w:rPr>
                 <w:rFonts w:ascii="Consolas" w:hAnsi="Consolas" w:cs="Consolas"/>
-                <w:color w:val="000000" w:themeColor="text1"/>
                 <w:sz w:val="19"/>
                 <w:szCs w:val="19"/>
                 <w:lang w:val="lv-LV"/>
@@ -33917,7 +36267,7 @@
         </w:tc>
         <w:tc>
           <w:tcPr>
-            <w:tcW w:w="4755" w:type="dxa"/>
+            <w:tcW w:w="4350" w:type="dxa"/>
             <w:tcBorders>
               <w:top w:val="single" w:sz="4" w:space="0" w:color="auto"/>
               <w:left w:val="single" w:sz="12" w:space="0" w:color="auto"/>
@@ -33954,7 +36304,7 @@
                 <w:szCs w:val="19"/>
                 <w:lang w:val="lv-LV"/>
               </w:rPr>
-              <w:t>btnDeleteRow</w:t>
+              <w:t>btnDeleteLine</w:t>
             </w:r>
             <w:r>
               <w:rPr>
@@ -33963,7 +36313,7 @@
                 <w:szCs w:val="24"/>
                 <w:lang w:val="lv-LV"/>
               </w:rPr>
-              <w:t>. Pievieno jaunu rindu pēc lietotāja vaicājuma</w:t>
+              <w:t>. Atļauj izvēlēties līkni, kuru izdzēst.</w:t>
             </w:r>
           </w:p>
         </w:tc>
@@ -33971,7 +36321,489 @@
       <w:tr>
         <w:tc>
           <w:tcPr>
-            <w:tcW w:w="4575" w:type="dxa"/>
+            <w:tcW w:w="1515" w:type="dxa"/>
+            <w:tcBorders>
+              <w:top w:val="single" w:sz="4" w:space="0" w:color="auto"/>
+              <w:left w:val="single" w:sz="12" w:space="0" w:color="auto"/>
+              <w:bottom w:val="single" w:sz="12" w:space="0" w:color="auto"/>
+              <w:right w:val="single" w:sz="12" w:space="0" w:color="auto"/>
+            </w:tcBorders>
+            <w:vAlign w:val="center"/>
+          </w:tcPr>
+          <w:p>
+            <w:pPr>
+              <w:ind w:firstLine="0"/>
+              <w:jc w:val="left"/>
+              <w:rPr>
+                <w:rFonts w:ascii="Times New Roman" w:hAnsi="Times New Roman" w:cs="Times New Roman"/>
+                <w:sz w:val="24"/>
+                <w:szCs w:val="24"/>
+                <w:lang w:val="lv-LV"/>
+              </w:rPr>
+            </w:pPr>
+            <w:r>
+              <w:rPr>
+                <w:rFonts w:ascii="Times New Roman" w:hAnsi="Times New Roman" w:cs="Times New Roman"/>
+                <w:sz w:val="24"/>
+                <w:szCs w:val="24"/>
+                <w:lang w:val="lv-LV"/>
+              </w:rPr>
+              <w:t>EC0</w:t>
+            </w:r>
+            <w:r>
+              <w:rPr>
+                <w:rFonts w:ascii="Times New Roman" w:hAnsi="Times New Roman" w:cs="Times New Roman"/>
+                <w:sz w:val="24"/>
+                <w:szCs w:val="24"/>
+                <w:lang w:val="lv-LV"/>
+              </w:rPr>
+              <w:t>7</w:t>
+            </w:r>
+            <w:r>
+              <w:rPr>
+                <w:rFonts w:ascii="Times New Roman" w:hAnsi="Times New Roman" w:cs="Times New Roman"/>
+                <w:sz w:val="24"/>
+                <w:szCs w:val="24"/>
+                <w:lang w:val="lv-LV"/>
+              </w:rPr>
+              <w:t>_</w:t>
+            </w:r>
+            <w:r>
+              <w:rPr>
+                <w:rFonts w:ascii="Times New Roman" w:hAnsi="Times New Roman" w:cs="Times New Roman"/>
+                <w:sz w:val="24"/>
+                <w:szCs w:val="24"/>
+                <w:lang w:val="lv-LV"/>
+              </w:rPr>
+              <w:t>DL</w:t>
+            </w:r>
+          </w:p>
+        </w:tc>
+        <w:tc>
+          <w:tcPr>
+            <w:tcW w:w="3510" w:type="dxa"/>
+            <w:tcBorders>
+              <w:top w:val="single" w:sz="4" w:space="0" w:color="auto"/>
+              <w:left w:val="single" w:sz="12" w:space="0" w:color="auto"/>
+              <w:bottom w:val="single" w:sz="12" w:space="0" w:color="auto"/>
+              <w:right w:val="single" w:sz="12" w:space="0" w:color="auto"/>
+            </w:tcBorders>
+            <w:vAlign w:val="center"/>
+          </w:tcPr>
+          <w:p>
+            <w:pPr>
+              <w:spacing w:line="360" w:lineRule="auto"/>
+              <w:ind w:firstLine="0"/>
+              <w:jc w:val="left"/>
+              <w:rPr>
+                <w:rFonts w:ascii="Consolas" w:hAnsi="Consolas" w:cs="Consolas"/>
+                <w:sz w:val="19"/>
+                <w:szCs w:val="19"/>
+                <w:lang w:val="lv-LV"/>
+              </w:rPr>
+            </w:pPr>
+            <w:r>
+              <w:rPr>
+                <w:rFonts w:ascii="Consolas" w:hAnsi="Consolas" w:cs="Consolas"/>
+                <w:sz w:val="19"/>
+                <w:szCs w:val="19"/>
+                <w:lang w:val="lv-LV"/>
+              </w:rPr>
+              <w:t xml:space="preserve">void </w:t>
+            </w:r>
+            <w:r>
+              <w:rPr>
+                <w:rFonts w:ascii="Consolas" w:hAnsi="Consolas" w:cs="Consolas"/>
+                <w:b/>
+                <w:sz w:val="19"/>
+                <w:szCs w:val="19"/>
+                <w:lang w:val="lv-LV"/>
+              </w:rPr>
+              <w:t>DeleteLine</w:t>
+            </w:r>
+            <w:r>
+              <w:rPr>
+                <w:rFonts w:ascii="Consolas" w:hAnsi="Consolas" w:cs="Consolas"/>
+                <w:sz w:val="19"/>
+                <w:szCs w:val="19"/>
+                <w:lang w:val="lv-LV"/>
+              </w:rPr>
+              <w:t>(int i)</w:t>
+            </w:r>
+          </w:p>
+        </w:tc>
+        <w:tc>
+          <w:tcPr>
+            <w:tcW w:w="4350" w:type="dxa"/>
+            <w:tcBorders>
+              <w:top w:val="single" w:sz="4" w:space="0" w:color="auto"/>
+              <w:left w:val="single" w:sz="12" w:space="0" w:color="auto"/>
+              <w:bottom w:val="single" w:sz="12" w:space="0" w:color="auto"/>
+              <w:right w:val="single" w:sz="12" w:space="0" w:color="auto"/>
+            </w:tcBorders>
+            <w:vAlign w:val="center"/>
+          </w:tcPr>
+          <w:p>
+            <w:pPr>
+              <w:spacing w:line="360" w:lineRule="auto"/>
+              <w:ind w:firstLine="0"/>
+              <w:rPr>
+                <w:rFonts w:ascii="Times New Roman" w:eastAsia="Times New Roman" w:hAnsi="Times New Roman" w:cs="Times New Roman"/>
+                <w:sz w:val="24"/>
+                <w:szCs w:val="24"/>
+                <w:lang w:val="lv-LV"/>
+              </w:rPr>
+            </w:pPr>
+            <w:r>
+              <w:rPr>
+                <w:rFonts w:ascii="Times New Roman" w:eastAsia="Times New Roman" w:hAnsi="Times New Roman" w:cs="Times New Roman"/>
+                <w:sz w:val="24"/>
+                <w:szCs w:val="24"/>
+                <w:lang w:val="lv-LV"/>
+              </w:rPr>
+              <w:t>Izdzēš izvēlētu līkni.</w:t>
+            </w:r>
+          </w:p>
+        </w:tc>
+      </w:tr>
+    </w:tbl>
+    <w:p>
+      <w:pPr>
+        <w:pStyle w:val="ListParagraph"/>
+        <w:numPr>
+          <w:ilvl w:val="2"/>
+          <w:numId w:val="7"/>
+        </w:numPr>
+        <w:ind w:left="504"/>
+        <w:rPr>
+          <w:rFonts w:ascii="Times New Roman" w:eastAsia="Times New Roman" w:hAnsi="Times New Roman" w:cs="Times New Roman"/>
+          <w:b/>
+          <w:sz w:val="24"/>
+          <w:szCs w:val="24"/>
+          <w:lang w:val="lv-LV"/>
+        </w:rPr>
+      </w:pPr>
+      <w:r>
+        <w:rPr>
+          <w:rFonts w:ascii="Times New Roman" w:eastAsia="Times New Roman" w:hAnsi="Times New Roman" w:cs="Times New Roman"/>
+          <w:b/>
+          <w:sz w:val="24"/>
+          <w:szCs w:val="24"/>
+          <w:lang w:val="lv-LV"/>
+        </w:rPr>
+        <w:lastRenderedPageBreak/>
+        <w:t>Koordināšu loga funkcijas</w:t>
+      </w:r>
+    </w:p>
+    <w:tbl>
+      <w:tblPr>
+        <w:tblStyle w:val="PlainTable1"/>
+        <w:tblW w:w="0" w:type="auto"/>
+        <w:tblLook w:val="0400" w:firstRow="0" w:lastRow="0" w:firstColumn="0" w:lastColumn="0" w:noHBand="0" w:noVBand="1"/>
+      </w:tblPr>
+      <w:tblGrid>
+        <w:gridCol w:w="1417"/>
+        <w:gridCol w:w="3518"/>
+        <w:gridCol w:w="4440"/>
+      </w:tblGrid>
+      <w:tr>
+        <w:trPr>
+          <w:cnfStyle w:val="000000100000" w:firstRow="0" w:lastRow="0" w:firstColumn="0" w:lastColumn="0" w:oddVBand="0" w:evenVBand="0" w:oddHBand="1" w:evenHBand="0" w:firstRowFirstColumn="0" w:firstRowLastColumn="0" w:lastRowFirstColumn="0" w:lastRowLastColumn="0"/>
+        </w:trPr>
+        <w:tc>
+          <w:tcPr>
+            <w:tcW w:w="1417" w:type="dxa"/>
+            <w:tcBorders>
+              <w:top w:val="single" w:sz="12" w:space="0" w:color="auto"/>
+              <w:left w:val="single" w:sz="12" w:space="0" w:color="auto"/>
+              <w:bottom w:val="single" w:sz="12" w:space="0" w:color="auto"/>
+              <w:right w:val="single" w:sz="12" w:space="0" w:color="auto"/>
+            </w:tcBorders>
+          </w:tcPr>
+          <w:p>
+            <w:pPr>
+              <w:ind w:firstLine="0"/>
+              <w:rPr>
+                <w:rFonts w:ascii="Times New Roman" w:eastAsia="Times New Roman" w:hAnsi="Times New Roman" w:cs="Times New Roman"/>
+                <w:b/>
+                <w:sz w:val="24"/>
+                <w:szCs w:val="24"/>
+                <w:lang w:val="lv-LV"/>
+              </w:rPr>
+            </w:pPr>
+            <w:r>
+              <w:rPr>
+                <w:rFonts w:ascii="Times New Roman" w:eastAsia="Times New Roman" w:hAnsi="Times New Roman" w:cs="Times New Roman"/>
+                <w:b/>
+                <w:sz w:val="24"/>
+                <w:szCs w:val="24"/>
+                <w:lang w:val="lv-LV"/>
+              </w:rPr>
+              <w:t>Nosaukums</w:t>
+            </w:r>
+          </w:p>
+        </w:tc>
+        <w:tc>
+          <w:tcPr>
+            <w:tcW w:w="3518" w:type="dxa"/>
+            <w:tcBorders>
+              <w:top w:val="single" w:sz="12" w:space="0" w:color="auto"/>
+              <w:left w:val="single" w:sz="12" w:space="0" w:color="auto"/>
+              <w:bottom w:val="single" w:sz="12" w:space="0" w:color="auto"/>
+              <w:right w:val="single" w:sz="12" w:space="0" w:color="auto"/>
+            </w:tcBorders>
+            <w:vAlign w:val="center"/>
+          </w:tcPr>
+          <w:p>
+            <w:pPr>
+              <w:spacing w:line="360" w:lineRule="auto"/>
+              <w:ind w:firstLine="0"/>
+              <w:rPr>
+                <w:rFonts w:ascii="Times New Roman" w:eastAsia="Times New Roman" w:hAnsi="Times New Roman" w:cs="Times New Roman"/>
+                <w:b/>
+                <w:sz w:val="24"/>
+                <w:szCs w:val="24"/>
+                <w:lang w:val="lv-LV"/>
+              </w:rPr>
+            </w:pPr>
+            <w:r>
+              <w:rPr>
+                <w:rFonts w:ascii="Times New Roman" w:eastAsia="Times New Roman" w:hAnsi="Times New Roman" w:cs="Times New Roman"/>
+                <w:b/>
+                <w:sz w:val="24"/>
+                <w:szCs w:val="24"/>
+                <w:lang w:val="lv-LV"/>
+              </w:rPr>
+              <w:t>Funkcija</w:t>
+            </w:r>
+          </w:p>
+        </w:tc>
+        <w:tc>
+          <w:tcPr>
+            <w:tcW w:w="4440" w:type="dxa"/>
+            <w:tcBorders>
+              <w:top w:val="single" w:sz="12" w:space="0" w:color="auto"/>
+              <w:left w:val="single" w:sz="12" w:space="0" w:color="auto"/>
+              <w:bottom w:val="single" w:sz="12" w:space="0" w:color="auto"/>
+              <w:right w:val="single" w:sz="12" w:space="0" w:color="auto"/>
+            </w:tcBorders>
+            <w:vAlign w:val="center"/>
+          </w:tcPr>
+          <w:p>
+            <w:pPr>
+              <w:spacing w:line="360" w:lineRule="auto"/>
+              <w:ind w:firstLine="0"/>
+              <w:rPr>
+                <w:rFonts w:ascii="Times New Roman" w:eastAsia="Times New Roman" w:hAnsi="Times New Roman" w:cs="Times New Roman"/>
+                <w:b/>
+                <w:sz w:val="24"/>
+                <w:szCs w:val="24"/>
+                <w:lang w:val="lv-LV"/>
+              </w:rPr>
+            </w:pPr>
+            <w:r>
+              <w:rPr>
+                <w:rFonts w:ascii="Times New Roman" w:eastAsia="Times New Roman" w:hAnsi="Times New Roman" w:cs="Times New Roman"/>
+                <w:b/>
+                <w:sz w:val="24"/>
+                <w:szCs w:val="24"/>
+                <w:lang w:val="lv-LV"/>
+              </w:rPr>
+              <w:t>Apraksts</w:t>
+            </w:r>
+          </w:p>
+        </w:tc>
+      </w:tr>
+      <w:tr>
+        <w:tc>
+          <w:tcPr>
+            <w:tcW w:w="1417" w:type="dxa"/>
+            <w:tcBorders>
+              <w:top w:val="single" w:sz="12" w:space="0" w:color="auto"/>
+              <w:left w:val="single" w:sz="12" w:space="0" w:color="auto"/>
+              <w:bottom w:val="single" w:sz="4" w:space="0" w:color="auto"/>
+              <w:right w:val="single" w:sz="12" w:space="0" w:color="auto"/>
+            </w:tcBorders>
+            <w:vAlign w:val="center"/>
+          </w:tcPr>
+          <w:p>
+            <w:pPr>
+              <w:ind w:firstLine="0"/>
+              <w:jc w:val="left"/>
+              <w:rPr>
+                <w:rFonts w:ascii="Times New Roman" w:hAnsi="Times New Roman" w:cs="Times New Roman"/>
+                <w:color w:val="000000" w:themeColor="text1"/>
+                <w:sz w:val="24"/>
+                <w:szCs w:val="24"/>
+                <w:lang w:val="lv-LV"/>
+              </w:rPr>
+            </w:pPr>
+            <w:r>
+              <w:rPr>
+                <w:rFonts w:ascii="Times New Roman" w:hAnsi="Times New Roman" w:cs="Times New Roman"/>
+                <w:color w:val="000000" w:themeColor="text1"/>
+                <w:sz w:val="24"/>
+                <w:szCs w:val="24"/>
+                <w:lang w:val="lv-LV"/>
+              </w:rPr>
+              <w:t>FC</w:t>
+            </w:r>
+            <w:r>
+              <w:rPr>
+                <w:rFonts w:ascii="Times New Roman" w:hAnsi="Times New Roman" w:cs="Times New Roman"/>
+                <w:color w:val="000000" w:themeColor="text1"/>
+                <w:sz w:val="24"/>
+                <w:szCs w:val="24"/>
+                <w:lang w:val="lv-LV"/>
+              </w:rPr>
+              <w:t>01_</w:t>
+            </w:r>
+          </w:p>
+        </w:tc>
+        <w:tc>
+          <w:tcPr>
+            <w:tcW w:w="3518" w:type="dxa"/>
+            <w:tcBorders>
+              <w:top w:val="single" w:sz="12" w:space="0" w:color="auto"/>
+              <w:left w:val="single" w:sz="12" w:space="0" w:color="auto"/>
+              <w:bottom w:val="single" w:sz="4" w:space="0" w:color="auto"/>
+              <w:right w:val="single" w:sz="12" w:space="0" w:color="auto"/>
+            </w:tcBorders>
+            <w:vAlign w:val="center"/>
+          </w:tcPr>
+          <w:p>
+            <w:pPr>
+              <w:spacing w:line="360" w:lineRule="auto"/>
+              <w:ind w:firstLine="0"/>
+              <w:jc w:val="left"/>
+              <w:rPr>
+                <w:rFonts w:ascii="Times New Roman" w:eastAsia="Times New Roman" w:hAnsi="Times New Roman" w:cs="Times New Roman"/>
+                <w:b/>
+                <w:color w:val="000000" w:themeColor="text1"/>
+                <w:sz w:val="19"/>
+                <w:szCs w:val="19"/>
+                <w:lang w:val="lv-LV"/>
+              </w:rPr>
+            </w:pPr>
+            <w:r>
+              <w:rPr>
+                <w:rFonts w:ascii="Consolas" w:hAnsi="Consolas" w:cs="Consolas"/>
+                <w:color w:val="000000" w:themeColor="text1"/>
+                <w:sz w:val="19"/>
+                <w:szCs w:val="19"/>
+                <w:lang w:val="lv-LV"/>
+              </w:rPr>
+              <w:t xml:space="preserve">void </w:t>
+            </w:r>
+            <w:r>
+              <w:rPr>
+                <w:rFonts w:ascii="Consolas" w:hAnsi="Consolas" w:cs="Consolas"/>
+                <w:b/>
+                <w:color w:val="000000" w:themeColor="text1"/>
+                <w:sz w:val="19"/>
+                <w:szCs w:val="19"/>
+                <w:lang w:val="lv-LV"/>
+              </w:rPr>
+              <w:t>InitializeAdd</w:t>
+            </w:r>
+            <w:r>
+              <w:rPr>
+                <w:rFonts w:ascii="Consolas" w:hAnsi="Consolas" w:cs="Consolas"/>
+                <w:color w:val="000000" w:themeColor="text1"/>
+                <w:sz w:val="19"/>
+                <w:szCs w:val="19"/>
+                <w:lang w:val="lv-LV"/>
+              </w:rPr>
+              <w:t>()</w:t>
+            </w:r>
+          </w:p>
+        </w:tc>
+        <w:tc>
+          <w:tcPr>
+            <w:tcW w:w="4440" w:type="dxa"/>
+            <w:tcBorders>
+              <w:top w:val="single" w:sz="12" w:space="0" w:color="auto"/>
+              <w:left w:val="single" w:sz="12" w:space="0" w:color="auto"/>
+              <w:bottom w:val="single" w:sz="4" w:space="0" w:color="auto"/>
+              <w:right w:val="single" w:sz="12" w:space="0" w:color="auto"/>
+            </w:tcBorders>
+            <w:vAlign w:val="center"/>
+          </w:tcPr>
+          <w:p>
+            <w:pPr>
+              <w:spacing w:line="360" w:lineRule="auto"/>
+              <w:ind w:firstLine="0"/>
+              <w:rPr>
+                <w:rFonts w:ascii="Times New Roman" w:eastAsia="Times New Roman" w:hAnsi="Times New Roman" w:cs="Times New Roman"/>
+                <w:sz w:val="24"/>
+                <w:szCs w:val="24"/>
+                <w:lang w:val="lv-LV"/>
+              </w:rPr>
+            </w:pPr>
+            <w:r>
+              <w:rPr>
+                <w:rFonts w:ascii="Times New Roman" w:eastAsia="Times New Roman" w:hAnsi="Times New Roman" w:cs="Times New Roman"/>
+                <w:sz w:val="24"/>
+                <w:szCs w:val="24"/>
+                <w:lang w:val="lv-LV"/>
+              </w:rPr>
+              <w:t>Inicializē formu, ja tā izsaukta jaunas līknes pievienošanai izmantojot datora tastatūru.</w:t>
+            </w:r>
+          </w:p>
+        </w:tc>
+      </w:tr>
+      <w:tr>
+        <w:trPr>
+          <w:cnfStyle w:val="000000100000" w:firstRow="0" w:lastRow="0" w:firstColumn="0" w:lastColumn="0" w:oddVBand="0" w:evenVBand="0" w:oddHBand="1" w:evenHBand="0" w:firstRowFirstColumn="0" w:firstRowLastColumn="0" w:lastRowFirstColumn="0" w:lastRowLastColumn="0"/>
+        </w:trPr>
+        <w:tc>
+          <w:tcPr>
+            <w:tcW w:w="1417" w:type="dxa"/>
+            <w:tcBorders>
+              <w:top w:val="single" w:sz="4" w:space="0" w:color="auto"/>
+              <w:left w:val="single" w:sz="12" w:space="0" w:color="auto"/>
+              <w:bottom w:val="single" w:sz="4" w:space="0" w:color="auto"/>
+              <w:right w:val="single" w:sz="12" w:space="0" w:color="auto"/>
+            </w:tcBorders>
+            <w:vAlign w:val="center"/>
+          </w:tcPr>
+          <w:p>
+            <w:pPr>
+              <w:ind w:firstLine="0"/>
+              <w:jc w:val="left"/>
+              <w:rPr>
+                <w:rFonts w:ascii="Times New Roman" w:hAnsi="Times New Roman" w:cs="Times New Roman"/>
+                <w:color w:val="000000" w:themeColor="text1"/>
+                <w:sz w:val="24"/>
+                <w:szCs w:val="24"/>
+                <w:lang w:val="lv-LV"/>
+              </w:rPr>
+            </w:pPr>
+            <w:r>
+              <w:rPr>
+                <w:rFonts w:ascii="Times New Roman" w:hAnsi="Times New Roman" w:cs="Times New Roman"/>
+                <w:color w:val="000000" w:themeColor="text1"/>
+                <w:sz w:val="24"/>
+                <w:szCs w:val="24"/>
+                <w:lang w:val="lv-LV"/>
+              </w:rPr>
+              <w:t>FC</w:t>
+            </w:r>
+            <w:r>
+              <w:rPr>
+                <w:rFonts w:ascii="Times New Roman" w:hAnsi="Times New Roman" w:cs="Times New Roman"/>
+                <w:color w:val="000000" w:themeColor="text1"/>
+                <w:sz w:val="24"/>
+                <w:szCs w:val="24"/>
+                <w:lang w:val="lv-LV"/>
+              </w:rPr>
+              <w:t>01_</w:t>
+            </w:r>
+          </w:p>
+        </w:tc>
+        <w:tc>
+          <w:tcPr>
+            <w:tcW w:w="3518" w:type="dxa"/>
             <w:tcBorders>
               <w:top w:val="single" w:sz="4" w:space="0" w:color="auto"/>
               <w:left w:val="single" w:sz="12" w:space="0" w:color="auto"/>
@@ -34013,7 +36845,7 @@
                 <w:szCs w:val="19"/>
                 <w:lang w:val="lv-LV"/>
               </w:rPr>
-              <w:t>btnSubmitInput_Click</w:t>
+              <w:t>InitializeModify</w:t>
             </w:r>
             <w:r>
               <w:rPr>
@@ -34023,13 +36855,13 @@
                 <w:szCs w:val="19"/>
                 <w:lang w:val="lv-LV"/>
               </w:rPr>
-              <w:t>(object sender, EventArgs e)</w:t>
+              <w:t>()</w:t>
             </w:r>
           </w:p>
         </w:tc>
         <w:tc>
           <w:tcPr>
-            <w:tcW w:w="4755" w:type="dxa"/>
+            <w:tcW w:w="4440" w:type="dxa"/>
             <w:tcBorders>
               <w:top w:val="single" w:sz="4" w:space="0" w:color="auto"/>
               <w:left w:val="single" w:sz="12" w:space="0" w:color="auto"/>
@@ -34044,6 +36876,7 @@
               <w:ind w:firstLine="0"/>
               <w:rPr>
                 <w:rFonts w:ascii="Times New Roman" w:eastAsia="Times New Roman" w:hAnsi="Times New Roman" w:cs="Times New Roman"/>
+                <w:b/>
                 <w:sz w:val="24"/>
                 <w:szCs w:val="24"/>
                 <w:lang w:val="lv-LV"/>
@@ -34056,36 +36889,60 @@
                 <w:szCs w:val="24"/>
                 <w:lang w:val="lv-LV"/>
               </w:rPr>
-              <w:t xml:space="preserve">Izpildās, kad tiek nospiesta vadīkla </w:t>
-            </w:r>
-            <w:r>
-              <w:rPr>
-                <w:rFonts w:ascii="Consolas" w:hAnsi="Consolas" w:cs="Consolas"/>
-                <w:sz w:val="19"/>
-                <w:szCs w:val="19"/>
-                <w:lang w:val="lv-LV"/>
-              </w:rPr>
-              <w:t>btnSubmitInput</w:t>
-            </w:r>
-            <w:r>
-              <w:rPr>
-                <w:rFonts w:ascii="Times New Roman" w:eastAsia="Times New Roman" w:hAnsi="Times New Roman" w:cs="Times New Roman"/>
-                <w:sz w:val="24"/>
-                <w:szCs w:val="24"/>
-                <w:lang w:val="lv-LV"/>
-              </w:rPr>
-              <w:t>. Pārbauda, vai visas vadīklas koordināšu ievadei ir aizpildītas, pārvērš ievadīto tekstu punktos un tos saglabā.</w:t>
+              <w:t>Inicializē formu, ja tā izsaukta esošas līknes modificēšanai izmantojot datora tastatūru.</w:t>
             </w:r>
           </w:p>
         </w:tc>
       </w:tr>
       <w:tr>
-        <w:trPr>
-          <w:cnfStyle w:val="000000100000" w:firstRow="0" w:lastRow="0" w:firstColumn="0" w:lastColumn="0" w:oddVBand="0" w:evenVBand="0" w:oddHBand="1" w:evenHBand="0" w:firstRowFirstColumn="0" w:firstRowLastColumn="0" w:lastRowFirstColumn="0" w:lastRowLastColumn="0"/>
-        </w:trPr>
         <w:tc>
           <w:tcPr>
-            <w:tcW w:w="4575" w:type="dxa"/>
+            <w:tcW w:w="1417" w:type="dxa"/>
+            <w:tcBorders>
+              <w:top w:val="single" w:sz="4" w:space="0" w:color="auto"/>
+              <w:left w:val="single" w:sz="12" w:space="0" w:color="auto"/>
+              <w:bottom w:val="single" w:sz="4" w:space="0" w:color="auto"/>
+              <w:right w:val="single" w:sz="12" w:space="0" w:color="auto"/>
+            </w:tcBorders>
+            <w:vAlign w:val="center"/>
+          </w:tcPr>
+          <w:p>
+            <w:pPr>
+              <w:ind w:firstLine="0"/>
+              <w:jc w:val="left"/>
+              <w:rPr>
+                <w:rFonts w:ascii="Times New Roman" w:hAnsi="Times New Roman" w:cs="Times New Roman"/>
+                <w:color w:val="000000" w:themeColor="text1"/>
+                <w:sz w:val="24"/>
+                <w:szCs w:val="24"/>
+                <w:lang w:val="lv-LV"/>
+              </w:rPr>
+            </w:pPr>
+            <w:r>
+              <w:rPr>
+                <w:rFonts w:ascii="Times New Roman" w:hAnsi="Times New Roman" w:cs="Times New Roman"/>
+                <w:color w:val="000000" w:themeColor="text1"/>
+                <w:sz w:val="24"/>
+                <w:szCs w:val="24"/>
+                <w:lang w:val="lv-LV"/>
+              </w:rPr>
+              <w:t>FC</w:t>
+            </w:r>
+            <w:r>
+              <w:rPr>
+                <w:rFonts w:ascii="Times New Roman" w:hAnsi="Times New Roman" w:cs="Times New Roman"/>
+                <w:color w:val="000000" w:themeColor="text1"/>
+                <w:sz w:val="24"/>
+                <w:szCs w:val="24"/>
+                <w:lang w:val="lv-LV"/>
+              </w:rPr>
+              <w:t>01_</w:t>
+            </w:r>
+          </w:p>
+        </w:tc>
+        <w:tc>
+          <w:tcPr>
+            <w:tcW w:w="3518" w:type="dxa"/>
             <w:tcBorders>
               <w:top w:val="single" w:sz="4" w:space="0" w:color="auto"/>
               <w:left w:val="single" w:sz="12" w:space="0" w:color="auto"/>
@@ -34100,7 +36957,8 @@
               <w:ind w:firstLine="0"/>
               <w:jc w:val="left"/>
               <w:rPr>
-                <w:rFonts w:ascii="Consolas" w:hAnsi="Consolas" w:cs="Consolas"/>
+                <w:rFonts w:ascii="Times New Roman" w:eastAsia="Times New Roman" w:hAnsi="Times New Roman" w:cs="Times New Roman"/>
+                <w:b/>
                 <w:color w:val="000000" w:themeColor="text1"/>
                 <w:sz w:val="19"/>
                 <w:szCs w:val="19"/>
@@ -34126,7 +36984,7 @@
                 <w:szCs w:val="19"/>
                 <w:lang w:val="lv-LV"/>
               </w:rPr>
-              <w:t>btnResetInput_Click</w:t>
+              <w:t>InitializeOutput</w:t>
             </w:r>
             <w:r>
               <w:rPr>
@@ -34136,13 +36994,13 @@
                 <w:szCs w:val="19"/>
                 <w:lang w:val="lv-LV"/>
               </w:rPr>
-              <w:t>(object sender, EventArgs e)</w:t>
+              <w:t>()</w:t>
             </w:r>
           </w:p>
         </w:tc>
         <w:tc>
           <w:tcPr>
-            <w:tcW w:w="4755" w:type="dxa"/>
+            <w:tcW w:w="4440" w:type="dxa"/>
             <w:tcBorders>
               <w:top w:val="single" w:sz="4" w:space="0" w:color="auto"/>
               <w:left w:val="single" w:sz="12" w:space="0" w:color="auto"/>
@@ -34157,6 +37015,761 @@
               <w:ind w:firstLine="0"/>
               <w:rPr>
                 <w:rFonts w:ascii="Times New Roman" w:eastAsia="Times New Roman" w:hAnsi="Times New Roman" w:cs="Times New Roman"/>
+                <w:b/>
+                <w:sz w:val="24"/>
+                <w:szCs w:val="24"/>
+                <w:lang w:val="lv-LV"/>
+              </w:rPr>
+            </w:pPr>
+            <w:r>
+              <w:rPr>
+                <w:rFonts w:ascii="Times New Roman" w:eastAsia="Times New Roman" w:hAnsi="Times New Roman" w:cs="Times New Roman"/>
+                <w:sz w:val="24"/>
+                <w:szCs w:val="24"/>
+                <w:lang w:val="lv-LV"/>
+              </w:rPr>
+              <w:t>Inicializē formu, ja tā izsaukta esošas līknes punktu izvadīšanai uz ekrāna.</w:t>
+            </w:r>
+          </w:p>
+        </w:tc>
+      </w:tr>
+      <w:tr>
+        <w:trPr>
+          <w:cnfStyle w:val="000000100000" w:firstRow="0" w:lastRow="0" w:firstColumn="0" w:lastColumn="0" w:oddVBand="0" w:evenVBand="0" w:oddHBand="1" w:evenHBand="0" w:firstRowFirstColumn="0" w:firstRowLastColumn="0" w:lastRowFirstColumn="0" w:lastRowLastColumn="0"/>
+        </w:trPr>
+        <w:tc>
+          <w:tcPr>
+            <w:tcW w:w="1417" w:type="dxa"/>
+            <w:tcBorders>
+              <w:top w:val="single" w:sz="4" w:space="0" w:color="auto"/>
+              <w:left w:val="single" w:sz="12" w:space="0" w:color="auto"/>
+              <w:bottom w:val="single" w:sz="4" w:space="0" w:color="auto"/>
+              <w:right w:val="single" w:sz="12" w:space="0" w:color="auto"/>
+            </w:tcBorders>
+            <w:vAlign w:val="center"/>
+          </w:tcPr>
+          <w:p>
+            <w:pPr>
+              <w:ind w:firstLine="0"/>
+              <w:jc w:val="left"/>
+              <w:rPr>
+                <w:rFonts w:ascii="Times New Roman" w:hAnsi="Times New Roman" w:cs="Times New Roman"/>
+                <w:color w:val="000000" w:themeColor="text1"/>
+                <w:sz w:val="24"/>
+                <w:szCs w:val="24"/>
+                <w:lang w:val="lv-LV"/>
+              </w:rPr>
+            </w:pPr>
+            <w:r>
+              <w:rPr>
+                <w:rFonts w:ascii="Times New Roman" w:hAnsi="Times New Roman" w:cs="Times New Roman"/>
+                <w:color w:val="000000" w:themeColor="text1"/>
+                <w:sz w:val="24"/>
+                <w:szCs w:val="24"/>
+                <w:lang w:val="lv-LV"/>
+              </w:rPr>
+              <w:t>FC</w:t>
+            </w:r>
+            <w:r>
+              <w:rPr>
+                <w:rFonts w:ascii="Times New Roman" w:hAnsi="Times New Roman" w:cs="Times New Roman"/>
+                <w:color w:val="000000" w:themeColor="text1"/>
+                <w:sz w:val="24"/>
+                <w:szCs w:val="24"/>
+                <w:lang w:val="lv-LV"/>
+              </w:rPr>
+              <w:t>01_</w:t>
+            </w:r>
+          </w:p>
+        </w:tc>
+        <w:tc>
+          <w:tcPr>
+            <w:tcW w:w="3518" w:type="dxa"/>
+            <w:tcBorders>
+              <w:top w:val="single" w:sz="4" w:space="0" w:color="auto"/>
+              <w:left w:val="single" w:sz="12" w:space="0" w:color="auto"/>
+              <w:bottom w:val="single" w:sz="4" w:space="0" w:color="auto"/>
+              <w:right w:val="single" w:sz="12" w:space="0" w:color="auto"/>
+            </w:tcBorders>
+            <w:vAlign w:val="center"/>
+          </w:tcPr>
+          <w:p>
+            <w:pPr>
+              <w:spacing w:line="360" w:lineRule="auto"/>
+              <w:ind w:firstLine="0"/>
+              <w:jc w:val="left"/>
+              <w:rPr>
+                <w:rFonts w:ascii="Times New Roman" w:eastAsia="Times New Roman" w:hAnsi="Times New Roman" w:cs="Times New Roman"/>
+                <w:b/>
+                <w:color w:val="000000" w:themeColor="text1"/>
+                <w:sz w:val="19"/>
+                <w:szCs w:val="19"/>
+                <w:lang w:val="lv-LV"/>
+              </w:rPr>
+            </w:pPr>
+            <w:r>
+              <w:rPr>
+                <w:rFonts w:ascii="Consolas" w:hAnsi="Consolas" w:cs="Consolas"/>
+                <w:color w:val="000000" w:themeColor="text1"/>
+                <w:sz w:val="19"/>
+                <w:szCs w:val="19"/>
+                <w:lang w:val="lv-LV"/>
+              </w:rPr>
+              <w:t xml:space="preserve">void </w:t>
+            </w:r>
+            <w:r>
+              <w:rPr>
+                <w:rFonts w:ascii="Consolas" w:hAnsi="Consolas" w:cs="Consolas"/>
+                <w:b/>
+                <w:color w:val="000000" w:themeColor="text1"/>
+                <w:sz w:val="19"/>
+                <w:szCs w:val="19"/>
+                <w:lang w:val="lv-LV"/>
+              </w:rPr>
+              <w:t>AddRow</w:t>
+            </w:r>
+            <w:r>
+              <w:rPr>
+                <w:rFonts w:ascii="Consolas" w:hAnsi="Consolas" w:cs="Consolas"/>
+                <w:color w:val="000000" w:themeColor="text1"/>
+                <w:sz w:val="19"/>
+                <w:szCs w:val="19"/>
+                <w:lang w:val="lv-LV"/>
+              </w:rPr>
+              <w:t>()</w:t>
+            </w:r>
+          </w:p>
+        </w:tc>
+        <w:tc>
+          <w:tcPr>
+            <w:tcW w:w="4440" w:type="dxa"/>
+            <w:tcBorders>
+              <w:top w:val="single" w:sz="4" w:space="0" w:color="auto"/>
+              <w:left w:val="single" w:sz="12" w:space="0" w:color="auto"/>
+              <w:bottom w:val="single" w:sz="4" w:space="0" w:color="auto"/>
+              <w:right w:val="single" w:sz="12" w:space="0" w:color="auto"/>
+            </w:tcBorders>
+            <w:vAlign w:val="center"/>
+          </w:tcPr>
+          <w:p>
+            <w:pPr>
+              <w:spacing w:line="360" w:lineRule="auto"/>
+              <w:ind w:firstLine="0"/>
+              <w:rPr>
+                <w:rFonts w:ascii="Times New Roman" w:eastAsia="Times New Roman" w:hAnsi="Times New Roman" w:cs="Times New Roman"/>
+                <w:sz w:val="24"/>
+                <w:szCs w:val="24"/>
+                <w:lang w:val="lv-LV"/>
+              </w:rPr>
+            </w:pPr>
+            <w:r>
+              <w:rPr>
+                <w:rFonts w:ascii="Times New Roman" w:eastAsia="Times New Roman" w:hAnsi="Times New Roman" w:cs="Times New Roman"/>
+                <w:sz w:val="24"/>
+                <w:szCs w:val="24"/>
+                <w:lang w:val="lv-LV"/>
+              </w:rPr>
+              <w:t>Pievieno jaunu rindu un aizpilda to ar nepieciešamajām vadīklām, lai ievadītu vai izvadītu punktu koordinātas.</w:t>
+            </w:r>
+          </w:p>
+        </w:tc>
+      </w:tr>
+      <w:tr>
+        <w:tc>
+          <w:tcPr>
+            <w:tcW w:w="1417" w:type="dxa"/>
+            <w:tcBorders>
+              <w:top w:val="single" w:sz="4" w:space="0" w:color="auto"/>
+              <w:left w:val="single" w:sz="12" w:space="0" w:color="auto"/>
+              <w:bottom w:val="single" w:sz="4" w:space="0" w:color="auto"/>
+              <w:right w:val="single" w:sz="12" w:space="0" w:color="auto"/>
+            </w:tcBorders>
+            <w:vAlign w:val="center"/>
+          </w:tcPr>
+          <w:p>
+            <w:pPr>
+              <w:ind w:firstLine="0"/>
+              <w:jc w:val="left"/>
+              <w:rPr>
+                <w:rFonts w:ascii="Times New Roman" w:hAnsi="Times New Roman" w:cs="Times New Roman"/>
+                <w:color w:val="000000" w:themeColor="text1"/>
+                <w:sz w:val="24"/>
+                <w:szCs w:val="24"/>
+                <w:lang w:val="lv-LV"/>
+              </w:rPr>
+            </w:pPr>
+            <w:r>
+              <w:rPr>
+                <w:rFonts w:ascii="Times New Roman" w:hAnsi="Times New Roman" w:cs="Times New Roman"/>
+                <w:color w:val="000000" w:themeColor="text1"/>
+                <w:sz w:val="24"/>
+                <w:szCs w:val="24"/>
+                <w:lang w:val="lv-LV"/>
+              </w:rPr>
+              <w:t>FC</w:t>
+            </w:r>
+            <w:r>
+              <w:rPr>
+                <w:rFonts w:ascii="Times New Roman" w:hAnsi="Times New Roman" w:cs="Times New Roman"/>
+                <w:color w:val="000000" w:themeColor="text1"/>
+                <w:sz w:val="24"/>
+                <w:szCs w:val="24"/>
+                <w:lang w:val="lv-LV"/>
+              </w:rPr>
+              <w:t>01_</w:t>
+            </w:r>
+          </w:p>
+        </w:tc>
+        <w:tc>
+          <w:tcPr>
+            <w:tcW w:w="3518" w:type="dxa"/>
+            <w:tcBorders>
+              <w:top w:val="single" w:sz="4" w:space="0" w:color="auto"/>
+              <w:left w:val="single" w:sz="12" w:space="0" w:color="auto"/>
+              <w:bottom w:val="single" w:sz="4" w:space="0" w:color="auto"/>
+              <w:right w:val="single" w:sz="12" w:space="0" w:color="auto"/>
+            </w:tcBorders>
+            <w:vAlign w:val="center"/>
+          </w:tcPr>
+          <w:p>
+            <w:pPr>
+              <w:spacing w:line="360" w:lineRule="auto"/>
+              <w:ind w:firstLine="0"/>
+              <w:jc w:val="left"/>
+              <w:rPr>
+                <w:rFonts w:ascii="Times New Roman" w:eastAsia="Times New Roman" w:hAnsi="Times New Roman" w:cs="Times New Roman"/>
+                <w:b/>
+                <w:color w:val="000000" w:themeColor="text1"/>
+                <w:sz w:val="19"/>
+                <w:szCs w:val="19"/>
+                <w:lang w:val="lv-LV"/>
+              </w:rPr>
+            </w:pPr>
+            <w:r>
+              <w:rPr>
+                <w:rFonts w:ascii="Consolas" w:hAnsi="Consolas" w:cs="Consolas"/>
+                <w:color w:val="000000" w:themeColor="text1"/>
+                <w:sz w:val="19"/>
+                <w:szCs w:val="19"/>
+                <w:lang w:val="lv-LV"/>
+              </w:rPr>
+              <w:t xml:space="preserve">void </w:t>
+            </w:r>
+            <w:r>
+              <w:rPr>
+                <w:rFonts w:ascii="Consolas" w:hAnsi="Consolas" w:cs="Consolas"/>
+                <w:b/>
+                <w:color w:val="000000" w:themeColor="text1"/>
+                <w:sz w:val="19"/>
+                <w:szCs w:val="19"/>
+                <w:lang w:val="lv-LV"/>
+              </w:rPr>
+              <w:t>btnAddRow_Click</w:t>
+            </w:r>
+            <w:r>
+              <w:rPr>
+                <w:rFonts w:ascii="Consolas" w:hAnsi="Consolas" w:cs="Consolas"/>
+                <w:color w:val="000000" w:themeColor="text1"/>
+                <w:sz w:val="19"/>
+                <w:szCs w:val="19"/>
+                <w:lang w:val="lv-LV"/>
+              </w:rPr>
+              <w:t>(object sender, EventArgs e)</w:t>
+            </w:r>
+          </w:p>
+        </w:tc>
+        <w:tc>
+          <w:tcPr>
+            <w:tcW w:w="4440" w:type="dxa"/>
+            <w:tcBorders>
+              <w:top w:val="single" w:sz="4" w:space="0" w:color="auto"/>
+              <w:left w:val="single" w:sz="12" w:space="0" w:color="auto"/>
+              <w:bottom w:val="single" w:sz="4" w:space="0" w:color="auto"/>
+              <w:right w:val="single" w:sz="12" w:space="0" w:color="auto"/>
+            </w:tcBorders>
+            <w:vAlign w:val="center"/>
+          </w:tcPr>
+          <w:p>
+            <w:pPr>
+              <w:spacing w:line="360" w:lineRule="auto"/>
+              <w:ind w:firstLine="0"/>
+              <w:rPr>
+                <w:rFonts w:ascii="Times New Roman" w:eastAsia="Times New Roman" w:hAnsi="Times New Roman" w:cs="Times New Roman"/>
+                <w:b/>
+                <w:sz w:val="24"/>
+                <w:szCs w:val="24"/>
+                <w:lang w:val="lv-LV"/>
+              </w:rPr>
+            </w:pPr>
+            <w:r>
+              <w:rPr>
+                <w:rFonts w:ascii="Times New Roman" w:eastAsia="Times New Roman" w:hAnsi="Times New Roman" w:cs="Times New Roman"/>
+                <w:sz w:val="24"/>
+                <w:szCs w:val="24"/>
+                <w:lang w:val="lv-LV"/>
+              </w:rPr>
+              <w:t xml:space="preserve">Izpildās, kad tiek nospiesta vadīkla </w:t>
+            </w:r>
+            <w:r>
+              <w:rPr>
+                <w:rFonts w:ascii="Consolas" w:hAnsi="Consolas" w:cs="Consolas"/>
+                <w:sz w:val="19"/>
+                <w:szCs w:val="19"/>
+                <w:lang w:val="lv-LV"/>
+              </w:rPr>
+              <w:t>btnAddRow</w:t>
+            </w:r>
+            <w:r>
+              <w:rPr>
+                <w:rFonts w:ascii="Times New Roman" w:eastAsia="Times New Roman" w:hAnsi="Times New Roman" w:cs="Times New Roman"/>
+                <w:sz w:val="24"/>
+                <w:szCs w:val="24"/>
+                <w:lang w:val="lv-LV"/>
+              </w:rPr>
+              <w:t>. Pievieno jaunu rindu pēc lietotāja vaicājuma.</w:t>
+            </w:r>
+          </w:p>
+        </w:tc>
+      </w:tr>
+      <w:tr>
+        <w:trPr>
+          <w:cnfStyle w:val="000000100000" w:firstRow="0" w:lastRow="0" w:firstColumn="0" w:lastColumn="0" w:oddVBand="0" w:evenVBand="0" w:oddHBand="1" w:evenHBand="0" w:firstRowFirstColumn="0" w:firstRowLastColumn="0" w:lastRowFirstColumn="0" w:lastRowLastColumn="0"/>
+        </w:trPr>
+        <w:tc>
+          <w:tcPr>
+            <w:tcW w:w="1417" w:type="dxa"/>
+            <w:tcBorders>
+              <w:top w:val="single" w:sz="4" w:space="0" w:color="auto"/>
+              <w:left w:val="single" w:sz="12" w:space="0" w:color="auto"/>
+              <w:bottom w:val="single" w:sz="4" w:space="0" w:color="auto"/>
+              <w:right w:val="single" w:sz="12" w:space="0" w:color="auto"/>
+            </w:tcBorders>
+            <w:vAlign w:val="center"/>
+          </w:tcPr>
+          <w:p>
+            <w:pPr>
+              <w:ind w:firstLine="0"/>
+              <w:jc w:val="left"/>
+              <w:rPr>
+                <w:rFonts w:ascii="Times New Roman" w:hAnsi="Times New Roman" w:cs="Times New Roman"/>
+                <w:color w:val="000000" w:themeColor="text1"/>
+                <w:sz w:val="24"/>
+                <w:szCs w:val="24"/>
+                <w:lang w:val="lv-LV"/>
+              </w:rPr>
+            </w:pPr>
+            <w:r>
+              <w:rPr>
+                <w:rFonts w:ascii="Times New Roman" w:hAnsi="Times New Roman" w:cs="Times New Roman"/>
+                <w:color w:val="000000" w:themeColor="text1"/>
+                <w:sz w:val="24"/>
+                <w:szCs w:val="24"/>
+                <w:lang w:val="lv-LV"/>
+              </w:rPr>
+              <w:t>FC</w:t>
+            </w:r>
+            <w:r>
+              <w:rPr>
+                <w:rFonts w:ascii="Times New Roman" w:hAnsi="Times New Roman" w:cs="Times New Roman"/>
+                <w:color w:val="000000" w:themeColor="text1"/>
+                <w:sz w:val="24"/>
+                <w:szCs w:val="24"/>
+                <w:lang w:val="lv-LV"/>
+              </w:rPr>
+              <w:t>01_</w:t>
+            </w:r>
+          </w:p>
+        </w:tc>
+        <w:tc>
+          <w:tcPr>
+            <w:tcW w:w="3518" w:type="dxa"/>
+            <w:tcBorders>
+              <w:top w:val="single" w:sz="4" w:space="0" w:color="auto"/>
+              <w:left w:val="single" w:sz="12" w:space="0" w:color="auto"/>
+              <w:bottom w:val="single" w:sz="4" w:space="0" w:color="auto"/>
+              <w:right w:val="single" w:sz="12" w:space="0" w:color="auto"/>
+            </w:tcBorders>
+            <w:vAlign w:val="center"/>
+          </w:tcPr>
+          <w:p>
+            <w:pPr>
+              <w:spacing w:line="360" w:lineRule="auto"/>
+              <w:ind w:firstLine="0"/>
+              <w:jc w:val="left"/>
+              <w:rPr>
+                <w:rFonts w:ascii="Times New Roman" w:eastAsia="Times New Roman" w:hAnsi="Times New Roman" w:cs="Times New Roman"/>
+                <w:b/>
+                <w:color w:val="000000" w:themeColor="text1"/>
+                <w:sz w:val="19"/>
+                <w:szCs w:val="19"/>
+                <w:lang w:val="lv-LV"/>
+              </w:rPr>
+            </w:pPr>
+            <w:r>
+              <w:rPr>
+                <w:rFonts w:ascii="Consolas" w:hAnsi="Consolas" w:cs="Consolas"/>
+                <w:color w:val="000000" w:themeColor="text1"/>
+                <w:sz w:val="19"/>
+                <w:szCs w:val="19"/>
+                <w:lang w:val="lv-LV"/>
+              </w:rPr>
+              <w:t xml:space="preserve">void </w:t>
+            </w:r>
+            <w:r>
+              <w:rPr>
+                <w:rFonts w:ascii="Consolas" w:hAnsi="Consolas" w:cs="Consolas"/>
+                <w:b/>
+                <w:color w:val="000000" w:themeColor="text1"/>
+                <w:sz w:val="19"/>
+                <w:szCs w:val="19"/>
+                <w:lang w:val="lv-LV"/>
+              </w:rPr>
+              <w:t>btnDeleteRow_Click</w:t>
+            </w:r>
+            <w:r>
+              <w:rPr>
+                <w:rFonts w:ascii="Consolas" w:hAnsi="Consolas" w:cs="Consolas"/>
+                <w:color w:val="000000" w:themeColor="text1"/>
+                <w:sz w:val="19"/>
+                <w:szCs w:val="19"/>
+                <w:lang w:val="lv-LV"/>
+              </w:rPr>
+              <w:t>(object sender, EventArgs e)</w:t>
+            </w:r>
+          </w:p>
+        </w:tc>
+        <w:tc>
+          <w:tcPr>
+            <w:tcW w:w="4440" w:type="dxa"/>
+            <w:tcBorders>
+              <w:top w:val="single" w:sz="4" w:space="0" w:color="auto"/>
+              <w:left w:val="single" w:sz="12" w:space="0" w:color="auto"/>
+              <w:bottom w:val="single" w:sz="4" w:space="0" w:color="auto"/>
+              <w:right w:val="single" w:sz="12" w:space="0" w:color="auto"/>
+            </w:tcBorders>
+            <w:vAlign w:val="center"/>
+          </w:tcPr>
+          <w:p>
+            <w:pPr>
+              <w:spacing w:line="360" w:lineRule="auto"/>
+              <w:ind w:firstLine="0"/>
+              <w:rPr>
+                <w:rFonts w:ascii="Times New Roman" w:eastAsia="Times New Roman" w:hAnsi="Times New Roman" w:cs="Times New Roman"/>
+                <w:b/>
+                <w:sz w:val="24"/>
+                <w:szCs w:val="24"/>
+                <w:lang w:val="lv-LV"/>
+              </w:rPr>
+            </w:pPr>
+            <w:r>
+              <w:rPr>
+                <w:rFonts w:ascii="Times New Roman" w:eastAsia="Times New Roman" w:hAnsi="Times New Roman" w:cs="Times New Roman"/>
+                <w:sz w:val="24"/>
+                <w:szCs w:val="24"/>
+                <w:lang w:val="lv-LV"/>
+              </w:rPr>
+              <w:t xml:space="preserve">Izpildās, kad tiek nospiesta vadīkla </w:t>
+            </w:r>
+            <w:r>
+              <w:rPr>
+                <w:rFonts w:ascii="Consolas" w:hAnsi="Consolas" w:cs="Consolas"/>
+                <w:sz w:val="19"/>
+                <w:szCs w:val="19"/>
+                <w:lang w:val="lv-LV"/>
+              </w:rPr>
+              <w:t>btnDeleteRow</w:t>
+            </w:r>
+            <w:r>
+              <w:rPr>
+                <w:rFonts w:ascii="Times New Roman" w:eastAsia="Times New Roman" w:hAnsi="Times New Roman" w:cs="Times New Roman"/>
+                <w:sz w:val="24"/>
+                <w:szCs w:val="24"/>
+                <w:lang w:val="lv-LV"/>
+              </w:rPr>
+              <w:t>. Pievieno jaunu rindu pēc lietotāja vaicājuma</w:t>
+            </w:r>
+          </w:p>
+        </w:tc>
+      </w:tr>
+      <w:tr>
+        <w:tc>
+          <w:tcPr>
+            <w:tcW w:w="1417" w:type="dxa"/>
+            <w:tcBorders>
+              <w:top w:val="single" w:sz="4" w:space="0" w:color="auto"/>
+              <w:left w:val="single" w:sz="12" w:space="0" w:color="auto"/>
+              <w:bottom w:val="single" w:sz="4" w:space="0" w:color="auto"/>
+              <w:right w:val="single" w:sz="12" w:space="0" w:color="auto"/>
+            </w:tcBorders>
+            <w:vAlign w:val="center"/>
+          </w:tcPr>
+          <w:p>
+            <w:pPr>
+              <w:ind w:firstLine="0"/>
+              <w:jc w:val="left"/>
+              <w:rPr>
+                <w:rFonts w:ascii="Times New Roman" w:hAnsi="Times New Roman" w:cs="Times New Roman"/>
+                <w:color w:val="000000" w:themeColor="text1"/>
+                <w:sz w:val="24"/>
+                <w:szCs w:val="24"/>
+                <w:lang w:val="lv-LV"/>
+              </w:rPr>
+            </w:pPr>
+            <w:r>
+              <w:rPr>
+                <w:rFonts w:ascii="Times New Roman" w:hAnsi="Times New Roman" w:cs="Times New Roman"/>
+                <w:color w:val="000000" w:themeColor="text1"/>
+                <w:sz w:val="24"/>
+                <w:szCs w:val="24"/>
+                <w:lang w:val="lv-LV"/>
+              </w:rPr>
+              <w:t>FC</w:t>
+            </w:r>
+            <w:r>
+              <w:rPr>
+                <w:rFonts w:ascii="Times New Roman" w:hAnsi="Times New Roman" w:cs="Times New Roman"/>
+                <w:color w:val="000000" w:themeColor="text1"/>
+                <w:sz w:val="24"/>
+                <w:szCs w:val="24"/>
+                <w:lang w:val="lv-LV"/>
+              </w:rPr>
+              <w:t>01_</w:t>
+            </w:r>
+          </w:p>
+        </w:tc>
+        <w:tc>
+          <w:tcPr>
+            <w:tcW w:w="3518" w:type="dxa"/>
+            <w:tcBorders>
+              <w:top w:val="single" w:sz="4" w:space="0" w:color="auto"/>
+              <w:left w:val="single" w:sz="12" w:space="0" w:color="auto"/>
+              <w:bottom w:val="single" w:sz="4" w:space="0" w:color="auto"/>
+              <w:right w:val="single" w:sz="12" w:space="0" w:color="auto"/>
+            </w:tcBorders>
+            <w:vAlign w:val="center"/>
+          </w:tcPr>
+          <w:p>
+            <w:pPr>
+              <w:spacing w:line="360" w:lineRule="auto"/>
+              <w:ind w:firstLine="0"/>
+              <w:jc w:val="left"/>
+              <w:rPr>
+                <w:rFonts w:ascii="Times New Roman" w:eastAsia="Times New Roman" w:hAnsi="Times New Roman" w:cs="Times New Roman"/>
+                <w:b/>
+                <w:color w:val="000000" w:themeColor="text1"/>
+                <w:sz w:val="19"/>
+                <w:szCs w:val="19"/>
+                <w:lang w:val="lv-LV"/>
+              </w:rPr>
+            </w:pPr>
+            <w:r>
+              <w:rPr>
+                <w:rFonts w:ascii="Consolas" w:hAnsi="Consolas" w:cs="Consolas"/>
+                <w:color w:val="000000" w:themeColor="text1"/>
+                <w:sz w:val="19"/>
+                <w:szCs w:val="19"/>
+                <w:lang w:val="lv-LV"/>
+              </w:rPr>
+              <w:t xml:space="preserve">void </w:t>
+            </w:r>
+            <w:r>
+              <w:rPr>
+                <w:rFonts w:ascii="Consolas" w:hAnsi="Consolas" w:cs="Consolas"/>
+                <w:b/>
+                <w:color w:val="000000" w:themeColor="text1"/>
+                <w:sz w:val="19"/>
+                <w:szCs w:val="19"/>
+                <w:lang w:val="lv-LV"/>
+              </w:rPr>
+              <w:t>btnSubmitInput_Click</w:t>
+            </w:r>
+            <w:r>
+              <w:rPr>
+                <w:rFonts w:ascii="Consolas" w:hAnsi="Consolas" w:cs="Consolas"/>
+                <w:color w:val="000000" w:themeColor="text1"/>
+                <w:sz w:val="19"/>
+                <w:szCs w:val="19"/>
+                <w:lang w:val="lv-LV"/>
+              </w:rPr>
+              <w:t>(object sender, EventArgs e)</w:t>
+            </w:r>
+          </w:p>
+        </w:tc>
+        <w:tc>
+          <w:tcPr>
+            <w:tcW w:w="4440" w:type="dxa"/>
+            <w:tcBorders>
+              <w:top w:val="single" w:sz="4" w:space="0" w:color="auto"/>
+              <w:left w:val="single" w:sz="12" w:space="0" w:color="auto"/>
+              <w:bottom w:val="single" w:sz="4" w:space="0" w:color="auto"/>
+              <w:right w:val="single" w:sz="12" w:space="0" w:color="auto"/>
+            </w:tcBorders>
+            <w:vAlign w:val="center"/>
+          </w:tcPr>
+          <w:p>
+            <w:pPr>
+              <w:spacing w:line="360" w:lineRule="auto"/>
+              <w:ind w:firstLine="0"/>
+              <w:rPr>
+                <w:rFonts w:ascii="Times New Roman" w:eastAsia="Times New Roman" w:hAnsi="Times New Roman" w:cs="Times New Roman"/>
+                <w:sz w:val="24"/>
+                <w:szCs w:val="24"/>
+                <w:lang w:val="lv-LV"/>
+              </w:rPr>
+            </w:pPr>
+            <w:r>
+              <w:rPr>
+                <w:rFonts w:ascii="Times New Roman" w:eastAsia="Times New Roman" w:hAnsi="Times New Roman" w:cs="Times New Roman"/>
+                <w:sz w:val="24"/>
+                <w:szCs w:val="24"/>
+                <w:lang w:val="lv-LV"/>
+              </w:rPr>
+              <w:t xml:space="preserve">Izpildās, kad tiek nospiesta vadīkla </w:t>
+            </w:r>
+            <w:r>
+              <w:rPr>
+                <w:rFonts w:ascii="Consolas" w:hAnsi="Consolas" w:cs="Consolas"/>
+                <w:sz w:val="19"/>
+                <w:szCs w:val="19"/>
+                <w:lang w:val="lv-LV"/>
+              </w:rPr>
+              <w:t>btnSubmitInput</w:t>
+            </w:r>
+            <w:r>
+              <w:rPr>
+                <w:rFonts w:ascii="Times New Roman" w:eastAsia="Times New Roman" w:hAnsi="Times New Roman" w:cs="Times New Roman"/>
+                <w:sz w:val="24"/>
+                <w:szCs w:val="24"/>
+                <w:lang w:val="lv-LV"/>
+              </w:rPr>
+              <w:t>. Pārbauda, vai visas vadīklas koordināšu ievadei ir aizpildītas, pārvērš ievadīto tekstu punktos un tos saglabā.</w:t>
+            </w:r>
+          </w:p>
+        </w:tc>
+      </w:tr>
+      <w:tr>
+        <w:trPr>
+          <w:cnfStyle w:val="000000100000" w:firstRow="0" w:lastRow="0" w:firstColumn="0" w:lastColumn="0" w:oddVBand="0" w:evenVBand="0" w:oddHBand="1" w:evenHBand="0" w:firstRowFirstColumn="0" w:firstRowLastColumn="0" w:lastRowFirstColumn="0" w:lastRowLastColumn="0"/>
+        </w:trPr>
+        <w:tc>
+          <w:tcPr>
+            <w:tcW w:w="1417" w:type="dxa"/>
+            <w:tcBorders>
+              <w:top w:val="single" w:sz="4" w:space="0" w:color="auto"/>
+              <w:left w:val="single" w:sz="12" w:space="0" w:color="auto"/>
+              <w:bottom w:val="single" w:sz="4" w:space="0" w:color="auto"/>
+              <w:right w:val="single" w:sz="12" w:space="0" w:color="auto"/>
+            </w:tcBorders>
+            <w:vAlign w:val="center"/>
+          </w:tcPr>
+          <w:p>
+            <w:pPr>
+              <w:ind w:firstLine="0"/>
+              <w:jc w:val="left"/>
+              <w:rPr>
+                <w:rFonts w:ascii="Times New Roman" w:hAnsi="Times New Roman" w:cs="Times New Roman"/>
+                <w:color w:val="000000" w:themeColor="text1"/>
+                <w:sz w:val="24"/>
+                <w:szCs w:val="24"/>
+                <w:lang w:val="lv-LV"/>
+              </w:rPr>
+            </w:pPr>
+            <w:r>
+              <w:rPr>
+                <w:rFonts w:ascii="Times New Roman" w:hAnsi="Times New Roman" w:cs="Times New Roman"/>
+                <w:color w:val="000000" w:themeColor="text1"/>
+                <w:sz w:val="24"/>
+                <w:szCs w:val="24"/>
+                <w:lang w:val="lv-LV"/>
+              </w:rPr>
+              <w:t>FC</w:t>
+            </w:r>
+            <w:r>
+              <w:rPr>
+                <w:rFonts w:ascii="Times New Roman" w:hAnsi="Times New Roman" w:cs="Times New Roman"/>
+                <w:color w:val="000000" w:themeColor="text1"/>
+                <w:sz w:val="24"/>
+                <w:szCs w:val="24"/>
+                <w:lang w:val="lv-LV"/>
+              </w:rPr>
+              <w:t>01_</w:t>
+            </w:r>
+          </w:p>
+        </w:tc>
+        <w:tc>
+          <w:tcPr>
+            <w:tcW w:w="3518" w:type="dxa"/>
+            <w:tcBorders>
+              <w:top w:val="single" w:sz="4" w:space="0" w:color="auto"/>
+              <w:left w:val="single" w:sz="12" w:space="0" w:color="auto"/>
+              <w:bottom w:val="single" w:sz="4" w:space="0" w:color="auto"/>
+              <w:right w:val="single" w:sz="12" w:space="0" w:color="auto"/>
+            </w:tcBorders>
+            <w:vAlign w:val="center"/>
+          </w:tcPr>
+          <w:p>
+            <w:pPr>
+              <w:spacing w:line="360" w:lineRule="auto"/>
+              <w:ind w:firstLine="0"/>
+              <w:jc w:val="left"/>
+              <w:rPr>
+                <w:rFonts w:ascii="Consolas" w:hAnsi="Consolas" w:cs="Consolas"/>
+                <w:color w:val="000000" w:themeColor="text1"/>
+                <w:sz w:val="19"/>
+                <w:szCs w:val="19"/>
+                <w:lang w:val="lv-LV"/>
+              </w:rPr>
+            </w:pPr>
+            <w:r>
+              <w:rPr>
+                <w:rFonts w:ascii="Consolas" w:hAnsi="Consolas" w:cs="Consolas"/>
+                <w:color w:val="000000" w:themeColor="text1"/>
+                <w:sz w:val="19"/>
+                <w:szCs w:val="19"/>
+                <w:lang w:val="lv-LV"/>
+              </w:rPr>
+              <w:t xml:space="preserve">void </w:t>
+            </w:r>
+            <w:r>
+              <w:rPr>
+                <w:rFonts w:ascii="Consolas" w:hAnsi="Consolas" w:cs="Consolas"/>
+                <w:b/>
+                <w:color w:val="000000" w:themeColor="text1"/>
+                <w:sz w:val="19"/>
+                <w:szCs w:val="19"/>
+                <w:lang w:val="lv-LV"/>
+              </w:rPr>
+              <w:t>btnResetInput_Click</w:t>
+            </w:r>
+            <w:r>
+              <w:rPr>
+                <w:rFonts w:ascii="Consolas" w:hAnsi="Consolas" w:cs="Consolas"/>
+                <w:color w:val="000000" w:themeColor="text1"/>
+                <w:sz w:val="19"/>
+                <w:szCs w:val="19"/>
+                <w:lang w:val="lv-LV"/>
+              </w:rPr>
+              <w:t>(object sender, EventArgs e)</w:t>
+            </w:r>
+          </w:p>
+        </w:tc>
+        <w:tc>
+          <w:tcPr>
+            <w:tcW w:w="4440" w:type="dxa"/>
+            <w:tcBorders>
+              <w:top w:val="single" w:sz="4" w:space="0" w:color="auto"/>
+              <w:left w:val="single" w:sz="12" w:space="0" w:color="auto"/>
+              <w:bottom w:val="single" w:sz="4" w:space="0" w:color="auto"/>
+              <w:right w:val="single" w:sz="12" w:space="0" w:color="auto"/>
+            </w:tcBorders>
+            <w:vAlign w:val="center"/>
+          </w:tcPr>
+          <w:p>
+            <w:pPr>
+              <w:spacing w:line="360" w:lineRule="auto"/>
+              <w:ind w:firstLine="0"/>
+              <w:rPr>
+                <w:rFonts w:ascii="Times New Roman" w:eastAsia="Times New Roman" w:hAnsi="Times New Roman" w:cs="Times New Roman"/>
                 <w:sz w:val="24"/>
                 <w:szCs w:val="24"/>
                 <w:lang w:val="lv-LV"/>
@@ -34207,8 +37820,55 @@
     </w:p>
     <w:p>
       <w:pPr>
-        <w:pStyle w:val="ListParagraph"/>
-        <w:ind w:left="1224" w:firstLine="0"/>
+        <w:ind w:firstLine="0"/>
+        <w:rPr>
+          <w:rFonts w:ascii="Times New Roman" w:eastAsia="Times New Roman" w:hAnsi="Times New Roman" w:cs="Times New Roman"/>
+          <w:b/>
+          <w:sz w:val="24"/>
+          <w:szCs w:val="24"/>
+          <w:lang w:val="lv-LV"/>
+        </w:rPr>
+      </w:pPr>
+    </w:p>
+    <w:p>
+      <w:pPr>
+        <w:ind w:firstLine="0"/>
+        <w:rPr>
+          <w:rFonts w:ascii="Times New Roman" w:eastAsia="Times New Roman" w:hAnsi="Times New Roman" w:cs="Times New Roman"/>
+          <w:b/>
+          <w:sz w:val="24"/>
+          <w:szCs w:val="24"/>
+          <w:lang w:val="lv-LV"/>
+        </w:rPr>
+      </w:pPr>
+    </w:p>
+    <w:p>
+      <w:pPr>
+        <w:ind w:firstLine="0"/>
+        <w:rPr>
+          <w:rFonts w:ascii="Times New Roman" w:eastAsia="Times New Roman" w:hAnsi="Times New Roman" w:cs="Times New Roman"/>
+          <w:b/>
+          <w:sz w:val="24"/>
+          <w:szCs w:val="24"/>
+          <w:lang w:val="lv-LV"/>
+        </w:rPr>
+      </w:pPr>
+    </w:p>
+    <w:p>
+      <w:pPr>
+        <w:ind w:firstLine="0"/>
+        <w:rPr>
+          <w:rFonts w:ascii="Times New Roman" w:eastAsia="Times New Roman" w:hAnsi="Times New Roman" w:cs="Times New Roman"/>
+          <w:b/>
+          <w:sz w:val="24"/>
+          <w:szCs w:val="24"/>
+          <w:lang w:val="lv-LV"/>
+        </w:rPr>
+      </w:pPr>
+    </w:p>
+    <w:p>
+      <w:pPr>
+        <w:ind w:firstLine="0"/>
         <w:rPr>
           <w:rFonts w:ascii="Times New Roman" w:eastAsia="Times New Roman" w:hAnsi="Times New Roman" w:cs="Times New Roman"/>
           <w:b/>
@@ -34234,6 +37894,7 @@
           <w:lang w:val="lv-LV"/>
         </w:rPr>
       </w:pPr>
+      <w:commentRangeStart w:id="37"/>
       <w:r>
         <w:rPr>
           <w:rFonts w:ascii="Times New Roman" w:eastAsia="Times New Roman" w:hAnsi="Times New Roman" w:cs="Times New Roman"/>
@@ -34242,6 +37903,7 @@
           <w:szCs w:val="28"/>
           <w:lang w:val="lv-LV"/>
         </w:rPr>
+        <w:lastRenderedPageBreak/>
         <w:t xml:space="preserve">  </w:t>
       </w:r>
       <w:r>
@@ -34254,10 +37916,1118 @@
         </w:rPr>
         <w:t>Saskarņu projektējums</w:t>
       </w:r>
-    </w:p>
-    <w:p>
-      <w:pPr>
-        <w:ind w:left="216" w:firstLine="0"/>
+      <w:commentRangeEnd w:id="37"/>
+      <w:r>
+        <w:rPr>
+          <w:rStyle w:val="CommentReference"/>
+        </w:rPr>
+        <w:commentReference w:id="37"/>
+      </w:r>
+    </w:p>
+    <w:p>
+      <w:pPr>
+        <w:rPr>
+          <w:rFonts w:ascii="Times New Roman" w:eastAsia="Times New Roman" w:hAnsi="Times New Roman" w:cs="Times New Roman"/>
+          <w:sz w:val="24"/>
+          <w:szCs w:val="24"/>
+          <w:lang w:val="lv-LV"/>
+        </w:rPr>
+      </w:pPr>
+      <w:r>
+        <w:rPr>
+          <w:rFonts w:ascii="Times New Roman" w:eastAsia="Times New Roman" w:hAnsi="Times New Roman" w:cs="Times New Roman"/>
+          <w:sz w:val="24"/>
+          <w:szCs w:val="24"/>
+          <w:lang w:val="lv-LV"/>
+        </w:rPr>
+        <w:t xml:space="preserve">Kā minēts </w:t>
+      </w:r>
+      <w:r>
+        <w:rPr>
+          <w:rFonts w:ascii="Times New Roman" w:eastAsia="Times New Roman" w:hAnsi="Times New Roman" w:cs="Times New Roman"/>
+          <w:sz w:val="24"/>
+          <w:szCs w:val="24"/>
+          <w:lang w:val="lv-LV"/>
+        </w:rPr>
+        <w:t xml:space="preserve">3.2. nodaļā, programmatūrai ir divi </w:t>
+      </w:r>
+      <w:commentRangeStart w:id="38"/>
+      <w:r>
+        <w:rPr>
+          <w:rFonts w:ascii="Times New Roman" w:eastAsia="Times New Roman" w:hAnsi="Times New Roman" w:cs="Times New Roman"/>
+          <w:sz w:val="24"/>
+          <w:szCs w:val="24"/>
+          <w:lang w:val="lv-LV"/>
+        </w:rPr>
+        <w:t>izvades logi</w:t>
+      </w:r>
+      <w:commentRangeEnd w:id="38"/>
+      <w:r>
+        <w:rPr>
+          <w:rStyle w:val="CommentReference"/>
+        </w:rPr>
+        <w:commentReference w:id="38"/>
+      </w:r>
+      <w:r>
+        <w:rPr>
+          <w:rFonts w:ascii="Times New Roman" w:eastAsia="Times New Roman" w:hAnsi="Times New Roman" w:cs="Times New Roman"/>
+          <w:sz w:val="24"/>
+          <w:szCs w:val="24"/>
+          <w:lang w:val="lv-LV"/>
+        </w:rPr>
+        <w:t xml:space="preserve"> </w:t>
+      </w:r>
+      <w:r>
+        <w:rPr>
+          <w:rFonts w:ascii="Times New Roman" w:eastAsia="Times New Roman" w:hAnsi="Times New Roman" w:cs="Times New Roman"/>
+          <w:sz w:val="24"/>
+          <w:szCs w:val="24"/>
+          <w:lang w:val="lv-LV"/>
+        </w:rPr>
+        <w:t>–</w:t>
+      </w:r>
+      <w:r>
+        <w:rPr>
+          <w:rFonts w:ascii="Times New Roman" w:eastAsia="Times New Roman" w:hAnsi="Times New Roman" w:cs="Times New Roman"/>
+          <w:sz w:val="24"/>
+          <w:szCs w:val="24"/>
+          <w:lang w:val="lv-LV"/>
+        </w:rPr>
+        <w:t xml:space="preserve"> </w:t>
+      </w:r>
+      <w:r>
+        <w:rPr>
+          <w:rFonts w:ascii="Times New Roman" w:eastAsia="Times New Roman" w:hAnsi="Times New Roman" w:cs="Times New Roman"/>
+          <w:sz w:val="24"/>
+          <w:szCs w:val="24"/>
+          <w:lang w:val="lv-LV"/>
+        </w:rPr>
+        <w:t>galvenais logs (skat. 3.9. att.)</w:t>
+      </w:r>
+      <w:r>
+        <w:rPr>
+          <w:rFonts w:ascii="Times New Roman" w:eastAsia="Times New Roman" w:hAnsi="Times New Roman" w:cs="Times New Roman"/>
+          <w:sz w:val="24"/>
+          <w:szCs w:val="24"/>
+          <w:lang w:val="lv-LV"/>
+        </w:rPr>
+        <w:t xml:space="preserve"> </w:t>
+      </w:r>
+      <w:r>
+        <w:rPr>
+          <w:rFonts w:ascii="Times New Roman" w:eastAsia="Times New Roman" w:hAnsi="Times New Roman" w:cs="Times New Roman"/>
+          <w:sz w:val="24"/>
+          <w:szCs w:val="24"/>
+          <w:lang w:val="lv-LV"/>
+        </w:rPr>
+        <w:t xml:space="preserve">un </w:t>
+      </w:r>
+      <w:r>
+        <w:rPr>
+          <w:rFonts w:ascii="Times New Roman" w:eastAsia="Times New Roman" w:hAnsi="Times New Roman" w:cs="Times New Roman"/>
+          <w:sz w:val="24"/>
+          <w:szCs w:val="24"/>
+          <w:lang w:val="lv-LV"/>
+        </w:rPr>
+        <w:t>koordināšu logs (</w:t>
+      </w:r>
+      <w:r>
+        <w:rPr>
+          <w:rFonts w:ascii="Times New Roman" w:eastAsia="Times New Roman" w:hAnsi="Times New Roman" w:cs="Times New Roman"/>
+          <w:sz w:val="24"/>
+          <w:szCs w:val="24"/>
+          <w:lang w:val="lv-LV"/>
+        </w:rPr>
+        <w:t>skat. 3.10. att.)</w:t>
+      </w:r>
+      <w:r>
+        <w:rPr>
+          <w:rFonts w:ascii="Times New Roman" w:eastAsia="Times New Roman" w:hAnsi="Times New Roman" w:cs="Times New Roman"/>
+          <w:sz w:val="24"/>
+          <w:szCs w:val="24"/>
+          <w:lang w:val="lv-LV"/>
+        </w:rPr>
+        <w:t xml:space="preserve">. </w:t>
+      </w:r>
+    </w:p>
+    <w:p>
+      <w:pPr>
+        <w:rPr>
+          <w:rFonts w:ascii="Times New Roman" w:eastAsia="Times New Roman" w:hAnsi="Times New Roman" w:cs="Times New Roman"/>
+          <w:sz w:val="24"/>
+          <w:szCs w:val="24"/>
+          <w:lang w:val="lv-LV"/>
+        </w:rPr>
+      </w:pPr>
+      <w:r>
+        <w:rPr>
+          <w:rFonts w:ascii="Times New Roman" w:eastAsia="Times New Roman" w:hAnsi="Times New Roman" w:cs="Times New Roman"/>
+          <w:sz w:val="24"/>
+          <w:szCs w:val="24"/>
+          <w:lang w:val="lv-LV"/>
+        </w:rPr>
+        <w:t>Galvenai logs paredzēts</w:t>
+      </w:r>
+      <w:r>
+        <w:rPr>
+          <w:rFonts w:ascii="Times New Roman" w:eastAsia="Times New Roman" w:hAnsi="Times New Roman" w:cs="Times New Roman"/>
+          <w:sz w:val="24"/>
+          <w:szCs w:val="24"/>
+          <w:lang w:val="lv-LV"/>
+        </w:rPr>
+        <w:t xml:space="preserve">, visu </w:t>
+      </w:r>
+      <w:r>
+        <w:rPr>
+          <w:rFonts w:ascii="Times New Roman" w:eastAsia="Times New Roman" w:hAnsi="Times New Roman" w:cs="Times New Roman"/>
+          <w:sz w:val="24"/>
+          <w:szCs w:val="24"/>
+          <w:lang w:val="lv-LV"/>
+        </w:rPr>
+        <w:t xml:space="preserve">rīkā izveidoto </w:t>
+      </w:r>
+      <w:r>
+        <w:rPr>
+          <w:rFonts w:ascii="Times New Roman" w:eastAsia="Times New Roman" w:hAnsi="Times New Roman" w:cs="Times New Roman"/>
+          <w:sz w:val="24"/>
+          <w:szCs w:val="24"/>
+          <w:lang w:val="lv-LV"/>
+        </w:rPr>
+        <w:t>grafisko objektu</w:t>
+      </w:r>
+      <w:r>
+        <w:rPr>
+          <w:rFonts w:ascii="Times New Roman" w:eastAsia="Times New Roman" w:hAnsi="Times New Roman" w:cs="Times New Roman"/>
+          <w:sz w:val="24"/>
+          <w:szCs w:val="24"/>
+          <w:lang w:val="lv-LV"/>
+        </w:rPr>
+        <w:t xml:space="preserve"> attēlošanai</w:t>
+      </w:r>
+      <w:r>
+        <w:rPr>
+          <w:rFonts w:ascii="Times New Roman" w:eastAsia="Times New Roman" w:hAnsi="Times New Roman" w:cs="Times New Roman"/>
+          <w:sz w:val="24"/>
+          <w:szCs w:val="24"/>
+          <w:lang w:val="lv-LV"/>
+        </w:rPr>
+        <w:t xml:space="preserve"> un</w:t>
+      </w:r>
+      <w:r>
+        <w:rPr>
+          <w:rFonts w:ascii="Times New Roman" w:eastAsia="Times New Roman" w:hAnsi="Times New Roman" w:cs="Times New Roman"/>
+          <w:sz w:val="24"/>
+          <w:szCs w:val="24"/>
+          <w:lang w:val="lv-LV"/>
+        </w:rPr>
+        <w:t xml:space="preserve"> visu funkcionalitāšu darbības sākšanai (uzspiežot uz atbilstošās pogas)</w:t>
+      </w:r>
+      <w:r>
+        <w:rPr>
+          <w:rFonts w:ascii="Times New Roman" w:eastAsia="Times New Roman" w:hAnsi="Times New Roman" w:cs="Times New Roman"/>
+          <w:sz w:val="24"/>
+          <w:szCs w:val="24"/>
+          <w:lang w:val="lv-LV"/>
+        </w:rPr>
+        <w:t>. Vairākas</w:t>
+      </w:r>
+      <w:r>
+        <w:rPr>
+          <w:rFonts w:ascii="Times New Roman" w:eastAsia="Times New Roman" w:hAnsi="Times New Roman" w:cs="Times New Roman"/>
+          <w:sz w:val="24"/>
+          <w:szCs w:val="24"/>
+          <w:lang w:val="lv-LV"/>
+        </w:rPr>
+        <w:t xml:space="preserve"> funkcionalitātes</w:t>
+      </w:r>
+      <w:r>
+        <w:rPr>
+          <w:rFonts w:ascii="Times New Roman" w:eastAsia="Times New Roman" w:hAnsi="Times New Roman" w:cs="Times New Roman"/>
+          <w:sz w:val="24"/>
+          <w:szCs w:val="24"/>
+          <w:lang w:val="lv-LV"/>
+        </w:rPr>
+        <w:t xml:space="preserve"> realizējamas izmantojot tikai galveno</w:t>
+      </w:r>
+      <w:r>
+        <w:rPr>
+          <w:rFonts w:ascii="Times New Roman" w:eastAsia="Times New Roman" w:hAnsi="Times New Roman" w:cs="Times New Roman"/>
+          <w:sz w:val="24"/>
+          <w:szCs w:val="24"/>
+          <w:lang w:val="lv-LV"/>
+        </w:rPr>
+        <w:t xml:space="preserve"> logu – </w:t>
+      </w:r>
+      <w:r>
+        <w:rPr>
+          <w:rFonts w:ascii="Times New Roman" w:eastAsia="Times New Roman" w:hAnsi="Times New Roman" w:cs="Times New Roman"/>
+          <w:sz w:val="24"/>
+          <w:szCs w:val="24"/>
+          <w:lang w:val="lv-LV"/>
+        </w:rPr>
+        <w:t>jaunu līniju konstruēšana</w:t>
+      </w:r>
+      <w:r>
+        <w:rPr>
+          <w:rFonts w:ascii="Times New Roman" w:eastAsia="Times New Roman" w:hAnsi="Times New Roman" w:cs="Times New Roman"/>
+          <w:sz w:val="24"/>
+          <w:szCs w:val="24"/>
+          <w:lang w:val="lv-LV"/>
+        </w:rPr>
+        <w:t xml:space="preserve"> </w:t>
+      </w:r>
+      <w:r>
+        <w:rPr>
+          <w:rFonts w:ascii="Times New Roman" w:eastAsia="Times New Roman" w:hAnsi="Times New Roman" w:cs="Times New Roman"/>
+          <w:sz w:val="24"/>
+          <w:szCs w:val="24"/>
+          <w:lang w:val="lv-LV"/>
+        </w:rPr>
+        <w:t>un</w:t>
+      </w:r>
+      <w:r>
+        <w:rPr>
+          <w:rFonts w:ascii="Times New Roman" w:eastAsia="Times New Roman" w:hAnsi="Times New Roman" w:cs="Times New Roman"/>
+          <w:sz w:val="24"/>
+          <w:szCs w:val="24"/>
+          <w:lang w:val="lv-LV"/>
+        </w:rPr>
+        <w:t xml:space="preserve"> </w:t>
+      </w:r>
+      <w:r>
+        <w:rPr>
+          <w:rFonts w:ascii="Times New Roman" w:eastAsia="Times New Roman" w:hAnsi="Times New Roman" w:cs="Times New Roman"/>
+          <w:sz w:val="24"/>
+          <w:szCs w:val="24"/>
+          <w:lang w:val="lv-LV"/>
+        </w:rPr>
+        <w:t>esošu līniju modificēšana</w:t>
+      </w:r>
+      <w:r>
+        <w:rPr>
+          <w:rFonts w:ascii="Times New Roman" w:eastAsia="Times New Roman" w:hAnsi="Times New Roman" w:cs="Times New Roman"/>
+          <w:sz w:val="24"/>
+          <w:szCs w:val="24"/>
+          <w:lang w:val="lv-LV"/>
+        </w:rPr>
+        <w:t xml:space="preserve"> ar peli</w:t>
+      </w:r>
+      <w:r>
+        <w:rPr>
+          <w:rFonts w:ascii="Times New Roman" w:eastAsia="Times New Roman" w:hAnsi="Times New Roman" w:cs="Times New Roman"/>
+          <w:sz w:val="24"/>
+          <w:szCs w:val="24"/>
+          <w:lang w:val="lv-LV"/>
+        </w:rPr>
+        <w:t xml:space="preserve"> </w:t>
+      </w:r>
+      <w:r>
+        <w:rPr>
+          <w:rFonts w:ascii="Times New Roman" w:eastAsia="Times New Roman" w:hAnsi="Times New Roman" w:cs="Times New Roman"/>
+          <w:sz w:val="24"/>
+          <w:szCs w:val="24"/>
+          <w:lang w:val="lv-LV"/>
+        </w:rPr>
+        <w:t>(tai skaitā parametrizācijas izvēle</w:t>
+      </w:r>
+      <w:r>
+        <w:rPr>
+          <w:rFonts w:ascii="Times New Roman" w:eastAsia="Times New Roman" w:hAnsi="Times New Roman" w:cs="Times New Roman"/>
+          <w:sz w:val="24"/>
+          <w:szCs w:val="24"/>
+          <w:lang w:val="lv-LV"/>
+        </w:rPr>
+        <w:t xml:space="preserve"> un maiņa</w:t>
+      </w:r>
+      <w:r>
+        <w:rPr>
+          <w:rFonts w:ascii="Times New Roman" w:eastAsia="Times New Roman" w:hAnsi="Times New Roman" w:cs="Times New Roman"/>
+          <w:sz w:val="24"/>
+          <w:szCs w:val="24"/>
+          <w:lang w:val="lv-LV"/>
+        </w:rPr>
+        <w:t>)</w:t>
+      </w:r>
+      <w:r>
+        <w:rPr>
+          <w:rFonts w:ascii="Times New Roman" w:eastAsia="Times New Roman" w:hAnsi="Times New Roman" w:cs="Times New Roman"/>
+          <w:sz w:val="24"/>
+          <w:szCs w:val="24"/>
+          <w:lang w:val="lv-LV"/>
+        </w:rPr>
+        <w:t xml:space="preserve">, </w:t>
+      </w:r>
+      <w:r>
+        <w:rPr>
+          <w:rFonts w:ascii="Times New Roman" w:eastAsia="Times New Roman" w:hAnsi="Times New Roman" w:cs="Times New Roman"/>
+          <w:sz w:val="24"/>
+          <w:szCs w:val="24"/>
+          <w:lang w:val="lv-LV"/>
+        </w:rPr>
+        <w:t>esošu punktu izvēle, līkņu dzēšana, formas inicializācija no jauna</w:t>
+      </w:r>
+      <w:r>
+        <w:rPr>
+          <w:rFonts w:ascii="Times New Roman" w:eastAsia="Times New Roman" w:hAnsi="Times New Roman" w:cs="Times New Roman"/>
+          <w:sz w:val="24"/>
+          <w:szCs w:val="24"/>
+          <w:lang w:val="lv-LV"/>
+        </w:rPr>
+        <w:t>, fona attēla redzamības maiņa</w:t>
+      </w:r>
+      <w:r>
+        <w:rPr>
+          <w:rFonts w:ascii="Times New Roman" w:eastAsia="Times New Roman" w:hAnsi="Times New Roman" w:cs="Times New Roman"/>
+          <w:sz w:val="24"/>
+          <w:szCs w:val="24"/>
+          <w:lang w:val="lv-LV"/>
+        </w:rPr>
+        <w:t>.</w:t>
+      </w:r>
+      <w:r>
+        <w:rPr>
+          <w:rFonts w:ascii="Times New Roman" w:eastAsia="Times New Roman" w:hAnsi="Times New Roman" w:cs="Times New Roman"/>
+          <w:sz w:val="24"/>
+          <w:szCs w:val="24"/>
+          <w:lang w:val="lv-LV"/>
+        </w:rPr>
+        <w:t xml:space="preserve"> </w:t>
+      </w:r>
+      <w:r>
+        <w:rPr>
+          <w:rFonts w:ascii="Times New Roman" w:eastAsia="Times New Roman" w:hAnsi="Times New Roman" w:cs="Times New Roman"/>
+          <w:sz w:val="24"/>
+          <w:szCs w:val="24"/>
+          <w:lang w:val="lv-LV"/>
+        </w:rPr>
+        <w:t>Jaunu līkņu konstruēšana</w:t>
+      </w:r>
+      <w:r>
+        <w:rPr>
+          <w:rFonts w:ascii="Times New Roman" w:eastAsia="Times New Roman" w:hAnsi="Times New Roman" w:cs="Times New Roman"/>
+          <w:sz w:val="24"/>
+          <w:szCs w:val="24"/>
+          <w:lang w:val="lv-LV"/>
+        </w:rPr>
+        <w:t xml:space="preserve"> no .txt faila,</w:t>
+      </w:r>
+      <w:r>
+        <w:rPr>
+          <w:rFonts w:ascii="Times New Roman" w:eastAsia="Times New Roman" w:hAnsi="Times New Roman" w:cs="Times New Roman"/>
+          <w:sz w:val="24"/>
+          <w:szCs w:val="24"/>
+          <w:lang w:val="lv-LV"/>
+        </w:rPr>
+        <w:t xml:space="preserve"> esošu punktu</w:t>
+      </w:r>
+      <w:r>
+        <w:rPr>
+          <w:rFonts w:ascii="Times New Roman" w:eastAsia="Times New Roman" w:hAnsi="Times New Roman" w:cs="Times New Roman"/>
+          <w:sz w:val="24"/>
+          <w:szCs w:val="24"/>
+          <w:lang w:val="lv-LV"/>
+        </w:rPr>
+        <w:t xml:space="preserve"> koordinātu izvade uz .txt failu un </w:t>
+      </w:r>
+      <w:r>
+        <w:rPr>
+          <w:rFonts w:ascii="Times New Roman" w:eastAsia="Times New Roman" w:hAnsi="Times New Roman" w:cs="Times New Roman"/>
+          <w:sz w:val="24"/>
+          <w:szCs w:val="24"/>
+          <w:lang w:val="lv-LV"/>
+        </w:rPr>
+        <w:t>fona attēla augšuplādēšana arī neizmanto koordināšu logu.</w:t>
+      </w:r>
+      <w:r>
+        <w:rPr>
+          <w:rFonts w:ascii="Times New Roman" w:eastAsia="Times New Roman" w:hAnsi="Times New Roman" w:cs="Times New Roman"/>
+          <w:sz w:val="24"/>
+          <w:szCs w:val="24"/>
+          <w:lang w:val="lv-LV"/>
+        </w:rPr>
+        <w:t xml:space="preserve"> </w:t>
+      </w:r>
+      <w:r>
+        <w:rPr>
+          <w:rFonts w:ascii="Times New Roman" w:eastAsia="Times New Roman" w:hAnsi="Times New Roman" w:cs="Times New Roman"/>
+          <w:sz w:val="24"/>
+          <w:szCs w:val="24"/>
+          <w:lang w:val="lv-LV"/>
+        </w:rPr>
+        <w:t xml:space="preserve"> </w:t>
+      </w:r>
+      <w:r>
+        <w:rPr>
+          <w:rFonts w:ascii="Times New Roman" w:eastAsia="Times New Roman" w:hAnsi="Times New Roman" w:cs="Times New Roman"/>
+          <w:sz w:val="24"/>
+          <w:szCs w:val="24"/>
+          <w:lang w:val="lv-LV"/>
+        </w:rPr>
+        <w:t>Galvenais logs ir uz tā izmēra maiņu reaģējošs</w:t>
+      </w:r>
+      <w:r>
+        <w:rPr>
+          <w:rFonts w:ascii="Times New Roman" w:eastAsia="Times New Roman" w:hAnsi="Times New Roman" w:cs="Times New Roman"/>
+          <w:sz w:val="24"/>
+          <w:szCs w:val="24"/>
+          <w:lang w:val="lv-LV"/>
+        </w:rPr>
+        <w:t>,</w:t>
+      </w:r>
+      <w:r>
+        <w:rPr>
+          <w:rFonts w:ascii="Times New Roman" w:eastAsia="Times New Roman" w:hAnsi="Times New Roman" w:cs="Times New Roman"/>
+          <w:sz w:val="24"/>
+          <w:szCs w:val="24"/>
+          <w:lang w:val="lv-LV"/>
+        </w:rPr>
+        <w:t xml:space="preserve"> </w:t>
+      </w:r>
+      <w:r>
+        <w:rPr>
+          <w:rFonts w:ascii="Times New Roman" w:eastAsia="Times New Roman" w:hAnsi="Times New Roman" w:cs="Times New Roman"/>
+          <w:sz w:val="24"/>
+          <w:szCs w:val="24"/>
+          <w:lang w:val="lv-LV"/>
+        </w:rPr>
+        <w:t>tam</w:t>
+      </w:r>
+      <w:r>
+        <w:rPr>
+          <w:rFonts w:ascii="Times New Roman" w:eastAsia="Times New Roman" w:hAnsi="Times New Roman" w:cs="Times New Roman"/>
+          <w:sz w:val="24"/>
+          <w:szCs w:val="24"/>
+          <w:lang w:val="lv-LV"/>
+        </w:rPr>
+        <w:t xml:space="preserve"> piesaistītas funkcijas, kas aprakstītas </w:t>
+      </w:r>
+      <w:r>
+        <w:rPr>
+          <w:rFonts w:ascii="Times New Roman" w:eastAsia="Times New Roman" w:hAnsi="Times New Roman" w:cs="Times New Roman"/>
+          <w:sz w:val="24"/>
+          <w:szCs w:val="24"/>
+          <w:lang w:val="lv-LV"/>
+        </w:rPr>
+        <w:t>3.2.1</w:t>
+      </w:r>
+      <w:r>
+        <w:rPr>
+          <w:rFonts w:ascii="Times New Roman" w:eastAsia="Times New Roman" w:hAnsi="Times New Roman" w:cs="Times New Roman"/>
+          <w:sz w:val="24"/>
+          <w:szCs w:val="24"/>
+          <w:lang w:val="lv-LV"/>
+        </w:rPr>
+        <w:t xml:space="preserve">.-3.2.4. nodaļā. </w:t>
+      </w:r>
+      <w:r>
+        <w:rPr>
+          <w:rFonts w:ascii="Times New Roman" w:eastAsia="Times New Roman" w:hAnsi="Times New Roman" w:cs="Times New Roman"/>
+          <w:sz w:val="24"/>
+          <w:szCs w:val="24"/>
+          <w:lang w:val="lv-LV"/>
+        </w:rPr>
+        <w:t xml:space="preserve"> </w:t>
+      </w:r>
+    </w:p>
+    <w:p>
+      <w:pPr>
+        <w:rPr>
+          <w:rFonts w:ascii="Times New Roman" w:eastAsia="Times New Roman" w:hAnsi="Times New Roman" w:cs="Times New Roman"/>
+          <w:sz w:val="24"/>
+          <w:szCs w:val="24"/>
+          <w:lang w:val="lv-LV"/>
+        </w:rPr>
+      </w:pPr>
+      <w:r>
+        <w:rPr>
+          <w:rFonts w:ascii="Times New Roman" w:eastAsia="Times New Roman" w:hAnsi="Times New Roman" w:cs="Times New Roman"/>
+          <w:sz w:val="24"/>
+          <w:szCs w:val="24"/>
+          <w:lang w:val="lv-LV"/>
+        </w:rPr>
+        <w:t>Galvena</w:t>
+      </w:r>
+      <w:r>
+        <w:rPr>
+          <w:rFonts w:ascii="Times New Roman" w:eastAsia="Times New Roman" w:hAnsi="Times New Roman" w:cs="Times New Roman"/>
+          <w:sz w:val="24"/>
+          <w:szCs w:val="24"/>
+          <w:lang w:val="lv-LV"/>
+        </w:rPr>
+        <w:t>jā</w:t>
+      </w:r>
+      <w:r>
+        <w:rPr>
+          <w:rFonts w:ascii="Times New Roman" w:eastAsia="Times New Roman" w:hAnsi="Times New Roman" w:cs="Times New Roman"/>
+          <w:sz w:val="24"/>
+          <w:szCs w:val="24"/>
+          <w:lang w:val="lv-LV"/>
+        </w:rPr>
+        <w:t xml:space="preserve"> log</w:t>
+      </w:r>
+      <w:r>
+        <w:rPr>
+          <w:rFonts w:ascii="Times New Roman" w:eastAsia="Times New Roman" w:hAnsi="Times New Roman" w:cs="Times New Roman"/>
+          <w:sz w:val="24"/>
+          <w:szCs w:val="24"/>
+          <w:lang w:val="lv-LV"/>
+        </w:rPr>
+        <w:t>ā</w:t>
+      </w:r>
+      <w:r>
+        <w:rPr>
+          <w:rFonts w:ascii="Times New Roman" w:eastAsia="Times New Roman" w:hAnsi="Times New Roman" w:cs="Times New Roman"/>
+          <w:sz w:val="24"/>
+          <w:szCs w:val="24"/>
+          <w:lang w:val="lv-LV"/>
+        </w:rPr>
+        <w:t xml:space="preserve"> </w:t>
+      </w:r>
+      <w:r>
+        <w:rPr>
+          <w:rFonts w:ascii="Times New Roman" w:eastAsia="Times New Roman" w:hAnsi="Times New Roman" w:cs="Times New Roman"/>
+          <w:sz w:val="24"/>
+          <w:szCs w:val="24"/>
+          <w:lang w:val="lv-LV"/>
+        </w:rPr>
+        <w:t>ietvert</w:t>
+      </w:r>
+      <w:r>
+        <w:rPr>
+          <w:rFonts w:ascii="Times New Roman" w:eastAsia="Times New Roman" w:hAnsi="Times New Roman" w:cs="Times New Roman"/>
+          <w:sz w:val="24"/>
+          <w:szCs w:val="24"/>
+          <w:lang w:val="lv-LV"/>
+        </w:rPr>
+        <w:t>s</w:t>
+      </w:r>
+      <w:r>
+        <w:rPr>
+          <w:rFonts w:ascii="Times New Roman" w:eastAsia="Times New Roman" w:hAnsi="Times New Roman" w:cs="Times New Roman"/>
+          <w:sz w:val="24"/>
+          <w:szCs w:val="24"/>
+          <w:lang w:val="lv-LV"/>
+        </w:rPr>
+        <w:t>:</w:t>
+      </w:r>
+    </w:p>
+    <w:p>
+      <w:pPr>
+        <w:jc w:val="left"/>
+        <w:rPr>
+          <w:rFonts w:ascii="Times New Roman" w:eastAsia="Times New Roman" w:hAnsi="Times New Roman" w:cs="Times New Roman"/>
+          <w:sz w:val="24"/>
+          <w:szCs w:val="24"/>
+          <w:lang w:val="lv-LV"/>
+        </w:rPr>
+      </w:pPr>
+      <w:r>
+        <w:rPr>
+          <w:rFonts w:ascii="Times New Roman" w:eastAsia="Times New Roman" w:hAnsi="Times New Roman" w:cs="Times New Roman"/>
+          <w:sz w:val="24"/>
+          <w:szCs w:val="24"/>
+          <w:lang w:val="lv-LV"/>
+        </w:rPr>
+        <w:t xml:space="preserve">1. – </w:t>
+      </w:r>
+      <w:r>
+        <w:rPr>
+          <w:rFonts w:ascii="Times New Roman" w:eastAsia="Times New Roman" w:hAnsi="Times New Roman" w:cs="Times New Roman"/>
+          <w:sz w:val="24"/>
+          <w:szCs w:val="24"/>
+          <w:lang w:val="lv-LV"/>
+        </w:rPr>
+        <w:t>L</w:t>
+      </w:r>
+      <w:r>
+        <w:rPr>
+          <w:rFonts w:ascii="Times New Roman" w:eastAsia="Times New Roman" w:hAnsi="Times New Roman" w:cs="Times New Roman"/>
+          <w:sz w:val="24"/>
+          <w:szCs w:val="24"/>
+          <w:lang w:val="lv-LV"/>
+        </w:rPr>
+        <w:t xml:space="preserve">auks, kas paredzēts </w:t>
+      </w:r>
+      <w:r>
+        <w:rPr>
+          <w:rFonts w:ascii="Times New Roman" w:eastAsia="Times New Roman" w:hAnsi="Times New Roman" w:cs="Times New Roman"/>
+          <w:sz w:val="24"/>
+          <w:szCs w:val="24"/>
+          <w:lang w:val="lv-LV"/>
+        </w:rPr>
+        <w:t xml:space="preserve">fona attēla un visu grafisko objektu attēlošanai. </w:t>
+      </w:r>
+      <w:r>
+        <w:rPr>
+          <w:rFonts w:ascii="Times New Roman" w:eastAsia="Times New Roman" w:hAnsi="Times New Roman" w:cs="Times New Roman"/>
+          <w:sz w:val="24"/>
+          <w:szCs w:val="24"/>
+          <w:lang w:val="lv-LV"/>
+        </w:rPr>
+        <w:t>Reaģējoši maina izmēru, kad tiek veikta galvenā loga izmēra maiņa.</w:t>
+      </w:r>
+    </w:p>
+    <w:p>
+      <w:pPr>
+        <w:jc w:val="left"/>
+        <w:rPr>
+          <w:rFonts w:ascii="Times New Roman" w:eastAsia="Times New Roman" w:hAnsi="Times New Roman" w:cs="Times New Roman"/>
+          <w:sz w:val="24"/>
+          <w:szCs w:val="24"/>
+          <w:lang w:val="lv-LV"/>
+        </w:rPr>
+      </w:pPr>
+      <w:r>
+        <w:rPr>
+          <w:rFonts w:ascii="Times New Roman" w:eastAsia="Times New Roman" w:hAnsi="Times New Roman" w:cs="Times New Roman"/>
+          <w:sz w:val="24"/>
+          <w:szCs w:val="24"/>
+          <w:lang w:val="lv-LV"/>
+        </w:rPr>
+        <w:t xml:space="preserve">2. – </w:t>
+      </w:r>
+      <w:r>
+        <w:rPr>
+          <w:rFonts w:ascii="Times New Roman" w:eastAsia="Times New Roman" w:hAnsi="Times New Roman" w:cs="Times New Roman"/>
+          <w:sz w:val="24"/>
+          <w:szCs w:val="24"/>
+          <w:lang w:val="lv-LV"/>
+        </w:rPr>
+        <w:t xml:space="preserve">Virsraksts </w:t>
+      </w:r>
+      <w:r>
+        <w:rPr>
+          <w:rFonts w:ascii="Times New Roman" w:eastAsia="Times New Roman" w:hAnsi="Times New Roman" w:cs="Times New Roman"/>
+          <w:sz w:val="24"/>
+          <w:szCs w:val="24"/>
+          <w:lang w:val="lv-LV"/>
+        </w:rPr>
+        <w:t>“New Bezier of type”</w:t>
+      </w:r>
+      <w:r>
+        <w:rPr>
+          <w:rFonts w:ascii="Times New Roman" w:eastAsia="Times New Roman" w:hAnsi="Times New Roman" w:cs="Times New Roman"/>
+          <w:sz w:val="24"/>
+          <w:szCs w:val="24"/>
+          <w:lang w:val="lv-LV"/>
+        </w:rPr>
+        <w:t>, zem kura atrodas piecas pogas. Pirm</w:t>
+      </w:r>
+      <w:r>
+        <w:rPr>
+          <w:rFonts w:ascii="Times New Roman" w:eastAsia="Times New Roman" w:hAnsi="Times New Roman" w:cs="Times New Roman"/>
+          <w:sz w:val="24"/>
+          <w:szCs w:val="24"/>
+          <w:lang w:val="lv-LV"/>
+        </w:rPr>
+        <w:t>o</w:t>
+      </w:r>
+      <w:r>
+        <w:rPr>
+          <w:rFonts w:ascii="Times New Roman" w:eastAsia="Times New Roman" w:hAnsi="Times New Roman" w:cs="Times New Roman"/>
+          <w:sz w:val="24"/>
+          <w:szCs w:val="24"/>
+          <w:lang w:val="lv-LV"/>
+        </w:rPr>
+        <w:t xml:space="preserve"> četr</w:t>
+      </w:r>
+      <w:r>
+        <w:rPr>
+          <w:rFonts w:ascii="Times New Roman" w:eastAsia="Times New Roman" w:hAnsi="Times New Roman" w:cs="Times New Roman"/>
+          <w:sz w:val="24"/>
+          <w:szCs w:val="24"/>
+          <w:lang w:val="lv-LV"/>
+        </w:rPr>
+        <w:t>u pogu (</w:t>
+      </w:r>
+      <w:r>
+        <w:rPr>
+          <w:rFonts w:ascii="Times New Roman" w:eastAsia="Times New Roman" w:hAnsi="Times New Roman" w:cs="Times New Roman"/>
+          <w:sz w:val="24"/>
+          <w:szCs w:val="24"/>
+          <w:lang w:val="lv-LV"/>
+        </w:rPr>
+        <w:t>“4 cPoints”, “4 pPoints”, “Composite” un “Least Squares”</w:t>
+      </w:r>
+      <w:r>
+        <w:rPr>
+          <w:rFonts w:ascii="Times New Roman" w:eastAsia="Times New Roman" w:hAnsi="Times New Roman" w:cs="Times New Roman"/>
+          <w:sz w:val="24"/>
+          <w:szCs w:val="24"/>
+          <w:lang w:val="lv-LV"/>
+        </w:rPr>
+        <w:t>) nospiešana</w:t>
+      </w:r>
+      <w:r>
+        <w:rPr>
+          <w:rFonts w:ascii="Times New Roman" w:eastAsia="Times New Roman" w:hAnsi="Times New Roman" w:cs="Times New Roman"/>
+          <w:sz w:val="24"/>
+          <w:szCs w:val="24"/>
+          <w:lang w:val="lv-LV"/>
+        </w:rPr>
+        <w:t xml:space="preserve"> </w:t>
+      </w:r>
+      <w:r>
+        <w:rPr>
+          <w:rFonts w:ascii="Times New Roman" w:eastAsia="Times New Roman" w:hAnsi="Times New Roman" w:cs="Times New Roman"/>
+          <w:sz w:val="24"/>
+          <w:szCs w:val="24"/>
+          <w:lang w:val="lv-LV"/>
+        </w:rPr>
+        <w:t xml:space="preserve">izsauc attiecīgi funkcijas </w:t>
+      </w:r>
+    </w:p>
+    <w:p>
+      <w:pPr>
+        <w:jc w:val="left"/>
+        <w:rPr>
+          <w:rFonts w:ascii="Times New Roman" w:eastAsia="Times New Roman" w:hAnsi="Times New Roman" w:cs="Times New Roman"/>
+          <w:sz w:val="24"/>
+          <w:szCs w:val="24"/>
+          <w:lang w:val="lv-LV"/>
+        </w:rPr>
+      </w:pPr>
+      <w:r>
+        <w:rPr>
+          <w:rFonts w:ascii="Times New Roman" w:eastAsia="Times New Roman" w:hAnsi="Times New Roman" w:cs="Times New Roman"/>
+          <w:sz w:val="24"/>
+          <w:szCs w:val="24"/>
+          <w:lang w:val="lv-LV"/>
+        </w:rPr>
+        <w:t>3</w:t>
+      </w:r>
+      <w:r>
+        <w:rPr>
+          <w:rFonts w:ascii="Times New Roman" w:eastAsia="Times New Roman" w:hAnsi="Times New Roman" w:cs="Times New Roman"/>
+          <w:sz w:val="24"/>
+          <w:szCs w:val="24"/>
+          <w:lang w:val="lv-LV"/>
+        </w:rPr>
+        <w:t xml:space="preserve">. – df </w:t>
+      </w:r>
+    </w:p>
+    <w:p>
+      <w:pPr>
+        <w:jc w:val="left"/>
+        <w:rPr>
+          <w:rFonts w:ascii="Times New Roman" w:eastAsia="Times New Roman" w:hAnsi="Times New Roman" w:cs="Times New Roman"/>
+          <w:sz w:val="24"/>
+          <w:szCs w:val="24"/>
+          <w:lang w:val="lv-LV"/>
+        </w:rPr>
+      </w:pPr>
+      <w:r>
+        <w:rPr>
+          <w:rFonts w:ascii="Times New Roman" w:eastAsia="Times New Roman" w:hAnsi="Times New Roman" w:cs="Times New Roman"/>
+          <w:sz w:val="24"/>
+          <w:szCs w:val="24"/>
+          <w:lang w:val="lv-LV"/>
+        </w:rPr>
+        <w:t>4</w:t>
+      </w:r>
+      <w:r>
+        <w:rPr>
+          <w:rFonts w:ascii="Times New Roman" w:eastAsia="Times New Roman" w:hAnsi="Times New Roman" w:cs="Times New Roman"/>
+          <w:sz w:val="24"/>
+          <w:szCs w:val="24"/>
+          <w:lang w:val="lv-LV"/>
+        </w:rPr>
+        <w:t xml:space="preserve">. – df </w:t>
+      </w:r>
+    </w:p>
+    <w:p>
+      <w:pPr>
+        <w:jc w:val="left"/>
+        <w:rPr>
+          <w:rFonts w:ascii="Times New Roman" w:eastAsia="Times New Roman" w:hAnsi="Times New Roman" w:cs="Times New Roman"/>
+          <w:sz w:val="24"/>
+          <w:szCs w:val="24"/>
+          <w:lang w:val="lv-LV"/>
+        </w:rPr>
+      </w:pPr>
+      <w:r>
+        <w:rPr>
+          <w:rFonts w:ascii="Times New Roman" w:eastAsia="Times New Roman" w:hAnsi="Times New Roman" w:cs="Times New Roman"/>
+          <w:sz w:val="24"/>
+          <w:szCs w:val="24"/>
+          <w:lang w:val="lv-LV"/>
+        </w:rPr>
+        <w:t>5</w:t>
+      </w:r>
+      <w:r>
+        <w:rPr>
+          <w:rFonts w:ascii="Times New Roman" w:eastAsia="Times New Roman" w:hAnsi="Times New Roman" w:cs="Times New Roman"/>
+          <w:sz w:val="24"/>
+          <w:szCs w:val="24"/>
+          <w:lang w:val="lv-LV"/>
+        </w:rPr>
+        <w:t xml:space="preserve">. – df </w:t>
+      </w:r>
+    </w:p>
+    <w:p>
+      <w:pPr>
+        <w:jc w:val="left"/>
+        <w:rPr>
+          <w:rFonts w:ascii="Times New Roman" w:eastAsia="Times New Roman" w:hAnsi="Times New Roman" w:cs="Times New Roman"/>
+          <w:sz w:val="24"/>
+          <w:szCs w:val="24"/>
+          <w:lang w:val="lv-LV"/>
+        </w:rPr>
+      </w:pPr>
+      <w:r>
+        <w:rPr>
+          <w:rFonts w:ascii="Times New Roman" w:eastAsia="Times New Roman" w:hAnsi="Times New Roman" w:cs="Times New Roman"/>
+          <w:sz w:val="24"/>
+          <w:szCs w:val="24"/>
+          <w:lang w:val="lv-LV"/>
+        </w:rPr>
+        <w:t>6</w:t>
+      </w:r>
+      <w:r>
+        <w:rPr>
+          <w:rFonts w:ascii="Times New Roman" w:eastAsia="Times New Roman" w:hAnsi="Times New Roman" w:cs="Times New Roman"/>
+          <w:sz w:val="24"/>
+          <w:szCs w:val="24"/>
+          <w:lang w:val="lv-LV"/>
+        </w:rPr>
+        <w:t xml:space="preserve">. – df </w:t>
+      </w:r>
+    </w:p>
+    <w:p>
+      <w:pPr>
+        <w:jc w:val="left"/>
+        <w:rPr>
+          <w:rFonts w:ascii="Times New Roman" w:eastAsia="Times New Roman" w:hAnsi="Times New Roman" w:cs="Times New Roman"/>
+          <w:sz w:val="24"/>
+          <w:szCs w:val="24"/>
+          <w:lang w:val="lv-LV"/>
+        </w:rPr>
+      </w:pPr>
+      <w:r>
+        <w:rPr>
+          <w:rFonts w:ascii="Times New Roman" w:eastAsia="Times New Roman" w:hAnsi="Times New Roman" w:cs="Times New Roman"/>
+          <w:sz w:val="24"/>
+          <w:szCs w:val="24"/>
+          <w:lang w:val="lv-LV"/>
+        </w:rPr>
+        <w:t>7</w:t>
+      </w:r>
+      <w:r>
+        <w:rPr>
+          <w:rFonts w:ascii="Times New Roman" w:eastAsia="Times New Roman" w:hAnsi="Times New Roman" w:cs="Times New Roman"/>
+          <w:sz w:val="24"/>
+          <w:szCs w:val="24"/>
+          <w:lang w:val="lv-LV"/>
+        </w:rPr>
+        <w:t xml:space="preserve">. – df </w:t>
+      </w:r>
+    </w:p>
+    <w:p>
+      <w:pPr>
+        <w:jc w:val="left"/>
+        <w:rPr>
+          <w:rFonts w:ascii="Times New Roman" w:eastAsia="Times New Roman" w:hAnsi="Times New Roman" w:cs="Times New Roman"/>
+          <w:sz w:val="24"/>
+          <w:szCs w:val="24"/>
+          <w:lang w:val="lv-LV"/>
+        </w:rPr>
+      </w:pPr>
+      <w:r>
+        <w:rPr>
+          <w:rFonts w:ascii="Times New Roman" w:eastAsia="Times New Roman" w:hAnsi="Times New Roman" w:cs="Times New Roman"/>
+          <w:sz w:val="24"/>
+          <w:szCs w:val="24"/>
+          <w:lang w:val="lv-LV"/>
+        </w:rPr>
+        <w:t>8</w:t>
+      </w:r>
+      <w:r>
+        <w:rPr>
+          <w:rFonts w:ascii="Times New Roman" w:eastAsia="Times New Roman" w:hAnsi="Times New Roman" w:cs="Times New Roman"/>
+          <w:sz w:val="24"/>
+          <w:szCs w:val="24"/>
+          <w:lang w:val="lv-LV"/>
+        </w:rPr>
+        <w:t xml:space="preserve">. – df </w:t>
+      </w:r>
+    </w:p>
+    <w:p>
+      <w:pPr>
+        <w:jc w:val="left"/>
+        <w:rPr>
+          <w:rFonts w:ascii="Times New Roman" w:eastAsia="Times New Roman" w:hAnsi="Times New Roman" w:cs="Times New Roman"/>
+          <w:sz w:val="24"/>
+          <w:szCs w:val="24"/>
+          <w:lang w:val="lv-LV"/>
+        </w:rPr>
+      </w:pPr>
+      <w:r>
+        <w:rPr>
+          <w:rFonts w:ascii="Times New Roman" w:eastAsia="Times New Roman" w:hAnsi="Times New Roman" w:cs="Times New Roman"/>
+          <w:sz w:val="24"/>
+          <w:szCs w:val="24"/>
+          <w:lang w:val="lv-LV"/>
+        </w:rPr>
+        <w:t>9</w:t>
+      </w:r>
+      <w:r>
+        <w:rPr>
+          <w:rFonts w:ascii="Times New Roman" w:eastAsia="Times New Roman" w:hAnsi="Times New Roman" w:cs="Times New Roman"/>
+          <w:sz w:val="24"/>
+          <w:szCs w:val="24"/>
+          <w:lang w:val="lv-LV"/>
+        </w:rPr>
+        <w:t xml:space="preserve">. – df </w:t>
+      </w:r>
+    </w:p>
+    <w:p>
+      <w:pPr>
+        <w:jc w:val="left"/>
+        <w:rPr>
+          <w:rFonts w:ascii="Times New Roman" w:eastAsia="Times New Roman" w:hAnsi="Times New Roman" w:cs="Times New Roman"/>
+          <w:sz w:val="24"/>
+          <w:szCs w:val="24"/>
+          <w:lang w:val="lv-LV"/>
+        </w:rPr>
+      </w:pPr>
+      <w:r>
+        <w:rPr>
+          <w:rFonts w:ascii="Times New Roman" w:eastAsia="Times New Roman" w:hAnsi="Times New Roman" w:cs="Times New Roman"/>
+          <w:sz w:val="24"/>
+          <w:szCs w:val="24"/>
+          <w:lang w:val="lv-LV"/>
+        </w:rPr>
+        <w:t>10</w:t>
+      </w:r>
+      <w:r>
+        <w:rPr>
+          <w:rFonts w:ascii="Times New Roman" w:eastAsia="Times New Roman" w:hAnsi="Times New Roman" w:cs="Times New Roman"/>
+          <w:sz w:val="24"/>
+          <w:szCs w:val="24"/>
+          <w:lang w:val="lv-LV"/>
+        </w:rPr>
+        <w:t xml:space="preserve">. – df </w:t>
+      </w:r>
+    </w:p>
+    <w:p>
+      <w:pPr>
+        <w:jc w:val="left"/>
+        <w:rPr>
+          <w:rFonts w:ascii="Times New Roman" w:eastAsia="Times New Roman" w:hAnsi="Times New Roman" w:cs="Times New Roman"/>
+          <w:sz w:val="24"/>
+          <w:szCs w:val="24"/>
+          <w:lang w:val="lv-LV"/>
+        </w:rPr>
+      </w:pPr>
+      <w:r>
+        <w:rPr>
+          <w:rFonts w:ascii="Times New Roman" w:eastAsia="Times New Roman" w:hAnsi="Times New Roman" w:cs="Times New Roman"/>
+          <w:sz w:val="24"/>
+          <w:szCs w:val="24"/>
+          <w:lang w:val="lv-LV"/>
+        </w:rPr>
+        <w:t>11</w:t>
+      </w:r>
+      <w:r>
+        <w:rPr>
+          <w:rFonts w:ascii="Times New Roman" w:eastAsia="Times New Roman" w:hAnsi="Times New Roman" w:cs="Times New Roman"/>
+          <w:sz w:val="24"/>
+          <w:szCs w:val="24"/>
+          <w:lang w:val="lv-LV"/>
+        </w:rPr>
+        <w:t xml:space="preserve">. – df </w:t>
+      </w:r>
+    </w:p>
+    <w:p>
+      <w:pPr>
+        <w:jc w:val="left"/>
+        <w:rPr>
+          <w:rFonts w:ascii="Times New Roman" w:eastAsia="Times New Roman" w:hAnsi="Times New Roman" w:cs="Times New Roman"/>
+          <w:sz w:val="24"/>
+          <w:szCs w:val="24"/>
+          <w:lang w:val="lv-LV"/>
+        </w:rPr>
+      </w:pPr>
+      <w:r>
+        <w:rPr>
+          <w:rFonts w:ascii="Times New Roman" w:eastAsia="Times New Roman" w:hAnsi="Times New Roman" w:cs="Times New Roman"/>
+          <w:sz w:val="24"/>
+          <w:szCs w:val="24"/>
+          <w:lang w:val="lv-LV"/>
+        </w:rPr>
+        <w:t>1</w:t>
+      </w:r>
+      <w:r>
+        <w:rPr>
+          <w:rFonts w:ascii="Times New Roman" w:eastAsia="Times New Roman" w:hAnsi="Times New Roman" w:cs="Times New Roman"/>
+          <w:sz w:val="24"/>
+          <w:szCs w:val="24"/>
+          <w:lang w:val="lv-LV"/>
+        </w:rPr>
+        <w:t xml:space="preserve">2. – df </w:t>
+      </w:r>
+    </w:p>
+    <w:p>
+      <w:pPr>
+        <w:rPr>
+          <w:rFonts w:ascii="Times New Roman" w:eastAsia="Times New Roman" w:hAnsi="Times New Roman" w:cs="Times New Roman"/>
+          <w:sz w:val="24"/>
+          <w:szCs w:val="24"/>
+          <w:lang w:val="lv-LV"/>
+        </w:rPr>
+      </w:pPr>
+    </w:p>
+    <w:p>
+      <w:pPr>
+        <w:rPr>
+          <w:rFonts w:ascii="Times New Roman" w:eastAsia="Times New Roman" w:hAnsi="Times New Roman" w:cs="Times New Roman"/>
+          <w:sz w:val="24"/>
+          <w:szCs w:val="24"/>
+          <w:lang w:val="lv-LV"/>
+        </w:rPr>
+      </w:pPr>
+      <w:r>
+        <w:rPr>
+          <w:rFonts w:ascii="Times New Roman" w:eastAsia="Times New Roman" w:hAnsi="Times New Roman" w:cs="Times New Roman"/>
+          <w:sz w:val="24"/>
+          <w:szCs w:val="24"/>
+          <w:lang w:val="lv-LV"/>
+        </w:rPr>
+        <w:t xml:space="preserve">2. </w:t>
+      </w:r>
+      <w:r>
+        <w:rPr>
+          <w:rFonts w:ascii="Times New Roman" w:eastAsia="Times New Roman" w:hAnsi="Times New Roman" w:cs="Times New Roman"/>
+          <w:sz w:val="24"/>
+          <w:szCs w:val="24"/>
+          <w:lang w:val="lv-LV"/>
+        </w:rPr>
+        <w:t>Pogas zem virsraksta “New Bezier of type” (2.) paredzētas</w:t>
+      </w:r>
+      <w:r>
+        <w:rPr>
+          <w:rFonts w:ascii="Times New Roman" w:eastAsia="Times New Roman" w:hAnsi="Times New Roman" w:cs="Times New Roman"/>
+          <w:sz w:val="24"/>
+          <w:szCs w:val="24"/>
+          <w:lang w:val="lv-LV"/>
+        </w:rPr>
+        <w:t xml:space="preserve"> jaunu līkņu pievienošanai. Pirmās četras no šīm pogām </w:t>
+      </w:r>
+    </w:p>
+    <w:p>
+      <w:pPr>
+        <w:ind w:left="567" w:firstLine="0"/>
+        <w:rPr>
+          <w:rFonts w:ascii="Times New Roman" w:eastAsia="Times New Roman" w:hAnsi="Times New Roman" w:cs="Times New Roman"/>
+          <w:sz w:val="24"/>
+          <w:szCs w:val="24"/>
+          <w:lang w:val="lv-LV"/>
+        </w:rPr>
+      </w:pPr>
+    </w:p>
+    <w:p>
+      <w:pPr>
+        <w:ind w:firstLine="0"/>
         <w:rPr>
           <w:rFonts w:ascii="Times New Roman" w:eastAsia="Times New Roman" w:hAnsi="Times New Roman" w:cs="Times New Roman"/>
           <w:b/>
@@ -34266,6 +39036,256 @@
           <w:lang w:val="lv-LV"/>
         </w:rPr>
       </w:pPr>
+      <w:r>
+        <w:rPr>
+          <w:rFonts w:ascii="Times New Roman" w:eastAsia="Times New Roman" w:hAnsi="Times New Roman" w:cs="Times New Roman"/>
+          <w:b/>
+          <w:noProof/>
+          <w:sz w:val="28"/>
+          <w:szCs w:val="28"/>
+          <w:lang w:val="lv-LV"/>
+        </w:rPr>
+        <w:lastRenderedPageBreak/>
+        <w:drawing>
+          <wp:inline distT="0" distB="0" distL="0" distR="0" wp14:anchorId="0EA1F326" wp14:editId="17F81E12">
+            <wp:extent cx="3930650" cy="2795713"/>
+            <wp:effectExtent l="0" t="0" r="0" b="5080"/>
+            <wp:docPr id="2" name="Picture 2" descr="A screenshot of a cell phone&#10;&#10;Description automatically generated"/>
+            <wp:cNvGraphicFramePr>
+              <a:graphicFrameLocks xmlns:a="http://schemas.openxmlformats.org/drawingml/2006/main" noChangeAspect="1"/>
+            </wp:cNvGraphicFramePr>
+            <a:graphic xmlns:a="http://schemas.openxmlformats.org/drawingml/2006/main">
+              <a:graphicData uri="http://schemas.openxmlformats.org/drawingml/2006/picture">
+                <pic:pic xmlns:pic="http://schemas.openxmlformats.org/drawingml/2006/picture">
+                  <pic:nvPicPr>
+                    <pic:cNvPr id="2" name="saskarne_numureta.png"/>
+                    <pic:cNvPicPr/>
+                  </pic:nvPicPr>
+                  <pic:blipFill rotWithShape="1">
+                    <a:blip r:embed="rId17" cstate="print">
+                      <a:extLst>
+                        <a:ext uri="{28A0092B-C50C-407E-A947-70E740481C1C}">
+                          <a14:useLocalDpi xmlns:a14="http://schemas.microsoft.com/office/drawing/2010/main" val="0"/>
+                        </a:ext>
+                      </a:extLst>
+                    </a:blip>
+                    <a:srcRect l="2126" t="2208" r="2498" b="3857"/>
+                    <a:stretch/>
+                  </pic:blipFill>
+                  <pic:spPr bwMode="auto">
+                    <a:xfrm>
+                      <a:off x="0" y="0"/>
+                      <a:ext cx="3933083" cy="2797443"/>
+                    </a:xfrm>
+                    <a:prstGeom prst="rect">
+                      <a:avLst/>
+                    </a:prstGeom>
+                    <a:ln>
+                      <a:noFill/>
+                    </a:ln>
+                    <a:extLst>
+                      <a:ext uri="{53640926-AAD7-44D8-BBD7-CCE9431645EC}">
+                        <a14:shadowObscured xmlns:a14="http://schemas.microsoft.com/office/drawing/2010/main"/>
+                      </a:ext>
+                    </a:extLst>
+                  </pic:spPr>
+                </pic:pic>
+              </a:graphicData>
+            </a:graphic>
+          </wp:inline>
+        </w:drawing>
+      </w:r>
+    </w:p>
+    <w:p>
+      <w:pPr>
+        <w:pStyle w:val="Caption"/>
+        <w:ind w:firstLine="0"/>
+        <w:jc w:val="center"/>
+        <w:rPr>
+          <w:rFonts w:ascii="Times New Roman" w:eastAsia="Times New Roman" w:hAnsi="Times New Roman" w:cs="Times New Roman"/>
+          <w:b/>
+          <w:i w:val="0"/>
+          <w:color w:val="auto"/>
+          <w:sz w:val="22"/>
+          <w:szCs w:val="22"/>
+          <w:lang w:val="lv-LV"/>
+        </w:rPr>
+      </w:pPr>
+      <w:r>
+        <w:rPr>
+          <w:rFonts w:ascii="Times New Roman" w:hAnsi="Times New Roman" w:cs="Times New Roman"/>
+          <w:color w:val="auto"/>
+          <w:sz w:val="24"/>
+          <w:szCs w:val="24"/>
+        </w:rPr>
+        <w:t>3.</w:t>
+      </w:r>
+      <w:r>
+        <w:rPr>
+          <w:rFonts w:ascii="Times New Roman" w:hAnsi="Times New Roman" w:cs="Times New Roman"/>
+          <w:color w:val="auto"/>
+          <w:sz w:val="24"/>
+          <w:szCs w:val="24"/>
+        </w:rPr>
+        <w:t>9</w:t>
+      </w:r>
+      <w:r>
+        <w:rPr>
+          <w:rFonts w:ascii="Times New Roman" w:hAnsi="Times New Roman" w:cs="Times New Roman"/>
+          <w:color w:val="auto"/>
+          <w:sz w:val="24"/>
+          <w:szCs w:val="24"/>
+        </w:rPr>
+        <w:t>. att.</w:t>
+      </w:r>
+      <w:r>
+        <w:rPr>
+          <w:rFonts w:ascii="Times New Roman" w:hAnsi="Times New Roman" w:cs="Times New Roman"/>
+          <w:i w:val="0"/>
+          <w:color w:val="auto"/>
+          <w:sz w:val="24"/>
+          <w:szCs w:val="24"/>
+        </w:rPr>
+        <w:t xml:space="preserve"> </w:t>
+      </w:r>
+      <w:r>
+        <w:rPr>
+          <w:rFonts w:ascii="Times New Roman" w:hAnsi="Times New Roman" w:cs="Times New Roman"/>
+          <w:b/>
+          <w:i w:val="0"/>
+          <w:color w:val="auto"/>
+          <w:sz w:val="22"/>
+          <w:szCs w:val="22"/>
+        </w:rPr>
+        <w:t>Nosaukums</w:t>
+      </w:r>
+    </w:p>
+    <w:p>
+      <w:pPr>
+        <w:jc w:val="center"/>
+        <w:rPr>
+          <w:rFonts w:ascii="Times New Roman" w:eastAsia="Times New Roman" w:hAnsi="Times New Roman" w:cs="Times New Roman"/>
+          <w:b/>
+          <w:sz w:val="28"/>
+          <w:szCs w:val="28"/>
+          <w:lang w:val="lv-LV"/>
+        </w:rPr>
+      </w:pPr>
+      <w:r>
+        <w:rPr>
+          <w:rFonts w:ascii="Times New Roman" w:eastAsia="Times New Roman" w:hAnsi="Times New Roman" w:cs="Times New Roman"/>
+          <w:b/>
+          <w:noProof/>
+          <w:sz w:val="28"/>
+          <w:szCs w:val="28"/>
+          <w:lang w:val="lv-LV"/>
+        </w:rPr>
+        <w:drawing>
+          <wp:inline distT="0" distB="0" distL="0" distR="0" wp14:anchorId="13D4CDD4" wp14:editId="3B792BC5">
+            <wp:extent cx="1826409" cy="2266950"/>
+            <wp:effectExtent l="0" t="0" r="2540" b="0"/>
+            <wp:docPr id="3" name="Picture 3" descr="A screenshot of a cell phone&#10;&#10;Description automatically generated"/>
+            <wp:cNvGraphicFramePr>
+              <a:graphicFrameLocks xmlns:a="http://schemas.openxmlformats.org/drawingml/2006/main" noChangeAspect="1"/>
+            </wp:cNvGraphicFramePr>
+            <a:graphic xmlns:a="http://schemas.openxmlformats.org/drawingml/2006/main">
+              <a:graphicData uri="http://schemas.openxmlformats.org/drawingml/2006/picture">
+                <pic:pic xmlns:pic="http://schemas.openxmlformats.org/drawingml/2006/picture">
+                  <pic:nvPicPr>
+                    <pic:cNvPr id="3" name="saskarne2_numurets.png"/>
+                    <pic:cNvPicPr/>
+                  </pic:nvPicPr>
+                  <pic:blipFill>
+                    <a:blip r:embed="rId18">
+                      <a:extLst>
+                        <a:ext uri="{28A0092B-C50C-407E-A947-70E740481C1C}">
+                          <a14:useLocalDpi xmlns:a14="http://schemas.microsoft.com/office/drawing/2010/main" val="0"/>
+                        </a:ext>
+                      </a:extLst>
+                    </a:blip>
+                    <a:stretch>
+                      <a:fillRect/>
+                    </a:stretch>
+                  </pic:blipFill>
+                  <pic:spPr>
+                    <a:xfrm>
+                      <a:off x="0" y="0"/>
+                      <a:ext cx="1866731" cy="2316998"/>
+                    </a:xfrm>
+                    <a:prstGeom prst="rect">
+                      <a:avLst/>
+                    </a:prstGeom>
+                  </pic:spPr>
+                </pic:pic>
+              </a:graphicData>
+            </a:graphic>
+          </wp:inline>
+        </w:drawing>
+      </w:r>
+    </w:p>
+    <w:p>
+      <w:pPr>
+        <w:pStyle w:val="Caption"/>
+        <w:ind w:firstLine="0"/>
+        <w:jc w:val="center"/>
+        <w:rPr>
+          <w:rFonts w:ascii="Times New Roman" w:eastAsia="Times New Roman" w:hAnsi="Times New Roman" w:cs="Times New Roman"/>
+          <w:b/>
+          <w:i w:val="0"/>
+          <w:color w:val="auto"/>
+          <w:sz w:val="22"/>
+          <w:szCs w:val="22"/>
+          <w:lang w:val="lv-LV"/>
+        </w:rPr>
+      </w:pPr>
+      <w:r>
+        <w:rPr>
+          <w:rFonts w:ascii="Times New Roman" w:hAnsi="Times New Roman" w:cs="Times New Roman"/>
+          <w:color w:val="auto"/>
+          <w:sz w:val="24"/>
+          <w:szCs w:val="24"/>
+        </w:rPr>
+        <w:t>3.</w:t>
+      </w:r>
+      <w:r>
+        <w:rPr>
+          <w:rFonts w:ascii="Times New Roman" w:hAnsi="Times New Roman" w:cs="Times New Roman"/>
+          <w:color w:val="auto"/>
+          <w:sz w:val="24"/>
+          <w:szCs w:val="24"/>
+        </w:rPr>
+        <w:t>10</w:t>
+      </w:r>
+      <w:r>
+        <w:rPr>
+          <w:rFonts w:ascii="Times New Roman" w:hAnsi="Times New Roman" w:cs="Times New Roman"/>
+          <w:color w:val="auto"/>
+          <w:sz w:val="24"/>
+          <w:szCs w:val="24"/>
+        </w:rPr>
+        <w:t>. att.</w:t>
+      </w:r>
+      <w:r>
+        <w:rPr>
+          <w:rFonts w:ascii="Times New Roman" w:hAnsi="Times New Roman" w:cs="Times New Roman"/>
+          <w:i w:val="0"/>
+          <w:color w:val="auto"/>
+          <w:sz w:val="24"/>
+          <w:szCs w:val="24"/>
+        </w:rPr>
+        <w:t xml:space="preserve"> </w:t>
+      </w:r>
+      <w:r>
+        <w:rPr>
+          <w:rFonts w:ascii="Times New Roman" w:hAnsi="Times New Roman" w:cs="Times New Roman"/>
+          <w:b/>
+          <w:i w:val="0"/>
+          <w:color w:val="auto"/>
+          <w:sz w:val="22"/>
+          <w:szCs w:val="22"/>
+        </w:rPr>
+        <w:t>Nosaukums</w:t>
+      </w:r>
     </w:p>
     <w:p>
       <w:pPr>
@@ -34633,24 +39653,13 @@
           <w:lang w:val="lv-LV"/>
         </w:rPr>
       </w:pPr>
-      <w:hyperlink r:id="rId17" w:history="1">
-        <w:r>
-          <w:rPr>
-            <w:rFonts w:eastAsia="Times New Roman"/>
-            <w:u w:val="single"/>
-            <w:shd w:val="clear" w:color="auto" w:fill="FFFFFF"/>
-            <w:lang w:val="lv-LV"/>
-          </w:rPr>
-          <w:t>https://apps.dtic.mil/dtic/tr/fulltext/u2/a350611.pdf</w:t>
-        </w:r>
-      </w:hyperlink>
       <w:r>
         <w:rPr>
           <w:rFonts w:eastAsia="Times New Roman"/>
           <w:shd w:val="clear" w:color="auto" w:fill="FFFFFF"/>
           <w:lang w:val="lv-LV"/>
         </w:rPr>
-        <w:t xml:space="preserve"> – 75.lpp pētījums “bezier curve fitting”</w:t>
+        <w:t>– 75.lpp pētījums “bezier curve fitting”</w:t>
       </w:r>
     </w:p>
     <w:p>
@@ -34670,7 +39679,7 @@
         </w:rPr>
         <w:br/>
       </w:r>
-      <w:hyperlink r:id="rId18" w:history="1">
+      <w:hyperlink r:id="rId19" w:history="1">
         <w:r>
           <w:rPr>
             <w:rFonts w:eastAsia="Times New Roman"/>
@@ -34713,7 +39722,7 @@
         </w:rPr>
         <w:t xml:space="preserve">lietas no seienes: </w:t>
       </w:r>
-      <w:hyperlink r:id="rId19" w:history="1">
+      <w:hyperlink r:id="rId20" w:history="1">
         <w:r>
           <w:rPr>
             <w:rStyle w:val="Hyperlink"/>
@@ -34738,7 +39747,7 @@
           <w:lang w:val="lv-LV"/>
         </w:rPr>
       </w:pPr>
-      <w:hyperlink r:id="rId20" w:history="1">
+      <w:hyperlink r:id="rId21" w:history="1">
         <w:r>
           <w:rPr>
             <w:rStyle w:val="Hyperlink"/>
@@ -34755,7 +39764,7 @@
           <w:lang w:val="lv-LV"/>
         </w:rPr>
       </w:pPr>
-      <w:hyperlink r:id="rId21" w:history="1">
+      <w:hyperlink r:id="rId22" w:history="1">
         <w:r>
           <w:rPr>
             <w:rStyle w:val="Hyperlink"/>
@@ -34778,7 +39787,7 @@
           <w:lang w:val="lv-LV"/>
         </w:rPr>
       </w:pPr>
-      <w:hyperlink r:id="rId22" w:history="1">
+      <w:hyperlink r:id="rId23" w:history="1">
         <w:r>
           <w:rPr>
             <w:rStyle w:val="Hyperlink"/>
@@ -34828,7 +39837,7 @@
           <w:lang w:val="lv-LV"/>
         </w:rPr>
       </w:pPr>
-      <w:hyperlink r:id="rId23" w:history="1">
+      <w:hyperlink r:id="rId24" w:history="1">
         <w:r>
           <w:rPr>
             <w:rStyle w:val="Hyperlink"/>
@@ -34845,7 +39854,7 @@
           <w:lang w:val="lv-LV"/>
         </w:rPr>
       </w:pPr>
-      <w:hyperlink r:id="rId24" w:history="1">
+      <w:hyperlink r:id="rId25" w:history="1">
         <w:r>
           <w:rPr>
             <w:rStyle w:val="Hyperlink"/>
@@ -34862,7 +39871,7 @@
           <w:lang w:val="lv-LV"/>
         </w:rPr>
       </w:pPr>
-      <w:hyperlink r:id="rId25" w:history="1">
+      <w:hyperlink r:id="rId26" w:history="1">
         <w:r>
           <w:rPr>
             <w:rStyle w:val="Hyperlink"/>
@@ -34965,7 +39974,7 @@
           <w:lang w:val="lv-LV"/>
         </w:rPr>
       </w:pPr>
-      <w:commentRangeStart w:id="37"/>
+      <w:commentRangeStart w:id="39"/>
       <w:r>
         <w:rPr>
           <w:rFonts w:ascii="Times New Roman" w:eastAsia="Times New Roman" w:hAnsi="Times New Roman" w:cs="Times New Roman"/>
@@ -35127,12 +40136,12 @@
         </w:rPr>
         <w:t>https://www.overleaf.com/read/brzmwwsqpznd</w:t>
       </w:r>
-      <w:commentRangeEnd w:id="37"/>
+      <w:commentRangeEnd w:id="39"/>
       <w:r>
         <w:rPr>
           <w:rStyle w:val="CommentReference"/>
         </w:rPr>
-        <w:commentReference w:id="37"/>
+        <w:commentReference w:id="39"/>
       </w:r>
     </w:p>
     <w:p>
@@ -35663,7 +40672,7 @@
       </w:r>
     </w:p>
   </w:comment>
-  <w:comment w:id="23" w:author="eliza g" w:date="2019-04-26T14:26:00Z" w:initials="eg">
+  <w:comment w:id="22" w:author="eliza g" w:date="2019-04-26T14:26:00Z" w:initials="eg">
     <w:p>
       <w:pPr>
         <w:pStyle w:val="CommentText"/>
@@ -35684,7 +40693,7 @@
       </w:pPr>
     </w:p>
   </w:comment>
-  <w:comment w:id="24" w:author="eliza g" w:date="2019-05-15T14:08:00Z" w:initials="eg">
+  <w:comment w:id="23" w:author="eliza g" w:date="2019-05-15T14:08:00Z" w:initials="eg">
     <w:p>
       <w:pPr>
         <w:pStyle w:val="CommentText"/>
@@ -35700,7 +40709,7 @@
       </w:r>
     </w:p>
   </w:comment>
-  <w:comment w:id="25" w:author="eliza g" w:date="2019-05-15T14:10:00Z" w:initials="eg">
+  <w:comment w:id="24" w:author="eliza g" w:date="2019-05-15T14:10:00Z" w:initials="eg">
     <w:p>
       <w:pPr>
         <w:pStyle w:val="CommentText"/>
@@ -35716,7 +40725,7 @@
       </w:r>
     </w:p>
   </w:comment>
-  <w:comment w:id="26" w:author="eliza g" w:date="2019-05-07T15:29:00Z" w:initials="eg">
+  <w:comment w:id="25" w:author="eliza g" w:date="2019-05-07T15:29:00Z" w:initials="eg">
     <w:p>
       <w:pPr>
         <w:pStyle w:val="CommentText"/>
@@ -35732,7 +40741,7 @@
       </w:r>
     </w:p>
   </w:comment>
-  <w:comment w:id="27" w:author="eliza g" w:date="2019-05-07T15:26:00Z" w:initials="eg">
+  <w:comment w:id="26" w:author="eliza g" w:date="2019-05-07T15:26:00Z" w:initials="eg">
     <w:p>
       <w:pPr>
         <w:pStyle w:val="CommentText"/>
@@ -35748,7 +40757,7 @@
       </w:r>
     </w:p>
   </w:comment>
-  <w:comment w:id="28" w:author="eliza g" w:date="2019-05-07T15:21:00Z" w:initials="eg">
+  <w:comment w:id="27" w:author="eliza g" w:date="2019-05-07T15:21:00Z" w:initials="eg">
     <w:p>
       <w:pPr>
         <w:pStyle w:val="CommentText"/>
@@ -35764,7 +40773,7 @@
       </w:r>
     </w:p>
   </w:comment>
-  <w:comment w:id="29" w:author="eliza g" w:date="2019-05-14T21:51:00Z" w:initials="eg">
+  <w:comment w:id="28" w:author="eliza g" w:date="2019-05-14T21:51:00Z" w:initials="eg">
     <w:p>
       <w:pPr>
         <w:pStyle w:val="CommentText"/>
@@ -35776,14 +40785,17 @@
         <w:annotationRef/>
       </w:r>
       <w:r>
-        <w:t xml:space="preserve">te varbūt vajag </w:t>
+        <w:t xml:space="preserve">te </w:t>
+      </w:r>
+      <w:r>
+        <w:t xml:space="preserve">varbūt vajag </w:t>
       </w:r>
       <w:r>
         <w:t>attēlus</w:t>
       </w:r>
     </w:p>
   </w:comment>
-  <w:comment w:id="30" w:author="eliza g" w:date="2019-05-11T16:31:00Z" w:initials="eg">
+  <w:comment w:id="29" w:author="eliza g" w:date="2019-05-11T16:31:00Z" w:initials="eg">
     <w:p>
       <w:pPr>
         <w:pStyle w:val="CommentText"/>
@@ -35941,7 +40953,39 @@
       </w:r>
     </w:p>
   </w:comment>
-  <w:comment w:id="37" w:author="eliza g" w:date="2019-05-11T21:38:00Z" w:initials="eg">
+  <w:comment w:id="37" w:author="eliza g" w:date="2019-05-16T17:54:00Z" w:initials="eg">
+    <w:p>
+      <w:pPr>
+        <w:pStyle w:val="CommentText"/>
+      </w:pPr>
+      <w:r>
+        <w:rPr>
+          <w:rStyle w:val="CommentReference"/>
+        </w:rPr>
+        <w:annotationRef/>
+      </w:r>
+      <w:r>
+        <w:t>Te jāsaliek klāt kur ir kuras funkcijas</w:t>
+      </w:r>
+    </w:p>
+  </w:comment>
+  <w:comment w:id="38" w:author="eliza g" w:date="2019-05-16T16:47:00Z" w:initials="eg">
+    <w:p>
+      <w:pPr>
+        <w:pStyle w:val="CommentText"/>
+      </w:pPr>
+      <w:r>
+        <w:rPr>
+          <w:rStyle w:val="CommentReference"/>
+        </w:rPr>
+        <w:annotationRef/>
+      </w:r>
+      <w:r>
+        <w:t>Kā tos pareizi sauc?</w:t>
+      </w:r>
+    </w:p>
+  </w:comment>
+  <w:comment w:id="39" w:author="eliza g" w:date="2019-05-11T21:38:00Z" w:initials="eg">
     <w:p>
       <w:pPr>
         <w:pStyle w:val="CommentText"/>
@@ -35996,7 +41040,9 @@
   <w15:commentEx w15:paraId="6F7225C5" w15:done="0"/>
   <w15:commentEx w15:paraId="091FEA09" w15:paraIdParent="6F7225C5" w15:done="0"/>
   <w15:commentEx w15:paraId="170C9815" w15:done="0"/>
-  <w15:commentEx w15:paraId="5739391C" w15:done="0"/>
+  <w15:commentEx w15:paraId="4063D3AF" w15:done="0"/>
+  <w15:commentEx w15:paraId="34975F83" w15:done="0"/>
+  <w15:commentEx w15:paraId="3548279A" w15:done="0"/>
   <w15:commentEx w15:paraId="332E356D" w15:done="0"/>
 </w15:commentsEx>
 </file>
@@ -36037,7 +41083,9 @@
   <w16cid:commentId w16cid:paraId="6F7225C5" w16cid:durableId="20817539"/>
   <w16cid:commentId w16cid:paraId="091FEA09" w16cid:durableId="20817538"/>
   <w16cid:commentId w16cid:paraId="170C9815" w16cid:durableId="20817C99"/>
-  <w16cid:commentId w16cid:paraId="5739391C" w16cid:durableId="20817C2F"/>
+  <w16cid:commentId w16cid:paraId="4063D3AF" w16cid:durableId="20882089"/>
+  <w16cid:commentId w16cid:paraId="34975F83" w16cid:durableId="20882270"/>
+  <w16cid:commentId w16cid:paraId="3548279A" w16cid:durableId="208812B9"/>
   <w16cid:commentId w16cid:paraId="332E356D" w16cid:durableId="2081BF50"/>
 </w16cid:commentsIds>
 </file>
@@ -36794,6 +41842,119 @@
     </w:lvl>
   </w:abstractNum>
   <w:abstractNum w:abstractNumId="7" w15:restartNumberingAfterBreak="0">
+    <w:nsid w:val="2EF94A18"/>
+    <w:multiLevelType w:val="multilevel"/>
+    <w:tmpl w:val="745662AE"/>
+    <w:lvl w:ilvl="0">
+      <w:start w:val="1"/>
+      <w:numFmt w:val="decimal"/>
+      <w:lvlText w:val="%1."/>
+      <w:lvlJc w:val="left"/>
+      <w:pPr>
+        <w:ind w:left="1440" w:hanging="360"/>
+      </w:pPr>
+      <w:rPr>
+        <w:u w:val="none"/>
+      </w:rPr>
+    </w:lvl>
+    <w:lvl w:ilvl="1">
+      <w:start w:val="1"/>
+      <w:numFmt w:val="lowerLetter"/>
+      <w:lvlText w:val="%2."/>
+      <w:lvlJc w:val="left"/>
+      <w:pPr>
+        <w:ind w:left="2160" w:hanging="360"/>
+      </w:pPr>
+      <w:rPr>
+        <w:u w:val="none"/>
+      </w:rPr>
+    </w:lvl>
+    <w:lvl w:ilvl="2">
+      <w:start w:val="1"/>
+      <w:numFmt w:val="lowerRoman"/>
+      <w:lvlText w:val="%3."/>
+      <w:lvlJc w:val="right"/>
+      <w:pPr>
+        <w:ind w:left="2880" w:hanging="360"/>
+      </w:pPr>
+      <w:rPr>
+        <w:u w:val="none"/>
+      </w:rPr>
+    </w:lvl>
+    <w:lvl w:ilvl="3">
+      <w:start w:val="1"/>
+      <w:numFmt w:val="decimal"/>
+      <w:lvlText w:val="%4."/>
+      <w:lvlJc w:val="left"/>
+      <w:pPr>
+        <w:ind w:left="3600" w:hanging="360"/>
+      </w:pPr>
+      <w:rPr>
+        <w:u w:val="none"/>
+      </w:rPr>
+    </w:lvl>
+    <w:lvl w:ilvl="4">
+      <w:start w:val="1"/>
+      <w:numFmt w:val="lowerLetter"/>
+      <w:lvlText w:val="%5."/>
+      <w:lvlJc w:val="left"/>
+      <w:pPr>
+        <w:ind w:left="4320" w:hanging="360"/>
+      </w:pPr>
+      <w:rPr>
+        <w:u w:val="none"/>
+      </w:rPr>
+    </w:lvl>
+    <w:lvl w:ilvl="5">
+      <w:start w:val="1"/>
+      <w:numFmt w:val="lowerRoman"/>
+      <w:lvlText w:val="%6."/>
+      <w:lvlJc w:val="right"/>
+      <w:pPr>
+        <w:ind w:left="5040" w:hanging="360"/>
+      </w:pPr>
+      <w:rPr>
+        <w:u w:val="none"/>
+      </w:rPr>
+    </w:lvl>
+    <w:lvl w:ilvl="6">
+      <w:start w:val="1"/>
+      <w:numFmt w:val="decimal"/>
+      <w:lvlText w:val="%7."/>
+      <w:lvlJc w:val="left"/>
+      <w:pPr>
+        <w:ind w:left="5760" w:hanging="360"/>
+      </w:pPr>
+      <w:rPr>
+        <w:u w:val="none"/>
+      </w:rPr>
+    </w:lvl>
+    <w:lvl w:ilvl="7">
+      <w:start w:val="1"/>
+      <w:numFmt w:val="lowerLetter"/>
+      <w:lvlText w:val="%8."/>
+      <w:lvlJc w:val="left"/>
+      <w:pPr>
+        <w:ind w:left="6480" w:hanging="360"/>
+      </w:pPr>
+      <w:rPr>
+        <w:u w:val="none"/>
+      </w:rPr>
+    </w:lvl>
+    <w:lvl w:ilvl="8">
+      <w:start w:val="1"/>
+      <w:numFmt w:val="lowerRoman"/>
+      <w:lvlText w:val="%9."/>
+      <w:lvlJc w:val="right"/>
+      <w:pPr>
+        <w:ind w:left="7200" w:hanging="360"/>
+      </w:pPr>
+      <w:rPr>
+        <w:u w:val="none"/>
+      </w:rPr>
+    </w:lvl>
+  </w:abstractNum>
+  <w:abstractNum w:abstractNumId="8" w15:restartNumberingAfterBreak="0">
     <w:nsid w:val="3B5D1520"/>
     <w:multiLevelType w:val="hybridMultilevel"/>
     <w:tmpl w:val="3F8E8524"/>
@@ -36879,7 +42040,7 @@
       </w:pPr>
     </w:lvl>
   </w:abstractNum>
-  <w:abstractNum w:abstractNumId="8" w15:restartNumberingAfterBreak="0">
+  <w:abstractNum w:abstractNumId="9" w15:restartNumberingAfterBreak="0">
     <w:nsid w:val="49976071"/>
     <w:multiLevelType w:val="hybridMultilevel"/>
     <w:tmpl w:val="4880E5B2"/>
@@ -36992,7 +42153,7 @@
       </w:rPr>
     </w:lvl>
   </w:abstractNum>
-  <w:abstractNum w:abstractNumId="9" w15:restartNumberingAfterBreak="0">
+  <w:abstractNum w:abstractNumId="10" w15:restartNumberingAfterBreak="0">
     <w:nsid w:val="54BB50BD"/>
     <w:multiLevelType w:val="hybridMultilevel"/>
     <w:tmpl w:val="FD5EC9E2"/>
@@ -37107,7 +42268,7 @@
       </w:rPr>
     </w:lvl>
   </w:abstractNum>
-  <w:abstractNum w:abstractNumId="10" w15:restartNumberingAfterBreak="0">
+  <w:abstractNum w:abstractNumId="11" w15:restartNumberingAfterBreak="0">
     <w:nsid w:val="58F8623F"/>
     <w:multiLevelType w:val="multilevel"/>
     <w:tmpl w:val="682496F0"/>
@@ -37223,7 +42384,7 @@
       </w:rPr>
     </w:lvl>
   </w:abstractNum>
-  <w:abstractNum w:abstractNumId="11" w15:restartNumberingAfterBreak="0">
+  <w:abstractNum w:abstractNumId="12" w15:restartNumberingAfterBreak="0">
     <w:nsid w:val="5D874D82"/>
     <w:multiLevelType w:val="hybridMultilevel"/>
     <w:tmpl w:val="6D62A050"/>
@@ -37336,7 +42497,7 @@
       </w:rPr>
     </w:lvl>
   </w:abstractNum>
-  <w:abstractNum w:abstractNumId="12" w15:restartNumberingAfterBreak="0">
+  <w:abstractNum w:abstractNumId="13" w15:restartNumberingAfterBreak="0">
     <w:nsid w:val="6FF26115"/>
     <w:multiLevelType w:val="hybridMultilevel"/>
     <w:tmpl w:val="41723B72"/>
@@ -37449,7 +42610,7 @@
       </w:rPr>
     </w:lvl>
   </w:abstractNum>
-  <w:abstractNum w:abstractNumId="13" w15:restartNumberingAfterBreak="0">
+  <w:abstractNum w:abstractNumId="14" w15:restartNumberingAfterBreak="0">
     <w:nsid w:val="722C6002"/>
     <w:multiLevelType w:val="hybridMultilevel"/>
     <w:tmpl w:val="07047FD8"/>
@@ -37562,7 +42723,7 @@
       </w:rPr>
     </w:lvl>
   </w:abstractNum>
-  <w:abstractNum w:abstractNumId="14" w15:restartNumberingAfterBreak="0">
+  <w:abstractNum w:abstractNumId="15" w15:restartNumberingAfterBreak="0">
     <w:nsid w:val="72870491"/>
     <w:multiLevelType w:val="multilevel"/>
     <w:tmpl w:val="C952F28A"/>
@@ -37675,7 +42836,7 @@
       </w:rPr>
     </w:lvl>
   </w:abstractNum>
-  <w:abstractNum w:abstractNumId="15" w15:restartNumberingAfterBreak="0">
+  <w:abstractNum w:abstractNumId="16" w15:restartNumberingAfterBreak="0">
     <w:nsid w:val="7D5D3EA7"/>
     <w:multiLevelType w:val="hybridMultilevel"/>
     <w:tmpl w:val="81A0633A"/>
@@ -37762,7 +42923,7 @@
     </w:lvl>
   </w:abstractNum>
   <w:num w:numId="1">
-    <w:abstractNumId w:val="14"/>
+    <w:abstractNumId w:val="15"/>
   </w:num>
   <w:num w:numId="2">
     <w:abstractNumId w:val="6"/>
@@ -37771,28 +42932,28 @@
     <w:abstractNumId w:val="0"/>
   </w:num>
   <w:num w:numId="4">
-    <w:abstractNumId w:val="13"/>
+    <w:abstractNumId w:val="14"/>
   </w:num>
   <w:num w:numId="5">
-    <w:abstractNumId w:val="11"/>
+    <w:abstractNumId w:val="12"/>
   </w:num>
   <w:num w:numId="6">
     <w:abstractNumId w:val="3"/>
   </w:num>
   <w:num w:numId="7">
-    <w:abstractNumId w:val="10"/>
+    <w:abstractNumId w:val="11"/>
   </w:num>
   <w:num w:numId="8">
-    <w:abstractNumId w:val="15"/>
+    <w:abstractNumId w:val="16"/>
   </w:num>
   <w:num w:numId="9">
-    <w:abstractNumId w:val="7"/>
+    <w:abstractNumId w:val="8"/>
   </w:num>
   <w:num w:numId="10">
-    <w:abstractNumId w:val="8"/>
+    <w:abstractNumId w:val="9"/>
   </w:num>
   <w:num w:numId="11">
-    <w:abstractNumId w:val="12"/>
+    <w:abstractNumId w:val="13"/>
   </w:num>
   <w:num w:numId="12">
     <w:abstractNumId w:val="4"/>
@@ -37804,10 +42965,13 @@
     <w:abstractNumId w:val="2"/>
   </w:num>
   <w:num w:numId="15">
-    <w:abstractNumId w:val="9"/>
+    <w:abstractNumId w:val="10"/>
   </w:num>
   <w:num w:numId="16">
     <w:abstractNumId w:val="1"/>
+  </w:num>
+  <w:num w:numId="17">
+    <w:abstractNumId w:val="7"/>
   </w:num>
   <w:numIdMacAtCleanup w:val="15"/>
 </w:numbering>
@@ -39026,7 +44190,7 @@
 </file>
 
 <file path=customXml/itemProps1.xml><?xml version="1.0" encoding="utf-8"?>
-<ds:datastoreItem xmlns:ds="http://schemas.openxmlformats.org/officeDocument/2006/customXml" ds:itemID="{3B8E0F9A-88FF-44FA-9E4D-A263F77C68D3}">
+<ds:datastoreItem xmlns:ds="http://schemas.openxmlformats.org/officeDocument/2006/customXml" ds:itemID="{1B2BAD7B-7D1A-4028-B2BA-236FE52241F3}">
   <ds:schemaRefs>
     <ds:schemaRef ds:uri="http://schemas.openxmlformats.org/officeDocument/2006/bibliography"/>
   </ds:schemaRefs>

--- a/Gaile_Eliza_kval_darbs.docx
+++ b/Gaile_Eliza_kval_darbs.docx
@@ -2101,7 +2101,19 @@
           <w:szCs w:val="24"/>
           <w:lang w:val="lv-LV"/>
         </w:rPr>
-        <w:t>px</w:t>
+        <w:t>p</w:t>
+      </w:r>
+      <w:bookmarkStart w:id="11" w:name="_GoBack"/>
+      <w:bookmarkEnd w:id="11"/>
+      <w:r>
+        <w:rPr>
+          <w:rFonts w:ascii="Times New Roman" w:eastAsia="Times New Roman" w:hAnsi="Times New Roman" w:cs="Times New Roman"/>
+          <w:b/>
+          <w:sz w:val="24"/>
+          <w:szCs w:val="24"/>
+          <w:lang w:val="lv-LV"/>
+        </w:rPr>
+        <w:t>x</w:t>
       </w:r>
     </w:p>
     <w:p>
@@ -2115,10 +2127,7 @@
           <w:lang w:val="lv-LV"/>
         </w:rPr>
       </w:pPr>
-    </w:p>
-    <w:p>
-      <w:pPr>
-        <w:ind w:firstLine="0"/>
+      <w:r>
         <w:rPr>
           <w:rFonts w:ascii="Times New Roman" w:eastAsia="Times New Roman" w:hAnsi="Times New Roman" w:cs="Times New Roman"/>
           <w:b/>
@@ -2126,16 +2135,7 @@
           <w:szCs w:val="24"/>
           <w:lang w:val="lv-LV"/>
         </w:rPr>
-      </w:pPr>
-      <w:r>
-        <w:rPr>
-          <w:rFonts w:ascii="Times New Roman" w:eastAsia="Times New Roman" w:hAnsi="Times New Roman" w:cs="Times New Roman"/>
-          <w:b/>
-          <w:sz w:val="24"/>
-          <w:szCs w:val="24"/>
-          <w:lang w:val="lv-LV"/>
-        </w:rPr>
-        <w:t>Bezjē līknes rokturi</w:t>
+        <w:t>.txt</w:t>
       </w:r>
     </w:p>
     <w:p>
@@ -2676,7 +2676,7 @@
         </w:rPr>
         <w:t xml:space="preserve">. Rīkam jābūt ērti izmantojamam un konstruēto piegriežņu līknēm jābūt vizuāli </w:t>
       </w:r>
-      <w:commentRangeStart w:id="11"/>
+      <w:commentRangeStart w:id="12"/>
       <w:r>
         <w:rPr>
           <w:rFonts w:ascii="Times New Roman" w:eastAsia="Times New Roman" w:hAnsi="Times New Roman" w:cs="Times New Roman"/>
@@ -2686,12 +2686,12 @@
         </w:rPr>
         <w:t>pievilcīgām</w:t>
       </w:r>
-      <w:commentRangeEnd w:id="11"/>
-      <w:r>
-        <w:rPr>
-          <w:lang w:val="lv-LV"/>
-        </w:rPr>
-        <w:commentReference w:id="11"/>
+      <w:commentRangeEnd w:id="12"/>
+      <w:r>
+        <w:rPr>
+          <w:lang w:val="lv-LV"/>
+        </w:rPr>
+        <w:commentReference w:id="12"/>
       </w:r>
       <w:r>
         <w:rPr>
@@ -2769,7 +2769,7 @@
         </w:rPr>
         <w:t>Sistēmai paredzēts viens lietotāju veids. Lietotājs</w:t>
       </w:r>
-      <w:commentRangeStart w:id="12"/>
+      <w:commentRangeStart w:id="13"/>
       <w:r>
         <w:rPr>
           <w:rFonts w:ascii="Times New Roman" w:eastAsia="Times New Roman" w:hAnsi="Times New Roman" w:cs="Times New Roman"/>
@@ -2779,12 +2779,12 @@
         </w:rPr>
         <w:t xml:space="preserve"> ir saistīts</w:t>
       </w:r>
-      <w:commentRangeEnd w:id="12"/>
-      <w:r>
-        <w:rPr>
-          <w:lang w:val="lv-LV"/>
-        </w:rPr>
-        <w:commentReference w:id="12"/>
+      <w:commentRangeEnd w:id="13"/>
+      <w:r>
+        <w:rPr>
+          <w:lang w:val="lv-LV"/>
+        </w:rPr>
+        <w:commentReference w:id="13"/>
       </w:r>
       <w:r>
         <w:rPr>
@@ -2944,7 +2944,7 @@
         </w:rPr>
         <w:t xml:space="preserve">Lai izmantotu visas programmatūras funkcionalitātes, lietotājam jābūt nodrošinātam ar datoru, ekrānu, datora tastatūru un datorpeli.  </w:t>
       </w:r>
-      <w:commentRangeStart w:id="13"/>
+      <w:commentRangeStart w:id="14"/>
       <w:r>
         <w:rPr>
           <w:rFonts w:ascii="Times New Roman" w:eastAsia="Times New Roman" w:hAnsi="Times New Roman" w:cs="Times New Roman"/>
@@ -2954,12 +2954,12 @@
         </w:rPr>
         <w:t>Sistēma jāizstrādā C# programmēšanas valodā</w:t>
       </w:r>
-      <w:commentRangeEnd w:id="13"/>
+      <w:commentRangeEnd w:id="14"/>
       <w:r>
         <w:rPr>
           <w:rStyle w:val="CommentReference"/>
         </w:rPr>
-        <w:commentReference w:id="13"/>
+        <w:commentReference w:id="14"/>
       </w:r>
       <w:r>
         <w:rPr>
@@ -3135,7 +3135,7 @@
         </w:rPr>
         <w:t xml:space="preserve">Konstruētajām līknēm jābūt gludām (tām jāpiemīt C2 nepārtrauktībai) un tām jābūt </w:t>
       </w:r>
-      <w:commentRangeStart w:id="14"/>
+      <w:commentRangeStart w:id="15"/>
       <w:r>
         <w:rPr>
           <w:rFonts w:ascii="Times New Roman" w:eastAsia="Times New Roman" w:hAnsi="Times New Roman" w:cs="Times New Roman"/>
@@ -3145,12 +3145,12 @@
         </w:rPr>
         <w:t>vizuāli pievilcīgām</w:t>
       </w:r>
-      <w:commentRangeEnd w:id="14"/>
-      <w:r>
-        <w:rPr>
-          <w:lang w:val="lv-LV"/>
-        </w:rPr>
-        <w:commentReference w:id="14"/>
+      <w:commentRangeEnd w:id="15"/>
+      <w:r>
+        <w:rPr>
+          <w:lang w:val="lv-LV"/>
+        </w:rPr>
+        <w:commentReference w:id="15"/>
       </w:r>
       <w:r>
         <w:rPr>
@@ -3349,7 +3349,7 @@
         </w:rPr>
         <w:t>Grafisko objektu konstruēšanai, modificēšanai, dzēšanai un datu izvadei jānotiek ne ilgāk kā</w:t>
       </w:r>
-      <w:commentRangeStart w:id="15"/>
+      <w:commentRangeStart w:id="16"/>
       <w:r>
         <w:rPr>
           <w:rFonts w:ascii="Times New Roman" w:eastAsia="Times New Roman" w:hAnsi="Times New Roman" w:cs="Times New Roman"/>
@@ -3359,12 +3359,12 @@
         </w:rPr>
         <w:t xml:space="preserve"> 0,1</w:t>
       </w:r>
-      <w:commentRangeEnd w:id="15"/>
-      <w:r>
-        <w:rPr>
-          <w:lang w:val="lv-LV"/>
-        </w:rPr>
-        <w:commentReference w:id="15"/>
+      <w:commentRangeEnd w:id="16"/>
+      <w:r>
+        <w:rPr>
+          <w:lang w:val="lv-LV"/>
+        </w:rPr>
+        <w:commentReference w:id="16"/>
       </w:r>
       <w:r>
         <w:rPr>
@@ -3375,7 +3375,7 @@
         </w:rPr>
         <w:t xml:space="preserve"> sekunžu laikā. Līkņu interaktīvai modificēšanai ar datorpeli jābūt </w:t>
       </w:r>
-      <w:commentRangeStart w:id="16"/>
+      <w:commentRangeStart w:id="17"/>
       <w:r>
         <w:rPr>
           <w:rFonts w:ascii="Times New Roman" w:eastAsia="Times New Roman" w:hAnsi="Times New Roman" w:cs="Times New Roman"/>
@@ -3385,12 +3385,12 @@
         </w:rPr>
         <w:t>“bez aizķeršanās”</w:t>
       </w:r>
-      <w:commentRangeEnd w:id="16"/>
-      <w:r>
-        <w:rPr>
-          <w:lang w:val="lv-LV"/>
-        </w:rPr>
-        <w:commentReference w:id="16"/>
+      <w:commentRangeEnd w:id="17"/>
+      <w:r>
+        <w:rPr>
+          <w:lang w:val="lv-LV"/>
+        </w:rPr>
+        <w:commentReference w:id="17"/>
       </w:r>
       <w:r>
         <w:rPr>
@@ -3582,7 +3582,7 @@
           <w:lang w:val="lv-LV"/>
         </w:rPr>
       </w:pPr>
-      <w:commentRangeStart w:id="17"/>
+      <w:commentRangeStart w:id="18"/>
       <w:r>
         <w:rPr>
           <w:rFonts w:ascii="Times New Roman" w:eastAsia="Times New Roman" w:hAnsi="Times New Roman" w:cs="Times New Roman"/>
@@ -3808,12 +3808,12 @@
         </w:rPr>
         <w:t xml:space="preserve">funkcijas iespējams uzdot dažādos veidos – piemēram, ar polinomu un trigonometriskajām funkcijām, kā arī ar dažādām parametriskajām līknēm. </w:t>
       </w:r>
-      <w:commentRangeEnd w:id="17"/>
+      <w:commentRangeEnd w:id="18"/>
       <w:r>
         <w:rPr>
           <w:rStyle w:val="CommentReference"/>
         </w:rPr>
-        <w:commentReference w:id="17"/>
+        <w:commentReference w:id="18"/>
       </w:r>
     </w:p>
     <w:p>
@@ -3834,7 +3834,7 @@
         </w:rPr>
         <w:t xml:space="preserve">NURBS ir parametrisku līkņu uzdošanas veids, kas salīdzinoši viegli aprakstāms datoram un ir intuitīvi saprotams cilvēkam. NURBS veidotās līknes ir gludas, paredzamas un ērti modificējamas, turklāt tām piemīt liela elastība (atšķirībā no, piemēram, polinomu funkcijām, kur katram argumentam atbilst viena </w:t>
       </w:r>
-      <w:commentRangeStart w:id="18"/>
+      <w:commentRangeStart w:id="19"/>
       <w:r>
         <w:rPr>
           <w:rFonts w:ascii="Times New Roman" w:eastAsia="Times New Roman" w:hAnsi="Times New Roman" w:cs="Times New Roman"/>
@@ -3844,13 +3844,13 @@
         </w:rPr>
         <w:t>vērība</w:t>
       </w:r>
-      <w:commentRangeEnd w:id="18"/>
+      <w:commentRangeEnd w:id="19"/>
       <w:r>
         <w:rPr>
           <w:rStyle w:val="CommentReference"/>
           <w:lang w:val="lv-LV"/>
         </w:rPr>
-        <w:commentReference w:id="18"/>
+        <w:commentReference w:id="19"/>
       </w:r>
       <w:r>
         <w:rPr>
@@ -3899,8 +3899,8 @@
         </w:rPr>
         <w:t xml:space="preserve">Ir definētas visu kārtu Bezjē līknes. Pirmās kārtas Bezjē līkne ir nogrieznis, savukārt ceturtās un augstāku kārtu Bezjē līknes ir intensīvas </w:t>
       </w:r>
-      <w:commentRangeStart w:id="19"/>
       <w:commentRangeStart w:id="20"/>
+      <w:commentRangeStart w:id="21"/>
       <w:r>
         <w:rPr>
           <w:rFonts w:ascii="Times New Roman" w:eastAsia="Times New Roman" w:hAnsi="Times New Roman" w:cs="Times New Roman"/>
@@ -3910,21 +3910,21 @@
         </w:rPr>
         <w:t>skaitļošanas ziņā</w:t>
       </w:r>
-      <w:commentRangeEnd w:id="19"/>
+      <w:commentRangeEnd w:id="20"/>
       <w:r>
         <w:rPr>
           <w:rStyle w:val="CommentReference"/>
           <w:lang w:val="lv-LV"/>
         </w:rPr>
-        <w:commentReference w:id="19"/>
-      </w:r>
-      <w:commentRangeEnd w:id="20"/>
+        <w:commentReference w:id="20"/>
+      </w:r>
+      <w:commentRangeEnd w:id="21"/>
       <w:r>
         <w:rPr>
           <w:rStyle w:val="CommentReference"/>
           <w:lang w:val="lv-LV"/>
         </w:rPr>
-        <w:commentReference w:id="20"/>
+        <w:commentReference w:id="21"/>
       </w:r>
       <w:r>
         <w:rPr>
@@ -4293,8 +4293,8 @@
               </w:rPr>
               <m:t>i</m:t>
             </m:r>
-            <w:commentRangeStart w:id="21"/>
-            <w:commentRangeEnd w:id="21"/>
+            <w:commentRangeStart w:id="22"/>
+            <w:commentRangeEnd w:id="22"/>
             <m:r>
               <w:rPr>
                 <w:rStyle w:val="CommentReference"/>
@@ -4302,7 +4302,7 @@
                 <w:i/>
                 <w:lang w:val="lv-LV"/>
               </w:rPr>
-              <w:commentReference w:id="21"/>
+              <w:commentReference w:id="22"/>
             </m:r>
           </m:sub>
         </m:sSub>
@@ -10139,7 +10139,7 @@
         </w:rPr>
         <w:t xml:space="preserve">Pilnu mazāko kvadrātu metodes izvedumu un pierādījumu skatīt </w:t>
       </w:r>
-      <w:commentRangeStart w:id="22"/>
+      <w:commentRangeStart w:id="23"/>
       <w:r>
         <w:rPr>
           <w:rFonts w:ascii="Times New Roman" w:eastAsia="Times New Roman" w:hAnsi="Times New Roman" w:cs="Times New Roman"/>
@@ -10149,13 +10149,13 @@
         </w:rPr>
         <w:t>pielikumā Nr. 1</w:t>
       </w:r>
-      <w:commentRangeEnd w:id="22"/>
+      <w:commentRangeEnd w:id="23"/>
       <w:r>
         <w:rPr>
           <w:rStyle w:val="CommentReference"/>
           <w:lang w:val="lv-LV"/>
         </w:rPr>
-        <w:commentReference w:id="22"/>
+        <w:commentReference w:id="23"/>
       </w:r>
     </w:p>
     <w:p>
@@ -14386,8 +14386,8 @@
         </w:rPr>
         <w:t xml:space="preserve"> </w:t>
       </w:r>
-      <w:commentRangeStart w:id="23"/>
       <w:commentRangeStart w:id="24"/>
+      <w:commentRangeStart w:id="25"/>
       <w:r>
         <w:rPr>
           <w:rFonts w:ascii="Times New Roman" w:hAnsi="Times New Roman" w:cs="Times New Roman"/>
@@ -14399,7 +14399,7 @@
         </w:rPr>
         <w:t>Parametrizācijas metožu salīdzinājums</w:t>
       </w:r>
-      <w:commentRangeEnd w:id="23"/>
+      <w:commentRangeEnd w:id="24"/>
       <w:r>
         <w:rPr>
           <w:rStyle w:val="CommentReference"/>
@@ -14407,9 +14407,9 @@
           <w:iCs w:val="0"/>
           <w:color w:val="auto"/>
         </w:rPr>
-        <w:commentReference w:id="23"/>
-      </w:r>
-      <w:commentRangeEnd w:id="24"/>
+        <w:commentReference w:id="24"/>
+      </w:r>
+      <w:commentRangeEnd w:id="25"/>
       <w:r>
         <w:rPr>
           <w:rStyle w:val="CommentReference"/>
@@ -14417,7 +14417,7 @@
           <w:iCs w:val="0"/>
           <w:color w:val="auto"/>
         </w:rPr>
-        <w:commentReference w:id="24"/>
+        <w:commentReference w:id="25"/>
       </w:r>
     </w:p>
     <w:p>
@@ -16204,9 +16204,9 @@
         <w:tblLook w:val="0400" w:firstRow="0" w:lastRow="0" w:firstColumn="0" w:lastColumn="0" w:noHBand="0" w:noVBand="1"/>
       </w:tblPr>
       <w:tblGrid>
-        <w:gridCol w:w="1417"/>
-        <w:gridCol w:w="3698"/>
-        <w:gridCol w:w="4260"/>
+        <w:gridCol w:w="1470"/>
+        <w:gridCol w:w="3695"/>
+        <w:gridCol w:w="4210"/>
       </w:tblGrid>
       <w:tr>
         <w:trPr>
@@ -16347,6 +16347,15 @@
                 <w:lang w:val="lv-LV"/>
               </w:rPr>
               <w:t>FM01_</w:t>
+            </w:r>
+            <w:r>
+              <w:rPr>
+                <w:rFonts w:ascii="Times New Roman" w:hAnsi="Times New Roman" w:cs="Times New Roman"/>
+                <w:sz w:val="24"/>
+                <w:szCs w:val="24"/>
+                <w:lang w:val="lv-LV"/>
+              </w:rPr>
+              <w:t>p</w:t>
             </w:r>
             <w:r>
               <w:rPr>
@@ -16528,6 +16537,15 @@
                 <w:szCs w:val="24"/>
                 <w:lang w:val="lv-LV"/>
               </w:rPr>
+              <w:t>p</w:t>
+            </w:r>
+            <w:r>
+              <w:rPr>
+                <w:rFonts w:ascii="Times New Roman" w:hAnsi="Times New Roman" w:cs="Times New Roman"/>
+                <w:sz w:val="24"/>
+                <w:szCs w:val="24"/>
+                <w:lang w:val="lv-LV"/>
+              </w:rPr>
               <w:t>MM</w:t>
             </w:r>
           </w:p>
@@ -16706,6 +16724,15 @@
                 <w:lang w:val="lv-LV"/>
               </w:rPr>
               <w:t>_</w:t>
+            </w:r>
+            <w:r>
+              <w:rPr>
+                <w:rFonts w:ascii="Times New Roman" w:hAnsi="Times New Roman" w:cs="Times New Roman"/>
+                <w:sz w:val="24"/>
+                <w:szCs w:val="24"/>
+                <w:lang w:val="lv-LV"/>
+              </w:rPr>
+              <w:t>p</w:t>
             </w:r>
             <w:r>
               <w:rPr>
@@ -16884,6 +16911,15 @@
                 <w:szCs w:val="24"/>
                 <w:lang w:val="lv-LV"/>
               </w:rPr>
+              <w:t>p</w:t>
+            </w:r>
+            <w:r>
+              <w:rPr>
+                <w:rFonts w:ascii="Times New Roman" w:hAnsi="Times New Roman" w:cs="Times New Roman"/>
+                <w:sz w:val="24"/>
+                <w:szCs w:val="24"/>
+                <w:lang w:val="lv-LV"/>
+              </w:rPr>
               <w:t>P</w:t>
             </w:r>
           </w:p>
@@ -17017,7 +17053,7 @@
               </w:rPr>
               <w:t xml:space="preserve">– Bezjē līknes, kontrolpunktus, mezglu punktus, </w:t>
             </w:r>
-            <w:commentRangeStart w:id="25"/>
+            <w:commentRangeStart w:id="26"/>
             <w:r>
               <w:rPr>
                 <w:rFonts w:ascii="Times New Roman" w:eastAsia="Times New Roman" w:hAnsi="Times New Roman" w:cs="Times New Roman"/>
@@ -17027,13 +17063,13 @@
               </w:rPr>
               <w:t>kontrolpunktu nogriežņus</w:t>
             </w:r>
-            <w:commentRangeEnd w:id="25"/>
+            <w:commentRangeEnd w:id="26"/>
             <w:r>
               <w:rPr>
                 <w:rStyle w:val="CommentReference"/>
                 <w:lang w:val="lv-LV"/>
               </w:rPr>
-              <w:commentReference w:id="25"/>
+              <w:commentReference w:id="26"/>
             </w:r>
             <w:r>
               <w:rPr>
@@ -17122,6 +17158,15 @@
                 <w:szCs w:val="24"/>
                 <w:lang w:val="lv-LV"/>
               </w:rPr>
+              <w:t>f</w:t>
+            </w:r>
+            <w:r>
+              <w:rPr>
+                <w:rFonts w:ascii="Times New Roman" w:hAnsi="Times New Roman" w:cs="Times New Roman"/>
+                <w:sz w:val="24"/>
+                <w:szCs w:val="24"/>
+                <w:lang w:val="lv-LV"/>
+              </w:rPr>
               <w:t>RS</w:t>
             </w:r>
           </w:p>
@@ -17227,9 +17272,9 @@
                 <w:szCs w:val="24"/>
                 <w:lang w:val="lv-LV"/>
               </w:rPr>
-              <w:t xml:space="preserve">izmēru maiņa. Nodrošina, ka forma ir </w:t>
-            </w:r>
-            <w:commentRangeStart w:id="26"/>
+              <w:t xml:space="preserve">izmēru maiņa. Nodrošina, ka </w:t>
+            </w:r>
+            <w:commentRangeStart w:id="27"/>
             <w:r>
               <w:rPr>
                 <w:rFonts w:ascii="Times New Roman" w:eastAsia="Times New Roman" w:hAnsi="Times New Roman" w:cs="Times New Roman"/>
@@ -17237,15 +17282,41 @@
                 <w:szCs w:val="24"/>
                 <w:lang w:val="lv-LV"/>
               </w:rPr>
+              <w:t>forma</w:t>
+            </w:r>
+            <w:commentRangeEnd w:id="27"/>
+            <w:r>
+              <w:rPr>
+                <w:rStyle w:val="CommentReference"/>
+              </w:rPr>
+              <w:commentReference w:id="27"/>
+            </w:r>
+            <w:r>
+              <w:rPr>
+                <w:rFonts w:ascii="Times New Roman" w:eastAsia="Times New Roman" w:hAnsi="Times New Roman" w:cs="Times New Roman"/>
+                <w:sz w:val="24"/>
+                <w:szCs w:val="24"/>
+                <w:lang w:val="lv-LV"/>
+              </w:rPr>
+              <w:t xml:space="preserve"> ir </w:t>
+            </w:r>
+            <w:commentRangeStart w:id="28"/>
+            <w:r>
+              <w:rPr>
+                <w:rFonts w:ascii="Times New Roman" w:eastAsia="Times New Roman" w:hAnsi="Times New Roman" w:cs="Times New Roman"/>
+                <w:sz w:val="24"/>
+                <w:szCs w:val="24"/>
+                <w:lang w:val="lv-LV"/>
+              </w:rPr>
               <w:t>reaģējoša</w:t>
             </w:r>
-            <w:commentRangeEnd w:id="26"/>
+            <w:commentRangeEnd w:id="28"/>
             <w:r>
               <w:rPr>
                 <w:rStyle w:val="CommentReference"/>
                 <w:lang w:val="lv-LV"/>
               </w:rPr>
-              <w:commentReference w:id="26"/>
+              <w:commentReference w:id="28"/>
             </w:r>
             <w:r>
               <w:rPr>
@@ -17319,6 +17390,15 @@
                 <w:szCs w:val="24"/>
                 <w:lang w:val="lv-LV"/>
               </w:rPr>
+              <w:t>b</w:t>
+            </w:r>
+            <w:r>
+              <w:rPr>
+                <w:rFonts w:ascii="Times New Roman" w:hAnsi="Times New Roman" w:cs="Times New Roman"/>
+                <w:sz w:val="24"/>
+                <w:szCs w:val="24"/>
+                <w:lang w:val="lv-LV"/>
+              </w:rPr>
               <w:t>UB</w:t>
             </w:r>
           </w:p>
@@ -17408,7 +17488,7 @@
               </w:rPr>
               <w:t xml:space="preserve">Augšuplādē un iestata lietotāja </w:t>
             </w:r>
-            <w:commentRangeStart w:id="27"/>
+            <w:commentRangeStart w:id="29"/>
             <w:r>
               <w:rPr>
                 <w:rFonts w:ascii="Times New Roman" w:eastAsia="Times New Roman" w:hAnsi="Times New Roman" w:cs="Times New Roman"/>
@@ -17418,13 +17498,13 @@
               </w:rPr>
               <w:t>izvēlētu</w:t>
             </w:r>
-            <w:commentRangeEnd w:id="27"/>
+            <w:commentRangeEnd w:id="29"/>
             <w:r>
               <w:rPr>
                 <w:rStyle w:val="CommentReference"/>
                 <w:lang w:val="lv-LV"/>
               </w:rPr>
-              <w:commentReference w:id="27"/>
+              <w:commentReference w:id="29"/>
             </w:r>
             <w:r>
               <w:rPr>
@@ -17507,6 +17587,15 @@
                 <w:lang w:val="lv-LV"/>
               </w:rPr>
               <w:t>_</w:t>
+            </w:r>
+            <w:r>
+              <w:rPr>
+                <w:rFonts w:ascii="Times New Roman" w:hAnsi="Times New Roman" w:cs="Times New Roman"/>
+                <w:sz w:val="24"/>
+                <w:szCs w:val="24"/>
+                <w:lang w:val="lv-LV"/>
+              </w:rPr>
+              <w:t>c</w:t>
             </w:r>
             <w:r>
               <w:rPr>
@@ -17686,6 +17775,15 @@
                 <w:szCs w:val="24"/>
                 <w:lang w:val="lv-LV"/>
               </w:rPr>
+              <w:t>b</w:t>
+            </w:r>
+            <w:r>
+              <w:rPr>
+                <w:rFonts w:ascii="Times New Roman" w:hAnsi="Times New Roman" w:cs="Times New Roman"/>
+                <w:sz w:val="24"/>
+                <w:szCs w:val="24"/>
+                <w:lang w:val="lv-LV"/>
+              </w:rPr>
               <w:t>RA</w:t>
             </w:r>
           </w:p>
@@ -17802,7 +17900,7 @@
           <w:lang w:val="lv-LV"/>
         </w:rPr>
       </w:pPr>
-      <w:commentRangeStart w:id="28"/>
+      <w:commentRangeStart w:id="30"/>
       <w:r>
         <w:rPr>
           <w:rFonts w:ascii="Consolas" w:hAnsi="Consolas" w:cs="Consolas"/>
@@ -17840,12 +17938,12 @@
         </w:rPr>
         <w:t>:</w:t>
       </w:r>
-      <w:commentRangeEnd w:id="28"/>
+      <w:commentRangeEnd w:id="30"/>
       <w:r>
         <w:rPr>
           <w:rStyle w:val="CommentReference"/>
         </w:rPr>
-        <w:commentReference w:id="28"/>
+        <w:commentReference w:id="30"/>
       </w:r>
     </w:p>
     <w:p>
@@ -17858,7 +17956,7 @@
           <w:lang w:val="lv-LV"/>
         </w:rPr>
       </w:pPr>
-      <w:commentRangeStart w:id="29"/>
+      <w:commentRangeStart w:id="31"/>
       <w:r>
         <w:rPr>
           <w:rFonts w:ascii="Times New Roman" w:eastAsia="Times New Roman" w:hAnsi="Times New Roman" w:cs="Times New Roman"/>
@@ -17895,12 +17993,12 @@
         </w:rPr>
         <w:t xml:space="preserve"> </w:t>
       </w:r>
-      <w:commentRangeEnd w:id="29"/>
+      <w:commentRangeEnd w:id="31"/>
       <w:r>
         <w:rPr>
           <w:rStyle w:val="CommentReference"/>
         </w:rPr>
-        <w:commentReference w:id="29"/>
+        <w:commentReference w:id="31"/>
       </w:r>
     </w:p>
     <w:p>
@@ -18619,6 +18717,15 @@
                 <w:szCs w:val="24"/>
                 <w:lang w:val="lv-LV"/>
               </w:rPr>
+              <w:t>b</w:t>
+            </w:r>
+            <w:r>
+              <w:rPr>
+                <w:rFonts w:ascii="Times New Roman" w:hAnsi="Times New Roman" w:cs="Times New Roman"/>
+                <w:sz w:val="24"/>
+                <w:szCs w:val="24"/>
+                <w:lang w:val="lv-LV"/>
+              </w:rPr>
               <w:t>4</w:t>
             </w:r>
             <w:r>
@@ -18812,7 +18919,25 @@
                 <w:szCs w:val="24"/>
                 <w:lang w:val="lv-LV"/>
               </w:rPr>
-              <w:t>_4P</w:t>
+              <w:t>_</w:t>
+            </w:r>
+            <w:r>
+              <w:rPr>
+                <w:rFonts w:ascii="Times New Roman" w:hAnsi="Times New Roman" w:cs="Times New Roman"/>
+                <w:sz w:val="24"/>
+                <w:szCs w:val="24"/>
+                <w:lang w:val="lv-LV"/>
+              </w:rPr>
+              <w:t>b</w:t>
+            </w:r>
+            <w:r>
+              <w:rPr>
+                <w:rFonts w:ascii="Times New Roman" w:hAnsi="Times New Roman" w:cs="Times New Roman"/>
+                <w:sz w:val="24"/>
+                <w:szCs w:val="24"/>
+                <w:lang w:val="lv-LV"/>
+              </w:rPr>
+              <w:t>4P</w:t>
             </w:r>
           </w:p>
         </w:tc>
@@ -19010,6 +19135,15 @@
                 <w:szCs w:val="24"/>
                 <w:lang w:val="lv-LV"/>
               </w:rPr>
+              <w:t>b</w:t>
+            </w:r>
+            <w:r>
+              <w:rPr>
+                <w:rFonts w:ascii="Times New Roman" w:hAnsi="Times New Roman" w:cs="Times New Roman"/>
+                <w:sz w:val="24"/>
+                <w:szCs w:val="24"/>
+                <w:lang w:val="lv-LV"/>
+              </w:rPr>
               <w:t>LS</w:t>
             </w:r>
           </w:p>
@@ -19196,7 +19330,25 @@
                 <w:szCs w:val="24"/>
                 <w:lang w:val="lv-LV"/>
               </w:rPr>
-              <w:t>_C</w:t>
+              <w:t>_</w:t>
+            </w:r>
+            <w:r>
+              <w:rPr>
+                <w:rFonts w:ascii="Times New Roman" w:hAnsi="Times New Roman" w:cs="Times New Roman"/>
+                <w:sz w:val="24"/>
+                <w:szCs w:val="24"/>
+                <w:lang w:val="lv-LV"/>
+              </w:rPr>
+              <w:t>b</w:t>
+            </w:r>
+            <w:r>
+              <w:rPr>
+                <w:rFonts w:ascii="Times New Roman" w:hAnsi="Times New Roman" w:cs="Times New Roman"/>
+                <w:sz w:val="24"/>
+                <w:szCs w:val="24"/>
+                <w:lang w:val="lv-LV"/>
+              </w:rPr>
+              <w:t>C</w:t>
             </w:r>
           </w:p>
         </w:tc>
@@ -19385,6 +19537,15 @@
                 <w:szCs w:val="24"/>
                 <w:lang w:val="lv-LV"/>
               </w:rPr>
+              <w:t>b</w:t>
+            </w:r>
+            <w:r>
+              <w:rPr>
+                <w:rFonts w:ascii="Times New Roman" w:hAnsi="Times New Roman" w:cs="Times New Roman"/>
+                <w:sz w:val="24"/>
+                <w:szCs w:val="24"/>
+                <w:lang w:val="lv-LV"/>
+              </w:rPr>
               <w:t>D</w:t>
             </w:r>
             <w:r>
@@ -19518,18 +19679,7 @@
                 <w:szCs w:val="24"/>
                 <w:lang w:val="lv-LV"/>
               </w:rPr>
-              <w:t xml:space="preserve"> līknei </w:t>
-            </w:r>
-            <w:bookmarkStart w:id="30" w:name="_GoBack"/>
-            <w:bookmarkEnd w:id="30"/>
-            <w:r>
-              <w:rPr>
-                <w:rFonts w:ascii="Times New Roman" w:eastAsia="Times New Roman" w:hAnsi="Times New Roman" w:cs="Times New Roman"/>
-                <w:sz w:val="24"/>
-                <w:szCs w:val="24"/>
-                <w:lang w:val="lv-LV"/>
-              </w:rPr>
-              <w:t>nepieciešams pievienot pēdējos kontrolpunktus.</w:t>
+              <w:t xml:space="preserve"> līknei nepieciešams pievienot pēdējos kontrolpunktus.</w:t>
             </w:r>
           </w:p>
         </w:tc>
@@ -19894,7 +20044,7 @@
                 <w:szCs w:val="24"/>
                 <w:lang w:val="lv-LV"/>
               </w:rPr>
-              <w:t>F</w:t>
+              <w:t>P</w:t>
             </w:r>
             <w:r>
               <w:rPr>
@@ -21501,7 +21651,7 @@
               </w:rPr>
               <w:t xml:space="preserve">Aprēķina un saglabā kontrolpunktu </w:t>
             </w:r>
-            <w:commentRangeStart w:id="31"/>
+            <w:commentRangeStart w:id="32"/>
             <w:r>
               <w:rPr>
                 <w:rFonts w:ascii="Times New Roman" w:eastAsia="Times New Roman" w:hAnsi="Times New Roman" w:cs="Times New Roman"/>
@@ -21511,13 +21661,13 @@
               </w:rPr>
               <w:t xml:space="preserve">koordinātas </w:t>
             </w:r>
-            <w:commentRangeEnd w:id="31"/>
+            <w:commentRangeEnd w:id="32"/>
             <w:r>
               <w:rPr>
                 <w:rStyle w:val="CommentReference"/>
                 <w:lang w:val="lv-LV"/>
               </w:rPr>
-              <w:commentReference w:id="31"/>
+              <w:commentReference w:id="32"/>
             </w:r>
             <w:r>
               <w:rPr>
@@ -22576,7 +22726,7 @@
         </w:rPr>
         <w:t xml:space="preserve"> līknēm ar trīs vai vairāk mezglu punktiem.</w:t>
       </w:r>
-      <w:commentRangeStart w:id="32"/>
+      <w:commentRangeStart w:id="33"/>
       <w:r>
         <w:rPr>
           <w:rFonts w:ascii="Times New Roman" w:hAnsi="Times New Roman" w:cs="Times New Roman"/>
@@ -22586,12 +22736,12 @@
         </w:rPr>
         <w:t xml:space="preserve"> </w:t>
       </w:r>
-      <w:commentRangeEnd w:id="32"/>
+      <w:commentRangeEnd w:id="33"/>
       <w:r>
         <w:rPr>
           <w:rStyle w:val="CommentReference"/>
         </w:rPr>
-        <w:commentReference w:id="32"/>
+        <w:commentReference w:id="33"/>
       </w:r>
       <w:r>
         <w:rPr>
@@ -23597,8 +23747,8 @@
         </w:rPr>
         <w:t xml:space="preserve">, savukārt attālumi no rokturiem līdz tiem tuvākajiem mezglu punktiem vienādi ar pusi no attāluma starp mezglu punktiem. Tātad rokturu koordinātas aprēķināmas ar </w:t>
       </w:r>
-      <w:commentRangeStart w:id="33"/>
       <w:commentRangeStart w:id="34"/>
+      <w:commentRangeStart w:id="35"/>
       <w:r>
         <w:rPr>
           <w:rFonts w:ascii="Times New Roman" w:eastAsia="Times New Roman" w:hAnsi="Times New Roman" w:cs="Times New Roman"/>
@@ -23608,21 +23758,21 @@
         </w:rPr>
         <w:t>formulu:</w:t>
       </w:r>
-      <w:commentRangeEnd w:id="33"/>
+      <w:commentRangeEnd w:id="34"/>
       <w:r>
         <w:rPr>
           <w:rStyle w:val="CommentReference"/>
           <w:lang w:val="lv-LV"/>
         </w:rPr>
-        <w:commentReference w:id="33"/>
-      </w:r>
-      <w:commentRangeEnd w:id="34"/>
+        <w:commentReference w:id="34"/>
+      </w:r>
+      <w:commentRangeEnd w:id="35"/>
       <w:r>
         <w:rPr>
           <w:rStyle w:val="CommentReference"/>
           <w:lang w:val="lv-LV"/>
         </w:rPr>
-        <w:commentReference w:id="34"/>
+        <w:commentReference w:id="35"/>
       </w:r>
     </w:p>
     <w:p>
@@ -28822,15 +28972,14 @@
         <w:t>. Ieviešam sekojošus apzīmējumus:</w:t>
       </w:r>
     </w:p>
-    <w:commentRangeStart w:id="35"/>
+    <w:commentRangeStart w:id="36"/>
     <w:p>
       <w:pPr>
         <w:pStyle w:val="ListParagraph"/>
         <w:numPr>
           <w:ilvl w:val="0"/>
-          <w:numId w:val="3"/>
+          <w:numId w:val="20"/>
         </w:numPr>
-        <w:ind w:left="0" w:firstLine="567"/>
         <w:rPr>
           <w:rFonts w:ascii="Consolas" w:hAnsi="Consolas" w:cs="Consolas"/>
           <w:sz w:val="19"/>
@@ -28925,12 +29074,12 @@
         </w:rPr>
         <w:t>;</w:t>
       </w:r>
-      <w:commentRangeEnd w:id="35"/>
+      <w:commentRangeEnd w:id="36"/>
       <w:r>
         <w:rPr>
           <w:rStyle w:val="CommentReference"/>
         </w:rPr>
-        <w:commentReference w:id="35"/>
+        <w:commentReference w:id="36"/>
       </w:r>
     </w:p>
     <w:p>
@@ -28938,9 +29087,8 @@
         <w:pStyle w:val="ListParagraph"/>
         <w:numPr>
           <w:ilvl w:val="0"/>
-          <w:numId w:val="3"/>
+          <w:numId w:val="20"/>
         </w:numPr>
-        <w:ind w:left="0" w:firstLine="567"/>
         <w:rPr>
           <w:rFonts w:ascii="Consolas" w:hAnsi="Consolas" w:cs="Consolas"/>
           <w:sz w:val="19"/>
@@ -29041,9 +29189,8 @@
         <w:pStyle w:val="ListParagraph"/>
         <w:numPr>
           <w:ilvl w:val="0"/>
-          <w:numId w:val="3"/>
+          <w:numId w:val="20"/>
         </w:numPr>
-        <w:ind w:left="0" w:firstLine="567"/>
         <w:rPr>
           <w:rFonts w:ascii="Consolas" w:hAnsi="Consolas" w:cs="Consolas"/>
           <w:sz w:val="19"/>
@@ -30942,7 +31089,25 @@
                 <w:szCs w:val="24"/>
                 <w:lang w:val="lv-LV"/>
               </w:rPr>
-              <w:t>CM0</w:t>
+              <w:t>M</w:t>
+            </w:r>
+            <w:r>
+              <w:rPr>
+                <w:rFonts w:ascii="Times New Roman" w:hAnsi="Times New Roman" w:cs="Times New Roman"/>
+                <w:sz w:val="24"/>
+                <w:szCs w:val="24"/>
+                <w:lang w:val="lv-LV"/>
+              </w:rPr>
+              <w:t>C</w:t>
+            </w:r>
+            <w:r>
+              <w:rPr>
+                <w:rFonts w:ascii="Times New Roman" w:hAnsi="Times New Roman" w:cs="Times New Roman"/>
+                <w:sz w:val="24"/>
+                <w:szCs w:val="24"/>
+                <w:lang w:val="lv-LV"/>
+              </w:rPr>
+              <w:t>0</w:t>
             </w:r>
             <w:r>
               <w:rPr>
@@ -31049,6 +31214,7 @@
               </w:rPr>
               <w:t xml:space="preserve">Izpildās, kad tiek nospiesta vadīkla </w:t>
             </w:r>
+            <w:commentRangeStart w:id="37"/>
             <w:r>
               <w:rPr>
                 <w:rFonts w:ascii="Consolas" w:hAnsi="Consolas" w:cs="Consolas"/>
@@ -31057,6 +31223,13 @@
                 <w:lang w:val="lv-LV"/>
               </w:rPr>
               <w:t>btnChangeParam</w:t>
+            </w:r>
+            <w:commentRangeEnd w:id="37"/>
+            <w:r>
+              <w:rPr>
+                <w:rStyle w:val="CommentReference"/>
+              </w:rPr>
+              <w:commentReference w:id="37"/>
             </w:r>
             <w:r>
               <w:rPr>
@@ -31103,7 +31276,25 @@
                 <w:szCs w:val="24"/>
                 <w:lang w:val="lv-LV"/>
               </w:rPr>
-              <w:t>CM0</w:t>
+              <w:t>M</w:t>
+            </w:r>
+            <w:r>
+              <w:rPr>
+                <w:rFonts w:ascii="Times New Roman" w:hAnsi="Times New Roman" w:cs="Times New Roman"/>
+                <w:sz w:val="24"/>
+                <w:szCs w:val="24"/>
+                <w:lang w:val="lv-LV"/>
+              </w:rPr>
+              <w:t>C</w:t>
+            </w:r>
+            <w:r>
+              <w:rPr>
+                <w:rFonts w:ascii="Times New Roman" w:hAnsi="Times New Roman" w:cs="Times New Roman"/>
+                <w:sz w:val="24"/>
+                <w:szCs w:val="24"/>
+                <w:lang w:val="lv-LV"/>
+              </w:rPr>
+              <w:t>0</w:t>
             </w:r>
             <w:r>
               <w:rPr>
@@ -31284,7 +31475,7 @@
                 <w:szCs w:val="24"/>
                 <w:lang w:val="lv-LV"/>
               </w:rPr>
-              <w:t>CM0</w:t>
+              <w:t>M</w:t>
             </w:r>
             <w:r>
               <w:rPr>
@@ -31293,6 +31484,24 @@
                 <w:szCs w:val="24"/>
                 <w:lang w:val="lv-LV"/>
               </w:rPr>
+              <w:t>C</w:t>
+            </w:r>
+            <w:r>
+              <w:rPr>
+                <w:rFonts w:ascii="Times New Roman" w:hAnsi="Times New Roman" w:cs="Times New Roman"/>
+                <w:sz w:val="24"/>
+                <w:szCs w:val="24"/>
+                <w:lang w:val="lv-LV"/>
+              </w:rPr>
+              <w:t>0</w:t>
+            </w:r>
+            <w:r>
+              <w:rPr>
+                <w:rFonts w:ascii="Times New Roman" w:hAnsi="Times New Roman" w:cs="Times New Roman"/>
+                <w:sz w:val="24"/>
+                <w:szCs w:val="24"/>
+                <w:lang w:val="lv-LV"/>
+              </w:rPr>
               <w:t>3</w:t>
             </w:r>
             <w:r>
@@ -31302,7 +31511,25 @@
                 <w:szCs w:val="24"/>
                 <w:lang w:val="lv-LV"/>
               </w:rPr>
-              <w:t>_UC</w:t>
+              <w:t>_</w:t>
+            </w:r>
+            <w:r>
+              <w:rPr>
+                <w:rFonts w:ascii="Times New Roman" w:hAnsi="Times New Roman" w:cs="Times New Roman"/>
+                <w:sz w:val="24"/>
+                <w:szCs w:val="24"/>
+                <w:lang w:val="lv-LV"/>
+              </w:rPr>
+              <w:t>r</w:t>
+            </w:r>
+            <w:r>
+              <w:rPr>
+                <w:rFonts w:ascii="Times New Roman" w:hAnsi="Times New Roman" w:cs="Times New Roman"/>
+                <w:sz w:val="24"/>
+                <w:szCs w:val="24"/>
+                <w:lang w:val="lv-LV"/>
+              </w:rPr>
+              <w:t>UC</w:t>
             </w:r>
           </w:p>
         </w:tc>
@@ -31481,7 +31708,7 @@
                 <w:lang w:val="lv-LV"/>
               </w:rPr>
               <w:lastRenderedPageBreak/>
-              <w:t>CM0</w:t>
+              <w:t>M</w:t>
             </w:r>
             <w:r>
               <w:rPr>
@@ -31490,6 +31717,24 @@
                 <w:szCs w:val="24"/>
                 <w:lang w:val="lv-LV"/>
               </w:rPr>
+              <w:t>C</w:t>
+            </w:r>
+            <w:r>
+              <w:rPr>
+                <w:rFonts w:ascii="Times New Roman" w:hAnsi="Times New Roman" w:cs="Times New Roman"/>
+                <w:sz w:val="24"/>
+                <w:szCs w:val="24"/>
+                <w:lang w:val="lv-LV"/>
+              </w:rPr>
+              <w:t>0</w:t>
+            </w:r>
+            <w:r>
+              <w:rPr>
+                <w:rFonts w:ascii="Times New Roman" w:hAnsi="Times New Roman" w:cs="Times New Roman"/>
+                <w:sz w:val="24"/>
+                <w:szCs w:val="24"/>
+                <w:lang w:val="lv-LV"/>
+              </w:rPr>
               <w:t>4</w:t>
             </w:r>
             <w:r>
@@ -31499,7 +31744,25 @@
                 <w:szCs w:val="24"/>
                 <w:lang w:val="lv-LV"/>
               </w:rPr>
-              <w:t>_CC</w:t>
+              <w:t>_</w:t>
+            </w:r>
+            <w:r>
+              <w:rPr>
+                <w:rFonts w:ascii="Times New Roman" w:hAnsi="Times New Roman" w:cs="Times New Roman"/>
+                <w:sz w:val="24"/>
+                <w:szCs w:val="24"/>
+                <w:lang w:val="lv-LV"/>
+              </w:rPr>
+              <w:t>r</w:t>
+            </w:r>
+            <w:r>
+              <w:rPr>
+                <w:rFonts w:ascii="Times New Roman" w:hAnsi="Times New Roman" w:cs="Times New Roman"/>
+                <w:sz w:val="24"/>
+                <w:szCs w:val="24"/>
+                <w:lang w:val="lv-LV"/>
+              </w:rPr>
+              <w:t>CC</w:t>
             </w:r>
           </w:p>
         </w:tc>
@@ -31676,7 +31939,25 @@
                 <w:szCs w:val="24"/>
                 <w:lang w:val="lv-LV"/>
               </w:rPr>
-              <w:t>CM0</w:t>
+              <w:t>M</w:t>
+            </w:r>
+            <w:r>
+              <w:rPr>
+                <w:rFonts w:ascii="Times New Roman" w:hAnsi="Times New Roman" w:cs="Times New Roman"/>
+                <w:sz w:val="24"/>
+                <w:szCs w:val="24"/>
+                <w:lang w:val="lv-LV"/>
+              </w:rPr>
+              <w:t>C</w:t>
+            </w:r>
+            <w:r>
+              <w:rPr>
+                <w:rFonts w:ascii="Times New Roman" w:hAnsi="Times New Roman" w:cs="Times New Roman"/>
+                <w:sz w:val="24"/>
+                <w:szCs w:val="24"/>
+                <w:lang w:val="lv-LV"/>
+              </w:rPr>
+              <w:t>0</w:t>
             </w:r>
             <w:r>
               <w:rPr>
@@ -31838,7 +32119,25 @@
                 <w:szCs w:val="24"/>
                 <w:lang w:val="lv-LV"/>
               </w:rPr>
-              <w:t>CM0</w:t>
+              <w:t>M</w:t>
+            </w:r>
+            <w:r>
+              <w:rPr>
+                <w:rFonts w:ascii="Times New Roman" w:hAnsi="Times New Roman" w:cs="Times New Roman"/>
+                <w:sz w:val="24"/>
+                <w:szCs w:val="24"/>
+                <w:lang w:val="lv-LV"/>
+              </w:rPr>
+              <w:t>C</w:t>
+            </w:r>
+            <w:r>
+              <w:rPr>
+                <w:rFonts w:ascii="Times New Roman" w:hAnsi="Times New Roman" w:cs="Times New Roman"/>
+                <w:sz w:val="24"/>
+                <w:szCs w:val="24"/>
+                <w:lang w:val="lv-LV"/>
+              </w:rPr>
+              <w:t>0</w:t>
             </w:r>
             <w:r>
               <w:rPr>
@@ -31997,7 +32296,25 @@
                 <w:szCs w:val="24"/>
                 <w:lang w:val="lv-LV"/>
               </w:rPr>
-              <w:t>CM0</w:t>
+              <w:t>M</w:t>
+            </w:r>
+            <w:r>
+              <w:rPr>
+                <w:rFonts w:ascii="Times New Roman" w:hAnsi="Times New Roman" w:cs="Times New Roman"/>
+                <w:sz w:val="24"/>
+                <w:szCs w:val="24"/>
+                <w:lang w:val="lv-LV"/>
+              </w:rPr>
+              <w:t>C</w:t>
+            </w:r>
+            <w:r>
+              <w:rPr>
+                <w:rFonts w:ascii="Times New Roman" w:hAnsi="Times New Roman" w:cs="Times New Roman"/>
+                <w:sz w:val="24"/>
+                <w:szCs w:val="24"/>
+                <w:lang w:val="lv-LV"/>
+              </w:rPr>
+              <w:t>0</w:t>
             </w:r>
             <w:r>
               <w:rPr>
@@ -32145,7 +32462,25 @@
                 <w:szCs w:val="24"/>
                 <w:lang w:val="lv-LV"/>
               </w:rPr>
-              <w:t>CM0</w:t>
+              <w:t>M</w:t>
+            </w:r>
+            <w:r>
+              <w:rPr>
+                <w:rFonts w:ascii="Times New Roman" w:hAnsi="Times New Roman" w:cs="Times New Roman"/>
+                <w:sz w:val="24"/>
+                <w:szCs w:val="24"/>
+                <w:lang w:val="lv-LV"/>
+              </w:rPr>
+              <w:t>C</w:t>
+            </w:r>
+            <w:r>
+              <w:rPr>
+                <w:rFonts w:ascii="Times New Roman" w:hAnsi="Times New Roman" w:cs="Times New Roman"/>
+                <w:sz w:val="24"/>
+                <w:szCs w:val="24"/>
+                <w:lang w:val="lv-LV"/>
+              </w:rPr>
+              <w:t>0</w:t>
             </w:r>
             <w:r>
               <w:rPr>
@@ -32289,7 +32624,16 @@
                 <w:szCs w:val="24"/>
                 <w:lang w:val="lv-LV"/>
               </w:rPr>
-              <w:t>CM</w:t>
+              <w:t>M</w:t>
+            </w:r>
+            <w:r>
+              <w:rPr>
+                <w:rFonts w:ascii="Times New Roman" w:hAnsi="Times New Roman" w:cs="Times New Roman"/>
+                <w:sz w:val="24"/>
+                <w:szCs w:val="24"/>
+                <w:lang w:val="lv-LV"/>
+              </w:rPr>
+              <w:t>C</w:t>
             </w:r>
             <w:r>
               <w:rPr>
@@ -32468,7 +32812,25 @@
                 <w:szCs w:val="24"/>
                 <w:lang w:val="lv-LV"/>
               </w:rPr>
-              <w:t>CM1</w:t>
+              <w:t>M</w:t>
+            </w:r>
+            <w:r>
+              <w:rPr>
+                <w:rFonts w:ascii="Times New Roman" w:hAnsi="Times New Roman" w:cs="Times New Roman"/>
+                <w:sz w:val="24"/>
+                <w:szCs w:val="24"/>
+                <w:lang w:val="lv-LV"/>
+              </w:rPr>
+              <w:t>C</w:t>
+            </w:r>
+            <w:r>
+              <w:rPr>
+                <w:rFonts w:ascii="Times New Roman" w:hAnsi="Times New Roman" w:cs="Times New Roman"/>
+                <w:sz w:val="24"/>
+                <w:szCs w:val="24"/>
+                <w:lang w:val="lv-LV"/>
+              </w:rPr>
+              <w:t>1</w:t>
             </w:r>
             <w:r>
               <w:rPr>
@@ -32626,7 +32988,25 @@
                 <w:szCs w:val="24"/>
                 <w:lang w:val="lv-LV"/>
               </w:rPr>
-              <w:t>CM1</w:t>
+              <w:t>M</w:t>
+            </w:r>
+            <w:r>
+              <w:rPr>
+                <w:rFonts w:ascii="Times New Roman" w:hAnsi="Times New Roman" w:cs="Times New Roman"/>
+                <w:sz w:val="24"/>
+                <w:szCs w:val="24"/>
+                <w:lang w:val="lv-LV"/>
+              </w:rPr>
+              <w:t>C</w:t>
+            </w:r>
+            <w:r>
+              <w:rPr>
+                <w:rFonts w:ascii="Times New Roman" w:hAnsi="Times New Roman" w:cs="Times New Roman"/>
+                <w:sz w:val="24"/>
+                <w:szCs w:val="24"/>
+                <w:lang w:val="lv-LV"/>
+              </w:rPr>
+              <w:t>1</w:t>
             </w:r>
             <w:r>
               <w:rPr>
@@ -32842,7 +33222,7 @@
         </w:rPr>
         <w:t xml:space="preserve">Lai nodrošinātu, ka saliktai līknei piemīt C2 nepārtrauktība, katram mezglam un tā blakus esošajiem rokturiem jābūt uz vienas taisnes. </w:t>
       </w:r>
-      <w:commentRangeStart w:id="36"/>
+      <w:commentRangeStart w:id="38"/>
       <w:r>
         <w:rPr>
           <w:rFonts w:ascii="Times New Roman" w:hAnsi="Times New Roman" w:cs="Times New Roman"/>
@@ -32852,13 +33232,13 @@
         </w:rPr>
         <w:t xml:space="preserve">Ar datorpeles kreiso taustiņu </w:t>
       </w:r>
-      <w:commentRangeEnd w:id="36"/>
+      <w:commentRangeEnd w:id="38"/>
       <w:r>
         <w:rPr>
           <w:rStyle w:val="CommentReference"/>
           <w:lang w:val="lv-LV"/>
         </w:rPr>
-        <w:commentReference w:id="36"/>
+        <w:commentReference w:id="38"/>
       </w:r>
       <w:r>
         <w:rPr>
@@ -32990,9 +33370,8 @@
         <w:pStyle w:val="ListParagraph"/>
         <w:numPr>
           <w:ilvl w:val="0"/>
-          <w:numId w:val="3"/>
+          <w:numId w:val="21"/>
         </w:numPr>
-        <w:ind w:left="0" w:firstLine="567"/>
         <w:rPr>
           <w:rFonts w:ascii="Consolas" w:hAnsi="Consolas" w:cs="Consolas"/>
           <w:sz w:val="19"/>
@@ -33093,9 +33472,8 @@
         <w:pStyle w:val="ListParagraph"/>
         <w:numPr>
           <w:ilvl w:val="0"/>
-          <w:numId w:val="3"/>
+          <w:numId w:val="21"/>
         </w:numPr>
-        <w:ind w:left="0" w:firstLine="567"/>
         <w:rPr>
           <w:rFonts w:ascii="Consolas" w:hAnsi="Consolas" w:cs="Consolas"/>
           <w:sz w:val="19"/>
@@ -33196,9 +33574,8 @@
         <w:pStyle w:val="ListParagraph"/>
         <w:numPr>
           <w:ilvl w:val="0"/>
-          <w:numId w:val="3"/>
+          <w:numId w:val="21"/>
         </w:numPr>
-        <w:ind w:left="0" w:firstLine="567"/>
         <w:rPr>
           <w:rFonts w:ascii="Consolas" w:hAnsi="Consolas" w:cs="Consolas"/>
           <w:sz w:val="19"/>
@@ -35607,6 +35984,15 @@
                 <w:szCs w:val="24"/>
                 <w:lang w:val="lv-LV"/>
               </w:rPr>
+              <w:t>b</w:t>
+            </w:r>
+            <w:r>
+              <w:rPr>
+                <w:rFonts w:ascii="Times New Roman" w:hAnsi="Times New Roman" w:cs="Times New Roman"/>
+                <w:sz w:val="24"/>
+                <w:szCs w:val="24"/>
+                <w:lang w:val="lv-LV"/>
+              </w:rPr>
               <w:t>OC</w:t>
             </w:r>
           </w:p>
@@ -35729,7 +36115,7 @@
                 <w:szCs w:val="24"/>
                 <w:lang w:val="lv-LV"/>
               </w:rPr>
-              <w:t>EC0</w:t>
+              <w:t>EC03</w:t>
             </w:r>
             <w:r>
               <w:rPr>
@@ -35738,7 +36124,7 @@
                 <w:szCs w:val="24"/>
                 <w:lang w:val="lv-LV"/>
               </w:rPr>
-              <w:t>3</w:t>
+              <w:t>_</w:t>
             </w:r>
             <w:r>
               <w:rPr>
@@ -35747,7 +36133,7 @@
                 <w:szCs w:val="24"/>
                 <w:lang w:val="lv-LV"/>
               </w:rPr>
-              <w:t>_</w:t>
+              <w:t>b</w:t>
             </w:r>
             <w:r>
               <w:rPr>
@@ -35881,16 +36267,7 @@
                 <w:szCs w:val="24"/>
                 <w:lang w:val="lv-LV"/>
               </w:rPr>
-              <w:t>EC0</w:t>
-            </w:r>
-            <w:r>
-              <w:rPr>
-                <w:rFonts w:ascii="Times New Roman" w:hAnsi="Times New Roman" w:cs="Times New Roman"/>
-                <w:sz w:val="24"/>
-                <w:szCs w:val="24"/>
-                <w:lang w:val="lv-LV"/>
-              </w:rPr>
-              <w:t>4</w:t>
+              <w:t>EC04</w:t>
             </w:r>
             <w:r>
               <w:rPr>
@@ -36029,16 +36406,7 @@
                 <w:szCs w:val="24"/>
                 <w:lang w:val="lv-LV"/>
               </w:rPr>
-              <w:t>EC0</w:t>
-            </w:r>
-            <w:r>
-              <w:rPr>
-                <w:rFonts w:ascii="Times New Roman" w:hAnsi="Times New Roman" w:cs="Times New Roman"/>
-                <w:sz w:val="24"/>
-                <w:szCs w:val="24"/>
-                <w:lang w:val="lv-LV"/>
-              </w:rPr>
-              <w:t>5</w:t>
+              <w:t>EC05</w:t>
             </w:r>
             <w:r>
               <w:rPr>
@@ -36181,16 +36549,7 @@
                 <w:szCs w:val="24"/>
                 <w:lang w:val="lv-LV"/>
               </w:rPr>
-              <w:t>EC0</w:t>
-            </w:r>
-            <w:r>
-              <w:rPr>
-                <w:rFonts w:ascii="Times New Roman" w:hAnsi="Times New Roman" w:cs="Times New Roman"/>
-                <w:sz w:val="24"/>
-                <w:szCs w:val="24"/>
-                <w:lang w:val="lv-LV"/>
-              </w:rPr>
-              <w:t>6</w:t>
+              <w:t>EC06</w:t>
             </w:r>
             <w:r>
               <w:rPr>
@@ -36348,16 +36707,7 @@
                 <w:szCs w:val="24"/>
                 <w:lang w:val="lv-LV"/>
               </w:rPr>
-              <w:t>EC0</w:t>
-            </w:r>
-            <w:r>
-              <w:rPr>
-                <w:rFonts w:ascii="Times New Roman" w:hAnsi="Times New Roman" w:cs="Times New Roman"/>
-                <w:sz w:val="24"/>
-                <w:szCs w:val="24"/>
-                <w:lang w:val="lv-LV"/>
-              </w:rPr>
-              <w:t>7</w:t>
+              <w:t>EC07</w:t>
             </w:r>
             <w:r>
               <w:rPr>
@@ -36658,6 +37008,16 @@
               </w:rPr>
               <w:t>01_</w:t>
             </w:r>
+            <w:r>
+              <w:rPr>
+                <w:rFonts w:ascii="Times New Roman" w:hAnsi="Times New Roman" w:cs="Times New Roman"/>
+                <w:color w:val="000000" w:themeColor="text1"/>
+                <w:sz w:val="24"/>
+                <w:szCs w:val="24"/>
+                <w:lang w:val="lv-LV"/>
+              </w:rPr>
+              <w:t>IA</w:t>
+            </w:r>
           </w:p>
         </w:tc>
         <w:tc>
@@ -36797,7 +37157,37 @@
                 <w:szCs w:val="24"/>
                 <w:lang w:val="lv-LV"/>
               </w:rPr>
-              <w:t>01_</w:t>
+              <w:t>0</w:t>
+            </w:r>
+            <w:r>
+              <w:rPr>
+                <w:rFonts w:ascii="Times New Roman" w:hAnsi="Times New Roman" w:cs="Times New Roman"/>
+                <w:color w:val="000000" w:themeColor="text1"/>
+                <w:sz w:val="24"/>
+                <w:szCs w:val="24"/>
+                <w:lang w:val="lv-LV"/>
+              </w:rPr>
+              <w:t>2</w:t>
+            </w:r>
+            <w:r>
+              <w:rPr>
+                <w:rFonts w:ascii="Times New Roman" w:hAnsi="Times New Roman" w:cs="Times New Roman"/>
+                <w:color w:val="000000" w:themeColor="text1"/>
+                <w:sz w:val="24"/>
+                <w:szCs w:val="24"/>
+                <w:lang w:val="lv-LV"/>
+              </w:rPr>
+              <w:t>_</w:t>
+            </w:r>
+            <w:r>
+              <w:rPr>
+                <w:rFonts w:ascii="Times New Roman" w:hAnsi="Times New Roman" w:cs="Times New Roman"/>
+                <w:color w:val="000000" w:themeColor="text1"/>
+                <w:sz w:val="24"/>
+                <w:szCs w:val="24"/>
+                <w:lang w:val="lv-LV"/>
+              </w:rPr>
+              <w:t>IM</w:t>
             </w:r>
           </w:p>
         </w:tc>
@@ -36936,7 +37326,37 @@
                 <w:szCs w:val="24"/>
                 <w:lang w:val="lv-LV"/>
               </w:rPr>
-              <w:t>01_</w:t>
+              <w:t>0</w:t>
+            </w:r>
+            <w:r>
+              <w:rPr>
+                <w:rFonts w:ascii="Times New Roman" w:hAnsi="Times New Roman" w:cs="Times New Roman"/>
+                <w:color w:val="000000" w:themeColor="text1"/>
+                <w:sz w:val="24"/>
+                <w:szCs w:val="24"/>
+                <w:lang w:val="lv-LV"/>
+              </w:rPr>
+              <w:t>3</w:t>
+            </w:r>
+            <w:r>
+              <w:rPr>
+                <w:rFonts w:ascii="Times New Roman" w:hAnsi="Times New Roman" w:cs="Times New Roman"/>
+                <w:color w:val="000000" w:themeColor="text1"/>
+                <w:sz w:val="24"/>
+                <w:szCs w:val="24"/>
+                <w:lang w:val="lv-LV"/>
+              </w:rPr>
+              <w:t>_</w:t>
+            </w:r>
+            <w:r>
+              <w:rPr>
+                <w:rFonts w:ascii="Times New Roman" w:hAnsi="Times New Roman" w:cs="Times New Roman"/>
+                <w:color w:val="000000" w:themeColor="text1"/>
+                <w:sz w:val="24"/>
+                <w:szCs w:val="24"/>
+                <w:lang w:val="lv-LV"/>
+              </w:rPr>
+              <w:t>IO</w:t>
             </w:r>
           </w:p>
         </w:tc>
@@ -37078,7 +37498,37 @@
                 <w:szCs w:val="24"/>
                 <w:lang w:val="lv-LV"/>
               </w:rPr>
-              <w:t>01_</w:t>
+              <w:t>0</w:t>
+            </w:r>
+            <w:r>
+              <w:rPr>
+                <w:rFonts w:ascii="Times New Roman" w:hAnsi="Times New Roman" w:cs="Times New Roman"/>
+                <w:color w:val="000000" w:themeColor="text1"/>
+                <w:sz w:val="24"/>
+                <w:szCs w:val="24"/>
+                <w:lang w:val="lv-LV"/>
+              </w:rPr>
+              <w:t>4</w:t>
+            </w:r>
+            <w:r>
+              <w:rPr>
+                <w:rFonts w:ascii="Times New Roman" w:hAnsi="Times New Roman" w:cs="Times New Roman"/>
+                <w:color w:val="000000" w:themeColor="text1"/>
+                <w:sz w:val="24"/>
+                <w:szCs w:val="24"/>
+                <w:lang w:val="lv-LV"/>
+              </w:rPr>
+              <w:t>_</w:t>
+            </w:r>
+            <w:r>
+              <w:rPr>
+                <w:rFonts w:ascii="Times New Roman" w:hAnsi="Times New Roman" w:cs="Times New Roman"/>
+                <w:color w:val="000000" w:themeColor="text1"/>
+                <w:sz w:val="24"/>
+                <w:szCs w:val="24"/>
+                <w:lang w:val="lv-LV"/>
+              </w:rPr>
+              <w:t>AR</w:t>
             </w:r>
           </w:p>
         </w:tc>
@@ -37216,7 +37666,37 @@
                 <w:szCs w:val="24"/>
                 <w:lang w:val="lv-LV"/>
               </w:rPr>
-              <w:t>01_</w:t>
+              <w:t>0</w:t>
+            </w:r>
+            <w:r>
+              <w:rPr>
+                <w:rFonts w:ascii="Times New Roman" w:hAnsi="Times New Roman" w:cs="Times New Roman"/>
+                <w:color w:val="000000" w:themeColor="text1"/>
+                <w:sz w:val="24"/>
+                <w:szCs w:val="24"/>
+                <w:lang w:val="lv-LV"/>
+              </w:rPr>
+              <w:t>5</w:t>
+            </w:r>
+            <w:r>
+              <w:rPr>
+                <w:rFonts w:ascii="Times New Roman" w:hAnsi="Times New Roman" w:cs="Times New Roman"/>
+                <w:color w:val="000000" w:themeColor="text1"/>
+                <w:sz w:val="24"/>
+                <w:szCs w:val="24"/>
+                <w:lang w:val="lv-LV"/>
+              </w:rPr>
+              <w:t>_</w:t>
+            </w:r>
+            <w:r>
+              <w:rPr>
+                <w:rFonts w:ascii="Times New Roman" w:hAnsi="Times New Roman" w:cs="Times New Roman"/>
+                <w:color w:val="000000" w:themeColor="text1"/>
+                <w:sz w:val="24"/>
+                <w:szCs w:val="24"/>
+                <w:lang w:val="lv-LV"/>
+              </w:rPr>
+              <w:t>bAR</w:t>
             </w:r>
           </w:p>
         </w:tc>
@@ -37376,7 +37856,37 @@
                 <w:szCs w:val="24"/>
                 <w:lang w:val="lv-LV"/>
               </w:rPr>
-              <w:t>01_</w:t>
+              <w:t>0</w:t>
+            </w:r>
+            <w:r>
+              <w:rPr>
+                <w:rFonts w:ascii="Times New Roman" w:hAnsi="Times New Roman" w:cs="Times New Roman"/>
+                <w:color w:val="000000" w:themeColor="text1"/>
+                <w:sz w:val="24"/>
+                <w:szCs w:val="24"/>
+                <w:lang w:val="lv-LV"/>
+              </w:rPr>
+              <w:t>6</w:t>
+            </w:r>
+            <w:r>
+              <w:rPr>
+                <w:rFonts w:ascii="Times New Roman" w:hAnsi="Times New Roman" w:cs="Times New Roman"/>
+                <w:color w:val="000000" w:themeColor="text1"/>
+                <w:sz w:val="24"/>
+                <w:szCs w:val="24"/>
+                <w:lang w:val="lv-LV"/>
+              </w:rPr>
+              <w:t>_</w:t>
+            </w:r>
+            <w:r>
+              <w:rPr>
+                <w:rFonts w:ascii="Times New Roman" w:hAnsi="Times New Roman" w:cs="Times New Roman"/>
+                <w:color w:val="000000" w:themeColor="text1"/>
+                <w:sz w:val="24"/>
+                <w:szCs w:val="24"/>
+                <w:lang w:val="lv-LV"/>
+              </w:rPr>
+              <w:t>bDR</w:t>
             </w:r>
           </w:p>
         </w:tc>
@@ -37533,7 +38043,37 @@
                 <w:szCs w:val="24"/>
                 <w:lang w:val="lv-LV"/>
               </w:rPr>
-              <w:t>01_</w:t>
+              <w:t>0</w:t>
+            </w:r>
+            <w:r>
+              <w:rPr>
+                <w:rFonts w:ascii="Times New Roman" w:hAnsi="Times New Roman" w:cs="Times New Roman"/>
+                <w:color w:val="000000" w:themeColor="text1"/>
+                <w:sz w:val="24"/>
+                <w:szCs w:val="24"/>
+                <w:lang w:val="lv-LV"/>
+              </w:rPr>
+              <w:t>7</w:t>
+            </w:r>
+            <w:r>
+              <w:rPr>
+                <w:rFonts w:ascii="Times New Roman" w:hAnsi="Times New Roman" w:cs="Times New Roman"/>
+                <w:color w:val="000000" w:themeColor="text1"/>
+                <w:sz w:val="24"/>
+                <w:szCs w:val="24"/>
+                <w:lang w:val="lv-LV"/>
+              </w:rPr>
+              <w:t>_</w:t>
+            </w:r>
+            <w:r>
+              <w:rPr>
+                <w:rFonts w:ascii="Times New Roman" w:hAnsi="Times New Roman" w:cs="Times New Roman"/>
+                <w:color w:val="000000" w:themeColor="text1"/>
+                <w:sz w:val="24"/>
+                <w:szCs w:val="24"/>
+                <w:lang w:val="lv-LV"/>
+              </w:rPr>
+              <w:t>bSI</w:t>
             </w:r>
           </w:p>
         </w:tc>
@@ -37692,7 +38232,37 @@
                 <w:szCs w:val="24"/>
                 <w:lang w:val="lv-LV"/>
               </w:rPr>
-              <w:t>01_</w:t>
+              <w:t>0</w:t>
+            </w:r>
+            <w:r>
+              <w:rPr>
+                <w:rFonts w:ascii="Times New Roman" w:hAnsi="Times New Roman" w:cs="Times New Roman"/>
+                <w:color w:val="000000" w:themeColor="text1"/>
+                <w:sz w:val="24"/>
+                <w:szCs w:val="24"/>
+                <w:lang w:val="lv-LV"/>
+              </w:rPr>
+              <w:t>8</w:t>
+            </w:r>
+            <w:r>
+              <w:rPr>
+                <w:rFonts w:ascii="Times New Roman" w:hAnsi="Times New Roman" w:cs="Times New Roman"/>
+                <w:color w:val="000000" w:themeColor="text1"/>
+                <w:sz w:val="24"/>
+                <w:szCs w:val="24"/>
+                <w:lang w:val="lv-LV"/>
+              </w:rPr>
+              <w:t>_</w:t>
+            </w:r>
+            <w:r>
+              <w:rPr>
+                <w:rFonts w:ascii="Times New Roman" w:hAnsi="Times New Roman" w:cs="Times New Roman"/>
+                <w:color w:val="000000" w:themeColor="text1"/>
+                <w:sz w:val="24"/>
+                <w:szCs w:val="24"/>
+                <w:lang w:val="lv-LV"/>
+              </w:rPr>
+              <w:t>bRI</w:t>
             </w:r>
           </w:p>
         </w:tc>
@@ -37894,7 +38464,6 @@
           <w:lang w:val="lv-LV"/>
         </w:rPr>
       </w:pPr>
-      <w:commentRangeStart w:id="37"/>
       <w:r>
         <w:rPr>
           <w:rFonts w:ascii="Times New Roman" w:eastAsia="Times New Roman" w:hAnsi="Times New Roman" w:cs="Times New Roman"/>
@@ -37916,1123 +38485,146 @@
         </w:rPr>
         <w:t>Saskarņu projektējums</w:t>
       </w:r>
-      <w:commentRangeEnd w:id="37"/>
+    </w:p>
+    <w:p>
+      <w:pPr>
+        <w:rPr>
+          <w:rFonts w:ascii="Times New Roman" w:eastAsia="Times New Roman" w:hAnsi="Times New Roman" w:cs="Times New Roman"/>
+          <w:sz w:val="24"/>
+          <w:szCs w:val="24"/>
+          <w:lang w:val="lv-LV"/>
+        </w:rPr>
+      </w:pPr>
+      <w:r>
+        <w:rPr>
+          <w:rFonts w:ascii="Times New Roman" w:eastAsia="Times New Roman" w:hAnsi="Times New Roman" w:cs="Times New Roman"/>
+          <w:sz w:val="24"/>
+          <w:szCs w:val="24"/>
+          <w:lang w:val="lv-LV"/>
+        </w:rPr>
+        <w:t xml:space="preserve">Kā minēts 3.2. nodaļā, programmatūrai ir divi </w:t>
+      </w:r>
+      <w:commentRangeStart w:id="39"/>
+      <w:r>
+        <w:rPr>
+          <w:rFonts w:ascii="Times New Roman" w:eastAsia="Times New Roman" w:hAnsi="Times New Roman" w:cs="Times New Roman"/>
+          <w:sz w:val="24"/>
+          <w:szCs w:val="24"/>
+          <w:lang w:val="lv-LV"/>
+        </w:rPr>
+        <w:t>izvades logi</w:t>
+      </w:r>
+      <w:commentRangeEnd w:id="39"/>
       <w:r>
         <w:rPr>
           <w:rStyle w:val="CommentReference"/>
         </w:rPr>
-        <w:commentReference w:id="37"/>
-      </w:r>
-    </w:p>
-    <w:p>
-      <w:pPr>
-        <w:rPr>
-          <w:rFonts w:ascii="Times New Roman" w:eastAsia="Times New Roman" w:hAnsi="Times New Roman" w:cs="Times New Roman"/>
-          <w:sz w:val="24"/>
-          <w:szCs w:val="24"/>
-          <w:lang w:val="lv-LV"/>
-        </w:rPr>
-      </w:pPr>
-      <w:r>
-        <w:rPr>
-          <w:rFonts w:ascii="Times New Roman" w:eastAsia="Times New Roman" w:hAnsi="Times New Roman" w:cs="Times New Roman"/>
-          <w:sz w:val="24"/>
-          <w:szCs w:val="24"/>
-          <w:lang w:val="lv-LV"/>
-        </w:rPr>
-        <w:t xml:space="preserve">Kā minēts </w:t>
-      </w:r>
-      <w:r>
-        <w:rPr>
-          <w:rFonts w:ascii="Times New Roman" w:eastAsia="Times New Roman" w:hAnsi="Times New Roman" w:cs="Times New Roman"/>
-          <w:sz w:val="24"/>
-          <w:szCs w:val="24"/>
-          <w:lang w:val="lv-LV"/>
-        </w:rPr>
-        <w:t xml:space="preserve">3.2. nodaļā, programmatūrai ir divi </w:t>
-      </w:r>
-      <w:commentRangeStart w:id="38"/>
-      <w:r>
-        <w:rPr>
-          <w:rFonts w:ascii="Times New Roman" w:eastAsia="Times New Roman" w:hAnsi="Times New Roman" w:cs="Times New Roman"/>
-          <w:sz w:val="24"/>
-          <w:szCs w:val="24"/>
-          <w:lang w:val="lv-LV"/>
-        </w:rPr>
-        <w:t>izvades logi</w:t>
-      </w:r>
-      <w:commentRangeEnd w:id="38"/>
-      <w:r>
-        <w:rPr>
-          <w:rStyle w:val="CommentReference"/>
-        </w:rPr>
-        <w:commentReference w:id="38"/>
-      </w:r>
-      <w:r>
-        <w:rPr>
-          <w:rFonts w:ascii="Times New Roman" w:eastAsia="Times New Roman" w:hAnsi="Times New Roman" w:cs="Times New Roman"/>
-          <w:sz w:val="24"/>
-          <w:szCs w:val="24"/>
-          <w:lang w:val="lv-LV"/>
-        </w:rPr>
-        <w:t xml:space="preserve"> </w:t>
-      </w:r>
-      <w:r>
-        <w:rPr>
-          <w:rFonts w:ascii="Times New Roman" w:eastAsia="Times New Roman" w:hAnsi="Times New Roman" w:cs="Times New Roman"/>
-          <w:sz w:val="24"/>
-          <w:szCs w:val="24"/>
-          <w:lang w:val="lv-LV"/>
-        </w:rPr>
-        <w:t>–</w:t>
-      </w:r>
-      <w:r>
-        <w:rPr>
-          <w:rFonts w:ascii="Times New Roman" w:eastAsia="Times New Roman" w:hAnsi="Times New Roman" w:cs="Times New Roman"/>
-          <w:sz w:val="24"/>
-          <w:szCs w:val="24"/>
-          <w:lang w:val="lv-LV"/>
-        </w:rPr>
-        <w:t xml:space="preserve"> </w:t>
-      </w:r>
-      <w:r>
-        <w:rPr>
-          <w:rFonts w:ascii="Times New Roman" w:eastAsia="Times New Roman" w:hAnsi="Times New Roman" w:cs="Times New Roman"/>
-          <w:sz w:val="24"/>
-          <w:szCs w:val="24"/>
-          <w:lang w:val="lv-LV"/>
-        </w:rPr>
-        <w:t>galvenais logs (skat. 3.9. att.)</w:t>
-      </w:r>
-      <w:r>
-        <w:rPr>
-          <w:rFonts w:ascii="Times New Roman" w:eastAsia="Times New Roman" w:hAnsi="Times New Roman" w:cs="Times New Roman"/>
-          <w:sz w:val="24"/>
-          <w:szCs w:val="24"/>
-          <w:lang w:val="lv-LV"/>
-        </w:rPr>
-        <w:t xml:space="preserve"> </w:t>
-      </w:r>
-      <w:r>
-        <w:rPr>
-          <w:rFonts w:ascii="Times New Roman" w:eastAsia="Times New Roman" w:hAnsi="Times New Roman" w:cs="Times New Roman"/>
-          <w:sz w:val="24"/>
-          <w:szCs w:val="24"/>
-          <w:lang w:val="lv-LV"/>
-        </w:rPr>
-        <w:t xml:space="preserve">un </w:t>
-      </w:r>
-      <w:r>
-        <w:rPr>
-          <w:rFonts w:ascii="Times New Roman" w:eastAsia="Times New Roman" w:hAnsi="Times New Roman" w:cs="Times New Roman"/>
-          <w:sz w:val="24"/>
-          <w:szCs w:val="24"/>
-          <w:lang w:val="lv-LV"/>
-        </w:rPr>
-        <w:t>koordināšu logs (</w:t>
-      </w:r>
-      <w:r>
-        <w:rPr>
-          <w:rFonts w:ascii="Times New Roman" w:eastAsia="Times New Roman" w:hAnsi="Times New Roman" w:cs="Times New Roman"/>
-          <w:sz w:val="24"/>
-          <w:szCs w:val="24"/>
-          <w:lang w:val="lv-LV"/>
-        </w:rPr>
-        <w:t>skat. 3.10. att.)</w:t>
-      </w:r>
-      <w:r>
-        <w:rPr>
-          <w:rFonts w:ascii="Times New Roman" w:eastAsia="Times New Roman" w:hAnsi="Times New Roman" w:cs="Times New Roman"/>
-          <w:sz w:val="24"/>
-          <w:szCs w:val="24"/>
-          <w:lang w:val="lv-LV"/>
-        </w:rPr>
-        <w:t xml:space="preserve">. </w:t>
-      </w:r>
-    </w:p>
-    <w:p>
-      <w:pPr>
-        <w:rPr>
-          <w:rFonts w:ascii="Times New Roman" w:eastAsia="Times New Roman" w:hAnsi="Times New Roman" w:cs="Times New Roman"/>
-          <w:sz w:val="24"/>
-          <w:szCs w:val="24"/>
-          <w:lang w:val="lv-LV"/>
-        </w:rPr>
-      </w:pPr>
-      <w:r>
-        <w:rPr>
-          <w:rFonts w:ascii="Times New Roman" w:eastAsia="Times New Roman" w:hAnsi="Times New Roman" w:cs="Times New Roman"/>
-          <w:sz w:val="24"/>
-          <w:szCs w:val="24"/>
-          <w:lang w:val="lv-LV"/>
-        </w:rPr>
-        <w:t>Galvenai logs paredzēts</w:t>
-      </w:r>
-      <w:r>
-        <w:rPr>
-          <w:rFonts w:ascii="Times New Roman" w:eastAsia="Times New Roman" w:hAnsi="Times New Roman" w:cs="Times New Roman"/>
-          <w:sz w:val="24"/>
-          <w:szCs w:val="24"/>
-          <w:lang w:val="lv-LV"/>
-        </w:rPr>
-        <w:t xml:space="preserve">, visu </w:t>
-      </w:r>
-      <w:r>
-        <w:rPr>
-          <w:rFonts w:ascii="Times New Roman" w:eastAsia="Times New Roman" w:hAnsi="Times New Roman" w:cs="Times New Roman"/>
-          <w:sz w:val="24"/>
-          <w:szCs w:val="24"/>
-          <w:lang w:val="lv-LV"/>
-        </w:rPr>
-        <w:t xml:space="preserve">rīkā izveidoto </w:t>
-      </w:r>
-      <w:r>
-        <w:rPr>
-          <w:rFonts w:ascii="Times New Roman" w:eastAsia="Times New Roman" w:hAnsi="Times New Roman" w:cs="Times New Roman"/>
-          <w:sz w:val="24"/>
-          <w:szCs w:val="24"/>
-          <w:lang w:val="lv-LV"/>
-        </w:rPr>
-        <w:t>grafisko objektu</w:t>
-      </w:r>
-      <w:r>
-        <w:rPr>
-          <w:rFonts w:ascii="Times New Roman" w:eastAsia="Times New Roman" w:hAnsi="Times New Roman" w:cs="Times New Roman"/>
-          <w:sz w:val="24"/>
-          <w:szCs w:val="24"/>
-          <w:lang w:val="lv-LV"/>
-        </w:rPr>
-        <w:t xml:space="preserve"> attēlošanai</w:t>
-      </w:r>
-      <w:r>
-        <w:rPr>
-          <w:rFonts w:ascii="Times New Roman" w:eastAsia="Times New Roman" w:hAnsi="Times New Roman" w:cs="Times New Roman"/>
-          <w:sz w:val="24"/>
-          <w:szCs w:val="24"/>
-          <w:lang w:val="lv-LV"/>
-        </w:rPr>
-        <w:t xml:space="preserve"> un</w:t>
-      </w:r>
-      <w:r>
-        <w:rPr>
-          <w:rFonts w:ascii="Times New Roman" w:eastAsia="Times New Roman" w:hAnsi="Times New Roman" w:cs="Times New Roman"/>
-          <w:sz w:val="24"/>
-          <w:szCs w:val="24"/>
-          <w:lang w:val="lv-LV"/>
-        </w:rPr>
-        <w:t xml:space="preserve"> visu funkcionalitāšu darbības sākšanai (uzspiežot uz atbilstošās pogas)</w:t>
-      </w:r>
-      <w:r>
-        <w:rPr>
-          <w:rFonts w:ascii="Times New Roman" w:eastAsia="Times New Roman" w:hAnsi="Times New Roman" w:cs="Times New Roman"/>
-          <w:sz w:val="24"/>
-          <w:szCs w:val="24"/>
-          <w:lang w:val="lv-LV"/>
-        </w:rPr>
-        <w:t>. Vairākas</w:t>
-      </w:r>
-      <w:r>
-        <w:rPr>
-          <w:rFonts w:ascii="Times New Roman" w:eastAsia="Times New Roman" w:hAnsi="Times New Roman" w:cs="Times New Roman"/>
-          <w:sz w:val="24"/>
-          <w:szCs w:val="24"/>
-          <w:lang w:val="lv-LV"/>
-        </w:rPr>
-        <w:t xml:space="preserve"> funkcionalitātes</w:t>
-      </w:r>
-      <w:r>
-        <w:rPr>
-          <w:rFonts w:ascii="Times New Roman" w:eastAsia="Times New Roman" w:hAnsi="Times New Roman" w:cs="Times New Roman"/>
-          <w:sz w:val="24"/>
-          <w:szCs w:val="24"/>
-          <w:lang w:val="lv-LV"/>
-        </w:rPr>
-        <w:t xml:space="preserve"> realizējamas izmantojot tikai galveno</w:t>
-      </w:r>
-      <w:r>
-        <w:rPr>
-          <w:rFonts w:ascii="Times New Roman" w:eastAsia="Times New Roman" w:hAnsi="Times New Roman" w:cs="Times New Roman"/>
-          <w:sz w:val="24"/>
-          <w:szCs w:val="24"/>
-          <w:lang w:val="lv-LV"/>
-        </w:rPr>
-        <w:t xml:space="preserve"> logu – </w:t>
-      </w:r>
-      <w:r>
-        <w:rPr>
-          <w:rFonts w:ascii="Times New Roman" w:eastAsia="Times New Roman" w:hAnsi="Times New Roman" w:cs="Times New Roman"/>
-          <w:sz w:val="24"/>
-          <w:szCs w:val="24"/>
-          <w:lang w:val="lv-LV"/>
-        </w:rPr>
-        <w:t>jaunu līniju konstruēšana</w:t>
-      </w:r>
-      <w:r>
-        <w:rPr>
-          <w:rFonts w:ascii="Times New Roman" w:eastAsia="Times New Roman" w:hAnsi="Times New Roman" w:cs="Times New Roman"/>
-          <w:sz w:val="24"/>
-          <w:szCs w:val="24"/>
-          <w:lang w:val="lv-LV"/>
-        </w:rPr>
-        <w:t xml:space="preserve"> </w:t>
-      </w:r>
-      <w:r>
-        <w:rPr>
-          <w:rFonts w:ascii="Times New Roman" w:eastAsia="Times New Roman" w:hAnsi="Times New Roman" w:cs="Times New Roman"/>
-          <w:sz w:val="24"/>
-          <w:szCs w:val="24"/>
-          <w:lang w:val="lv-LV"/>
-        </w:rPr>
-        <w:t>un</w:t>
-      </w:r>
-      <w:r>
-        <w:rPr>
-          <w:rFonts w:ascii="Times New Roman" w:eastAsia="Times New Roman" w:hAnsi="Times New Roman" w:cs="Times New Roman"/>
-          <w:sz w:val="24"/>
-          <w:szCs w:val="24"/>
-          <w:lang w:val="lv-LV"/>
-        </w:rPr>
-        <w:t xml:space="preserve"> </w:t>
-      </w:r>
-      <w:r>
-        <w:rPr>
-          <w:rFonts w:ascii="Times New Roman" w:eastAsia="Times New Roman" w:hAnsi="Times New Roman" w:cs="Times New Roman"/>
-          <w:sz w:val="24"/>
-          <w:szCs w:val="24"/>
-          <w:lang w:val="lv-LV"/>
-        </w:rPr>
-        <w:t>esošu līniju modificēšana</w:t>
-      </w:r>
-      <w:r>
-        <w:rPr>
-          <w:rFonts w:ascii="Times New Roman" w:eastAsia="Times New Roman" w:hAnsi="Times New Roman" w:cs="Times New Roman"/>
-          <w:sz w:val="24"/>
-          <w:szCs w:val="24"/>
-          <w:lang w:val="lv-LV"/>
-        </w:rPr>
-        <w:t xml:space="preserve"> ar peli</w:t>
-      </w:r>
-      <w:r>
-        <w:rPr>
-          <w:rFonts w:ascii="Times New Roman" w:eastAsia="Times New Roman" w:hAnsi="Times New Roman" w:cs="Times New Roman"/>
-          <w:sz w:val="24"/>
-          <w:szCs w:val="24"/>
-          <w:lang w:val="lv-LV"/>
-        </w:rPr>
-        <w:t xml:space="preserve"> </w:t>
-      </w:r>
-      <w:r>
-        <w:rPr>
-          <w:rFonts w:ascii="Times New Roman" w:eastAsia="Times New Roman" w:hAnsi="Times New Roman" w:cs="Times New Roman"/>
-          <w:sz w:val="24"/>
-          <w:szCs w:val="24"/>
-          <w:lang w:val="lv-LV"/>
-        </w:rPr>
-        <w:t>(tai skaitā parametrizācijas izvēle</w:t>
-      </w:r>
-      <w:r>
-        <w:rPr>
-          <w:rFonts w:ascii="Times New Roman" w:eastAsia="Times New Roman" w:hAnsi="Times New Roman" w:cs="Times New Roman"/>
-          <w:sz w:val="24"/>
-          <w:szCs w:val="24"/>
-          <w:lang w:val="lv-LV"/>
-        </w:rPr>
-        <w:t xml:space="preserve"> un maiņa</w:t>
-      </w:r>
-      <w:r>
-        <w:rPr>
-          <w:rFonts w:ascii="Times New Roman" w:eastAsia="Times New Roman" w:hAnsi="Times New Roman" w:cs="Times New Roman"/>
-          <w:sz w:val="24"/>
-          <w:szCs w:val="24"/>
-          <w:lang w:val="lv-LV"/>
-        </w:rPr>
-        <w:t>)</w:t>
-      </w:r>
-      <w:r>
-        <w:rPr>
-          <w:rFonts w:ascii="Times New Roman" w:eastAsia="Times New Roman" w:hAnsi="Times New Roman" w:cs="Times New Roman"/>
-          <w:sz w:val="24"/>
-          <w:szCs w:val="24"/>
-          <w:lang w:val="lv-LV"/>
-        </w:rPr>
-        <w:t xml:space="preserve">, </w:t>
-      </w:r>
-      <w:r>
-        <w:rPr>
-          <w:rFonts w:ascii="Times New Roman" w:eastAsia="Times New Roman" w:hAnsi="Times New Roman" w:cs="Times New Roman"/>
-          <w:sz w:val="24"/>
-          <w:szCs w:val="24"/>
-          <w:lang w:val="lv-LV"/>
-        </w:rPr>
-        <w:t>esošu punktu izvēle, līkņu dzēšana, formas inicializācija no jauna</w:t>
-      </w:r>
-      <w:r>
-        <w:rPr>
-          <w:rFonts w:ascii="Times New Roman" w:eastAsia="Times New Roman" w:hAnsi="Times New Roman" w:cs="Times New Roman"/>
-          <w:sz w:val="24"/>
-          <w:szCs w:val="24"/>
-          <w:lang w:val="lv-LV"/>
-        </w:rPr>
-        <w:t>, fona attēla redzamības maiņa</w:t>
-      </w:r>
-      <w:r>
-        <w:rPr>
-          <w:rFonts w:ascii="Times New Roman" w:eastAsia="Times New Roman" w:hAnsi="Times New Roman" w:cs="Times New Roman"/>
-          <w:sz w:val="24"/>
-          <w:szCs w:val="24"/>
-          <w:lang w:val="lv-LV"/>
-        </w:rPr>
-        <w:t>.</w:t>
-      </w:r>
-      <w:r>
-        <w:rPr>
-          <w:rFonts w:ascii="Times New Roman" w:eastAsia="Times New Roman" w:hAnsi="Times New Roman" w:cs="Times New Roman"/>
-          <w:sz w:val="24"/>
-          <w:szCs w:val="24"/>
-          <w:lang w:val="lv-LV"/>
-        </w:rPr>
-        <w:t xml:space="preserve"> </w:t>
-      </w:r>
-      <w:r>
-        <w:rPr>
-          <w:rFonts w:ascii="Times New Roman" w:eastAsia="Times New Roman" w:hAnsi="Times New Roman" w:cs="Times New Roman"/>
-          <w:sz w:val="24"/>
-          <w:szCs w:val="24"/>
-          <w:lang w:val="lv-LV"/>
-        </w:rPr>
-        <w:t>Jaunu līkņu konstruēšana</w:t>
-      </w:r>
-      <w:r>
-        <w:rPr>
-          <w:rFonts w:ascii="Times New Roman" w:eastAsia="Times New Roman" w:hAnsi="Times New Roman" w:cs="Times New Roman"/>
-          <w:sz w:val="24"/>
-          <w:szCs w:val="24"/>
-          <w:lang w:val="lv-LV"/>
-        </w:rPr>
-        <w:t xml:space="preserve"> no .txt faila,</w:t>
-      </w:r>
-      <w:r>
-        <w:rPr>
-          <w:rFonts w:ascii="Times New Roman" w:eastAsia="Times New Roman" w:hAnsi="Times New Roman" w:cs="Times New Roman"/>
-          <w:sz w:val="24"/>
-          <w:szCs w:val="24"/>
-          <w:lang w:val="lv-LV"/>
-        </w:rPr>
-        <w:t xml:space="preserve"> esošu punktu</w:t>
-      </w:r>
-      <w:r>
-        <w:rPr>
-          <w:rFonts w:ascii="Times New Roman" w:eastAsia="Times New Roman" w:hAnsi="Times New Roman" w:cs="Times New Roman"/>
-          <w:sz w:val="24"/>
-          <w:szCs w:val="24"/>
-          <w:lang w:val="lv-LV"/>
-        </w:rPr>
-        <w:t xml:space="preserve"> koordinātu izvade uz .txt failu un </w:t>
-      </w:r>
-      <w:r>
-        <w:rPr>
-          <w:rFonts w:ascii="Times New Roman" w:eastAsia="Times New Roman" w:hAnsi="Times New Roman" w:cs="Times New Roman"/>
-          <w:sz w:val="24"/>
-          <w:szCs w:val="24"/>
-          <w:lang w:val="lv-LV"/>
-        </w:rPr>
-        <w:t>fona attēla augšuplādēšana arī neizmanto koordināšu logu.</w:t>
-      </w:r>
-      <w:r>
-        <w:rPr>
-          <w:rFonts w:ascii="Times New Roman" w:eastAsia="Times New Roman" w:hAnsi="Times New Roman" w:cs="Times New Roman"/>
-          <w:sz w:val="24"/>
-          <w:szCs w:val="24"/>
-          <w:lang w:val="lv-LV"/>
-        </w:rPr>
-        <w:t xml:space="preserve"> </w:t>
-      </w:r>
-      <w:r>
-        <w:rPr>
-          <w:rFonts w:ascii="Times New Roman" w:eastAsia="Times New Roman" w:hAnsi="Times New Roman" w:cs="Times New Roman"/>
-          <w:sz w:val="24"/>
-          <w:szCs w:val="24"/>
-          <w:lang w:val="lv-LV"/>
-        </w:rPr>
-        <w:t xml:space="preserve"> </w:t>
-      </w:r>
-      <w:r>
-        <w:rPr>
-          <w:rFonts w:ascii="Times New Roman" w:eastAsia="Times New Roman" w:hAnsi="Times New Roman" w:cs="Times New Roman"/>
-          <w:sz w:val="24"/>
-          <w:szCs w:val="24"/>
-          <w:lang w:val="lv-LV"/>
-        </w:rPr>
-        <w:t>Galvenais logs ir uz tā izmēra maiņu reaģējošs</w:t>
-      </w:r>
-      <w:r>
-        <w:rPr>
-          <w:rFonts w:ascii="Times New Roman" w:eastAsia="Times New Roman" w:hAnsi="Times New Roman" w:cs="Times New Roman"/>
-          <w:sz w:val="24"/>
-          <w:szCs w:val="24"/>
-          <w:lang w:val="lv-LV"/>
-        </w:rPr>
-        <w:t>,</w:t>
-      </w:r>
-      <w:r>
-        <w:rPr>
-          <w:rFonts w:ascii="Times New Roman" w:eastAsia="Times New Roman" w:hAnsi="Times New Roman" w:cs="Times New Roman"/>
-          <w:sz w:val="24"/>
-          <w:szCs w:val="24"/>
-          <w:lang w:val="lv-LV"/>
-        </w:rPr>
-        <w:t xml:space="preserve"> </w:t>
-      </w:r>
-      <w:r>
-        <w:rPr>
-          <w:rFonts w:ascii="Times New Roman" w:eastAsia="Times New Roman" w:hAnsi="Times New Roman" w:cs="Times New Roman"/>
-          <w:sz w:val="24"/>
-          <w:szCs w:val="24"/>
-          <w:lang w:val="lv-LV"/>
-        </w:rPr>
-        <w:t>tam</w:t>
-      </w:r>
-      <w:r>
-        <w:rPr>
-          <w:rFonts w:ascii="Times New Roman" w:eastAsia="Times New Roman" w:hAnsi="Times New Roman" w:cs="Times New Roman"/>
-          <w:sz w:val="24"/>
-          <w:szCs w:val="24"/>
-          <w:lang w:val="lv-LV"/>
-        </w:rPr>
-        <w:t xml:space="preserve"> piesaistītas funkcijas, kas aprakstītas </w:t>
-      </w:r>
-      <w:r>
-        <w:rPr>
-          <w:rFonts w:ascii="Times New Roman" w:eastAsia="Times New Roman" w:hAnsi="Times New Roman" w:cs="Times New Roman"/>
-          <w:sz w:val="24"/>
-          <w:szCs w:val="24"/>
-          <w:lang w:val="lv-LV"/>
-        </w:rPr>
-        <w:t>3.2.1</w:t>
-      </w:r>
-      <w:r>
-        <w:rPr>
-          <w:rFonts w:ascii="Times New Roman" w:eastAsia="Times New Roman" w:hAnsi="Times New Roman" w:cs="Times New Roman"/>
-          <w:sz w:val="24"/>
-          <w:szCs w:val="24"/>
-          <w:lang w:val="lv-LV"/>
-        </w:rPr>
-        <w:t xml:space="preserve">.-3.2.4. nodaļā. </w:t>
-      </w:r>
-      <w:r>
-        <w:rPr>
-          <w:rFonts w:ascii="Times New Roman" w:eastAsia="Times New Roman" w:hAnsi="Times New Roman" w:cs="Times New Roman"/>
-          <w:sz w:val="24"/>
-          <w:szCs w:val="24"/>
-          <w:lang w:val="lv-LV"/>
-        </w:rPr>
-        <w:t xml:space="preserve"> </w:t>
-      </w:r>
-    </w:p>
-    <w:p>
-      <w:pPr>
-        <w:rPr>
-          <w:rFonts w:ascii="Times New Roman" w:eastAsia="Times New Roman" w:hAnsi="Times New Roman" w:cs="Times New Roman"/>
-          <w:sz w:val="24"/>
-          <w:szCs w:val="24"/>
-          <w:lang w:val="lv-LV"/>
-        </w:rPr>
-      </w:pPr>
-      <w:r>
-        <w:rPr>
-          <w:rFonts w:ascii="Times New Roman" w:eastAsia="Times New Roman" w:hAnsi="Times New Roman" w:cs="Times New Roman"/>
-          <w:sz w:val="24"/>
-          <w:szCs w:val="24"/>
-          <w:lang w:val="lv-LV"/>
-        </w:rPr>
-        <w:t>Galvena</w:t>
-      </w:r>
-      <w:r>
-        <w:rPr>
-          <w:rFonts w:ascii="Times New Roman" w:eastAsia="Times New Roman" w:hAnsi="Times New Roman" w:cs="Times New Roman"/>
-          <w:sz w:val="24"/>
-          <w:szCs w:val="24"/>
-          <w:lang w:val="lv-LV"/>
-        </w:rPr>
-        <w:t>jā</w:t>
-      </w:r>
-      <w:r>
-        <w:rPr>
-          <w:rFonts w:ascii="Times New Roman" w:eastAsia="Times New Roman" w:hAnsi="Times New Roman" w:cs="Times New Roman"/>
-          <w:sz w:val="24"/>
-          <w:szCs w:val="24"/>
-          <w:lang w:val="lv-LV"/>
-        </w:rPr>
-        <w:t xml:space="preserve"> log</w:t>
-      </w:r>
-      <w:r>
-        <w:rPr>
-          <w:rFonts w:ascii="Times New Roman" w:eastAsia="Times New Roman" w:hAnsi="Times New Roman" w:cs="Times New Roman"/>
-          <w:sz w:val="24"/>
-          <w:szCs w:val="24"/>
-          <w:lang w:val="lv-LV"/>
-        </w:rPr>
-        <w:t>ā</w:t>
-      </w:r>
-      <w:r>
-        <w:rPr>
-          <w:rFonts w:ascii="Times New Roman" w:eastAsia="Times New Roman" w:hAnsi="Times New Roman" w:cs="Times New Roman"/>
-          <w:sz w:val="24"/>
-          <w:szCs w:val="24"/>
-          <w:lang w:val="lv-LV"/>
-        </w:rPr>
-        <w:t xml:space="preserve"> </w:t>
-      </w:r>
-      <w:r>
-        <w:rPr>
-          <w:rFonts w:ascii="Times New Roman" w:eastAsia="Times New Roman" w:hAnsi="Times New Roman" w:cs="Times New Roman"/>
-          <w:sz w:val="24"/>
-          <w:szCs w:val="24"/>
-          <w:lang w:val="lv-LV"/>
-        </w:rPr>
-        <w:t>ietvert</w:t>
-      </w:r>
-      <w:r>
-        <w:rPr>
-          <w:rFonts w:ascii="Times New Roman" w:eastAsia="Times New Roman" w:hAnsi="Times New Roman" w:cs="Times New Roman"/>
-          <w:sz w:val="24"/>
-          <w:szCs w:val="24"/>
-          <w:lang w:val="lv-LV"/>
-        </w:rPr>
-        <w:t>s</w:t>
-      </w:r>
-      <w:r>
-        <w:rPr>
-          <w:rFonts w:ascii="Times New Roman" w:eastAsia="Times New Roman" w:hAnsi="Times New Roman" w:cs="Times New Roman"/>
-          <w:sz w:val="24"/>
-          <w:szCs w:val="24"/>
-          <w:lang w:val="lv-LV"/>
-        </w:rPr>
-        <w:t>:</w:t>
-      </w:r>
-    </w:p>
-    <w:p>
-      <w:pPr>
-        <w:jc w:val="left"/>
-        <w:rPr>
-          <w:rFonts w:ascii="Times New Roman" w:eastAsia="Times New Roman" w:hAnsi="Times New Roman" w:cs="Times New Roman"/>
-          <w:sz w:val="24"/>
-          <w:szCs w:val="24"/>
-          <w:lang w:val="lv-LV"/>
-        </w:rPr>
-      </w:pPr>
-      <w:r>
-        <w:rPr>
-          <w:rFonts w:ascii="Times New Roman" w:eastAsia="Times New Roman" w:hAnsi="Times New Roman" w:cs="Times New Roman"/>
-          <w:sz w:val="24"/>
-          <w:szCs w:val="24"/>
-          <w:lang w:val="lv-LV"/>
-        </w:rPr>
-        <w:t xml:space="preserve">1. – </w:t>
-      </w:r>
-      <w:r>
-        <w:rPr>
-          <w:rFonts w:ascii="Times New Roman" w:eastAsia="Times New Roman" w:hAnsi="Times New Roman" w:cs="Times New Roman"/>
-          <w:sz w:val="24"/>
-          <w:szCs w:val="24"/>
-          <w:lang w:val="lv-LV"/>
-        </w:rPr>
-        <w:t>L</w:t>
-      </w:r>
-      <w:r>
-        <w:rPr>
-          <w:rFonts w:ascii="Times New Roman" w:eastAsia="Times New Roman" w:hAnsi="Times New Roman" w:cs="Times New Roman"/>
-          <w:sz w:val="24"/>
-          <w:szCs w:val="24"/>
-          <w:lang w:val="lv-LV"/>
-        </w:rPr>
-        <w:t xml:space="preserve">auks, kas paredzēts </w:t>
-      </w:r>
-      <w:r>
-        <w:rPr>
-          <w:rFonts w:ascii="Times New Roman" w:eastAsia="Times New Roman" w:hAnsi="Times New Roman" w:cs="Times New Roman"/>
-          <w:sz w:val="24"/>
-          <w:szCs w:val="24"/>
-          <w:lang w:val="lv-LV"/>
-        </w:rPr>
-        <w:t xml:space="preserve">fona attēla un visu grafisko objektu attēlošanai. </w:t>
-      </w:r>
-      <w:r>
-        <w:rPr>
-          <w:rFonts w:ascii="Times New Roman" w:eastAsia="Times New Roman" w:hAnsi="Times New Roman" w:cs="Times New Roman"/>
-          <w:sz w:val="24"/>
-          <w:szCs w:val="24"/>
-          <w:lang w:val="lv-LV"/>
-        </w:rPr>
-        <w:t>Reaģējoši maina izmēru, kad tiek veikta galvenā loga izmēra maiņa.</w:t>
-      </w:r>
-    </w:p>
-    <w:p>
-      <w:pPr>
-        <w:jc w:val="left"/>
-        <w:rPr>
-          <w:rFonts w:ascii="Times New Roman" w:eastAsia="Times New Roman" w:hAnsi="Times New Roman" w:cs="Times New Roman"/>
-          <w:sz w:val="24"/>
-          <w:szCs w:val="24"/>
-          <w:lang w:val="lv-LV"/>
-        </w:rPr>
-      </w:pPr>
-      <w:r>
-        <w:rPr>
-          <w:rFonts w:ascii="Times New Roman" w:eastAsia="Times New Roman" w:hAnsi="Times New Roman" w:cs="Times New Roman"/>
-          <w:sz w:val="24"/>
-          <w:szCs w:val="24"/>
-          <w:lang w:val="lv-LV"/>
-        </w:rPr>
-        <w:t xml:space="preserve">2. – </w:t>
-      </w:r>
-      <w:r>
-        <w:rPr>
-          <w:rFonts w:ascii="Times New Roman" w:eastAsia="Times New Roman" w:hAnsi="Times New Roman" w:cs="Times New Roman"/>
-          <w:sz w:val="24"/>
-          <w:szCs w:val="24"/>
-          <w:lang w:val="lv-LV"/>
-        </w:rPr>
-        <w:t xml:space="preserve">Virsraksts </w:t>
-      </w:r>
-      <w:r>
-        <w:rPr>
-          <w:rFonts w:ascii="Times New Roman" w:eastAsia="Times New Roman" w:hAnsi="Times New Roman" w:cs="Times New Roman"/>
-          <w:sz w:val="24"/>
-          <w:szCs w:val="24"/>
-          <w:lang w:val="lv-LV"/>
-        </w:rPr>
-        <w:t>“New Bezier of type”</w:t>
-      </w:r>
-      <w:r>
-        <w:rPr>
-          <w:rFonts w:ascii="Times New Roman" w:eastAsia="Times New Roman" w:hAnsi="Times New Roman" w:cs="Times New Roman"/>
-          <w:sz w:val="24"/>
-          <w:szCs w:val="24"/>
-          <w:lang w:val="lv-LV"/>
-        </w:rPr>
-        <w:t>, zem kura atrodas piecas pogas. Pirm</w:t>
-      </w:r>
-      <w:r>
-        <w:rPr>
-          <w:rFonts w:ascii="Times New Roman" w:eastAsia="Times New Roman" w:hAnsi="Times New Roman" w:cs="Times New Roman"/>
-          <w:sz w:val="24"/>
-          <w:szCs w:val="24"/>
-          <w:lang w:val="lv-LV"/>
-        </w:rPr>
-        <w:t>o</w:t>
-      </w:r>
-      <w:r>
-        <w:rPr>
-          <w:rFonts w:ascii="Times New Roman" w:eastAsia="Times New Roman" w:hAnsi="Times New Roman" w:cs="Times New Roman"/>
-          <w:sz w:val="24"/>
-          <w:szCs w:val="24"/>
-          <w:lang w:val="lv-LV"/>
-        </w:rPr>
-        <w:t xml:space="preserve"> četr</w:t>
-      </w:r>
-      <w:r>
-        <w:rPr>
-          <w:rFonts w:ascii="Times New Roman" w:eastAsia="Times New Roman" w:hAnsi="Times New Roman" w:cs="Times New Roman"/>
-          <w:sz w:val="24"/>
-          <w:szCs w:val="24"/>
-          <w:lang w:val="lv-LV"/>
-        </w:rPr>
-        <w:t>u pogu (</w:t>
-      </w:r>
-      <w:r>
-        <w:rPr>
-          <w:rFonts w:ascii="Times New Roman" w:eastAsia="Times New Roman" w:hAnsi="Times New Roman" w:cs="Times New Roman"/>
-          <w:sz w:val="24"/>
-          <w:szCs w:val="24"/>
-          <w:lang w:val="lv-LV"/>
-        </w:rPr>
-        <w:t>“4 cPoints”, “4 pPoints”, “Composite” un “Least Squares”</w:t>
-      </w:r>
-      <w:r>
-        <w:rPr>
-          <w:rFonts w:ascii="Times New Roman" w:eastAsia="Times New Roman" w:hAnsi="Times New Roman" w:cs="Times New Roman"/>
-          <w:sz w:val="24"/>
-          <w:szCs w:val="24"/>
-          <w:lang w:val="lv-LV"/>
-        </w:rPr>
-        <w:t>) nospiešana</w:t>
-      </w:r>
-      <w:r>
-        <w:rPr>
-          <w:rFonts w:ascii="Times New Roman" w:eastAsia="Times New Roman" w:hAnsi="Times New Roman" w:cs="Times New Roman"/>
-          <w:sz w:val="24"/>
-          <w:szCs w:val="24"/>
-          <w:lang w:val="lv-LV"/>
-        </w:rPr>
-        <w:t xml:space="preserve"> </w:t>
-      </w:r>
-      <w:r>
-        <w:rPr>
-          <w:rFonts w:ascii="Times New Roman" w:eastAsia="Times New Roman" w:hAnsi="Times New Roman" w:cs="Times New Roman"/>
-          <w:sz w:val="24"/>
-          <w:szCs w:val="24"/>
-          <w:lang w:val="lv-LV"/>
-        </w:rPr>
-        <w:t xml:space="preserve">izsauc attiecīgi funkcijas </w:t>
-      </w:r>
-    </w:p>
-    <w:p>
-      <w:pPr>
-        <w:jc w:val="left"/>
-        <w:rPr>
-          <w:rFonts w:ascii="Times New Roman" w:eastAsia="Times New Roman" w:hAnsi="Times New Roman" w:cs="Times New Roman"/>
-          <w:sz w:val="24"/>
-          <w:szCs w:val="24"/>
-          <w:lang w:val="lv-LV"/>
-        </w:rPr>
-      </w:pPr>
-      <w:r>
-        <w:rPr>
-          <w:rFonts w:ascii="Times New Roman" w:eastAsia="Times New Roman" w:hAnsi="Times New Roman" w:cs="Times New Roman"/>
-          <w:sz w:val="24"/>
-          <w:szCs w:val="24"/>
-          <w:lang w:val="lv-LV"/>
-        </w:rPr>
-        <w:t>3</w:t>
-      </w:r>
-      <w:r>
-        <w:rPr>
-          <w:rFonts w:ascii="Times New Roman" w:eastAsia="Times New Roman" w:hAnsi="Times New Roman" w:cs="Times New Roman"/>
-          <w:sz w:val="24"/>
-          <w:szCs w:val="24"/>
-          <w:lang w:val="lv-LV"/>
-        </w:rPr>
-        <w:t xml:space="preserve">. – df </w:t>
-      </w:r>
-    </w:p>
-    <w:p>
-      <w:pPr>
-        <w:jc w:val="left"/>
-        <w:rPr>
-          <w:rFonts w:ascii="Times New Roman" w:eastAsia="Times New Roman" w:hAnsi="Times New Roman" w:cs="Times New Roman"/>
-          <w:sz w:val="24"/>
-          <w:szCs w:val="24"/>
-          <w:lang w:val="lv-LV"/>
-        </w:rPr>
-      </w:pPr>
-      <w:r>
-        <w:rPr>
-          <w:rFonts w:ascii="Times New Roman" w:eastAsia="Times New Roman" w:hAnsi="Times New Roman" w:cs="Times New Roman"/>
-          <w:sz w:val="24"/>
-          <w:szCs w:val="24"/>
-          <w:lang w:val="lv-LV"/>
-        </w:rPr>
-        <w:t>4</w:t>
-      </w:r>
-      <w:r>
-        <w:rPr>
-          <w:rFonts w:ascii="Times New Roman" w:eastAsia="Times New Roman" w:hAnsi="Times New Roman" w:cs="Times New Roman"/>
-          <w:sz w:val="24"/>
-          <w:szCs w:val="24"/>
-          <w:lang w:val="lv-LV"/>
-        </w:rPr>
-        <w:t xml:space="preserve">. – df </w:t>
-      </w:r>
-    </w:p>
-    <w:p>
-      <w:pPr>
-        <w:jc w:val="left"/>
-        <w:rPr>
-          <w:rFonts w:ascii="Times New Roman" w:eastAsia="Times New Roman" w:hAnsi="Times New Roman" w:cs="Times New Roman"/>
-          <w:sz w:val="24"/>
-          <w:szCs w:val="24"/>
-          <w:lang w:val="lv-LV"/>
-        </w:rPr>
-      </w:pPr>
-      <w:r>
-        <w:rPr>
-          <w:rFonts w:ascii="Times New Roman" w:eastAsia="Times New Roman" w:hAnsi="Times New Roman" w:cs="Times New Roman"/>
-          <w:sz w:val="24"/>
-          <w:szCs w:val="24"/>
-          <w:lang w:val="lv-LV"/>
-        </w:rPr>
-        <w:t>5</w:t>
-      </w:r>
-      <w:r>
-        <w:rPr>
-          <w:rFonts w:ascii="Times New Roman" w:eastAsia="Times New Roman" w:hAnsi="Times New Roman" w:cs="Times New Roman"/>
-          <w:sz w:val="24"/>
-          <w:szCs w:val="24"/>
-          <w:lang w:val="lv-LV"/>
-        </w:rPr>
-        <w:t xml:space="preserve">. – df </w:t>
-      </w:r>
-    </w:p>
-    <w:p>
-      <w:pPr>
-        <w:jc w:val="left"/>
-        <w:rPr>
-          <w:rFonts w:ascii="Times New Roman" w:eastAsia="Times New Roman" w:hAnsi="Times New Roman" w:cs="Times New Roman"/>
-          <w:sz w:val="24"/>
-          <w:szCs w:val="24"/>
-          <w:lang w:val="lv-LV"/>
-        </w:rPr>
-      </w:pPr>
-      <w:r>
-        <w:rPr>
-          <w:rFonts w:ascii="Times New Roman" w:eastAsia="Times New Roman" w:hAnsi="Times New Roman" w:cs="Times New Roman"/>
-          <w:sz w:val="24"/>
-          <w:szCs w:val="24"/>
-          <w:lang w:val="lv-LV"/>
-        </w:rPr>
-        <w:t>6</w:t>
-      </w:r>
-      <w:r>
-        <w:rPr>
-          <w:rFonts w:ascii="Times New Roman" w:eastAsia="Times New Roman" w:hAnsi="Times New Roman" w:cs="Times New Roman"/>
-          <w:sz w:val="24"/>
-          <w:szCs w:val="24"/>
-          <w:lang w:val="lv-LV"/>
-        </w:rPr>
-        <w:t xml:space="preserve">. – df </w:t>
-      </w:r>
-    </w:p>
-    <w:p>
-      <w:pPr>
-        <w:jc w:val="left"/>
-        <w:rPr>
-          <w:rFonts w:ascii="Times New Roman" w:eastAsia="Times New Roman" w:hAnsi="Times New Roman" w:cs="Times New Roman"/>
-          <w:sz w:val="24"/>
-          <w:szCs w:val="24"/>
-          <w:lang w:val="lv-LV"/>
-        </w:rPr>
-      </w:pPr>
-      <w:r>
-        <w:rPr>
-          <w:rFonts w:ascii="Times New Roman" w:eastAsia="Times New Roman" w:hAnsi="Times New Roman" w:cs="Times New Roman"/>
-          <w:sz w:val="24"/>
-          <w:szCs w:val="24"/>
-          <w:lang w:val="lv-LV"/>
-        </w:rPr>
-        <w:t>7</w:t>
-      </w:r>
-      <w:r>
-        <w:rPr>
-          <w:rFonts w:ascii="Times New Roman" w:eastAsia="Times New Roman" w:hAnsi="Times New Roman" w:cs="Times New Roman"/>
-          <w:sz w:val="24"/>
-          <w:szCs w:val="24"/>
-          <w:lang w:val="lv-LV"/>
-        </w:rPr>
-        <w:t xml:space="preserve">. – df </w:t>
-      </w:r>
-    </w:p>
-    <w:p>
-      <w:pPr>
-        <w:jc w:val="left"/>
-        <w:rPr>
-          <w:rFonts w:ascii="Times New Roman" w:eastAsia="Times New Roman" w:hAnsi="Times New Roman" w:cs="Times New Roman"/>
-          <w:sz w:val="24"/>
-          <w:szCs w:val="24"/>
-          <w:lang w:val="lv-LV"/>
-        </w:rPr>
-      </w:pPr>
-      <w:r>
-        <w:rPr>
-          <w:rFonts w:ascii="Times New Roman" w:eastAsia="Times New Roman" w:hAnsi="Times New Roman" w:cs="Times New Roman"/>
-          <w:sz w:val="24"/>
-          <w:szCs w:val="24"/>
-          <w:lang w:val="lv-LV"/>
-        </w:rPr>
-        <w:t>8</w:t>
-      </w:r>
-      <w:r>
-        <w:rPr>
-          <w:rFonts w:ascii="Times New Roman" w:eastAsia="Times New Roman" w:hAnsi="Times New Roman" w:cs="Times New Roman"/>
-          <w:sz w:val="24"/>
-          <w:szCs w:val="24"/>
-          <w:lang w:val="lv-LV"/>
-        </w:rPr>
-        <w:t xml:space="preserve">. – df </w:t>
-      </w:r>
-    </w:p>
-    <w:p>
-      <w:pPr>
-        <w:jc w:val="left"/>
-        <w:rPr>
-          <w:rFonts w:ascii="Times New Roman" w:eastAsia="Times New Roman" w:hAnsi="Times New Roman" w:cs="Times New Roman"/>
-          <w:sz w:val="24"/>
-          <w:szCs w:val="24"/>
-          <w:lang w:val="lv-LV"/>
-        </w:rPr>
-      </w:pPr>
-      <w:r>
-        <w:rPr>
-          <w:rFonts w:ascii="Times New Roman" w:eastAsia="Times New Roman" w:hAnsi="Times New Roman" w:cs="Times New Roman"/>
-          <w:sz w:val="24"/>
-          <w:szCs w:val="24"/>
-          <w:lang w:val="lv-LV"/>
-        </w:rPr>
-        <w:t>9</w:t>
-      </w:r>
-      <w:r>
-        <w:rPr>
-          <w:rFonts w:ascii="Times New Roman" w:eastAsia="Times New Roman" w:hAnsi="Times New Roman" w:cs="Times New Roman"/>
-          <w:sz w:val="24"/>
-          <w:szCs w:val="24"/>
-          <w:lang w:val="lv-LV"/>
-        </w:rPr>
-        <w:t xml:space="preserve">. – df </w:t>
-      </w:r>
-    </w:p>
-    <w:p>
-      <w:pPr>
-        <w:jc w:val="left"/>
-        <w:rPr>
-          <w:rFonts w:ascii="Times New Roman" w:eastAsia="Times New Roman" w:hAnsi="Times New Roman" w:cs="Times New Roman"/>
-          <w:sz w:val="24"/>
-          <w:szCs w:val="24"/>
-          <w:lang w:val="lv-LV"/>
-        </w:rPr>
-      </w:pPr>
-      <w:r>
-        <w:rPr>
-          <w:rFonts w:ascii="Times New Roman" w:eastAsia="Times New Roman" w:hAnsi="Times New Roman" w:cs="Times New Roman"/>
-          <w:sz w:val="24"/>
-          <w:szCs w:val="24"/>
-          <w:lang w:val="lv-LV"/>
-        </w:rPr>
-        <w:t>10</w:t>
-      </w:r>
-      <w:r>
-        <w:rPr>
-          <w:rFonts w:ascii="Times New Roman" w:eastAsia="Times New Roman" w:hAnsi="Times New Roman" w:cs="Times New Roman"/>
-          <w:sz w:val="24"/>
-          <w:szCs w:val="24"/>
-          <w:lang w:val="lv-LV"/>
-        </w:rPr>
-        <w:t xml:space="preserve">. – df </w:t>
-      </w:r>
-    </w:p>
-    <w:p>
-      <w:pPr>
-        <w:jc w:val="left"/>
-        <w:rPr>
-          <w:rFonts w:ascii="Times New Roman" w:eastAsia="Times New Roman" w:hAnsi="Times New Roman" w:cs="Times New Roman"/>
-          <w:sz w:val="24"/>
-          <w:szCs w:val="24"/>
-          <w:lang w:val="lv-LV"/>
-        </w:rPr>
-      </w:pPr>
-      <w:r>
-        <w:rPr>
-          <w:rFonts w:ascii="Times New Roman" w:eastAsia="Times New Roman" w:hAnsi="Times New Roman" w:cs="Times New Roman"/>
-          <w:sz w:val="24"/>
-          <w:szCs w:val="24"/>
-          <w:lang w:val="lv-LV"/>
-        </w:rPr>
-        <w:t>11</w:t>
-      </w:r>
-      <w:r>
-        <w:rPr>
-          <w:rFonts w:ascii="Times New Roman" w:eastAsia="Times New Roman" w:hAnsi="Times New Roman" w:cs="Times New Roman"/>
-          <w:sz w:val="24"/>
-          <w:szCs w:val="24"/>
-          <w:lang w:val="lv-LV"/>
-        </w:rPr>
-        <w:t xml:space="preserve">. – df </w:t>
-      </w:r>
-    </w:p>
-    <w:p>
-      <w:pPr>
-        <w:jc w:val="left"/>
-        <w:rPr>
-          <w:rFonts w:ascii="Times New Roman" w:eastAsia="Times New Roman" w:hAnsi="Times New Roman" w:cs="Times New Roman"/>
-          <w:sz w:val="24"/>
-          <w:szCs w:val="24"/>
-          <w:lang w:val="lv-LV"/>
-        </w:rPr>
-      </w:pPr>
-      <w:r>
-        <w:rPr>
-          <w:rFonts w:ascii="Times New Roman" w:eastAsia="Times New Roman" w:hAnsi="Times New Roman" w:cs="Times New Roman"/>
-          <w:sz w:val="24"/>
-          <w:szCs w:val="24"/>
-          <w:lang w:val="lv-LV"/>
-        </w:rPr>
-        <w:t>1</w:t>
-      </w:r>
-      <w:r>
-        <w:rPr>
-          <w:rFonts w:ascii="Times New Roman" w:eastAsia="Times New Roman" w:hAnsi="Times New Roman" w:cs="Times New Roman"/>
-          <w:sz w:val="24"/>
-          <w:szCs w:val="24"/>
-          <w:lang w:val="lv-LV"/>
-        </w:rPr>
-        <w:t xml:space="preserve">2. – df </w:t>
-      </w:r>
-    </w:p>
-    <w:p>
-      <w:pPr>
-        <w:rPr>
-          <w:rFonts w:ascii="Times New Roman" w:eastAsia="Times New Roman" w:hAnsi="Times New Roman" w:cs="Times New Roman"/>
-          <w:sz w:val="24"/>
-          <w:szCs w:val="24"/>
-          <w:lang w:val="lv-LV"/>
-        </w:rPr>
-      </w:pPr>
-    </w:p>
-    <w:p>
-      <w:pPr>
-        <w:rPr>
-          <w:rFonts w:ascii="Times New Roman" w:eastAsia="Times New Roman" w:hAnsi="Times New Roman" w:cs="Times New Roman"/>
-          <w:sz w:val="24"/>
-          <w:szCs w:val="24"/>
-          <w:lang w:val="lv-LV"/>
-        </w:rPr>
-      </w:pPr>
-      <w:r>
-        <w:rPr>
-          <w:rFonts w:ascii="Times New Roman" w:eastAsia="Times New Roman" w:hAnsi="Times New Roman" w:cs="Times New Roman"/>
-          <w:sz w:val="24"/>
-          <w:szCs w:val="24"/>
-          <w:lang w:val="lv-LV"/>
-        </w:rPr>
-        <w:t xml:space="preserve">2. </w:t>
-      </w:r>
-      <w:r>
-        <w:rPr>
-          <w:rFonts w:ascii="Times New Roman" w:eastAsia="Times New Roman" w:hAnsi="Times New Roman" w:cs="Times New Roman"/>
-          <w:sz w:val="24"/>
-          <w:szCs w:val="24"/>
-          <w:lang w:val="lv-LV"/>
-        </w:rPr>
-        <w:t>Pogas zem virsraksta “New Bezier of type” (2.) paredzētas</w:t>
-      </w:r>
-      <w:r>
-        <w:rPr>
-          <w:rFonts w:ascii="Times New Roman" w:eastAsia="Times New Roman" w:hAnsi="Times New Roman" w:cs="Times New Roman"/>
-          <w:sz w:val="24"/>
-          <w:szCs w:val="24"/>
-          <w:lang w:val="lv-LV"/>
-        </w:rPr>
-        <w:t xml:space="preserve"> jaunu līkņu pievienošanai. Pirmās četras no šīm pogām </w:t>
-      </w:r>
-    </w:p>
-    <w:p>
-      <w:pPr>
-        <w:ind w:left="567" w:firstLine="0"/>
-        <w:rPr>
-          <w:rFonts w:ascii="Times New Roman" w:eastAsia="Times New Roman" w:hAnsi="Times New Roman" w:cs="Times New Roman"/>
-          <w:sz w:val="24"/>
-          <w:szCs w:val="24"/>
-          <w:lang w:val="lv-LV"/>
-        </w:rPr>
-      </w:pPr>
-    </w:p>
-    <w:p>
-      <w:pPr>
-        <w:ind w:firstLine="0"/>
+        <w:commentReference w:id="39"/>
+      </w:r>
+      <w:r>
+        <w:rPr>
+          <w:rFonts w:ascii="Times New Roman" w:eastAsia="Times New Roman" w:hAnsi="Times New Roman" w:cs="Times New Roman"/>
+          <w:sz w:val="24"/>
+          <w:szCs w:val="24"/>
+          <w:lang w:val="lv-LV"/>
+        </w:rPr>
+        <w:t xml:space="preserve"> – galvenais logs (skat. 3.9. att.) un koordināšu logs (skat. 3.10. att.). </w:t>
+      </w:r>
+    </w:p>
+    <w:p>
+      <w:pPr>
+        <w:pStyle w:val="ListParagraph"/>
+        <w:ind w:left="562" w:firstLine="0"/>
         <w:rPr>
           <w:rFonts w:ascii="Times New Roman" w:eastAsia="Times New Roman" w:hAnsi="Times New Roman" w:cs="Times New Roman"/>
           <w:b/>
           <w:sz w:val="28"/>
           <w:szCs w:val="28"/>
+          <w:lang w:val="lv-LV"/>
+        </w:rPr>
+      </w:pPr>
+    </w:p>
+    <w:p>
+      <w:pPr>
+        <w:pStyle w:val="ListParagraph"/>
+        <w:numPr>
+          <w:ilvl w:val="2"/>
+          <w:numId w:val="7"/>
+        </w:numPr>
+        <w:ind w:left="504"/>
+        <w:rPr>
+          <w:rFonts w:ascii="Times New Roman" w:eastAsia="Times New Roman" w:hAnsi="Times New Roman" w:cs="Times New Roman"/>
+          <w:b/>
+          <w:sz w:val="24"/>
+          <w:szCs w:val="24"/>
+          <w:lang w:val="lv-LV"/>
+        </w:rPr>
+      </w:pPr>
+      <w:r>
+        <w:rPr>
+          <w:rFonts w:ascii="Times New Roman" w:eastAsia="Times New Roman" w:hAnsi="Times New Roman" w:cs="Times New Roman"/>
+          <w:b/>
+          <w:sz w:val="24"/>
+          <w:szCs w:val="24"/>
+          <w:lang w:val="lv-LV"/>
+        </w:rPr>
+        <w:t>Galvenais logs</w:t>
+      </w:r>
+    </w:p>
+    <w:p>
+      <w:pPr>
+        <w:rPr>
+          <w:rFonts w:ascii="Times New Roman" w:eastAsia="Times New Roman" w:hAnsi="Times New Roman" w:cs="Times New Roman"/>
+          <w:sz w:val="24"/>
+          <w:szCs w:val="24"/>
+          <w:lang w:val="lv-LV"/>
+        </w:rPr>
+      </w:pPr>
+      <w:r>
+        <w:rPr>
+          <w:rFonts w:ascii="Times New Roman" w:eastAsia="Times New Roman" w:hAnsi="Times New Roman" w:cs="Times New Roman"/>
+          <w:sz w:val="24"/>
+          <w:szCs w:val="24"/>
+          <w:lang w:val="lv-LV"/>
+        </w:rPr>
+        <w:t>Galvenai</w:t>
+      </w:r>
+      <w:r>
+        <w:rPr>
+          <w:rFonts w:ascii="Times New Roman" w:eastAsia="Times New Roman" w:hAnsi="Times New Roman" w:cs="Times New Roman"/>
+          <w:sz w:val="24"/>
+          <w:szCs w:val="24"/>
+          <w:lang w:val="lv-LV"/>
+        </w:rPr>
+        <w:t>s</w:t>
+      </w:r>
+      <w:r>
+        <w:rPr>
+          <w:rFonts w:ascii="Times New Roman" w:eastAsia="Times New Roman" w:hAnsi="Times New Roman" w:cs="Times New Roman"/>
+          <w:sz w:val="24"/>
+          <w:szCs w:val="24"/>
+          <w:lang w:val="lv-LV"/>
+        </w:rPr>
+        <w:t xml:space="preserve"> logs paredzēts, visu rīkā izveidoto grafisko objektu attēlošanai un visu funkcionalitāšu darbības sākšanai (uzspiežot uz atbilstošās pogas). Vairākas funkcionalitātes realizējamas izmantojot tikai galveno logu – jaunu līniju konstruēšana un esošu līniju modificēšana ar peli (tai skaitā parametrizācijas izvēle un maiņa), esošu punktu izvēle, līkņu dzēšana, formas inicializācija no jauna, fona attēla redzamības maiņa. Jaunu līkņu konstruēšana no .txt faila, esošu punktu koordinātu izvade uz .txt failu un fona attēla augšuplādēšana arī neizmanto koordināšu logu.  Galvenais logs ir uz tā izmēra maiņu reaģējošs, tam piesaistītas funkcijas, kas aprakstītas 3.2.1.-3.2.4. nodaļā.  </w:t>
+      </w:r>
+    </w:p>
+    <w:p>
+      <w:pPr>
+        <w:rPr>
+          <w:rFonts w:ascii="Times New Roman" w:eastAsia="Times New Roman" w:hAnsi="Times New Roman" w:cs="Times New Roman"/>
+          <w:sz w:val="24"/>
+          <w:szCs w:val="24"/>
+          <w:lang w:val="lv-LV"/>
+        </w:rPr>
+      </w:pPr>
+    </w:p>
+    <w:p>
+      <w:pPr>
+        <w:ind w:firstLine="0"/>
+        <w:rPr>
+          <w:rFonts w:ascii="Times New Roman" w:eastAsia="Times New Roman" w:hAnsi="Times New Roman" w:cs="Times New Roman"/>
+          <w:sz w:val="24"/>
+          <w:szCs w:val="24"/>
           <w:lang w:val="lv-LV"/>
         </w:rPr>
       </w:pPr>
@@ -39045,12 +38637,11 @@
           <w:szCs w:val="28"/>
           <w:lang w:val="lv-LV"/>
         </w:rPr>
-        <w:lastRenderedPageBreak/>
         <w:drawing>
-          <wp:inline distT="0" distB="0" distL="0" distR="0" wp14:anchorId="0EA1F326" wp14:editId="17F81E12">
-            <wp:extent cx="3930650" cy="2795713"/>
-            <wp:effectExtent l="0" t="0" r="0" b="5080"/>
-            <wp:docPr id="2" name="Picture 2" descr="A screenshot of a cell phone&#10;&#10;Description automatically generated"/>
+          <wp:inline distT="0" distB="0" distL="0" distR="0" wp14:anchorId="00426A85" wp14:editId="0EFD2AFE">
+            <wp:extent cx="5930900" cy="4218107"/>
+            <wp:effectExtent l="0" t="0" r="0" b="0"/>
+            <wp:docPr id="4" name="Picture 4" descr="A screenshot of a cell phone&#10;&#10;Description automatically generated"/>
             <wp:cNvGraphicFramePr>
               <a:graphicFrameLocks xmlns:a="http://schemas.openxmlformats.org/drawingml/2006/main" noChangeAspect="1"/>
             </wp:cNvGraphicFramePr>
@@ -39075,7 +38666,7 @@
                   <pic:spPr bwMode="auto">
                     <a:xfrm>
                       <a:off x="0" y="0"/>
-                      <a:ext cx="3933083" cy="2797443"/>
+                      <a:ext cx="5971818" cy="4247208"/>
                     </a:xfrm>
                     <a:prstGeom prst="rect">
                       <a:avLst/>
@@ -39157,34 +38748,1091 @@
           <w:sz w:val="22"/>
           <w:szCs w:val="22"/>
         </w:rPr>
-        <w:t>Nosaukums</w:t>
-      </w:r>
-    </w:p>
-    <w:p>
-      <w:pPr>
+        <w:t>Galvenā loga saskarne</w:t>
+      </w:r>
+    </w:p>
+    <w:p>
+      <w:pPr>
+        <w:rPr>
+          <w:rFonts w:ascii="Times New Roman" w:eastAsia="Times New Roman" w:hAnsi="Times New Roman" w:cs="Times New Roman"/>
+          <w:sz w:val="24"/>
+          <w:szCs w:val="24"/>
+          <w:lang w:val="lv-LV"/>
+        </w:rPr>
+      </w:pPr>
+    </w:p>
+    <w:p>
+      <w:pPr>
+        <w:rPr>
+          <w:rFonts w:ascii="Times New Roman" w:eastAsia="Times New Roman" w:hAnsi="Times New Roman" w:cs="Times New Roman"/>
+          <w:sz w:val="24"/>
+          <w:szCs w:val="24"/>
+          <w:lang w:val="lv-LV"/>
+        </w:rPr>
+      </w:pPr>
+      <w:r>
+        <w:rPr>
+          <w:rFonts w:ascii="Times New Roman" w:eastAsia="Times New Roman" w:hAnsi="Times New Roman" w:cs="Times New Roman"/>
+          <w:sz w:val="24"/>
+          <w:szCs w:val="24"/>
+          <w:lang w:val="lv-LV"/>
+        </w:rPr>
+        <w:lastRenderedPageBreak/>
+        <w:t>Galvenajā logā ietvertas vadīklas:</w:t>
+      </w:r>
+    </w:p>
+    <w:p>
+      <w:pPr>
+        <w:rPr>
+          <w:rFonts w:ascii="Times New Roman" w:eastAsia="Times New Roman" w:hAnsi="Times New Roman" w:cs="Times New Roman"/>
+          <w:sz w:val="24"/>
+          <w:szCs w:val="24"/>
+          <w:lang w:val="lv-LV"/>
+        </w:rPr>
+      </w:pPr>
+      <w:r>
+        <w:rPr>
+          <w:rFonts w:ascii="Times New Roman" w:eastAsia="Times New Roman" w:hAnsi="Times New Roman" w:cs="Times New Roman"/>
+          <w:sz w:val="24"/>
+          <w:szCs w:val="24"/>
+          <w:lang w:val="lv-LV"/>
+        </w:rPr>
+        <w:t>1. – Lauks, kas paredzēts fona attēla un visu grafisko objektu attēlošanai. Reaģējoši maina izmēru, kad tiek veikta galvenā loga izmēra maiņa.</w:t>
+      </w:r>
+    </w:p>
+    <w:p>
+      <w:pPr>
+        <w:rPr>
+          <w:rFonts w:ascii="Times New Roman" w:eastAsia="Times New Roman" w:hAnsi="Times New Roman" w:cs="Times New Roman"/>
+          <w:sz w:val="24"/>
+          <w:szCs w:val="24"/>
+          <w:lang w:val="lv-LV"/>
+        </w:rPr>
+      </w:pPr>
+      <w:r>
+        <w:rPr>
+          <w:rFonts w:ascii="Times New Roman" w:eastAsia="Times New Roman" w:hAnsi="Times New Roman" w:cs="Times New Roman"/>
+          <w:sz w:val="24"/>
+          <w:szCs w:val="24"/>
+          <w:lang w:val="lv-LV"/>
+        </w:rPr>
+        <w:t xml:space="preserve">2. – Virsraksts “New Bezier of type”, pie kura atrodas piecas pogas. Pirmo četru pogu “4 cPoints”, “4 pPoints”, “Composite” un “Least Squares” nospiešana izsauc attiecīgi funkcijas </w:t>
+      </w:r>
+      <w:commentRangeStart w:id="40"/>
+      <w:r>
+        <w:rPr>
+          <w:rFonts w:ascii="Times New Roman" w:eastAsia="Times New Roman" w:hAnsi="Times New Roman" w:cs="Times New Roman"/>
+          <w:sz w:val="24"/>
+          <w:szCs w:val="24"/>
+          <w:lang w:val="lv-LV"/>
+        </w:rPr>
+        <w:t>NC02_b4C</w:t>
+      </w:r>
+      <w:commentRangeEnd w:id="40"/>
+      <w:r>
+        <w:rPr>
+          <w:rStyle w:val="CommentReference"/>
+        </w:rPr>
+        <w:commentReference w:id="40"/>
+      </w:r>
+      <w:r>
+        <w:rPr>
+          <w:rFonts w:ascii="Times New Roman" w:eastAsia="Times New Roman" w:hAnsi="Times New Roman" w:cs="Times New Roman"/>
+          <w:sz w:val="24"/>
+          <w:szCs w:val="24"/>
+          <w:lang w:val="lv-LV"/>
+        </w:rPr>
+        <w:t xml:space="preserve">, NC02_b4P, NC02_bLS un NC02_bC. Pēc šo pogu nospiešanas iespējams iespējams pievienot jaunu līkni. Visu līkņu punktu ievades veids atkarīgs no 8. vadīklu grupas radio pogu statusiem, interpolēto līkņu parametrizācijas metode atkarīga no 9. vadīklu grupas radio pogu statusa. Piektā poga “Done” izsauc funkciju </w:t>
+      </w:r>
+      <w:r>
+        <w:rPr>
+          <w:rFonts w:ascii="Times New Roman" w:hAnsi="Times New Roman" w:cs="Times New Roman"/>
+          <w:sz w:val="24"/>
+          <w:szCs w:val="24"/>
+          <w:lang w:val="lv-LV"/>
+        </w:rPr>
+        <w:t>NC06_bDC un apzīmē, ka pēdējā konstruētā saliktā līkne ir pabeigta.</w:t>
+      </w:r>
+    </w:p>
+    <w:p>
+      <w:pPr>
+        <w:rPr>
+          <w:rFonts w:ascii="Times New Roman" w:eastAsia="Times New Roman" w:hAnsi="Times New Roman" w:cs="Times New Roman"/>
+          <w:sz w:val="24"/>
+          <w:szCs w:val="24"/>
+          <w:lang w:val="lv-LV"/>
+        </w:rPr>
+      </w:pPr>
+      <w:r>
+        <w:rPr>
+          <w:rFonts w:ascii="Times New Roman" w:eastAsia="Times New Roman" w:hAnsi="Times New Roman" w:cs="Times New Roman"/>
+          <w:sz w:val="24"/>
+          <w:szCs w:val="24"/>
+          <w:lang w:val="lv-LV"/>
+        </w:rPr>
+        <w:t>3. – Virsraksts “Modify existing line”, pie kura atrodas divas pogas – “Modify cPoints” un “Modify pPoints”. Pogu nospiešana izsauc attiecīgi funkcijas MC05_bMC un MC06_bMP un pēc šīs darbības iespējams modificēt attiecīgi esošu līkņu kontrolpunktus vai mezglu punktus. Modificēšanas veids atkarīgs no 10. vadīklu grupas radio pogu statusiem. Detalizētāk par modificēšanas iespējām aprakstīts 3.1.8. nodaļā.</w:t>
+      </w:r>
+    </w:p>
+    <w:p>
+      <w:pPr>
+        <w:rPr>
+          <w:rFonts w:ascii="Times New Roman" w:eastAsia="Times New Roman" w:hAnsi="Times New Roman" w:cs="Times New Roman"/>
+          <w:sz w:val="24"/>
+          <w:szCs w:val="24"/>
+          <w:lang w:val="lv-LV"/>
+        </w:rPr>
+      </w:pPr>
+      <w:r>
+        <w:rPr>
+          <w:rFonts w:ascii="Times New Roman" w:eastAsia="Times New Roman" w:hAnsi="Times New Roman" w:cs="Times New Roman"/>
+          <w:sz w:val="24"/>
+          <w:szCs w:val="24"/>
+          <w:lang w:val="lv-LV"/>
+        </w:rPr>
+        <w:t xml:space="preserve">4. – Virsraksts “Get coordinates”, pie kura atrodas divas pogas – “cPoints” un “pPoints”. Pogu nospiešana izsauc attiecīgi funkcijas </w:t>
+      </w:r>
+      <w:r>
+        <w:rPr>
+          <w:rFonts w:ascii="Times New Roman" w:hAnsi="Times New Roman" w:cs="Times New Roman"/>
+          <w:sz w:val="24"/>
+          <w:szCs w:val="24"/>
+          <w:lang w:val="lv-LV"/>
+        </w:rPr>
+        <w:t>EC02_bOC un EC03_bOP un ļauj izvēlēties līkni, kuras kontrolpunktus vai mezglu punktus izvadīt. Izvades veids atkarīgs no 11. vadīklu grupas radio pogu statusiem.</w:t>
+      </w:r>
+    </w:p>
+    <w:p>
+      <w:pPr>
+        <w:rPr>
+          <w:rFonts w:ascii="Times New Roman" w:eastAsia="Times New Roman" w:hAnsi="Times New Roman" w:cs="Times New Roman"/>
+          <w:sz w:val="24"/>
+          <w:szCs w:val="24"/>
+          <w:lang w:val="lv-LV"/>
+        </w:rPr>
+      </w:pPr>
+      <w:r>
+        <w:rPr>
+          <w:rFonts w:ascii="Times New Roman" w:eastAsia="Times New Roman" w:hAnsi="Times New Roman" w:cs="Times New Roman"/>
+          <w:sz w:val="24"/>
+          <w:szCs w:val="24"/>
+          <w:lang w:val="lv-LV"/>
+        </w:rPr>
+        <w:t xml:space="preserve">5. – Poga “Choose a Line to Delete”. Pogas nospiešana izsauc funkciju </w:t>
+      </w:r>
+      <w:r>
+        <w:rPr>
+          <w:rFonts w:ascii="Times New Roman" w:hAnsi="Times New Roman" w:cs="Times New Roman"/>
+          <w:sz w:val="24"/>
+          <w:szCs w:val="24"/>
+          <w:lang w:val="lv-LV"/>
+        </w:rPr>
+        <w:t>EC06_bDL un ļauj izvēlēties līkni, ko izdzēst.</w:t>
+      </w:r>
+    </w:p>
+    <w:p>
+      <w:pPr>
+        <w:rPr>
+          <w:rFonts w:ascii="Times New Roman" w:eastAsia="Times New Roman" w:hAnsi="Times New Roman" w:cs="Times New Roman"/>
+          <w:sz w:val="24"/>
+          <w:szCs w:val="24"/>
+          <w:lang w:val="lv-LV"/>
+        </w:rPr>
+      </w:pPr>
+      <w:r>
+        <w:rPr>
+          <w:rFonts w:ascii="Times New Roman" w:eastAsia="Times New Roman" w:hAnsi="Times New Roman" w:cs="Times New Roman"/>
+          <w:sz w:val="24"/>
+          <w:szCs w:val="24"/>
+          <w:lang w:val="lv-LV"/>
+        </w:rPr>
+        <w:t xml:space="preserve">6. – Poga “Upload Background” un izvēles rūtiņa “Show Background”. Nospiežot minēto pogu, tiek izsaukta funkcija </w:t>
+      </w:r>
+      <w:r>
+        <w:rPr>
+          <w:rFonts w:ascii="Times New Roman" w:hAnsi="Times New Roman" w:cs="Times New Roman"/>
+          <w:sz w:val="24"/>
+          <w:szCs w:val="24"/>
+          <w:lang w:val="lv-LV"/>
+        </w:rPr>
+        <w:t xml:space="preserve">FM06_bUB, kas ļauj augšuplādēt attēlu. Augšuplādētais attēls tiek attēlots 1. vadīklā un tā redzamību iespējams kontrolēt ar minēto izvēles rūtiņu – mainot tās statusu, tiek izsaukta funkcija FM07_cSB. </w:t>
+      </w:r>
+      <w:r>
+        <w:rPr>
+          <w:rFonts w:ascii="Times New Roman" w:eastAsia="Times New Roman" w:hAnsi="Times New Roman" w:cs="Times New Roman"/>
+          <w:sz w:val="24"/>
+          <w:szCs w:val="24"/>
+          <w:lang w:val="lv-LV"/>
+        </w:rPr>
+        <w:t>Veicot loga inicializāciju, izvēles rūtiņa ir neaktīva.</w:t>
+      </w:r>
+    </w:p>
+    <w:p>
+      <w:pPr>
+        <w:rPr>
+          <w:rFonts w:ascii="Times New Roman" w:eastAsia="Times New Roman" w:hAnsi="Times New Roman" w:cs="Times New Roman"/>
+          <w:sz w:val="24"/>
+          <w:szCs w:val="24"/>
+          <w:lang w:val="lv-LV"/>
+        </w:rPr>
+      </w:pPr>
+      <w:r>
+        <w:rPr>
+          <w:rFonts w:ascii="Times New Roman" w:eastAsia="Times New Roman" w:hAnsi="Times New Roman" w:cs="Times New Roman"/>
+          <w:sz w:val="24"/>
+          <w:szCs w:val="24"/>
+          <w:lang w:val="lv-LV"/>
+        </w:rPr>
+        <w:t xml:space="preserve">7. – Poga “Reset All”. Nospiežot šo pogu tiek izsaukta funkcija </w:t>
+      </w:r>
+      <w:r>
+        <w:rPr>
+          <w:rFonts w:ascii="Times New Roman" w:hAnsi="Times New Roman" w:cs="Times New Roman"/>
+          <w:sz w:val="24"/>
+          <w:szCs w:val="24"/>
+          <w:lang w:val="lv-LV"/>
+        </w:rPr>
+        <w:t xml:space="preserve">FM08_bRA, kas </w:t>
+      </w:r>
+      <w:commentRangeStart w:id="41"/>
+      <w:r>
+        <w:rPr>
+          <w:rFonts w:ascii="Times New Roman" w:hAnsi="Times New Roman" w:cs="Times New Roman"/>
+          <w:sz w:val="24"/>
+          <w:szCs w:val="24"/>
+          <w:lang w:val="lv-LV"/>
+        </w:rPr>
+        <w:t>inicalizē rīku no jauna.</w:t>
+      </w:r>
+      <w:commentRangeEnd w:id="41"/>
+      <w:r>
+        <w:rPr>
+          <w:rStyle w:val="CommentReference"/>
+        </w:rPr>
+        <w:commentReference w:id="41"/>
+      </w:r>
+    </w:p>
+    <w:p>
+      <w:pPr>
+        <w:rPr>
+          <w:rFonts w:ascii="Times New Roman" w:eastAsia="Times New Roman" w:hAnsi="Times New Roman" w:cs="Times New Roman"/>
+          <w:sz w:val="24"/>
+          <w:szCs w:val="24"/>
+          <w:lang w:val="lv-LV"/>
+        </w:rPr>
+      </w:pPr>
+      <w:r>
+        <w:rPr>
+          <w:rFonts w:ascii="Times New Roman" w:eastAsia="Times New Roman" w:hAnsi="Times New Roman" w:cs="Times New Roman"/>
+          <w:sz w:val="24"/>
+          <w:szCs w:val="24"/>
+          <w:lang w:val="lv-LV"/>
+        </w:rPr>
+        <w:t xml:space="preserve">8. – Virsraksts “Choose points”, pie kura atrodas grupa ar trīs radio pogām – “w/ Mouse”, “w/ Keyboard” un “From .txt file”. Radio pogu statusi nosaka veidu, kā līknei tiks pievienoti punkti – tos atzīmējot ar datorpeli 1. vadīklā, ievadot punktu koordinātas ar datora tastatūru (tiek izsaukts koordināšu logs) vai ielasot punktu koordinātas no .txt faila. Veicot loga inicializāciju, aktīva ir pirmā no radiopogām. </w:t>
+      </w:r>
+    </w:p>
+    <w:p>
+      <w:pPr>
+        <w:rPr>
+          <w:rFonts w:ascii="Times New Roman" w:eastAsia="Times New Roman" w:hAnsi="Times New Roman" w:cs="Times New Roman"/>
+          <w:sz w:val="24"/>
+          <w:szCs w:val="24"/>
+          <w:lang w:val="lv-LV"/>
+        </w:rPr>
+      </w:pPr>
+      <w:r>
+        <w:rPr>
+          <w:rFonts w:ascii="Times New Roman" w:eastAsia="Times New Roman" w:hAnsi="Times New Roman" w:cs="Times New Roman"/>
+          <w:sz w:val="24"/>
+          <w:szCs w:val="24"/>
+          <w:lang w:val="lv-LV"/>
+        </w:rPr>
+        <w:lastRenderedPageBreak/>
+        <w:t xml:space="preserve">9. – Virsraksts “”Parametrization”, pie kura atrodas grupa ar trīs radio pogām – “Uniform”, “Chord Length”, “Centripetal” un 10. vadīkla. Minētās radio pogas nosaka interpolētu līkņu parametrizacijas metodi, attiecīgi vienmērīga sadalījuma, hordu garuma vai centrtieces spēka. Mainot pirmo divu radio pogu statusu, tiek izsauktas funkcijas </w:t>
+      </w:r>
+      <w:r>
+        <w:rPr>
+          <w:rFonts w:ascii="Times New Roman" w:hAnsi="Times New Roman" w:cs="Times New Roman"/>
+          <w:sz w:val="24"/>
+          <w:szCs w:val="24"/>
+          <w:lang w:val="lv-LV"/>
+        </w:rPr>
+        <w:t>MC03_rUC</w:t>
+      </w:r>
+      <w:r>
+        <w:rPr>
+          <w:rFonts w:ascii="Times New Roman" w:eastAsia="Times New Roman" w:hAnsi="Times New Roman" w:cs="Times New Roman"/>
+          <w:sz w:val="24"/>
+          <w:szCs w:val="24"/>
+          <w:lang w:val="lv-LV"/>
+        </w:rPr>
+        <w:t xml:space="preserve"> vai </w:t>
+      </w:r>
+      <w:r>
+        <w:rPr>
+          <w:rFonts w:ascii="Times New Roman" w:hAnsi="Times New Roman" w:cs="Times New Roman"/>
+          <w:sz w:val="24"/>
+          <w:szCs w:val="24"/>
+          <w:lang w:val="lv-LV"/>
+        </w:rPr>
+        <w:t>MC04_rCC, kas maina izvēlētas līknes parametrizācijas metodi.</w:t>
+      </w:r>
+      <w:r>
+        <w:rPr>
+          <w:rFonts w:ascii="Times New Roman" w:eastAsia="Times New Roman" w:hAnsi="Times New Roman" w:cs="Times New Roman"/>
+          <w:sz w:val="24"/>
+          <w:szCs w:val="24"/>
+          <w:lang w:val="lv-LV"/>
+        </w:rPr>
+        <w:t xml:space="preserve"> Detalizētāk par parametrizācijas metodēm aprakstīts 3.1.7. nodaļā. Veicot loga inicializāciju, aktīva ir pirmā no radiopogām.</w:t>
+      </w:r>
+    </w:p>
+    <w:p>
+      <w:pPr>
+        <w:rPr>
+          <w:rFonts w:ascii="Times New Roman" w:eastAsia="Times New Roman" w:hAnsi="Times New Roman" w:cs="Times New Roman"/>
+          <w:sz w:val="24"/>
+          <w:szCs w:val="24"/>
+          <w:lang w:val="lv-LV"/>
+        </w:rPr>
+      </w:pPr>
+      <w:r>
+        <w:rPr>
+          <w:rFonts w:ascii="Times New Roman" w:eastAsia="Times New Roman" w:hAnsi="Times New Roman" w:cs="Times New Roman"/>
+          <w:sz w:val="24"/>
+          <w:szCs w:val="24"/>
+          <w:lang w:val="lv-LV"/>
+        </w:rPr>
+        <w:t xml:space="preserve">10. – Poga “Choose Line”. Nospiežot pogu tiek izsaukta funkcija </w:t>
+      </w:r>
+      <w:r>
+        <w:rPr>
+          <w:rFonts w:ascii="Times New Roman" w:hAnsi="Times New Roman" w:cs="Times New Roman"/>
+          <w:sz w:val="24"/>
+          <w:szCs w:val="24"/>
+          <w:lang w:val="lv-LV"/>
+        </w:rPr>
+        <w:t>MC01_bCP, kas ļauj mainīt interpolētu līkņu parametrizācijas metodi, kā arī attēlo izvēlētās līknes parametrizācijas metodi,</w:t>
+      </w:r>
+      <w:commentRangeStart w:id="42"/>
+      <w:r>
+        <w:rPr>
+          <w:rFonts w:ascii="Times New Roman" w:hAnsi="Times New Roman" w:cs="Times New Roman"/>
+          <w:sz w:val="24"/>
+          <w:szCs w:val="24"/>
+          <w:lang w:val="lv-LV"/>
+        </w:rPr>
+        <w:t xml:space="preserve"> aktivizējot </w:t>
+      </w:r>
+      <w:commentRangeEnd w:id="42"/>
+      <w:r>
+        <w:rPr>
+          <w:rStyle w:val="CommentReference"/>
+        </w:rPr>
+        <w:commentReference w:id="42"/>
+      </w:r>
+      <w:r>
+        <w:rPr>
+          <w:rFonts w:ascii="Times New Roman" w:hAnsi="Times New Roman" w:cs="Times New Roman"/>
+          <w:sz w:val="24"/>
+          <w:szCs w:val="24"/>
+          <w:lang w:val="lv-LV"/>
+        </w:rPr>
+        <w:t xml:space="preserve">attiecīgo radio pogu no 9. vadīklu grupas. </w:t>
+      </w:r>
+      <w:r>
+        <w:rPr>
+          <w:rFonts w:ascii="Times New Roman" w:eastAsia="Times New Roman" w:hAnsi="Times New Roman" w:cs="Times New Roman"/>
+          <w:sz w:val="24"/>
+          <w:szCs w:val="24"/>
+          <w:lang w:val="lv-LV"/>
+        </w:rPr>
+        <w:t>Veicot loga inicializāciju, aktīva ir pirmā no radiopogām.</w:t>
+      </w:r>
+    </w:p>
+    <w:p>
+      <w:pPr>
+        <w:rPr>
+          <w:rFonts w:ascii="Times New Roman" w:eastAsia="Times New Roman" w:hAnsi="Times New Roman" w:cs="Times New Roman"/>
+          <w:sz w:val="24"/>
+          <w:szCs w:val="24"/>
+          <w:lang w:val="lv-LV"/>
+        </w:rPr>
+      </w:pPr>
+      <w:r>
+        <w:rPr>
+          <w:rFonts w:ascii="Times New Roman" w:eastAsia="Times New Roman" w:hAnsi="Times New Roman" w:cs="Times New Roman"/>
+          <w:sz w:val="24"/>
+          <w:szCs w:val="24"/>
+          <w:lang w:val="lv-LV"/>
+        </w:rPr>
+        <w:t>11. – Virsraksts “Modify points”, pie kura atrodas grupa ar divām radio pogām – “w/ Mouse” un “w/ Keyboard”. Radio pogu statusi nosaka, kā tiks modificēti līknes punkti – tos pārvietojot ar peli vai ievadot punktu koordinātas ar datora tastatūru (tiek izsaukts koordināšu logs).</w:t>
+      </w:r>
+    </w:p>
+    <w:p>
+      <w:pPr>
+        <w:rPr>
+          <w:rFonts w:ascii="Times New Roman" w:eastAsia="Times New Roman" w:hAnsi="Times New Roman" w:cs="Times New Roman"/>
+          <w:sz w:val="24"/>
+          <w:szCs w:val="24"/>
+          <w:lang w:val="lv-LV"/>
+        </w:rPr>
+      </w:pPr>
+      <w:r>
+        <w:rPr>
+          <w:rFonts w:ascii="Times New Roman" w:eastAsia="Times New Roman" w:hAnsi="Times New Roman" w:cs="Times New Roman"/>
+          <w:sz w:val="24"/>
+          <w:szCs w:val="24"/>
+          <w:lang w:val="lv-LV"/>
+        </w:rPr>
+        <w:t>12. – Virsraksts “Output to”, pie kura atrodas grupa ar divām radio pogām – “Screen” un “.txt file”. Radio pogu statusi nosaka, vai līknes punkti tiks izvadīti uz ekrāna (izsaucot koordināšu logu) vai saglabāti .txt failā. Veicot loga inicializāciju, aktīva ir pirmā no radiopogām.</w:t>
+      </w:r>
+    </w:p>
+    <w:p>
+      <w:pPr>
+        <w:ind w:left="567" w:firstLine="0"/>
+        <w:rPr>
+          <w:rFonts w:ascii="Times New Roman" w:eastAsia="Times New Roman" w:hAnsi="Times New Roman" w:cs="Times New Roman"/>
+          <w:b/>
+          <w:sz w:val="24"/>
+          <w:szCs w:val="24"/>
+          <w:lang w:val="lv-LV"/>
+        </w:rPr>
+      </w:pPr>
+    </w:p>
+    <w:p>
+      <w:pPr>
+        <w:pStyle w:val="ListParagraph"/>
+        <w:numPr>
+          <w:ilvl w:val="2"/>
+          <w:numId w:val="7"/>
+        </w:numPr>
+        <w:ind w:left="504"/>
+        <w:rPr>
+          <w:rFonts w:ascii="Times New Roman" w:eastAsia="Times New Roman" w:hAnsi="Times New Roman" w:cs="Times New Roman"/>
+          <w:b/>
+          <w:sz w:val="24"/>
+          <w:szCs w:val="24"/>
+          <w:lang w:val="lv-LV"/>
+        </w:rPr>
+      </w:pPr>
+      <w:r>
+        <w:rPr>
+          <w:rFonts w:ascii="Times New Roman" w:eastAsia="Times New Roman" w:hAnsi="Times New Roman" w:cs="Times New Roman"/>
+          <w:b/>
+          <w:sz w:val="24"/>
+          <w:szCs w:val="24"/>
+          <w:lang w:val="lv-LV"/>
+        </w:rPr>
+        <w:t>Koordināš</w:t>
+      </w:r>
+      <w:r>
+        <w:rPr>
+          <w:rFonts w:ascii="Times New Roman" w:eastAsia="Times New Roman" w:hAnsi="Times New Roman" w:cs="Times New Roman"/>
+          <w:b/>
+          <w:sz w:val="24"/>
+          <w:szCs w:val="24"/>
+          <w:lang w:val="lv-LV"/>
+        </w:rPr>
+        <w:t>u logs</w:t>
+      </w:r>
+    </w:p>
+    <w:p>
+      <w:pPr>
+        <w:rPr>
+          <w:rFonts w:ascii="Times New Roman" w:eastAsia="Times New Roman" w:hAnsi="Times New Roman" w:cs="Times New Roman"/>
+          <w:sz w:val="24"/>
+          <w:szCs w:val="24"/>
+          <w:lang w:val="lv-LV"/>
+        </w:rPr>
+      </w:pPr>
+      <w:r>
+        <w:rPr>
+          <w:rFonts w:ascii="Times New Roman" w:eastAsia="Times New Roman" w:hAnsi="Times New Roman" w:cs="Times New Roman"/>
+          <w:sz w:val="24"/>
+          <w:szCs w:val="24"/>
+          <w:lang w:val="lv-LV"/>
+        </w:rPr>
+        <w:t>Koordināšu</w:t>
+      </w:r>
+      <w:r>
+        <w:rPr>
+          <w:rFonts w:ascii="Times New Roman" w:eastAsia="Times New Roman" w:hAnsi="Times New Roman" w:cs="Times New Roman"/>
+          <w:sz w:val="24"/>
+          <w:szCs w:val="24"/>
+          <w:lang w:val="lv-LV"/>
+        </w:rPr>
+        <w:t xml:space="preserve"> logs </w:t>
+      </w:r>
+      <w:r>
+        <w:rPr>
+          <w:rFonts w:ascii="Times New Roman" w:eastAsia="Times New Roman" w:hAnsi="Times New Roman" w:cs="Times New Roman"/>
+          <w:sz w:val="24"/>
+          <w:szCs w:val="24"/>
+          <w:lang w:val="lv-LV"/>
+        </w:rPr>
+        <w:t xml:space="preserve">(skat 3.10. att.) </w:t>
+      </w:r>
+      <w:r>
+        <w:rPr>
+          <w:rFonts w:ascii="Times New Roman" w:eastAsia="Times New Roman" w:hAnsi="Times New Roman" w:cs="Times New Roman"/>
+          <w:sz w:val="24"/>
+          <w:szCs w:val="24"/>
+          <w:lang w:val="lv-LV"/>
+        </w:rPr>
+        <w:t>paredzēts</w:t>
+      </w:r>
+      <w:r>
+        <w:rPr>
+          <w:rFonts w:ascii="Times New Roman" w:eastAsia="Times New Roman" w:hAnsi="Times New Roman" w:cs="Times New Roman"/>
+          <w:sz w:val="24"/>
+          <w:szCs w:val="24"/>
+          <w:lang w:val="lv-LV"/>
+        </w:rPr>
+        <w:t xml:space="preserve"> </w:t>
+      </w:r>
+      <w:r>
+        <w:rPr>
+          <w:rFonts w:ascii="Times New Roman" w:eastAsia="Times New Roman" w:hAnsi="Times New Roman" w:cs="Times New Roman"/>
+          <w:sz w:val="24"/>
+          <w:szCs w:val="24"/>
+          <w:lang w:val="lv-LV"/>
+        </w:rPr>
+        <w:t xml:space="preserve">punktu koordināšu ievadīšanai </w:t>
+      </w:r>
+      <w:r>
+        <w:rPr>
+          <w:rFonts w:ascii="Times New Roman" w:eastAsia="Times New Roman" w:hAnsi="Times New Roman" w:cs="Times New Roman"/>
+          <w:sz w:val="24"/>
+          <w:szCs w:val="24"/>
+          <w:lang w:val="lv-LV"/>
+        </w:rPr>
+        <w:t>vai izvadīšanai</w:t>
+      </w:r>
+      <w:r>
+        <w:rPr>
+          <w:rFonts w:ascii="Times New Roman" w:eastAsia="Times New Roman" w:hAnsi="Times New Roman" w:cs="Times New Roman"/>
+          <w:sz w:val="24"/>
+          <w:szCs w:val="24"/>
+          <w:lang w:val="lv-LV"/>
+        </w:rPr>
+        <w:t>. Šis logs tiek izsaukts no galvenā loga</w:t>
+      </w:r>
+      <w:r>
+        <w:rPr>
+          <w:rFonts w:ascii="Times New Roman" w:eastAsia="Times New Roman" w:hAnsi="Times New Roman" w:cs="Times New Roman"/>
+          <w:sz w:val="24"/>
+          <w:szCs w:val="24"/>
+          <w:lang w:val="lv-LV"/>
+        </w:rPr>
+        <w:t>, tam ir piesaistītas 3.2.5. nodaļā aprakstītās funkcijas un</w:t>
+      </w:r>
+      <w:r>
+        <w:rPr>
+          <w:rFonts w:ascii="Times New Roman" w:eastAsia="Times New Roman" w:hAnsi="Times New Roman" w:cs="Times New Roman"/>
+          <w:sz w:val="24"/>
+          <w:szCs w:val="24"/>
+          <w:lang w:val="lv-LV"/>
+        </w:rPr>
+        <w:t xml:space="preserve"> tā izsaukšanai iespējami trīs mērķi</w:t>
+      </w:r>
+      <w:r>
+        <w:rPr>
+          <w:rFonts w:ascii="Times New Roman" w:eastAsia="Times New Roman" w:hAnsi="Times New Roman" w:cs="Times New Roman"/>
+          <w:sz w:val="24"/>
+          <w:szCs w:val="24"/>
+          <w:lang w:val="lv-LV"/>
+        </w:rPr>
+        <w:t>:</w:t>
+      </w:r>
+    </w:p>
+    <w:p>
+      <w:pPr>
+        <w:pStyle w:val="ListParagraph"/>
+        <w:numPr>
+          <w:ilvl w:val="0"/>
+          <w:numId w:val="22"/>
+        </w:numPr>
+        <w:rPr>
+          <w:rFonts w:ascii="Times New Roman" w:hAnsi="Times New Roman" w:cs="Times New Roman"/>
+          <w:color w:val="000000" w:themeColor="text1"/>
+          <w:sz w:val="24"/>
+          <w:szCs w:val="24"/>
+          <w:lang w:val="lv-LV"/>
+        </w:rPr>
+      </w:pPr>
+      <w:r>
+        <w:rPr>
+          <w:rFonts w:ascii="Times New Roman" w:eastAsia="Times New Roman" w:hAnsi="Times New Roman" w:cs="Times New Roman"/>
+          <w:sz w:val="24"/>
+          <w:szCs w:val="24"/>
+          <w:lang w:val="lv-LV"/>
+        </w:rPr>
+        <w:t>Ja</w:t>
+      </w:r>
+      <w:r>
+        <w:rPr>
+          <w:rFonts w:ascii="Times New Roman" w:eastAsia="Times New Roman" w:hAnsi="Times New Roman" w:cs="Times New Roman"/>
+          <w:sz w:val="24"/>
+          <w:szCs w:val="24"/>
+          <w:lang w:val="lv-LV"/>
+        </w:rPr>
+        <w:t>,</w:t>
+      </w:r>
+      <w:r>
+        <w:rPr>
+          <w:rFonts w:ascii="Times New Roman" w:eastAsia="Times New Roman" w:hAnsi="Times New Roman" w:cs="Times New Roman"/>
+          <w:sz w:val="24"/>
+          <w:szCs w:val="24"/>
+          <w:lang w:val="lv-LV"/>
+        </w:rPr>
+        <w:t xml:space="preserve"> </w:t>
+      </w:r>
+      <w:r>
+        <w:rPr>
+          <w:rFonts w:ascii="Times New Roman" w:eastAsia="Times New Roman" w:hAnsi="Times New Roman" w:cs="Times New Roman"/>
+          <w:sz w:val="24"/>
+          <w:szCs w:val="24"/>
+          <w:lang w:val="lv-LV"/>
+        </w:rPr>
+        <w:t>veicot jaunas līknes pievienošanu (nospožiet kādu no pirmajām četrām 2. vadīklu grupas pogām)</w:t>
+      </w:r>
+      <w:r>
+        <w:rPr>
+          <w:rFonts w:ascii="Times New Roman" w:eastAsia="Times New Roman" w:hAnsi="Times New Roman" w:cs="Times New Roman"/>
+          <w:sz w:val="24"/>
+          <w:szCs w:val="24"/>
+          <w:lang w:val="lv-LV"/>
+        </w:rPr>
+        <w:t>,</w:t>
+      </w:r>
+      <w:r>
+        <w:rPr>
+          <w:rFonts w:ascii="Times New Roman" w:eastAsia="Times New Roman" w:hAnsi="Times New Roman" w:cs="Times New Roman"/>
+          <w:sz w:val="24"/>
+          <w:szCs w:val="24"/>
+          <w:lang w:val="lv-LV"/>
+        </w:rPr>
+        <w:t xml:space="preserve"> radio poga “w/ Keyboard”</w:t>
+      </w:r>
+      <w:r>
+        <w:rPr>
+          <w:rFonts w:ascii="Times New Roman" w:eastAsia="Times New Roman" w:hAnsi="Times New Roman" w:cs="Times New Roman"/>
+          <w:sz w:val="24"/>
+          <w:szCs w:val="24"/>
+          <w:lang w:val="lv-LV"/>
+        </w:rPr>
+        <w:t xml:space="preserve"> no 8.</w:t>
+      </w:r>
+      <w:r>
+        <w:rPr>
+          <w:rFonts w:ascii="Times New Roman" w:eastAsia="Times New Roman" w:hAnsi="Times New Roman" w:cs="Times New Roman"/>
+          <w:sz w:val="24"/>
+          <w:szCs w:val="24"/>
+          <w:lang w:val="lv-LV"/>
+        </w:rPr>
+        <w:t xml:space="preserve"> vadīklu grupas ir aktīva, </w:t>
+      </w:r>
+      <w:r>
+        <w:rPr>
+          <w:rFonts w:ascii="Times New Roman" w:eastAsia="Times New Roman" w:hAnsi="Times New Roman" w:cs="Times New Roman"/>
+          <w:sz w:val="24"/>
+          <w:szCs w:val="24"/>
+          <w:lang w:val="lv-LV"/>
+        </w:rPr>
+        <w:t>koordināšu logs paradzēts punktu ievadei ar datora tastatūru</w:t>
+      </w:r>
+      <w:r>
+        <w:rPr>
+          <w:rFonts w:ascii="Times New Roman" w:eastAsia="Times New Roman" w:hAnsi="Times New Roman" w:cs="Times New Roman"/>
+          <w:sz w:val="24"/>
+          <w:szCs w:val="24"/>
+          <w:lang w:val="lv-LV"/>
+        </w:rPr>
+        <w:t>,</w:t>
+      </w:r>
+      <w:r>
+        <w:rPr>
+          <w:rFonts w:ascii="Times New Roman" w:eastAsia="Times New Roman" w:hAnsi="Times New Roman" w:cs="Times New Roman"/>
+          <w:sz w:val="24"/>
+          <w:szCs w:val="24"/>
+          <w:lang w:val="lv-LV"/>
+        </w:rPr>
+        <w:t xml:space="preserve"> un</w:t>
+      </w:r>
+      <w:r>
+        <w:rPr>
+          <w:rFonts w:ascii="Times New Roman" w:eastAsia="Times New Roman" w:hAnsi="Times New Roman" w:cs="Times New Roman"/>
+          <w:sz w:val="24"/>
+          <w:szCs w:val="24"/>
+          <w:lang w:val="lv-LV"/>
+        </w:rPr>
+        <w:t>,</w:t>
+      </w:r>
+      <w:r>
+        <w:rPr>
+          <w:rFonts w:ascii="Times New Roman" w:eastAsia="Times New Roman" w:hAnsi="Times New Roman" w:cs="Times New Roman"/>
+          <w:sz w:val="24"/>
+          <w:szCs w:val="24"/>
+          <w:lang w:val="lv-LV"/>
+        </w:rPr>
+        <w:t xml:space="preserve"> tam atveroties</w:t>
+      </w:r>
+      <w:r>
+        <w:rPr>
+          <w:rFonts w:ascii="Times New Roman" w:eastAsia="Times New Roman" w:hAnsi="Times New Roman" w:cs="Times New Roman"/>
+          <w:sz w:val="24"/>
+          <w:szCs w:val="24"/>
+          <w:lang w:val="lv-LV"/>
+        </w:rPr>
+        <w:t>,</w:t>
+      </w:r>
+      <w:r>
+        <w:rPr>
+          <w:rFonts w:ascii="Times New Roman" w:eastAsia="Times New Roman" w:hAnsi="Times New Roman" w:cs="Times New Roman"/>
+          <w:sz w:val="24"/>
+          <w:szCs w:val="24"/>
+          <w:lang w:val="lv-LV"/>
+        </w:rPr>
+        <w:t xml:space="preserve"> tiks izsaukta funkcija </w:t>
+      </w:r>
+      <w:r>
+        <w:rPr>
+          <w:rFonts w:ascii="Times New Roman" w:hAnsi="Times New Roman" w:cs="Times New Roman"/>
+          <w:color w:val="000000" w:themeColor="text1"/>
+          <w:sz w:val="24"/>
+          <w:szCs w:val="24"/>
+          <w:lang w:val="lv-LV"/>
+        </w:rPr>
+        <w:t>FC01_IA</w:t>
+      </w:r>
+      <w:r>
+        <w:rPr>
+          <w:rFonts w:ascii="Times New Roman" w:hAnsi="Times New Roman" w:cs="Times New Roman"/>
+          <w:color w:val="000000" w:themeColor="text1"/>
+          <w:sz w:val="24"/>
+          <w:szCs w:val="24"/>
+          <w:lang w:val="lv-LV"/>
+        </w:rPr>
+        <w:t>.</w:t>
+      </w:r>
+    </w:p>
+    <w:p>
+      <w:pPr>
+        <w:pStyle w:val="ListParagraph"/>
+        <w:numPr>
+          <w:ilvl w:val="0"/>
+          <w:numId w:val="22"/>
+        </w:numPr>
+        <w:rPr>
+          <w:rFonts w:ascii="Times New Roman" w:hAnsi="Times New Roman" w:cs="Times New Roman"/>
+          <w:color w:val="000000" w:themeColor="text1"/>
+          <w:sz w:val="24"/>
+          <w:szCs w:val="24"/>
+          <w:lang w:val="lv-LV"/>
+        </w:rPr>
+      </w:pPr>
+      <w:r>
+        <w:rPr>
+          <w:rFonts w:ascii="Times New Roman" w:hAnsi="Times New Roman" w:cs="Times New Roman"/>
+          <w:color w:val="000000" w:themeColor="text1"/>
+          <w:sz w:val="24"/>
+          <w:szCs w:val="24"/>
+          <w:lang w:val="lv-LV"/>
+        </w:rPr>
+        <w:t>Ja</w:t>
+      </w:r>
+      <w:r>
+        <w:rPr>
+          <w:rFonts w:ascii="Times New Roman" w:hAnsi="Times New Roman" w:cs="Times New Roman"/>
+          <w:color w:val="000000" w:themeColor="text1"/>
+          <w:sz w:val="24"/>
+          <w:szCs w:val="24"/>
+          <w:lang w:val="lv-LV"/>
+        </w:rPr>
+        <w:t xml:space="preserve">, veicot esošas līknes modificēšanu (nospiežot </w:t>
+      </w:r>
+      <w:r>
+        <w:rPr>
+          <w:rFonts w:ascii="Times New Roman" w:hAnsi="Times New Roman" w:cs="Times New Roman"/>
+          <w:color w:val="000000" w:themeColor="text1"/>
+          <w:sz w:val="24"/>
+          <w:szCs w:val="24"/>
+          <w:lang w:val="lv-LV"/>
+        </w:rPr>
+        <w:t>kādu no 3. vadīklu grupas pogām), radio poga “w/ Keyboard”</w:t>
+      </w:r>
+      <w:r>
+        <w:rPr>
+          <w:rFonts w:ascii="Times New Roman" w:hAnsi="Times New Roman" w:cs="Times New Roman"/>
+          <w:color w:val="000000" w:themeColor="text1"/>
+          <w:sz w:val="24"/>
+          <w:szCs w:val="24"/>
+          <w:lang w:val="lv-LV"/>
+        </w:rPr>
+        <w:t xml:space="preserve"> no 11. vadīklu grupas </w:t>
+      </w:r>
+      <w:r>
+        <w:rPr>
+          <w:rFonts w:ascii="Times New Roman" w:hAnsi="Times New Roman" w:cs="Times New Roman"/>
+          <w:color w:val="000000" w:themeColor="text1"/>
+          <w:sz w:val="24"/>
+          <w:szCs w:val="24"/>
+          <w:lang w:val="lv-LV"/>
+        </w:rPr>
+        <w:t xml:space="preserve">ir aktīva, koordināšu logs paredzēts punktu koordināšu </w:t>
+      </w:r>
+      <w:r>
+        <w:rPr>
+          <w:rFonts w:ascii="Times New Roman" w:hAnsi="Times New Roman" w:cs="Times New Roman"/>
+          <w:color w:val="000000" w:themeColor="text1"/>
+          <w:sz w:val="24"/>
+          <w:szCs w:val="24"/>
+          <w:lang w:val="lv-LV"/>
+        </w:rPr>
+        <w:t>modifikācijai ar datora tastatūru</w:t>
+      </w:r>
+      <w:r>
+        <w:rPr>
+          <w:rFonts w:ascii="Times New Roman" w:hAnsi="Times New Roman" w:cs="Times New Roman"/>
+          <w:color w:val="000000" w:themeColor="text1"/>
+          <w:sz w:val="24"/>
+          <w:szCs w:val="24"/>
+          <w:lang w:val="lv-LV"/>
+        </w:rPr>
+        <w:t>,</w:t>
+      </w:r>
+      <w:r>
+        <w:rPr>
+          <w:rFonts w:ascii="Times New Roman" w:hAnsi="Times New Roman" w:cs="Times New Roman"/>
+          <w:color w:val="000000" w:themeColor="text1"/>
+          <w:sz w:val="24"/>
+          <w:szCs w:val="24"/>
+          <w:lang w:val="lv-LV"/>
+        </w:rPr>
+        <w:t xml:space="preserve"> un</w:t>
+      </w:r>
+      <w:r>
+        <w:rPr>
+          <w:rFonts w:ascii="Times New Roman" w:hAnsi="Times New Roman" w:cs="Times New Roman"/>
+          <w:color w:val="000000" w:themeColor="text1"/>
+          <w:sz w:val="24"/>
+          <w:szCs w:val="24"/>
+          <w:lang w:val="lv-LV"/>
+        </w:rPr>
+        <w:t xml:space="preserve">, tam atveroties, tiks izsaukta funkcija </w:t>
+      </w:r>
+      <w:r>
+        <w:rPr>
+          <w:rFonts w:ascii="Times New Roman" w:hAnsi="Times New Roman" w:cs="Times New Roman"/>
+          <w:color w:val="000000" w:themeColor="text1"/>
+          <w:sz w:val="24"/>
+          <w:szCs w:val="24"/>
+          <w:lang w:val="lv-LV"/>
+        </w:rPr>
+        <w:t>FC02_IM</w:t>
+      </w:r>
+      <w:r>
+        <w:rPr>
+          <w:rFonts w:ascii="Times New Roman" w:hAnsi="Times New Roman" w:cs="Times New Roman"/>
+          <w:color w:val="000000" w:themeColor="text1"/>
+          <w:sz w:val="24"/>
+          <w:szCs w:val="24"/>
+          <w:lang w:val="lv-LV"/>
+        </w:rPr>
+        <w:t>.</w:t>
+      </w:r>
+    </w:p>
+    <w:p>
+      <w:pPr>
+        <w:pStyle w:val="ListParagraph"/>
+        <w:numPr>
+          <w:ilvl w:val="0"/>
+          <w:numId w:val="22"/>
+        </w:numPr>
+        <w:rPr>
+          <w:rFonts w:ascii="Times New Roman" w:hAnsi="Times New Roman" w:cs="Times New Roman"/>
+          <w:color w:val="000000" w:themeColor="text1"/>
+          <w:sz w:val="24"/>
+          <w:szCs w:val="24"/>
+          <w:lang w:val="lv-LV"/>
+        </w:rPr>
+      </w:pPr>
+      <w:r>
+        <w:rPr>
+          <w:rFonts w:ascii="Times New Roman" w:hAnsi="Times New Roman" w:cs="Times New Roman"/>
+          <w:color w:val="000000" w:themeColor="text1"/>
+          <w:sz w:val="24"/>
+          <w:szCs w:val="24"/>
+          <w:lang w:val="lv-LV"/>
+        </w:rPr>
+        <w:t xml:space="preserve">Ja, veicot esošas līknes </w:t>
+      </w:r>
+      <w:r>
+        <w:rPr>
+          <w:rFonts w:ascii="Times New Roman" w:hAnsi="Times New Roman" w:cs="Times New Roman"/>
+          <w:color w:val="000000" w:themeColor="text1"/>
+          <w:sz w:val="24"/>
+          <w:szCs w:val="24"/>
+          <w:lang w:val="lv-LV"/>
+        </w:rPr>
+        <w:t>punktu izvadi</w:t>
+      </w:r>
+      <w:r>
+        <w:rPr>
+          <w:rFonts w:ascii="Times New Roman" w:hAnsi="Times New Roman" w:cs="Times New Roman"/>
+          <w:color w:val="000000" w:themeColor="text1"/>
+          <w:sz w:val="24"/>
+          <w:szCs w:val="24"/>
+          <w:lang w:val="lv-LV"/>
+        </w:rPr>
+        <w:t xml:space="preserve"> (nospiežot kādu no </w:t>
+      </w:r>
+      <w:r>
+        <w:rPr>
+          <w:rFonts w:ascii="Times New Roman" w:hAnsi="Times New Roman" w:cs="Times New Roman"/>
+          <w:color w:val="000000" w:themeColor="text1"/>
+          <w:sz w:val="24"/>
+          <w:szCs w:val="24"/>
+          <w:lang w:val="lv-LV"/>
+        </w:rPr>
+        <w:t>4</w:t>
+      </w:r>
+      <w:r>
+        <w:rPr>
+          <w:rFonts w:ascii="Times New Roman" w:hAnsi="Times New Roman" w:cs="Times New Roman"/>
+          <w:color w:val="000000" w:themeColor="text1"/>
+          <w:sz w:val="24"/>
+          <w:szCs w:val="24"/>
+          <w:lang w:val="lv-LV"/>
+        </w:rPr>
+        <w:t>. vadīklu grupas pogām), radio poga “</w:t>
+      </w:r>
+      <w:r>
+        <w:rPr>
+          <w:rFonts w:ascii="Times New Roman" w:hAnsi="Times New Roman" w:cs="Times New Roman"/>
+          <w:color w:val="000000" w:themeColor="text1"/>
+          <w:sz w:val="24"/>
+          <w:szCs w:val="24"/>
+          <w:lang w:val="lv-LV"/>
+        </w:rPr>
+        <w:t>Screen</w:t>
+      </w:r>
+      <w:r>
+        <w:rPr>
+          <w:rFonts w:ascii="Times New Roman" w:hAnsi="Times New Roman" w:cs="Times New Roman"/>
+          <w:color w:val="000000" w:themeColor="text1"/>
+          <w:sz w:val="24"/>
+          <w:szCs w:val="24"/>
+          <w:lang w:val="lv-LV"/>
+        </w:rPr>
+        <w:t>” no 1</w:t>
+      </w:r>
+      <w:r>
+        <w:rPr>
+          <w:rFonts w:ascii="Times New Roman" w:hAnsi="Times New Roman" w:cs="Times New Roman"/>
+          <w:color w:val="000000" w:themeColor="text1"/>
+          <w:sz w:val="24"/>
+          <w:szCs w:val="24"/>
+          <w:lang w:val="lv-LV"/>
+        </w:rPr>
+        <w:t>2</w:t>
+      </w:r>
+      <w:r>
+        <w:rPr>
+          <w:rFonts w:ascii="Times New Roman" w:hAnsi="Times New Roman" w:cs="Times New Roman"/>
+          <w:color w:val="000000" w:themeColor="text1"/>
+          <w:sz w:val="24"/>
+          <w:szCs w:val="24"/>
+          <w:lang w:val="lv-LV"/>
+        </w:rPr>
+        <w:t xml:space="preserve">. vadīklu grupas ir aktīva, koordināšu logs paredzēts punktu koordināšu </w:t>
+      </w:r>
+      <w:r>
+        <w:rPr>
+          <w:rFonts w:ascii="Times New Roman" w:hAnsi="Times New Roman" w:cs="Times New Roman"/>
+          <w:color w:val="000000" w:themeColor="text1"/>
+          <w:sz w:val="24"/>
+          <w:szCs w:val="24"/>
+          <w:lang w:val="lv-LV"/>
+        </w:rPr>
+        <w:t>izvadei uz ekrāna</w:t>
+      </w:r>
+      <w:r>
+        <w:rPr>
+          <w:rFonts w:ascii="Times New Roman" w:hAnsi="Times New Roman" w:cs="Times New Roman"/>
+          <w:color w:val="000000" w:themeColor="text1"/>
+          <w:sz w:val="24"/>
+          <w:szCs w:val="24"/>
+          <w:lang w:val="lv-LV"/>
+        </w:rPr>
+        <w:t>, un, tam atveroties, tiks izsaukta funkcija FC0</w:t>
+      </w:r>
+      <w:r>
+        <w:rPr>
+          <w:rFonts w:ascii="Times New Roman" w:hAnsi="Times New Roman" w:cs="Times New Roman"/>
+          <w:color w:val="000000" w:themeColor="text1"/>
+          <w:sz w:val="24"/>
+          <w:szCs w:val="24"/>
+          <w:lang w:val="lv-LV"/>
+        </w:rPr>
+        <w:t>3</w:t>
+      </w:r>
+      <w:r>
+        <w:rPr>
+          <w:rFonts w:ascii="Times New Roman" w:hAnsi="Times New Roman" w:cs="Times New Roman"/>
+          <w:color w:val="000000" w:themeColor="text1"/>
+          <w:sz w:val="24"/>
+          <w:szCs w:val="24"/>
+          <w:lang w:val="lv-LV"/>
+        </w:rPr>
+        <w:t>_I</w:t>
+      </w:r>
+      <w:r>
+        <w:rPr>
+          <w:rFonts w:ascii="Times New Roman" w:hAnsi="Times New Roman" w:cs="Times New Roman"/>
+          <w:color w:val="000000" w:themeColor="text1"/>
+          <w:sz w:val="24"/>
+          <w:szCs w:val="24"/>
+          <w:lang w:val="lv-LV"/>
+        </w:rPr>
+        <w:t>O</w:t>
+      </w:r>
+      <w:r>
+        <w:rPr>
+          <w:rFonts w:ascii="Times New Roman" w:hAnsi="Times New Roman" w:cs="Times New Roman"/>
+          <w:color w:val="000000" w:themeColor="text1"/>
+          <w:sz w:val="24"/>
+          <w:szCs w:val="24"/>
+          <w:lang w:val="lv-LV"/>
+        </w:rPr>
+        <w:t>.</w:t>
+      </w:r>
+    </w:p>
+    <w:p>
+      <w:pPr>
+        <w:ind w:firstLine="0"/>
         <w:jc w:val="center"/>
         <w:rPr>
           <w:rFonts w:ascii="Times New Roman" w:eastAsia="Times New Roman" w:hAnsi="Times New Roman" w:cs="Times New Roman"/>
-          <w:b/>
-          <w:sz w:val="28"/>
-          <w:szCs w:val="28"/>
-          <w:lang w:val="lv-LV"/>
-        </w:rPr>
-      </w:pPr>
-      <w:r>
-        <w:rPr>
-          <w:rFonts w:ascii="Times New Roman" w:eastAsia="Times New Roman" w:hAnsi="Times New Roman" w:cs="Times New Roman"/>
-          <w:b/>
+          <w:sz w:val="24"/>
+          <w:szCs w:val="24"/>
+          <w:lang w:val="lv-LV"/>
+        </w:rPr>
+      </w:pPr>
+      <w:r>
+        <w:rPr>
+          <w:rFonts w:ascii="Times New Roman" w:eastAsia="Times New Roman" w:hAnsi="Times New Roman" w:cs="Times New Roman"/>
           <w:noProof/>
-          <w:sz w:val="28"/>
-          <w:szCs w:val="28"/>
-          <w:lang w:val="lv-LV"/>
-        </w:rPr>
+          <w:sz w:val="24"/>
+          <w:szCs w:val="24"/>
+          <w:lang w:val="lv-LV"/>
+        </w:rPr>
+        <w:lastRenderedPageBreak/>
         <w:drawing>
-          <wp:inline distT="0" distB="0" distL="0" distR="0" wp14:anchorId="13D4CDD4" wp14:editId="3B792BC5">
-            <wp:extent cx="1826409" cy="2266950"/>
-            <wp:effectExtent l="0" t="0" r="2540" b="0"/>
-            <wp:docPr id="3" name="Picture 3" descr="A screenshot of a cell phone&#10;&#10;Description automatically generated"/>
+          <wp:inline distT="0" distB="0" distL="0" distR="0" wp14:anchorId="5F473966" wp14:editId="5C848EBD">
+            <wp:extent cx="2368704" cy="2940050"/>
+            <wp:effectExtent l="0" t="0" r="0" b="0"/>
+            <wp:docPr id="7" name="Picture 7" descr="A screenshot of a cell phone&#10;&#10;Description automatically generated"/>
             <wp:cNvGraphicFramePr>
               <a:graphicFrameLocks xmlns:a="http://schemas.openxmlformats.org/drawingml/2006/main" noChangeAspect="1"/>
             </wp:cNvGraphicFramePr>
@@ -39192,7 +39840,7 @@
               <a:graphicData uri="http://schemas.openxmlformats.org/drawingml/2006/picture">
                 <pic:pic xmlns:pic="http://schemas.openxmlformats.org/drawingml/2006/picture">
                   <pic:nvPicPr>
-                    <pic:cNvPr id="3" name="saskarne2_numurets.png"/>
+                    <pic:cNvPr id="7" name="saskarne2_numurets.png"/>
                     <pic:cNvPicPr/>
                   </pic:nvPicPr>
                   <pic:blipFill>
@@ -39210,7 +39858,7 @@
                   <pic:spPr>
                     <a:xfrm>
                       <a:off x="0" y="0"/>
-                      <a:ext cx="1866731" cy="2316998"/>
+                      <a:ext cx="2399043" cy="2977707"/>
                     </a:xfrm>
                     <a:prstGeom prst="rect">
                       <a:avLst/>
@@ -39284,8 +39932,1507 @@
           <w:sz w:val="22"/>
           <w:szCs w:val="22"/>
         </w:rPr>
-        <w:t>Nosaukums</w:t>
-      </w:r>
+        <w:t>Koordināšu loga saskarne</w:t>
+      </w:r>
+    </w:p>
+    <w:p>
+      <w:pPr>
+        <w:ind w:firstLine="0"/>
+        <w:rPr>
+          <w:rFonts w:ascii="Times New Roman" w:eastAsia="Times New Roman" w:hAnsi="Times New Roman" w:cs="Times New Roman"/>
+          <w:sz w:val="24"/>
+          <w:szCs w:val="24"/>
+          <w:lang w:val="lv-LV"/>
+        </w:rPr>
+      </w:pPr>
+    </w:p>
+    <w:p>
+      <w:pPr>
+        <w:rPr>
+          <w:rFonts w:ascii="Times New Roman" w:eastAsia="Times New Roman" w:hAnsi="Times New Roman" w:cs="Times New Roman"/>
+          <w:sz w:val="24"/>
+          <w:szCs w:val="24"/>
+          <w:lang w:val="lv-LV"/>
+        </w:rPr>
+      </w:pPr>
+      <w:r>
+        <w:rPr>
+          <w:rFonts w:ascii="Times New Roman" w:eastAsia="Times New Roman" w:hAnsi="Times New Roman" w:cs="Times New Roman"/>
+          <w:sz w:val="24"/>
+          <w:szCs w:val="24"/>
+          <w:lang w:val="lv-LV"/>
+        </w:rPr>
+        <w:t>Koordināšu</w:t>
+      </w:r>
+      <w:r>
+        <w:rPr>
+          <w:rFonts w:ascii="Times New Roman" w:eastAsia="Times New Roman" w:hAnsi="Times New Roman" w:cs="Times New Roman"/>
+          <w:sz w:val="24"/>
+          <w:szCs w:val="24"/>
+          <w:lang w:val="lv-LV"/>
+        </w:rPr>
+        <w:t xml:space="preserve"> log</w:t>
+      </w:r>
+      <w:r>
+        <w:rPr>
+          <w:rFonts w:ascii="Times New Roman" w:eastAsia="Times New Roman" w:hAnsi="Times New Roman" w:cs="Times New Roman"/>
+          <w:sz w:val="24"/>
+          <w:szCs w:val="24"/>
+          <w:lang w:val="lv-LV"/>
+        </w:rPr>
+        <w:t>ā</w:t>
+      </w:r>
+      <w:r>
+        <w:rPr>
+          <w:rFonts w:ascii="Times New Roman" w:eastAsia="Times New Roman" w:hAnsi="Times New Roman" w:cs="Times New Roman"/>
+          <w:sz w:val="24"/>
+          <w:szCs w:val="24"/>
+          <w:lang w:val="lv-LV"/>
+        </w:rPr>
+        <w:t xml:space="preserve"> </w:t>
+      </w:r>
+      <w:r>
+        <w:rPr>
+          <w:rFonts w:ascii="Times New Roman" w:eastAsia="Times New Roman" w:hAnsi="Times New Roman" w:cs="Times New Roman"/>
+          <w:sz w:val="24"/>
+          <w:szCs w:val="24"/>
+          <w:lang w:val="lv-LV"/>
+        </w:rPr>
+        <w:t>ietvert</w:t>
+      </w:r>
+      <w:r>
+        <w:rPr>
+          <w:rFonts w:ascii="Times New Roman" w:eastAsia="Times New Roman" w:hAnsi="Times New Roman" w:cs="Times New Roman"/>
+          <w:sz w:val="24"/>
+          <w:szCs w:val="24"/>
+          <w:lang w:val="lv-LV"/>
+        </w:rPr>
+        <w:t>as vadīklas</w:t>
+      </w:r>
+      <w:r>
+        <w:rPr>
+          <w:rFonts w:ascii="Times New Roman" w:eastAsia="Times New Roman" w:hAnsi="Times New Roman" w:cs="Times New Roman"/>
+          <w:sz w:val="24"/>
+          <w:szCs w:val="24"/>
+          <w:lang w:val="lv-LV"/>
+        </w:rPr>
+        <w:t>:</w:t>
+      </w:r>
+    </w:p>
+    <w:p>
+      <w:pPr>
+        <w:rPr>
+          <w:rFonts w:ascii="Times New Roman" w:eastAsia="Times New Roman" w:hAnsi="Times New Roman" w:cs="Times New Roman"/>
+          <w:sz w:val="24"/>
+          <w:szCs w:val="24"/>
+          <w:lang w:val="lv-LV"/>
+        </w:rPr>
+      </w:pPr>
+      <w:commentRangeStart w:id="43"/>
+      <w:r>
+        <w:rPr>
+          <w:rFonts w:ascii="Times New Roman" w:eastAsia="Times New Roman" w:hAnsi="Times New Roman" w:cs="Times New Roman"/>
+          <w:sz w:val="24"/>
+          <w:szCs w:val="24"/>
+          <w:lang w:val="lv-LV"/>
+        </w:rPr>
+        <w:t>1</w:t>
+      </w:r>
+      <w:r>
+        <w:rPr>
+          <w:rFonts w:ascii="Times New Roman" w:eastAsia="Times New Roman" w:hAnsi="Times New Roman" w:cs="Times New Roman"/>
+          <w:sz w:val="24"/>
+          <w:szCs w:val="24"/>
+          <w:lang w:val="lv-LV"/>
+        </w:rPr>
+        <w:t>3</w:t>
+      </w:r>
+      <w:r>
+        <w:rPr>
+          <w:rFonts w:ascii="Times New Roman" w:eastAsia="Times New Roman" w:hAnsi="Times New Roman" w:cs="Times New Roman"/>
+          <w:sz w:val="24"/>
+          <w:szCs w:val="24"/>
+          <w:lang w:val="lv-LV"/>
+        </w:rPr>
+        <w:t xml:space="preserve">. </w:t>
+      </w:r>
+      <w:commentRangeEnd w:id="43"/>
+      <w:r>
+        <w:rPr>
+          <w:rStyle w:val="CommentReference"/>
+        </w:rPr>
+        <w:commentReference w:id="43"/>
+      </w:r>
+      <w:r>
+        <w:rPr>
+          <w:rFonts w:ascii="Times New Roman" w:eastAsia="Times New Roman" w:hAnsi="Times New Roman" w:cs="Times New Roman"/>
+          <w:sz w:val="24"/>
+          <w:szCs w:val="24"/>
+          <w:lang w:val="lv-LV"/>
+        </w:rPr>
+        <w:t xml:space="preserve">– </w:t>
+      </w:r>
+      <w:r>
+        <w:rPr>
+          <w:rFonts w:ascii="Times New Roman" w:eastAsia="Times New Roman" w:hAnsi="Times New Roman" w:cs="Times New Roman"/>
+          <w:sz w:val="24"/>
+          <w:szCs w:val="24"/>
+          <w:lang w:val="lv-LV"/>
+        </w:rPr>
+        <w:t>Virs</w:t>
+      </w:r>
+      <w:r>
+        <w:rPr>
+          <w:rFonts w:ascii="Times New Roman" w:eastAsia="Times New Roman" w:hAnsi="Times New Roman" w:cs="Times New Roman"/>
+          <w:sz w:val="24"/>
+          <w:szCs w:val="24"/>
+          <w:lang w:val="lv-LV"/>
+        </w:rPr>
+        <w:t xml:space="preserve">raksts. Tā saturs atkarīgs </w:t>
+      </w:r>
+      <w:r>
+        <w:rPr>
+          <w:rFonts w:ascii="Times New Roman" w:eastAsia="Times New Roman" w:hAnsi="Times New Roman" w:cs="Times New Roman"/>
+          <w:sz w:val="24"/>
+          <w:szCs w:val="24"/>
+          <w:lang w:val="lv-LV"/>
+        </w:rPr>
+        <w:t>no loga izsaukšanas mērķa</w:t>
+      </w:r>
+      <w:r>
+        <w:rPr>
+          <w:rFonts w:ascii="Times New Roman" w:eastAsia="Times New Roman" w:hAnsi="Times New Roman" w:cs="Times New Roman"/>
+          <w:sz w:val="24"/>
+          <w:szCs w:val="24"/>
+          <w:lang w:val="lv-LV"/>
+        </w:rPr>
+        <w:t xml:space="preserve"> – “</w:t>
+      </w:r>
+      <w:r>
+        <w:rPr>
+          <w:rFonts w:ascii="Times New Roman" w:eastAsia="Times New Roman" w:hAnsi="Times New Roman" w:cs="Times New Roman"/>
+          <w:sz w:val="24"/>
+          <w:szCs w:val="24"/>
+          <w:lang w:val="lv-LV"/>
+        </w:rPr>
+        <w:t xml:space="preserve">New </w:t>
+      </w:r>
+      <w:r>
+        <w:rPr>
+          <w:rFonts w:ascii="Times New Roman" w:eastAsia="Times New Roman" w:hAnsi="Times New Roman" w:cs="Times New Roman"/>
+          <w:sz w:val="24"/>
+          <w:szCs w:val="24"/>
+          <w:lang w:val="lv-LV"/>
+        </w:rPr>
+        <w:t>&lt;</w:t>
+      </w:r>
+      <w:r>
+        <w:rPr>
+          <w:rFonts w:ascii="Times New Roman" w:eastAsia="Times New Roman" w:hAnsi="Times New Roman" w:cs="Times New Roman"/>
+          <w:sz w:val="24"/>
+          <w:szCs w:val="24"/>
+          <w:lang w:val="lv-LV"/>
+        </w:rPr>
+        <w:t>lineT</w:t>
+      </w:r>
+      <w:r>
+        <w:rPr>
+          <w:rFonts w:ascii="Times New Roman" w:eastAsia="Times New Roman" w:hAnsi="Times New Roman" w:cs="Times New Roman"/>
+          <w:sz w:val="24"/>
+          <w:szCs w:val="24"/>
+          <w:lang w:val="lv-LV"/>
+        </w:rPr>
+        <w:t>ype</w:t>
+      </w:r>
+      <w:r>
+        <w:rPr>
+          <w:rFonts w:ascii="Times New Roman" w:eastAsia="Times New Roman" w:hAnsi="Times New Roman" w:cs="Times New Roman"/>
+          <w:sz w:val="24"/>
+          <w:szCs w:val="24"/>
+          <w:lang w:val="lv-LV"/>
+        </w:rPr>
+        <w:t>&gt; line</w:t>
+      </w:r>
+      <w:r>
+        <w:rPr>
+          <w:rFonts w:ascii="Times New Roman" w:eastAsia="Times New Roman" w:hAnsi="Times New Roman" w:cs="Times New Roman"/>
+          <w:sz w:val="24"/>
+          <w:szCs w:val="24"/>
+          <w:lang w:val="lv-LV"/>
+        </w:rPr>
+        <w:t>”</w:t>
+      </w:r>
+      <w:r>
+        <w:rPr>
+          <w:rFonts w:ascii="Times New Roman" w:eastAsia="Times New Roman" w:hAnsi="Times New Roman" w:cs="Times New Roman"/>
+          <w:sz w:val="24"/>
+          <w:szCs w:val="24"/>
+          <w:lang w:val="lv-LV"/>
+        </w:rPr>
+        <w:t xml:space="preserve">, “Modify </w:t>
+      </w:r>
+      <w:r>
+        <w:rPr>
+          <w:rFonts w:ascii="Times New Roman" w:eastAsia="Times New Roman" w:hAnsi="Times New Roman" w:cs="Times New Roman"/>
+          <w:sz w:val="24"/>
+          <w:szCs w:val="24"/>
+          <w:lang w:val="lv-LV"/>
+        </w:rPr>
+        <w:t xml:space="preserve">&lt;lineType&gt; </w:t>
+      </w:r>
+      <w:r>
+        <w:rPr>
+          <w:rFonts w:ascii="Times New Roman" w:eastAsia="Times New Roman" w:hAnsi="Times New Roman" w:cs="Times New Roman"/>
+          <w:sz w:val="24"/>
+          <w:szCs w:val="24"/>
+          <w:lang w:val="lv-LV"/>
+        </w:rPr>
+        <w:t>line” vai “</w:t>
+      </w:r>
+      <w:r>
+        <w:rPr>
+          <w:rFonts w:ascii="Times New Roman" w:eastAsia="Times New Roman" w:hAnsi="Times New Roman" w:cs="Times New Roman"/>
+          <w:sz w:val="24"/>
+          <w:szCs w:val="24"/>
+          <w:lang w:val="lv-LV"/>
+        </w:rPr>
+        <w:t xml:space="preserve">Output </w:t>
+      </w:r>
+      <w:r>
+        <w:rPr>
+          <w:rFonts w:ascii="Times New Roman" w:eastAsia="Times New Roman" w:hAnsi="Times New Roman" w:cs="Times New Roman"/>
+          <w:sz w:val="24"/>
+          <w:szCs w:val="24"/>
+          <w:lang w:val="lv-LV"/>
+        </w:rPr>
+        <w:t xml:space="preserve">&lt;lineType&gt; </w:t>
+      </w:r>
+      <w:r>
+        <w:rPr>
+          <w:rFonts w:ascii="Times New Roman" w:eastAsia="Times New Roman" w:hAnsi="Times New Roman" w:cs="Times New Roman"/>
+          <w:sz w:val="24"/>
+          <w:szCs w:val="24"/>
+          <w:lang w:val="lv-LV"/>
+        </w:rPr>
+        <w:t>line</w:t>
+      </w:r>
+      <w:r>
+        <w:rPr>
+          <w:rFonts w:ascii="Times New Roman" w:eastAsia="Times New Roman" w:hAnsi="Times New Roman" w:cs="Times New Roman"/>
+          <w:sz w:val="24"/>
+          <w:szCs w:val="24"/>
+          <w:lang w:val="lv-LV"/>
+        </w:rPr>
+        <w:t>”</w:t>
+      </w:r>
+      <w:r>
+        <w:rPr>
+          <w:rFonts w:ascii="Times New Roman" w:eastAsia="Times New Roman" w:hAnsi="Times New Roman" w:cs="Times New Roman"/>
+          <w:sz w:val="24"/>
+          <w:szCs w:val="24"/>
+          <w:lang w:val="lv-LV"/>
+        </w:rPr>
+        <w:t xml:space="preserve">; </w:t>
+      </w:r>
+      <w:r>
+        <w:rPr>
+          <w:rFonts w:ascii="Times New Roman" w:eastAsia="Times New Roman" w:hAnsi="Times New Roman" w:cs="Times New Roman"/>
+          <w:sz w:val="24"/>
+          <w:szCs w:val="24"/>
+          <w:lang w:val="lv-LV"/>
+        </w:rPr>
+        <w:t xml:space="preserve">&lt;lineType&gt; </w:t>
+      </w:r>
+      <w:r>
+        <w:rPr>
+          <w:rFonts w:ascii="Times New Roman" w:eastAsia="Times New Roman" w:hAnsi="Times New Roman" w:cs="Times New Roman"/>
+          <w:sz w:val="24"/>
+          <w:szCs w:val="24"/>
+          <w:lang w:val="lv-LV"/>
+        </w:rPr>
+        <w:t xml:space="preserve">vietā ir </w:t>
+      </w:r>
+      <w:r>
+        <w:rPr>
+          <w:rFonts w:ascii="Times New Roman" w:eastAsia="Times New Roman" w:hAnsi="Times New Roman" w:cs="Times New Roman"/>
+          <w:sz w:val="24"/>
+          <w:szCs w:val="24"/>
+          <w:lang w:val="lv-LV"/>
+        </w:rPr>
+        <w:t>izvēlētās</w:t>
+      </w:r>
+      <w:r>
+        <w:rPr>
+          <w:rFonts w:ascii="Times New Roman" w:eastAsia="Times New Roman" w:hAnsi="Times New Roman" w:cs="Times New Roman"/>
+          <w:sz w:val="24"/>
+          <w:szCs w:val="24"/>
+          <w:lang w:val="lv-LV"/>
+        </w:rPr>
+        <w:t xml:space="preserve"> līknes konstruēšanas veida nosaukums</w:t>
+      </w:r>
+      <w:r>
+        <w:rPr>
+          <w:rFonts w:ascii="Times New Roman" w:eastAsia="Times New Roman" w:hAnsi="Times New Roman" w:cs="Times New Roman"/>
+          <w:sz w:val="24"/>
+          <w:szCs w:val="24"/>
+          <w:lang w:val="lv-LV"/>
+        </w:rPr>
+        <w:t xml:space="preserve"> (skatīt</w:t>
+      </w:r>
+      <w:r>
+        <w:rPr>
+          <w:rFonts w:ascii="Times New Roman" w:eastAsia="Times New Roman" w:hAnsi="Times New Roman" w:cs="Times New Roman"/>
+          <w:sz w:val="24"/>
+          <w:szCs w:val="24"/>
+          <w:lang w:val="lv-LV"/>
+        </w:rPr>
+        <w:t xml:space="preserve"> 3.1.2. nodaļu).</w:t>
+      </w:r>
+    </w:p>
+    <w:p>
+      <w:pPr>
+        <w:rPr>
+          <w:rFonts w:ascii="Times New Roman" w:eastAsia="Times New Roman" w:hAnsi="Times New Roman" w:cs="Times New Roman"/>
+          <w:sz w:val="24"/>
+          <w:szCs w:val="24"/>
+          <w:lang w:val="lv-LV"/>
+        </w:rPr>
+      </w:pPr>
+      <w:r>
+        <w:rPr>
+          <w:rFonts w:ascii="Times New Roman" w:eastAsia="Times New Roman" w:hAnsi="Times New Roman" w:cs="Times New Roman"/>
+          <w:sz w:val="24"/>
+          <w:szCs w:val="24"/>
+          <w:lang w:val="lv-LV"/>
+        </w:rPr>
+        <w:t>14</w:t>
+      </w:r>
+      <w:r>
+        <w:rPr>
+          <w:rFonts w:ascii="Times New Roman" w:eastAsia="Times New Roman" w:hAnsi="Times New Roman" w:cs="Times New Roman"/>
+          <w:sz w:val="24"/>
+          <w:szCs w:val="24"/>
+          <w:lang w:val="lv-LV"/>
+        </w:rPr>
+        <w:t xml:space="preserve">. – </w:t>
+      </w:r>
+      <w:r>
+        <w:rPr>
+          <w:rFonts w:ascii="Times New Roman" w:eastAsia="Times New Roman" w:hAnsi="Times New Roman" w:cs="Times New Roman"/>
+          <w:sz w:val="24"/>
+          <w:szCs w:val="24"/>
+          <w:lang w:val="lv-LV"/>
+        </w:rPr>
+        <w:t>Virsraksts</w:t>
+      </w:r>
+      <w:r>
+        <w:rPr>
+          <w:rFonts w:ascii="Times New Roman" w:eastAsia="Times New Roman" w:hAnsi="Times New Roman" w:cs="Times New Roman"/>
+          <w:sz w:val="24"/>
+          <w:szCs w:val="24"/>
+          <w:lang w:val="lv-LV"/>
+        </w:rPr>
+        <w:t xml:space="preserve">. Tā saturs atkarīgs no </w:t>
+      </w:r>
+      <w:r>
+        <w:rPr>
+          <w:rFonts w:ascii="Times New Roman" w:eastAsia="Times New Roman" w:hAnsi="Times New Roman" w:cs="Times New Roman"/>
+          <w:sz w:val="24"/>
+          <w:szCs w:val="24"/>
+          <w:lang w:val="lv-LV"/>
+        </w:rPr>
+        <w:t>loga izsaukšanas mērķa – “</w:t>
+      </w:r>
+      <w:r>
+        <w:rPr>
+          <w:rFonts w:ascii="Times New Roman" w:eastAsia="Times New Roman" w:hAnsi="Times New Roman" w:cs="Times New Roman"/>
+          <w:sz w:val="24"/>
+          <w:szCs w:val="24"/>
+          <w:lang w:val="lv-LV"/>
+        </w:rPr>
+        <w:t>Input</w:t>
+      </w:r>
+      <w:r>
+        <w:rPr>
+          <w:rFonts w:ascii="Times New Roman" w:eastAsia="Times New Roman" w:hAnsi="Times New Roman" w:cs="Times New Roman"/>
+          <w:sz w:val="24"/>
+          <w:szCs w:val="24"/>
+          <w:lang w:val="lv-LV"/>
+        </w:rPr>
+        <w:t xml:space="preserve"> &lt;lineType&gt; &lt;pointType&gt; </w:t>
+      </w:r>
+      <w:r>
+        <w:rPr>
+          <w:rFonts w:ascii="Times New Roman" w:eastAsia="Times New Roman" w:hAnsi="Times New Roman" w:cs="Times New Roman"/>
+          <w:sz w:val="24"/>
+          <w:szCs w:val="24"/>
+          <w:lang w:val="lv-LV"/>
+        </w:rPr>
+        <w:t xml:space="preserve">point </w:t>
+      </w:r>
+      <w:r>
+        <w:rPr>
+          <w:rFonts w:ascii="Times New Roman" w:eastAsia="Times New Roman" w:hAnsi="Times New Roman" w:cs="Times New Roman"/>
+          <w:sz w:val="24"/>
+          <w:szCs w:val="24"/>
+          <w:lang w:val="lv-LV"/>
+        </w:rPr>
+        <w:t>coordinates</w:t>
+      </w:r>
+      <w:r>
+        <w:rPr>
+          <w:rFonts w:ascii="Times New Roman" w:eastAsia="Times New Roman" w:hAnsi="Times New Roman" w:cs="Times New Roman"/>
+          <w:sz w:val="24"/>
+          <w:szCs w:val="24"/>
+          <w:lang w:val="lv-LV"/>
+        </w:rPr>
+        <w:t>:</w:t>
+      </w:r>
+      <w:r>
+        <w:rPr>
+          <w:rFonts w:ascii="Times New Roman" w:eastAsia="Times New Roman" w:hAnsi="Times New Roman" w:cs="Times New Roman"/>
+          <w:sz w:val="24"/>
+          <w:szCs w:val="24"/>
+          <w:lang w:val="lv-LV"/>
+        </w:rPr>
+        <w:t>”</w:t>
+      </w:r>
+      <w:r>
+        <w:rPr>
+          <w:rFonts w:ascii="Times New Roman" w:eastAsia="Times New Roman" w:hAnsi="Times New Roman" w:cs="Times New Roman"/>
+          <w:sz w:val="24"/>
+          <w:szCs w:val="24"/>
+          <w:lang w:val="lv-LV"/>
+        </w:rPr>
+        <w:t xml:space="preserve">, </w:t>
+      </w:r>
+      <w:r>
+        <w:rPr>
+          <w:rFonts w:ascii="Times New Roman" w:eastAsia="Times New Roman" w:hAnsi="Times New Roman" w:cs="Times New Roman"/>
+          <w:sz w:val="24"/>
+          <w:szCs w:val="24"/>
+          <w:lang w:val="lv-LV"/>
+        </w:rPr>
+        <w:t>“</w:t>
+      </w:r>
+      <w:r>
+        <w:rPr>
+          <w:rFonts w:ascii="Times New Roman" w:eastAsia="Times New Roman" w:hAnsi="Times New Roman" w:cs="Times New Roman"/>
+          <w:sz w:val="24"/>
+          <w:szCs w:val="24"/>
+          <w:lang w:val="lv-LV"/>
+        </w:rPr>
+        <w:t>Modify</w:t>
+      </w:r>
+      <w:r>
+        <w:rPr>
+          <w:rFonts w:ascii="Times New Roman" w:eastAsia="Times New Roman" w:hAnsi="Times New Roman" w:cs="Times New Roman"/>
+          <w:sz w:val="24"/>
+          <w:szCs w:val="24"/>
+          <w:lang w:val="lv-LV"/>
+        </w:rPr>
+        <w:t xml:space="preserve"> &lt;lineType&gt; &lt;pointType&gt; </w:t>
+      </w:r>
+      <w:r>
+        <w:rPr>
+          <w:rFonts w:ascii="Times New Roman" w:eastAsia="Times New Roman" w:hAnsi="Times New Roman" w:cs="Times New Roman"/>
+          <w:sz w:val="24"/>
+          <w:szCs w:val="24"/>
+          <w:lang w:val="lv-LV"/>
+        </w:rPr>
+        <w:t xml:space="preserve">point </w:t>
+      </w:r>
+      <w:r>
+        <w:rPr>
+          <w:rFonts w:ascii="Times New Roman" w:eastAsia="Times New Roman" w:hAnsi="Times New Roman" w:cs="Times New Roman"/>
+          <w:sz w:val="24"/>
+          <w:szCs w:val="24"/>
+          <w:lang w:val="lv-LV"/>
+        </w:rPr>
+        <w:t>coordinates:”</w:t>
+      </w:r>
+      <w:r>
+        <w:rPr>
+          <w:rFonts w:ascii="Times New Roman" w:eastAsia="Times New Roman" w:hAnsi="Times New Roman" w:cs="Times New Roman"/>
+          <w:sz w:val="24"/>
+          <w:szCs w:val="24"/>
+          <w:lang w:val="lv-LV"/>
+        </w:rPr>
+        <w:t xml:space="preserve"> vai </w:t>
+      </w:r>
+      <w:r>
+        <w:rPr>
+          <w:rFonts w:ascii="Times New Roman" w:eastAsia="Times New Roman" w:hAnsi="Times New Roman" w:cs="Times New Roman"/>
+          <w:sz w:val="24"/>
+          <w:szCs w:val="24"/>
+          <w:lang w:val="lv-LV"/>
+        </w:rPr>
+        <w:t>“</w:t>
+      </w:r>
+      <w:r>
+        <w:rPr>
+          <w:rFonts w:ascii="Times New Roman" w:eastAsia="Times New Roman" w:hAnsi="Times New Roman" w:cs="Times New Roman"/>
+          <w:sz w:val="24"/>
+          <w:szCs w:val="24"/>
+          <w:lang w:val="lv-LV"/>
+        </w:rPr>
+        <w:t xml:space="preserve">List of </w:t>
+      </w:r>
+      <w:r>
+        <w:rPr>
+          <w:rFonts w:ascii="Times New Roman" w:eastAsia="Times New Roman" w:hAnsi="Times New Roman" w:cs="Times New Roman"/>
+          <w:sz w:val="24"/>
+          <w:szCs w:val="24"/>
+          <w:lang w:val="lv-LV"/>
+        </w:rPr>
+        <w:t xml:space="preserve"> &lt;lineType&gt; &lt;pointType&gt; </w:t>
+      </w:r>
+      <w:r>
+        <w:rPr>
+          <w:rFonts w:ascii="Times New Roman" w:eastAsia="Times New Roman" w:hAnsi="Times New Roman" w:cs="Times New Roman"/>
+          <w:sz w:val="24"/>
+          <w:szCs w:val="24"/>
+          <w:lang w:val="lv-LV"/>
+        </w:rPr>
+        <w:t xml:space="preserve">point </w:t>
+      </w:r>
+      <w:r>
+        <w:rPr>
+          <w:rFonts w:ascii="Times New Roman" w:eastAsia="Times New Roman" w:hAnsi="Times New Roman" w:cs="Times New Roman"/>
+          <w:sz w:val="24"/>
+          <w:szCs w:val="24"/>
+          <w:lang w:val="lv-LV"/>
+        </w:rPr>
+        <w:t>coordinates:”</w:t>
+      </w:r>
+      <w:r>
+        <w:rPr>
+          <w:rFonts w:ascii="Times New Roman" w:eastAsia="Times New Roman" w:hAnsi="Times New Roman" w:cs="Times New Roman"/>
+          <w:sz w:val="24"/>
+          <w:szCs w:val="24"/>
+          <w:lang w:val="lv-LV"/>
+        </w:rPr>
+        <w:t xml:space="preserve">; </w:t>
+      </w:r>
+      <w:r>
+        <w:rPr>
+          <w:rFonts w:ascii="Times New Roman" w:eastAsia="Times New Roman" w:hAnsi="Times New Roman" w:cs="Times New Roman"/>
+          <w:sz w:val="24"/>
+          <w:szCs w:val="24"/>
+          <w:lang w:val="lv-LV"/>
+        </w:rPr>
+        <w:t xml:space="preserve">&lt;lineType&gt; vietā ir </w:t>
+      </w:r>
+      <w:r>
+        <w:rPr>
+          <w:rFonts w:ascii="Times New Roman" w:eastAsia="Times New Roman" w:hAnsi="Times New Roman" w:cs="Times New Roman"/>
+          <w:sz w:val="24"/>
+          <w:szCs w:val="24"/>
+          <w:lang w:val="lv-LV"/>
+        </w:rPr>
+        <w:t>izvēlētās</w:t>
+      </w:r>
+      <w:r>
+        <w:rPr>
+          <w:rFonts w:ascii="Times New Roman" w:eastAsia="Times New Roman" w:hAnsi="Times New Roman" w:cs="Times New Roman"/>
+          <w:sz w:val="24"/>
+          <w:szCs w:val="24"/>
+          <w:lang w:val="lv-LV"/>
+        </w:rPr>
+        <w:t xml:space="preserve"> līknes konstruēšanas veida nosaukums (skatīt 3.1.2. nodaļu)</w:t>
+      </w:r>
+      <w:r>
+        <w:rPr>
+          <w:rFonts w:ascii="Times New Roman" w:eastAsia="Times New Roman" w:hAnsi="Times New Roman" w:cs="Times New Roman"/>
+          <w:sz w:val="24"/>
+          <w:szCs w:val="24"/>
+          <w:lang w:val="lv-LV"/>
+        </w:rPr>
+        <w:t>, &lt;pointType&gt; vietā ir “control”</w:t>
+      </w:r>
+      <w:r>
+        <w:rPr>
+          <w:rFonts w:ascii="Times New Roman" w:eastAsia="Times New Roman" w:hAnsi="Times New Roman" w:cs="Times New Roman"/>
+          <w:sz w:val="24"/>
+          <w:szCs w:val="24"/>
+          <w:lang w:val="lv-LV"/>
+        </w:rPr>
+        <w:t xml:space="preserve"> kontrolpunktu gadījumā un “knot” mezglu punktu gadījumā.</w:t>
+      </w:r>
+      <w:r>
+        <w:rPr>
+          <w:rFonts w:ascii="Times New Roman" w:eastAsia="Times New Roman" w:hAnsi="Times New Roman" w:cs="Times New Roman"/>
+          <w:sz w:val="24"/>
+          <w:szCs w:val="24"/>
+          <w:lang w:val="lv-LV"/>
+        </w:rPr>
+        <w:t xml:space="preserve"> </w:t>
+      </w:r>
+    </w:p>
+    <w:p>
+      <w:pPr>
+        <w:rPr>
+          <w:rFonts w:ascii="Times New Roman" w:eastAsia="Times New Roman" w:hAnsi="Times New Roman" w:cs="Times New Roman"/>
+          <w:sz w:val="24"/>
+          <w:szCs w:val="24"/>
+          <w:lang w:val="lv-LV"/>
+        </w:rPr>
+      </w:pPr>
+      <w:r>
+        <w:rPr>
+          <w:rFonts w:ascii="Times New Roman" w:eastAsia="Times New Roman" w:hAnsi="Times New Roman" w:cs="Times New Roman"/>
+          <w:sz w:val="24"/>
+          <w:szCs w:val="24"/>
+          <w:lang w:val="lv-LV"/>
+        </w:rPr>
+        <w:t>15</w:t>
+      </w:r>
+      <w:r>
+        <w:rPr>
+          <w:rFonts w:ascii="Times New Roman" w:eastAsia="Times New Roman" w:hAnsi="Times New Roman" w:cs="Times New Roman"/>
+          <w:sz w:val="24"/>
+          <w:szCs w:val="24"/>
+          <w:lang w:val="lv-LV"/>
+        </w:rPr>
+        <w:t xml:space="preserve">. – </w:t>
+      </w:r>
+      <w:r>
+        <w:rPr>
+          <w:rFonts w:ascii="Times New Roman" w:eastAsia="Times New Roman" w:hAnsi="Times New Roman" w:cs="Times New Roman"/>
+          <w:sz w:val="24"/>
+          <w:szCs w:val="24"/>
+          <w:lang w:val="lv-LV"/>
+        </w:rPr>
+        <w:t xml:space="preserve">Tabula </w:t>
+      </w:r>
+      <w:r>
+        <w:rPr>
+          <w:rFonts w:ascii="Times New Roman" w:eastAsia="Times New Roman" w:hAnsi="Times New Roman" w:cs="Times New Roman"/>
+          <w:sz w:val="24"/>
+          <w:szCs w:val="24"/>
+          <w:lang w:val="lv-LV"/>
+        </w:rPr>
+        <w:t>ar vadīkļiem</w:t>
+      </w:r>
+      <w:r>
+        <w:rPr>
+          <w:rFonts w:ascii="Times New Roman" w:eastAsia="Times New Roman" w:hAnsi="Times New Roman" w:cs="Times New Roman"/>
+          <w:sz w:val="24"/>
+          <w:szCs w:val="24"/>
+          <w:lang w:val="lv-LV"/>
+        </w:rPr>
+        <w:t xml:space="preserve"> un ritjosla</w:t>
+      </w:r>
+      <w:r>
+        <w:rPr>
+          <w:rFonts w:ascii="Times New Roman" w:eastAsia="Times New Roman" w:hAnsi="Times New Roman" w:cs="Times New Roman"/>
+          <w:sz w:val="24"/>
+          <w:szCs w:val="24"/>
+          <w:lang w:val="lv-LV"/>
+        </w:rPr>
+        <w:t xml:space="preserve">. </w:t>
+      </w:r>
+      <w:r>
+        <w:rPr>
+          <w:rFonts w:ascii="Times New Roman" w:eastAsia="Times New Roman" w:hAnsi="Times New Roman" w:cs="Times New Roman"/>
+          <w:sz w:val="24"/>
+          <w:szCs w:val="24"/>
+          <w:lang w:val="lv-LV"/>
+        </w:rPr>
+        <w:t xml:space="preserve">Tabulas augšpusē ir virsraksti </w:t>
+      </w:r>
+      <w:r>
+        <w:rPr>
+          <w:rFonts w:ascii="Times New Roman" w:eastAsia="Times New Roman" w:hAnsi="Times New Roman" w:cs="Times New Roman"/>
+          <w:sz w:val="24"/>
+          <w:szCs w:val="24"/>
+          <w:lang w:val="lv-LV"/>
+        </w:rPr>
+        <w:t>“X” un “Y”, savukārt pirmā kollona</w:t>
+      </w:r>
+      <w:r>
+        <w:rPr>
+          <w:rFonts w:ascii="Times New Roman" w:eastAsia="Times New Roman" w:hAnsi="Times New Roman" w:cs="Times New Roman"/>
+          <w:sz w:val="24"/>
+          <w:szCs w:val="24"/>
+          <w:lang w:val="lv-LV"/>
+        </w:rPr>
+        <w:t xml:space="preserve"> ir </w:t>
+      </w:r>
+      <w:r>
+        <w:rPr>
+          <w:rFonts w:ascii="Times New Roman" w:eastAsia="Times New Roman" w:hAnsi="Times New Roman" w:cs="Times New Roman"/>
+          <w:sz w:val="24"/>
+          <w:szCs w:val="24"/>
+          <w:lang w:val="lv-LV"/>
+        </w:rPr>
+        <w:t xml:space="preserve">aizpildīta ar virsrakstiem </w:t>
+      </w:r>
+      <w:r>
+        <w:rPr>
+          <w:rFonts w:ascii="Times New Roman" w:eastAsia="Times New Roman" w:hAnsi="Times New Roman" w:cs="Times New Roman"/>
+          <w:sz w:val="24"/>
+          <w:szCs w:val="24"/>
+          <w:lang w:val="lv-LV"/>
+        </w:rPr>
+        <w:t>formā “&lt;pointType&gt;&lt;i&gt;”</w:t>
+      </w:r>
+      <w:r>
+        <w:rPr>
+          <w:rFonts w:ascii="Times New Roman" w:eastAsia="Times New Roman" w:hAnsi="Times New Roman" w:cs="Times New Roman"/>
+          <w:sz w:val="24"/>
+          <w:szCs w:val="24"/>
+          <w:lang w:val="lv-LV"/>
+        </w:rPr>
+        <w:t xml:space="preserve">; </w:t>
+      </w:r>
+      <w:r>
+        <w:rPr>
+          <w:rFonts w:ascii="Times New Roman" w:eastAsia="Times New Roman" w:hAnsi="Times New Roman" w:cs="Times New Roman"/>
+          <w:sz w:val="24"/>
+          <w:szCs w:val="24"/>
+          <w:lang w:val="lv-LV"/>
+        </w:rPr>
+        <w:t>&lt;pointType&gt; vietā ir “</w:t>
+      </w:r>
+      <w:r>
+        <w:rPr>
+          <w:rFonts w:ascii="Times New Roman" w:eastAsia="Times New Roman" w:hAnsi="Times New Roman" w:cs="Times New Roman"/>
+          <w:sz w:val="24"/>
+          <w:szCs w:val="24"/>
+          <w:lang w:val="lv-LV"/>
+        </w:rPr>
+        <w:t>C</w:t>
+      </w:r>
+      <w:r>
+        <w:rPr>
+          <w:rFonts w:ascii="Times New Roman" w:eastAsia="Times New Roman" w:hAnsi="Times New Roman" w:cs="Times New Roman"/>
+          <w:sz w:val="24"/>
+          <w:szCs w:val="24"/>
+          <w:lang w:val="lv-LV"/>
+        </w:rPr>
+        <w:t>” kontrolpunktu gadījumā un “</w:t>
+      </w:r>
+      <w:r>
+        <w:rPr>
+          <w:rFonts w:ascii="Times New Roman" w:eastAsia="Times New Roman" w:hAnsi="Times New Roman" w:cs="Times New Roman"/>
+          <w:sz w:val="24"/>
+          <w:szCs w:val="24"/>
+          <w:lang w:val="lv-LV"/>
+        </w:rPr>
+        <w:t>P</w:t>
+      </w:r>
+      <w:r>
+        <w:rPr>
+          <w:rFonts w:ascii="Times New Roman" w:eastAsia="Times New Roman" w:hAnsi="Times New Roman" w:cs="Times New Roman"/>
+          <w:sz w:val="24"/>
+          <w:szCs w:val="24"/>
+          <w:lang w:val="lv-LV"/>
+        </w:rPr>
+        <w:t>” mezglu punktu gadījumā</w:t>
+      </w:r>
+      <w:r>
+        <w:rPr>
+          <w:rFonts w:ascii="Times New Roman" w:eastAsia="Times New Roman" w:hAnsi="Times New Roman" w:cs="Times New Roman"/>
+          <w:sz w:val="24"/>
+          <w:szCs w:val="24"/>
+          <w:lang w:val="lv-LV"/>
+        </w:rPr>
+        <w:t xml:space="preserve">, </w:t>
+      </w:r>
+      <w:r>
+        <w:rPr>
+          <w:rFonts w:ascii="Times New Roman" w:eastAsia="Times New Roman" w:hAnsi="Times New Roman" w:cs="Times New Roman"/>
+          <w:sz w:val="24"/>
+          <w:szCs w:val="24"/>
+          <w:lang w:val="lv-LV"/>
+        </w:rPr>
+        <w:t>&lt;i&gt; vietā ir skaitlis, kas apzīmē</w:t>
+      </w:r>
+      <w:r>
+        <w:rPr>
+          <w:rFonts w:ascii="Times New Roman" w:eastAsia="Times New Roman" w:hAnsi="Times New Roman" w:cs="Times New Roman"/>
+          <w:sz w:val="24"/>
+          <w:szCs w:val="24"/>
+          <w:lang w:val="lv-LV"/>
+        </w:rPr>
+        <w:t xml:space="preserve"> rindiņu.</w:t>
+      </w:r>
+      <w:r>
+        <w:rPr>
+          <w:rFonts w:ascii="Times New Roman" w:eastAsia="Times New Roman" w:hAnsi="Times New Roman" w:cs="Times New Roman"/>
+          <w:sz w:val="24"/>
+          <w:szCs w:val="24"/>
+          <w:lang w:val="lv-LV"/>
+        </w:rPr>
+        <w:t xml:space="preserve"> Blakus šiem virsrakstiem ir </w:t>
+      </w:r>
+      <w:r>
+        <w:rPr>
+          <w:rFonts w:ascii="Times New Roman" w:eastAsia="Times New Roman" w:hAnsi="Times New Roman" w:cs="Times New Roman"/>
+          <w:sz w:val="24"/>
+          <w:szCs w:val="24"/>
+          <w:lang w:val="lv-LV"/>
+        </w:rPr>
+        <w:t>teksta lauki</w:t>
+      </w:r>
+      <w:r>
+        <w:rPr>
+          <w:rFonts w:ascii="Times New Roman" w:eastAsia="Times New Roman" w:hAnsi="Times New Roman" w:cs="Times New Roman"/>
+          <w:sz w:val="24"/>
+          <w:szCs w:val="24"/>
+          <w:lang w:val="lv-LV"/>
+        </w:rPr>
+        <w:t>, kuros pēc nepieciešamības tiek ievadītas vai izvadītas punktu koordinātas.</w:t>
+      </w:r>
+      <w:r>
+        <w:rPr>
+          <w:rFonts w:ascii="Times New Roman" w:eastAsia="Times New Roman" w:hAnsi="Times New Roman" w:cs="Times New Roman"/>
+          <w:sz w:val="24"/>
+          <w:szCs w:val="24"/>
+          <w:lang w:val="lv-LV"/>
+        </w:rPr>
+        <w:t xml:space="preserve"> Inicializējot koordināšu formu</w:t>
+      </w:r>
+      <w:r>
+        <w:rPr>
+          <w:rFonts w:ascii="Times New Roman" w:eastAsia="Times New Roman" w:hAnsi="Times New Roman" w:cs="Times New Roman"/>
+          <w:sz w:val="24"/>
+          <w:szCs w:val="24"/>
+          <w:lang w:val="lv-LV"/>
+        </w:rPr>
+        <w:t xml:space="preserve"> līkņu pievienošanai</w:t>
+      </w:r>
+      <w:r>
+        <w:rPr>
+          <w:rFonts w:ascii="Times New Roman" w:eastAsia="Times New Roman" w:hAnsi="Times New Roman" w:cs="Times New Roman"/>
+          <w:sz w:val="24"/>
+          <w:szCs w:val="24"/>
+          <w:lang w:val="lv-LV"/>
+        </w:rPr>
+        <w:t>, tiek izveidotas četras teksta lauku rindiņas</w:t>
+      </w:r>
+      <w:r>
+        <w:rPr>
+          <w:rFonts w:ascii="Times New Roman" w:eastAsia="Times New Roman" w:hAnsi="Times New Roman" w:cs="Times New Roman"/>
+          <w:sz w:val="24"/>
+          <w:szCs w:val="24"/>
+          <w:lang w:val="lv-LV"/>
+        </w:rPr>
+        <w:t xml:space="preserve">, veicot punktu </w:t>
+      </w:r>
+      <w:r>
+        <w:rPr>
+          <w:rFonts w:ascii="Times New Roman" w:eastAsia="Times New Roman" w:hAnsi="Times New Roman" w:cs="Times New Roman"/>
+          <w:sz w:val="24"/>
+          <w:szCs w:val="24"/>
+          <w:lang w:val="lv-LV"/>
+        </w:rPr>
+        <w:t xml:space="preserve">izvadi vai modifikāciju, teksta lauku rindiņu skaits sakrīt ar līknes apskatīto punktu skaitu, izņemot saliktu līkņu mezglu punktu modificēšanas gadījumā, kas </w:t>
+      </w:r>
+      <w:r>
+        <w:rPr>
+          <w:rFonts w:ascii="Times New Roman" w:eastAsia="Times New Roman" w:hAnsi="Times New Roman" w:cs="Times New Roman"/>
+          <w:sz w:val="24"/>
+          <w:szCs w:val="24"/>
+          <w:lang w:val="lv-LV"/>
+        </w:rPr>
+        <w:t>tiek veikta pa vienam punktam.</w:t>
+      </w:r>
+    </w:p>
+    <w:p>
+      <w:pPr>
+        <w:rPr>
+          <w:rFonts w:ascii="Times New Roman" w:eastAsia="Times New Roman" w:hAnsi="Times New Roman" w:cs="Times New Roman"/>
+          <w:sz w:val="24"/>
+          <w:szCs w:val="24"/>
+          <w:lang w:val="lv-LV"/>
+        </w:rPr>
+      </w:pPr>
+      <w:r>
+        <w:rPr>
+          <w:rFonts w:ascii="Times New Roman" w:eastAsia="Times New Roman" w:hAnsi="Times New Roman" w:cs="Times New Roman"/>
+          <w:sz w:val="24"/>
+          <w:szCs w:val="24"/>
+          <w:lang w:val="lv-LV"/>
+        </w:rPr>
+        <w:t>1</w:t>
+      </w:r>
+      <w:r>
+        <w:rPr>
+          <w:rFonts w:ascii="Times New Roman" w:eastAsia="Times New Roman" w:hAnsi="Times New Roman" w:cs="Times New Roman"/>
+          <w:sz w:val="24"/>
+          <w:szCs w:val="24"/>
+          <w:lang w:val="lv-LV"/>
+        </w:rPr>
+        <w:t>6</w:t>
+      </w:r>
+      <w:r>
+        <w:rPr>
+          <w:rFonts w:ascii="Times New Roman" w:eastAsia="Times New Roman" w:hAnsi="Times New Roman" w:cs="Times New Roman"/>
+          <w:sz w:val="24"/>
+          <w:szCs w:val="24"/>
+          <w:lang w:val="lv-LV"/>
+        </w:rPr>
+        <w:t xml:space="preserve">. – </w:t>
+      </w:r>
+      <w:r>
+        <w:rPr>
+          <w:rFonts w:ascii="Times New Roman" w:eastAsia="Times New Roman" w:hAnsi="Times New Roman" w:cs="Times New Roman"/>
+          <w:sz w:val="24"/>
+          <w:szCs w:val="24"/>
+          <w:lang w:val="lv-LV"/>
+        </w:rPr>
+        <w:t xml:space="preserve">Pogas “Add New Row” un “Delete Row”. </w:t>
+      </w:r>
+      <w:r>
+        <w:rPr>
+          <w:rFonts w:ascii="Times New Roman" w:eastAsia="Times New Roman" w:hAnsi="Times New Roman" w:cs="Times New Roman"/>
+          <w:sz w:val="24"/>
+          <w:szCs w:val="24"/>
+          <w:lang w:val="lv-LV"/>
+        </w:rPr>
+        <w:t xml:space="preserve">Nospiežot pogas tiek </w:t>
+      </w:r>
+      <w:r>
+        <w:rPr>
+          <w:rFonts w:ascii="Times New Roman" w:eastAsia="Times New Roman" w:hAnsi="Times New Roman" w:cs="Times New Roman"/>
+          <w:sz w:val="24"/>
+          <w:szCs w:val="24"/>
+          <w:lang w:val="lv-LV"/>
+        </w:rPr>
+        <w:t xml:space="preserve">attiecīgi </w:t>
+      </w:r>
+      <w:r>
+        <w:rPr>
+          <w:rFonts w:ascii="Times New Roman" w:eastAsia="Times New Roman" w:hAnsi="Times New Roman" w:cs="Times New Roman"/>
+          <w:sz w:val="24"/>
+          <w:szCs w:val="24"/>
+          <w:lang w:val="lv-LV"/>
+        </w:rPr>
+        <w:t xml:space="preserve">izsauktas funkcijas </w:t>
+      </w:r>
+      <w:r>
+        <w:rPr>
+          <w:rFonts w:ascii="Times New Roman" w:hAnsi="Times New Roman" w:cs="Times New Roman"/>
+          <w:color w:val="000000" w:themeColor="text1"/>
+          <w:sz w:val="24"/>
+          <w:szCs w:val="24"/>
+          <w:lang w:val="lv-LV"/>
+        </w:rPr>
+        <w:t>FC</w:t>
+      </w:r>
+      <w:r>
+        <w:rPr>
+          <w:rFonts w:ascii="Times New Roman" w:hAnsi="Times New Roman" w:cs="Times New Roman"/>
+          <w:color w:val="000000" w:themeColor="text1"/>
+          <w:sz w:val="24"/>
+          <w:szCs w:val="24"/>
+          <w:lang w:val="lv-LV"/>
+        </w:rPr>
+        <w:t>05_bAR</w:t>
+      </w:r>
+      <w:r>
+        <w:rPr>
+          <w:rFonts w:ascii="Times New Roman" w:hAnsi="Times New Roman" w:cs="Times New Roman"/>
+          <w:color w:val="000000" w:themeColor="text1"/>
+          <w:sz w:val="24"/>
+          <w:szCs w:val="24"/>
+          <w:lang w:val="lv-LV"/>
+        </w:rPr>
+        <w:t xml:space="preserve"> un </w:t>
+      </w:r>
+      <w:r>
+        <w:rPr>
+          <w:rFonts w:ascii="Times New Roman" w:hAnsi="Times New Roman" w:cs="Times New Roman"/>
+          <w:color w:val="000000" w:themeColor="text1"/>
+          <w:sz w:val="24"/>
+          <w:szCs w:val="24"/>
+          <w:lang w:val="lv-LV"/>
+        </w:rPr>
+        <w:t>FC</w:t>
+      </w:r>
+      <w:r>
+        <w:rPr>
+          <w:rFonts w:ascii="Times New Roman" w:hAnsi="Times New Roman" w:cs="Times New Roman"/>
+          <w:color w:val="000000" w:themeColor="text1"/>
+          <w:sz w:val="24"/>
+          <w:szCs w:val="24"/>
+          <w:lang w:val="lv-LV"/>
+        </w:rPr>
+        <w:t>0</w:t>
+      </w:r>
+      <w:r>
+        <w:rPr>
+          <w:rFonts w:ascii="Times New Roman" w:hAnsi="Times New Roman" w:cs="Times New Roman"/>
+          <w:color w:val="000000" w:themeColor="text1"/>
+          <w:sz w:val="24"/>
+          <w:szCs w:val="24"/>
+          <w:lang w:val="lv-LV"/>
+        </w:rPr>
+        <w:t>6</w:t>
+      </w:r>
+      <w:r>
+        <w:rPr>
+          <w:rFonts w:ascii="Times New Roman" w:hAnsi="Times New Roman" w:cs="Times New Roman"/>
+          <w:color w:val="000000" w:themeColor="text1"/>
+          <w:sz w:val="24"/>
+          <w:szCs w:val="24"/>
+          <w:lang w:val="lv-LV"/>
+        </w:rPr>
+        <w:t>_b</w:t>
+      </w:r>
+      <w:r>
+        <w:rPr>
+          <w:rFonts w:ascii="Times New Roman" w:hAnsi="Times New Roman" w:cs="Times New Roman"/>
+          <w:color w:val="000000" w:themeColor="text1"/>
+          <w:sz w:val="24"/>
+          <w:szCs w:val="24"/>
+          <w:lang w:val="lv-LV"/>
+        </w:rPr>
+        <w:t>D</w:t>
+      </w:r>
+      <w:r>
+        <w:rPr>
+          <w:rFonts w:ascii="Times New Roman" w:hAnsi="Times New Roman" w:cs="Times New Roman"/>
+          <w:color w:val="000000" w:themeColor="text1"/>
+          <w:sz w:val="24"/>
+          <w:szCs w:val="24"/>
+          <w:lang w:val="lv-LV"/>
+        </w:rPr>
+        <w:t>R</w:t>
+      </w:r>
+      <w:r>
+        <w:rPr>
+          <w:rFonts w:ascii="Times New Roman" w:hAnsi="Times New Roman" w:cs="Times New Roman"/>
+          <w:color w:val="000000" w:themeColor="text1"/>
+          <w:sz w:val="24"/>
+          <w:szCs w:val="24"/>
+          <w:lang w:val="lv-LV"/>
+        </w:rPr>
+        <w:t xml:space="preserve">. </w:t>
+      </w:r>
+      <w:r>
+        <w:rPr>
+          <w:rFonts w:ascii="Times New Roman" w:hAnsi="Times New Roman" w:cs="Times New Roman"/>
+          <w:color w:val="000000" w:themeColor="text1"/>
+          <w:sz w:val="24"/>
+          <w:szCs w:val="24"/>
+          <w:lang w:val="lv-LV"/>
+        </w:rPr>
+        <w:t xml:space="preserve">Šīs pogas ir redzamas un izmantojamas tikai </w:t>
+      </w:r>
+      <w:r>
+        <w:rPr>
+          <w:rFonts w:ascii="Times New Roman" w:hAnsi="Times New Roman" w:cs="Times New Roman"/>
+          <w:color w:val="000000" w:themeColor="text1"/>
+          <w:sz w:val="24"/>
+          <w:szCs w:val="24"/>
+          <w:lang w:val="lv-LV"/>
+        </w:rPr>
+        <w:t xml:space="preserve">pievienojot </w:t>
+      </w:r>
+      <w:r>
+        <w:rPr>
+          <w:rFonts w:ascii="Consolas" w:hAnsi="Consolas" w:cs="Consolas"/>
+          <w:sz w:val="19"/>
+          <w:szCs w:val="19"/>
+          <w:lang w:val="lv-LV"/>
+        </w:rPr>
+        <w:lastRenderedPageBreak/>
+        <w:t>&lt;</w:t>
+      </w:r>
+      <w:r>
+        <w:rPr>
+          <w:rFonts w:ascii="Consolas" w:hAnsi="Consolas" w:cs="Consolas"/>
+          <w:sz w:val="19"/>
+          <w:szCs w:val="19"/>
+          <w:lang w:val="lv-LV"/>
+        </w:rPr>
+        <w:t>Least Squares</w:t>
+      </w:r>
+      <w:r>
+        <w:rPr>
+          <w:rFonts w:ascii="Consolas" w:hAnsi="Consolas" w:cs="Consolas"/>
+          <w:sz w:val="19"/>
+          <w:szCs w:val="19"/>
+          <w:lang w:val="lv-LV"/>
+        </w:rPr>
+        <w:t>&gt;</w:t>
+      </w:r>
+      <w:r>
+        <w:rPr>
+          <w:rFonts w:ascii="Times New Roman" w:eastAsia="Times New Roman" w:hAnsi="Times New Roman" w:cs="Times New Roman"/>
+          <w:sz w:val="24"/>
+          <w:szCs w:val="24"/>
+          <w:lang w:val="lv-LV"/>
+        </w:rPr>
+        <w:t xml:space="preserve"> </w:t>
+      </w:r>
+      <w:r>
+        <w:rPr>
+          <w:rFonts w:ascii="Times New Roman" w:hAnsi="Times New Roman" w:cs="Times New Roman"/>
+          <w:color w:val="000000" w:themeColor="text1"/>
+          <w:sz w:val="24"/>
+          <w:szCs w:val="24"/>
+          <w:lang w:val="lv-LV"/>
+        </w:rPr>
+        <w:t xml:space="preserve">vai </w:t>
+      </w:r>
+      <w:r>
+        <w:rPr>
+          <w:rFonts w:ascii="Consolas" w:hAnsi="Consolas" w:cs="Consolas"/>
+          <w:sz w:val="19"/>
+          <w:szCs w:val="19"/>
+          <w:lang w:val="lv-LV"/>
+        </w:rPr>
+        <w:t>&lt;Composite&gt;</w:t>
+      </w:r>
+      <w:r>
+        <w:rPr>
+          <w:rFonts w:ascii="Times New Roman" w:hAnsi="Times New Roman" w:cs="Times New Roman"/>
+          <w:color w:val="000000" w:themeColor="text1"/>
+          <w:sz w:val="24"/>
+          <w:szCs w:val="24"/>
+          <w:lang w:val="lv-LV"/>
+        </w:rPr>
+        <w:t xml:space="preserve"> līknes</w:t>
+      </w:r>
+      <w:r>
+        <w:rPr>
+          <w:rFonts w:ascii="Times New Roman" w:hAnsi="Times New Roman" w:cs="Times New Roman"/>
+          <w:color w:val="000000" w:themeColor="text1"/>
+          <w:sz w:val="24"/>
+          <w:szCs w:val="24"/>
+          <w:lang w:val="lv-LV"/>
+        </w:rPr>
+        <w:t xml:space="preserve"> un</w:t>
+      </w:r>
+      <w:r>
+        <w:rPr>
+          <w:rFonts w:ascii="Times New Roman" w:hAnsi="Times New Roman" w:cs="Times New Roman"/>
+          <w:color w:val="000000" w:themeColor="text1"/>
+          <w:sz w:val="24"/>
+          <w:szCs w:val="24"/>
+          <w:lang w:val="lv-LV"/>
+        </w:rPr>
+        <w:t xml:space="preserve"> tās 15. vadīkļu grupas tabulai pievieno jauna</w:t>
+      </w:r>
+      <w:r>
+        <w:rPr>
+          <w:rFonts w:ascii="Times New Roman" w:hAnsi="Times New Roman" w:cs="Times New Roman"/>
+          <w:color w:val="000000" w:themeColor="text1"/>
+          <w:sz w:val="24"/>
+          <w:szCs w:val="24"/>
+          <w:lang w:val="lv-LV"/>
+        </w:rPr>
+        <w:t xml:space="preserve">s rindas, kas tiek aizpildītas ar nepieciešamajām vadīklām.Tiek </w:t>
+      </w:r>
+      <w:r>
+        <w:rPr>
+          <w:rFonts w:ascii="Times New Roman" w:hAnsi="Times New Roman" w:cs="Times New Roman"/>
+          <w:color w:val="000000" w:themeColor="text1"/>
+          <w:sz w:val="24"/>
+          <w:szCs w:val="24"/>
+          <w:lang w:val="lv-LV"/>
+        </w:rPr>
+        <w:t>ievēro</w:t>
+      </w:r>
+      <w:r>
+        <w:rPr>
+          <w:rFonts w:ascii="Times New Roman" w:hAnsi="Times New Roman" w:cs="Times New Roman"/>
+          <w:color w:val="000000" w:themeColor="text1"/>
+          <w:sz w:val="24"/>
+          <w:szCs w:val="24"/>
+          <w:lang w:val="lv-LV"/>
+        </w:rPr>
+        <w:t>ti</w:t>
+      </w:r>
+      <w:r>
+        <w:rPr>
+          <w:rFonts w:ascii="Times New Roman" w:hAnsi="Times New Roman" w:cs="Times New Roman"/>
+          <w:color w:val="000000" w:themeColor="text1"/>
+          <w:sz w:val="24"/>
+          <w:szCs w:val="24"/>
+          <w:lang w:val="lv-LV"/>
+        </w:rPr>
+        <w:t xml:space="preserve"> punktu skaita ierobežojum</w:t>
+      </w:r>
+      <w:r>
+        <w:rPr>
+          <w:rFonts w:ascii="Times New Roman" w:hAnsi="Times New Roman" w:cs="Times New Roman"/>
+          <w:color w:val="000000" w:themeColor="text1"/>
+          <w:sz w:val="24"/>
+          <w:szCs w:val="24"/>
+          <w:lang w:val="lv-LV"/>
+        </w:rPr>
+        <w:t>i</w:t>
+      </w:r>
+      <w:r>
+        <w:rPr>
+          <w:rFonts w:ascii="Times New Roman" w:hAnsi="Times New Roman" w:cs="Times New Roman"/>
+          <w:color w:val="000000" w:themeColor="text1"/>
+          <w:sz w:val="24"/>
+          <w:szCs w:val="24"/>
+          <w:lang w:val="lv-LV"/>
+        </w:rPr>
+        <w:t>.</w:t>
+      </w:r>
+    </w:p>
+    <w:p>
+      <w:pPr>
+        <w:rPr>
+          <w:rFonts w:ascii="Times New Roman" w:eastAsia="Times New Roman" w:hAnsi="Times New Roman" w:cs="Times New Roman"/>
+          <w:sz w:val="24"/>
+          <w:szCs w:val="24"/>
+          <w:lang w:val="lv-LV"/>
+        </w:rPr>
+      </w:pPr>
+      <w:r>
+        <w:rPr>
+          <w:rFonts w:ascii="Times New Roman" w:eastAsia="Times New Roman" w:hAnsi="Times New Roman" w:cs="Times New Roman"/>
+          <w:sz w:val="24"/>
+          <w:szCs w:val="24"/>
+          <w:lang w:val="lv-LV"/>
+        </w:rPr>
+        <w:t>17</w:t>
+      </w:r>
+      <w:r>
+        <w:rPr>
+          <w:rFonts w:ascii="Times New Roman" w:eastAsia="Times New Roman" w:hAnsi="Times New Roman" w:cs="Times New Roman"/>
+          <w:sz w:val="24"/>
+          <w:szCs w:val="24"/>
+          <w:lang w:val="lv-LV"/>
+        </w:rPr>
+        <w:t xml:space="preserve">. – </w:t>
+      </w:r>
+      <w:r>
+        <w:rPr>
+          <w:rFonts w:ascii="Times New Roman" w:eastAsia="Times New Roman" w:hAnsi="Times New Roman" w:cs="Times New Roman"/>
+          <w:sz w:val="24"/>
+          <w:szCs w:val="24"/>
+          <w:lang w:val="lv-LV"/>
+        </w:rPr>
+        <w:t>Pog</w:t>
+      </w:r>
+      <w:r>
+        <w:rPr>
+          <w:rFonts w:ascii="Times New Roman" w:eastAsia="Times New Roman" w:hAnsi="Times New Roman" w:cs="Times New Roman"/>
+          <w:sz w:val="24"/>
+          <w:szCs w:val="24"/>
+          <w:lang w:val="lv-LV"/>
+        </w:rPr>
+        <w:t xml:space="preserve">as “Reset” un “OK”. </w:t>
+      </w:r>
+      <w:r>
+        <w:rPr>
+          <w:rFonts w:ascii="Times New Roman" w:eastAsia="Times New Roman" w:hAnsi="Times New Roman" w:cs="Times New Roman"/>
+          <w:sz w:val="24"/>
+          <w:szCs w:val="24"/>
+          <w:lang w:val="lv-LV"/>
+        </w:rPr>
+        <w:t xml:space="preserve">Nospiežot pogas </w:t>
+      </w:r>
+      <w:r>
+        <w:rPr>
+          <w:rFonts w:ascii="Times New Roman" w:eastAsia="Times New Roman" w:hAnsi="Times New Roman" w:cs="Times New Roman"/>
+          <w:sz w:val="24"/>
+          <w:szCs w:val="24"/>
+          <w:lang w:val="lv-LV"/>
+        </w:rPr>
+        <w:t xml:space="preserve">tiek izsauktas attiecīgi funkcijas </w:t>
+      </w:r>
+      <w:r>
+        <w:rPr>
+          <w:rFonts w:ascii="Times New Roman" w:eastAsia="Times New Roman" w:hAnsi="Times New Roman" w:cs="Times New Roman"/>
+          <w:sz w:val="24"/>
+          <w:szCs w:val="24"/>
+          <w:lang w:val="lv-LV"/>
+        </w:rPr>
+        <w:t xml:space="preserve"> </w:t>
+      </w:r>
+      <w:r>
+        <w:rPr>
+          <w:rFonts w:ascii="Times New Roman" w:hAnsi="Times New Roman" w:cs="Times New Roman"/>
+          <w:color w:val="000000" w:themeColor="text1"/>
+          <w:sz w:val="24"/>
+          <w:szCs w:val="24"/>
+          <w:lang w:val="lv-LV"/>
+        </w:rPr>
+        <w:t>FC</w:t>
+      </w:r>
+      <w:r>
+        <w:rPr>
+          <w:rFonts w:ascii="Times New Roman" w:hAnsi="Times New Roman" w:cs="Times New Roman"/>
+          <w:color w:val="000000" w:themeColor="text1"/>
+          <w:sz w:val="24"/>
+          <w:szCs w:val="24"/>
+          <w:lang w:val="lv-LV"/>
+        </w:rPr>
+        <w:t>08_bRI</w:t>
+      </w:r>
+      <w:r>
+        <w:rPr>
+          <w:rFonts w:ascii="Times New Roman" w:hAnsi="Times New Roman" w:cs="Times New Roman"/>
+          <w:color w:val="000000" w:themeColor="text1"/>
+          <w:sz w:val="24"/>
+          <w:szCs w:val="24"/>
+          <w:lang w:val="lv-LV"/>
+        </w:rPr>
+        <w:t xml:space="preserve"> un </w:t>
+      </w:r>
+      <w:r>
+        <w:rPr>
+          <w:rFonts w:ascii="Times New Roman" w:hAnsi="Times New Roman" w:cs="Times New Roman"/>
+          <w:color w:val="000000" w:themeColor="text1"/>
+          <w:sz w:val="24"/>
+          <w:szCs w:val="24"/>
+          <w:lang w:val="lv-LV"/>
+        </w:rPr>
+        <w:t>FC</w:t>
+      </w:r>
+      <w:r>
+        <w:rPr>
+          <w:rFonts w:ascii="Times New Roman" w:hAnsi="Times New Roman" w:cs="Times New Roman"/>
+          <w:color w:val="000000" w:themeColor="text1"/>
+          <w:sz w:val="24"/>
+          <w:szCs w:val="24"/>
+          <w:lang w:val="lv-LV"/>
+        </w:rPr>
+        <w:t>07_bSI</w:t>
+      </w:r>
+      <w:r>
+        <w:rPr>
+          <w:rFonts w:ascii="Times New Roman" w:hAnsi="Times New Roman" w:cs="Times New Roman"/>
+          <w:color w:val="000000" w:themeColor="text1"/>
+          <w:sz w:val="24"/>
+          <w:szCs w:val="24"/>
+          <w:lang w:val="lv-LV"/>
+        </w:rPr>
+        <w:t>.</w:t>
+      </w:r>
+      <w:r>
+        <w:rPr>
+          <w:rFonts w:ascii="Times New Roman" w:hAnsi="Times New Roman" w:cs="Times New Roman"/>
+          <w:color w:val="000000" w:themeColor="text1"/>
+          <w:sz w:val="24"/>
+          <w:szCs w:val="24"/>
+          <w:lang w:val="lv-LV"/>
+        </w:rPr>
+        <w:t xml:space="preserve"> Pogas nav redzamas, ja koordināšu forma izsaukta ar mērķi</w:t>
+      </w:r>
+      <w:r>
+        <w:rPr>
+          <w:rFonts w:ascii="Times New Roman" w:hAnsi="Times New Roman" w:cs="Times New Roman"/>
+          <w:color w:val="000000" w:themeColor="text1"/>
+          <w:sz w:val="24"/>
+          <w:szCs w:val="24"/>
+          <w:lang w:val="lv-LV"/>
+        </w:rPr>
+        <w:t xml:space="preserve"> </w:t>
+      </w:r>
+      <w:r>
+        <w:rPr>
+          <w:rFonts w:ascii="Times New Roman" w:hAnsi="Times New Roman" w:cs="Times New Roman"/>
+          <w:color w:val="000000" w:themeColor="text1"/>
+          <w:sz w:val="24"/>
+          <w:szCs w:val="24"/>
+          <w:lang w:val="lv-LV"/>
+        </w:rPr>
+        <w:t>izvadīt esošas līknes punktu koordinātas. Poga “</w:t>
+      </w:r>
+      <w:r>
+        <w:rPr>
+          <w:rFonts w:ascii="Times New Roman" w:hAnsi="Times New Roman" w:cs="Times New Roman"/>
+          <w:color w:val="000000" w:themeColor="text1"/>
+          <w:sz w:val="24"/>
+          <w:szCs w:val="24"/>
+          <w:lang w:val="lv-LV"/>
+        </w:rPr>
+        <w:t>Reset</w:t>
+      </w:r>
+      <w:r>
+        <w:rPr>
+          <w:rFonts w:ascii="Times New Roman" w:hAnsi="Times New Roman" w:cs="Times New Roman"/>
+          <w:color w:val="000000" w:themeColor="text1"/>
+          <w:sz w:val="24"/>
+          <w:szCs w:val="24"/>
+          <w:lang w:val="lv-LV"/>
+        </w:rPr>
+        <w:t>”</w:t>
+      </w:r>
+      <w:r>
+        <w:rPr>
+          <w:rFonts w:ascii="Times New Roman" w:hAnsi="Times New Roman" w:cs="Times New Roman"/>
+          <w:color w:val="000000" w:themeColor="text1"/>
+          <w:sz w:val="24"/>
+          <w:szCs w:val="24"/>
+          <w:lang w:val="lv-LV"/>
+        </w:rPr>
+        <w:t xml:space="preserve"> nodzēš visus teksta laukus </w:t>
+      </w:r>
+      <w:r>
+        <w:rPr>
+          <w:rFonts w:ascii="Times New Roman" w:hAnsi="Times New Roman" w:cs="Times New Roman"/>
+          <w:color w:val="000000" w:themeColor="text1"/>
+          <w:sz w:val="24"/>
+          <w:szCs w:val="24"/>
+          <w:lang w:val="lv-LV"/>
+        </w:rPr>
+        <w:t xml:space="preserve">15. </w:t>
+      </w:r>
+      <w:r>
+        <w:rPr>
+          <w:rFonts w:ascii="Times New Roman" w:hAnsi="Times New Roman" w:cs="Times New Roman"/>
+          <w:color w:val="000000" w:themeColor="text1"/>
+          <w:sz w:val="24"/>
+          <w:szCs w:val="24"/>
+          <w:lang w:val="lv-LV"/>
+        </w:rPr>
+        <w:t>vadīkļu grupā</w:t>
+      </w:r>
+      <w:r>
+        <w:rPr>
+          <w:rFonts w:ascii="Times New Roman" w:hAnsi="Times New Roman" w:cs="Times New Roman"/>
+          <w:color w:val="000000" w:themeColor="text1"/>
+          <w:sz w:val="24"/>
+          <w:szCs w:val="24"/>
+          <w:lang w:val="lv-LV"/>
+        </w:rPr>
+        <w:t>, savukārt</w:t>
+      </w:r>
+      <w:r>
+        <w:rPr>
+          <w:rFonts w:ascii="Times New Roman" w:hAnsi="Times New Roman" w:cs="Times New Roman"/>
+          <w:color w:val="000000" w:themeColor="text1"/>
+          <w:sz w:val="24"/>
+          <w:szCs w:val="24"/>
+          <w:lang w:val="lv-LV"/>
+        </w:rPr>
+        <w:t xml:space="preserve"> </w:t>
+      </w:r>
+      <w:r>
+        <w:rPr>
+          <w:rFonts w:ascii="Times New Roman" w:hAnsi="Times New Roman" w:cs="Times New Roman"/>
+          <w:color w:val="000000" w:themeColor="text1"/>
+          <w:sz w:val="24"/>
+          <w:szCs w:val="24"/>
+          <w:lang w:val="lv-LV"/>
+        </w:rPr>
+        <w:t>poga “OK” pievieno jaunu līkni vai modificē izvēlēto.</w:t>
+      </w:r>
+    </w:p>
+    <w:p>
+      <w:pPr>
+        <w:ind w:firstLine="0"/>
+        <w:rPr>
+          <w:rFonts w:ascii="Times New Roman" w:eastAsia="Times New Roman" w:hAnsi="Times New Roman" w:cs="Times New Roman"/>
+          <w:b/>
+          <w:sz w:val="28"/>
+          <w:szCs w:val="28"/>
+          <w:lang w:val="lv-LV"/>
+        </w:rPr>
+      </w:pPr>
     </w:p>
     <w:p>
       <w:pPr>
@@ -39974,7 +42121,7 @@
           <w:lang w:val="lv-LV"/>
         </w:rPr>
       </w:pPr>
-      <w:commentRangeStart w:id="39"/>
+      <w:commentRangeStart w:id="44"/>
       <w:r>
         <w:rPr>
           <w:rFonts w:ascii="Times New Roman" w:eastAsia="Times New Roman" w:hAnsi="Times New Roman" w:cs="Times New Roman"/>
@@ -40136,12 +42283,12 @@
         </w:rPr>
         <w:t>https://www.overleaf.com/read/brzmwwsqpznd</w:t>
       </w:r>
-      <w:commentRangeEnd w:id="39"/>
+      <w:commentRangeEnd w:id="44"/>
       <w:r>
         <w:rPr>
           <w:rStyle w:val="CommentReference"/>
         </w:rPr>
-        <w:commentReference w:id="39"/>
+        <w:commentReference w:id="44"/>
       </w:r>
     </w:p>
     <w:p>
@@ -40448,7 +42595,7 @@
       </w:r>
     </w:p>
   </w:comment>
-  <w:comment w:id="11" w:author="Elīza Gaile" w:date="2019-04-24T15:48:00Z" w:initials="">
+  <w:comment w:id="12" w:author="Elīza Gaile" w:date="2019-04-24T15:48:00Z" w:initials="">
     <w:p>
       <w:pPr>
         <w:widowControl w:val="0"/>
@@ -40472,7 +42619,7 @@
       </w:r>
     </w:p>
   </w:comment>
-  <w:comment w:id="12" w:author="Elīza Gaile" w:date="2019-04-25T10:48:00Z" w:initials="">
+  <w:comment w:id="13" w:author="Elīza Gaile" w:date="2019-04-25T10:48:00Z" w:initials="">
     <w:p>
       <w:pPr>
         <w:widowControl w:val="0"/>
@@ -40496,7 +42643,7 @@
       </w:r>
     </w:p>
   </w:comment>
-  <w:comment w:id="13" w:author="eliza g" w:date="2019-05-10T18:10:00Z" w:initials="eg">
+  <w:comment w:id="14" w:author="eliza g" w:date="2019-05-10T18:10:00Z" w:initials="eg">
     <w:p>
       <w:pPr>
         <w:pStyle w:val="CommentText"/>
@@ -40512,7 +42659,7 @@
       </w:r>
     </w:p>
   </w:comment>
-  <w:comment w:id="14" w:author="Elīza Gaile" w:date="2019-04-24T15:37:00Z" w:initials="">
+  <w:comment w:id="15" w:author="Elīza Gaile" w:date="2019-04-24T15:37:00Z" w:initials="">
     <w:p>
       <w:pPr>
         <w:widowControl w:val="0"/>
@@ -40536,7 +42683,7 @@
       </w:r>
     </w:p>
   </w:comment>
-  <w:comment w:id="15" w:author="Elīza Gaile" w:date="2019-04-25T09:18:00Z" w:initials="">
+  <w:comment w:id="16" w:author="Elīza Gaile" w:date="2019-04-25T09:18:00Z" w:initials="">
     <w:p>
       <w:pPr>
         <w:widowControl w:val="0"/>
@@ -40560,7 +42707,7 @@
       </w:r>
     </w:p>
   </w:comment>
-  <w:comment w:id="16" w:author="Elīza Gaile" w:date="2019-04-25T10:33:00Z" w:initials="">
+  <w:comment w:id="17" w:author="Elīza Gaile" w:date="2019-04-25T10:33:00Z" w:initials="">
     <w:p>
       <w:pPr>
         <w:widowControl w:val="0"/>
@@ -40584,7 +42731,7 @@
       </w:r>
     </w:p>
   </w:comment>
-  <w:comment w:id="17" w:author="eliza g" w:date="2019-05-11T17:30:00Z" w:initials="eg">
+  <w:comment w:id="18" w:author="eliza g" w:date="2019-05-11T17:30:00Z" w:initials="eg">
     <w:p>
       <w:pPr>
         <w:pStyle w:val="CommentText"/>
@@ -40600,7 +42747,7 @@
       </w:r>
     </w:p>
   </w:comment>
-  <w:comment w:id="18" w:author="eliza g" w:date="2019-04-29T19:30:00Z" w:initials="eg">
+  <w:comment w:id="19" w:author="eliza g" w:date="2019-04-29T19:30:00Z" w:initials="eg">
     <w:p>
       <w:pPr>
         <w:pStyle w:val="CommentText"/>
@@ -40616,7 +42763,7 @@
       </w:r>
     </w:p>
   </w:comment>
-  <w:comment w:id="19" w:author="Elīza Gaile" w:date="2019-04-25T13:33:00Z" w:initials="">
+  <w:comment w:id="20" w:author="Elīza Gaile" w:date="2019-04-25T13:33:00Z" w:initials="">
     <w:p>
       <w:pPr>
         <w:widowControl w:val="0"/>
@@ -40640,7 +42787,7 @@
       </w:r>
     </w:p>
   </w:comment>
-  <w:comment w:id="20" w:author="eliza g" w:date="2019-04-29T19:33:00Z" w:initials="eg">
+  <w:comment w:id="21" w:author="eliza g" w:date="2019-04-29T19:33:00Z" w:initials="eg">
     <w:p>
       <w:pPr>
         <w:pStyle w:val="CommentText"/>
@@ -40656,7 +42803,7 @@
       </w:r>
     </w:p>
   </w:comment>
-  <w:comment w:id="21" w:author="eliza g" w:date="2019-04-26T15:20:00Z" w:initials="eg">
+  <w:comment w:id="22" w:author="eliza g" w:date="2019-04-26T15:20:00Z" w:initials="eg">
     <w:p>
       <w:pPr>
         <w:pStyle w:val="CommentText"/>
@@ -40672,7 +42819,7 @@
       </w:r>
     </w:p>
   </w:comment>
-  <w:comment w:id="22" w:author="eliza g" w:date="2019-04-26T14:26:00Z" w:initials="eg">
+  <w:comment w:id="23" w:author="eliza g" w:date="2019-04-26T14:26:00Z" w:initials="eg">
     <w:p>
       <w:pPr>
         <w:pStyle w:val="CommentText"/>
@@ -40693,7 +42840,7 @@
       </w:pPr>
     </w:p>
   </w:comment>
-  <w:comment w:id="23" w:author="eliza g" w:date="2019-05-15T14:08:00Z" w:initials="eg">
+  <w:comment w:id="24" w:author="eliza g" w:date="2019-05-15T14:08:00Z" w:initials="eg">
     <w:p>
       <w:pPr>
         <w:pStyle w:val="CommentText"/>
@@ -40709,7 +42856,7 @@
       </w:r>
     </w:p>
   </w:comment>
-  <w:comment w:id="24" w:author="eliza g" w:date="2019-05-15T14:10:00Z" w:initials="eg">
+  <w:comment w:id="25" w:author="eliza g" w:date="2019-05-15T14:10:00Z" w:initials="eg">
     <w:p>
       <w:pPr>
         <w:pStyle w:val="CommentText"/>
@@ -40725,7 +42872,7 @@
       </w:r>
     </w:p>
   </w:comment>
-  <w:comment w:id="25" w:author="eliza g" w:date="2019-05-07T15:29:00Z" w:initials="eg">
+  <w:comment w:id="26" w:author="eliza g" w:date="2019-05-07T15:29:00Z" w:initials="eg">
     <w:p>
       <w:pPr>
         <w:pStyle w:val="CommentText"/>
@@ -40741,7 +42888,7 @@
       </w:r>
     </w:p>
   </w:comment>
-  <w:comment w:id="26" w:author="eliza g" w:date="2019-05-07T15:26:00Z" w:initials="eg">
+  <w:comment w:id="27" w:author="eliza g" w:date="2019-05-17T13:52:00Z" w:initials="eg">
     <w:p>
       <w:pPr>
         <w:pStyle w:val="CommentText"/>
@@ -40753,11 +42900,27 @@
         <w:annotationRef/>
       </w:r>
       <w:r>
+        <w:t>Vai var izmantot vārdu forma?</w:t>
+      </w:r>
+    </w:p>
+  </w:comment>
+  <w:comment w:id="28" w:author="eliza g" w:date="2019-05-07T15:26:00Z" w:initials="eg">
+    <w:p>
+      <w:pPr>
+        <w:pStyle w:val="CommentText"/>
+      </w:pPr>
+      <w:r>
+        <w:rPr>
+          <w:rStyle w:val="CommentReference"/>
+        </w:rPr>
+        <w:annotationRef/>
+      </w:r>
+      <w:r>
         <w:t>responsive thE hECK</w:t>
       </w:r>
     </w:p>
   </w:comment>
-  <w:comment w:id="27" w:author="eliza g" w:date="2019-05-07T15:21:00Z" w:initials="eg">
+  <w:comment w:id="29" w:author="eliza g" w:date="2019-05-07T15:21:00Z" w:initials="eg">
     <w:p>
       <w:pPr>
         <w:pStyle w:val="CommentText"/>
@@ -40773,7 +42936,7 @@
       </w:r>
     </w:p>
   </w:comment>
-  <w:comment w:id="28" w:author="eliza g" w:date="2019-05-14T21:51:00Z" w:initials="eg">
+  <w:comment w:id="30" w:author="eliza g" w:date="2019-05-14T21:51:00Z" w:initials="eg">
     <w:p>
       <w:pPr>
         <w:pStyle w:val="CommentText"/>
@@ -40785,17 +42948,14 @@
         <w:annotationRef/>
       </w:r>
       <w:r>
-        <w:t xml:space="preserve">te </w:t>
-      </w:r>
-      <w:r>
-        <w:t xml:space="preserve">varbūt vajag </w:t>
+        <w:t xml:space="preserve">te varbūt vajag </w:t>
       </w:r>
       <w:r>
         <w:t>attēlus</w:t>
       </w:r>
     </w:p>
   </w:comment>
-  <w:comment w:id="29" w:author="eliza g" w:date="2019-05-11T16:31:00Z" w:initials="eg">
+  <w:comment w:id="31" w:author="eliza g" w:date="2019-05-11T16:31:00Z" w:initials="eg">
     <w:p>
       <w:pPr>
         <w:pStyle w:val="CommentText"/>
@@ -40814,7 +42974,7 @@
       </w:r>
     </w:p>
   </w:comment>
-  <w:comment w:id="31" w:author="eliza g" w:date="2019-05-07T14:06:00Z" w:initials="eg">
+  <w:comment w:id="32" w:author="eliza g" w:date="2019-05-07T14:06:00Z" w:initials="eg">
     <w:p>
       <w:pPr>
         <w:pStyle w:val="CommentText"/>
@@ -40830,7 +42990,7 @@
       </w:r>
     </w:p>
   </w:comment>
-  <w:comment w:id="32" w:author="eliza g" w:date="2019-05-11T16:37:00Z" w:initials="eg">
+  <w:comment w:id="33" w:author="eliza g" w:date="2019-05-11T16:37:00Z" w:initials="eg">
     <w:p>
       <w:pPr>
         <w:rPr>
@@ -40889,7 +43049,7 @@
       </w:r>
     </w:p>
   </w:comment>
-  <w:comment w:id="33" w:author="eliza g" w:date="2019-05-09T18:35:00Z" w:initials="eg">
+  <w:comment w:id="34" w:author="eliza g" w:date="2019-05-09T18:35:00Z" w:initials="eg">
     <w:p>
       <w:pPr>
         <w:pStyle w:val="CommentText"/>
@@ -40905,7 +43065,7 @@
       </w:r>
     </w:p>
   </w:comment>
-  <w:comment w:id="34" w:author="eliza g" w:date="2019-05-09T18:37:00Z" w:initials="eg">
+  <w:comment w:id="35" w:author="eliza g" w:date="2019-05-09T18:37:00Z" w:initials="eg">
     <w:p>
       <w:pPr>
         <w:pStyle w:val="CommentText"/>
@@ -40921,7 +43081,7 @@
       </w:r>
     </w:p>
   </w:comment>
-  <w:comment w:id="35" w:author="eliza g" w:date="2019-05-11T16:53:00Z" w:initials="eg">
+  <w:comment w:id="36" w:author="eliza g" w:date="2019-05-11T16:53:00Z" w:initials="eg">
     <w:p>
       <w:pPr>
         <w:pStyle w:val="CommentText"/>
@@ -40937,7 +43097,7 @@
       </w:r>
     </w:p>
   </w:comment>
-  <w:comment w:id="36" w:author="eliza g" w:date="2019-05-10T13:14:00Z" w:initials="eg">
+  <w:comment w:id="37" w:author="eliza g" w:date="2019-05-17T14:13:00Z" w:initials="eg">
     <w:p>
       <w:pPr>
         <w:pStyle w:val="CommentText"/>
@@ -40949,11 +43109,30 @@
         <w:annotationRef/>
       </w:r>
       <w:r>
+        <w:t xml:space="preserve">Tālāk kā pogu nosaukumu tiek izmantoti </w:t>
+      </w:r>
+      <w:r>
+        <w:t>teksti, ne nosaukumi. Pārdomāt šo.</w:t>
+      </w:r>
+    </w:p>
+  </w:comment>
+  <w:comment w:id="38" w:author="eliza g" w:date="2019-05-10T13:14:00Z" w:initials="eg">
+    <w:p>
+      <w:pPr>
+        <w:pStyle w:val="CommentText"/>
+      </w:pPr>
+      <w:r>
+        <w:rPr>
+          <w:rStyle w:val="CommentReference"/>
+        </w:rPr>
+        <w:annotationRef/>
+      </w:r>
+      <w:r>
         <w:t>Vajag?</w:t>
       </w:r>
     </w:p>
   </w:comment>
-  <w:comment w:id="37" w:author="eliza g" w:date="2019-05-16T17:54:00Z" w:initials="eg">
+  <w:comment w:id="39" w:author="eliza g" w:date="2019-05-16T16:47:00Z" w:initials="eg">
     <w:p>
       <w:pPr>
         <w:pStyle w:val="CommentText"/>
@@ -40965,11 +43144,11 @@
         <w:annotationRef/>
       </w:r>
       <w:r>
-        <w:t>Te jāsaliek klāt kur ir kuras funkcijas</w:t>
+        <w:t>Kā tos pareizi sauc?</w:t>
       </w:r>
     </w:p>
   </w:comment>
-  <w:comment w:id="38" w:author="eliza g" w:date="2019-05-16T16:47:00Z" w:initials="eg">
+  <w:comment w:id="40" w:author="eliza g" w:date="2019-05-17T13:33:00Z" w:initials="eg">
     <w:p>
       <w:pPr>
         <w:pStyle w:val="CommentText"/>
@@ -40981,11 +43160,65 @@
         <w:annotationRef/>
       </w:r>
       <w:r>
-        <w:t>Kā tos pareizi sauc?</w:t>
+        <w:t>Vajag pēdiņās?</w:t>
       </w:r>
     </w:p>
   </w:comment>
-  <w:comment w:id="39" w:author="eliza g" w:date="2019-05-11T21:38:00Z" w:initials="eg">
+  <w:comment w:id="41" w:author="eliza g" w:date="2019-05-17T13:58:00Z" w:initials="eg">
+    <w:p>
+      <w:pPr>
+        <w:pStyle w:val="CommentText"/>
+      </w:pPr>
+      <w:r>
+        <w:rPr>
+          <w:rStyle w:val="CommentReference"/>
+        </w:rPr>
+        <w:annotationRef/>
+      </w:r>
+      <w:r>
+        <w:t xml:space="preserve">Nu </w:t>
+      </w:r>
+      <w:r>
+        <w:t>neez</w:t>
+      </w:r>
+    </w:p>
+  </w:comment>
+  <w:comment w:id="42" w:author="eliza g" w:date="2019-05-17T14:16:00Z" w:initials="eg">
+    <w:p>
+      <w:pPr>
+        <w:pStyle w:val="CommentText"/>
+      </w:pPr>
+      <w:r>
+        <w:rPr>
+          <w:rStyle w:val="CommentReference"/>
+        </w:rPr>
+        <w:annotationRef/>
+      </w:r>
+      <w:r>
+        <w:t xml:space="preserve">Tā </w:t>
+      </w:r>
+      <w:r>
+        <w:t>var teikt?</w:t>
+      </w:r>
+    </w:p>
+  </w:comment>
+  <w:comment w:id="43" w:author="eliza g" w:date="2019-05-17T15:01:00Z" w:initials="eg">
+    <w:p>
+      <w:pPr>
+        <w:pStyle w:val="CommentText"/>
+      </w:pPr>
+      <w:r>
+        <w:rPr>
+          <w:rStyle w:val="CommentReference"/>
+        </w:rPr>
+        <w:annotationRef/>
+      </w:r>
+      <w:r>
+        <w:t>Šī īsti nav vadīkla</w:t>
+      </w:r>
+    </w:p>
+  </w:comment>
+  <w:comment w:id="44" w:author="eliza g" w:date="2019-05-11T21:38:00Z" w:initials="eg">
     <w:p>
       <w:pPr>
         <w:pStyle w:val="CommentText"/>
@@ -41031,6 +43264,7 @@
   <w15:commentEx w15:paraId="21F3CF97" w15:done="0"/>
   <w15:commentEx w15:paraId="427327F6" w15:paraIdParent="21F3CF97" w15:done="0"/>
   <w15:commentEx w15:paraId="6DB313AE" w15:done="0"/>
+  <w15:commentEx w15:paraId="5F5C9176" w15:done="0"/>
   <w15:commentEx w15:paraId="0A06DAA6" w15:done="0"/>
   <w15:commentEx w15:paraId="43FEBD17" w15:done="0"/>
   <w15:commentEx w15:paraId="0613BCE1" w15:done="0"/>
@@ -41040,9 +43274,13 @@
   <w15:commentEx w15:paraId="6F7225C5" w15:done="0"/>
   <w15:commentEx w15:paraId="091FEA09" w15:paraIdParent="6F7225C5" w15:done="0"/>
   <w15:commentEx w15:paraId="170C9815" w15:done="0"/>
+  <w15:commentEx w15:paraId="7DBBEB9C" w15:done="0"/>
   <w15:commentEx w15:paraId="4063D3AF" w15:done="0"/>
-  <w15:commentEx w15:paraId="34975F83" w15:done="0"/>
-  <w15:commentEx w15:paraId="3548279A" w15:done="0"/>
+  <w15:commentEx w15:paraId="0DF4CE9D" w15:done="0"/>
+  <w15:commentEx w15:paraId="2166FF01" w15:done="0"/>
+  <w15:commentEx w15:paraId="07517D71" w15:done="0"/>
+  <w15:commentEx w15:paraId="5C4614BE" w15:done="0"/>
+  <w15:commentEx w15:paraId="5A9E2905" w15:done="0"/>
   <w15:commentEx w15:paraId="332E356D" w15:done="0"/>
 </w15:commentsEx>
 </file>
@@ -41074,6 +43312,7 @@
   <w16cid:commentId w16cid:paraId="21F3CF97" w16cid:durableId="20869BD0"/>
   <w16cid:commentId w16cid:paraId="427327F6" w16cid:durableId="20869C6A"/>
   <w16cid:commentId w16cid:paraId="6DB313AE" w16cid:durableId="207C2313"/>
+  <w16cid:commentId w16cid:paraId="5F5C9176" w16cid:durableId="20893B38"/>
   <w16cid:commentId w16cid:paraId="0A06DAA6" w16cid:durableId="207C220F"/>
   <w16cid:commentId w16cid:paraId="43FEBD17" w16cid:durableId="207C211E"/>
   <w16cid:commentId w16cid:paraId="0613BCE1" w16cid:durableId="2085B6F8"/>
@@ -41083,9 +43322,13 @@
   <w16cid:commentId w16cid:paraId="6F7225C5" w16cid:durableId="20817539"/>
   <w16cid:commentId w16cid:paraId="091FEA09" w16cid:durableId="20817538"/>
   <w16cid:commentId w16cid:paraId="170C9815" w16cid:durableId="20817C99"/>
+  <w16cid:commentId w16cid:paraId="7DBBEB9C" w16cid:durableId="20894022"/>
   <w16cid:commentId w16cid:paraId="4063D3AF" w16cid:durableId="20882089"/>
-  <w16cid:commentId w16cid:paraId="34975F83" w16cid:durableId="20882270"/>
-  <w16cid:commentId w16cid:paraId="3548279A" w16cid:durableId="208812B9"/>
+  <w16cid:commentId w16cid:paraId="0DF4CE9D" w16cid:durableId="208812B9"/>
+  <w16cid:commentId w16cid:paraId="2166FF01" w16cid:durableId="2089431D"/>
+  <w16cid:commentId w16cid:paraId="07517D71" w16cid:durableId="2089431C"/>
+  <w16cid:commentId w16cid:paraId="5C4614BE" w16cid:durableId="2089431B"/>
+  <w16cid:commentId w16cid:paraId="5A9E2905" w16cid:durableId="20894B5C"/>
   <w16cid:commentId w16cid:paraId="332E356D" w16cid:durableId="2081BF50"/>
 </w16cid:commentsIds>
 </file>
@@ -41416,9 +43659,9 @@
   </w:abstractNum>
   <w:abstractNum w:abstractNumId="3" w15:restartNumberingAfterBreak="0">
     <w:nsid w:val="1B0D0397"/>
-    <w:multiLevelType w:val="hybridMultilevel"/>
-    <w:tmpl w:val="CAAE2CA6"/>
-    <w:lvl w:ilvl="0" w:tplc="0409000F">
+    <w:multiLevelType w:val="multilevel"/>
+    <w:tmpl w:val="10F04466"/>
+    <w:lvl w:ilvl="0">
       <w:start w:val="1"/>
       <w:numFmt w:val="decimal"/>
       <w:lvlText w:val="%1."/>
@@ -41427,77 +43670,133 @@
         <w:ind w:left="720" w:hanging="360"/>
       </w:pPr>
     </w:lvl>
-    <w:lvl w:ilvl="1" w:tplc="04090019" w:tentative="1">
-      <w:start w:val="1"/>
-      <w:numFmt w:val="lowerLetter"/>
-      <w:lvlText w:val="%2."/>
+    <w:lvl w:ilvl="1">
+      <w:start w:val="10"/>
+      <w:numFmt w:val="decimal"/>
+      <w:isLgl/>
+      <w:lvlText w:val="%1.%2."/>
       <w:lvlJc w:val="left"/>
       <w:pPr>
-        <w:ind w:left="1440" w:hanging="360"/>
-      </w:pPr>
+        <w:ind w:left="900" w:hanging="540"/>
+      </w:pPr>
+      <w:rPr>
+        <w:rFonts w:hint="default"/>
+        <w:b w:val="0"/>
+        <w:i/>
+        <w:sz w:val="24"/>
+      </w:rPr>
     </w:lvl>
-    <w:lvl w:ilvl="2" w:tplc="0409001B" w:tentative="1">
-      <w:start w:val="1"/>
-      <w:numFmt w:val="lowerRoman"/>
-      <w:lvlText w:val="%3."/>
-      <w:lvlJc w:val="right"/>
-      <w:pPr>
-        <w:ind w:left="2160" w:hanging="180"/>
-      </w:pPr>
-    </w:lvl>
-    <w:lvl w:ilvl="3" w:tplc="0409000F" w:tentative="1">
+    <w:lvl w:ilvl="2">
       <w:start w:val="1"/>
       <w:numFmt w:val="decimal"/>
-      <w:lvlText w:val="%4."/>
+      <w:isLgl/>
+      <w:lvlText w:val="%1.%2.%3."/>
       <w:lvlJc w:val="left"/>
       <w:pPr>
-        <w:ind w:left="2880" w:hanging="360"/>
-      </w:pPr>
+        <w:ind w:left="1080" w:hanging="720"/>
+      </w:pPr>
+      <w:rPr>
+        <w:rFonts w:hint="default"/>
+        <w:b w:val="0"/>
+        <w:i/>
+        <w:sz w:val="24"/>
+      </w:rPr>
     </w:lvl>
-    <w:lvl w:ilvl="4" w:tplc="04090019" w:tentative="1">
-      <w:start w:val="1"/>
-      <w:numFmt w:val="lowerLetter"/>
-      <w:lvlText w:val="%5."/>
-      <w:lvlJc w:val="left"/>
-      <w:pPr>
-        <w:ind w:left="3600" w:hanging="360"/>
-      </w:pPr>
-    </w:lvl>
-    <w:lvl w:ilvl="5" w:tplc="0409001B" w:tentative="1">
-      <w:start w:val="1"/>
-      <w:numFmt w:val="lowerRoman"/>
-      <w:lvlText w:val="%6."/>
-      <w:lvlJc w:val="right"/>
-      <w:pPr>
-        <w:ind w:left="4320" w:hanging="180"/>
-      </w:pPr>
-    </w:lvl>
-    <w:lvl w:ilvl="6" w:tplc="0409000F" w:tentative="1">
+    <w:lvl w:ilvl="3">
       <w:start w:val="1"/>
       <w:numFmt w:val="decimal"/>
-      <w:lvlText w:val="%7."/>
+      <w:isLgl/>
+      <w:lvlText w:val="%1.%2.%3.%4."/>
       <w:lvlJc w:val="left"/>
       <w:pPr>
-        <w:ind w:left="5040" w:hanging="360"/>
-      </w:pPr>
+        <w:ind w:left="1080" w:hanging="720"/>
+      </w:pPr>
+      <w:rPr>
+        <w:rFonts w:hint="default"/>
+        <w:b w:val="0"/>
+        <w:i/>
+        <w:sz w:val="24"/>
+      </w:rPr>
     </w:lvl>
-    <w:lvl w:ilvl="7" w:tplc="04090019" w:tentative="1">
+    <w:lvl w:ilvl="4">
       <w:start w:val="1"/>
-      <w:numFmt w:val="lowerLetter"/>
-      <w:lvlText w:val="%8."/>
+      <w:numFmt w:val="decimal"/>
+      <w:isLgl/>
+      <w:lvlText w:val="%1.%2.%3.%4.%5."/>
       <w:lvlJc w:val="left"/>
       <w:pPr>
-        <w:ind w:left="5760" w:hanging="360"/>
-      </w:pPr>
+        <w:ind w:left="1440" w:hanging="1080"/>
+      </w:pPr>
+      <w:rPr>
+        <w:rFonts w:hint="default"/>
+        <w:b w:val="0"/>
+        <w:i/>
+        <w:sz w:val="24"/>
+      </w:rPr>
     </w:lvl>
-    <w:lvl w:ilvl="8" w:tplc="0409001B" w:tentative="1">
+    <w:lvl w:ilvl="5">
       <w:start w:val="1"/>
-      <w:numFmt w:val="lowerRoman"/>
-      <w:lvlText w:val="%9."/>
-      <w:lvlJc w:val="right"/>
-      <w:pPr>
-        <w:ind w:left="6480" w:hanging="180"/>
-      </w:pPr>
+      <w:numFmt w:val="decimal"/>
+      <w:isLgl/>
+      <w:lvlText w:val="%1.%2.%3.%4.%5.%6."/>
+      <w:lvlJc w:val="left"/>
+      <w:pPr>
+        <w:ind w:left="1440" w:hanging="1080"/>
+      </w:pPr>
+      <w:rPr>
+        <w:rFonts w:hint="default"/>
+        <w:b w:val="0"/>
+        <w:i/>
+        <w:sz w:val="24"/>
+      </w:rPr>
+    </w:lvl>
+    <w:lvl w:ilvl="6">
+      <w:start w:val="1"/>
+      <w:numFmt w:val="decimal"/>
+      <w:isLgl/>
+      <w:lvlText w:val="%1.%2.%3.%4.%5.%6.%7."/>
+      <w:lvlJc w:val="left"/>
+      <w:pPr>
+        <w:ind w:left="1800" w:hanging="1440"/>
+      </w:pPr>
+      <w:rPr>
+        <w:rFonts w:hint="default"/>
+        <w:b w:val="0"/>
+        <w:i/>
+        <w:sz w:val="24"/>
+      </w:rPr>
+    </w:lvl>
+    <w:lvl w:ilvl="7">
+      <w:start w:val="1"/>
+      <w:numFmt w:val="decimal"/>
+      <w:isLgl/>
+      <w:lvlText w:val="%1.%2.%3.%4.%5.%6.%7.%8."/>
+      <w:lvlJc w:val="left"/>
+      <w:pPr>
+        <w:ind w:left="1800" w:hanging="1440"/>
+      </w:pPr>
+      <w:rPr>
+        <w:rFonts w:hint="default"/>
+        <w:b w:val="0"/>
+        <w:i/>
+        <w:sz w:val="24"/>
+      </w:rPr>
+    </w:lvl>
+    <w:lvl w:ilvl="8">
+      <w:start w:val="1"/>
+      <w:numFmt w:val="decimal"/>
+      <w:isLgl/>
+      <w:lvlText w:val="%1.%2.%3.%4.%5.%6.%7.%8.%9."/>
+      <w:lvlJc w:val="left"/>
+      <w:pPr>
+        <w:ind w:left="2160" w:hanging="1800"/>
+      </w:pPr>
+      <w:rPr>
+        <w:rFonts w:hint="default"/>
+        <w:b w:val="0"/>
+        <w:i/>
+        <w:sz w:val="24"/>
+      </w:rPr>
     </w:lvl>
   </w:abstractNum>
   <w:abstractNum w:abstractNumId="4" w15:restartNumberingAfterBreak="0">
@@ -41955,95 +44254,9 @@
     </w:lvl>
   </w:abstractNum>
   <w:abstractNum w:abstractNumId="8" w15:restartNumberingAfterBreak="0">
-    <w:nsid w:val="3B5D1520"/>
+    <w:nsid w:val="34E9156C"/>
     <w:multiLevelType w:val="hybridMultilevel"/>
-    <w:tmpl w:val="3F8E8524"/>
-    <w:lvl w:ilvl="0" w:tplc="0409000F">
-      <w:start w:val="1"/>
-      <w:numFmt w:val="decimal"/>
-      <w:lvlText w:val="%1."/>
-      <w:lvlJc w:val="left"/>
-      <w:pPr>
-        <w:ind w:left="720" w:hanging="360"/>
-      </w:pPr>
-    </w:lvl>
-    <w:lvl w:ilvl="1" w:tplc="04090019" w:tentative="1">
-      <w:start w:val="1"/>
-      <w:numFmt w:val="lowerLetter"/>
-      <w:lvlText w:val="%2."/>
-      <w:lvlJc w:val="left"/>
-      <w:pPr>
-        <w:ind w:left="1440" w:hanging="360"/>
-      </w:pPr>
-    </w:lvl>
-    <w:lvl w:ilvl="2" w:tplc="0409001B" w:tentative="1">
-      <w:start w:val="1"/>
-      <w:numFmt w:val="lowerRoman"/>
-      <w:lvlText w:val="%3."/>
-      <w:lvlJc w:val="right"/>
-      <w:pPr>
-        <w:ind w:left="2160" w:hanging="180"/>
-      </w:pPr>
-    </w:lvl>
-    <w:lvl w:ilvl="3" w:tplc="0409000F" w:tentative="1">
-      <w:start w:val="1"/>
-      <w:numFmt w:val="decimal"/>
-      <w:lvlText w:val="%4."/>
-      <w:lvlJc w:val="left"/>
-      <w:pPr>
-        <w:ind w:left="2880" w:hanging="360"/>
-      </w:pPr>
-    </w:lvl>
-    <w:lvl w:ilvl="4" w:tplc="04090019" w:tentative="1">
-      <w:start w:val="1"/>
-      <w:numFmt w:val="lowerLetter"/>
-      <w:lvlText w:val="%5."/>
-      <w:lvlJc w:val="left"/>
-      <w:pPr>
-        <w:ind w:left="3600" w:hanging="360"/>
-      </w:pPr>
-    </w:lvl>
-    <w:lvl w:ilvl="5" w:tplc="0409001B" w:tentative="1">
-      <w:start w:val="1"/>
-      <w:numFmt w:val="lowerRoman"/>
-      <w:lvlText w:val="%6."/>
-      <w:lvlJc w:val="right"/>
-      <w:pPr>
-        <w:ind w:left="4320" w:hanging="180"/>
-      </w:pPr>
-    </w:lvl>
-    <w:lvl w:ilvl="6" w:tplc="0409000F" w:tentative="1">
-      <w:start w:val="1"/>
-      <w:numFmt w:val="decimal"/>
-      <w:lvlText w:val="%7."/>
-      <w:lvlJc w:val="left"/>
-      <w:pPr>
-        <w:ind w:left="5040" w:hanging="360"/>
-      </w:pPr>
-    </w:lvl>
-    <w:lvl w:ilvl="7" w:tplc="04090019" w:tentative="1">
-      <w:start w:val="1"/>
-      <w:numFmt w:val="lowerLetter"/>
-      <w:lvlText w:val="%8."/>
-      <w:lvlJc w:val="left"/>
-      <w:pPr>
-        <w:ind w:left="5760" w:hanging="360"/>
-      </w:pPr>
-    </w:lvl>
-    <w:lvl w:ilvl="8" w:tplc="0409001B" w:tentative="1">
-      <w:start w:val="1"/>
-      <w:numFmt w:val="lowerRoman"/>
-      <w:lvlText w:val="%9."/>
-      <w:lvlJc w:val="right"/>
-      <w:pPr>
-        <w:ind w:left="6480" w:hanging="180"/>
-      </w:pPr>
-    </w:lvl>
-  </w:abstractNum>
-  <w:abstractNum w:abstractNumId="9" w15:restartNumberingAfterBreak="0">
-    <w:nsid w:val="49976071"/>
-    <w:multiLevelType w:val="hybridMultilevel"/>
-    <w:tmpl w:val="4880E5B2"/>
+    <w:tmpl w:val="215C072E"/>
     <w:lvl w:ilvl="0" w:tplc="04090001">
       <w:start w:val="1"/>
       <w:numFmt w:val="bullet"/>
@@ -42153,7 +44366,348 @@
       </w:rPr>
     </w:lvl>
   </w:abstractNum>
+  <w:abstractNum w:abstractNumId="9" w15:restartNumberingAfterBreak="0">
+    <w:nsid w:val="3B5D1520"/>
+    <w:multiLevelType w:val="hybridMultilevel"/>
+    <w:tmpl w:val="3F8E8524"/>
+    <w:lvl w:ilvl="0" w:tplc="0409000F">
+      <w:start w:val="1"/>
+      <w:numFmt w:val="decimal"/>
+      <w:lvlText w:val="%1."/>
+      <w:lvlJc w:val="left"/>
+      <w:pPr>
+        <w:ind w:left="720" w:hanging="360"/>
+      </w:pPr>
+    </w:lvl>
+    <w:lvl w:ilvl="1" w:tplc="04090019" w:tentative="1">
+      <w:start w:val="1"/>
+      <w:numFmt w:val="lowerLetter"/>
+      <w:lvlText w:val="%2."/>
+      <w:lvlJc w:val="left"/>
+      <w:pPr>
+        <w:ind w:left="1440" w:hanging="360"/>
+      </w:pPr>
+    </w:lvl>
+    <w:lvl w:ilvl="2" w:tplc="0409001B" w:tentative="1">
+      <w:start w:val="1"/>
+      <w:numFmt w:val="lowerRoman"/>
+      <w:lvlText w:val="%3."/>
+      <w:lvlJc w:val="right"/>
+      <w:pPr>
+        <w:ind w:left="2160" w:hanging="180"/>
+      </w:pPr>
+    </w:lvl>
+    <w:lvl w:ilvl="3" w:tplc="0409000F" w:tentative="1">
+      <w:start w:val="1"/>
+      <w:numFmt w:val="decimal"/>
+      <w:lvlText w:val="%4."/>
+      <w:lvlJc w:val="left"/>
+      <w:pPr>
+        <w:ind w:left="2880" w:hanging="360"/>
+      </w:pPr>
+    </w:lvl>
+    <w:lvl w:ilvl="4" w:tplc="04090019" w:tentative="1">
+      <w:start w:val="1"/>
+      <w:numFmt w:val="lowerLetter"/>
+      <w:lvlText w:val="%5."/>
+      <w:lvlJc w:val="left"/>
+      <w:pPr>
+        <w:ind w:left="3600" w:hanging="360"/>
+      </w:pPr>
+    </w:lvl>
+    <w:lvl w:ilvl="5" w:tplc="0409001B" w:tentative="1">
+      <w:start w:val="1"/>
+      <w:numFmt w:val="lowerRoman"/>
+      <w:lvlText w:val="%6."/>
+      <w:lvlJc w:val="right"/>
+      <w:pPr>
+        <w:ind w:left="4320" w:hanging="180"/>
+      </w:pPr>
+    </w:lvl>
+    <w:lvl w:ilvl="6" w:tplc="0409000F" w:tentative="1">
+      <w:start w:val="1"/>
+      <w:numFmt w:val="decimal"/>
+      <w:lvlText w:val="%7."/>
+      <w:lvlJc w:val="left"/>
+      <w:pPr>
+        <w:ind w:left="5040" w:hanging="360"/>
+      </w:pPr>
+    </w:lvl>
+    <w:lvl w:ilvl="7" w:tplc="04090019" w:tentative="1">
+      <w:start w:val="1"/>
+      <w:numFmt w:val="lowerLetter"/>
+      <w:lvlText w:val="%8."/>
+      <w:lvlJc w:val="left"/>
+      <w:pPr>
+        <w:ind w:left="5760" w:hanging="360"/>
+      </w:pPr>
+    </w:lvl>
+    <w:lvl w:ilvl="8" w:tplc="0409001B" w:tentative="1">
+      <w:start w:val="1"/>
+      <w:numFmt w:val="lowerRoman"/>
+      <w:lvlText w:val="%9."/>
+      <w:lvlJc w:val="right"/>
+      <w:pPr>
+        <w:ind w:left="6480" w:hanging="180"/>
+      </w:pPr>
+    </w:lvl>
+  </w:abstractNum>
   <w:abstractNum w:abstractNumId="10" w15:restartNumberingAfterBreak="0">
+    <w:nsid w:val="432B7AE1"/>
+    <w:multiLevelType w:val="multilevel"/>
+    <w:tmpl w:val="10F04466"/>
+    <w:lvl w:ilvl="0">
+      <w:start w:val="1"/>
+      <w:numFmt w:val="decimal"/>
+      <w:lvlText w:val="%1."/>
+      <w:lvlJc w:val="left"/>
+      <w:pPr>
+        <w:ind w:left="720" w:hanging="360"/>
+      </w:pPr>
+    </w:lvl>
+    <w:lvl w:ilvl="1">
+      <w:start w:val="10"/>
+      <w:numFmt w:val="decimal"/>
+      <w:isLgl/>
+      <w:lvlText w:val="%1.%2."/>
+      <w:lvlJc w:val="left"/>
+      <w:pPr>
+        <w:ind w:left="900" w:hanging="540"/>
+      </w:pPr>
+      <w:rPr>
+        <w:rFonts w:hint="default"/>
+        <w:b w:val="0"/>
+        <w:i/>
+        <w:sz w:val="24"/>
+      </w:rPr>
+    </w:lvl>
+    <w:lvl w:ilvl="2">
+      <w:start w:val="1"/>
+      <w:numFmt w:val="decimal"/>
+      <w:isLgl/>
+      <w:lvlText w:val="%1.%2.%3."/>
+      <w:lvlJc w:val="left"/>
+      <w:pPr>
+        <w:ind w:left="1080" w:hanging="720"/>
+      </w:pPr>
+      <w:rPr>
+        <w:rFonts w:hint="default"/>
+        <w:b w:val="0"/>
+        <w:i/>
+        <w:sz w:val="24"/>
+      </w:rPr>
+    </w:lvl>
+    <w:lvl w:ilvl="3">
+      <w:start w:val="1"/>
+      <w:numFmt w:val="decimal"/>
+      <w:isLgl/>
+      <w:lvlText w:val="%1.%2.%3.%4."/>
+      <w:lvlJc w:val="left"/>
+      <w:pPr>
+        <w:ind w:left="1080" w:hanging="720"/>
+      </w:pPr>
+      <w:rPr>
+        <w:rFonts w:hint="default"/>
+        <w:b w:val="0"/>
+        <w:i/>
+        <w:sz w:val="24"/>
+      </w:rPr>
+    </w:lvl>
+    <w:lvl w:ilvl="4">
+      <w:start w:val="1"/>
+      <w:numFmt w:val="decimal"/>
+      <w:isLgl/>
+      <w:lvlText w:val="%1.%2.%3.%4.%5."/>
+      <w:lvlJc w:val="left"/>
+      <w:pPr>
+        <w:ind w:left="1440" w:hanging="1080"/>
+      </w:pPr>
+      <w:rPr>
+        <w:rFonts w:hint="default"/>
+        <w:b w:val="0"/>
+        <w:i/>
+        <w:sz w:val="24"/>
+      </w:rPr>
+    </w:lvl>
+    <w:lvl w:ilvl="5">
+      <w:start w:val="1"/>
+      <w:numFmt w:val="decimal"/>
+      <w:isLgl/>
+      <w:lvlText w:val="%1.%2.%3.%4.%5.%6."/>
+      <w:lvlJc w:val="left"/>
+      <w:pPr>
+        <w:ind w:left="1440" w:hanging="1080"/>
+      </w:pPr>
+      <w:rPr>
+        <w:rFonts w:hint="default"/>
+        <w:b w:val="0"/>
+        <w:i/>
+        <w:sz w:val="24"/>
+      </w:rPr>
+    </w:lvl>
+    <w:lvl w:ilvl="6">
+      <w:start w:val="1"/>
+      <w:numFmt w:val="decimal"/>
+      <w:isLgl/>
+      <w:lvlText w:val="%1.%2.%3.%4.%5.%6.%7."/>
+      <w:lvlJc w:val="left"/>
+      <w:pPr>
+        <w:ind w:left="1800" w:hanging="1440"/>
+      </w:pPr>
+      <w:rPr>
+        <w:rFonts w:hint="default"/>
+        <w:b w:val="0"/>
+        <w:i/>
+        <w:sz w:val="24"/>
+      </w:rPr>
+    </w:lvl>
+    <w:lvl w:ilvl="7">
+      <w:start w:val="1"/>
+      <w:numFmt w:val="decimal"/>
+      <w:isLgl/>
+      <w:lvlText w:val="%1.%2.%3.%4.%5.%6.%7.%8."/>
+      <w:lvlJc w:val="left"/>
+      <w:pPr>
+        <w:ind w:left="1800" w:hanging="1440"/>
+      </w:pPr>
+      <w:rPr>
+        <w:rFonts w:hint="default"/>
+        <w:b w:val="0"/>
+        <w:i/>
+        <w:sz w:val="24"/>
+      </w:rPr>
+    </w:lvl>
+    <w:lvl w:ilvl="8">
+      <w:start w:val="1"/>
+      <w:numFmt w:val="decimal"/>
+      <w:isLgl/>
+      <w:lvlText w:val="%1.%2.%3.%4.%5.%6.%7.%8.%9."/>
+      <w:lvlJc w:val="left"/>
+      <w:pPr>
+        <w:ind w:left="2160" w:hanging="1800"/>
+      </w:pPr>
+      <w:rPr>
+        <w:rFonts w:hint="default"/>
+        <w:b w:val="0"/>
+        <w:i/>
+        <w:sz w:val="24"/>
+      </w:rPr>
+    </w:lvl>
+  </w:abstractNum>
+  <w:abstractNum w:abstractNumId="11" w15:restartNumberingAfterBreak="0">
+    <w:nsid w:val="49976071"/>
+    <w:multiLevelType w:val="hybridMultilevel"/>
+    <w:tmpl w:val="4880E5B2"/>
+    <w:lvl w:ilvl="0" w:tplc="04090001">
+      <w:start w:val="1"/>
+      <w:numFmt w:val="bullet"/>
+      <w:lvlText w:val=""/>
+      <w:lvlJc w:val="left"/>
+      <w:pPr>
+        <w:ind w:left="720" w:hanging="360"/>
+      </w:pPr>
+      <w:rPr>
+        <w:rFonts w:ascii="Symbol" w:hAnsi="Symbol" w:hint="default"/>
+      </w:rPr>
+    </w:lvl>
+    <w:lvl w:ilvl="1" w:tplc="04090003" w:tentative="1">
+      <w:start w:val="1"/>
+      <w:numFmt w:val="bullet"/>
+      <w:lvlText w:val="o"/>
+      <w:lvlJc w:val="left"/>
+      <w:pPr>
+        <w:ind w:left="1440" w:hanging="360"/>
+      </w:pPr>
+      <w:rPr>
+        <w:rFonts w:ascii="Courier New" w:hAnsi="Courier New" w:cs="Courier New" w:hint="default"/>
+      </w:rPr>
+    </w:lvl>
+    <w:lvl w:ilvl="2" w:tplc="04090005" w:tentative="1">
+      <w:start w:val="1"/>
+      <w:numFmt w:val="bullet"/>
+      <w:lvlText w:val=""/>
+      <w:lvlJc w:val="left"/>
+      <w:pPr>
+        <w:ind w:left="2160" w:hanging="360"/>
+      </w:pPr>
+      <w:rPr>
+        <w:rFonts w:ascii="Wingdings" w:hAnsi="Wingdings" w:hint="default"/>
+      </w:rPr>
+    </w:lvl>
+    <w:lvl w:ilvl="3" w:tplc="04090001" w:tentative="1">
+      <w:start w:val="1"/>
+      <w:numFmt w:val="bullet"/>
+      <w:lvlText w:val=""/>
+      <w:lvlJc w:val="left"/>
+      <w:pPr>
+        <w:ind w:left="2880" w:hanging="360"/>
+      </w:pPr>
+      <w:rPr>
+        <w:rFonts w:ascii="Symbol" w:hAnsi="Symbol" w:hint="default"/>
+      </w:rPr>
+    </w:lvl>
+    <w:lvl w:ilvl="4" w:tplc="04090003" w:tentative="1">
+      <w:start w:val="1"/>
+      <w:numFmt w:val="bullet"/>
+      <w:lvlText w:val="o"/>
+      <w:lvlJc w:val="left"/>
+      <w:pPr>
+        <w:ind w:left="3600" w:hanging="360"/>
+      </w:pPr>
+      <w:rPr>
+        <w:rFonts w:ascii="Courier New" w:hAnsi="Courier New" w:cs="Courier New" w:hint="default"/>
+      </w:rPr>
+    </w:lvl>
+    <w:lvl w:ilvl="5" w:tplc="04090005" w:tentative="1">
+      <w:start w:val="1"/>
+      <w:numFmt w:val="bullet"/>
+      <w:lvlText w:val=""/>
+      <w:lvlJc w:val="left"/>
+      <w:pPr>
+        <w:ind w:left="4320" w:hanging="360"/>
+      </w:pPr>
+      <w:rPr>
+        <w:rFonts w:ascii="Wingdings" w:hAnsi="Wingdings" w:hint="default"/>
+      </w:rPr>
+    </w:lvl>
+    <w:lvl w:ilvl="6" w:tplc="04090001" w:tentative="1">
+      <w:start w:val="1"/>
+      <w:numFmt w:val="bullet"/>
+      <w:lvlText w:val=""/>
+      <w:lvlJc w:val="left"/>
+      <w:pPr>
+        <w:ind w:left="5040" w:hanging="360"/>
+      </w:pPr>
+      <w:rPr>
+        <w:rFonts w:ascii="Symbol" w:hAnsi="Symbol" w:hint="default"/>
+      </w:rPr>
+    </w:lvl>
+    <w:lvl w:ilvl="7" w:tplc="04090003" w:tentative="1">
+      <w:start w:val="1"/>
+      <w:numFmt w:val="bullet"/>
+      <w:lvlText w:val="o"/>
+      <w:lvlJc w:val="left"/>
+      <w:pPr>
+        <w:ind w:left="5760" w:hanging="360"/>
+      </w:pPr>
+      <w:rPr>
+        <w:rFonts w:ascii="Courier New" w:hAnsi="Courier New" w:cs="Courier New" w:hint="default"/>
+      </w:rPr>
+    </w:lvl>
+    <w:lvl w:ilvl="8" w:tplc="04090005" w:tentative="1">
+      <w:start w:val="1"/>
+      <w:numFmt w:val="bullet"/>
+      <w:lvlText w:val=""/>
+      <w:lvlJc w:val="left"/>
+      <w:pPr>
+        <w:ind w:left="6480" w:hanging="360"/>
+      </w:pPr>
+      <w:rPr>
+        <w:rFonts w:ascii="Wingdings" w:hAnsi="Wingdings" w:hint="default"/>
+      </w:rPr>
+    </w:lvl>
+  </w:abstractNum>
+  <w:abstractNum w:abstractNumId="12" w15:restartNumberingAfterBreak="0">
     <w:nsid w:val="54BB50BD"/>
     <w:multiLevelType w:val="hybridMultilevel"/>
     <w:tmpl w:val="FD5EC9E2"/>
@@ -42268,7 +44822,122 @@
       </w:rPr>
     </w:lvl>
   </w:abstractNum>
-  <w:abstractNum w:abstractNumId="11" w15:restartNumberingAfterBreak="0">
+  <w:abstractNum w:abstractNumId="13" w15:restartNumberingAfterBreak="0">
+    <w:nsid w:val="586A3546"/>
+    <w:multiLevelType w:val="hybridMultilevel"/>
+    <w:tmpl w:val="12188030"/>
+    <w:lvl w:ilvl="0" w:tplc="8654E866">
+      <w:start w:val="1"/>
+      <w:numFmt w:val="bullet"/>
+      <w:lvlText w:val=""/>
+      <w:lvlJc w:val="left"/>
+      <w:pPr>
+        <w:ind w:left="720" w:hanging="360"/>
+      </w:pPr>
+      <w:rPr>
+        <w:rFonts w:ascii="Symbol" w:hAnsi="Symbol" w:hint="default"/>
+        <w:sz w:val="24"/>
+        <w:szCs w:val="24"/>
+      </w:rPr>
+    </w:lvl>
+    <w:lvl w:ilvl="1" w:tplc="04090003" w:tentative="1">
+      <w:start w:val="1"/>
+      <w:numFmt w:val="bullet"/>
+      <w:lvlText w:val="o"/>
+      <w:lvlJc w:val="left"/>
+      <w:pPr>
+        <w:ind w:left="1440" w:hanging="360"/>
+      </w:pPr>
+      <w:rPr>
+        <w:rFonts w:ascii="Courier New" w:hAnsi="Courier New" w:cs="Courier New" w:hint="default"/>
+      </w:rPr>
+    </w:lvl>
+    <w:lvl w:ilvl="2" w:tplc="04090005" w:tentative="1">
+      <w:start w:val="1"/>
+      <w:numFmt w:val="bullet"/>
+      <w:lvlText w:val=""/>
+      <w:lvlJc w:val="left"/>
+      <w:pPr>
+        <w:ind w:left="2160" w:hanging="360"/>
+      </w:pPr>
+      <w:rPr>
+        <w:rFonts w:ascii="Wingdings" w:hAnsi="Wingdings" w:hint="default"/>
+      </w:rPr>
+    </w:lvl>
+    <w:lvl w:ilvl="3" w:tplc="04090001" w:tentative="1">
+      <w:start w:val="1"/>
+      <w:numFmt w:val="bullet"/>
+      <w:lvlText w:val=""/>
+      <w:lvlJc w:val="left"/>
+      <w:pPr>
+        <w:ind w:left="2880" w:hanging="360"/>
+      </w:pPr>
+      <w:rPr>
+        <w:rFonts w:ascii="Symbol" w:hAnsi="Symbol" w:hint="default"/>
+      </w:rPr>
+    </w:lvl>
+    <w:lvl w:ilvl="4" w:tplc="04090003" w:tentative="1">
+      <w:start w:val="1"/>
+      <w:numFmt w:val="bullet"/>
+      <w:lvlText w:val="o"/>
+      <w:lvlJc w:val="left"/>
+      <w:pPr>
+        <w:ind w:left="3600" w:hanging="360"/>
+      </w:pPr>
+      <w:rPr>
+        <w:rFonts w:ascii="Courier New" w:hAnsi="Courier New" w:cs="Courier New" w:hint="default"/>
+      </w:rPr>
+    </w:lvl>
+    <w:lvl w:ilvl="5" w:tplc="04090005" w:tentative="1">
+      <w:start w:val="1"/>
+      <w:numFmt w:val="bullet"/>
+      <w:lvlText w:val=""/>
+      <w:lvlJc w:val="left"/>
+      <w:pPr>
+        <w:ind w:left="4320" w:hanging="360"/>
+      </w:pPr>
+      <w:rPr>
+        <w:rFonts w:ascii="Wingdings" w:hAnsi="Wingdings" w:hint="default"/>
+      </w:rPr>
+    </w:lvl>
+    <w:lvl w:ilvl="6" w:tplc="04090001" w:tentative="1">
+      <w:start w:val="1"/>
+      <w:numFmt w:val="bullet"/>
+      <w:lvlText w:val=""/>
+      <w:lvlJc w:val="left"/>
+      <w:pPr>
+        <w:ind w:left="5040" w:hanging="360"/>
+      </w:pPr>
+      <w:rPr>
+        <w:rFonts w:ascii="Symbol" w:hAnsi="Symbol" w:hint="default"/>
+      </w:rPr>
+    </w:lvl>
+    <w:lvl w:ilvl="7" w:tplc="04090003" w:tentative="1">
+      <w:start w:val="1"/>
+      <w:numFmt w:val="bullet"/>
+      <w:lvlText w:val="o"/>
+      <w:lvlJc w:val="left"/>
+      <w:pPr>
+        <w:ind w:left="5760" w:hanging="360"/>
+      </w:pPr>
+      <w:rPr>
+        <w:rFonts w:ascii="Courier New" w:hAnsi="Courier New" w:cs="Courier New" w:hint="default"/>
+      </w:rPr>
+    </w:lvl>
+    <w:lvl w:ilvl="8" w:tplc="04090005" w:tentative="1">
+      <w:start w:val="1"/>
+      <w:numFmt w:val="bullet"/>
+      <w:lvlText w:val=""/>
+      <w:lvlJc w:val="left"/>
+      <w:pPr>
+        <w:ind w:left="6480" w:hanging="360"/>
+      </w:pPr>
+      <w:rPr>
+        <w:rFonts w:ascii="Wingdings" w:hAnsi="Wingdings" w:hint="default"/>
+      </w:rPr>
+    </w:lvl>
+  </w:abstractNum>
+  <w:abstractNum w:abstractNumId="14" w15:restartNumberingAfterBreak="0">
     <w:nsid w:val="58F8623F"/>
     <w:multiLevelType w:val="multilevel"/>
     <w:tmpl w:val="682496F0"/>
@@ -42384,7 +45053,122 @@
       </w:rPr>
     </w:lvl>
   </w:abstractNum>
-  <w:abstractNum w:abstractNumId="12" w15:restartNumberingAfterBreak="0">
+  <w:abstractNum w:abstractNumId="15" w15:restartNumberingAfterBreak="0">
+    <w:nsid w:val="5A693DC2"/>
+    <w:multiLevelType w:val="hybridMultilevel"/>
+    <w:tmpl w:val="BC104C18"/>
+    <w:lvl w:ilvl="0" w:tplc="8654E866">
+      <w:start w:val="1"/>
+      <w:numFmt w:val="bullet"/>
+      <w:lvlText w:val=""/>
+      <w:lvlJc w:val="left"/>
+      <w:pPr>
+        <w:ind w:left="720" w:hanging="360"/>
+      </w:pPr>
+      <w:rPr>
+        <w:rFonts w:ascii="Symbol" w:hAnsi="Symbol" w:hint="default"/>
+        <w:sz w:val="24"/>
+        <w:szCs w:val="24"/>
+      </w:rPr>
+    </w:lvl>
+    <w:lvl w:ilvl="1" w:tplc="04090003" w:tentative="1">
+      <w:start w:val="1"/>
+      <w:numFmt w:val="bullet"/>
+      <w:lvlText w:val="o"/>
+      <w:lvlJc w:val="left"/>
+      <w:pPr>
+        <w:ind w:left="1440" w:hanging="360"/>
+      </w:pPr>
+      <w:rPr>
+        <w:rFonts w:ascii="Courier New" w:hAnsi="Courier New" w:cs="Courier New" w:hint="default"/>
+      </w:rPr>
+    </w:lvl>
+    <w:lvl w:ilvl="2" w:tplc="04090005" w:tentative="1">
+      <w:start w:val="1"/>
+      <w:numFmt w:val="bullet"/>
+      <w:lvlText w:val=""/>
+      <w:lvlJc w:val="left"/>
+      <w:pPr>
+        <w:ind w:left="2160" w:hanging="360"/>
+      </w:pPr>
+      <w:rPr>
+        <w:rFonts w:ascii="Wingdings" w:hAnsi="Wingdings" w:hint="default"/>
+      </w:rPr>
+    </w:lvl>
+    <w:lvl w:ilvl="3" w:tplc="04090001" w:tentative="1">
+      <w:start w:val="1"/>
+      <w:numFmt w:val="bullet"/>
+      <w:lvlText w:val=""/>
+      <w:lvlJc w:val="left"/>
+      <w:pPr>
+        <w:ind w:left="2880" w:hanging="360"/>
+      </w:pPr>
+      <w:rPr>
+        <w:rFonts w:ascii="Symbol" w:hAnsi="Symbol" w:hint="default"/>
+      </w:rPr>
+    </w:lvl>
+    <w:lvl w:ilvl="4" w:tplc="04090003" w:tentative="1">
+      <w:start w:val="1"/>
+      <w:numFmt w:val="bullet"/>
+      <w:lvlText w:val="o"/>
+      <w:lvlJc w:val="left"/>
+      <w:pPr>
+        <w:ind w:left="3600" w:hanging="360"/>
+      </w:pPr>
+      <w:rPr>
+        <w:rFonts w:ascii="Courier New" w:hAnsi="Courier New" w:cs="Courier New" w:hint="default"/>
+      </w:rPr>
+    </w:lvl>
+    <w:lvl w:ilvl="5" w:tplc="04090005" w:tentative="1">
+      <w:start w:val="1"/>
+      <w:numFmt w:val="bullet"/>
+      <w:lvlText w:val=""/>
+      <w:lvlJc w:val="left"/>
+      <w:pPr>
+        <w:ind w:left="4320" w:hanging="360"/>
+      </w:pPr>
+      <w:rPr>
+        <w:rFonts w:ascii="Wingdings" w:hAnsi="Wingdings" w:hint="default"/>
+      </w:rPr>
+    </w:lvl>
+    <w:lvl w:ilvl="6" w:tplc="04090001" w:tentative="1">
+      <w:start w:val="1"/>
+      <w:numFmt w:val="bullet"/>
+      <w:lvlText w:val=""/>
+      <w:lvlJc w:val="left"/>
+      <w:pPr>
+        <w:ind w:left="5040" w:hanging="360"/>
+      </w:pPr>
+      <w:rPr>
+        <w:rFonts w:ascii="Symbol" w:hAnsi="Symbol" w:hint="default"/>
+      </w:rPr>
+    </w:lvl>
+    <w:lvl w:ilvl="7" w:tplc="04090003" w:tentative="1">
+      <w:start w:val="1"/>
+      <w:numFmt w:val="bullet"/>
+      <w:lvlText w:val="o"/>
+      <w:lvlJc w:val="left"/>
+      <w:pPr>
+        <w:ind w:left="5760" w:hanging="360"/>
+      </w:pPr>
+      <w:rPr>
+        <w:rFonts w:ascii="Courier New" w:hAnsi="Courier New" w:cs="Courier New" w:hint="default"/>
+      </w:rPr>
+    </w:lvl>
+    <w:lvl w:ilvl="8" w:tplc="04090005" w:tentative="1">
+      <w:start w:val="1"/>
+      <w:numFmt w:val="bullet"/>
+      <w:lvlText w:val=""/>
+      <w:lvlJc w:val="left"/>
+      <w:pPr>
+        <w:ind w:left="6480" w:hanging="360"/>
+      </w:pPr>
+      <w:rPr>
+        <w:rFonts w:ascii="Wingdings" w:hAnsi="Wingdings" w:hint="default"/>
+      </w:rPr>
+    </w:lvl>
+  </w:abstractNum>
+  <w:abstractNum w:abstractNumId="16" w15:restartNumberingAfterBreak="0">
     <w:nsid w:val="5D874D82"/>
     <w:multiLevelType w:val="hybridMultilevel"/>
     <w:tmpl w:val="6D62A050"/>
@@ -42497,17 +45281,17 @@
       </w:rPr>
     </w:lvl>
   </w:abstractNum>
-  <w:abstractNum w:abstractNumId="13" w15:restartNumberingAfterBreak="0">
-    <w:nsid w:val="6FF26115"/>
+  <w:abstractNum w:abstractNumId="17" w15:restartNumberingAfterBreak="0">
+    <w:nsid w:val="5F8111A9"/>
     <w:multiLevelType w:val="hybridMultilevel"/>
-    <w:tmpl w:val="41723B72"/>
+    <w:tmpl w:val="5F7EE8C2"/>
     <w:lvl w:ilvl="0" w:tplc="04090001">
       <w:start w:val="1"/>
       <w:numFmt w:val="bullet"/>
       <w:lvlText w:val=""/>
       <w:lvlJc w:val="left"/>
       <w:pPr>
-        <w:ind w:left="720" w:hanging="360"/>
+        <w:ind w:left="1287" w:hanging="360"/>
       </w:pPr>
       <w:rPr>
         <w:rFonts w:ascii="Symbol" w:hAnsi="Symbol" w:hint="default"/>
@@ -42519,7 +45303,7 @@
       <w:lvlText w:val="o"/>
       <w:lvlJc w:val="left"/>
       <w:pPr>
-        <w:ind w:left="1440" w:hanging="360"/>
+        <w:ind w:left="2007" w:hanging="360"/>
       </w:pPr>
       <w:rPr>
         <w:rFonts w:ascii="Courier New" w:hAnsi="Courier New" w:cs="Courier New" w:hint="default"/>
@@ -42531,7 +45315,7 @@
       <w:lvlText w:val=""/>
       <w:lvlJc w:val="left"/>
       <w:pPr>
-        <w:ind w:left="2160" w:hanging="360"/>
+        <w:ind w:left="2727" w:hanging="360"/>
       </w:pPr>
       <w:rPr>
         <w:rFonts w:ascii="Wingdings" w:hAnsi="Wingdings" w:hint="default"/>
@@ -42543,7 +45327,7 @@
       <w:lvlText w:val=""/>
       <w:lvlJc w:val="left"/>
       <w:pPr>
-        <w:ind w:left="2880" w:hanging="360"/>
+        <w:ind w:left="3447" w:hanging="360"/>
       </w:pPr>
       <w:rPr>
         <w:rFonts w:ascii="Symbol" w:hAnsi="Symbol" w:hint="default"/>
@@ -42555,7 +45339,7 @@
       <w:lvlText w:val="o"/>
       <w:lvlJc w:val="left"/>
       <w:pPr>
-        <w:ind w:left="3600" w:hanging="360"/>
+        <w:ind w:left="4167" w:hanging="360"/>
       </w:pPr>
       <w:rPr>
         <w:rFonts w:ascii="Courier New" w:hAnsi="Courier New" w:cs="Courier New" w:hint="default"/>
@@ -42567,7 +45351,7 @@
       <w:lvlText w:val=""/>
       <w:lvlJc w:val="left"/>
       <w:pPr>
-        <w:ind w:left="4320" w:hanging="360"/>
+        <w:ind w:left="4887" w:hanging="360"/>
       </w:pPr>
       <w:rPr>
         <w:rFonts w:ascii="Wingdings" w:hAnsi="Wingdings" w:hint="default"/>
@@ -42579,7 +45363,7 @@
       <w:lvlText w:val=""/>
       <w:lvlJc w:val="left"/>
       <w:pPr>
-        <w:ind w:left="5040" w:hanging="360"/>
+        <w:ind w:left="5607" w:hanging="360"/>
       </w:pPr>
       <w:rPr>
         <w:rFonts w:ascii="Symbol" w:hAnsi="Symbol" w:hint="default"/>
@@ -42591,7 +45375,7 @@
       <w:lvlText w:val="o"/>
       <w:lvlJc w:val="left"/>
       <w:pPr>
-        <w:ind w:left="5760" w:hanging="360"/>
+        <w:ind w:left="6327" w:hanging="360"/>
       </w:pPr>
       <w:rPr>
         <w:rFonts w:ascii="Courier New" w:hAnsi="Courier New" w:cs="Courier New" w:hint="default"/>
@@ -42603,17 +45387,17 @@
       <w:lvlText w:val=""/>
       <w:lvlJc w:val="left"/>
       <w:pPr>
-        <w:ind w:left="6480" w:hanging="360"/>
+        <w:ind w:left="7047" w:hanging="360"/>
       </w:pPr>
       <w:rPr>
         <w:rFonts w:ascii="Wingdings" w:hAnsi="Wingdings" w:hint="default"/>
       </w:rPr>
     </w:lvl>
   </w:abstractNum>
-  <w:abstractNum w:abstractNumId="14" w15:restartNumberingAfterBreak="0">
-    <w:nsid w:val="722C6002"/>
+  <w:abstractNum w:abstractNumId="18" w15:restartNumberingAfterBreak="0">
+    <w:nsid w:val="6FF26115"/>
     <w:multiLevelType w:val="hybridMultilevel"/>
-    <w:tmpl w:val="07047FD8"/>
+    <w:tmpl w:val="41723B72"/>
     <w:lvl w:ilvl="0" w:tplc="04090001">
       <w:start w:val="1"/>
       <w:numFmt w:val="bullet"/>
@@ -42723,7 +45507,120 @@
       </w:rPr>
     </w:lvl>
   </w:abstractNum>
-  <w:abstractNum w:abstractNumId="15" w15:restartNumberingAfterBreak="0">
+  <w:abstractNum w:abstractNumId="19" w15:restartNumberingAfterBreak="0">
+    <w:nsid w:val="722C6002"/>
+    <w:multiLevelType w:val="hybridMultilevel"/>
+    <w:tmpl w:val="07047FD8"/>
+    <w:lvl w:ilvl="0" w:tplc="04090001">
+      <w:start w:val="1"/>
+      <w:numFmt w:val="bullet"/>
+      <w:lvlText w:val=""/>
+      <w:lvlJc w:val="left"/>
+      <w:pPr>
+        <w:ind w:left="720" w:hanging="360"/>
+      </w:pPr>
+      <w:rPr>
+        <w:rFonts w:ascii="Symbol" w:hAnsi="Symbol" w:hint="default"/>
+      </w:rPr>
+    </w:lvl>
+    <w:lvl w:ilvl="1" w:tplc="04090003" w:tentative="1">
+      <w:start w:val="1"/>
+      <w:numFmt w:val="bullet"/>
+      <w:lvlText w:val="o"/>
+      <w:lvlJc w:val="left"/>
+      <w:pPr>
+        <w:ind w:left="1440" w:hanging="360"/>
+      </w:pPr>
+      <w:rPr>
+        <w:rFonts w:ascii="Courier New" w:hAnsi="Courier New" w:cs="Courier New" w:hint="default"/>
+      </w:rPr>
+    </w:lvl>
+    <w:lvl w:ilvl="2" w:tplc="04090005" w:tentative="1">
+      <w:start w:val="1"/>
+      <w:numFmt w:val="bullet"/>
+      <w:lvlText w:val=""/>
+      <w:lvlJc w:val="left"/>
+      <w:pPr>
+        <w:ind w:left="2160" w:hanging="360"/>
+      </w:pPr>
+      <w:rPr>
+        <w:rFonts w:ascii="Wingdings" w:hAnsi="Wingdings" w:hint="default"/>
+      </w:rPr>
+    </w:lvl>
+    <w:lvl w:ilvl="3" w:tplc="04090001" w:tentative="1">
+      <w:start w:val="1"/>
+      <w:numFmt w:val="bullet"/>
+      <w:lvlText w:val=""/>
+      <w:lvlJc w:val="left"/>
+      <w:pPr>
+        <w:ind w:left="2880" w:hanging="360"/>
+      </w:pPr>
+      <w:rPr>
+        <w:rFonts w:ascii="Symbol" w:hAnsi="Symbol" w:hint="default"/>
+      </w:rPr>
+    </w:lvl>
+    <w:lvl w:ilvl="4" w:tplc="04090003" w:tentative="1">
+      <w:start w:val="1"/>
+      <w:numFmt w:val="bullet"/>
+      <w:lvlText w:val="o"/>
+      <w:lvlJc w:val="left"/>
+      <w:pPr>
+        <w:ind w:left="3600" w:hanging="360"/>
+      </w:pPr>
+      <w:rPr>
+        <w:rFonts w:ascii="Courier New" w:hAnsi="Courier New" w:cs="Courier New" w:hint="default"/>
+      </w:rPr>
+    </w:lvl>
+    <w:lvl w:ilvl="5" w:tplc="04090005" w:tentative="1">
+      <w:start w:val="1"/>
+      <w:numFmt w:val="bullet"/>
+      <w:lvlText w:val=""/>
+      <w:lvlJc w:val="left"/>
+      <w:pPr>
+        <w:ind w:left="4320" w:hanging="360"/>
+      </w:pPr>
+      <w:rPr>
+        <w:rFonts w:ascii="Wingdings" w:hAnsi="Wingdings" w:hint="default"/>
+      </w:rPr>
+    </w:lvl>
+    <w:lvl w:ilvl="6" w:tplc="04090001" w:tentative="1">
+      <w:start w:val="1"/>
+      <w:numFmt w:val="bullet"/>
+      <w:lvlText w:val=""/>
+      <w:lvlJc w:val="left"/>
+      <w:pPr>
+        <w:ind w:left="5040" w:hanging="360"/>
+      </w:pPr>
+      <w:rPr>
+        <w:rFonts w:ascii="Symbol" w:hAnsi="Symbol" w:hint="default"/>
+      </w:rPr>
+    </w:lvl>
+    <w:lvl w:ilvl="7" w:tplc="04090003" w:tentative="1">
+      <w:start w:val="1"/>
+      <w:numFmt w:val="bullet"/>
+      <w:lvlText w:val="o"/>
+      <w:lvlJc w:val="left"/>
+      <w:pPr>
+        <w:ind w:left="5760" w:hanging="360"/>
+      </w:pPr>
+      <w:rPr>
+        <w:rFonts w:ascii="Courier New" w:hAnsi="Courier New" w:cs="Courier New" w:hint="default"/>
+      </w:rPr>
+    </w:lvl>
+    <w:lvl w:ilvl="8" w:tplc="04090005" w:tentative="1">
+      <w:start w:val="1"/>
+      <w:numFmt w:val="bullet"/>
+      <w:lvlText w:val=""/>
+      <w:lvlJc w:val="left"/>
+      <w:pPr>
+        <w:ind w:left="6480" w:hanging="360"/>
+      </w:pPr>
+      <w:rPr>
+        <w:rFonts w:ascii="Wingdings" w:hAnsi="Wingdings" w:hint="default"/>
+      </w:rPr>
+    </w:lvl>
+  </w:abstractNum>
+  <w:abstractNum w:abstractNumId="20" w15:restartNumberingAfterBreak="0">
     <w:nsid w:val="72870491"/>
     <w:multiLevelType w:val="multilevel"/>
     <w:tmpl w:val="C952F28A"/>
@@ -42836,7 +45733,7 @@
       </w:rPr>
     </w:lvl>
   </w:abstractNum>
-  <w:abstractNum w:abstractNumId="16" w15:restartNumberingAfterBreak="0">
+  <w:abstractNum w:abstractNumId="21" w15:restartNumberingAfterBreak="0">
     <w:nsid w:val="7D5D3EA7"/>
     <w:multiLevelType w:val="hybridMultilevel"/>
     <w:tmpl w:val="81A0633A"/>
@@ -42923,7 +45820,7 @@
     </w:lvl>
   </w:abstractNum>
   <w:num w:numId="1">
-    <w:abstractNumId w:val="15"/>
+    <w:abstractNumId w:val="20"/>
   </w:num>
   <w:num w:numId="2">
     <w:abstractNumId w:val="6"/>
@@ -42932,28 +45829,28 @@
     <w:abstractNumId w:val="0"/>
   </w:num>
   <w:num w:numId="4">
-    <w:abstractNumId w:val="14"/>
+    <w:abstractNumId w:val="19"/>
   </w:num>
   <w:num w:numId="5">
-    <w:abstractNumId w:val="12"/>
+    <w:abstractNumId w:val="16"/>
   </w:num>
   <w:num w:numId="6">
     <w:abstractNumId w:val="3"/>
   </w:num>
   <w:num w:numId="7">
+    <w:abstractNumId w:val="14"/>
+  </w:num>
+  <w:num w:numId="8">
+    <w:abstractNumId w:val="21"/>
+  </w:num>
+  <w:num w:numId="9">
+    <w:abstractNumId w:val="9"/>
+  </w:num>
+  <w:num w:numId="10">
     <w:abstractNumId w:val="11"/>
   </w:num>
-  <w:num w:numId="8">
-    <w:abstractNumId w:val="16"/>
-  </w:num>
-  <w:num w:numId="9">
-    <w:abstractNumId w:val="8"/>
-  </w:num>
-  <w:num w:numId="10">
-    <w:abstractNumId w:val="9"/>
-  </w:num>
   <w:num w:numId="11">
-    <w:abstractNumId w:val="13"/>
+    <w:abstractNumId w:val="18"/>
   </w:num>
   <w:num w:numId="12">
     <w:abstractNumId w:val="4"/>
@@ -42965,13 +45862,28 @@
     <w:abstractNumId w:val="2"/>
   </w:num>
   <w:num w:numId="15">
-    <w:abstractNumId w:val="10"/>
+    <w:abstractNumId w:val="12"/>
   </w:num>
   <w:num w:numId="16">
     <w:abstractNumId w:val="1"/>
   </w:num>
   <w:num w:numId="17">
     <w:abstractNumId w:val="7"/>
+  </w:num>
+  <w:num w:numId="18">
+    <w:abstractNumId w:val="17"/>
+  </w:num>
+  <w:num w:numId="19">
+    <w:abstractNumId w:val="8"/>
+  </w:num>
+  <w:num w:numId="20">
+    <w:abstractNumId w:val="15"/>
+  </w:num>
+  <w:num w:numId="21">
+    <w:abstractNumId w:val="13"/>
+  </w:num>
+  <w:num w:numId="22">
+    <w:abstractNumId w:val="10"/>
   </w:num>
   <w:numIdMacAtCleanup w:val="15"/>
 </w:numbering>
@@ -44190,7 +47102,7 @@
 </file>
 
 <file path=customXml/itemProps1.xml><?xml version="1.0" encoding="utf-8"?>
-<ds:datastoreItem xmlns:ds="http://schemas.openxmlformats.org/officeDocument/2006/customXml" ds:itemID="{1B2BAD7B-7D1A-4028-B2BA-236FE52241F3}">
+<ds:datastoreItem xmlns:ds="http://schemas.openxmlformats.org/officeDocument/2006/customXml" ds:itemID="{507B23ED-3522-4614-9B54-746E9BABE11F}">
   <ds:schemaRefs>
     <ds:schemaRef ds:uri="http://schemas.openxmlformats.org/officeDocument/2006/bibliography"/>
   </ds:schemaRefs>
